--- a/Datasheet/Plan datasheet.docx
+++ b/Datasheet/Plan datasheet.docx
@@ -8,6 +8,14 @@
       </w:pPr>
       <w:r>
         <w:t xml:space="preserve">TITRE AU PRODUIT </w:t>
+      </w:r>
+    </w:p>
+    <w:p>
+      <w:pPr>
+        <w:jc w:val="center"/>
+      </w:pPr>
+      <w:r>
+        <w:t>Type de produit</w:t>
       </w:r>
     </w:p>
     <w:p>
@@ -384,7 +392,16 @@
                         <w:txbxContent>
                           <w:p>
                             <w:r>
-                              <w:t>Domaine d’utilisation ; détérioration ; destruction</w:t>
+                              <w:t xml:space="preserve">Domaine </w:t>
+                            </w:r>
+                            <w:r>
+                              <w:t>standard d’utilisation</w:t>
+                            </w:r>
+                          </w:p>
+                          <w:p/>
+                          <w:p>
+                            <w:r>
+                              <w:t xml:space="preserve">Description des connectiques </w:t>
                             </w:r>
                           </w:p>
                           <w:p/>
@@ -416,6 +433,9 @@
                             <w:r>
                               <w:t xml:space="preserve">Schéma </w:t>
                             </w:r>
+                            <w:r>
+                              <w:t xml:space="preserve">équivalent de Thevenin </w:t>
+                            </w:r>
                           </w:p>
                           <w:p>
                             <w:pPr>
@@ -437,10 +457,18 @@
                               <w:t xml:space="preserve"> rajouté </w:t>
                             </w:r>
                           </w:p>
+                          <w:p>
+                            <w:pPr>
+                              <w:pStyle w:val="Paragraphedeliste"/>
+                            </w:pPr>
+                          </w:p>
                           <w:p/>
                           <w:p>
                             <w:r>
                               <w:t xml:space="preserve">Détails sur le banc de test </w:t>
+                            </w:r>
+                            <w:r>
+                              <w:t xml:space="preserve">=&gt; autre doc ? </w:t>
                             </w:r>
                           </w:p>
                           <w:p>
@@ -471,6 +499,9 @@
                           <w:p>
                             <w:r>
                               <w:t>Explication du plan d’expérience</w:t>
+                            </w:r>
+                            <w:r>
+                              <w:t xml:space="preserve"> =&gt; autre doc ?</w:t>
                             </w:r>
                           </w:p>
                           <w:p/>
@@ -528,7 +559,16 @@
                   <w:txbxContent>
                     <w:p>
                       <w:r>
-                        <w:t>Domaine d’utilisation ; détérioration ; destruction</w:t>
+                        <w:t xml:space="preserve">Domaine </w:t>
+                      </w:r>
+                      <w:r>
+                        <w:t>standard d’utilisation</w:t>
+                      </w:r>
+                    </w:p>
+                    <w:p/>
+                    <w:p>
+                      <w:r>
+                        <w:t xml:space="preserve">Description des connectiques </w:t>
                       </w:r>
                     </w:p>
                     <w:p/>
@@ -560,6 +600,9 @@
                       <w:r>
                         <w:t xml:space="preserve">Schéma </w:t>
                       </w:r>
+                      <w:r>
+                        <w:t xml:space="preserve">équivalent de Thevenin </w:t>
+                      </w:r>
                     </w:p>
                     <w:p>
                       <w:pPr>
@@ -581,10 +624,18 @@
                         <w:t xml:space="preserve"> rajouté </w:t>
                       </w:r>
                     </w:p>
+                    <w:p>
+                      <w:pPr>
+                        <w:pStyle w:val="Paragraphedeliste"/>
+                      </w:pPr>
+                    </w:p>
                     <w:p/>
                     <w:p>
                       <w:r>
                         <w:t xml:space="preserve">Détails sur le banc de test </w:t>
+                      </w:r>
+                      <w:r>
+                        <w:t xml:space="preserve">=&gt; autre doc ? </w:t>
                       </w:r>
                     </w:p>
                     <w:p>
@@ -615,6 +666,9 @@
                     <w:p>
                       <w:r>
                         <w:t>Explication du plan d’expérience</w:t>
+                      </w:r>
+                      <w:r>
+                        <w:t xml:space="preserve"> =&gt; autre doc ?</w:t>
                       </w:r>
                     </w:p>
                     <w:p/>

--- a/Datasheet/Plan datasheet.docx
+++ b/Datasheet/Plan datasheet.docx
@@ -255,16 +255,16 @@
         <mc:AlternateContent>
           <mc:Choice Requires="wps">
             <w:drawing>
-              <wp:anchor distT="45720" distB="45720" distL="114300" distR="114300" simplePos="0" relativeHeight="251661312" behindDoc="0" locked="0" layoutInCell="1" allowOverlap="1" wp14:anchorId="6AE9AD9D" wp14:editId="50EBF910">
+              <wp:anchor distT="45720" distB="45720" distL="114300" distR="114300" simplePos="0" relativeHeight="251661312" behindDoc="0" locked="0" layoutInCell="1" allowOverlap="1" wp14:anchorId="6AE9AD9D" wp14:editId="74469794">
                 <wp:simplePos x="0" y="0"/>
                 <wp:positionH relativeFrom="margin">
-                  <wp:align>left</wp:align>
+                  <wp:posOffset>-635</wp:posOffset>
                 </wp:positionH>
                 <wp:positionV relativeFrom="paragraph">
-                  <wp:posOffset>1905</wp:posOffset>
+                  <wp:posOffset>0</wp:posOffset>
                 </wp:positionV>
-                <wp:extent cx="2360930" cy="1404620"/>
-                <wp:effectExtent l="0" t="0" r="635" b="1905"/>
+                <wp:extent cx="4640580" cy="1404620"/>
+                <wp:effectExtent l="0" t="0" r="7620" b="0"/>
                 <wp:wrapSquare wrapText="bothSides"/>
                 <wp:docPr id="2" name="Zone de texte 2"/>
                 <wp:cNvGraphicFramePr>
@@ -279,7 +279,7 @@
                       <wps:spPr bwMode="auto">
                         <a:xfrm>
                           <a:off x="0" y="0"/>
-                          <a:ext cx="2360930" cy="1404620"/>
+                          <a:ext cx="4640580" cy="1404620"/>
                         </a:xfrm>
                         <a:prstGeom prst="rect">
                           <a:avLst/>
@@ -302,6 +302,72 @@
                             </w:r>
                           </w:p>
                           <w:p/>
+                          <w:p>
+                            <w:pPr>
+                              <w:ind w:firstLine="708"/>
+                            </w:pPr>
+                            <w:r>
+                              <w:t>Ce capteur est un capteur de déformation exploitant la théorie de la percolation. Une couche fine de graphite est déposée en forme de U sur un papier rectangulaire</w:t>
+                            </w:r>
+                            <w:r>
+                              <w:t xml:space="preserve"> à l’aide d’un crayon</w:t>
+                            </w:r>
+                            <w:r>
+                              <w:t xml:space="preserve">. </w:t>
+                            </w:r>
+                            <w:r>
+                              <w:t>En observant la structure de cette</w:t>
+                            </w:r>
+                            <w:r>
+                              <w:t xml:space="preserve"> couche fine</w:t>
+                            </w:r>
+                            <w:r>
+                              <w:t xml:space="preserve"> à l’aide d’un MEB, elle</w:t>
+                            </w:r>
+                            <w:r>
+                              <w:t xml:space="preserve"> est</w:t>
+                            </w:r>
+                            <w:r>
+                              <w:t xml:space="preserve"> en effet</w:t>
+                            </w:r>
+                            <w:r>
+                              <w:t xml:space="preserve"> constituée </w:t>
+                            </w:r>
+                            <w:r>
+                              <w:t>des réseaux percolés</w:t>
+                            </w:r>
+                            <w:r>
+                              <w:t xml:space="preserve"> de particules de graphite. </w:t>
+                            </w:r>
+                          </w:p>
+                          <w:p>
+                            <w:pPr>
+                              <w:ind w:firstLine="708"/>
+                            </w:pPr>
+                            <w:r>
+                              <w:t xml:space="preserve">Lorsque le papier est soumis à une tension, le taux de percolation des réseaux diminue. Ceci implique donc, une augmentation de la résistance de la couche de graphite car la distance effective entre les particules augmente. De </w:t>
+                            </w:r>
+                            <w:r>
+                              <w:t>même</w:t>
+                            </w:r>
+                            <w:r>
+                              <w:t xml:space="preserve">, lorsque le papier est soumis à une compression, le taux de percolation des réseaux augment. Ceci implique une diminution de la résistance car la distance entre les particules cette fois ci </w:t>
+                            </w:r>
+                            <w:r>
+                              <w:t xml:space="preserve">diminue. </w:t>
+                            </w:r>
+                          </w:p>
+                          <w:p>
+                            <w:pPr>
+                              <w:ind w:firstLine="708"/>
+                            </w:pPr>
+                            <w:r>
+                              <w:t xml:space="preserve">La variation de la résistance étant proportionnelle à la déformation du capteur permet d’en déduire la déformation subie. Cette variation de résistance est très petite et passif d’où la nécessité d’un conditionneur de signal qui est constitué d’un amplificateur de transimpédance. </w:t>
+                            </w:r>
+                          </w:p>
+                          <w:p/>
+                          <w:p/>
+                          <w:p/>
                         </w:txbxContent>
                       </wps:txbx>
                       <wps:bodyPr rot="0" vert="horz" wrap="square" lIns="91440" tIns="45720" rIns="91440" bIns="45720" anchor="t" anchorCtr="0">
@@ -311,7 +377,7 @@
                   </a:graphicData>
                 </a:graphic>
                 <wp14:sizeRelH relativeFrom="margin">
-                  <wp14:pctWidth>40000</wp14:pctWidth>
+                  <wp14:pctWidth>0</wp14:pctWidth>
                 </wp14:sizeRelH>
                 <wp14:sizeRelV relativeFrom="margin">
                   <wp14:pctHeight>20000</wp14:pctHeight>
@@ -321,7 +387,7 @@
           </mc:Choice>
           <mc:Fallback>
             <w:pict>
-              <v:shape w14:anchorId="6AE9AD9D" id="_x0000_s1028" type="#_x0000_t202" style="position:absolute;margin-left:0;margin-top:.15pt;width:185.9pt;height:110.6pt;z-index:251661312;visibility:visible;mso-wrap-style:square;mso-width-percent:400;mso-height-percent:200;mso-wrap-distance-left:9pt;mso-wrap-distance-top:3.6pt;mso-wrap-distance-right:9pt;mso-wrap-distance-bottom:3.6pt;mso-position-horizontal:left;mso-position-horizontal-relative:margin;mso-position-vertical:absolute;mso-position-vertical-relative:text;mso-width-percent:400;mso-height-percent:200;mso-width-relative:margin;mso-height-relative:margin;v-text-anchor:top" o:gfxdata="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" stroked="f">
+              <v:shape w14:anchorId="6AE9AD9D" id="_x0000_s1028" type="#_x0000_t202" style="position:absolute;margin-left:-.05pt;margin-top:0;width:365.4pt;height:110.6pt;z-index:251661312;visibility:visible;mso-wrap-style:square;mso-width-percent:0;mso-height-percent:200;mso-wrap-distance-left:9pt;mso-wrap-distance-top:3.6pt;mso-wrap-distance-right:9pt;mso-wrap-distance-bottom:3.6pt;mso-position-horizontal:absolute;mso-position-horizontal-relative:margin;mso-position-vertical:absolute;mso-position-vertical-relative:text;mso-width-percent:0;mso-height-percent:200;mso-width-relative:margin;mso-height-relative:margin;v-text-anchor:top" o:gfxdata="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" stroked="f">
                 <v:textbox style="mso-fit-shape-to-text:t">
                   <w:txbxContent>
                     <w:p>
@@ -329,6 +395,72 @@
                         <w:t xml:space="preserve">Description du fonctionnement du capteur </w:t>
                       </w:r>
                     </w:p>
+                    <w:p/>
+                    <w:p>
+                      <w:pPr>
+                        <w:ind w:firstLine="708"/>
+                      </w:pPr>
+                      <w:r>
+                        <w:t>Ce capteur est un capteur de déformation exploitant la théorie de la percolation. Une couche fine de graphite est déposée en forme de U sur un papier rectangulaire</w:t>
+                      </w:r>
+                      <w:r>
+                        <w:t xml:space="preserve"> à l’aide d’un crayon</w:t>
+                      </w:r>
+                      <w:r>
+                        <w:t xml:space="preserve">. </w:t>
+                      </w:r>
+                      <w:r>
+                        <w:t>En observant la structure de cette</w:t>
+                      </w:r>
+                      <w:r>
+                        <w:t xml:space="preserve"> couche fine</w:t>
+                      </w:r>
+                      <w:r>
+                        <w:t xml:space="preserve"> à l’aide d’un MEB, elle</w:t>
+                      </w:r>
+                      <w:r>
+                        <w:t xml:space="preserve"> est</w:t>
+                      </w:r>
+                      <w:r>
+                        <w:t xml:space="preserve"> en effet</w:t>
+                      </w:r>
+                      <w:r>
+                        <w:t xml:space="preserve"> constituée </w:t>
+                      </w:r>
+                      <w:r>
+                        <w:t>des réseaux percolés</w:t>
+                      </w:r>
+                      <w:r>
+                        <w:t xml:space="preserve"> de particules de graphite. </w:t>
+                      </w:r>
+                    </w:p>
+                    <w:p>
+                      <w:pPr>
+                        <w:ind w:firstLine="708"/>
+                      </w:pPr>
+                      <w:r>
+                        <w:t xml:space="preserve">Lorsque le papier est soumis à une tension, le taux de percolation des réseaux diminue. Ceci implique donc, une augmentation de la résistance de la couche de graphite car la distance effective entre les particules augmente. De </w:t>
+                      </w:r>
+                      <w:r>
+                        <w:t>même</w:t>
+                      </w:r>
+                      <w:r>
+                        <w:t xml:space="preserve">, lorsque le papier est soumis à une compression, le taux de percolation des réseaux augment. Ceci implique une diminution de la résistance car la distance entre les particules cette fois ci </w:t>
+                      </w:r>
+                      <w:r>
+                        <w:t xml:space="preserve">diminue. </w:t>
+                      </w:r>
+                    </w:p>
+                    <w:p>
+                      <w:pPr>
+                        <w:ind w:firstLine="708"/>
+                      </w:pPr>
+                      <w:r>
+                        <w:t xml:space="preserve">La variation de la résistance étant proportionnelle à la déformation du capteur permet d’en déduire la déformation subie. Cette variation de résistance est très petite et passif d’où la nécessité d’un conditionneur de signal qui est constitué d’un amplificateur de transimpédance. </w:t>
+                      </w:r>
+                    </w:p>
+                    <w:p/>
+                    <w:p/>
                     <w:p/>
                   </w:txbxContent>
                 </v:textbox>
@@ -424,7 +556,7 @@
                           </w:p>
                           <w:p>
                             <w:pPr>
-                              <w:pStyle w:val="Paragraphedeliste"/>
+                              <w:pStyle w:val="ListParagraph"/>
                               <w:numPr>
                                 <w:ilvl w:val="0"/>
                                 <w:numId w:val="2"/>
@@ -439,7 +571,7 @@
                           </w:p>
                           <w:p>
                             <w:pPr>
-                              <w:pStyle w:val="Paragraphedeliste"/>
+                              <w:pStyle w:val="ListParagraph"/>
                               <w:numPr>
                                 <w:ilvl w:val="0"/>
                                 <w:numId w:val="2"/>
@@ -459,7 +591,7 @@
                           </w:p>
                           <w:p>
                             <w:pPr>
-                              <w:pStyle w:val="Paragraphedeliste"/>
+                              <w:pStyle w:val="ListParagraph"/>
                             </w:pPr>
                           </w:p>
                           <w:p/>
@@ -473,7 +605,7 @@
                           </w:p>
                           <w:p>
                             <w:pPr>
-                              <w:pStyle w:val="Paragraphedeliste"/>
+                              <w:pStyle w:val="ListParagraph"/>
                               <w:numPr>
                                 <w:ilvl w:val="0"/>
                                 <w:numId w:val="1"/>
@@ -485,7 +617,7 @@
                           </w:p>
                           <w:p>
                             <w:pPr>
-                              <w:pStyle w:val="Paragraphedeliste"/>
+                              <w:pStyle w:val="ListParagraph"/>
                               <w:numPr>
                                 <w:ilvl w:val="0"/>
                                 <w:numId w:val="1"/>
@@ -513,7 +645,7 @@
                           </w:p>
                           <w:p>
                             <w:pPr>
-                              <w:pStyle w:val="Paragraphedeliste"/>
+                              <w:pStyle w:val="ListParagraph"/>
                               <w:numPr>
                                 <w:ilvl w:val="0"/>
                                 <w:numId w:val="1"/>
@@ -591,7 +723,7 @@
                     </w:p>
                     <w:p>
                       <w:pPr>
-                        <w:pStyle w:val="Paragraphedeliste"/>
+                        <w:pStyle w:val="ListParagraph"/>
                         <w:numPr>
                           <w:ilvl w:val="0"/>
                           <w:numId w:val="2"/>
@@ -606,7 +738,7 @@
                     </w:p>
                     <w:p>
                       <w:pPr>
-                        <w:pStyle w:val="Paragraphedeliste"/>
+                        <w:pStyle w:val="ListParagraph"/>
                         <w:numPr>
                           <w:ilvl w:val="0"/>
                           <w:numId w:val="2"/>
@@ -626,7 +758,7 @@
                     </w:p>
                     <w:p>
                       <w:pPr>
-                        <w:pStyle w:val="Paragraphedeliste"/>
+                        <w:pStyle w:val="ListParagraph"/>
                       </w:pPr>
                     </w:p>
                     <w:p/>
@@ -640,7 +772,7 @@
                     </w:p>
                     <w:p>
                       <w:pPr>
-                        <w:pStyle w:val="Paragraphedeliste"/>
+                        <w:pStyle w:val="ListParagraph"/>
                         <w:numPr>
                           <w:ilvl w:val="0"/>
                           <w:numId w:val="1"/>
@@ -652,7 +784,7 @@
                     </w:p>
                     <w:p>
                       <w:pPr>
-                        <w:pStyle w:val="Paragraphedeliste"/>
+                        <w:pStyle w:val="ListParagraph"/>
                         <w:numPr>
                           <w:ilvl w:val="0"/>
                           <w:numId w:val="1"/>
@@ -680,7 +812,7 @@
                     </w:p>
                     <w:p>
                       <w:pPr>
-                        <w:pStyle w:val="Paragraphedeliste"/>
+                        <w:pStyle w:val="ListParagraph"/>
                         <w:numPr>
                           <w:ilvl w:val="0"/>
                           <w:numId w:val="1"/>
@@ -780,7 +912,7 @@
 <w:hdr xmlns:wpc="http://schemas.microsoft.com/office/word/2010/wordprocessingCanvas" xmlns:cx="http://schemas.microsoft.com/office/drawing/2014/chartex" xmlns:cx1="http://schemas.microsoft.com/office/drawing/2015/9/8/chartex" xmlns:cx2="http://schemas.microsoft.com/office/drawing/2015/10/21/chartex" xmlns:cx3="http://schemas.microsoft.com/office/drawing/2016/5/9/chartex" xmlns:cx4="http://schemas.microsoft.com/office/drawing/2016/5/10/chartex" xmlns:cx5="http://schemas.microsoft.com/office/drawing/2016/5/11/chartex" xmlns:cx6="http://schemas.microsoft.com/office/drawing/2016/5/12/chartex" xmlns:cx7="http://schemas.microsoft.com/office/drawing/2016/5/13/chartex" xmlns:cx8="http://schemas.microsoft.com/office/drawing/2016/5/14/chartex" xmlns:mc="http://schemas.openxmlformats.org/markup-compatibility/2006" xmlns:aink="http://schemas.microsoft.com/office/drawing/2016/ink" xmlns:am3d="http://schemas.microsoft.com/office/drawing/2017/model3d" xmlns:o="urn:schemas-microsoft-com:office:office" xmlns:r="http://schemas.openxmlformats.org/officeDocument/2006/relationships" xmlns:m="http://schemas.openxmlformats.org/officeDocument/2006/math" xmlns:v="urn:schemas-microsoft-com:vml" xmlns:wp14="http://schemas.microsoft.com/office/word/2010/wordprocessingDrawing" xmlns:wp="http://schemas.openxmlformats.org/drawingml/2006/wordprocessingDrawing" xmlns:w10="urn:schemas-microsoft-com:office:word" xmlns:w="http://schemas.openxmlformats.org/wordprocessingml/2006/main" xmlns:w14="http://schemas.microsoft.com/office/word/2010/wordml" xmlns:w15="http://schemas.microsoft.com/office/word/2012/wordml" xmlns:w16cex="http://schemas.microsoft.com/office/word/2018/wordml/cex" xmlns:w16cid="http://schemas.microsoft.com/office/word/2016/wordml/cid" xmlns:w16="http://schemas.microsoft.com/office/word/2018/wordml" xmlns:w16se="http://schemas.microsoft.com/office/word/2015/wordml/symex" xmlns:wpg="http://schemas.microsoft.com/office/word/2010/wordprocessingGroup" xmlns:wpi="http://schemas.microsoft.com/office/word/2010/wordprocessingInk" xmlns:wne="http://schemas.microsoft.com/office/word/2006/wordml" xmlns:wps="http://schemas.microsoft.com/office/word/2010/wordprocessingShape" mc:Ignorable="w14 w15 w16se w16cid w16 w16cex wp14">
   <w:p>
     <w:pPr>
-      <w:pStyle w:val="En-tte"/>
+      <w:pStyle w:val="Header"/>
     </w:pPr>
     <w:r>
       <w:t xml:space="preserve">LOGO INSA </w:t>
@@ -1430,13 +1562,13 @@
     <w:name w:val="Normal"/>
     <w:qFormat/>
   </w:style>
-  <w:style w:type="character" w:default="1" w:styleId="Policepardfaut">
+  <w:style w:type="character" w:default="1" w:styleId="DefaultParagraphFont">
     <w:name w:val="Default Paragraph Font"/>
     <w:uiPriority w:val="1"/>
     <w:semiHidden/>
     <w:unhideWhenUsed/>
   </w:style>
-  <w:style w:type="table" w:default="1" w:styleId="TableauNormal">
+  <w:style w:type="table" w:default="1" w:styleId="TableNormal">
     <w:name w:val="Normal Table"/>
     <w:uiPriority w:val="99"/>
     <w:semiHidden/>
@@ -1451,16 +1583,16 @@
       </w:tblCellMar>
     </w:tblPr>
   </w:style>
-  <w:style w:type="numbering" w:default="1" w:styleId="Aucuneliste">
+  <w:style w:type="numbering" w:default="1" w:styleId="NoList">
     <w:name w:val="No List"/>
     <w:uiPriority w:val="99"/>
     <w:semiHidden/>
     <w:unhideWhenUsed/>
   </w:style>
-  <w:style w:type="paragraph" w:styleId="En-tte">
+  <w:style w:type="paragraph" w:styleId="Header">
     <w:name w:val="header"/>
     <w:basedOn w:val="Normal"/>
-    <w:link w:val="En-tteCar"/>
+    <w:link w:val="HeaderChar"/>
     <w:uiPriority w:val="99"/>
     <w:unhideWhenUsed/>
     <w:rsid w:val="001F07F4"/>
@@ -1472,17 +1604,17 @@
       <w:spacing w:after="0" w:line="240" w:lineRule="auto"/>
     </w:pPr>
   </w:style>
-  <w:style w:type="character" w:customStyle="1" w:styleId="En-tteCar">
-    <w:name w:val="En-tête Car"/>
-    <w:basedOn w:val="Policepardfaut"/>
-    <w:link w:val="En-tte"/>
+  <w:style w:type="character" w:customStyle="1" w:styleId="HeaderChar">
+    <w:name w:val="Header Char"/>
+    <w:basedOn w:val="DefaultParagraphFont"/>
+    <w:link w:val="Header"/>
     <w:uiPriority w:val="99"/>
     <w:rsid w:val="001F07F4"/>
   </w:style>
-  <w:style w:type="paragraph" w:styleId="Pieddepage">
+  <w:style w:type="paragraph" w:styleId="Footer">
     <w:name w:val="footer"/>
     <w:basedOn w:val="Normal"/>
-    <w:link w:val="PieddepageCar"/>
+    <w:link w:val="FooterChar"/>
     <w:uiPriority w:val="99"/>
     <w:unhideWhenUsed/>
     <w:rsid w:val="001F07F4"/>
@@ -1494,14 +1626,14 @@
       <w:spacing w:after="0" w:line="240" w:lineRule="auto"/>
     </w:pPr>
   </w:style>
-  <w:style w:type="character" w:customStyle="1" w:styleId="PieddepageCar">
-    <w:name w:val="Pied de page Car"/>
-    <w:basedOn w:val="Policepardfaut"/>
-    <w:link w:val="Pieddepage"/>
+  <w:style w:type="character" w:customStyle="1" w:styleId="FooterChar">
+    <w:name w:val="Footer Char"/>
+    <w:basedOn w:val="DefaultParagraphFont"/>
+    <w:link w:val="Footer"/>
     <w:uiPriority w:val="99"/>
     <w:rsid w:val="001F07F4"/>
   </w:style>
-  <w:style w:type="paragraph" w:styleId="Paragraphedeliste">
+  <w:style w:type="paragraph" w:styleId="ListParagraph">
     <w:name w:val="List Paragraph"/>
     <w:basedOn w:val="Normal"/>
     <w:uiPriority w:val="34"/>

--- a/Datasheet/Plan datasheet.docx
+++ b/Datasheet/Plan datasheet.docx
@@ -1,43 +1,1577 @@
 
 <file path=word/document.xml><?xml version="1.0" encoding="utf-8"?>
-<w:document xmlns:wpc="http://schemas.microsoft.com/office/word/2010/wordprocessingCanvas" xmlns:cx="http://schemas.microsoft.com/office/drawing/2014/chartex" xmlns:cx1="http://schemas.microsoft.com/office/drawing/2015/9/8/chartex" xmlns:cx2="http://schemas.microsoft.com/office/drawing/2015/10/21/chartex" xmlns:cx3="http://schemas.microsoft.com/office/drawing/2016/5/9/chartex" xmlns:cx4="http://schemas.microsoft.com/office/drawing/2016/5/10/chartex" xmlns:cx5="http://schemas.microsoft.com/office/drawing/2016/5/11/chartex" xmlns:cx6="http://schemas.microsoft.com/office/drawing/2016/5/12/chartex" xmlns:cx7="http://schemas.microsoft.com/office/drawing/2016/5/13/chartex" xmlns:cx8="http://schemas.microsoft.com/office/drawing/2016/5/14/chartex" xmlns:mc="http://schemas.openxmlformats.org/markup-compatibility/2006" xmlns:aink="http://schemas.microsoft.com/office/drawing/2016/ink" xmlns:am3d="http://schemas.microsoft.com/office/drawing/2017/model3d" xmlns:o="urn:schemas-microsoft-com:office:office" xmlns:r="http://schemas.openxmlformats.org/officeDocument/2006/relationships" xmlns:m="http://schemas.openxmlformats.org/officeDocument/2006/math" xmlns:v="urn:schemas-microsoft-com:vml" xmlns:wp14="http://schemas.microsoft.com/office/word/2010/wordprocessingDrawing" xmlns:wp="http://schemas.openxmlformats.org/drawingml/2006/wordprocessingDrawing" xmlns:w10="urn:schemas-microsoft-com:office:word" xmlns:w="http://schemas.openxmlformats.org/wordprocessingml/2006/main" xmlns:w14="http://schemas.microsoft.com/office/word/2010/wordml" xmlns:w15="http://schemas.microsoft.com/office/word/2012/wordml" xmlns:w16cex="http://schemas.microsoft.com/office/word/2018/wordml/cex" xmlns:w16cid="http://schemas.microsoft.com/office/word/2016/wordml/cid" xmlns:w16="http://schemas.microsoft.com/office/word/2018/wordml" xmlns:w16se="http://schemas.microsoft.com/office/word/2015/wordml/symex" xmlns:wpg="http://schemas.microsoft.com/office/word/2010/wordprocessingGroup" xmlns:wpi="http://schemas.microsoft.com/office/word/2010/wordprocessingInk" xmlns:wne="http://schemas.microsoft.com/office/word/2006/wordml" xmlns:wps="http://schemas.microsoft.com/office/word/2010/wordprocessingShape" mc:Ignorable="w14 w15 w16se w16cid w16 w16cex wp14">
+<w:document xmlns:wpc="http://schemas.microsoft.com/office/word/2010/wordprocessingCanvas" xmlns:cx="http://schemas.microsoft.com/office/drawing/2014/chartex" xmlns:cx1="http://schemas.microsoft.com/office/drawing/2015/9/8/chartex" xmlns:cx2="http://schemas.microsoft.com/office/drawing/2015/10/21/chartex" xmlns:cx3="http://schemas.microsoft.com/office/drawing/2016/5/9/chartex" xmlns:cx4="http://schemas.microsoft.com/office/drawing/2016/5/10/chartex" xmlns:cx5="http://schemas.microsoft.com/office/drawing/2016/5/11/chartex" xmlns:cx6="http://schemas.microsoft.com/office/drawing/2016/5/12/chartex" xmlns:cx7="http://schemas.microsoft.com/office/drawing/2016/5/13/chartex" xmlns:cx8="http://schemas.microsoft.com/office/drawing/2016/5/14/chartex" xmlns:mc="http://schemas.openxmlformats.org/markup-compatibility/2006" xmlns:aink="http://schemas.microsoft.com/office/drawing/2016/ink" xmlns:am3d="http://schemas.microsoft.com/office/drawing/2017/model3d" xmlns:o="urn:schemas-microsoft-com:office:office" xmlns:r="http://schemas.openxmlformats.org/officeDocument/2006/relationships" xmlns:m="http://schemas.openxmlformats.org/officeDocument/2006/math" xmlns:v="urn:schemas-microsoft-com:vml" xmlns:wp14="http://schemas.microsoft.com/office/word/2010/wordprocessingDrawing" xmlns:wp="http://schemas.openxmlformats.org/drawingml/2006/wordprocessingDrawing" xmlns:w10="urn:schemas-microsoft-com:office:word" xmlns:w="http://schemas.openxmlformats.org/wordprocessingml/2006/main" xmlns:w14="http://schemas.microsoft.com/office/word/2010/wordml" xmlns:w15="http://schemas.microsoft.com/office/word/2012/wordml" xmlns:w16cex="http://schemas.microsoft.com/office/word/2018/wordml/cex" xmlns:w16cid="http://schemas.microsoft.com/office/word/2016/wordml/cid" xmlns:w16="http://schemas.microsoft.com/office/word/2018/wordml" xmlns:w16sdtdh="http://schemas.microsoft.com/office/word/2020/wordml/sdtdatahash" xmlns:w16se="http://schemas.microsoft.com/office/word/2015/wordml/symex" xmlns:wpg="http://schemas.microsoft.com/office/word/2010/wordprocessingGroup" xmlns:wpi="http://schemas.microsoft.com/office/word/2010/wordprocessingInk" xmlns:wne="http://schemas.microsoft.com/office/word/2006/wordml" xmlns:wps="http://schemas.microsoft.com/office/word/2010/wordprocessingShape" mc:Ignorable="w14 w15 w16se w16cid w16 w16cex w16sdtdh wp14">
   <w:body>
-    <w:p>
-      <w:pPr>
-        <w:jc w:val="center"/>
-      </w:pPr>
-      <w:r>
-        <w:t xml:space="preserve">TITRE AU PRODUIT </w:t>
-      </w:r>
-    </w:p>
-    <w:p>
-      <w:pPr>
-        <w:jc w:val="center"/>
-      </w:pPr>
-      <w:r>
-        <w:t>Type de produit</w:t>
-      </w:r>
-    </w:p>
-    <w:p>
-      <w:r>
-        <w:rPr>
+    <w:tbl>
+      <w:tblPr>
+        <w:tblStyle w:val="Grilledutableau"/>
+        <w:tblpPr w:leftFromText="141" w:rightFromText="141" w:vertAnchor="text" w:horzAnchor="margin" w:tblpY="280"/>
+        <w:tblW w:w="0" w:type="auto"/>
+        <w:tblLook w:val="04A0" w:firstRow="1" w:lastRow="0" w:firstColumn="1" w:lastColumn="0" w:noHBand="0" w:noVBand="1"/>
+      </w:tblPr>
+      <w:tblGrid>
+        <w:gridCol w:w="9062"/>
+      </w:tblGrid>
+      <w:tr>
+        <w:tc>
+          <w:tcPr>
+            <w:tcW w:w="9062" w:type="dxa"/>
+            <w:tcBorders>
+              <w:top w:val="thickThinMediumGap" w:sz="24" w:space="0" w:color="auto"/>
+              <w:left w:val="nil"/>
+              <w:bottom w:val="thickThinMediumGap" w:sz="24" w:space="0" w:color="auto"/>
+              <w:right w:val="nil"/>
+            </w:tcBorders>
+          </w:tcPr>
+          <w:p>
+            <w:pPr>
+              <w:spacing w:before="160" w:after="160" w:line="276" w:lineRule="auto"/>
+              <w:contextualSpacing/>
+              <w:jc w:val="center"/>
+              <w:rPr>
+                <w:rFonts w:ascii="Times New Roman" w:hAnsi="Times New Roman" w:cs="Times New Roman"/>
+                <w:b/>
+                <w:bCs/>
+                <w:sz w:val="40"/>
+                <w:szCs w:val="40"/>
+              </w:rPr>
+            </w:pPr>
+            <w:r>
+              <w:rPr>
+                <w:rFonts w:ascii="Times New Roman" w:hAnsi="Times New Roman" w:cs="Times New Roman"/>
+                <w:b/>
+                <w:bCs/>
+                <w:sz w:val="40"/>
+                <w:szCs w:val="40"/>
+              </w:rPr>
+              <w:t xml:space="preserve">Jauge de déformation à base de feuillets de </w:t>
+            </w:r>
+          </w:p>
+          <w:p>
+            <w:pPr>
+              <w:spacing w:after="160" w:line="276" w:lineRule="auto"/>
+              <w:jc w:val="center"/>
+              <w:rPr>
+                <w:rFonts w:ascii="Times New Roman" w:hAnsi="Times New Roman" w:cs="Times New Roman"/>
+                <w:b/>
+                <w:bCs/>
+                <w:sz w:val="40"/>
+                <w:szCs w:val="40"/>
+              </w:rPr>
+            </w:pPr>
+            <w:proofErr w:type="gramStart"/>
+            <w:r>
+              <w:rPr>
+                <w:rFonts w:ascii="Times New Roman" w:hAnsi="Times New Roman" w:cs="Times New Roman"/>
+                <w:b/>
+                <w:bCs/>
+                <w:sz w:val="40"/>
+                <w:szCs w:val="40"/>
+              </w:rPr>
+              <w:t>graphite</w:t>
+            </w:r>
+            <w:proofErr w:type="gramEnd"/>
+            <w:r>
+              <w:rPr>
+                <w:rFonts w:ascii="Times New Roman" w:hAnsi="Times New Roman" w:cs="Times New Roman"/>
+                <w:b/>
+                <w:bCs/>
+                <w:sz w:val="40"/>
+                <w:szCs w:val="40"/>
+              </w:rPr>
+              <w:t xml:space="preserve"> fournie avec son conditionneur </w:t>
+            </w:r>
+          </w:p>
+        </w:tc>
+      </w:tr>
+    </w:tbl>
+    <w:p>
+      <w:pPr>
+        <w:tabs>
+          <w:tab w:val="left" w:pos="3942"/>
+        </w:tabs>
+        <w:rPr>
+          <w:rFonts w:ascii="Times New Roman" w:hAnsi="Times New Roman" w:cs="Times New Roman"/>
+        </w:rPr>
+      </w:pPr>
+      <w:r>
+        <w:rPr>
+          <w:rFonts w:ascii="Times New Roman" w:hAnsi="Times New Roman" w:cs="Times New Roman"/>
+        </w:rPr>
+        <w:tab/>
+      </w:r>
+    </w:p>
+    <w:p>
+      <w:pPr>
+        <w:rPr>
+          <w:rFonts w:ascii="Times New Roman" w:hAnsi="Times New Roman" w:cs="Times New Roman"/>
+          <w:b/>
+          <w:bCs/>
+        </w:rPr>
+      </w:pPr>
+    </w:p>
+    <w:p>
+      <w:pPr>
+        <w:rPr>
+          <w:rFonts w:ascii="Times New Roman" w:hAnsi="Times New Roman" w:cs="Times New Roman"/>
+        </w:rPr>
+      </w:pPr>
+      <w:r>
+        <w:rPr>
+          <w:rFonts w:ascii="Times New Roman" w:hAnsi="Times New Roman" w:cs="Times New Roman"/>
           <w:noProof/>
-        </w:rPr>
+          <w:sz w:val="26"/>
+          <w:szCs w:val="26"/>
+        </w:rPr>
+        <w:drawing>
+          <wp:anchor distT="0" distB="0" distL="114300" distR="114300" simplePos="0" relativeHeight="251666432" behindDoc="0" locked="0" layoutInCell="1" allowOverlap="1" wp14:anchorId="2F777010" wp14:editId="21E00151">
+            <wp:simplePos x="0" y="0"/>
+            <wp:positionH relativeFrom="margin">
+              <wp:posOffset>-635</wp:posOffset>
+            </wp:positionH>
+            <wp:positionV relativeFrom="topMargin">
+              <wp:posOffset>379310</wp:posOffset>
+            </wp:positionV>
+            <wp:extent cx="1752264" cy="379709"/>
+            <wp:effectExtent l="0" t="0" r="635" b="1905"/>
+            <wp:wrapNone/>
+            <wp:docPr id="1" name="Image 1"/>
+            <wp:cNvGraphicFramePr>
+              <a:graphicFrameLocks xmlns:a="http://schemas.openxmlformats.org/drawingml/2006/main" noChangeAspect="1"/>
+            </wp:cNvGraphicFramePr>
+            <a:graphic xmlns:a="http://schemas.openxmlformats.org/drawingml/2006/main">
+              <a:graphicData uri="http://schemas.openxmlformats.org/drawingml/2006/picture">
+                <pic:pic xmlns:pic="http://schemas.openxmlformats.org/drawingml/2006/picture">
+                  <pic:nvPicPr>
+                    <pic:cNvPr id="1" name="Image 1"/>
+                    <pic:cNvPicPr/>
+                  </pic:nvPicPr>
+                  <pic:blipFill>
+                    <a:blip r:embed="rId8" cstate="print">
+                      <a:extLst>
+                        <a:ext uri="{28A0092B-C50C-407E-A947-70E740481C1C}">
+                          <a14:useLocalDpi xmlns:a14="http://schemas.microsoft.com/office/drawing/2010/main" val="0"/>
+                        </a:ext>
+                      </a:extLst>
+                    </a:blip>
+                    <a:stretch>
+                      <a:fillRect/>
+                    </a:stretch>
+                  </pic:blipFill>
+                  <pic:spPr>
+                    <a:xfrm>
+                      <a:off x="0" y="0"/>
+                      <a:ext cx="1752264" cy="379709"/>
+                    </a:xfrm>
+                    <a:prstGeom prst="rect">
+                      <a:avLst/>
+                    </a:prstGeom>
+                  </pic:spPr>
+                </pic:pic>
+              </a:graphicData>
+            </a:graphic>
+            <wp14:sizeRelH relativeFrom="margin">
+              <wp14:pctWidth>0</wp14:pctWidth>
+            </wp14:sizeRelH>
+            <wp14:sizeRelV relativeFrom="margin">
+              <wp14:pctHeight>0</wp14:pctHeight>
+            </wp14:sizeRelV>
+          </wp:anchor>
+        </w:drawing>
+      </w:r>
+      <w:r>
+        <w:rPr>
+          <w:rFonts w:ascii="Times New Roman" w:hAnsi="Times New Roman" w:cs="Times New Roman"/>
+          <w:b/>
+          <w:bCs/>
+          <w:sz w:val="26"/>
+          <w:szCs w:val="26"/>
+        </w:rPr>
+        <w:t>Numéro de référence </w:t>
+      </w:r>
+      <w:r>
+        <w:rPr>
+          <w:rFonts w:ascii="Times New Roman" w:hAnsi="Times New Roman" w:cs="Times New Roman"/>
+          <w:sz w:val="26"/>
+          <w:szCs w:val="26"/>
+        </w:rPr>
+        <w:t>:</w:t>
+      </w:r>
+      <w:r>
+        <w:rPr>
+          <w:rFonts w:ascii="Times New Roman" w:hAnsi="Times New Roman" w:cs="Times New Roman"/>
+        </w:rPr>
+        <w:t xml:space="preserve"> </w:t>
+      </w:r>
+      <w:r>
+        <w:rPr>
+          <w:rFonts w:ascii="Times New Roman" w:hAnsi="Times New Roman" w:cs="Times New Roman"/>
+        </w:rPr>
+        <w:t>GPINSA2021-</w:t>
+      </w:r>
+      <w:r>
+        <w:rPr>
+          <w:rFonts w:ascii="Times New Roman" w:hAnsi="Times New Roman" w:cs="Times New Roman"/>
+        </w:rPr>
+        <w:t>2494-5215</w:t>
+      </w:r>
+    </w:p>
+    <w:p>
+      <w:pPr>
+        <w:rPr>
+          <w:rFonts w:ascii="Times New Roman" w:hAnsi="Times New Roman" w:cs="Times New Roman"/>
+          <w:sz w:val="26"/>
+          <w:szCs w:val="26"/>
+        </w:rPr>
+      </w:pPr>
+      <w:r>
+        <w:rPr>
+          <w:rFonts w:ascii="Times New Roman" w:hAnsi="Times New Roman" w:cs="Times New Roman"/>
+          <w:b/>
+          <w:bCs/>
+          <w:sz w:val="26"/>
+          <w:szCs w:val="26"/>
+        </w:rPr>
+        <w:t>Schéma du capteur</w:t>
+      </w:r>
+      <w:r>
+        <w:rPr>
+          <w:rFonts w:ascii="Times New Roman" w:hAnsi="Times New Roman" w:cs="Times New Roman"/>
+          <w:sz w:val="26"/>
+          <w:szCs w:val="26"/>
+        </w:rPr>
+        <w:t xml:space="preserve"> </w:t>
+      </w:r>
+    </w:p>
+    <w:p>
+      <w:pPr>
+        <w:ind w:left="5664"/>
+        <w:rPr>
+          <w:rFonts w:ascii="Times New Roman" w:hAnsi="Times New Roman" w:cs="Times New Roman"/>
+        </w:rPr>
+      </w:pPr>
+      <w:r>
+        <w:rPr>
+          <w:rFonts w:ascii="Times New Roman" w:hAnsi="Times New Roman" w:cs="Times New Roman"/>
+          <w:noProof/>
+        </w:rPr>
+        <w:drawing>
+          <wp:anchor distT="0" distB="0" distL="114300" distR="114300" simplePos="0" relativeHeight="251667456" behindDoc="0" locked="0" layoutInCell="1" allowOverlap="1" wp14:anchorId="0EAB8ADE" wp14:editId="55B0E2F1">
+            <wp:simplePos x="0" y="0"/>
+            <wp:positionH relativeFrom="margin">
+              <wp:posOffset>-635</wp:posOffset>
+            </wp:positionH>
+            <wp:positionV relativeFrom="paragraph">
+              <wp:posOffset>10160</wp:posOffset>
+            </wp:positionV>
+            <wp:extent cx="3347085" cy="1378585"/>
+            <wp:effectExtent l="0" t="0" r="5715" b="0"/>
+            <wp:wrapNone/>
+            <wp:docPr id="2" name="Image 2"/>
+            <wp:cNvGraphicFramePr>
+              <a:graphicFrameLocks xmlns:a="http://schemas.openxmlformats.org/drawingml/2006/main" noChangeAspect="1"/>
+            </wp:cNvGraphicFramePr>
+            <a:graphic xmlns:a="http://schemas.openxmlformats.org/drawingml/2006/main">
+              <a:graphicData uri="http://schemas.openxmlformats.org/drawingml/2006/picture">
+                <pic:pic xmlns:pic="http://schemas.openxmlformats.org/drawingml/2006/picture">
+                  <pic:nvPicPr>
+                    <pic:cNvPr id="2" name="Image 2"/>
+                    <pic:cNvPicPr/>
+                  </pic:nvPicPr>
+                  <pic:blipFill>
+                    <a:blip r:embed="rId9">
+                      <a:extLst>
+                        <a:ext uri="{28A0092B-C50C-407E-A947-70E740481C1C}">
+                          <a14:useLocalDpi xmlns:a14="http://schemas.microsoft.com/office/drawing/2010/main" val="0"/>
+                        </a:ext>
+                      </a:extLst>
+                    </a:blip>
+                    <a:stretch>
+                      <a:fillRect/>
+                    </a:stretch>
+                  </pic:blipFill>
+                  <pic:spPr>
+                    <a:xfrm>
+                      <a:off x="0" y="0"/>
+                      <a:ext cx="3347085" cy="1378585"/>
+                    </a:xfrm>
+                    <a:prstGeom prst="rect">
+                      <a:avLst/>
+                    </a:prstGeom>
+                  </pic:spPr>
+                </pic:pic>
+              </a:graphicData>
+            </a:graphic>
+            <wp14:sizeRelH relativeFrom="margin">
+              <wp14:pctWidth>0</wp14:pctWidth>
+            </wp14:sizeRelH>
+            <wp14:sizeRelV relativeFrom="margin">
+              <wp14:pctHeight>0</wp14:pctHeight>
+            </wp14:sizeRelV>
+          </wp:anchor>
+        </w:drawing>
+      </w:r>
+      <w:r>
+        <w:rPr>
+          <w:rFonts w:ascii="Times New Roman" w:hAnsi="Times New Roman" w:cs="Times New Roman"/>
+        </w:rPr>
+        <w:t>A : Largeur du pad de connexion</w:t>
+      </w:r>
+      <w:r>
+        <w:rPr>
+          <w:rStyle w:val="Appelnotedebasdep"/>
+          <w:rFonts w:ascii="Times New Roman" w:hAnsi="Times New Roman" w:cs="Times New Roman"/>
+        </w:rPr>
+        <w:footnoteReference w:id="1"/>
+      </w:r>
+      <w:r>
+        <w:rPr>
+          <w:rFonts w:ascii="Times New Roman" w:hAnsi="Times New Roman" w:cs="Times New Roman"/>
+        </w:rPr>
+        <w:t xml:space="preserve"> </w:t>
+      </w:r>
+    </w:p>
+    <w:p>
+      <w:pPr>
+        <w:ind w:left="5664"/>
+        <w:rPr>
+          <w:rFonts w:ascii="Times New Roman" w:hAnsi="Times New Roman" w:cs="Times New Roman"/>
+        </w:rPr>
+      </w:pPr>
+      <w:r>
+        <w:rPr>
+          <w:rFonts w:ascii="Times New Roman" w:hAnsi="Times New Roman" w:cs="Times New Roman"/>
+        </w:rPr>
+        <w:t xml:space="preserve">B : Hauteur du pad de connexion </w:t>
+      </w:r>
+    </w:p>
+    <w:p>
+      <w:pPr>
+        <w:ind w:left="5664"/>
+        <w:rPr>
+          <w:rFonts w:ascii="Times New Roman" w:hAnsi="Times New Roman" w:cs="Times New Roman"/>
+        </w:rPr>
+      </w:pPr>
+      <w:r>
+        <w:rPr>
+          <w:rFonts w:ascii="Times New Roman" w:hAnsi="Times New Roman" w:cs="Times New Roman"/>
+        </w:rPr>
+        <w:t xml:space="preserve">C : Ecartement entre les pads </w:t>
+      </w:r>
+    </w:p>
+    <w:p>
+      <w:pPr>
+        <w:ind w:left="5664"/>
+        <w:rPr>
+          <w:rFonts w:ascii="Times New Roman" w:hAnsi="Times New Roman" w:cs="Times New Roman"/>
+        </w:rPr>
+      </w:pPr>
+      <w:r>
+        <w:rPr>
+          <w:rFonts w:ascii="Times New Roman" w:hAnsi="Times New Roman" w:cs="Times New Roman"/>
+        </w:rPr>
+        <w:t xml:space="preserve">D : Longueur du capteur </w:t>
+      </w:r>
+    </w:p>
+    <w:p>
+      <w:pPr>
+        <w:ind w:left="5664"/>
+        <w:rPr>
+          <w:rFonts w:ascii="Times New Roman" w:hAnsi="Times New Roman" w:cs="Times New Roman"/>
+        </w:rPr>
+      </w:pPr>
+      <w:r>
+        <w:rPr>
+          <w:rFonts w:ascii="Times New Roman" w:hAnsi="Times New Roman" w:cs="Times New Roman"/>
+        </w:rPr>
+        <w:t xml:space="preserve">E : Epaisseur du capteur </w:t>
+      </w:r>
+    </w:p>
+    <w:p>
+      <w:pPr>
+        <w:tabs>
+          <w:tab w:val="left" w:pos="1196"/>
+        </w:tabs>
+        <w:rPr>
+          <w:rFonts w:ascii="Times New Roman" w:hAnsi="Times New Roman" w:cs="Times New Roman"/>
+          <w:b/>
+          <w:bCs/>
+        </w:rPr>
+      </w:pPr>
+    </w:p>
+    <w:p>
+      <w:pPr>
+        <w:tabs>
+          <w:tab w:val="left" w:pos="1196"/>
+        </w:tabs>
+        <w:rPr>
+          <w:rFonts w:ascii="Times New Roman" w:hAnsi="Times New Roman" w:cs="Times New Roman"/>
+          <w:b/>
+          <w:bCs/>
+          <w:sz w:val="26"/>
+          <w:szCs w:val="26"/>
+        </w:rPr>
+      </w:pPr>
+      <w:r>
+        <w:rPr>
+          <w:rFonts w:ascii="Times New Roman" w:hAnsi="Times New Roman" w:cs="Times New Roman"/>
+          <w:b/>
+          <w:bCs/>
+          <w:sz w:val="26"/>
+          <w:szCs w:val="26"/>
+        </w:rPr>
+        <w:t xml:space="preserve">Matériel </w:t>
+      </w:r>
+      <w:r>
+        <w:rPr>
+          <w:rFonts w:ascii="Times New Roman" w:hAnsi="Times New Roman" w:cs="Times New Roman"/>
+          <w:b/>
+          <w:bCs/>
+          <w:sz w:val="26"/>
+          <w:szCs w:val="26"/>
+        </w:rPr>
+        <w:t xml:space="preserve">nécessaire pour la création du capteur </w:t>
+      </w:r>
+    </w:p>
+    <w:p>
+      <w:pPr>
+        <w:pStyle w:val="Paragraphedeliste"/>
+        <w:numPr>
+          <w:ilvl w:val="0"/>
+          <w:numId w:val="6"/>
+        </w:numPr>
+        <w:tabs>
+          <w:tab w:val="left" w:pos="1196"/>
+        </w:tabs>
+        <w:rPr>
+          <w:rFonts w:ascii="Times New Roman" w:hAnsi="Times New Roman" w:cs="Times New Roman"/>
+        </w:rPr>
+      </w:pPr>
+      <w:r>
+        <w:rPr>
+          <w:rFonts w:ascii="Times New Roman" w:hAnsi="Times New Roman" w:cs="Times New Roman"/>
+        </w:rPr>
+        <w:t>Crayons de graphite de différents types : 3H, 2H, H, HB, B, 2B, 3B</w:t>
+      </w:r>
+    </w:p>
+    <w:p>
+      <w:pPr>
+        <w:pStyle w:val="Paragraphedeliste"/>
+        <w:numPr>
+          <w:ilvl w:val="0"/>
+          <w:numId w:val="6"/>
+        </w:numPr>
+        <w:tabs>
+          <w:tab w:val="left" w:pos="1196"/>
+        </w:tabs>
+        <w:rPr>
+          <w:rFonts w:ascii="Times New Roman" w:hAnsi="Times New Roman" w:cs="Times New Roman"/>
+        </w:rPr>
+      </w:pPr>
+      <w:r>
+        <w:rPr>
+          <w:rFonts w:ascii="Times New Roman" w:hAnsi="Times New Roman" w:cs="Times New Roman"/>
+        </w:rPr>
+        <w:t>Feuille de papier imprimé avec le modèle du capteur (grammage minimum160g/m²)</w:t>
+      </w:r>
+    </w:p>
+    <w:p>
+      <w:pPr>
+        <w:spacing w:after="0"/>
+        <w:rPr>
+          <w:rFonts w:ascii="Times New Roman" w:hAnsi="Times New Roman" w:cs="Times New Roman"/>
+          <w:b/>
+          <w:bCs/>
+          <w:sz w:val="26"/>
+          <w:szCs w:val="26"/>
+        </w:rPr>
+      </w:pPr>
+      <w:r>
+        <w:rPr>
+          <w:rFonts w:ascii="Times New Roman" w:hAnsi="Times New Roman" w:cs="Times New Roman"/>
+          <w:b/>
+          <w:bCs/>
+          <w:sz w:val="26"/>
+          <w:szCs w:val="26"/>
+        </w:rPr>
+        <w:t>Caractéristiques générales du capteur </w:t>
+      </w:r>
+    </w:p>
+    <w:p>
+      <w:pPr>
+        <w:pStyle w:val="Paragraphedeliste"/>
+        <w:numPr>
+          <w:ilvl w:val="0"/>
+          <w:numId w:val="3"/>
+        </w:numPr>
+        <w:ind w:left="714" w:hanging="357"/>
+        <w:rPr>
+          <w:rFonts w:ascii="Times New Roman" w:hAnsi="Times New Roman" w:cs="Times New Roman"/>
+        </w:rPr>
+      </w:pPr>
+      <w:r>
+        <w:rPr>
+          <w:rFonts w:ascii="Times New Roman" w:hAnsi="Times New Roman" w:cs="Times New Roman"/>
+        </w:rPr>
+        <w:t xml:space="preserve">« Low-tech » </w:t>
+      </w:r>
+    </w:p>
+    <w:p>
+      <w:pPr>
+        <w:pStyle w:val="Paragraphedeliste"/>
+        <w:numPr>
+          <w:ilvl w:val="0"/>
+          <w:numId w:val="3"/>
+        </w:numPr>
+        <w:rPr>
+          <w:rFonts w:ascii="Times New Roman" w:hAnsi="Times New Roman" w:cs="Times New Roman"/>
+        </w:rPr>
+      </w:pPr>
+      <w:r>
+        <w:rPr>
+          <w:rFonts w:ascii="Times New Roman" w:hAnsi="Times New Roman" w:cs="Times New Roman"/>
+        </w:rPr>
+        <w:t>Facile à créer</w:t>
+      </w:r>
+      <w:r>
+        <w:rPr>
+          <w:rFonts w:ascii="Times New Roman" w:hAnsi="Times New Roman" w:cs="Times New Roman"/>
+        </w:rPr>
+        <w:t xml:space="preserve">, </w:t>
+      </w:r>
+      <w:r>
+        <w:rPr>
+          <w:rFonts w:ascii="Times New Roman" w:hAnsi="Times New Roman" w:cs="Times New Roman"/>
+        </w:rPr>
+        <w:t>transporter</w:t>
+      </w:r>
+      <w:r>
+        <w:rPr>
+          <w:rFonts w:ascii="Times New Roman" w:hAnsi="Times New Roman" w:cs="Times New Roman"/>
+        </w:rPr>
+        <w:t xml:space="preserve"> et utiliser</w:t>
+      </w:r>
+    </w:p>
+    <w:p>
+      <w:pPr>
+        <w:pStyle w:val="Paragraphedeliste"/>
+        <w:numPr>
+          <w:ilvl w:val="0"/>
+          <w:numId w:val="3"/>
+        </w:numPr>
+        <w:rPr>
+          <w:rFonts w:ascii="Times New Roman" w:hAnsi="Times New Roman" w:cs="Times New Roman"/>
+        </w:rPr>
+      </w:pPr>
+      <w:r>
+        <w:rPr>
+          <w:rFonts w:ascii="Times New Roman" w:hAnsi="Times New Roman" w:cs="Times New Roman"/>
+        </w:rPr>
+        <w:t>Respectueux de l’environnement</w:t>
+      </w:r>
+    </w:p>
+    <w:p>
+      <w:pPr>
+        <w:pStyle w:val="Paragraphedeliste"/>
+        <w:numPr>
+          <w:ilvl w:val="0"/>
+          <w:numId w:val="3"/>
+        </w:numPr>
+        <w:rPr>
+          <w:rFonts w:ascii="Times New Roman" w:hAnsi="Times New Roman" w:cs="Times New Roman"/>
+        </w:rPr>
+      </w:pPr>
+      <w:r>
+        <w:rPr>
+          <w:rFonts w:ascii="Times New Roman" w:hAnsi="Times New Roman" w:cs="Times New Roman"/>
+        </w:rPr>
+        <w:t>Bas coûts</w:t>
+      </w:r>
+    </w:p>
+    <w:p>
+      <w:pPr>
+        <w:pStyle w:val="Paragraphedeliste"/>
+        <w:numPr>
+          <w:ilvl w:val="0"/>
+          <w:numId w:val="3"/>
+        </w:numPr>
+        <w:rPr>
+          <w:rFonts w:ascii="Times New Roman" w:hAnsi="Times New Roman" w:cs="Times New Roman"/>
+        </w:rPr>
+      </w:pPr>
+      <w:r>
+        <w:rPr>
+          <w:rFonts w:ascii="Times New Roman" w:hAnsi="Times New Roman" w:cs="Times New Roman"/>
+        </w:rPr>
+        <w:t xml:space="preserve">Feuillets de graphite </w:t>
+      </w:r>
+      <w:r>
+        <w:rPr>
+          <w:rFonts w:ascii="Times New Roman" w:hAnsi="Times New Roman" w:cs="Times New Roman"/>
+        </w:rPr>
+        <w:t xml:space="preserve">déposés avec des crayons du 3H au 3B </w:t>
+      </w:r>
+    </w:p>
+    <w:p>
+      <w:pPr>
+        <w:pStyle w:val="Paragraphedeliste"/>
+        <w:numPr>
+          <w:ilvl w:val="0"/>
+          <w:numId w:val="3"/>
+        </w:numPr>
+        <w:rPr>
+          <w:rFonts w:ascii="Times New Roman" w:hAnsi="Times New Roman" w:cs="Times New Roman"/>
+        </w:rPr>
+      </w:pPr>
+      <w:r>
+        <w:rPr>
+          <w:rFonts w:ascii="Times New Roman" w:hAnsi="Times New Roman" w:cs="Times New Roman"/>
+        </w:rPr>
+        <w:t xml:space="preserve">Faible consommation d’énergie </w:t>
+      </w:r>
+    </w:p>
+    <w:p>
+      <w:pPr>
+        <w:pStyle w:val="Paragraphedeliste"/>
+        <w:numPr>
+          <w:ilvl w:val="0"/>
+          <w:numId w:val="3"/>
+        </w:numPr>
+        <w:rPr>
+          <w:rFonts w:ascii="Times New Roman" w:hAnsi="Times New Roman" w:cs="Times New Roman"/>
+        </w:rPr>
+      </w:pPr>
+      <w:r>
+        <w:rPr>
+          <w:rFonts w:ascii="Times New Roman" w:hAnsi="Times New Roman" w:cs="Times New Roman"/>
+        </w:rPr>
+        <w:t>Mesure de la résistance électrique traduisant une déformation de la pièce</w:t>
+      </w:r>
+    </w:p>
+    <w:p>
+      <w:pPr>
+        <w:pStyle w:val="Paragraphedeliste"/>
+        <w:rPr>
+          <w:rFonts w:ascii="Times New Roman" w:hAnsi="Times New Roman" w:cs="Times New Roman"/>
+        </w:rPr>
+      </w:pPr>
+    </w:p>
+    <w:p>
+      <w:pPr>
+        <w:rPr>
+          <w:rFonts w:ascii="Times New Roman" w:hAnsi="Times New Roman" w:cs="Times New Roman"/>
+          <w:b/>
+          <w:bCs/>
+          <w:sz w:val="26"/>
+          <w:szCs w:val="26"/>
+        </w:rPr>
+      </w:pPr>
+      <w:r>
+        <w:rPr>
+          <w:rFonts w:ascii="Times New Roman" w:hAnsi="Times New Roman" w:cs="Times New Roman"/>
+          <w:b/>
+          <w:bCs/>
+          <w:sz w:val="26"/>
+          <w:szCs w:val="26"/>
+        </w:rPr>
+        <w:t>Application</w:t>
+      </w:r>
+      <w:r>
+        <w:rPr>
+          <w:rFonts w:ascii="Times New Roman" w:hAnsi="Times New Roman" w:cs="Times New Roman"/>
+          <w:b/>
+          <w:bCs/>
+          <w:sz w:val="26"/>
+          <w:szCs w:val="26"/>
+        </w:rPr>
+        <w:t xml:space="preserve">s possibles </w:t>
+      </w:r>
+    </w:p>
+    <w:p>
+      <w:pPr>
+        <w:rPr>
+          <w:rFonts w:ascii="Times New Roman" w:hAnsi="Times New Roman" w:cs="Times New Roman"/>
+        </w:rPr>
+      </w:pPr>
+      <w:r>
+        <w:rPr>
+          <w:rFonts w:ascii="Times New Roman" w:hAnsi="Times New Roman" w:cs="Times New Roman"/>
+        </w:rPr>
+        <w:t>?</w:t>
+      </w:r>
+    </w:p>
+    <w:p>
+      <w:pPr>
+        <w:rPr>
+          <w:rFonts w:ascii="Times New Roman" w:hAnsi="Times New Roman" w:cs="Times New Roman"/>
+          <w:b/>
+          <w:bCs/>
+          <w:sz w:val="26"/>
+          <w:szCs w:val="26"/>
+        </w:rPr>
+      </w:pPr>
+      <w:r>
+        <w:rPr>
+          <w:rFonts w:ascii="Times New Roman" w:hAnsi="Times New Roman" w:cs="Times New Roman"/>
+          <w:b/>
+          <w:bCs/>
+          <w:sz w:val="26"/>
+          <w:szCs w:val="26"/>
+        </w:rPr>
+        <w:t xml:space="preserve">Remarques </w:t>
+      </w:r>
+    </w:p>
+    <w:p>
+      <w:pPr>
+        <w:rPr>
+          <w:rFonts w:ascii="Times New Roman" w:hAnsi="Times New Roman" w:cs="Times New Roman"/>
+        </w:rPr>
+      </w:pPr>
+      <w:r>
+        <w:rPr>
+          <w:rFonts w:ascii="Times New Roman" w:hAnsi="Times New Roman" w:cs="Times New Roman"/>
+        </w:rPr>
+        <w:t xml:space="preserve">Capteur réalisé dans le cadre d’un projet </w:t>
+      </w:r>
+      <w:r>
+        <w:rPr>
+          <w:rFonts w:ascii="Times New Roman" w:hAnsi="Times New Roman" w:cs="Times New Roman"/>
+        </w:rPr>
+        <w:t xml:space="preserve">dans l’unité de formation « du capteur au banc de test » par des étudiants du Génie Physique de l’INSA Toulouse : </w:t>
+      </w:r>
+      <w:proofErr w:type="spellStart"/>
+      <w:r>
+        <w:rPr>
+          <w:rFonts w:ascii="Times New Roman" w:hAnsi="Times New Roman" w:cs="Times New Roman"/>
+        </w:rPr>
+        <w:t>Gaich</w:t>
+      </w:r>
+      <w:proofErr w:type="spellEnd"/>
+      <w:r>
+        <w:rPr>
+          <w:rFonts w:ascii="Times New Roman" w:hAnsi="Times New Roman" w:cs="Times New Roman"/>
+        </w:rPr>
+        <w:t xml:space="preserve"> Eléonore et Stephen Calvin au cours de l’année universitaire 2020-2021. </w:t>
+      </w:r>
+    </w:p>
+    <w:p>
+      <w:pPr>
+        <w:rPr>
+          <w:rFonts w:ascii="Times New Roman" w:hAnsi="Times New Roman" w:cs="Times New Roman"/>
+        </w:rPr>
+      </w:pPr>
+      <w:r>
+        <w:rPr>
+          <w:rFonts w:ascii="Times New Roman" w:hAnsi="Times New Roman" w:cs="Times New Roman"/>
+        </w:rPr>
+        <w:t xml:space="preserve">Pour toute informations complémentaires à la datasheet, veuillez consulter le </w:t>
+      </w:r>
+      <w:proofErr w:type="spellStart"/>
+      <w:r>
+        <w:rPr>
+          <w:rFonts w:ascii="Times New Roman" w:hAnsi="Times New Roman" w:cs="Times New Roman"/>
+        </w:rPr>
+        <w:t>github</w:t>
+      </w:r>
+      <w:proofErr w:type="spellEnd"/>
+      <w:r>
+        <w:rPr>
+          <w:rFonts w:ascii="Times New Roman" w:hAnsi="Times New Roman" w:cs="Times New Roman"/>
+        </w:rPr>
+        <w:t xml:space="preserve"> ci-dessous :  ou nous envoyer un mail : </w:t>
+      </w:r>
+      <w:hyperlink r:id="rId10" w:history="1">
+        <w:r>
+          <w:rPr>
+            <w:rStyle w:val="Lienhypertexte"/>
+            <w:rFonts w:ascii="Times New Roman" w:hAnsi="Times New Roman" w:cs="Times New Roman"/>
+          </w:rPr>
+          <w:t>gaich@etud.insa-toulouse.fr</w:t>
+        </w:r>
+      </w:hyperlink>
+      <w:r>
+        <w:rPr>
+          <w:rFonts w:ascii="Times New Roman" w:hAnsi="Times New Roman" w:cs="Times New Roman"/>
+        </w:rPr>
+        <w:t xml:space="preserve"> ou </w:t>
+      </w:r>
+      <w:hyperlink r:id="rId11" w:history="1">
+        <w:r>
+          <w:rPr>
+            <w:rStyle w:val="Lienhypertexte"/>
+            <w:rFonts w:ascii="Times New Roman" w:hAnsi="Times New Roman" w:cs="Times New Roman"/>
+          </w:rPr>
+          <w:t>stephen@etud.insa-toulouse.fr</w:t>
+        </w:r>
+      </w:hyperlink>
+      <w:r>
+        <w:rPr>
+          <w:rFonts w:ascii="Times New Roman" w:hAnsi="Times New Roman" w:cs="Times New Roman"/>
+        </w:rPr>
+        <w:t xml:space="preserve"> </w:t>
+      </w:r>
+    </w:p>
+    <w:p>
+      <w:pPr>
+        <w:rPr>
+          <w:rFonts w:ascii="Times New Roman" w:hAnsi="Times New Roman" w:cs="Times New Roman"/>
+        </w:rPr>
+      </w:pPr>
+    </w:p>
+    <w:p>
+      <w:pPr>
+        <w:rPr>
+          <w:rFonts w:ascii="Times New Roman" w:hAnsi="Times New Roman" w:cs="Times New Roman"/>
+          <w:b/>
+          <w:bCs/>
+          <w:sz w:val="26"/>
+          <w:szCs w:val="26"/>
+        </w:rPr>
+      </w:pPr>
+      <w:r>
+        <w:rPr>
+          <w:rFonts w:ascii="Times New Roman" w:hAnsi="Times New Roman" w:cs="Times New Roman"/>
+          <w:b/>
+          <w:bCs/>
+          <w:sz w:val="26"/>
+          <w:szCs w:val="26"/>
+        </w:rPr>
+        <w:lastRenderedPageBreak/>
+        <w:t xml:space="preserve">Description du fonctionnement du capteur </w:t>
+      </w:r>
+    </w:p>
+    <w:p>
+      <w:pPr>
+        <w:ind w:firstLine="708"/>
+        <w:jc w:val="both"/>
+        <w:rPr>
+          <w:rFonts w:ascii="Times New Roman" w:hAnsi="Times New Roman" w:cs="Times New Roman"/>
+        </w:rPr>
+      </w:pPr>
+      <w:r>
+        <w:rPr>
+          <w:rFonts w:ascii="Times New Roman" w:hAnsi="Times New Roman" w:cs="Times New Roman"/>
+        </w:rPr>
+        <w:t>Notre</w:t>
+      </w:r>
+      <w:r>
+        <w:rPr>
+          <w:rFonts w:ascii="Times New Roman" w:hAnsi="Times New Roman" w:cs="Times New Roman"/>
+        </w:rPr>
+        <w:t xml:space="preserve"> capteur</w:t>
+      </w:r>
+      <w:r>
+        <w:rPr>
+          <w:rFonts w:ascii="Times New Roman" w:hAnsi="Times New Roman" w:cs="Times New Roman"/>
+        </w:rPr>
+        <w:t xml:space="preserve"> « </w:t>
+      </w:r>
+      <w:proofErr w:type="spellStart"/>
+      <w:r>
+        <w:rPr>
+          <w:rFonts w:ascii="Times New Roman" w:hAnsi="Times New Roman" w:cs="Times New Roman"/>
+        </w:rPr>
+        <w:t>low</w:t>
+      </w:r>
+      <w:proofErr w:type="spellEnd"/>
+      <w:r>
+        <w:rPr>
+          <w:rFonts w:ascii="Times New Roman" w:hAnsi="Times New Roman" w:cs="Times New Roman"/>
+        </w:rPr>
+        <w:t>-tech</w:t>
+      </w:r>
+      <w:r>
+        <w:rPr>
+          <w:rStyle w:val="Appelnotedebasdep"/>
+          <w:rFonts w:ascii="Times New Roman" w:hAnsi="Times New Roman" w:cs="Times New Roman"/>
+        </w:rPr>
+        <w:footnoteReference w:id="2"/>
+      </w:r>
+      <w:r>
+        <w:rPr>
+          <w:rFonts w:ascii="Times New Roman" w:hAnsi="Times New Roman" w:cs="Times New Roman"/>
+        </w:rPr>
+        <w:t> »</w:t>
+      </w:r>
+      <w:r>
+        <w:rPr>
+          <w:rFonts w:ascii="Times New Roman" w:hAnsi="Times New Roman" w:cs="Times New Roman"/>
+        </w:rPr>
+        <w:t xml:space="preserve"> </w:t>
+      </w:r>
+      <w:r>
+        <w:rPr>
+          <w:rFonts w:ascii="Times New Roman" w:hAnsi="Times New Roman" w:cs="Times New Roman"/>
+        </w:rPr>
+        <w:t xml:space="preserve">est une </w:t>
+      </w:r>
+      <w:r>
+        <w:rPr>
+          <w:rFonts w:ascii="Times New Roman" w:hAnsi="Times New Roman" w:cs="Times New Roman"/>
+        </w:rPr>
+        <w:t>jauge de contrainte</w:t>
+      </w:r>
+      <w:r>
+        <w:rPr>
+          <w:rFonts w:ascii="Times New Roman" w:hAnsi="Times New Roman" w:cs="Times New Roman"/>
+        </w:rPr>
+        <w:t xml:space="preserve"> ou de déformation, aussi appelée extensomètre. Il</w:t>
+      </w:r>
+      <w:r>
+        <w:rPr>
+          <w:rFonts w:ascii="Times New Roman" w:hAnsi="Times New Roman" w:cs="Times New Roman"/>
+        </w:rPr>
+        <w:t xml:space="preserve"> exploit</w:t>
+      </w:r>
+      <w:r>
+        <w:rPr>
+          <w:rFonts w:ascii="Times New Roman" w:hAnsi="Times New Roman" w:cs="Times New Roman"/>
+        </w:rPr>
+        <w:t>e</w:t>
+      </w:r>
+      <w:r>
+        <w:rPr>
+          <w:rFonts w:ascii="Times New Roman" w:hAnsi="Times New Roman" w:cs="Times New Roman"/>
+        </w:rPr>
+        <w:t xml:space="preserve"> la théorie de la percolation</w:t>
+      </w:r>
+      <w:r>
+        <w:rPr>
+          <w:rFonts w:ascii="Times New Roman" w:hAnsi="Times New Roman" w:cs="Times New Roman"/>
+        </w:rPr>
+        <w:t xml:space="preserve"> au sein d’un système granulaire</w:t>
+      </w:r>
+      <w:r>
+        <w:rPr>
+          <w:rStyle w:val="Appelnotedebasdep"/>
+          <w:rFonts w:ascii="Times New Roman" w:hAnsi="Times New Roman" w:cs="Times New Roman"/>
+        </w:rPr>
+        <w:footnoteReference w:id="3"/>
+      </w:r>
+      <w:r>
+        <w:rPr>
+          <w:rFonts w:ascii="Times New Roman" w:hAnsi="Times New Roman" w:cs="Times New Roman"/>
+        </w:rPr>
+        <w:t xml:space="preserve"> constitué de particules de graphite formant des feuillets</w:t>
+      </w:r>
+      <w:r>
+        <w:rPr>
+          <w:rFonts w:ascii="Times New Roman" w:hAnsi="Times New Roman" w:cs="Times New Roman"/>
+        </w:rPr>
+        <w:t xml:space="preserve">. Une couche fine de </w:t>
+      </w:r>
+      <w:r>
+        <w:rPr>
+          <w:rFonts w:ascii="Times New Roman" w:hAnsi="Times New Roman" w:cs="Times New Roman"/>
+        </w:rPr>
+        <w:t>ce matériau</w:t>
+      </w:r>
+      <w:r>
+        <w:rPr>
+          <w:rFonts w:ascii="Times New Roman" w:hAnsi="Times New Roman" w:cs="Times New Roman"/>
+        </w:rPr>
+        <w:t xml:space="preserve"> est déposée en forme de U sur un papier rectangulaire</w:t>
+      </w:r>
+      <w:r>
+        <w:rPr>
+          <w:rFonts w:ascii="Times New Roman" w:hAnsi="Times New Roman" w:cs="Times New Roman"/>
+        </w:rPr>
+        <w:t xml:space="preserve"> (voir le schéma ci-dessus)</w:t>
+      </w:r>
+      <w:r>
+        <w:rPr>
+          <w:rFonts w:ascii="Times New Roman" w:hAnsi="Times New Roman" w:cs="Times New Roman"/>
+        </w:rPr>
+        <w:t xml:space="preserve"> à l’aide d’un crayon</w:t>
+      </w:r>
+      <w:r>
+        <w:rPr>
+          <w:rFonts w:ascii="Times New Roman" w:hAnsi="Times New Roman" w:cs="Times New Roman"/>
+        </w:rPr>
+        <w:t xml:space="preserve"> de graphite</w:t>
+      </w:r>
+      <w:r>
+        <w:rPr>
+          <w:rFonts w:ascii="Times New Roman" w:hAnsi="Times New Roman" w:cs="Times New Roman"/>
+        </w:rPr>
+        <w:t xml:space="preserve">. En observant la structure de cette couche à l’aide d’un </w:t>
+      </w:r>
+      <w:r>
+        <w:rPr>
+          <w:rFonts w:ascii="Times New Roman" w:hAnsi="Times New Roman" w:cs="Times New Roman"/>
+        </w:rPr>
+        <w:t>microscope électronique à balayage (</w:t>
+      </w:r>
+      <w:r>
+        <w:rPr>
+          <w:rFonts w:ascii="Times New Roman" w:hAnsi="Times New Roman" w:cs="Times New Roman"/>
+        </w:rPr>
+        <w:t>MEB</w:t>
+      </w:r>
+      <w:r>
+        <w:rPr>
+          <w:rFonts w:ascii="Times New Roman" w:hAnsi="Times New Roman" w:cs="Times New Roman"/>
+        </w:rPr>
+        <w:t>)</w:t>
+      </w:r>
+      <w:r>
+        <w:rPr>
+          <w:rFonts w:ascii="Times New Roman" w:hAnsi="Times New Roman" w:cs="Times New Roman"/>
+        </w:rPr>
+        <w:t xml:space="preserve">, </w:t>
+      </w:r>
+      <w:r>
+        <w:rPr>
+          <w:rFonts w:ascii="Times New Roman" w:hAnsi="Times New Roman" w:cs="Times New Roman"/>
+        </w:rPr>
+        <w:t>nous pouvons observer le dépôt de particules ultrafine de carbone formant un réseau percolé</w:t>
+      </w:r>
+      <w:r>
+        <w:rPr>
+          <w:rStyle w:val="Appelnotedebasdep"/>
+          <w:rFonts w:ascii="Times New Roman" w:hAnsi="Times New Roman" w:cs="Times New Roman"/>
+        </w:rPr>
+        <w:footnoteReference w:id="4"/>
+      </w:r>
+      <w:r>
+        <w:rPr>
+          <w:rFonts w:ascii="Times New Roman" w:hAnsi="Times New Roman" w:cs="Times New Roman"/>
+        </w:rPr>
+        <w:t xml:space="preserve"> de nanoparticule de graphite.</w:t>
+      </w:r>
+    </w:p>
+    <w:p>
+      <w:pPr>
+        <w:ind w:firstLine="708"/>
+        <w:jc w:val="both"/>
+        <w:rPr>
+          <w:rFonts w:ascii="Times New Roman" w:hAnsi="Times New Roman" w:cs="Times New Roman"/>
+        </w:rPr>
+      </w:pPr>
+      <w:r>
+        <w:rPr>
+          <w:rFonts w:ascii="Times New Roman" w:hAnsi="Times New Roman" w:cs="Times New Roman"/>
+          <w:highlight w:val="yellow"/>
+        </w:rPr>
+        <w:t xml:space="preserve">La conductance totale du capteur est la somme de la conductance </w:t>
+      </w:r>
+      <w:proofErr w:type="spellStart"/>
+      <w:r>
+        <w:rPr>
+          <w:rFonts w:ascii="Times New Roman" w:hAnsi="Times New Roman" w:cs="Times New Roman"/>
+          <w:highlight w:val="yellow"/>
+        </w:rPr>
+        <w:t>intragrain</w:t>
+      </w:r>
+      <w:proofErr w:type="spellEnd"/>
+      <w:r>
+        <w:rPr>
+          <w:rStyle w:val="Appelnotedebasdep"/>
+          <w:rFonts w:ascii="Times New Roman" w:hAnsi="Times New Roman" w:cs="Times New Roman"/>
+          <w:highlight w:val="yellow"/>
+        </w:rPr>
+        <w:footnoteReference w:id="5"/>
+      </w:r>
+      <w:r>
+        <w:rPr>
+          <w:rFonts w:ascii="Times New Roman" w:hAnsi="Times New Roman" w:cs="Times New Roman"/>
+          <w:highlight w:val="yellow"/>
+        </w:rPr>
+        <w:t xml:space="preserve"> et de la conductance tunnel ou </w:t>
+      </w:r>
+      <w:proofErr w:type="spellStart"/>
+      <w:r>
+        <w:rPr>
+          <w:rFonts w:ascii="Times New Roman" w:hAnsi="Times New Roman" w:cs="Times New Roman"/>
+          <w:highlight w:val="yellow"/>
+        </w:rPr>
+        <w:t>intergrain</w:t>
+      </w:r>
+      <w:proofErr w:type="spellEnd"/>
+      <w:r>
+        <w:rPr>
+          <w:rStyle w:val="Appelnotedebasdep"/>
+          <w:rFonts w:ascii="Times New Roman" w:hAnsi="Times New Roman" w:cs="Times New Roman"/>
+          <w:highlight w:val="yellow"/>
+        </w:rPr>
+        <w:footnoteReference w:id="6"/>
+      </w:r>
+      <w:r>
+        <w:rPr>
+          <w:rFonts w:ascii="Times New Roman" w:hAnsi="Times New Roman" w:cs="Times New Roman"/>
+          <w:highlight w:val="yellow"/>
+        </w:rPr>
+        <w:t xml:space="preserve">. </w:t>
+      </w:r>
+      <w:r>
+        <w:rPr>
+          <w:rFonts w:ascii="Times New Roman" w:hAnsi="Times New Roman" w:cs="Times New Roman"/>
+          <w:highlight w:val="yellow"/>
+        </w:rPr>
+        <w:t xml:space="preserve">Dans un système granulaire ou régime isolant, le quanta de conductance </w:t>
+      </w:r>
+      <m:oMath>
+        <m:r>
+          <w:rPr>
+            <w:rFonts w:ascii="Cambria Math" w:hAnsi="Cambria Math" w:cs="Times New Roman"/>
+            <w:highlight w:val="yellow"/>
+          </w:rPr>
+          <m:t>g=</m:t>
+        </m:r>
+        <m:f>
+          <m:fPr>
+            <m:ctrlPr>
+              <w:rPr>
+                <w:rFonts w:ascii="Cambria Math" w:hAnsi="Cambria Math" w:cs="Times New Roman"/>
+                <w:i/>
+                <w:highlight w:val="yellow"/>
+              </w:rPr>
+            </m:ctrlPr>
+          </m:fPr>
+          <m:num>
+            <m:sSub>
+              <m:sSubPr>
+                <m:ctrlPr>
+                  <w:rPr>
+                    <w:rFonts w:ascii="Cambria Math" w:hAnsi="Cambria Math" w:cs="Times New Roman"/>
+                    <w:i/>
+                    <w:highlight w:val="yellow"/>
+                  </w:rPr>
+                </m:ctrlPr>
+              </m:sSubPr>
+              <m:e>
+                <m:r>
+                  <w:rPr>
+                    <w:rFonts w:ascii="Cambria Math" w:hAnsi="Cambria Math" w:cs="Times New Roman"/>
+                    <w:highlight w:val="yellow"/>
+                  </w:rPr>
+                  <m:t>g</m:t>
+                </m:r>
+              </m:e>
+              <m:sub>
+                <m:r>
+                  <w:rPr>
+                    <w:rFonts w:ascii="Cambria Math" w:hAnsi="Cambria Math" w:cs="Times New Roman"/>
+                    <w:highlight w:val="yellow"/>
+                  </w:rPr>
+                  <m:t>t</m:t>
+                </m:r>
+              </m:sub>
+            </m:sSub>
+          </m:num>
+          <m:den>
+            <m:sSub>
+              <m:sSubPr>
+                <m:ctrlPr>
+                  <w:rPr>
+                    <w:rFonts w:ascii="Cambria Math" w:hAnsi="Cambria Math" w:cs="Times New Roman"/>
+                    <w:i/>
+                    <w:highlight w:val="yellow"/>
+                  </w:rPr>
+                </m:ctrlPr>
+              </m:sSubPr>
+              <m:e>
+                <m:r>
+                  <w:rPr>
+                    <w:rFonts w:ascii="Cambria Math" w:hAnsi="Cambria Math" w:cs="Times New Roman"/>
+                    <w:highlight w:val="yellow"/>
+                  </w:rPr>
+                  <m:t>g</m:t>
+                </m:r>
+              </m:e>
+              <m:sub>
+                <m:r>
+                  <w:rPr>
+                    <w:rFonts w:ascii="Cambria Math" w:hAnsi="Cambria Math" w:cs="Times New Roman"/>
+                    <w:highlight w:val="yellow"/>
+                  </w:rPr>
+                  <m:t>o</m:t>
+                </m:r>
+              </m:sub>
+            </m:sSub>
+          </m:den>
+        </m:f>
+      </m:oMath>
+      <w:r>
+        <w:rPr>
+          <w:rFonts w:ascii="Times New Roman" w:hAnsi="Times New Roman" w:cs="Times New Roman"/>
+          <w:highlight w:val="yellow"/>
+        </w:rPr>
+        <w:t xml:space="preserve"> est très inférieur à 1. La résistance tunnel est très importante. Ainsi, le</w:t>
+      </w:r>
+      <w:r>
+        <w:rPr>
+          <w:rFonts w:ascii="Times New Roman" w:hAnsi="Times New Roman" w:cs="Times New Roman"/>
+          <w:highlight w:val="yellow"/>
+        </w:rPr>
+        <w:t xml:space="preserve"> transport des électrons, soit le courant passant à travers</w:t>
+      </w:r>
+      <w:r>
+        <w:rPr>
+          <w:rFonts w:ascii="Times New Roman" w:hAnsi="Times New Roman" w:cs="Times New Roman"/>
+          <w:highlight w:val="yellow"/>
+        </w:rPr>
+        <w:t xml:space="preserve"> le système</w:t>
+      </w:r>
+      <w:r>
+        <w:rPr>
+          <w:rFonts w:ascii="Times New Roman" w:hAnsi="Times New Roman" w:cs="Times New Roman"/>
+          <w:highlight w:val="yellow"/>
+        </w:rPr>
+        <w:t xml:space="preserve">, est régi par l’effet tunnel. </w:t>
+      </w:r>
+      <w:r>
+        <w:rPr>
+          <w:rFonts w:ascii="Times New Roman" w:hAnsi="Times New Roman" w:cs="Times New Roman"/>
+          <w:highlight w:val="yellow"/>
+        </w:rPr>
+        <w:t xml:space="preserve">Le film de nanoparticules est modélisé par des conductances locales connectées. Elles dépendent de la barrière de potentiel à franchir (hauteur et largeur), </w:t>
+      </w:r>
+      <w:r>
+        <w:rPr>
+          <w:rFonts w:ascii="Times New Roman" w:hAnsi="Times New Roman" w:cs="Times New Roman"/>
+          <w:highlight w:val="yellow"/>
+        </w:rPr>
+        <w:t xml:space="preserve">de la distribution énergétique </w:t>
+      </w:r>
+      <w:proofErr w:type="spellStart"/>
+      <w:r>
+        <w:rPr>
+          <w:rFonts w:ascii="Times New Roman" w:hAnsi="Times New Roman" w:cs="Times New Roman"/>
+          <w:highlight w:val="yellow"/>
+        </w:rPr>
+        <w:t>Ec</w:t>
+      </w:r>
+      <w:proofErr w:type="spellEnd"/>
+      <w:r>
+        <w:rPr>
+          <w:rFonts w:ascii="Times New Roman" w:hAnsi="Times New Roman" w:cs="Times New Roman"/>
+          <w:highlight w:val="yellow"/>
+        </w:rPr>
+        <w:t xml:space="preserve"> et</w:t>
+      </w:r>
+      <w:r>
+        <w:rPr>
+          <w:rFonts w:ascii="Times New Roman" w:hAnsi="Times New Roman" w:cs="Times New Roman"/>
+          <w:highlight w:val="yellow"/>
+        </w:rPr>
+        <w:t xml:space="preserve"> de la température, (agitation thermique)</w:t>
+      </w:r>
+      <w:r>
+        <w:rPr>
+          <w:rFonts w:ascii="Times New Roman" w:hAnsi="Times New Roman" w:cs="Times New Roman"/>
+          <w:highlight w:val="yellow"/>
+        </w:rPr>
+        <w:t xml:space="preserve"> et la distance inter-particules</w:t>
+      </w:r>
+      <w:r>
+        <w:rPr>
+          <w:rFonts w:ascii="Times New Roman" w:hAnsi="Times New Roman" w:cs="Times New Roman"/>
+          <w:highlight w:val="yellow"/>
+        </w:rPr>
+        <w:t>. Le système percole à partir d’un certain se</w:t>
+      </w:r>
+      <w:r>
+        <w:rPr>
+          <w:rFonts w:ascii="Times New Roman" w:hAnsi="Times New Roman" w:cs="Times New Roman"/>
+          <w:highlight w:val="yellow"/>
+        </w:rPr>
+        <w:t>uil rendant le film conducteur.</w:t>
+      </w:r>
+      <w:r>
+        <w:rPr>
+          <w:rFonts w:ascii="Times New Roman" w:hAnsi="Times New Roman" w:cs="Times New Roman"/>
+        </w:rPr>
+        <w:t xml:space="preserve"> </w:t>
+      </w:r>
+    </w:p>
+    <w:p>
+      <w:pPr>
+        <w:spacing w:line="276" w:lineRule="auto"/>
+        <w:ind w:firstLine="709"/>
+        <w:jc w:val="both"/>
+        <w:rPr>
+          <w:rFonts w:ascii="Times New Roman" w:hAnsi="Times New Roman" w:cs="Times New Roman"/>
+        </w:rPr>
+      </w:pPr>
+      <w:r>
+        <w:rPr>
+          <w:rFonts w:ascii="Times New Roman" w:hAnsi="Times New Roman" w:cs="Times New Roman"/>
+          <w:noProof/>
+        </w:rPr>
+        <w:drawing>
+          <wp:anchor distT="0" distB="0" distL="114300" distR="114300" simplePos="0" relativeHeight="251668480" behindDoc="0" locked="0" layoutInCell="1" allowOverlap="1" wp14:anchorId="6E10DB84" wp14:editId="1AFFBCA0">
+            <wp:simplePos x="0" y="0"/>
+            <wp:positionH relativeFrom="margin">
+              <wp:align>right</wp:align>
+            </wp:positionH>
+            <wp:positionV relativeFrom="paragraph">
+              <wp:posOffset>10332</wp:posOffset>
+            </wp:positionV>
+            <wp:extent cx="2736215" cy="1921510"/>
+            <wp:effectExtent l="0" t="0" r="6985" b="2540"/>
+            <wp:wrapThrough wrapText="bothSides">
+              <wp:wrapPolygon edited="0">
+                <wp:start x="0" y="0"/>
+                <wp:lineTo x="0" y="21414"/>
+                <wp:lineTo x="21505" y="21414"/>
+                <wp:lineTo x="21505" y="0"/>
+                <wp:lineTo x="0" y="0"/>
+              </wp:wrapPolygon>
+            </wp:wrapThrough>
+            <wp:docPr id="5" name="Image 5"/>
+            <wp:cNvGraphicFramePr>
+              <a:graphicFrameLocks xmlns:a="http://schemas.openxmlformats.org/drawingml/2006/main" noChangeAspect="1"/>
+            </wp:cNvGraphicFramePr>
+            <a:graphic xmlns:a="http://schemas.openxmlformats.org/drawingml/2006/main">
+              <a:graphicData uri="http://schemas.openxmlformats.org/drawingml/2006/picture">
+                <pic:pic xmlns:pic="http://schemas.openxmlformats.org/drawingml/2006/picture">
+                  <pic:nvPicPr>
+                    <pic:cNvPr id="0" name="Picture 1"/>
+                    <pic:cNvPicPr>
+                      <a:picLocks noChangeAspect="1" noChangeArrowheads="1"/>
+                    </pic:cNvPicPr>
+                  </pic:nvPicPr>
+                  <pic:blipFill rotWithShape="1">
+                    <a:blip r:embed="rId12" cstate="print">
+                      <a:extLst>
+                        <a:ext uri="{28A0092B-C50C-407E-A947-70E740481C1C}">
+                          <a14:useLocalDpi xmlns:a14="http://schemas.microsoft.com/office/drawing/2010/main" val="0"/>
+                        </a:ext>
+                      </a:extLst>
+                    </a:blip>
+                    <a:srcRect t="11745"/>
+                    <a:stretch/>
+                  </pic:blipFill>
+                  <pic:spPr bwMode="auto">
+                    <a:xfrm>
+                      <a:off x="0" y="0"/>
+                      <a:ext cx="2736215" cy="1921510"/>
+                    </a:xfrm>
+                    <a:prstGeom prst="rect">
+                      <a:avLst/>
+                    </a:prstGeom>
+                    <a:noFill/>
+                    <a:ln>
+                      <a:noFill/>
+                    </a:ln>
+                    <a:extLst>
+                      <a:ext uri="{53640926-AAD7-44D8-BBD7-CCE9431645EC}">
+                        <a14:shadowObscured xmlns:a14="http://schemas.microsoft.com/office/drawing/2010/main"/>
+                      </a:ext>
+                    </a:extLst>
+                  </pic:spPr>
+                </pic:pic>
+              </a:graphicData>
+            </a:graphic>
+            <wp14:sizeRelH relativeFrom="margin">
+              <wp14:pctWidth>0</wp14:pctWidth>
+            </wp14:sizeRelH>
+            <wp14:sizeRelV relativeFrom="margin">
+              <wp14:pctHeight>0</wp14:pctHeight>
+            </wp14:sizeRelV>
+          </wp:anchor>
+        </w:drawing>
+      </w:r>
+      <w:r>
+        <w:rPr>
+          <w:rFonts w:ascii="Times New Roman" w:hAnsi="Times New Roman" w:cs="Times New Roman"/>
+        </w:rPr>
+        <w:t>Lorsque le papier est soumis à une tension, le taux de percolation des réseaux diminue. Ceci implique</w:t>
+      </w:r>
+      <w:r>
+        <w:rPr>
+          <w:rFonts w:ascii="Times New Roman" w:hAnsi="Times New Roman" w:cs="Times New Roman"/>
+        </w:rPr>
+        <w:t xml:space="preserve"> </w:t>
+      </w:r>
+      <w:r>
+        <w:rPr>
+          <w:rFonts w:ascii="Times New Roman" w:hAnsi="Times New Roman" w:cs="Times New Roman"/>
+        </w:rPr>
+        <w:t>une augmentation de la résistance de la couche de graphite car la distance effective entre les particules augmente</w:t>
+      </w:r>
+      <w:r>
+        <w:rPr>
+          <w:rFonts w:ascii="Times New Roman" w:hAnsi="Times New Roman" w:cs="Times New Roman"/>
+        </w:rPr>
+        <w:t>, ne permettant plus aux molécules d’être connectées pour que le courant circule</w:t>
+      </w:r>
+      <w:r>
+        <w:rPr>
+          <w:rFonts w:ascii="Times New Roman" w:hAnsi="Times New Roman" w:cs="Times New Roman"/>
+        </w:rPr>
+        <w:t xml:space="preserve">. De même, lorsque le papier est soumis à une compression, le taux de percolation des réseaux </w:t>
+      </w:r>
+      <w:r>
+        <w:rPr>
+          <w:rFonts w:ascii="Times New Roman" w:hAnsi="Times New Roman" w:cs="Times New Roman"/>
+        </w:rPr>
+        <w:t xml:space="preserve">augmente, expliquant </w:t>
+      </w:r>
+      <w:r>
+        <w:rPr>
+          <w:rFonts w:ascii="Times New Roman" w:hAnsi="Times New Roman" w:cs="Times New Roman"/>
+        </w:rPr>
+        <w:t xml:space="preserve">une diminution de la résistance </w:t>
+      </w:r>
+      <w:r>
+        <w:rPr>
+          <w:rFonts w:ascii="Times New Roman" w:hAnsi="Times New Roman" w:cs="Times New Roman"/>
+        </w:rPr>
+        <w:t>(</w:t>
+      </w:r>
+      <w:r>
+        <w:rPr>
+          <w:rFonts w:ascii="Times New Roman" w:hAnsi="Times New Roman" w:cs="Times New Roman"/>
+        </w:rPr>
+        <w:t>distance entre les particules diminu</w:t>
+      </w:r>
+      <w:r>
+        <w:rPr>
+          <w:rFonts w:ascii="Times New Roman" w:hAnsi="Times New Roman" w:cs="Times New Roman"/>
+        </w:rPr>
+        <w:t>ant)</w:t>
+      </w:r>
+      <w:r>
+        <w:rPr>
+          <w:rFonts w:ascii="Times New Roman" w:hAnsi="Times New Roman" w:cs="Times New Roman"/>
+        </w:rPr>
+        <w:t xml:space="preserve">. </w:t>
+      </w:r>
+      <w:r>
+        <w:rPr>
+          <w:rFonts w:ascii="Times New Roman" w:hAnsi="Times New Roman" w:cs="Times New Roman"/>
+          <w:highlight w:val="yellow"/>
+        </w:rPr>
+        <w:t>En bref, une déformation du capteur ??</w:t>
+      </w:r>
+      <w:r>
+        <w:rPr>
+          <w:rFonts w:ascii="Times New Roman" w:hAnsi="Times New Roman" w:cs="Times New Roman"/>
+        </w:rPr>
+        <w:t xml:space="preserve"> </w:t>
+      </w:r>
+    </w:p>
+    <w:p>
+      <w:pPr>
+        <w:ind w:left="4956"/>
+        <w:jc w:val="both"/>
+        <w:rPr>
+          <w:rFonts w:ascii="Times New Roman" w:hAnsi="Times New Roman" w:cs="Times New Roman"/>
+          <w:i/>
+          <w:iCs/>
+        </w:rPr>
+      </w:pPr>
+      <w:r>
+        <w:rPr>
+          <w:rFonts w:ascii="Times New Roman" w:hAnsi="Times New Roman" w:cs="Times New Roman"/>
+          <w:i/>
+          <w:iCs/>
+        </w:rPr>
+        <w:t xml:space="preserve">Figure n°1 : Schéma représentant la notion de compression et tension du capteur [1]  </w:t>
+      </w:r>
+    </w:p>
+    <w:p>
+      <w:pPr>
+        <w:ind w:firstLine="708"/>
+        <w:jc w:val="both"/>
+        <w:rPr>
+          <w:rFonts w:ascii="Times New Roman" w:hAnsi="Times New Roman" w:cs="Times New Roman"/>
+        </w:rPr>
+      </w:pPr>
+      <w:r>
+        <w:rPr>
+          <w:rFonts w:ascii="Times New Roman" w:hAnsi="Times New Roman" w:cs="Times New Roman"/>
+        </w:rPr>
+        <w:t xml:space="preserve">La variation de la résistance étant proportionnelle à la déformation du capteur permet d’en déduire la déformation subie. Cette variation de résistance est très petite et passif d’où la nécessité d’un conditionneur de signal qui est constitué d’un amplificateur de </w:t>
+      </w:r>
+      <w:proofErr w:type="spellStart"/>
+      <w:r>
+        <w:rPr>
+          <w:rFonts w:ascii="Times New Roman" w:hAnsi="Times New Roman" w:cs="Times New Roman"/>
+        </w:rPr>
+        <w:t>transimpédance</w:t>
+      </w:r>
+      <w:proofErr w:type="spellEnd"/>
+      <w:r>
+        <w:rPr>
+          <w:rFonts w:ascii="Times New Roman" w:hAnsi="Times New Roman" w:cs="Times New Roman"/>
+        </w:rPr>
+        <w:t xml:space="preserve">. </w:t>
+      </w:r>
+    </w:p>
+    <w:p>
+      <w:pPr>
+        <w:jc w:val="both"/>
+        <w:rPr>
+          <w:rFonts w:ascii="Times New Roman" w:hAnsi="Times New Roman" w:cs="Times New Roman"/>
+        </w:rPr>
+      </w:pPr>
+      <w:r>
+        <w:rPr>
+          <w:rFonts w:ascii="Times New Roman" w:hAnsi="Times New Roman" w:cs="Times New Roman"/>
+          <w:highlight w:val="yellow"/>
+        </w:rPr>
+        <w:t>Type de crayon à expliciter en fonction de la teneur en graphite</w:t>
+      </w:r>
+    </w:p>
+    <w:p>
+      <w:pPr>
+        <w:jc w:val="both"/>
+        <w:rPr>
+          <w:rFonts w:ascii="Times New Roman" w:hAnsi="Times New Roman" w:cs="Times New Roman"/>
+        </w:rPr>
+      </w:pPr>
+    </w:p>
+    <w:p>
+      <w:pPr>
+        <w:jc w:val="both"/>
+        <w:rPr>
+          <w:rFonts w:ascii="Times New Roman" w:hAnsi="Times New Roman" w:cs="Times New Roman"/>
+        </w:rPr>
+      </w:pPr>
+    </w:p>
+    <w:p>
+      <w:pPr>
+        <w:rPr>
+          <w:rFonts w:ascii="Times New Roman" w:hAnsi="Times New Roman" w:cs="Times New Roman"/>
+        </w:rPr>
+      </w:pPr>
+    </w:p>
+    <w:p>
+      <w:pPr>
+        <w:rPr>
+          <w:rFonts w:ascii="Times New Roman" w:hAnsi="Times New Roman" w:cs="Times New Roman"/>
+          <w:b/>
+          <w:bCs/>
+          <w:sz w:val="26"/>
+          <w:szCs w:val="26"/>
+        </w:rPr>
+      </w:pPr>
+      <w:r>
+        <w:rPr>
+          <w:rFonts w:ascii="Times New Roman" w:hAnsi="Times New Roman" w:cs="Times New Roman"/>
+          <w:noProof/>
+          <w:sz w:val="26"/>
+          <w:szCs w:val="26"/>
+        </w:rPr>
+        <w:lastRenderedPageBreak/>
         <mc:AlternateContent>
           <mc:Choice Requires="wps">
             <w:drawing>
-              <wp:anchor distT="45720" distB="45720" distL="114300" distR="114300" simplePos="0" relativeHeight="251665408" behindDoc="0" locked="0" layoutInCell="1" allowOverlap="1" wp14:anchorId="047B3E87" wp14:editId="43A083D8">
+              <wp:anchor distT="45720" distB="45720" distL="114300" distR="114300" simplePos="0" relativeHeight="251675648" behindDoc="0" locked="0" layoutInCell="1" allowOverlap="1" wp14:anchorId="528483E7" wp14:editId="7AC171ED">
                 <wp:simplePos x="0" y="0"/>
                 <wp:positionH relativeFrom="margin">
-                  <wp:align>right</wp:align>
+                  <wp:posOffset>3307715</wp:posOffset>
                 </wp:positionH>
                 <wp:positionV relativeFrom="paragraph">
-                  <wp:posOffset>71755</wp:posOffset>
+                  <wp:posOffset>937895</wp:posOffset>
                 </wp:positionV>
-                <wp:extent cx="2360930" cy="1404620"/>
-                <wp:effectExtent l="0" t="0" r="635" b="1905"/>
+                <wp:extent cx="1371600" cy="286385"/>
+                <wp:effectExtent l="0" t="0" r="0" b="0"/>
                 <wp:wrapSquare wrapText="bothSides"/>
-                <wp:docPr id="4" name="Zone de texte 2"/>
+                <wp:docPr id="9" name="Zone de texte 2"/>
                 <wp:cNvGraphicFramePr>
                   <a:graphicFrameLocks xmlns:a="http://schemas.openxmlformats.org/drawingml/2006/main"/>
                 </wp:cNvGraphicFramePr>
@@ -50,7 +1584,7 @@
                       <wps:spPr bwMode="auto">
                         <a:xfrm>
                           <a:off x="0" y="0"/>
-                          <a:ext cx="2360930" cy="1404620"/>
+                          <a:ext cx="1371600" cy="286385"/>
                         </a:xfrm>
                         <a:prstGeom prst="rect">
                           <a:avLst/>
@@ -68,55 +1602,91 @@
                       <wps:txbx>
                         <w:txbxContent>
                           <w:p>
+                            <w:pPr>
+                              <w:rPr>
+                                <w:rFonts w:ascii="Times New Roman" w:hAnsi="Times New Roman" w:cs="Times New Roman"/>
+                              </w:rPr>
+                            </w:pPr>
                             <w:r>
-                              <w:t xml:space="preserve">Schéma du capteur + légende </w:t>
+                              <w:rPr>
+                                <w:rFonts w:ascii="Times New Roman" w:hAnsi="Times New Roman" w:cs="Times New Roman"/>
+                              </w:rPr>
+                              <w:t>P</w:t>
                             </w:r>
-                          </w:p>
-                          <w:p/>
-                          <w:p/>
-                          <w:p/>
-                          <w:p>
                             <w:r>
-                              <w:t xml:space="preserve">Diagramme de block du capteur </w:t>
+                              <w:rPr>
+                                <w:rFonts w:ascii="Times New Roman" w:hAnsi="Times New Roman" w:cs="Times New Roman"/>
+                              </w:rPr>
+                              <w:t xml:space="preserve">oint de contact </w:t>
+                            </w:r>
+                            <w:r>
+                              <w:rPr>
+                                <w:rFonts w:ascii="Times New Roman" w:hAnsi="Times New Roman" w:cs="Times New Roman"/>
+                              </w:rPr>
+                              <w:t>n°</w:t>
+                            </w:r>
+                            <w:r>
+                              <w:rPr>
+                                <w:rFonts w:ascii="Times New Roman" w:hAnsi="Times New Roman" w:cs="Times New Roman"/>
+                              </w:rPr>
+                              <w:t>2</w:t>
                             </w:r>
                           </w:p>
                         </w:txbxContent>
                       </wps:txbx>
                       <wps:bodyPr rot="0" vert="horz" wrap="square" lIns="91440" tIns="45720" rIns="91440" bIns="45720" anchor="t" anchorCtr="0">
-                        <a:spAutoFit/>
+                        <a:noAutofit/>
                       </wps:bodyPr>
                     </wps:wsp>
                   </a:graphicData>
                 </a:graphic>
                 <wp14:sizeRelH relativeFrom="margin">
-                  <wp14:pctWidth>40000</wp14:pctWidth>
+                  <wp14:pctWidth>0</wp14:pctWidth>
                 </wp14:sizeRelH>
                 <wp14:sizeRelV relativeFrom="margin">
-                  <wp14:pctHeight>20000</wp14:pctHeight>
+                  <wp14:pctHeight>0</wp14:pctHeight>
                 </wp14:sizeRelV>
               </wp:anchor>
             </w:drawing>
           </mc:Choice>
           <mc:Fallback>
             <w:pict>
-              <v:shapetype w14:anchorId="047B3E87" id="_x0000_t202" coordsize="21600,21600" o:spt="202" path="m,l,21600r21600,l21600,xe">
+              <v:shapetype w14:anchorId="528483E7" id="_x0000_t202" coordsize="21600,21600" o:spt="202" path="m,l,21600r21600,l21600,xe">
                 <v:stroke joinstyle="miter"/>
                 <v:path gradientshapeok="t" o:connecttype="rect"/>
               </v:shapetype>
-              <v:shape id="Zone de texte 2" o:spid="_x0000_s1026" type="#_x0000_t202" style="position:absolute;margin-left:134.7pt;margin-top:5.65pt;width:185.9pt;height:110.6pt;z-index:251665408;visibility:visible;mso-wrap-style:square;mso-width-percent:400;mso-height-percent:200;mso-wrap-distance-left:9pt;mso-wrap-distance-top:3.6pt;mso-wrap-distance-right:9pt;mso-wrap-distance-bottom:3.6pt;mso-position-horizontal:right;mso-position-horizontal-relative:margin;mso-position-vertical:absolute;mso-position-vertical-relative:text;mso-width-percent:400;mso-height-percent:200;mso-width-relative:margin;mso-height-relative:margin;v-text-anchor:top" o:gfxdata="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" stroked="f">
-                <v:textbox style="mso-fit-shape-to-text:t">
+              <v:shape id="Zone de texte 2" o:spid="_x0000_s1026" type="#_x0000_t202" style="position:absolute;margin-left:260.45pt;margin-top:73.85pt;width:108pt;height:22.55pt;z-index:251675648;visibility:visible;mso-wrap-style:square;mso-width-percent:0;mso-height-percent:0;mso-wrap-distance-left:9pt;mso-wrap-distance-top:3.6pt;mso-wrap-distance-right:9pt;mso-wrap-distance-bottom:3.6pt;mso-position-horizontal:absolute;mso-position-horizontal-relative:margin;mso-position-vertical:absolute;mso-position-vertical-relative:text;mso-width-percent:0;mso-height-percent:0;mso-width-relative:margin;mso-height-relative:margin;v-text-anchor:top" o:gfxdata="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" stroked="f">
+                <v:textbox>
                   <w:txbxContent>
                     <w:p>
+                      <w:pPr>
+                        <w:rPr>
+                          <w:rFonts w:ascii="Times New Roman" w:hAnsi="Times New Roman" w:cs="Times New Roman"/>
+                        </w:rPr>
+                      </w:pPr>
                       <w:r>
-                        <w:t xml:space="preserve">Schéma du capteur + légende </w:t>
+                        <w:rPr>
+                          <w:rFonts w:ascii="Times New Roman" w:hAnsi="Times New Roman" w:cs="Times New Roman"/>
+                        </w:rPr>
+                        <w:t>P</w:t>
                       </w:r>
-                    </w:p>
-                    <w:p/>
-                    <w:p/>
-                    <w:p/>
-                    <w:p>
                       <w:r>
-                        <w:t xml:space="preserve">Diagramme de block du capteur </w:t>
+                        <w:rPr>
+                          <w:rFonts w:ascii="Times New Roman" w:hAnsi="Times New Roman" w:cs="Times New Roman"/>
+                        </w:rPr>
+                        <w:t xml:space="preserve">oint de contact </w:t>
+                      </w:r>
+                      <w:r>
+                        <w:rPr>
+                          <w:rFonts w:ascii="Times New Roman" w:hAnsi="Times New Roman" w:cs="Times New Roman"/>
+                        </w:rPr>
+                        <w:t>n°</w:t>
+                      </w:r>
+                      <w:r>
+                        <w:rPr>
+                          <w:rFonts w:ascii="Times New Roman" w:hAnsi="Times New Roman" w:cs="Times New Roman"/>
+                        </w:rPr>
+                        <w:t>2</w:t>
                       </w:r>
                     </w:p>
                   </w:txbxContent>
@@ -129,21 +1699,24 @@
       </w:r>
       <w:r>
         <w:rPr>
+          <w:rFonts w:ascii="Times New Roman" w:hAnsi="Times New Roman" w:cs="Times New Roman"/>
           <w:noProof/>
+          <w:sz w:val="26"/>
+          <w:szCs w:val="26"/>
         </w:rPr>
         <mc:AlternateContent>
           <mc:Choice Requires="wps">
             <w:drawing>
-              <wp:anchor distT="45720" distB="45720" distL="114300" distR="114300" simplePos="0" relativeHeight="251659264" behindDoc="0" locked="0" layoutInCell="1" allowOverlap="1" wp14:anchorId="06407510" wp14:editId="7CE463B7">
+              <wp:anchor distT="45720" distB="45720" distL="114300" distR="114300" simplePos="0" relativeHeight="251671552" behindDoc="0" locked="0" layoutInCell="1" allowOverlap="1" wp14:anchorId="3F77C3A4" wp14:editId="2841FCC3">
                 <wp:simplePos x="0" y="0"/>
                 <wp:positionH relativeFrom="margin">
-                  <wp:align>left</wp:align>
+                  <wp:posOffset>3331210</wp:posOffset>
                 </wp:positionH>
                 <wp:positionV relativeFrom="paragraph">
-                  <wp:posOffset>30480</wp:posOffset>
+                  <wp:posOffset>418465</wp:posOffset>
                 </wp:positionV>
-                <wp:extent cx="2360930" cy="1404620"/>
-                <wp:effectExtent l="0" t="0" r="635" b="1905"/>
+                <wp:extent cx="1402080" cy="286385"/>
+                <wp:effectExtent l="0" t="0" r="7620" b="0"/>
                 <wp:wrapSquare wrapText="bothSides"/>
                 <wp:docPr id="217" name="Zone de texte 2"/>
                 <wp:cNvGraphicFramePr>
@@ -158,7 +1731,7 @@
                       <wps:spPr bwMode="auto">
                         <a:xfrm>
                           <a:off x="0" y="0"/>
-                          <a:ext cx="2360930" cy="1404620"/>
+                          <a:ext cx="1402080" cy="286385"/>
                         </a:xfrm>
                         <a:prstGeom prst="rect">
                           <a:avLst/>
@@ -176,202 +1749,28 @@
                       <wps:txbx>
                         <w:txbxContent>
                           <w:p>
+                            <w:pPr>
+                              <w:rPr>
+                                <w:rFonts w:ascii="Times New Roman" w:hAnsi="Times New Roman" w:cs="Times New Roman"/>
+                              </w:rPr>
+                            </w:pPr>
                             <w:r>
-                              <w:t xml:space="preserve">Numéro de référence </w:t>
+                              <w:rPr>
+                                <w:rFonts w:ascii="Times New Roman" w:hAnsi="Times New Roman" w:cs="Times New Roman"/>
+                              </w:rPr>
+                              <w:t>Point de contact</w:t>
+                            </w:r>
+                            <w:r>
+                              <w:rPr>
+                                <w:rFonts w:ascii="Times New Roman" w:hAnsi="Times New Roman" w:cs="Times New Roman"/>
+                              </w:rPr>
+                              <w:t xml:space="preserve"> n°1 </w:t>
                             </w:r>
                           </w:p>
-                          <w:p/>
-                          <w:p>
-                            <w:r>
-                              <w:t xml:space="preserve">Caractéristiques générales du capteur </w:t>
-                            </w:r>
-                          </w:p>
-                          <w:p/>
-                          <w:p>
-                            <w:r>
-                              <w:t>Application</w:t>
-                            </w:r>
-                          </w:p>
-                          <w:p/>
                         </w:txbxContent>
                       </wps:txbx>
                       <wps:bodyPr rot="0" vert="horz" wrap="square" lIns="91440" tIns="45720" rIns="91440" bIns="45720" anchor="t" anchorCtr="0">
-                        <a:spAutoFit/>
-                      </wps:bodyPr>
-                    </wps:wsp>
-                  </a:graphicData>
-                </a:graphic>
-                <wp14:sizeRelH relativeFrom="margin">
-                  <wp14:pctWidth>40000</wp14:pctWidth>
-                </wp14:sizeRelH>
-                <wp14:sizeRelV relativeFrom="margin">
-                  <wp14:pctHeight>20000</wp14:pctHeight>
-                </wp14:sizeRelV>
-              </wp:anchor>
-            </w:drawing>
-          </mc:Choice>
-          <mc:Fallback>
-            <w:pict>
-              <v:shape w14:anchorId="06407510" id="_x0000_s1027" type="#_x0000_t202" style="position:absolute;margin-left:0;margin-top:2.4pt;width:185.9pt;height:110.6pt;z-index:251659264;visibility:visible;mso-wrap-style:square;mso-width-percent:400;mso-height-percent:200;mso-wrap-distance-left:9pt;mso-wrap-distance-top:3.6pt;mso-wrap-distance-right:9pt;mso-wrap-distance-bottom:3.6pt;mso-position-horizontal:left;mso-position-horizontal-relative:margin;mso-position-vertical:absolute;mso-position-vertical-relative:text;mso-width-percent:400;mso-height-percent:200;mso-width-relative:margin;mso-height-relative:margin;v-text-anchor:top" o:gfxdata="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" stroked="f">
-                <v:textbox style="mso-fit-shape-to-text:t">
-                  <w:txbxContent>
-                    <w:p>
-                      <w:r>
-                        <w:t xml:space="preserve">Numéro de référence </w:t>
-                      </w:r>
-                    </w:p>
-                    <w:p/>
-                    <w:p>
-                      <w:r>
-                        <w:t xml:space="preserve">Caractéristiques générales du capteur </w:t>
-                      </w:r>
-                    </w:p>
-                    <w:p/>
-                    <w:p>
-                      <w:r>
-                        <w:t>Application</w:t>
-                      </w:r>
-                    </w:p>
-                    <w:p/>
-                  </w:txbxContent>
-                </v:textbox>
-                <w10:wrap type="square" anchorx="margin"/>
-              </v:shape>
-            </w:pict>
-          </mc:Fallback>
-        </mc:AlternateContent>
-      </w:r>
-    </w:p>
-    <w:p/>
-    <w:p/>
-    <w:p/>
-    <w:p/>
-    <w:p/>
-    <w:p>
-      <w:r>
-        <w:rPr>
-          <w:noProof/>
-        </w:rPr>
-        <mc:AlternateContent>
-          <mc:Choice Requires="wps">
-            <w:drawing>
-              <wp:anchor distT="45720" distB="45720" distL="114300" distR="114300" simplePos="0" relativeHeight="251661312" behindDoc="0" locked="0" layoutInCell="1" allowOverlap="1" wp14:anchorId="6AE9AD9D" wp14:editId="74469794">
-                <wp:simplePos x="0" y="0"/>
-                <wp:positionH relativeFrom="margin">
-                  <wp:posOffset>-635</wp:posOffset>
-                </wp:positionH>
-                <wp:positionV relativeFrom="paragraph">
-                  <wp:posOffset>0</wp:posOffset>
-                </wp:positionV>
-                <wp:extent cx="4640580" cy="1404620"/>
-                <wp:effectExtent l="0" t="0" r="7620" b="0"/>
-                <wp:wrapSquare wrapText="bothSides"/>
-                <wp:docPr id="2" name="Zone de texte 2"/>
-                <wp:cNvGraphicFramePr>
-                  <a:graphicFrameLocks xmlns:a="http://schemas.openxmlformats.org/drawingml/2006/main"/>
-                </wp:cNvGraphicFramePr>
-                <a:graphic xmlns:a="http://schemas.openxmlformats.org/drawingml/2006/main">
-                  <a:graphicData uri="http://schemas.microsoft.com/office/word/2010/wordprocessingShape">
-                    <wps:wsp>
-                      <wps:cNvSpPr txBox="1">
-                        <a:spLocks noChangeArrowheads="1"/>
-                      </wps:cNvSpPr>
-                      <wps:spPr bwMode="auto">
-                        <a:xfrm>
-                          <a:off x="0" y="0"/>
-                          <a:ext cx="4640580" cy="1404620"/>
-                        </a:xfrm>
-                        <a:prstGeom prst="rect">
-                          <a:avLst/>
-                        </a:prstGeom>
-                        <a:solidFill>
-                          <a:srgbClr val="FFFFFF"/>
-                        </a:solidFill>
-                        <a:ln w="9525">
-                          <a:noFill/>
-                          <a:miter lim="800000"/>
-                          <a:headEnd/>
-                          <a:tailEnd/>
-                        </a:ln>
-                      </wps:spPr>
-                      <wps:txbx>
-                        <w:txbxContent>
-                          <w:p>
-                            <w:r>
-                              <w:t xml:space="preserve">Description du fonctionnement du capteur </w:t>
-                            </w:r>
-                          </w:p>
-                          <w:p/>
-                          <w:p>
-                            <w:pPr>
-                              <w:ind w:firstLine="708"/>
-                            </w:pPr>
-                            <w:r>
-                              <w:t>Ce capteur est un capteur de déformation exploitant la théorie de la percolation. Une couche fine de graphite est déposée en forme de U sur un papier rectangulaire</w:t>
-                            </w:r>
-                            <w:r>
-                              <w:t xml:space="preserve"> à l’aide d’un crayon</w:t>
-                            </w:r>
-                            <w:r>
-                              <w:t xml:space="preserve">. </w:t>
-                            </w:r>
-                            <w:r>
-                              <w:t>En observant la structure de cette</w:t>
-                            </w:r>
-                            <w:r>
-                              <w:t xml:space="preserve"> couche fine</w:t>
-                            </w:r>
-                            <w:r>
-                              <w:t xml:space="preserve"> à l’aide d’un MEB, elle</w:t>
-                            </w:r>
-                            <w:r>
-                              <w:t xml:space="preserve"> est</w:t>
-                            </w:r>
-                            <w:r>
-                              <w:t xml:space="preserve"> en effet</w:t>
-                            </w:r>
-                            <w:r>
-                              <w:t xml:space="preserve"> constituée </w:t>
-                            </w:r>
-                            <w:r>
-                              <w:t>des réseaux percolés</w:t>
-                            </w:r>
-                            <w:r>
-                              <w:t xml:space="preserve"> de particules de graphite. </w:t>
-                            </w:r>
-                          </w:p>
-                          <w:p>
-                            <w:pPr>
-                              <w:ind w:firstLine="708"/>
-                            </w:pPr>
-                            <w:r>
-                              <w:t xml:space="preserve">Lorsque le papier est soumis à une tension, le taux de percolation des réseaux diminue. Ceci implique donc, une augmentation de la résistance de la couche de graphite car la distance effective entre les particules augmente. De </w:t>
-                            </w:r>
-                            <w:r>
-                              <w:t>même</w:t>
-                            </w:r>
-                            <w:r>
-                              <w:t xml:space="preserve">, lorsque le papier est soumis à une compression, le taux de percolation des réseaux augment. Ceci implique une diminution de la résistance car la distance entre les particules cette fois ci </w:t>
-                            </w:r>
-                            <w:r>
-                              <w:t xml:space="preserve">diminue. </w:t>
-                            </w:r>
-                          </w:p>
-                          <w:p>
-                            <w:pPr>
-                              <w:ind w:firstLine="708"/>
-                            </w:pPr>
-                            <w:r>
-                              <w:t xml:space="preserve">La variation de la résistance étant proportionnelle à la déformation du capteur permet d’en déduire la déformation subie. Cette variation de résistance est très petite et passif d’où la nécessité d’un conditionneur de signal qui est constitué d’un amplificateur de transimpédance. </w:t>
-                            </w:r>
-                          </w:p>
-                          <w:p/>
-                          <w:p/>
-                          <w:p/>
-                        </w:txbxContent>
-                      </wps:txbx>
-                      <wps:bodyPr rot="0" vert="horz" wrap="square" lIns="91440" tIns="45720" rIns="91440" bIns="45720" anchor="t" anchorCtr="0">
-                        <a:spAutoFit/>
+                        <a:noAutofit/>
                       </wps:bodyPr>
                     </wps:wsp>
                   </a:graphicData>
@@ -380,458 +1779,33 @@
                   <wp14:pctWidth>0</wp14:pctWidth>
                 </wp14:sizeRelH>
                 <wp14:sizeRelV relativeFrom="margin">
-                  <wp14:pctHeight>20000</wp14:pctHeight>
+                  <wp14:pctHeight>0</wp14:pctHeight>
                 </wp14:sizeRelV>
               </wp:anchor>
             </w:drawing>
           </mc:Choice>
           <mc:Fallback>
             <w:pict>
-              <v:shape w14:anchorId="6AE9AD9D" id="_x0000_s1028" type="#_x0000_t202" style="position:absolute;margin-left:-.05pt;margin-top:0;width:365.4pt;height:110.6pt;z-index:251661312;visibility:visible;mso-wrap-style:square;mso-width-percent:0;mso-height-percent:200;mso-wrap-distance-left:9pt;mso-wrap-distance-top:3.6pt;mso-wrap-distance-right:9pt;mso-wrap-distance-bottom:3.6pt;mso-position-horizontal:absolute;mso-position-horizontal-relative:margin;mso-position-vertical:absolute;mso-position-vertical-relative:text;mso-width-percent:0;mso-height-percent:200;mso-width-relative:margin;mso-height-relative:margin;v-text-anchor:top" o:gfxdata="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" stroked="f">
-                <v:textbox style="mso-fit-shape-to-text:t">
+              <v:shape w14:anchorId="3F77C3A4" id="_x0000_s1027" type="#_x0000_t202" style="position:absolute;margin-left:262.3pt;margin-top:32.95pt;width:110.4pt;height:22.55pt;z-index:251671552;visibility:visible;mso-wrap-style:square;mso-width-percent:0;mso-height-percent:0;mso-wrap-distance-left:9pt;mso-wrap-distance-top:3.6pt;mso-wrap-distance-right:9pt;mso-wrap-distance-bottom:3.6pt;mso-position-horizontal:absolute;mso-position-horizontal-relative:margin;mso-position-vertical:absolute;mso-position-vertical-relative:text;mso-width-percent:0;mso-height-percent:0;mso-width-relative:margin;mso-height-relative:margin;v-text-anchor:top" o:gfxdata="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" stroked="f">
+                <v:textbox>
                   <w:txbxContent>
                     <w:p>
-                      <w:r>
-                        <w:t xml:space="preserve">Description du fonctionnement du capteur </w:t>
-                      </w:r>
-                    </w:p>
-                    <w:p/>
-                    <w:p>
                       <w:pPr>
-                        <w:ind w:firstLine="708"/>
+                        <w:rPr>
+                          <w:rFonts w:ascii="Times New Roman" w:hAnsi="Times New Roman" w:cs="Times New Roman"/>
+                        </w:rPr>
                       </w:pPr>
                       <w:r>
-                        <w:t>Ce capteur est un capteur de déformation exploitant la théorie de la percolation. Une couche fine de graphite est déposée en forme de U sur un papier rectangulaire</w:t>
+                        <w:rPr>
+                          <w:rFonts w:ascii="Times New Roman" w:hAnsi="Times New Roman" w:cs="Times New Roman"/>
+                        </w:rPr>
+                        <w:t>Point de contact</w:t>
                       </w:r>
                       <w:r>
-                        <w:t xml:space="preserve"> à l’aide d’un crayon</w:t>
-                      </w:r>
-                      <w:r>
-                        <w:t xml:space="preserve">. </w:t>
-                      </w:r>
-                      <w:r>
-                        <w:t>En observant la structure de cette</w:t>
-                      </w:r>
-                      <w:r>
-                        <w:t xml:space="preserve"> couche fine</w:t>
-                      </w:r>
-                      <w:r>
-                        <w:t xml:space="preserve"> à l’aide d’un MEB, elle</w:t>
-                      </w:r>
-                      <w:r>
-                        <w:t xml:space="preserve"> est</w:t>
-                      </w:r>
-                      <w:r>
-                        <w:t xml:space="preserve"> en effet</w:t>
-                      </w:r>
-                      <w:r>
-                        <w:t xml:space="preserve"> constituée </w:t>
-                      </w:r>
-                      <w:r>
-                        <w:t>des réseaux percolés</w:t>
-                      </w:r>
-                      <w:r>
-                        <w:t xml:space="preserve"> de particules de graphite. </w:t>
-                      </w:r>
-                    </w:p>
-                    <w:p>
-                      <w:pPr>
-                        <w:ind w:firstLine="708"/>
-                      </w:pPr>
-                      <w:r>
-                        <w:t xml:space="preserve">Lorsque le papier est soumis à une tension, le taux de percolation des réseaux diminue. Ceci implique donc, une augmentation de la résistance de la couche de graphite car la distance effective entre les particules augmente. De </w:t>
-                      </w:r>
-                      <w:r>
-                        <w:t>même</w:t>
-                      </w:r>
-                      <w:r>
-                        <w:t xml:space="preserve">, lorsque le papier est soumis à une compression, le taux de percolation des réseaux augment. Ceci implique une diminution de la résistance car la distance entre les particules cette fois ci </w:t>
-                      </w:r>
-                      <w:r>
-                        <w:t xml:space="preserve">diminue. </w:t>
-                      </w:r>
-                    </w:p>
-                    <w:p>
-                      <w:pPr>
-                        <w:ind w:firstLine="708"/>
-                      </w:pPr>
-                      <w:r>
-                        <w:t xml:space="preserve">La variation de la résistance étant proportionnelle à la déformation du capteur permet d’en déduire la déformation subie. Cette variation de résistance est très petite et passif d’où la nécessité d’un conditionneur de signal qui est constitué d’un amplificateur de transimpédance. </w:t>
-                      </w:r>
-                    </w:p>
-                    <w:p/>
-                    <w:p/>
-                    <w:p/>
-                  </w:txbxContent>
-                </v:textbox>
-                <w10:wrap type="square" anchorx="margin"/>
-              </v:shape>
-            </w:pict>
-          </mc:Fallback>
-        </mc:AlternateContent>
-      </w:r>
-    </w:p>
-    <w:p/>
-    <w:p>
-      <w:r>
-        <w:rPr>
-          <w:noProof/>
-        </w:rPr>
-        <w:lastRenderedPageBreak/>
-        <mc:AlternateContent>
-          <mc:Choice Requires="wps">
-            <w:drawing>
-              <wp:anchor distT="45720" distB="45720" distL="114300" distR="114300" simplePos="0" relativeHeight="251663360" behindDoc="0" locked="0" layoutInCell="1" allowOverlap="1" wp14:anchorId="7177D5DB" wp14:editId="2D7C1516">
-                <wp:simplePos x="0" y="0"/>
-                <wp:positionH relativeFrom="margin">
-                  <wp:align>left</wp:align>
-                </wp:positionH>
-                <wp:positionV relativeFrom="paragraph">
-                  <wp:posOffset>2540</wp:posOffset>
-                </wp:positionV>
-                <wp:extent cx="5210175" cy="1404620"/>
-                <wp:effectExtent l="0" t="0" r="9525" b="2540"/>
-                <wp:wrapSquare wrapText="bothSides"/>
-                <wp:docPr id="3" name="Zone de texte 3"/>
-                <wp:cNvGraphicFramePr>
-                  <a:graphicFrameLocks xmlns:a="http://schemas.openxmlformats.org/drawingml/2006/main"/>
-                </wp:cNvGraphicFramePr>
-                <a:graphic xmlns:a="http://schemas.openxmlformats.org/drawingml/2006/main">
-                  <a:graphicData uri="http://schemas.microsoft.com/office/word/2010/wordprocessingShape">
-                    <wps:wsp>
-                      <wps:cNvSpPr txBox="1">
-                        <a:spLocks noChangeArrowheads="1"/>
-                      </wps:cNvSpPr>
-                      <wps:spPr bwMode="auto">
-                        <a:xfrm>
-                          <a:off x="0" y="0"/>
-                          <a:ext cx="5210175" cy="1404620"/>
-                        </a:xfrm>
-                        <a:prstGeom prst="rect">
-                          <a:avLst/>
-                        </a:prstGeom>
-                        <a:solidFill>
-                          <a:srgbClr val="FFFFFF"/>
-                        </a:solidFill>
-                        <a:ln w="9525">
-                          <a:noFill/>
-                          <a:miter lim="800000"/>
-                          <a:headEnd/>
-                          <a:tailEnd/>
-                        </a:ln>
-                      </wps:spPr>
-                      <wps:txbx>
-                        <w:txbxContent>
-                          <w:p>
-                            <w:r>
-                              <w:t xml:space="preserve">Domaine </w:t>
-                            </w:r>
-                            <w:r>
-                              <w:t>standard d’utilisation</w:t>
-                            </w:r>
-                          </w:p>
-                          <w:p/>
-                          <w:p>
-                            <w:r>
-                              <w:t xml:space="preserve">Description des connectiques </w:t>
-                            </w:r>
-                          </w:p>
-                          <w:p/>
-                          <w:p>
-                            <w:r>
-                              <w:t>Spécifications</w:t>
-                            </w:r>
-                          </w:p>
-                          <w:p/>
-                          <w:p>
-                            <w:r>
-                              <w:t xml:space="preserve">Caractéristiques électriques </w:t>
-                            </w:r>
-                          </w:p>
-                          <w:p/>
-                          <w:p>
-                            <w:r>
-                              <w:t xml:space="preserve">Conditionneur nécessaire pour mesurer les variations de R </w:t>
-                            </w:r>
-                          </w:p>
-                          <w:p>
-                            <w:pPr>
-                              <w:pStyle w:val="ListParagraph"/>
-                              <w:numPr>
-                                <w:ilvl w:val="0"/>
-                                <w:numId w:val="2"/>
-                              </w:numPr>
-                            </w:pPr>
-                            <w:r>
-                              <w:t xml:space="preserve">Schéma </w:t>
-                            </w:r>
-                            <w:r>
-                              <w:t xml:space="preserve">équivalent de Thevenin </w:t>
-                            </w:r>
-                          </w:p>
-                          <w:p>
-                            <w:pPr>
-                              <w:pStyle w:val="ListParagraph"/>
-                              <w:numPr>
-                                <w:ilvl w:val="0"/>
-                                <w:numId w:val="2"/>
-                              </w:numPr>
-                            </w:pPr>
-                            <w:r>
-                              <w:t xml:space="preserve">Arduino + pins de chaque </w:t>
-                            </w:r>
-                            <w:proofErr w:type="spellStart"/>
-                            <w:r>
-                              <w:t>device</w:t>
-                            </w:r>
-                            <w:proofErr w:type="spellEnd"/>
-                            <w:r>
-                              <w:t xml:space="preserve"> rajouté </w:t>
-                            </w:r>
-                          </w:p>
-                          <w:p>
-                            <w:pPr>
-                              <w:pStyle w:val="ListParagraph"/>
-                            </w:pPr>
-                          </w:p>
-                          <w:p/>
-                          <w:p>
-                            <w:r>
-                              <w:t xml:space="preserve">Détails sur le banc de test </w:t>
-                            </w:r>
-                            <w:r>
-                              <w:t xml:space="preserve">=&gt; autre doc ? </w:t>
-                            </w:r>
-                          </w:p>
-                          <w:p>
-                            <w:pPr>
-                              <w:pStyle w:val="ListParagraph"/>
-                              <w:numPr>
-                                <w:ilvl w:val="0"/>
-                                <w:numId w:val="1"/>
-                              </w:numPr>
-                            </w:pPr>
-                            <w:r>
-                              <w:t xml:space="preserve">High tech </w:t>
-                            </w:r>
-                          </w:p>
-                          <w:p>
-                            <w:pPr>
-                              <w:pStyle w:val="ListParagraph"/>
-                              <w:numPr>
-                                <w:ilvl w:val="0"/>
-                                <w:numId w:val="1"/>
-                              </w:numPr>
-                            </w:pPr>
-                            <w:r>
-                              <w:t>Low tech</w:t>
-                            </w:r>
-                          </w:p>
-                          <w:p/>
-                          <w:p>
-                            <w:r>
-                              <w:t>Explication du plan d’expérience</w:t>
-                            </w:r>
-                            <w:r>
-                              <w:t xml:space="preserve"> =&gt; autre doc ?</w:t>
-                            </w:r>
-                          </w:p>
-                          <w:p/>
-                          <w:p/>
-                          <w:p>
-                            <w:r>
-                              <w:t>Résultats obtenus</w:t>
-                            </w:r>
-                          </w:p>
-                          <w:p>
-                            <w:pPr>
-                              <w:pStyle w:val="ListParagraph"/>
-                              <w:numPr>
-                                <w:ilvl w:val="0"/>
-                                <w:numId w:val="1"/>
-                              </w:numPr>
-                            </w:pPr>
-                            <w:r>
-                              <w:t>Courbes</w:t>
-                            </w:r>
-                          </w:p>
-                          <w:p/>
-                          <w:p>
-                            <w:r>
-                              <w:t xml:space="preserve">Conclusion </w:t>
-                            </w:r>
-                          </w:p>
-                          <w:p/>
-                          <w:p>
-                            <w:r>
-                              <w:t xml:space="preserve">Mettre des attentions sur l’utilisation du capteur </w:t>
-                            </w:r>
-                          </w:p>
-                        </w:txbxContent>
-                      </wps:txbx>
-                      <wps:bodyPr rot="0" vert="horz" wrap="square" lIns="91440" tIns="45720" rIns="91440" bIns="45720" anchor="t" anchorCtr="0">
-                        <a:spAutoFit/>
-                      </wps:bodyPr>
-                    </wps:wsp>
-                  </a:graphicData>
-                </a:graphic>
-                <wp14:sizeRelH relativeFrom="margin">
-                  <wp14:pctWidth>0</wp14:pctWidth>
-                </wp14:sizeRelH>
-                <wp14:sizeRelV relativeFrom="margin">
-                  <wp14:pctHeight>20000</wp14:pctHeight>
-                </wp14:sizeRelV>
-              </wp:anchor>
-            </w:drawing>
-          </mc:Choice>
-          <mc:Fallback>
-            <w:pict>
-              <v:shape w14:anchorId="7177D5DB" id="Zone de texte 3" o:spid="_x0000_s1029" type="#_x0000_t202" style="position:absolute;margin-left:0;margin-top:.2pt;width:410.25pt;height:110.6pt;z-index:251663360;visibility:visible;mso-wrap-style:square;mso-width-percent:0;mso-height-percent:200;mso-wrap-distance-left:9pt;mso-wrap-distance-top:3.6pt;mso-wrap-distance-right:9pt;mso-wrap-distance-bottom:3.6pt;mso-position-horizontal:left;mso-position-horizontal-relative:margin;mso-position-vertical:absolute;mso-position-vertical-relative:text;mso-width-percent:0;mso-height-percent:200;mso-width-relative:margin;mso-height-relative:margin;v-text-anchor:top" o:gfxdata="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" stroked="f">
-                <v:textbox style="mso-fit-shape-to-text:t">
-                  <w:txbxContent>
-                    <w:p>
-                      <w:r>
-                        <w:t xml:space="preserve">Domaine </w:t>
-                      </w:r>
-                      <w:r>
-                        <w:t>standard d’utilisation</w:t>
-                      </w:r>
-                    </w:p>
-                    <w:p/>
-                    <w:p>
-                      <w:r>
-                        <w:t xml:space="preserve">Description des connectiques </w:t>
-                      </w:r>
-                    </w:p>
-                    <w:p/>
-                    <w:p>
-                      <w:r>
-                        <w:t>Spécifications</w:t>
-                      </w:r>
-                    </w:p>
-                    <w:p/>
-                    <w:p>
-                      <w:r>
-                        <w:t xml:space="preserve">Caractéristiques électriques </w:t>
-                      </w:r>
-                    </w:p>
-                    <w:p/>
-                    <w:p>
-                      <w:r>
-                        <w:t xml:space="preserve">Conditionneur nécessaire pour mesurer les variations de R </w:t>
-                      </w:r>
-                    </w:p>
-                    <w:p>
-                      <w:pPr>
-                        <w:pStyle w:val="ListParagraph"/>
-                        <w:numPr>
-                          <w:ilvl w:val="0"/>
-                          <w:numId w:val="2"/>
-                        </w:numPr>
-                      </w:pPr>
-                      <w:r>
-                        <w:t xml:space="preserve">Schéma </w:t>
-                      </w:r>
-                      <w:r>
-                        <w:t xml:space="preserve">équivalent de Thevenin </w:t>
-                      </w:r>
-                    </w:p>
-                    <w:p>
-                      <w:pPr>
-                        <w:pStyle w:val="ListParagraph"/>
-                        <w:numPr>
-                          <w:ilvl w:val="0"/>
-                          <w:numId w:val="2"/>
-                        </w:numPr>
-                      </w:pPr>
-                      <w:r>
-                        <w:t xml:space="preserve">Arduino + pins de chaque </w:t>
-                      </w:r>
-                      <w:proofErr w:type="spellStart"/>
-                      <w:r>
-                        <w:t>device</w:t>
-                      </w:r>
-                      <w:proofErr w:type="spellEnd"/>
-                      <w:r>
-                        <w:t xml:space="preserve"> rajouté </w:t>
-                      </w:r>
-                    </w:p>
-                    <w:p>
-                      <w:pPr>
-                        <w:pStyle w:val="ListParagraph"/>
-                      </w:pPr>
-                    </w:p>
-                    <w:p/>
-                    <w:p>
-                      <w:r>
-                        <w:t xml:space="preserve">Détails sur le banc de test </w:t>
-                      </w:r>
-                      <w:r>
-                        <w:t xml:space="preserve">=&gt; autre doc ? </w:t>
-                      </w:r>
-                    </w:p>
-                    <w:p>
-                      <w:pPr>
-                        <w:pStyle w:val="ListParagraph"/>
-                        <w:numPr>
-                          <w:ilvl w:val="0"/>
-                          <w:numId w:val="1"/>
-                        </w:numPr>
-                      </w:pPr>
-                      <w:r>
-                        <w:t xml:space="preserve">High tech </w:t>
-                      </w:r>
-                    </w:p>
-                    <w:p>
-                      <w:pPr>
-                        <w:pStyle w:val="ListParagraph"/>
-                        <w:numPr>
-                          <w:ilvl w:val="0"/>
-                          <w:numId w:val="1"/>
-                        </w:numPr>
-                      </w:pPr>
-                      <w:r>
-                        <w:t>Low tech</w:t>
-                      </w:r>
-                    </w:p>
-                    <w:p/>
-                    <w:p>
-                      <w:r>
-                        <w:t>Explication du plan d’expérience</w:t>
-                      </w:r>
-                      <w:r>
-                        <w:t xml:space="preserve"> =&gt; autre doc ?</w:t>
-                      </w:r>
-                    </w:p>
-                    <w:p/>
-                    <w:p/>
-                    <w:p>
-                      <w:r>
-                        <w:t>Résultats obtenus</w:t>
-                      </w:r>
-                    </w:p>
-                    <w:p>
-                      <w:pPr>
-                        <w:pStyle w:val="ListParagraph"/>
-                        <w:numPr>
-                          <w:ilvl w:val="0"/>
-                          <w:numId w:val="1"/>
-                        </w:numPr>
-                      </w:pPr>
-                      <w:r>
-                        <w:t>Courbes</w:t>
-                      </w:r>
-                    </w:p>
-                    <w:p/>
-                    <w:p>
-                      <w:r>
-                        <w:t xml:space="preserve">Conclusion </w:t>
-                      </w:r>
-                    </w:p>
-                    <w:p/>
-                    <w:p>
-                      <w:r>
-                        <w:t xml:space="preserve">Mettre des attentions sur l’utilisation du capteur </w:t>
+                        <w:rPr>
+                          <w:rFonts w:ascii="Times New Roman" w:hAnsi="Times New Roman" w:cs="Times New Roman"/>
+                        </w:rPr>
+                        <w:t xml:space="preserve"> n°1 </w:t>
                       </w:r>
                     </w:p>
                   </w:txbxContent>
@@ -842,16 +1816,2320 @@
           </mc:Fallback>
         </mc:AlternateContent>
       </w:r>
-    </w:p>
-    <w:p/>
-    <w:p/>
-    <w:p/>
-    <w:p/>
+      <w:r>
+        <w:rPr>
+          <w:rFonts w:ascii="Times New Roman" w:hAnsi="Times New Roman" w:cs="Times New Roman"/>
+          <w:b/>
+          <w:bCs/>
+          <w:sz w:val="26"/>
+          <w:szCs w:val="26"/>
+        </w:rPr>
+        <w:t xml:space="preserve">Configuration des points de contact </w:t>
+      </w:r>
+      <w:r>
+        <w:rPr>
+          <w:rFonts w:ascii="Times New Roman" w:hAnsi="Times New Roman" w:cs="Times New Roman"/>
+          <w:b/>
+          <w:bCs/>
+          <w:sz w:val="26"/>
+          <w:szCs w:val="26"/>
+        </w:rPr>
+        <w:t xml:space="preserve"> </w:t>
+      </w:r>
+    </w:p>
+    <w:p>
+      <w:pPr>
+        <w:rPr>
+          <w:rFonts w:ascii="Times New Roman" w:hAnsi="Times New Roman" w:cs="Times New Roman"/>
+          <w:b/>
+          <w:bCs/>
+        </w:rPr>
+      </w:pPr>
+      <w:r>
+        <w:rPr>
+          <w:rFonts w:ascii="Times New Roman" w:hAnsi="Times New Roman" w:cs="Times New Roman"/>
+          <w:b/>
+          <w:bCs/>
+          <w:noProof/>
+        </w:rPr>
+        <w:drawing>
+          <wp:anchor distT="0" distB="0" distL="114300" distR="114300" simplePos="0" relativeHeight="251669504" behindDoc="1" locked="0" layoutInCell="1" allowOverlap="1" wp14:anchorId="36DBE6EE" wp14:editId="124E12F6">
+            <wp:simplePos x="0" y="0"/>
+            <wp:positionH relativeFrom="margin">
+              <wp:posOffset>-1270</wp:posOffset>
+            </wp:positionH>
+            <wp:positionV relativeFrom="paragraph">
+              <wp:posOffset>27305</wp:posOffset>
+            </wp:positionV>
+            <wp:extent cx="3238500" cy="1052830"/>
+            <wp:effectExtent l="0" t="0" r="0" b="0"/>
+            <wp:wrapTopAndBottom/>
+            <wp:docPr id="7" name="Image 7"/>
+            <wp:cNvGraphicFramePr>
+              <a:graphicFrameLocks xmlns:a="http://schemas.openxmlformats.org/drawingml/2006/main" noChangeAspect="1"/>
+            </wp:cNvGraphicFramePr>
+            <a:graphic xmlns:a="http://schemas.openxmlformats.org/drawingml/2006/main">
+              <a:graphicData uri="http://schemas.openxmlformats.org/drawingml/2006/picture">
+                <pic:pic xmlns:pic="http://schemas.openxmlformats.org/drawingml/2006/picture">
+                  <pic:nvPicPr>
+                    <pic:cNvPr id="7" name="Image 7"/>
+                    <pic:cNvPicPr/>
+                  </pic:nvPicPr>
+                  <pic:blipFill rotWithShape="1">
+                    <a:blip r:embed="rId13">
+                      <a:extLst>
+                        <a:ext uri="{28A0092B-C50C-407E-A947-70E740481C1C}">
+                          <a14:useLocalDpi xmlns:a14="http://schemas.microsoft.com/office/drawing/2010/main" val="0"/>
+                        </a:ext>
+                      </a:extLst>
+                    </a:blip>
+                    <a:srcRect l="3687" t="64831" r="15210"/>
+                    <a:stretch/>
+                  </pic:blipFill>
+                  <pic:spPr bwMode="auto">
+                    <a:xfrm>
+                      <a:off x="0" y="0"/>
+                      <a:ext cx="3238500" cy="1052830"/>
+                    </a:xfrm>
+                    <a:prstGeom prst="rect">
+                      <a:avLst/>
+                    </a:prstGeom>
+                    <a:ln>
+                      <a:noFill/>
+                    </a:ln>
+                    <a:extLst>
+                      <a:ext uri="{53640926-AAD7-44D8-BBD7-CCE9431645EC}">
+                        <a14:shadowObscured xmlns:a14="http://schemas.microsoft.com/office/drawing/2010/main"/>
+                      </a:ext>
+                    </a:extLst>
+                  </pic:spPr>
+                </pic:pic>
+              </a:graphicData>
+            </a:graphic>
+            <wp14:sizeRelH relativeFrom="margin">
+              <wp14:pctWidth>0</wp14:pctWidth>
+            </wp14:sizeRelH>
+          </wp:anchor>
+        </w:drawing>
+      </w:r>
+    </w:p>
+    <w:tbl>
+      <w:tblPr>
+        <w:tblStyle w:val="Grilledutableau"/>
+        <w:tblW w:w="0" w:type="auto"/>
+        <w:jc w:val="center"/>
+        <w:tblLook w:val="04A0" w:firstRow="1" w:lastRow="0" w:firstColumn="1" w:lastColumn="0" w:noHBand="0" w:noVBand="1"/>
+      </w:tblPr>
+      <w:tblGrid>
+        <w:gridCol w:w="1915"/>
+        <w:gridCol w:w="2900"/>
+      </w:tblGrid>
+      <w:tr>
+        <w:trPr>
+          <w:jc w:val="center"/>
+        </w:trPr>
+        <w:tc>
+          <w:tcPr>
+            <w:tcW w:w="1915" w:type="dxa"/>
+          </w:tcPr>
+          <w:p>
+            <w:pPr>
+              <w:jc w:val="center"/>
+              <w:rPr>
+                <w:rFonts w:ascii="Times New Roman" w:hAnsi="Times New Roman" w:cs="Times New Roman"/>
+                <w:b/>
+                <w:bCs/>
+              </w:rPr>
+            </w:pPr>
+            <w:r>
+              <w:rPr>
+                <w:rFonts w:ascii="Times New Roman" w:hAnsi="Times New Roman" w:cs="Times New Roman"/>
+                <w:b/>
+                <w:bCs/>
+              </w:rPr>
+              <w:t>Numéro d</w:t>
+            </w:r>
+            <w:r>
+              <w:rPr>
+                <w:rFonts w:ascii="Times New Roman" w:hAnsi="Times New Roman" w:cs="Times New Roman"/>
+                <w:b/>
+                <w:bCs/>
+              </w:rPr>
+              <w:t>u point de contact</w:t>
+            </w:r>
+          </w:p>
+        </w:tc>
+        <w:tc>
+          <w:tcPr>
+            <w:tcW w:w="2900" w:type="dxa"/>
+          </w:tcPr>
+          <w:p>
+            <w:pPr>
+              <w:jc w:val="center"/>
+              <w:rPr>
+                <w:rFonts w:ascii="Times New Roman" w:hAnsi="Times New Roman" w:cs="Times New Roman"/>
+                <w:b/>
+                <w:bCs/>
+              </w:rPr>
+            </w:pPr>
+            <w:r>
+              <w:rPr>
+                <w:rFonts w:ascii="Times New Roman" w:hAnsi="Times New Roman" w:cs="Times New Roman"/>
+                <w:b/>
+                <w:bCs/>
+              </w:rPr>
+              <w:t>Usage</w:t>
+            </w:r>
+          </w:p>
+        </w:tc>
+      </w:tr>
+      <w:tr>
+        <w:trPr>
+          <w:jc w:val="center"/>
+        </w:trPr>
+        <w:tc>
+          <w:tcPr>
+            <w:tcW w:w="1915" w:type="dxa"/>
+          </w:tcPr>
+          <w:p>
+            <w:pPr>
+              <w:jc w:val="center"/>
+              <w:rPr>
+                <w:rFonts w:ascii="Times New Roman" w:hAnsi="Times New Roman" w:cs="Times New Roman"/>
+              </w:rPr>
+            </w:pPr>
+            <w:r>
+              <w:rPr>
+                <w:rFonts w:ascii="Times New Roman" w:hAnsi="Times New Roman" w:cs="Times New Roman"/>
+              </w:rPr>
+              <w:t>1</w:t>
+            </w:r>
+          </w:p>
+        </w:tc>
+        <w:tc>
+          <w:tcPr>
+            <w:tcW w:w="2900" w:type="dxa"/>
+          </w:tcPr>
+          <w:p>
+            <w:pPr>
+              <w:jc w:val="center"/>
+              <w:rPr>
+                <w:rFonts w:ascii="Times New Roman" w:hAnsi="Times New Roman" w:cs="Times New Roman"/>
+              </w:rPr>
+            </w:pPr>
+            <w:r>
+              <w:rPr>
+                <w:rFonts w:ascii="Times New Roman" w:hAnsi="Times New Roman" w:cs="Times New Roman"/>
+              </w:rPr>
+              <w:t>Conne</w:t>
+            </w:r>
+            <w:r>
+              <w:rPr>
+                <w:rFonts w:ascii="Times New Roman" w:hAnsi="Times New Roman" w:cs="Times New Roman"/>
+              </w:rPr>
+              <w:t>cté à l’alimentation du circuit</w:t>
+            </w:r>
+            <w:r>
+              <w:rPr>
+                <w:rFonts w:ascii="Times New Roman" w:hAnsi="Times New Roman" w:cs="Times New Roman"/>
+              </w:rPr>
+              <w:t xml:space="preserve"> + Vcc = 5v</w:t>
+            </w:r>
+          </w:p>
+        </w:tc>
+      </w:tr>
+      <w:tr>
+        <w:trPr>
+          <w:jc w:val="center"/>
+        </w:trPr>
+        <w:tc>
+          <w:tcPr>
+            <w:tcW w:w="1915" w:type="dxa"/>
+          </w:tcPr>
+          <w:p>
+            <w:pPr>
+              <w:jc w:val="center"/>
+              <w:rPr>
+                <w:rFonts w:ascii="Times New Roman" w:hAnsi="Times New Roman" w:cs="Times New Roman"/>
+              </w:rPr>
+            </w:pPr>
+            <w:r>
+              <w:rPr>
+                <w:rFonts w:ascii="Times New Roman" w:hAnsi="Times New Roman" w:cs="Times New Roman"/>
+              </w:rPr>
+              <w:t>2</w:t>
+            </w:r>
+          </w:p>
+        </w:tc>
+        <w:tc>
+          <w:tcPr>
+            <w:tcW w:w="2900" w:type="dxa"/>
+          </w:tcPr>
+          <w:p>
+            <w:pPr>
+              <w:jc w:val="center"/>
+              <w:rPr>
+                <w:rFonts w:ascii="Times New Roman" w:hAnsi="Times New Roman" w:cs="Times New Roman"/>
+              </w:rPr>
+            </w:pPr>
+            <w:r>
+              <w:rPr>
+                <w:rFonts w:ascii="Times New Roman" w:hAnsi="Times New Roman" w:cs="Times New Roman"/>
+              </w:rPr>
+              <w:t xml:space="preserve">Connecté à l’entrée du circuit analogique Vin </w:t>
+            </w:r>
+          </w:p>
+        </w:tc>
+      </w:tr>
+    </w:tbl>
+    <w:p>
+      <w:pPr>
+        <w:rPr>
+          <w:rFonts w:ascii="Times New Roman" w:hAnsi="Times New Roman" w:cs="Times New Roman"/>
+        </w:rPr>
+      </w:pPr>
+    </w:p>
+    <w:p>
+      <w:pPr>
+        <w:rPr>
+          <w:rFonts w:ascii="Times New Roman" w:hAnsi="Times New Roman" w:cs="Times New Roman"/>
+        </w:rPr>
+      </w:pPr>
+    </w:p>
+    <w:p>
+      <w:pPr>
+        <w:rPr>
+          <w:rFonts w:ascii="Times New Roman" w:hAnsi="Times New Roman" w:cs="Times New Roman"/>
+          <w:b/>
+          <w:bCs/>
+          <w:sz w:val="26"/>
+          <w:szCs w:val="26"/>
+        </w:rPr>
+      </w:pPr>
+      <w:r>
+        <w:rPr>
+          <w:rFonts w:ascii="Times New Roman" w:hAnsi="Times New Roman" w:cs="Times New Roman"/>
+          <w:b/>
+          <w:bCs/>
+          <w:sz w:val="26"/>
+          <w:szCs w:val="26"/>
+        </w:rPr>
+        <w:t xml:space="preserve">Spécifications du capteur </w:t>
+      </w:r>
+    </w:p>
+    <w:tbl>
+      <w:tblPr>
+        <w:tblStyle w:val="Grilledutableau"/>
+        <w:tblW w:w="0" w:type="auto"/>
+        <w:tblLook w:val="04A0" w:firstRow="1" w:lastRow="0" w:firstColumn="1" w:lastColumn="0" w:noHBand="0" w:noVBand="1"/>
+      </w:tblPr>
+      <w:tblGrid>
+        <w:gridCol w:w="4531"/>
+        <w:gridCol w:w="4531"/>
+      </w:tblGrid>
+      <w:tr>
+        <w:tc>
+          <w:tcPr>
+            <w:tcW w:w="4531" w:type="dxa"/>
+            <w:shd w:val="clear" w:color="auto" w:fill="D9D9D9" w:themeFill="background1" w:themeFillShade="D9"/>
+          </w:tcPr>
+          <w:p>
+            <w:pPr>
+              <w:jc w:val="center"/>
+              <w:rPr>
+                <w:rFonts w:ascii="Times New Roman" w:hAnsi="Times New Roman" w:cs="Times New Roman"/>
+                <w:b/>
+                <w:bCs/>
+              </w:rPr>
+            </w:pPr>
+            <w:r>
+              <w:rPr>
+                <w:rFonts w:ascii="Times New Roman" w:hAnsi="Times New Roman" w:cs="Times New Roman"/>
+                <w:b/>
+                <w:bCs/>
+              </w:rPr>
+              <w:t>Type</w:t>
+            </w:r>
+          </w:p>
+        </w:tc>
+        <w:tc>
+          <w:tcPr>
+            <w:tcW w:w="4531" w:type="dxa"/>
+          </w:tcPr>
+          <w:p>
+            <w:pPr>
+              <w:jc w:val="center"/>
+              <w:rPr>
+                <w:rFonts w:ascii="Times New Roman" w:hAnsi="Times New Roman" w:cs="Times New Roman"/>
+              </w:rPr>
+            </w:pPr>
+            <w:r>
+              <w:rPr>
+                <w:rFonts w:ascii="Times New Roman" w:hAnsi="Times New Roman" w:cs="Times New Roman"/>
+              </w:rPr>
+              <w:t xml:space="preserve">Jauge de contrainte/déformation à base de feuillets de graphite </w:t>
+            </w:r>
+          </w:p>
+        </w:tc>
+      </w:tr>
+      <w:tr>
+        <w:tc>
+          <w:tcPr>
+            <w:tcW w:w="4531" w:type="dxa"/>
+            <w:shd w:val="clear" w:color="auto" w:fill="D9D9D9" w:themeFill="background1" w:themeFillShade="D9"/>
+          </w:tcPr>
+          <w:p>
+            <w:pPr>
+              <w:jc w:val="center"/>
+              <w:rPr>
+                <w:rFonts w:ascii="Times New Roman" w:hAnsi="Times New Roman" w:cs="Times New Roman"/>
+                <w:b/>
+                <w:bCs/>
+              </w:rPr>
+            </w:pPr>
+            <w:r>
+              <w:rPr>
+                <w:rFonts w:ascii="Times New Roman" w:hAnsi="Times New Roman" w:cs="Times New Roman"/>
+                <w:b/>
+                <w:bCs/>
+              </w:rPr>
+              <w:t>Effet théorique exploité</w:t>
+            </w:r>
+          </w:p>
+        </w:tc>
+        <w:tc>
+          <w:tcPr>
+            <w:tcW w:w="4531" w:type="dxa"/>
+          </w:tcPr>
+          <w:p>
+            <w:pPr>
+              <w:jc w:val="center"/>
+              <w:rPr>
+                <w:rFonts w:ascii="Times New Roman" w:hAnsi="Times New Roman" w:cs="Times New Roman"/>
+              </w:rPr>
+            </w:pPr>
+            <w:r>
+              <w:rPr>
+                <w:rFonts w:ascii="Times New Roman" w:hAnsi="Times New Roman" w:cs="Times New Roman"/>
+              </w:rPr>
+              <w:t xml:space="preserve">Système granulaire </w:t>
+            </w:r>
+          </w:p>
+          <w:p>
+            <w:pPr>
+              <w:jc w:val="center"/>
+              <w:rPr>
+                <w:rFonts w:ascii="Times New Roman" w:hAnsi="Times New Roman" w:cs="Times New Roman"/>
+              </w:rPr>
+            </w:pPr>
+            <w:r>
+              <w:rPr>
+                <w:rFonts w:ascii="Times New Roman" w:hAnsi="Times New Roman" w:cs="Times New Roman"/>
+              </w:rPr>
+              <w:t xml:space="preserve">Résistance tunnel </w:t>
+            </w:r>
+          </w:p>
+          <w:p>
+            <w:pPr>
+              <w:jc w:val="center"/>
+              <w:rPr>
+                <w:rFonts w:ascii="Times New Roman" w:hAnsi="Times New Roman" w:cs="Times New Roman"/>
+              </w:rPr>
+            </w:pPr>
+            <w:r>
+              <w:rPr>
+                <w:rFonts w:ascii="Times New Roman" w:hAnsi="Times New Roman" w:cs="Times New Roman"/>
+              </w:rPr>
+              <w:t>Réseau de percolation</w:t>
+            </w:r>
+          </w:p>
+        </w:tc>
+      </w:tr>
+      <w:tr>
+        <w:tc>
+          <w:tcPr>
+            <w:tcW w:w="4531" w:type="dxa"/>
+            <w:shd w:val="clear" w:color="auto" w:fill="D9D9D9" w:themeFill="background1" w:themeFillShade="D9"/>
+          </w:tcPr>
+          <w:p>
+            <w:pPr>
+              <w:jc w:val="center"/>
+              <w:rPr>
+                <w:rFonts w:ascii="Times New Roman" w:hAnsi="Times New Roman" w:cs="Times New Roman"/>
+                <w:b/>
+                <w:bCs/>
+              </w:rPr>
+            </w:pPr>
+            <w:r>
+              <w:rPr>
+                <w:rFonts w:ascii="Times New Roman" w:hAnsi="Times New Roman" w:cs="Times New Roman"/>
+                <w:b/>
+                <w:bCs/>
+              </w:rPr>
+              <w:t>M</w:t>
+            </w:r>
+            <w:r>
+              <w:rPr>
+                <w:rFonts w:ascii="Times New Roman" w:hAnsi="Times New Roman" w:cs="Times New Roman"/>
+                <w:b/>
+                <w:bCs/>
+              </w:rPr>
+              <w:t>atériaux utilisés</w:t>
+            </w:r>
+          </w:p>
+        </w:tc>
+        <w:tc>
+          <w:tcPr>
+            <w:tcW w:w="4531" w:type="dxa"/>
+          </w:tcPr>
+          <w:p>
+            <w:pPr>
+              <w:jc w:val="center"/>
+              <w:rPr>
+                <w:rFonts w:ascii="Times New Roman" w:hAnsi="Times New Roman" w:cs="Times New Roman"/>
+              </w:rPr>
+            </w:pPr>
+            <w:r>
+              <w:rPr>
+                <w:rFonts w:ascii="Times New Roman" w:hAnsi="Times New Roman" w:cs="Times New Roman"/>
+              </w:rPr>
+              <w:t>Feuillets</w:t>
+            </w:r>
+            <w:r>
+              <w:rPr>
+                <w:rStyle w:val="Appelnotedebasdep"/>
+                <w:rFonts w:ascii="Times New Roman" w:hAnsi="Times New Roman" w:cs="Times New Roman"/>
+              </w:rPr>
+              <w:footnoteReference w:id="7"/>
+            </w:r>
+            <w:r>
+              <w:rPr>
+                <w:rFonts w:ascii="Times New Roman" w:hAnsi="Times New Roman" w:cs="Times New Roman"/>
+              </w:rPr>
+              <w:t xml:space="preserve"> de graphite (carbone)  </w:t>
+            </w:r>
+          </w:p>
+          <w:p>
+            <w:pPr>
+              <w:jc w:val="center"/>
+              <w:rPr>
+                <w:rFonts w:ascii="Times New Roman" w:hAnsi="Times New Roman" w:cs="Times New Roman"/>
+              </w:rPr>
+            </w:pPr>
+            <w:r>
+              <w:rPr>
+                <w:rFonts w:ascii="Times New Roman" w:hAnsi="Times New Roman" w:cs="Times New Roman"/>
+              </w:rPr>
+              <w:t>Ion argileux (</w:t>
+            </w:r>
+            <w:proofErr w:type="spellStart"/>
+            <w:proofErr w:type="gramStart"/>
+            <w:r>
+              <w:rPr>
+                <w:rFonts w:ascii="Times New Roman" w:hAnsi="Times New Roman" w:cs="Times New Roman"/>
+              </w:rPr>
+              <w:t>C,Mg</w:t>
+            </w:r>
+            <w:proofErr w:type="gramEnd"/>
+            <w:r>
+              <w:rPr>
+                <w:rFonts w:ascii="Times New Roman" w:hAnsi="Times New Roman" w:cs="Times New Roman"/>
+              </w:rPr>
+              <w:t>,Al,Si</w:t>
+            </w:r>
+            <w:proofErr w:type="spellEnd"/>
+            <w:r>
+              <w:rPr>
+                <w:rFonts w:ascii="Times New Roman" w:hAnsi="Times New Roman" w:cs="Times New Roman"/>
+              </w:rPr>
+              <w:t>)</w:t>
+            </w:r>
+          </w:p>
+          <w:p>
+            <w:pPr>
+              <w:jc w:val="center"/>
+              <w:rPr>
+                <w:rFonts w:ascii="Times New Roman" w:hAnsi="Times New Roman" w:cs="Times New Roman"/>
+              </w:rPr>
+            </w:pPr>
+            <w:r>
+              <w:rPr>
+                <w:rFonts w:ascii="Times New Roman" w:hAnsi="Times New Roman" w:cs="Times New Roman"/>
+              </w:rPr>
+              <w:t>Fibres cellulosiques végétales (papier)</w:t>
+            </w:r>
+          </w:p>
+        </w:tc>
+      </w:tr>
+      <w:tr>
+        <w:tc>
+          <w:tcPr>
+            <w:tcW w:w="4531" w:type="dxa"/>
+            <w:shd w:val="clear" w:color="auto" w:fill="D9D9D9" w:themeFill="background1" w:themeFillShade="D9"/>
+          </w:tcPr>
+          <w:p>
+            <w:pPr>
+              <w:jc w:val="center"/>
+              <w:rPr>
+                <w:rFonts w:ascii="Times New Roman" w:hAnsi="Times New Roman" w:cs="Times New Roman"/>
+                <w:b/>
+                <w:bCs/>
+              </w:rPr>
+            </w:pPr>
+            <w:r>
+              <w:rPr>
+                <w:rFonts w:ascii="Times New Roman" w:hAnsi="Times New Roman" w:cs="Times New Roman"/>
+                <w:b/>
+                <w:bCs/>
+              </w:rPr>
+              <w:t xml:space="preserve">Quantité des matériaux sur le capteur  </w:t>
+            </w:r>
+          </w:p>
+        </w:tc>
+        <w:tc>
+          <w:tcPr>
+            <w:tcW w:w="4531" w:type="dxa"/>
+          </w:tcPr>
+          <w:p>
+            <w:pPr>
+              <w:jc w:val="center"/>
+              <w:rPr>
+                <w:rFonts w:ascii="Times New Roman" w:hAnsi="Times New Roman" w:cs="Times New Roman"/>
+              </w:rPr>
+            </w:pPr>
+            <w:r>
+              <w:rPr>
+                <w:rFonts w:ascii="Times New Roman" w:hAnsi="Times New Roman" w:cs="Times New Roman"/>
+              </w:rPr>
+              <w:t>Non évaluable</w:t>
+            </w:r>
+            <w:r>
+              <w:rPr>
+                <w:rStyle w:val="Appelnotedebasdep"/>
+                <w:rFonts w:ascii="Times New Roman" w:hAnsi="Times New Roman" w:cs="Times New Roman"/>
+              </w:rPr>
+              <w:footnoteReference w:id="8"/>
+            </w:r>
+          </w:p>
+        </w:tc>
+      </w:tr>
+      <w:tr>
+        <w:tc>
+          <w:tcPr>
+            <w:tcW w:w="4531" w:type="dxa"/>
+            <w:shd w:val="clear" w:color="auto" w:fill="D9D9D9" w:themeFill="background1" w:themeFillShade="D9"/>
+          </w:tcPr>
+          <w:p>
+            <w:pPr>
+              <w:jc w:val="center"/>
+              <w:rPr>
+                <w:rFonts w:ascii="Times New Roman" w:hAnsi="Times New Roman" w:cs="Times New Roman"/>
+                <w:b/>
+                <w:bCs/>
+              </w:rPr>
+            </w:pPr>
+            <w:r>
+              <w:rPr>
+                <w:rFonts w:ascii="Times New Roman" w:hAnsi="Times New Roman" w:cs="Times New Roman"/>
+                <w:b/>
+                <w:bCs/>
+              </w:rPr>
+              <w:t xml:space="preserve">Type de capteur  </w:t>
+            </w:r>
+          </w:p>
+        </w:tc>
+        <w:tc>
+          <w:tcPr>
+            <w:tcW w:w="4531" w:type="dxa"/>
+          </w:tcPr>
+          <w:p>
+            <w:pPr>
+              <w:jc w:val="center"/>
+              <w:rPr>
+                <w:rFonts w:ascii="Times New Roman" w:hAnsi="Times New Roman" w:cs="Times New Roman"/>
+              </w:rPr>
+            </w:pPr>
+            <w:r>
+              <w:rPr>
+                <w:rFonts w:ascii="Times New Roman" w:hAnsi="Times New Roman" w:cs="Times New Roman"/>
+              </w:rPr>
+              <w:t>Passif, nécessitant donc un conditionneur</w:t>
+            </w:r>
+            <w:r>
+              <w:rPr>
+                <w:rStyle w:val="Appelnotedebasdep"/>
+                <w:rFonts w:ascii="Times New Roman" w:hAnsi="Times New Roman" w:cs="Times New Roman"/>
+              </w:rPr>
+              <w:footnoteReference w:id="9"/>
+            </w:r>
+          </w:p>
+        </w:tc>
+      </w:tr>
+      <w:tr>
+        <w:tc>
+          <w:tcPr>
+            <w:tcW w:w="4531" w:type="dxa"/>
+            <w:shd w:val="clear" w:color="auto" w:fill="D9D9D9" w:themeFill="background1" w:themeFillShade="D9"/>
+          </w:tcPr>
+          <w:p>
+            <w:pPr>
+              <w:jc w:val="center"/>
+              <w:rPr>
+                <w:rFonts w:ascii="Times New Roman" w:hAnsi="Times New Roman" w:cs="Times New Roman"/>
+                <w:b/>
+                <w:bCs/>
+              </w:rPr>
+            </w:pPr>
+            <w:r>
+              <w:rPr>
+                <w:rFonts w:ascii="Times New Roman" w:hAnsi="Times New Roman" w:cs="Times New Roman"/>
+                <w:b/>
+                <w:bCs/>
+              </w:rPr>
+              <w:t xml:space="preserve">Type de graphite utilisable </w:t>
+            </w:r>
+          </w:p>
+        </w:tc>
+        <w:tc>
+          <w:tcPr>
+            <w:tcW w:w="4531" w:type="dxa"/>
+          </w:tcPr>
+          <w:p>
+            <w:pPr>
+              <w:jc w:val="center"/>
+              <w:rPr>
+                <w:rFonts w:ascii="Times New Roman" w:hAnsi="Times New Roman" w:cs="Times New Roman"/>
+              </w:rPr>
+            </w:pPr>
+            <w:r>
+              <w:rPr>
+                <w:rFonts w:ascii="Times New Roman" w:hAnsi="Times New Roman" w:cs="Times New Roman"/>
+              </w:rPr>
+              <w:t>3H, 2H, H, HB, B, 2B, 3B</w:t>
+            </w:r>
+          </w:p>
+        </w:tc>
+      </w:tr>
+      <w:tr>
+        <w:tc>
+          <w:tcPr>
+            <w:tcW w:w="4531" w:type="dxa"/>
+            <w:shd w:val="clear" w:color="auto" w:fill="D9D9D9" w:themeFill="background1" w:themeFillShade="D9"/>
+          </w:tcPr>
+          <w:p>
+            <w:pPr>
+              <w:jc w:val="center"/>
+              <w:rPr>
+                <w:rFonts w:ascii="Times New Roman" w:hAnsi="Times New Roman" w:cs="Times New Roman"/>
+                <w:b/>
+                <w:bCs/>
+              </w:rPr>
+            </w:pPr>
+            <w:r>
+              <w:rPr>
+                <w:rFonts w:ascii="Times New Roman" w:hAnsi="Times New Roman" w:cs="Times New Roman"/>
+                <w:b/>
+                <w:bCs/>
+              </w:rPr>
+              <w:t xml:space="preserve">Nature de la mesure </w:t>
+            </w:r>
+          </w:p>
+        </w:tc>
+        <w:tc>
+          <w:tcPr>
+            <w:tcW w:w="4531" w:type="dxa"/>
+          </w:tcPr>
+          <w:p>
+            <w:pPr>
+              <w:jc w:val="center"/>
+              <w:rPr>
+                <w:rFonts w:ascii="Times New Roman" w:hAnsi="Times New Roman" w:cs="Times New Roman"/>
+              </w:rPr>
+            </w:pPr>
+            <w:r>
+              <w:rPr>
+                <w:rFonts w:ascii="Times New Roman" w:hAnsi="Times New Roman" w:cs="Times New Roman"/>
+              </w:rPr>
+              <w:t xml:space="preserve">Mesure résistive </w:t>
+            </w:r>
+          </w:p>
+        </w:tc>
+      </w:tr>
+      <w:tr>
+        <w:tc>
+          <w:tcPr>
+            <w:tcW w:w="4531" w:type="dxa"/>
+            <w:shd w:val="clear" w:color="auto" w:fill="D9D9D9" w:themeFill="background1" w:themeFillShade="D9"/>
+          </w:tcPr>
+          <w:p>
+            <w:pPr>
+              <w:jc w:val="center"/>
+              <w:rPr>
+                <w:rFonts w:ascii="Times New Roman" w:hAnsi="Times New Roman" w:cs="Times New Roman"/>
+                <w:b/>
+                <w:bCs/>
+              </w:rPr>
+            </w:pPr>
+            <w:r>
+              <w:rPr>
+                <w:rFonts w:ascii="Times New Roman" w:hAnsi="Times New Roman" w:cs="Times New Roman"/>
+                <w:b/>
+                <w:bCs/>
+              </w:rPr>
+              <w:t xml:space="preserve">Dimensions </w:t>
+            </w:r>
+          </w:p>
+        </w:tc>
+        <w:tc>
+          <w:tcPr>
+            <w:tcW w:w="4531" w:type="dxa"/>
+          </w:tcPr>
+          <w:p>
+            <w:pPr>
+              <w:jc w:val="center"/>
+              <w:rPr>
+                <w:rFonts w:ascii="Times New Roman" w:hAnsi="Times New Roman" w:cs="Times New Roman"/>
+              </w:rPr>
+            </w:pPr>
+            <w:r>
+              <w:rPr>
+                <w:rFonts w:ascii="Times New Roman" w:hAnsi="Times New Roman" w:cs="Times New Roman"/>
+              </w:rPr>
+              <w:t>Variables en fonction des expériences</w:t>
+            </w:r>
+            <w:r>
+              <w:rPr>
+                <w:rStyle w:val="Appelnotedebasdep"/>
+                <w:rFonts w:ascii="Times New Roman" w:hAnsi="Times New Roman" w:cs="Times New Roman"/>
+              </w:rPr>
+              <w:footnoteReference w:id="10"/>
+            </w:r>
+          </w:p>
+        </w:tc>
+      </w:tr>
+      <w:tr>
+        <w:tc>
+          <w:tcPr>
+            <w:tcW w:w="4531" w:type="dxa"/>
+            <w:shd w:val="clear" w:color="auto" w:fill="D9D9D9" w:themeFill="background1" w:themeFillShade="D9"/>
+          </w:tcPr>
+          <w:p>
+            <w:pPr>
+              <w:jc w:val="center"/>
+              <w:rPr>
+                <w:rFonts w:ascii="Times New Roman" w:hAnsi="Times New Roman" w:cs="Times New Roman"/>
+                <w:b/>
+                <w:bCs/>
+              </w:rPr>
+            </w:pPr>
+            <w:r>
+              <w:rPr>
+                <w:rFonts w:ascii="Times New Roman" w:hAnsi="Times New Roman" w:cs="Times New Roman"/>
+                <w:b/>
+                <w:bCs/>
+              </w:rPr>
+              <w:t>Prise de contact</w:t>
+            </w:r>
+          </w:p>
+        </w:tc>
+        <w:tc>
+          <w:tcPr>
+            <w:tcW w:w="4531" w:type="dxa"/>
+          </w:tcPr>
+          <w:p>
+            <w:pPr>
+              <w:jc w:val="center"/>
+              <w:rPr>
+                <w:rFonts w:ascii="Times New Roman" w:hAnsi="Times New Roman" w:cs="Times New Roman"/>
+              </w:rPr>
+            </w:pPr>
+            <w:r>
+              <w:rPr>
+                <w:rFonts w:ascii="Times New Roman" w:hAnsi="Times New Roman" w:cs="Times New Roman"/>
+              </w:rPr>
+              <w:t>Avec des pinces crocodiles sur les pads de connexion du capteur</w:t>
+            </w:r>
+          </w:p>
+        </w:tc>
+      </w:tr>
+      <w:tr>
+        <w:tc>
+          <w:tcPr>
+            <w:tcW w:w="4531" w:type="dxa"/>
+            <w:shd w:val="clear" w:color="auto" w:fill="D9D9D9" w:themeFill="background1" w:themeFillShade="D9"/>
+          </w:tcPr>
+          <w:p>
+            <w:pPr>
+              <w:jc w:val="center"/>
+              <w:rPr>
+                <w:rFonts w:ascii="Times New Roman" w:hAnsi="Times New Roman" w:cs="Times New Roman"/>
+                <w:b/>
+                <w:bCs/>
+              </w:rPr>
+            </w:pPr>
+            <w:r>
+              <w:rPr>
+                <w:rFonts w:ascii="Times New Roman" w:hAnsi="Times New Roman" w:cs="Times New Roman"/>
+                <w:b/>
+                <w:bCs/>
+              </w:rPr>
+              <w:t>Temps de réponse</w:t>
+            </w:r>
+          </w:p>
+        </w:tc>
+        <w:tc>
+          <w:tcPr>
+            <w:tcW w:w="4531" w:type="dxa"/>
+          </w:tcPr>
+          <w:p>
+            <w:pPr>
+              <w:jc w:val="center"/>
+              <w:rPr>
+                <w:rFonts w:ascii="Times New Roman" w:hAnsi="Times New Roman" w:cs="Times New Roman"/>
+              </w:rPr>
+            </w:pPr>
+            <w:r>
+              <w:rPr>
+                <w:rFonts w:ascii="Times New Roman" w:hAnsi="Times New Roman" w:cs="Times New Roman"/>
+              </w:rPr>
+              <w:t xml:space="preserve">Qq secondes pour que la valeur soit réellement stable </w:t>
+            </w:r>
+          </w:p>
+        </w:tc>
+      </w:tr>
+    </w:tbl>
+    <w:p>
+      <w:pPr>
+        <w:rPr>
+          <w:rFonts w:ascii="Times New Roman" w:hAnsi="Times New Roman" w:cs="Times New Roman"/>
+          <w:sz w:val="26"/>
+          <w:szCs w:val="26"/>
+        </w:rPr>
+      </w:pPr>
+    </w:p>
+    <w:p>
+      <w:pPr>
+        <w:rPr>
+          <w:rFonts w:ascii="Times New Roman" w:hAnsi="Times New Roman" w:cs="Times New Roman"/>
+          <w:b/>
+          <w:bCs/>
+          <w:sz w:val="26"/>
+          <w:szCs w:val="26"/>
+        </w:rPr>
+      </w:pPr>
+      <w:r>
+        <w:rPr>
+          <w:rFonts w:ascii="Times New Roman" w:hAnsi="Times New Roman" w:cs="Times New Roman"/>
+          <w:b/>
+          <w:bCs/>
+          <w:sz w:val="26"/>
+          <w:szCs w:val="26"/>
+        </w:rPr>
+        <w:t xml:space="preserve">Conditions d’utilisation standard </w:t>
+      </w:r>
+    </w:p>
+    <w:tbl>
+      <w:tblPr>
+        <w:tblStyle w:val="Grilledutableau"/>
+        <w:tblW w:w="0" w:type="auto"/>
+        <w:tblInd w:w="5" w:type="dxa"/>
+        <w:tblLook w:val="04A0" w:firstRow="1" w:lastRow="0" w:firstColumn="1" w:lastColumn="0" w:noHBand="0" w:noVBand="1"/>
+      </w:tblPr>
+      <w:tblGrid>
+        <w:gridCol w:w="3020"/>
+        <w:gridCol w:w="3021"/>
+        <w:gridCol w:w="3021"/>
+      </w:tblGrid>
+      <w:tr>
+        <w:tc>
+          <w:tcPr>
+            <w:tcW w:w="3020" w:type="dxa"/>
+            <w:tcBorders>
+              <w:top w:val="nil"/>
+              <w:left w:val="nil"/>
+            </w:tcBorders>
+          </w:tcPr>
+          <w:p>
+            <w:pPr>
+              <w:jc w:val="center"/>
+              <w:rPr>
+                <w:rFonts w:ascii="Times New Roman" w:hAnsi="Times New Roman" w:cs="Times New Roman"/>
+              </w:rPr>
+            </w:pPr>
+          </w:p>
+        </w:tc>
+        <w:tc>
+          <w:tcPr>
+            <w:tcW w:w="3021" w:type="dxa"/>
+            <w:shd w:val="clear" w:color="auto" w:fill="D9D9D9" w:themeFill="background1" w:themeFillShade="D9"/>
+          </w:tcPr>
+          <w:p>
+            <w:pPr>
+              <w:jc w:val="center"/>
+              <w:rPr>
+                <w:rFonts w:ascii="Times New Roman" w:hAnsi="Times New Roman" w:cs="Times New Roman"/>
+                <w:b/>
+                <w:bCs/>
+              </w:rPr>
+            </w:pPr>
+            <w:r>
+              <w:rPr>
+                <w:rFonts w:ascii="Times New Roman" w:hAnsi="Times New Roman" w:cs="Times New Roman"/>
+                <w:b/>
+                <w:bCs/>
+              </w:rPr>
+              <w:t>Unité</w:t>
+            </w:r>
+          </w:p>
+        </w:tc>
+        <w:tc>
+          <w:tcPr>
+            <w:tcW w:w="3021" w:type="dxa"/>
+            <w:shd w:val="clear" w:color="auto" w:fill="D9D9D9" w:themeFill="background1" w:themeFillShade="D9"/>
+          </w:tcPr>
+          <w:p>
+            <w:pPr>
+              <w:jc w:val="center"/>
+              <w:rPr>
+                <w:rFonts w:ascii="Times New Roman" w:hAnsi="Times New Roman" w:cs="Times New Roman"/>
+                <w:b/>
+                <w:bCs/>
+              </w:rPr>
+            </w:pPr>
+            <w:r>
+              <w:rPr>
+                <w:rFonts w:ascii="Times New Roman" w:hAnsi="Times New Roman" w:cs="Times New Roman"/>
+                <w:b/>
+                <w:bCs/>
+              </w:rPr>
+              <w:t>Valeur typique</w:t>
+            </w:r>
+          </w:p>
+        </w:tc>
+      </w:tr>
+      <w:tr>
+        <w:tc>
+          <w:tcPr>
+            <w:tcW w:w="3020" w:type="dxa"/>
+          </w:tcPr>
+          <w:p>
+            <w:pPr>
+              <w:jc w:val="center"/>
+              <w:rPr>
+                <w:rFonts w:ascii="Times New Roman" w:hAnsi="Times New Roman" w:cs="Times New Roman"/>
+              </w:rPr>
+            </w:pPr>
+            <w:r>
+              <w:rPr>
+                <w:rFonts w:ascii="Times New Roman" w:hAnsi="Times New Roman" w:cs="Times New Roman"/>
+              </w:rPr>
+              <w:t>Température</w:t>
+            </w:r>
+          </w:p>
+        </w:tc>
+        <w:tc>
+          <w:tcPr>
+            <w:tcW w:w="3021" w:type="dxa"/>
+          </w:tcPr>
+          <w:p>
+            <w:pPr>
+              <w:jc w:val="center"/>
+              <w:rPr>
+                <w:rFonts w:ascii="Times New Roman" w:hAnsi="Times New Roman" w:cs="Times New Roman"/>
+              </w:rPr>
+            </w:pPr>
+            <w:r>
+              <w:rPr>
+                <w:rFonts w:ascii="Times New Roman" w:hAnsi="Times New Roman" w:cs="Times New Roman"/>
+              </w:rPr>
+              <w:t>°C</w:t>
+            </w:r>
+          </w:p>
+        </w:tc>
+        <w:tc>
+          <w:tcPr>
+            <w:tcW w:w="3021" w:type="dxa"/>
+          </w:tcPr>
+          <w:p>
+            <w:pPr>
+              <w:jc w:val="center"/>
+              <w:rPr>
+                <w:rFonts w:ascii="Times New Roman" w:hAnsi="Times New Roman" w:cs="Times New Roman"/>
+              </w:rPr>
+            </w:pPr>
+            <m:oMathPara>
+              <m:oMath>
+                <m:r>
+                  <w:rPr>
+                    <w:rFonts w:ascii="Cambria Math" w:hAnsi="Cambria Math" w:cs="Times New Roman"/>
+                  </w:rPr>
+                  <m:t>20±</m:t>
+                </m:r>
+                <m:r>
+                  <w:rPr>
+                    <w:rFonts w:ascii="Cambria Math" w:hAnsi="Cambria Math" w:cs="Times New Roman"/>
+                  </w:rPr>
+                  <m:t>7</m:t>
+                </m:r>
+              </m:oMath>
+            </m:oMathPara>
+          </w:p>
+        </w:tc>
+      </w:tr>
+      <w:tr>
+        <w:tc>
+          <w:tcPr>
+            <w:tcW w:w="3020" w:type="dxa"/>
+          </w:tcPr>
+          <w:p>
+            <w:pPr>
+              <w:jc w:val="center"/>
+              <w:rPr>
+                <w:rFonts w:ascii="Times New Roman" w:hAnsi="Times New Roman" w:cs="Times New Roman"/>
+              </w:rPr>
+            </w:pPr>
+            <w:r>
+              <w:rPr>
+                <w:rFonts w:ascii="Times New Roman" w:hAnsi="Times New Roman" w:cs="Times New Roman"/>
+              </w:rPr>
+              <w:t>Déformation</w:t>
+            </w:r>
+          </w:p>
+        </w:tc>
+        <w:tc>
+          <w:tcPr>
+            <w:tcW w:w="3021" w:type="dxa"/>
+          </w:tcPr>
+          <w:p>
+            <w:pPr>
+              <w:jc w:val="center"/>
+              <w:rPr>
+                <w:rFonts w:ascii="Times New Roman" w:hAnsi="Times New Roman" w:cs="Times New Roman"/>
+              </w:rPr>
+            </w:pPr>
+            <w:proofErr w:type="gramStart"/>
+            <w:r>
+              <w:rPr>
+                <w:rFonts w:ascii="Times New Roman" w:hAnsi="Times New Roman" w:cs="Times New Roman"/>
+              </w:rPr>
+              <w:t>mm</w:t>
+            </w:r>
+            <w:proofErr w:type="gramEnd"/>
+          </w:p>
+        </w:tc>
+        <w:tc>
+          <w:tcPr>
+            <w:tcW w:w="3021" w:type="dxa"/>
+          </w:tcPr>
+          <w:p>
+            <w:pPr>
+              <w:jc w:val="center"/>
+              <w:rPr>
+                <w:rFonts w:ascii="Times New Roman" w:eastAsia="Calibri" w:hAnsi="Times New Roman" w:cs="Times New Roman"/>
+              </w:rPr>
+            </w:pPr>
+            <w:proofErr w:type="spellStart"/>
+            <w:proofErr w:type="gramStart"/>
+            <w:r>
+              <w:rPr>
+                <w:rFonts w:ascii="Times New Roman" w:eastAsia="Calibri" w:hAnsi="Times New Roman" w:cs="Times New Roman"/>
+                <w:highlight w:val="yellow"/>
+              </w:rPr>
+              <w:t>bbb</w:t>
+            </w:r>
+            <w:proofErr w:type="spellEnd"/>
+            <w:proofErr w:type="gramEnd"/>
+          </w:p>
+        </w:tc>
+      </w:tr>
+    </w:tbl>
+    <w:p>
+      <w:pPr>
+        <w:rPr>
+          <w:rFonts w:ascii="Times New Roman" w:hAnsi="Times New Roman" w:cs="Times New Roman"/>
+          <w:sz w:val="26"/>
+          <w:szCs w:val="26"/>
+        </w:rPr>
+      </w:pPr>
+    </w:p>
+    <w:p>
+      <w:pPr>
+        <w:rPr>
+          <w:rFonts w:ascii="Times New Roman" w:hAnsi="Times New Roman" w:cs="Times New Roman"/>
+          <w:sz w:val="26"/>
+          <w:szCs w:val="26"/>
+        </w:rPr>
+      </w:pPr>
+    </w:p>
+    <w:p>
+      <w:pPr>
+        <w:rPr>
+          <w:rFonts w:ascii="Times New Roman" w:hAnsi="Times New Roman" w:cs="Times New Roman"/>
+          <w:b/>
+          <w:bCs/>
+          <w:sz w:val="26"/>
+          <w:szCs w:val="26"/>
+        </w:rPr>
+      </w:pPr>
+      <w:r>
+        <w:rPr>
+          <w:rFonts w:ascii="Times New Roman" w:hAnsi="Times New Roman" w:cs="Times New Roman"/>
+          <w:b/>
+          <w:bCs/>
+          <w:sz w:val="26"/>
+          <w:szCs w:val="26"/>
+        </w:rPr>
+        <w:lastRenderedPageBreak/>
+        <w:t>Conditionneur de notre capteur passif</w:t>
+      </w:r>
+    </w:p>
+    <w:p>
+      <w:pPr>
+        <w:pStyle w:val="Paragraphedeliste"/>
+        <w:numPr>
+          <w:ilvl w:val="0"/>
+          <w:numId w:val="3"/>
+        </w:numPr>
+        <w:rPr>
+          <w:rFonts w:ascii="Times New Roman" w:hAnsi="Times New Roman" w:cs="Times New Roman"/>
+          <w:b/>
+          <w:bCs/>
+          <w:sz w:val="26"/>
+          <w:szCs w:val="26"/>
+        </w:rPr>
+      </w:pPr>
+      <w:r>
+        <w:rPr>
+          <w:rFonts w:ascii="Times New Roman" w:hAnsi="Times New Roman" w:cs="Times New Roman"/>
+          <w:b/>
+          <w:bCs/>
+        </w:rPr>
+        <w:t xml:space="preserve">Matériel nécessaire </w:t>
+      </w:r>
+    </w:p>
+    <w:p>
+      <w:pPr>
+        <w:pStyle w:val="Paragraphedeliste"/>
+        <w:numPr>
+          <w:ilvl w:val="0"/>
+          <w:numId w:val="3"/>
+        </w:numPr>
+        <w:rPr>
+          <w:rFonts w:ascii="Times New Roman" w:hAnsi="Times New Roman" w:cs="Times New Roman"/>
+          <w:b/>
+          <w:bCs/>
+          <w:sz w:val="26"/>
+          <w:szCs w:val="26"/>
+        </w:rPr>
+      </w:pPr>
+      <w:r>
+        <w:rPr>
+          <w:rFonts w:ascii="Times New Roman" w:hAnsi="Times New Roman" w:cs="Times New Roman"/>
+          <w:b/>
+          <w:bCs/>
+        </w:rPr>
+        <w:t xml:space="preserve">Schéma </w:t>
+      </w:r>
+    </w:p>
+    <w:p>
+      <w:pPr>
+        <w:rPr>
+          <w:rFonts w:ascii="Times New Roman" w:hAnsi="Times New Roman" w:cs="Times New Roman"/>
+          <w:b/>
+          <w:bCs/>
+          <w:sz w:val="26"/>
+          <w:szCs w:val="26"/>
+        </w:rPr>
+      </w:pPr>
+      <w:r>
+        <w:rPr>
+          <w:rFonts w:ascii="Times New Roman" w:hAnsi="Times New Roman" w:cs="Times New Roman"/>
+          <w:b/>
+          <w:bCs/>
+          <w:noProof/>
+          <w:sz w:val="26"/>
+          <w:szCs w:val="26"/>
+        </w:rPr>
+        <w:drawing>
+          <wp:inline distT="0" distB="0" distL="0" distR="0" wp14:anchorId="484AB2A0" wp14:editId="6C7DFB06">
+            <wp:extent cx="5760720" cy="2553970"/>
+            <wp:effectExtent l="0" t="0" r="0" b="0"/>
+            <wp:docPr id="12" name="Image 12"/>
+            <wp:cNvGraphicFramePr>
+              <a:graphicFrameLocks xmlns:a="http://schemas.openxmlformats.org/drawingml/2006/main" noChangeAspect="1"/>
+            </wp:cNvGraphicFramePr>
+            <a:graphic xmlns:a="http://schemas.openxmlformats.org/drawingml/2006/main">
+              <a:graphicData uri="http://schemas.openxmlformats.org/drawingml/2006/picture">
+                <pic:pic xmlns:pic="http://schemas.openxmlformats.org/drawingml/2006/picture">
+                  <pic:nvPicPr>
+                    <pic:cNvPr id="12" name="Image 12"/>
+                    <pic:cNvPicPr/>
+                  </pic:nvPicPr>
+                  <pic:blipFill>
+                    <a:blip r:embed="rId14">
+                      <a:extLst>
+                        <a:ext uri="{28A0092B-C50C-407E-A947-70E740481C1C}">
+                          <a14:useLocalDpi xmlns:a14="http://schemas.microsoft.com/office/drawing/2010/main" val="0"/>
+                        </a:ext>
+                      </a:extLst>
+                    </a:blip>
+                    <a:stretch>
+                      <a:fillRect/>
+                    </a:stretch>
+                  </pic:blipFill>
+                  <pic:spPr>
+                    <a:xfrm>
+                      <a:off x="0" y="0"/>
+                      <a:ext cx="5760720" cy="2553970"/>
+                    </a:xfrm>
+                    <a:prstGeom prst="rect">
+                      <a:avLst/>
+                    </a:prstGeom>
+                  </pic:spPr>
+                </pic:pic>
+              </a:graphicData>
+            </a:graphic>
+          </wp:inline>
+        </w:drawing>
+      </w:r>
+    </w:p>
+    <w:p>
+      <w:pPr>
+        <w:rPr>
+          <w:rFonts w:ascii="Times New Roman" w:hAnsi="Times New Roman" w:cs="Times New Roman"/>
+          <w:b/>
+          <w:bCs/>
+        </w:rPr>
+      </w:pPr>
+      <w:r>
+        <w:rPr>
+          <w:rFonts w:ascii="Times New Roman" w:hAnsi="Times New Roman" w:cs="Times New Roman"/>
+          <w:b/>
+          <w:bCs/>
+          <w:noProof/>
+          <w:sz w:val="26"/>
+          <w:szCs w:val="26"/>
+          <w:highlight w:val="yellow"/>
+        </w:rPr>
+        <w:drawing>
+          <wp:anchor distT="0" distB="0" distL="114300" distR="114300" simplePos="0" relativeHeight="251676672" behindDoc="0" locked="0" layoutInCell="1" allowOverlap="1" wp14:anchorId="1547E7B2" wp14:editId="62F7BACE">
+            <wp:simplePos x="0" y="0"/>
+            <wp:positionH relativeFrom="column">
+              <wp:posOffset>-635</wp:posOffset>
+            </wp:positionH>
+            <wp:positionV relativeFrom="paragraph">
+              <wp:posOffset>1905</wp:posOffset>
+            </wp:positionV>
+            <wp:extent cx="2113793" cy="2941320"/>
+            <wp:effectExtent l="0" t="0" r="1270" b="0"/>
+            <wp:wrapThrough wrapText="bothSides">
+              <wp:wrapPolygon edited="0">
+                <wp:start x="0" y="0"/>
+                <wp:lineTo x="0" y="21404"/>
+                <wp:lineTo x="21418" y="21404"/>
+                <wp:lineTo x="21418" y="0"/>
+                <wp:lineTo x="0" y="0"/>
+              </wp:wrapPolygon>
+            </wp:wrapThrough>
+            <wp:docPr id="13" name="Image 13"/>
+            <wp:cNvGraphicFramePr>
+              <a:graphicFrameLocks xmlns:a="http://schemas.openxmlformats.org/drawingml/2006/main" noChangeAspect="1"/>
+            </wp:cNvGraphicFramePr>
+            <a:graphic xmlns:a="http://schemas.openxmlformats.org/drawingml/2006/main">
+              <a:graphicData uri="http://schemas.openxmlformats.org/drawingml/2006/picture">
+                <pic:pic xmlns:pic="http://schemas.openxmlformats.org/drawingml/2006/picture">
+                  <pic:nvPicPr>
+                    <pic:cNvPr id="13" name="Image 13"/>
+                    <pic:cNvPicPr/>
+                  </pic:nvPicPr>
+                  <pic:blipFill>
+                    <a:blip r:embed="rId15">
+                      <a:extLst>
+                        <a:ext uri="{28A0092B-C50C-407E-A947-70E740481C1C}">
+                          <a14:useLocalDpi xmlns:a14="http://schemas.microsoft.com/office/drawing/2010/main" val="0"/>
+                        </a:ext>
+                      </a:extLst>
+                    </a:blip>
+                    <a:stretch>
+                      <a:fillRect/>
+                    </a:stretch>
+                  </pic:blipFill>
+                  <pic:spPr>
+                    <a:xfrm>
+                      <a:off x="0" y="0"/>
+                      <a:ext cx="2113793" cy="2941320"/>
+                    </a:xfrm>
+                    <a:prstGeom prst="rect">
+                      <a:avLst/>
+                    </a:prstGeom>
+                  </pic:spPr>
+                </pic:pic>
+              </a:graphicData>
+            </a:graphic>
+          </wp:anchor>
+        </w:drawing>
+      </w:r>
+      <w:r>
+        <w:rPr>
+          <w:rFonts w:ascii="Times New Roman" w:hAnsi="Times New Roman" w:cs="Times New Roman"/>
+          <w:b/>
+          <w:bCs/>
+          <w:highlight w:val="yellow"/>
+        </w:rPr>
+        <w:t>BLABLA</w:t>
+      </w:r>
+      <w:r>
+        <w:rPr>
+          <w:rFonts w:ascii="Times New Roman" w:hAnsi="Times New Roman" w:cs="Times New Roman"/>
+          <w:b/>
+          <w:bCs/>
+        </w:rPr>
+        <w:t xml:space="preserve"> </w:t>
+      </w:r>
+    </w:p>
+    <w:p>
+      <w:pPr>
+        <w:rPr>
+          <w:rFonts w:ascii="Times New Roman" w:hAnsi="Times New Roman" w:cs="Times New Roman"/>
+          <w:b/>
+          <w:bCs/>
+        </w:rPr>
+      </w:pPr>
+    </w:p>
+    <w:p>
+      <w:pPr>
+        <w:rPr>
+          <w:rFonts w:ascii="Times New Roman" w:hAnsi="Times New Roman" w:cs="Times New Roman"/>
+          <w:b/>
+          <w:bCs/>
+        </w:rPr>
+      </w:pPr>
+    </w:p>
+    <w:p>
+      <w:pPr>
+        <w:rPr>
+          <w:rFonts w:ascii="Times New Roman" w:hAnsi="Times New Roman" w:cs="Times New Roman"/>
+          <w:b/>
+          <w:bCs/>
+        </w:rPr>
+      </w:pPr>
+    </w:p>
+    <w:p>
+      <w:pPr>
+        <w:rPr>
+          <w:rFonts w:ascii="Times New Roman" w:hAnsi="Times New Roman" w:cs="Times New Roman"/>
+          <w:b/>
+          <w:bCs/>
+        </w:rPr>
+      </w:pPr>
+    </w:p>
+    <w:p>
+      <w:pPr>
+        <w:rPr>
+          <w:rFonts w:ascii="Times New Roman" w:hAnsi="Times New Roman" w:cs="Times New Roman"/>
+          <w:b/>
+          <w:bCs/>
+        </w:rPr>
+      </w:pPr>
+    </w:p>
+    <w:p>
+      <w:pPr>
+        <w:rPr>
+          <w:rFonts w:ascii="Times New Roman" w:hAnsi="Times New Roman" w:cs="Times New Roman"/>
+          <w:b/>
+          <w:bCs/>
+        </w:rPr>
+      </w:pPr>
+    </w:p>
+    <w:p>
+      <w:pPr>
+        <w:rPr>
+          <w:rFonts w:ascii="Times New Roman" w:hAnsi="Times New Roman" w:cs="Times New Roman"/>
+          <w:b/>
+          <w:bCs/>
+        </w:rPr>
+      </w:pPr>
+    </w:p>
+    <w:p>
+      <w:pPr>
+        <w:rPr>
+          <w:rFonts w:ascii="Times New Roman" w:hAnsi="Times New Roman" w:cs="Times New Roman"/>
+          <w:b/>
+          <w:bCs/>
+        </w:rPr>
+      </w:pPr>
+    </w:p>
+    <w:p>
+      <w:pPr>
+        <w:rPr>
+          <w:rFonts w:ascii="Times New Roman" w:hAnsi="Times New Roman" w:cs="Times New Roman"/>
+          <w:b/>
+          <w:bCs/>
+        </w:rPr>
+      </w:pPr>
+    </w:p>
+    <w:p>
+      <w:pPr>
+        <w:rPr>
+          <w:rFonts w:ascii="Times New Roman" w:hAnsi="Times New Roman" w:cs="Times New Roman"/>
+          <w:b/>
+          <w:bCs/>
+        </w:rPr>
+      </w:pPr>
+    </w:p>
+    <w:p>
+      <w:pPr>
+        <w:rPr>
+          <w:rFonts w:ascii="Times New Roman" w:hAnsi="Times New Roman" w:cs="Times New Roman"/>
+          <w:b/>
+          <w:bCs/>
+        </w:rPr>
+      </w:pPr>
+    </w:p>
+    <w:p>
+      <w:pPr>
+        <w:pStyle w:val="Paragraphedeliste"/>
+        <w:numPr>
+          <w:ilvl w:val="0"/>
+          <w:numId w:val="3"/>
+        </w:numPr>
+        <w:rPr>
+          <w:rFonts w:ascii="Times New Roman" w:hAnsi="Times New Roman" w:cs="Times New Roman"/>
+          <w:b/>
+          <w:bCs/>
+        </w:rPr>
+      </w:pPr>
+      <w:r>
+        <w:rPr>
+          <w:rFonts w:ascii="Times New Roman" w:hAnsi="Times New Roman" w:cs="Times New Roman"/>
+          <w:b/>
+          <w:bCs/>
+        </w:rPr>
+        <w:t xml:space="preserve">Schéma équivalent de Thévenin de notre conditionneur </w:t>
+      </w:r>
+    </w:p>
+    <w:p>
+      <w:pPr>
+        <w:rPr>
+          <w:rFonts w:ascii="Times New Roman" w:hAnsi="Times New Roman" w:cs="Times New Roman"/>
+          <w:b/>
+          <w:bCs/>
+        </w:rPr>
+      </w:pPr>
+      <w:r>
+        <w:rPr>
+          <w:rFonts w:ascii="Times New Roman" w:hAnsi="Times New Roman" w:cs="Times New Roman"/>
+          <w:b/>
+          <w:bCs/>
+          <w:highlight w:val="yellow"/>
+        </w:rPr>
+        <w:t>A FAIRE</w:t>
+      </w:r>
+      <w:r>
+        <w:rPr>
+          <w:rFonts w:ascii="Times New Roman" w:hAnsi="Times New Roman" w:cs="Times New Roman"/>
+          <w:b/>
+          <w:bCs/>
+        </w:rPr>
+        <w:t xml:space="preserve"> </w:t>
+      </w:r>
+    </w:p>
+    <w:p>
+      <w:pPr>
+        <w:pStyle w:val="Paragraphedeliste"/>
+        <w:numPr>
+          <w:ilvl w:val="0"/>
+          <w:numId w:val="3"/>
+        </w:numPr>
+        <w:rPr>
+          <w:rFonts w:ascii="Times New Roman" w:hAnsi="Times New Roman" w:cs="Times New Roman"/>
+          <w:b/>
+          <w:bCs/>
+        </w:rPr>
+      </w:pPr>
+      <w:r>
+        <w:rPr>
+          <w:rFonts w:ascii="Times New Roman" w:hAnsi="Times New Roman" w:cs="Times New Roman"/>
+          <w:b/>
+          <w:bCs/>
+        </w:rPr>
+        <w:t xml:space="preserve">Modules additionnels au conditionneur </w:t>
+      </w:r>
+    </w:p>
+    <w:p>
+      <w:pPr>
+        <w:rPr>
+          <w:rFonts w:ascii="Times New Roman" w:hAnsi="Times New Roman" w:cs="Times New Roman"/>
+          <w:b/>
+          <w:bCs/>
+          <w:sz w:val="26"/>
+          <w:szCs w:val="26"/>
+        </w:rPr>
+      </w:pPr>
+      <w:r>
+        <w:rPr>
+          <w:rFonts w:ascii="Times New Roman" w:hAnsi="Times New Roman" w:cs="Times New Roman"/>
+          <w:b/>
+          <w:bCs/>
+          <w:noProof/>
+          <w:sz w:val="26"/>
+          <w:szCs w:val="26"/>
+        </w:rPr>
+        <w:lastRenderedPageBreak/>
+        <w:drawing>
+          <wp:inline distT="0" distB="0" distL="0" distR="0" wp14:anchorId="473CCEA9" wp14:editId="29DD7AAF">
+            <wp:extent cx="5760720" cy="1515745"/>
+            <wp:effectExtent l="0" t="0" r="0" b="8255"/>
+            <wp:docPr id="14" name="Image 14"/>
+            <wp:cNvGraphicFramePr>
+              <a:graphicFrameLocks xmlns:a="http://schemas.openxmlformats.org/drawingml/2006/main" noChangeAspect="1"/>
+            </wp:cNvGraphicFramePr>
+            <a:graphic xmlns:a="http://schemas.openxmlformats.org/drawingml/2006/main">
+              <a:graphicData uri="http://schemas.openxmlformats.org/drawingml/2006/picture">
+                <pic:pic xmlns:pic="http://schemas.openxmlformats.org/drawingml/2006/picture">
+                  <pic:nvPicPr>
+                    <pic:cNvPr id="14" name="Image 14"/>
+                    <pic:cNvPicPr/>
+                  </pic:nvPicPr>
+                  <pic:blipFill>
+                    <a:blip r:embed="rId16">
+                      <a:extLst>
+                        <a:ext uri="{28A0092B-C50C-407E-A947-70E740481C1C}">
+                          <a14:useLocalDpi xmlns:a14="http://schemas.microsoft.com/office/drawing/2010/main" val="0"/>
+                        </a:ext>
+                      </a:extLst>
+                    </a:blip>
+                    <a:stretch>
+                      <a:fillRect/>
+                    </a:stretch>
+                  </pic:blipFill>
+                  <pic:spPr>
+                    <a:xfrm>
+                      <a:off x="0" y="0"/>
+                      <a:ext cx="5760720" cy="1515745"/>
+                    </a:xfrm>
+                    <a:prstGeom prst="rect">
+                      <a:avLst/>
+                    </a:prstGeom>
+                  </pic:spPr>
+                </pic:pic>
+              </a:graphicData>
+            </a:graphic>
+          </wp:inline>
+        </w:drawing>
+      </w:r>
+    </w:p>
+    <w:p>
+      <w:pPr>
+        <w:rPr>
+          <w:rFonts w:ascii="Times New Roman" w:hAnsi="Times New Roman" w:cs="Times New Roman"/>
+          <w:b/>
+          <w:bCs/>
+        </w:rPr>
+      </w:pPr>
+      <w:proofErr w:type="spellStart"/>
+      <w:r>
+        <w:rPr>
+          <w:rFonts w:ascii="Times New Roman" w:hAnsi="Times New Roman" w:cs="Times New Roman"/>
+          <w:b/>
+          <w:bCs/>
+          <w:highlight w:val="yellow"/>
+        </w:rPr>
+        <w:t>Blabla</w:t>
+      </w:r>
+      <w:proofErr w:type="spellEnd"/>
+      <w:r>
+        <w:rPr>
+          <w:rFonts w:ascii="Times New Roman" w:hAnsi="Times New Roman" w:cs="Times New Roman"/>
+          <w:b/>
+          <w:bCs/>
+        </w:rPr>
+        <w:t xml:space="preserve"> </w:t>
+      </w:r>
+    </w:p>
+    <w:p>
+      <w:pPr>
+        <w:pStyle w:val="Paragraphedeliste"/>
+        <w:numPr>
+          <w:ilvl w:val="0"/>
+          <w:numId w:val="3"/>
+        </w:numPr>
+        <w:rPr>
+          <w:rFonts w:ascii="Times New Roman" w:hAnsi="Times New Roman" w:cs="Times New Roman"/>
+          <w:b/>
+          <w:bCs/>
+        </w:rPr>
+      </w:pPr>
+      <w:r>
+        <w:rPr>
+          <w:rFonts w:ascii="Times New Roman" w:hAnsi="Times New Roman" w:cs="Times New Roman"/>
+          <w:b/>
+          <w:bCs/>
+        </w:rPr>
+        <w:t xml:space="preserve">Création du conditionneur </w:t>
+      </w:r>
+    </w:p>
+    <w:p>
+      <w:pPr>
+        <w:ind w:left="360"/>
+        <w:rPr>
+          <w:rFonts w:ascii="Times New Roman" w:hAnsi="Times New Roman" w:cs="Times New Roman"/>
+        </w:rPr>
+      </w:pPr>
+      <w:proofErr w:type="spellStart"/>
+      <w:r>
+        <w:rPr>
+          <w:rFonts w:ascii="Times New Roman" w:hAnsi="Times New Roman" w:cs="Times New Roman"/>
+          <w:highlight w:val="yellow"/>
+        </w:rPr>
+        <w:t>Blabla</w:t>
+      </w:r>
+      <w:proofErr w:type="spellEnd"/>
+      <w:r>
+        <w:rPr>
+          <w:rFonts w:ascii="Times New Roman" w:hAnsi="Times New Roman" w:cs="Times New Roman"/>
+          <w:highlight w:val="yellow"/>
+        </w:rPr>
+        <w:t xml:space="preserve"> sur le </w:t>
+      </w:r>
+      <w:proofErr w:type="spellStart"/>
+      <w:r>
+        <w:rPr>
+          <w:rFonts w:ascii="Times New Roman" w:hAnsi="Times New Roman" w:cs="Times New Roman"/>
+          <w:highlight w:val="yellow"/>
+        </w:rPr>
+        <w:t>shield</w:t>
+      </w:r>
+      <w:proofErr w:type="spellEnd"/>
+      <w:r>
+        <w:rPr>
+          <w:rFonts w:ascii="Times New Roman" w:hAnsi="Times New Roman" w:cs="Times New Roman"/>
+        </w:rPr>
+        <w:t xml:space="preserve"> </w:t>
+      </w:r>
+    </w:p>
+    <w:p>
+      <w:r>
+        <w:rPr>
+          <w:rFonts w:ascii="Times New Roman" w:hAnsi="Times New Roman" w:cs="Times New Roman"/>
+          <w:b/>
+          <w:bCs/>
+          <w:sz w:val="26"/>
+          <w:szCs w:val="26"/>
+        </w:rPr>
+        <w:t xml:space="preserve">Caractéristiques électroniques  </w:t>
+      </w:r>
+    </w:p>
+    <w:tbl>
+      <w:tblPr>
+        <w:tblStyle w:val="Grilledutableau"/>
+        <w:tblW w:w="0" w:type="auto"/>
+        <w:tblInd w:w="5" w:type="dxa"/>
+        <w:tblLook w:val="04A0" w:firstRow="1" w:lastRow="0" w:firstColumn="1" w:lastColumn="0" w:noHBand="0" w:noVBand="1"/>
+      </w:tblPr>
+      <w:tblGrid>
+        <w:gridCol w:w="1810"/>
+        <w:gridCol w:w="1813"/>
+        <w:gridCol w:w="1813"/>
+        <w:gridCol w:w="1813"/>
+        <w:gridCol w:w="1813"/>
+      </w:tblGrid>
+      <w:tr>
+        <w:tc>
+          <w:tcPr>
+            <w:tcW w:w="1810" w:type="dxa"/>
+            <w:vMerge w:val="restart"/>
+            <w:tcBorders>
+              <w:top w:val="nil"/>
+              <w:left w:val="nil"/>
+            </w:tcBorders>
+          </w:tcPr>
+          <w:p>
+            <w:pPr>
+              <w:rPr>
+                <w:rFonts w:ascii="Times New Roman" w:hAnsi="Times New Roman" w:cs="Times New Roman"/>
+                <w:b/>
+                <w:bCs/>
+                <w:sz w:val="26"/>
+                <w:szCs w:val="26"/>
+              </w:rPr>
+            </w:pPr>
+          </w:p>
+        </w:tc>
+        <w:tc>
+          <w:tcPr>
+            <w:tcW w:w="1813" w:type="dxa"/>
+            <w:vMerge w:val="restart"/>
+          </w:tcPr>
+          <w:p>
+            <w:pPr>
+              <w:rPr>
+                <w:rFonts w:ascii="Times New Roman" w:hAnsi="Times New Roman" w:cs="Times New Roman"/>
+                <w:b/>
+                <w:bCs/>
+                <w:sz w:val="26"/>
+                <w:szCs w:val="26"/>
+              </w:rPr>
+            </w:pPr>
+          </w:p>
+        </w:tc>
+        <w:tc>
+          <w:tcPr>
+            <w:tcW w:w="5439" w:type="dxa"/>
+            <w:gridSpan w:val="3"/>
+          </w:tcPr>
+          <w:p>
+            <w:pPr>
+              <w:rPr>
+                <w:rFonts w:ascii="Times New Roman" w:hAnsi="Times New Roman" w:cs="Times New Roman"/>
+                <w:b/>
+                <w:bCs/>
+                <w:sz w:val="26"/>
+                <w:szCs w:val="26"/>
+              </w:rPr>
+            </w:pPr>
+          </w:p>
+        </w:tc>
+      </w:tr>
+      <w:tr>
+        <w:tc>
+          <w:tcPr>
+            <w:tcW w:w="1810" w:type="dxa"/>
+            <w:vMerge/>
+            <w:tcBorders>
+              <w:left w:val="nil"/>
+            </w:tcBorders>
+          </w:tcPr>
+          <w:p>
+            <w:pPr>
+              <w:rPr>
+                <w:rFonts w:ascii="Times New Roman" w:hAnsi="Times New Roman" w:cs="Times New Roman"/>
+                <w:b/>
+                <w:bCs/>
+                <w:sz w:val="26"/>
+                <w:szCs w:val="26"/>
+              </w:rPr>
+            </w:pPr>
+          </w:p>
+        </w:tc>
+        <w:tc>
+          <w:tcPr>
+            <w:tcW w:w="1813" w:type="dxa"/>
+            <w:vMerge/>
+          </w:tcPr>
+          <w:p>
+            <w:pPr>
+              <w:rPr>
+                <w:rFonts w:ascii="Times New Roman" w:hAnsi="Times New Roman" w:cs="Times New Roman"/>
+                <w:b/>
+                <w:bCs/>
+                <w:sz w:val="26"/>
+                <w:szCs w:val="26"/>
+              </w:rPr>
+            </w:pPr>
+          </w:p>
+        </w:tc>
+        <w:tc>
+          <w:tcPr>
+            <w:tcW w:w="1813" w:type="dxa"/>
+          </w:tcPr>
+          <w:p>
+            <w:pPr>
+              <w:rPr>
+                <w:rFonts w:ascii="Times New Roman" w:hAnsi="Times New Roman" w:cs="Times New Roman"/>
+                <w:b/>
+                <w:bCs/>
+                <w:sz w:val="26"/>
+                <w:szCs w:val="26"/>
+              </w:rPr>
+            </w:pPr>
+          </w:p>
+        </w:tc>
+        <w:tc>
+          <w:tcPr>
+            <w:tcW w:w="1813" w:type="dxa"/>
+          </w:tcPr>
+          <w:p>
+            <w:pPr>
+              <w:rPr>
+                <w:rFonts w:ascii="Times New Roman" w:hAnsi="Times New Roman" w:cs="Times New Roman"/>
+                <w:b/>
+                <w:bCs/>
+                <w:sz w:val="26"/>
+                <w:szCs w:val="26"/>
+              </w:rPr>
+            </w:pPr>
+          </w:p>
+        </w:tc>
+        <w:tc>
+          <w:tcPr>
+            <w:tcW w:w="1813" w:type="dxa"/>
+          </w:tcPr>
+          <w:p>
+            <w:pPr>
+              <w:rPr>
+                <w:rFonts w:ascii="Times New Roman" w:hAnsi="Times New Roman" w:cs="Times New Roman"/>
+                <w:b/>
+                <w:bCs/>
+                <w:sz w:val="26"/>
+                <w:szCs w:val="26"/>
+              </w:rPr>
+            </w:pPr>
+          </w:p>
+        </w:tc>
+      </w:tr>
+      <w:tr>
+        <w:tc>
+          <w:tcPr>
+            <w:tcW w:w="1810" w:type="dxa"/>
+          </w:tcPr>
+          <w:p>
+            <w:pPr>
+              <w:rPr>
+                <w:rFonts w:ascii="Times New Roman" w:hAnsi="Times New Roman" w:cs="Times New Roman"/>
+                <w:b/>
+                <w:bCs/>
+                <w:sz w:val="26"/>
+                <w:szCs w:val="26"/>
+              </w:rPr>
+            </w:pPr>
+          </w:p>
+        </w:tc>
+        <w:tc>
+          <w:tcPr>
+            <w:tcW w:w="1813" w:type="dxa"/>
+          </w:tcPr>
+          <w:p>
+            <w:pPr>
+              <w:rPr>
+                <w:rFonts w:ascii="Times New Roman" w:hAnsi="Times New Roman" w:cs="Times New Roman"/>
+                <w:b/>
+                <w:bCs/>
+                <w:sz w:val="26"/>
+                <w:szCs w:val="26"/>
+              </w:rPr>
+            </w:pPr>
+          </w:p>
+        </w:tc>
+        <w:tc>
+          <w:tcPr>
+            <w:tcW w:w="1813" w:type="dxa"/>
+          </w:tcPr>
+          <w:p>
+            <w:pPr>
+              <w:rPr>
+                <w:rFonts w:ascii="Times New Roman" w:hAnsi="Times New Roman" w:cs="Times New Roman"/>
+                <w:b/>
+                <w:bCs/>
+                <w:sz w:val="26"/>
+                <w:szCs w:val="26"/>
+              </w:rPr>
+            </w:pPr>
+          </w:p>
+        </w:tc>
+        <w:tc>
+          <w:tcPr>
+            <w:tcW w:w="1813" w:type="dxa"/>
+          </w:tcPr>
+          <w:p>
+            <w:pPr>
+              <w:rPr>
+                <w:rFonts w:ascii="Times New Roman" w:hAnsi="Times New Roman" w:cs="Times New Roman"/>
+                <w:b/>
+                <w:bCs/>
+                <w:sz w:val="26"/>
+                <w:szCs w:val="26"/>
+              </w:rPr>
+            </w:pPr>
+          </w:p>
+        </w:tc>
+        <w:tc>
+          <w:tcPr>
+            <w:tcW w:w="1813" w:type="dxa"/>
+          </w:tcPr>
+          <w:p>
+            <w:pPr>
+              <w:rPr>
+                <w:rFonts w:ascii="Times New Roman" w:hAnsi="Times New Roman" w:cs="Times New Roman"/>
+                <w:b/>
+                <w:bCs/>
+                <w:sz w:val="26"/>
+                <w:szCs w:val="26"/>
+              </w:rPr>
+            </w:pPr>
+          </w:p>
+        </w:tc>
+      </w:tr>
+      <w:tr>
+        <w:tc>
+          <w:tcPr>
+            <w:tcW w:w="1810" w:type="dxa"/>
+          </w:tcPr>
+          <w:p>
+            <w:pPr>
+              <w:rPr>
+                <w:rFonts w:ascii="Times New Roman" w:hAnsi="Times New Roman" w:cs="Times New Roman"/>
+                <w:b/>
+                <w:bCs/>
+                <w:sz w:val="26"/>
+                <w:szCs w:val="26"/>
+              </w:rPr>
+            </w:pPr>
+          </w:p>
+        </w:tc>
+        <w:tc>
+          <w:tcPr>
+            <w:tcW w:w="1813" w:type="dxa"/>
+          </w:tcPr>
+          <w:p>
+            <w:pPr>
+              <w:rPr>
+                <w:rFonts w:ascii="Times New Roman" w:hAnsi="Times New Roman" w:cs="Times New Roman"/>
+                <w:b/>
+                <w:bCs/>
+                <w:sz w:val="26"/>
+                <w:szCs w:val="26"/>
+              </w:rPr>
+            </w:pPr>
+          </w:p>
+        </w:tc>
+        <w:tc>
+          <w:tcPr>
+            <w:tcW w:w="1813" w:type="dxa"/>
+          </w:tcPr>
+          <w:p>
+            <w:pPr>
+              <w:rPr>
+                <w:rFonts w:ascii="Times New Roman" w:hAnsi="Times New Roman" w:cs="Times New Roman"/>
+                <w:b/>
+                <w:bCs/>
+                <w:sz w:val="26"/>
+                <w:szCs w:val="26"/>
+              </w:rPr>
+            </w:pPr>
+          </w:p>
+        </w:tc>
+        <w:tc>
+          <w:tcPr>
+            <w:tcW w:w="1813" w:type="dxa"/>
+          </w:tcPr>
+          <w:p>
+            <w:pPr>
+              <w:rPr>
+                <w:rFonts w:ascii="Times New Roman" w:hAnsi="Times New Roman" w:cs="Times New Roman"/>
+                <w:b/>
+                <w:bCs/>
+                <w:sz w:val="26"/>
+                <w:szCs w:val="26"/>
+              </w:rPr>
+            </w:pPr>
+          </w:p>
+        </w:tc>
+        <w:tc>
+          <w:tcPr>
+            <w:tcW w:w="1813" w:type="dxa"/>
+          </w:tcPr>
+          <w:p>
+            <w:pPr>
+              <w:rPr>
+                <w:rFonts w:ascii="Times New Roman" w:hAnsi="Times New Roman" w:cs="Times New Roman"/>
+                <w:b/>
+                <w:bCs/>
+                <w:sz w:val="26"/>
+                <w:szCs w:val="26"/>
+              </w:rPr>
+            </w:pPr>
+          </w:p>
+        </w:tc>
+      </w:tr>
+    </w:tbl>
+    <w:p>
+      <w:pPr>
+        <w:rPr>
+          <w:rFonts w:ascii="Times New Roman" w:hAnsi="Times New Roman" w:cs="Times New Roman"/>
+          <w:b/>
+          <w:bCs/>
+          <w:sz w:val="26"/>
+          <w:szCs w:val="26"/>
+        </w:rPr>
+      </w:pPr>
+    </w:p>
+    <w:p>
+      <w:pPr>
+        <w:rPr>
+          <w:rFonts w:ascii="Times New Roman" w:hAnsi="Times New Roman" w:cs="Times New Roman"/>
+          <w:b/>
+          <w:bCs/>
+          <w:sz w:val="26"/>
+          <w:szCs w:val="26"/>
+          <w:highlight w:val="yellow"/>
+        </w:rPr>
+      </w:pPr>
+      <w:r>
+        <w:rPr>
+          <w:rFonts w:ascii="Times New Roman" w:hAnsi="Times New Roman" w:cs="Times New Roman"/>
+          <w:b/>
+          <w:bCs/>
+          <w:sz w:val="26"/>
+          <w:szCs w:val="26"/>
+          <w:highlight w:val="yellow"/>
+        </w:rPr>
+        <w:t xml:space="preserve">Banc de test utilisé pour réaliser les caractéristiques du capteur </w:t>
+      </w:r>
+    </w:p>
+    <w:p>
+      <w:pPr>
+        <w:rPr>
+          <w:rFonts w:ascii="Times New Roman" w:hAnsi="Times New Roman" w:cs="Times New Roman"/>
+          <w:b/>
+          <w:bCs/>
+          <w:sz w:val="26"/>
+          <w:szCs w:val="26"/>
+          <w:highlight w:val="yellow"/>
+        </w:rPr>
+      </w:pPr>
+    </w:p>
+    <w:p>
+      <w:pPr>
+        <w:rPr>
+          <w:rFonts w:ascii="Times New Roman" w:hAnsi="Times New Roman" w:cs="Times New Roman"/>
+          <w:b/>
+          <w:bCs/>
+          <w:sz w:val="26"/>
+          <w:szCs w:val="26"/>
+          <w:highlight w:val="yellow"/>
+        </w:rPr>
+      </w:pPr>
+      <w:r>
+        <w:rPr>
+          <w:rFonts w:ascii="Times New Roman" w:hAnsi="Times New Roman" w:cs="Times New Roman"/>
+          <w:b/>
+          <w:bCs/>
+          <w:sz w:val="26"/>
+          <w:szCs w:val="26"/>
+          <w:highlight w:val="yellow"/>
+        </w:rPr>
+        <w:t xml:space="preserve">Procédure de mesure </w:t>
+      </w:r>
+    </w:p>
+    <w:p>
+      <w:pPr>
+        <w:rPr>
+          <w:rFonts w:ascii="Times New Roman" w:hAnsi="Times New Roman" w:cs="Times New Roman"/>
+          <w:sz w:val="26"/>
+          <w:szCs w:val="26"/>
+          <w:highlight w:val="yellow"/>
+        </w:rPr>
+      </w:pPr>
+    </w:p>
+    <w:p>
+      <w:pPr>
+        <w:rPr>
+          <w:rFonts w:ascii="Times New Roman" w:hAnsi="Times New Roman" w:cs="Times New Roman"/>
+          <w:b/>
+          <w:bCs/>
+          <w:sz w:val="26"/>
+          <w:szCs w:val="26"/>
+          <w:highlight w:val="yellow"/>
+        </w:rPr>
+      </w:pPr>
+      <w:r>
+        <w:rPr>
+          <w:rFonts w:ascii="Times New Roman" w:hAnsi="Times New Roman" w:cs="Times New Roman"/>
+          <w:b/>
+          <w:bCs/>
+          <w:sz w:val="26"/>
+          <w:szCs w:val="26"/>
+          <w:highlight w:val="yellow"/>
+        </w:rPr>
+        <w:t xml:space="preserve">Influence des dimensions du capteur sur la mesure de la résistance </w:t>
+      </w:r>
+    </w:p>
+    <w:p>
+      <w:pPr>
+        <w:rPr>
+          <w:rFonts w:ascii="Times New Roman" w:hAnsi="Times New Roman" w:cs="Times New Roman"/>
+          <w:sz w:val="26"/>
+          <w:szCs w:val="26"/>
+          <w:highlight w:val="yellow"/>
+        </w:rPr>
+      </w:pPr>
+    </w:p>
+    <w:p>
+      <w:pPr>
+        <w:rPr>
+          <w:rFonts w:ascii="Times New Roman" w:hAnsi="Times New Roman" w:cs="Times New Roman"/>
+          <w:b/>
+          <w:bCs/>
+          <w:sz w:val="26"/>
+          <w:szCs w:val="26"/>
+          <w:highlight w:val="yellow"/>
+        </w:rPr>
+      </w:pPr>
+      <w:r>
+        <w:rPr>
+          <w:rFonts w:ascii="Times New Roman" w:hAnsi="Times New Roman" w:cs="Times New Roman"/>
+          <w:b/>
+          <w:bCs/>
+          <w:sz w:val="26"/>
+          <w:szCs w:val="26"/>
+          <w:highlight w:val="yellow"/>
+        </w:rPr>
+        <w:t xml:space="preserve">Influence du type de crayon utilisé </w:t>
+      </w:r>
+    </w:p>
+    <w:p>
+      <w:pPr>
+        <w:rPr>
+          <w:rFonts w:ascii="Times New Roman" w:hAnsi="Times New Roman" w:cs="Times New Roman"/>
+          <w:b/>
+          <w:bCs/>
+          <w:sz w:val="26"/>
+          <w:szCs w:val="26"/>
+          <w:highlight w:val="yellow"/>
+        </w:rPr>
+      </w:pPr>
+    </w:p>
+    <w:p>
+      <w:pPr>
+        <w:rPr>
+          <w:rFonts w:ascii="Times New Roman" w:hAnsi="Times New Roman" w:cs="Times New Roman"/>
+          <w:b/>
+          <w:bCs/>
+          <w:sz w:val="26"/>
+          <w:szCs w:val="26"/>
+          <w:highlight w:val="yellow"/>
+        </w:rPr>
+      </w:pPr>
+      <w:r>
+        <w:rPr>
+          <w:rFonts w:ascii="Times New Roman" w:hAnsi="Times New Roman" w:cs="Times New Roman"/>
+          <w:b/>
+          <w:bCs/>
+          <w:sz w:val="26"/>
+          <w:szCs w:val="26"/>
+          <w:highlight w:val="yellow"/>
+        </w:rPr>
+        <w:t xml:space="preserve">Influence du type de papier </w:t>
+      </w:r>
+    </w:p>
+    <w:p>
+      <w:pPr>
+        <w:rPr>
+          <w:rFonts w:ascii="Times New Roman" w:hAnsi="Times New Roman" w:cs="Times New Roman"/>
+          <w:b/>
+          <w:bCs/>
+          <w:sz w:val="26"/>
+          <w:szCs w:val="26"/>
+          <w:highlight w:val="yellow"/>
+        </w:rPr>
+      </w:pPr>
+    </w:p>
+    <w:p>
+      <w:pPr>
+        <w:rPr>
+          <w:rFonts w:ascii="Times New Roman" w:hAnsi="Times New Roman" w:cs="Times New Roman"/>
+          <w:b/>
+          <w:bCs/>
+          <w:sz w:val="26"/>
+          <w:szCs w:val="26"/>
+          <w:highlight w:val="yellow"/>
+        </w:rPr>
+      </w:pPr>
+      <w:r>
+        <w:rPr>
+          <w:rFonts w:ascii="Times New Roman" w:hAnsi="Times New Roman" w:cs="Times New Roman"/>
+          <w:b/>
+          <w:bCs/>
+          <w:sz w:val="26"/>
+          <w:szCs w:val="26"/>
+          <w:highlight w:val="yellow"/>
+        </w:rPr>
+        <w:t xml:space="preserve">Zones de détérioration du capteur </w:t>
+      </w:r>
+    </w:p>
+    <w:p>
+      <w:pPr>
+        <w:rPr>
+          <w:rFonts w:ascii="Times New Roman" w:hAnsi="Times New Roman" w:cs="Times New Roman"/>
+          <w:b/>
+          <w:bCs/>
+          <w:sz w:val="26"/>
+          <w:szCs w:val="26"/>
+          <w:highlight w:val="yellow"/>
+        </w:rPr>
+      </w:pPr>
+    </w:p>
+    <w:p>
+      <w:pPr>
+        <w:rPr>
+          <w:rFonts w:ascii="Times New Roman" w:hAnsi="Times New Roman" w:cs="Times New Roman"/>
+          <w:b/>
+          <w:bCs/>
+          <w:sz w:val="26"/>
+          <w:szCs w:val="26"/>
+        </w:rPr>
+      </w:pPr>
+      <w:r>
+        <w:rPr>
+          <w:rFonts w:ascii="Times New Roman" w:hAnsi="Times New Roman" w:cs="Times New Roman"/>
+          <w:b/>
+          <w:bCs/>
+          <w:sz w:val="26"/>
+          <w:szCs w:val="26"/>
+          <w:highlight w:val="yellow"/>
+        </w:rPr>
+        <w:t>Conclusion sur l’utilisation du capteur</w:t>
+      </w:r>
+      <w:r>
+        <w:rPr>
+          <w:rFonts w:ascii="Times New Roman" w:hAnsi="Times New Roman" w:cs="Times New Roman"/>
+          <w:b/>
+          <w:bCs/>
+          <w:sz w:val="26"/>
+          <w:szCs w:val="26"/>
+        </w:rPr>
+        <w:t xml:space="preserve"> </w:t>
+      </w:r>
+    </w:p>
+    <w:p>
+      <w:pPr>
+        <w:rPr>
+          <w:rFonts w:ascii="Times New Roman" w:hAnsi="Times New Roman" w:cs="Times New Roman"/>
+        </w:rPr>
+      </w:pPr>
+    </w:p>
+    <w:p>
+      <w:pPr>
+        <w:rPr>
+          <w:rFonts w:ascii="Times New Roman" w:hAnsi="Times New Roman" w:cs="Times New Roman"/>
+        </w:rPr>
+      </w:pPr>
+    </w:p>
+    <w:p>
+      <w:pPr>
+        <w:rPr>
+          <w:rFonts w:ascii="Times New Roman" w:hAnsi="Times New Roman" w:cs="Times New Roman"/>
+        </w:rPr>
+      </w:pPr>
+    </w:p>
+    <w:p>
+      <w:pPr>
+        <w:rPr>
+          <w:rFonts w:ascii="Times New Roman" w:hAnsi="Times New Roman" w:cs="Times New Roman"/>
+        </w:rPr>
+      </w:pPr>
+    </w:p>
     <w:sectPr>
-      <w:headerReference w:type="default" r:id="rId7"/>
+      <w:headerReference w:type="default" r:id="rId17"/>
+      <w:footerReference w:type="default" r:id="rId18"/>
+      <w:headerReference w:type="first" r:id="rId19"/>
+      <w:footerReference w:type="first" r:id="rId20"/>
       <w:pgSz w:w="11906" w:h="16838"/>
       <w:pgMar w:top="1417" w:right="1417" w:bottom="1417" w:left="1417" w:header="708" w:footer="708" w:gutter="0"/>
+      <w:pgNumType w:start="1"/>
       <w:cols w:space="708"/>
+      <w:titlePg/>
       <w:docGrid w:linePitch="360"/>
     </w:sectPr>
   </w:body>
@@ -859,7 +4137,7 @@
 </file>
 
 <file path=word/endnotes.xml><?xml version="1.0" encoding="utf-8"?>
-<w:endnotes xmlns:wpc="http://schemas.microsoft.com/office/word/2010/wordprocessingCanvas" xmlns:cx="http://schemas.microsoft.com/office/drawing/2014/chartex" xmlns:cx1="http://schemas.microsoft.com/office/drawing/2015/9/8/chartex" xmlns:cx2="http://schemas.microsoft.com/office/drawing/2015/10/21/chartex" xmlns:cx3="http://schemas.microsoft.com/office/drawing/2016/5/9/chartex" xmlns:cx4="http://schemas.microsoft.com/office/drawing/2016/5/10/chartex" xmlns:cx5="http://schemas.microsoft.com/office/drawing/2016/5/11/chartex" xmlns:cx6="http://schemas.microsoft.com/office/drawing/2016/5/12/chartex" xmlns:cx7="http://schemas.microsoft.com/office/drawing/2016/5/13/chartex" xmlns:cx8="http://schemas.microsoft.com/office/drawing/2016/5/14/chartex" xmlns:mc="http://schemas.openxmlformats.org/markup-compatibility/2006" xmlns:aink="http://schemas.microsoft.com/office/drawing/2016/ink" xmlns:am3d="http://schemas.microsoft.com/office/drawing/2017/model3d" xmlns:o="urn:schemas-microsoft-com:office:office" xmlns:r="http://schemas.openxmlformats.org/officeDocument/2006/relationships" xmlns:m="http://schemas.openxmlformats.org/officeDocument/2006/math" xmlns:v="urn:schemas-microsoft-com:vml" xmlns:wp14="http://schemas.microsoft.com/office/word/2010/wordprocessingDrawing" xmlns:wp="http://schemas.openxmlformats.org/drawingml/2006/wordprocessingDrawing" xmlns:w10="urn:schemas-microsoft-com:office:word" xmlns:w="http://schemas.openxmlformats.org/wordprocessingml/2006/main" xmlns:w14="http://schemas.microsoft.com/office/word/2010/wordml" xmlns:w15="http://schemas.microsoft.com/office/word/2012/wordml" xmlns:w16cex="http://schemas.microsoft.com/office/word/2018/wordml/cex" xmlns:w16cid="http://schemas.microsoft.com/office/word/2016/wordml/cid" xmlns:w16="http://schemas.microsoft.com/office/word/2018/wordml" xmlns:w16se="http://schemas.microsoft.com/office/word/2015/wordml/symex" xmlns:wpg="http://schemas.microsoft.com/office/word/2010/wordprocessingGroup" xmlns:wpi="http://schemas.microsoft.com/office/word/2010/wordprocessingInk" xmlns:wne="http://schemas.microsoft.com/office/word/2006/wordml" xmlns:wps="http://schemas.microsoft.com/office/word/2010/wordprocessingShape" mc:Ignorable="w14 w15 w16se w16cid w16 w16cex wp14">
+<w:endnotes xmlns:wpc="http://schemas.microsoft.com/office/word/2010/wordprocessingCanvas" xmlns:cx="http://schemas.microsoft.com/office/drawing/2014/chartex" xmlns:cx1="http://schemas.microsoft.com/office/drawing/2015/9/8/chartex" xmlns:cx2="http://schemas.microsoft.com/office/drawing/2015/10/21/chartex" xmlns:cx3="http://schemas.microsoft.com/office/drawing/2016/5/9/chartex" xmlns:cx4="http://schemas.microsoft.com/office/drawing/2016/5/10/chartex" xmlns:cx5="http://schemas.microsoft.com/office/drawing/2016/5/11/chartex" xmlns:cx6="http://schemas.microsoft.com/office/drawing/2016/5/12/chartex" xmlns:cx7="http://schemas.microsoft.com/office/drawing/2016/5/13/chartex" xmlns:cx8="http://schemas.microsoft.com/office/drawing/2016/5/14/chartex" xmlns:mc="http://schemas.openxmlformats.org/markup-compatibility/2006" xmlns:aink="http://schemas.microsoft.com/office/drawing/2016/ink" xmlns:am3d="http://schemas.microsoft.com/office/drawing/2017/model3d" xmlns:o="urn:schemas-microsoft-com:office:office" xmlns:r="http://schemas.openxmlformats.org/officeDocument/2006/relationships" xmlns:m="http://schemas.openxmlformats.org/officeDocument/2006/math" xmlns:v="urn:schemas-microsoft-com:vml" xmlns:wp14="http://schemas.microsoft.com/office/word/2010/wordprocessingDrawing" xmlns:wp="http://schemas.openxmlformats.org/drawingml/2006/wordprocessingDrawing" xmlns:w10="urn:schemas-microsoft-com:office:word" xmlns:w="http://schemas.openxmlformats.org/wordprocessingml/2006/main" xmlns:w14="http://schemas.microsoft.com/office/word/2010/wordml" xmlns:w15="http://schemas.microsoft.com/office/word/2012/wordml" xmlns:w16cex="http://schemas.microsoft.com/office/word/2018/wordml/cex" xmlns:w16cid="http://schemas.microsoft.com/office/word/2016/wordml/cid" xmlns:w16="http://schemas.microsoft.com/office/word/2018/wordml" xmlns:w16sdtdh="http://schemas.microsoft.com/office/word/2020/wordml/sdtdatahash" xmlns:w16se="http://schemas.microsoft.com/office/word/2015/wordml/symex" xmlns:wpg="http://schemas.microsoft.com/office/word/2010/wordprocessingGroup" xmlns:wpi="http://schemas.microsoft.com/office/word/2010/wordprocessingInk" xmlns:wne="http://schemas.microsoft.com/office/word/2006/wordml" xmlns:wps="http://schemas.microsoft.com/office/word/2010/wordprocessingShape" mc:Ignorable="w14 w15 w16se w16cid w16 w16cex w16sdtdh wp14">
   <w:endnote w:type="separator" w:id="-1">
     <w:p>
       <w:pPr>
@@ -883,8 +4161,189 @@
 </w:endnotes>
 </file>
 
+<file path=word/footer1.xml><?xml version="1.0" encoding="utf-8"?>
+<w:ftr xmlns:wpc="http://schemas.microsoft.com/office/word/2010/wordprocessingCanvas" xmlns:cx="http://schemas.microsoft.com/office/drawing/2014/chartex" xmlns:cx1="http://schemas.microsoft.com/office/drawing/2015/9/8/chartex" xmlns:cx2="http://schemas.microsoft.com/office/drawing/2015/10/21/chartex" xmlns:cx3="http://schemas.microsoft.com/office/drawing/2016/5/9/chartex" xmlns:cx4="http://schemas.microsoft.com/office/drawing/2016/5/10/chartex" xmlns:cx5="http://schemas.microsoft.com/office/drawing/2016/5/11/chartex" xmlns:cx6="http://schemas.microsoft.com/office/drawing/2016/5/12/chartex" xmlns:cx7="http://schemas.microsoft.com/office/drawing/2016/5/13/chartex" xmlns:cx8="http://schemas.microsoft.com/office/drawing/2016/5/14/chartex" xmlns:mc="http://schemas.openxmlformats.org/markup-compatibility/2006" xmlns:aink="http://schemas.microsoft.com/office/drawing/2016/ink" xmlns:am3d="http://schemas.microsoft.com/office/drawing/2017/model3d" xmlns:o="urn:schemas-microsoft-com:office:office" xmlns:r="http://schemas.openxmlformats.org/officeDocument/2006/relationships" xmlns:m="http://schemas.openxmlformats.org/officeDocument/2006/math" xmlns:v="urn:schemas-microsoft-com:vml" xmlns:wp14="http://schemas.microsoft.com/office/word/2010/wordprocessingDrawing" xmlns:wp="http://schemas.openxmlformats.org/drawingml/2006/wordprocessingDrawing" xmlns:w10="urn:schemas-microsoft-com:office:word" xmlns:w="http://schemas.openxmlformats.org/wordprocessingml/2006/main" xmlns:w14="http://schemas.microsoft.com/office/word/2010/wordml" xmlns:w15="http://schemas.microsoft.com/office/word/2012/wordml" xmlns:w16cex="http://schemas.microsoft.com/office/word/2018/wordml/cex" xmlns:w16cid="http://schemas.microsoft.com/office/word/2016/wordml/cid" xmlns:w16="http://schemas.microsoft.com/office/word/2018/wordml" xmlns:w16sdtdh="http://schemas.microsoft.com/office/word/2020/wordml/sdtdatahash" xmlns:w16se="http://schemas.microsoft.com/office/word/2015/wordml/symex" xmlns:wpg="http://schemas.microsoft.com/office/word/2010/wordprocessingGroup" xmlns:wpi="http://schemas.microsoft.com/office/word/2010/wordprocessingInk" xmlns:wne="http://schemas.microsoft.com/office/word/2006/wordml" xmlns:wps="http://schemas.microsoft.com/office/word/2010/wordprocessingShape" mc:Ignorable="w14 w15 w16se w16cid w16 w16cex w16sdtdh wp14">
+  <w:sdt>
+    <w:sdtPr>
+      <w:id w:val="-1755587011"/>
+      <w:docPartObj>
+        <w:docPartGallery w:val="Page Numbers (Bottom of Page)"/>
+        <w:docPartUnique/>
+      </w:docPartObj>
+    </w:sdtPr>
+    <w:sdtEndPr>
+      <w:rPr>
+        <w:rFonts w:ascii="Times New Roman" w:hAnsi="Times New Roman" w:cs="Times New Roman"/>
+      </w:rPr>
+    </w:sdtEndPr>
+    <w:sdtContent>
+      <w:p>
+        <w:pPr>
+          <w:pStyle w:val="Pieddepage"/>
+          <w:jc w:val="center"/>
+        </w:pPr>
+        <w:r>
+          <w:rPr>
+            <w:noProof/>
+          </w:rPr>
+          <mc:AlternateContent>
+            <mc:Choice Requires="wps">
+              <w:drawing>
+                <wp:inline distT="0" distB="0" distL="0" distR="0" wp14:anchorId="2A975411" wp14:editId="5B560974">
+                  <wp:extent cx="5467350" cy="54610"/>
+                  <wp:effectExtent l="9525" t="19050" r="9525" b="12065"/>
+                  <wp:docPr id="10" name="Organigramme : Décision 10"/>
+                  <wp:cNvGraphicFramePr>
+                    <a:graphicFrameLocks xmlns:a="http://schemas.openxmlformats.org/drawingml/2006/main"/>
+                  </wp:cNvGraphicFramePr>
+                  <a:graphic xmlns:a="http://schemas.openxmlformats.org/drawingml/2006/main">
+                    <a:graphicData uri="http://schemas.microsoft.com/office/word/2010/wordprocessingShape">
+                      <wps:wsp>
+                        <wps:cNvSpPr>
+                          <a:spLocks noChangeArrowheads="1"/>
+                        </wps:cNvSpPr>
+                        <wps:spPr bwMode="auto">
+                          <a:xfrm>
+                            <a:off x="0" y="0"/>
+                            <a:ext cx="5467350" cy="54610"/>
+                          </a:xfrm>
+                          <a:prstGeom prst="flowChartDecision">
+                            <a:avLst/>
+                          </a:prstGeom>
+                          <a:solidFill>
+                            <a:srgbClr val="000000"/>
+                          </a:solidFill>
+                          <a:ln w="9525">
+                            <a:solidFill>
+                              <a:srgbClr val="000000"/>
+                            </a:solidFill>
+                            <a:miter lim="800000"/>
+                            <a:headEnd/>
+                            <a:tailEnd/>
+                          </a:ln>
+                        </wps:spPr>
+                        <wps:bodyPr rot="0" vert="horz" wrap="square" lIns="91440" tIns="45720" rIns="91440" bIns="45720" anchor="t" anchorCtr="0" upright="1">
+                          <a:noAutofit/>
+                        </wps:bodyPr>
+                      </wps:wsp>
+                    </a:graphicData>
+                  </a:graphic>
+                </wp:inline>
+              </w:drawing>
+            </mc:Choice>
+            <mc:Fallback>
+              <w:pict>
+                <v:shapetype w14:anchorId="2504FE61" id="_x0000_t110" coordsize="21600,21600" o:spt="110" path="m10800,l,10800,10800,21600,21600,10800xe">
+                  <v:stroke joinstyle="miter"/>
+                  <v:path gradientshapeok="t" o:connecttype="rect" textboxrect="5400,5400,16200,16200"/>
+                </v:shapetype>
+                <v:shape id="Organigramme : Décision 10" o:spid="_x0000_s1026" type="#_x0000_t110" style="width:430.5pt;height:4.3pt;visibility:visible;mso-wrap-style:square;mso-left-percent:-10001;mso-top-percent:-10001;mso-position-horizontal:absolute;mso-position-horizontal-relative:char;mso-position-vertical:absolute;mso-position-vertical-relative:line;mso-left-percent:-10001;mso-top-percent:-10001;v-text-anchor:top" o:gfxdata="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" fillcolor="black">
+                  <w10:anchorlock/>
+                </v:shape>
+              </w:pict>
+            </mc:Fallback>
+          </mc:AlternateContent>
+        </w:r>
+      </w:p>
+      <w:p>
+        <w:pPr>
+          <w:pStyle w:val="Pieddepage"/>
+          <w:jc w:val="center"/>
+          <w:rPr>
+            <w:rFonts w:ascii="Times New Roman" w:hAnsi="Times New Roman" w:cs="Times New Roman"/>
+          </w:rPr>
+        </w:pPr>
+        <w:r>
+          <w:rPr>
+            <w:rFonts w:ascii="Times New Roman" w:hAnsi="Times New Roman" w:cs="Times New Roman"/>
+          </w:rPr>
+          <w:fldChar w:fldCharType="begin"/>
+        </w:r>
+        <w:r>
+          <w:rPr>
+            <w:rFonts w:ascii="Times New Roman" w:hAnsi="Times New Roman" w:cs="Times New Roman"/>
+          </w:rPr>
+          <w:instrText>PAGE    \* MERGEFORMAT</w:instrText>
+        </w:r>
+        <w:r>
+          <w:rPr>
+            <w:rFonts w:ascii="Times New Roman" w:hAnsi="Times New Roman" w:cs="Times New Roman"/>
+          </w:rPr>
+          <w:fldChar w:fldCharType="separate"/>
+        </w:r>
+        <w:r>
+          <w:rPr>
+            <w:rFonts w:ascii="Times New Roman" w:hAnsi="Times New Roman" w:cs="Times New Roman"/>
+          </w:rPr>
+          <w:t>2</w:t>
+        </w:r>
+        <w:r>
+          <w:rPr>
+            <w:rFonts w:ascii="Times New Roman" w:hAnsi="Times New Roman" w:cs="Times New Roman"/>
+          </w:rPr>
+          <w:fldChar w:fldCharType="end"/>
+        </w:r>
+      </w:p>
+    </w:sdtContent>
+  </w:sdt>
+  <w:p>
+    <w:pPr>
+      <w:pStyle w:val="Pieddepage"/>
+      <w:jc w:val="center"/>
+      <w:rPr>
+        <w:rFonts w:ascii="Times New Roman" w:hAnsi="Times New Roman" w:cs="Times New Roman"/>
+        <w:b/>
+        <w:bCs/>
+      </w:rPr>
+    </w:pPr>
+  </w:p>
+</w:ftr>
+</file>
+
+<file path=word/footer2.xml><?xml version="1.0" encoding="utf-8"?>
+<w:ftr xmlns:wpc="http://schemas.microsoft.com/office/word/2010/wordprocessingCanvas" xmlns:cx="http://schemas.microsoft.com/office/drawing/2014/chartex" xmlns:cx1="http://schemas.microsoft.com/office/drawing/2015/9/8/chartex" xmlns:cx2="http://schemas.microsoft.com/office/drawing/2015/10/21/chartex" xmlns:cx3="http://schemas.microsoft.com/office/drawing/2016/5/9/chartex" xmlns:cx4="http://schemas.microsoft.com/office/drawing/2016/5/10/chartex" xmlns:cx5="http://schemas.microsoft.com/office/drawing/2016/5/11/chartex" xmlns:cx6="http://schemas.microsoft.com/office/drawing/2016/5/12/chartex" xmlns:cx7="http://schemas.microsoft.com/office/drawing/2016/5/13/chartex" xmlns:cx8="http://schemas.microsoft.com/office/drawing/2016/5/14/chartex" xmlns:mc="http://schemas.openxmlformats.org/markup-compatibility/2006" xmlns:aink="http://schemas.microsoft.com/office/drawing/2016/ink" xmlns:am3d="http://schemas.microsoft.com/office/drawing/2017/model3d" xmlns:o="urn:schemas-microsoft-com:office:office" xmlns:r="http://schemas.openxmlformats.org/officeDocument/2006/relationships" xmlns:m="http://schemas.openxmlformats.org/officeDocument/2006/math" xmlns:v="urn:schemas-microsoft-com:vml" xmlns:wp14="http://schemas.microsoft.com/office/word/2010/wordprocessingDrawing" xmlns:wp="http://schemas.openxmlformats.org/drawingml/2006/wordprocessingDrawing" xmlns:w10="urn:schemas-microsoft-com:office:word" xmlns:w="http://schemas.openxmlformats.org/wordprocessingml/2006/main" xmlns:w14="http://schemas.microsoft.com/office/word/2010/wordml" xmlns:w15="http://schemas.microsoft.com/office/word/2012/wordml" xmlns:w16cex="http://schemas.microsoft.com/office/word/2018/wordml/cex" xmlns:w16cid="http://schemas.microsoft.com/office/word/2016/wordml/cid" xmlns:w16="http://schemas.microsoft.com/office/word/2018/wordml" xmlns:w16sdtdh="http://schemas.microsoft.com/office/word/2020/wordml/sdtdatahash" xmlns:w16se="http://schemas.microsoft.com/office/word/2015/wordml/symex" xmlns:wpg="http://schemas.microsoft.com/office/word/2010/wordprocessingGroup" xmlns:wpi="http://schemas.microsoft.com/office/word/2010/wordprocessingInk" xmlns:wne="http://schemas.microsoft.com/office/word/2006/wordml" xmlns:wps="http://schemas.microsoft.com/office/word/2010/wordprocessingShape" mc:Ignorable="w14 w15 w16se w16cid w16 w16cex w16sdtdh wp14">
+  <w:p>
+    <w:pPr>
+      <w:pStyle w:val="Pieddepage"/>
+      <w:jc w:val="center"/>
+      <w:rPr>
+        <w:rFonts w:ascii="Times New Roman" w:hAnsi="Times New Roman" w:cs="Times New Roman"/>
+        <w:b/>
+        <w:bCs/>
+      </w:rPr>
+    </w:pPr>
+    <w:r>
+      <w:rPr>
+        <w:rFonts w:ascii="Times New Roman" w:hAnsi="Times New Roman" w:cs="Times New Roman"/>
+        <w:b/>
+        <w:bCs/>
+      </w:rPr>
+      <w:t xml:space="preserve">Auteurs de la datasheet : </w:t>
+    </w:r>
+    <w:proofErr w:type="spellStart"/>
+    <w:r>
+      <w:rPr>
+        <w:rFonts w:ascii="Times New Roman" w:hAnsi="Times New Roman" w:cs="Times New Roman"/>
+        <w:b/>
+        <w:bCs/>
+      </w:rPr>
+      <w:t>Gaich</w:t>
+    </w:r>
+    <w:proofErr w:type="spellEnd"/>
+    <w:r>
+      <w:rPr>
+        <w:rFonts w:ascii="Times New Roman" w:hAnsi="Times New Roman" w:cs="Times New Roman"/>
+        <w:b/>
+        <w:bCs/>
+      </w:rPr>
+      <w:t xml:space="preserve"> Eléonore &amp; Stephen Calvin </w:t>
+    </w:r>
+  </w:p>
+</w:ftr>
+</file>
+
 <file path=word/footnotes.xml><?xml version="1.0" encoding="utf-8"?>
-<w:footnotes xmlns:wpc="http://schemas.microsoft.com/office/word/2010/wordprocessingCanvas" xmlns:cx="http://schemas.microsoft.com/office/drawing/2014/chartex" xmlns:cx1="http://schemas.microsoft.com/office/drawing/2015/9/8/chartex" xmlns:cx2="http://schemas.microsoft.com/office/drawing/2015/10/21/chartex" xmlns:cx3="http://schemas.microsoft.com/office/drawing/2016/5/9/chartex" xmlns:cx4="http://schemas.microsoft.com/office/drawing/2016/5/10/chartex" xmlns:cx5="http://schemas.microsoft.com/office/drawing/2016/5/11/chartex" xmlns:cx6="http://schemas.microsoft.com/office/drawing/2016/5/12/chartex" xmlns:cx7="http://schemas.microsoft.com/office/drawing/2016/5/13/chartex" xmlns:cx8="http://schemas.microsoft.com/office/drawing/2016/5/14/chartex" xmlns:mc="http://schemas.openxmlformats.org/markup-compatibility/2006" xmlns:aink="http://schemas.microsoft.com/office/drawing/2016/ink" xmlns:am3d="http://schemas.microsoft.com/office/drawing/2017/model3d" xmlns:o="urn:schemas-microsoft-com:office:office" xmlns:r="http://schemas.openxmlformats.org/officeDocument/2006/relationships" xmlns:m="http://schemas.openxmlformats.org/officeDocument/2006/math" xmlns:v="urn:schemas-microsoft-com:vml" xmlns:wp14="http://schemas.microsoft.com/office/word/2010/wordprocessingDrawing" xmlns:wp="http://schemas.openxmlformats.org/drawingml/2006/wordprocessingDrawing" xmlns:w10="urn:schemas-microsoft-com:office:word" xmlns:w="http://schemas.openxmlformats.org/wordprocessingml/2006/main" xmlns:w14="http://schemas.microsoft.com/office/word/2010/wordml" xmlns:w15="http://schemas.microsoft.com/office/word/2012/wordml" xmlns:w16cex="http://schemas.microsoft.com/office/word/2018/wordml/cex" xmlns:w16cid="http://schemas.microsoft.com/office/word/2016/wordml/cid" xmlns:w16="http://schemas.microsoft.com/office/word/2018/wordml" xmlns:w16se="http://schemas.microsoft.com/office/word/2015/wordml/symex" xmlns:wpg="http://schemas.microsoft.com/office/word/2010/wordprocessingGroup" xmlns:wpi="http://schemas.microsoft.com/office/word/2010/wordprocessingInk" xmlns:wne="http://schemas.microsoft.com/office/word/2006/wordml" xmlns:wps="http://schemas.microsoft.com/office/word/2010/wordprocessingShape" mc:Ignorable="w14 w15 w16se w16cid w16 w16cex wp14">
+<w:footnotes xmlns:wpc="http://schemas.microsoft.com/office/word/2010/wordprocessingCanvas" xmlns:cx="http://schemas.microsoft.com/office/drawing/2014/chartex" xmlns:cx1="http://schemas.microsoft.com/office/drawing/2015/9/8/chartex" xmlns:cx2="http://schemas.microsoft.com/office/drawing/2015/10/21/chartex" xmlns:cx3="http://schemas.microsoft.com/office/drawing/2016/5/9/chartex" xmlns:cx4="http://schemas.microsoft.com/office/drawing/2016/5/10/chartex" xmlns:cx5="http://schemas.microsoft.com/office/drawing/2016/5/11/chartex" xmlns:cx6="http://schemas.microsoft.com/office/drawing/2016/5/12/chartex" xmlns:cx7="http://schemas.microsoft.com/office/drawing/2016/5/13/chartex" xmlns:cx8="http://schemas.microsoft.com/office/drawing/2016/5/14/chartex" xmlns:mc="http://schemas.openxmlformats.org/markup-compatibility/2006" xmlns:aink="http://schemas.microsoft.com/office/drawing/2016/ink" xmlns:am3d="http://schemas.microsoft.com/office/drawing/2017/model3d" xmlns:o="urn:schemas-microsoft-com:office:office" xmlns:r="http://schemas.openxmlformats.org/officeDocument/2006/relationships" xmlns:m="http://schemas.openxmlformats.org/officeDocument/2006/math" xmlns:v="urn:schemas-microsoft-com:vml" xmlns:wp14="http://schemas.microsoft.com/office/word/2010/wordprocessingDrawing" xmlns:wp="http://schemas.openxmlformats.org/drawingml/2006/wordprocessingDrawing" xmlns:w10="urn:schemas-microsoft-com:office:word" xmlns:w="http://schemas.openxmlformats.org/wordprocessingml/2006/main" xmlns:w14="http://schemas.microsoft.com/office/word/2010/wordml" xmlns:w15="http://schemas.microsoft.com/office/word/2012/wordml" xmlns:w16cex="http://schemas.microsoft.com/office/word/2018/wordml/cex" xmlns:w16cid="http://schemas.microsoft.com/office/word/2016/wordml/cid" xmlns:w16="http://schemas.microsoft.com/office/word/2018/wordml" xmlns:w16sdtdh="http://schemas.microsoft.com/office/word/2020/wordml/sdtdatahash" xmlns:w16se="http://schemas.microsoft.com/office/word/2015/wordml/symex" xmlns:wpg="http://schemas.microsoft.com/office/word/2010/wordprocessingGroup" xmlns:wpi="http://schemas.microsoft.com/office/word/2010/wordprocessingInk" xmlns:wne="http://schemas.microsoft.com/office/word/2006/wordml" xmlns:wps="http://schemas.microsoft.com/office/word/2010/wordprocessingShape" mc:Ignorable="w14 w15 w16se w16cid w16 w16cex w16sdtdh wp14">
   <w:footnote w:type="separator" w:id="-1">
     <w:p>
       <w:pPr>
@@ -902,6 +4361,501 @@
       </w:pPr>
       <w:r>
         <w:continuationSeparator/>
+      </w:r>
+    </w:p>
+  </w:footnote>
+  <w:footnote w:id="1">
+    <w:p>
+      <w:pPr>
+        <w:pStyle w:val="Notedebasdepage"/>
+        <w:rPr>
+          <w:rFonts w:ascii="Times New Roman" w:hAnsi="Times New Roman" w:cs="Times New Roman"/>
+        </w:rPr>
+      </w:pPr>
+      <w:r>
+        <w:rPr>
+          <w:rStyle w:val="Appelnotedebasdep"/>
+          <w:rFonts w:ascii="Times New Roman" w:hAnsi="Times New Roman" w:cs="Times New Roman"/>
+        </w:rPr>
+        <w:footnoteRef/>
+      </w:r>
+      <w:r>
+        <w:rPr>
+          <w:rFonts w:ascii="Times New Roman" w:hAnsi="Times New Roman" w:cs="Times New Roman"/>
+        </w:rPr>
+        <w:t xml:space="preserve"> Aussi appelé point de contact du capteur </w:t>
+      </w:r>
+    </w:p>
+  </w:footnote>
+  <w:footnote w:id="2">
+    <w:p>
+      <w:pPr>
+        <w:pStyle w:val="Notedebasdepage"/>
+        <w:rPr>
+          <w:rFonts w:ascii="Times New Roman" w:hAnsi="Times New Roman" w:cs="Times New Roman"/>
+        </w:rPr>
+      </w:pPr>
+      <w:r>
+        <w:rPr>
+          <w:rStyle w:val="Appelnotedebasdep"/>
+          <w:rFonts w:ascii="Times New Roman" w:hAnsi="Times New Roman" w:cs="Times New Roman"/>
+        </w:rPr>
+        <w:footnoteRef/>
+      </w:r>
+      <w:r>
+        <w:rPr>
+          <w:rFonts w:ascii="Times New Roman" w:hAnsi="Times New Roman" w:cs="Times New Roman"/>
+        </w:rPr>
+        <w:t xml:space="preserve"> Low-Tech : ? </w:t>
+      </w:r>
+    </w:p>
+  </w:footnote>
+  <w:footnote w:id="3">
+    <w:p>
+      <w:pPr>
+        <w:pStyle w:val="Notedebasdepage"/>
+        <w:rPr>
+          <w:rFonts w:ascii="Times New Roman" w:hAnsi="Times New Roman" w:cs="Times New Roman"/>
+        </w:rPr>
+      </w:pPr>
+      <w:r>
+        <w:rPr>
+          <w:rStyle w:val="Appelnotedebasdep"/>
+          <w:rFonts w:ascii="Times New Roman" w:hAnsi="Times New Roman" w:cs="Times New Roman"/>
+        </w:rPr>
+        <w:footnoteRef/>
+      </w:r>
+      <w:r>
+        <w:rPr>
+          <w:rFonts w:ascii="Times New Roman" w:hAnsi="Times New Roman" w:cs="Times New Roman"/>
+        </w:rPr>
+        <w:t xml:space="preserve"> Système granulaire : ? </w:t>
+      </w:r>
+    </w:p>
+  </w:footnote>
+  <w:footnote w:id="4">
+    <w:p>
+      <w:pPr>
+        <w:pStyle w:val="Notedebasdepage"/>
+        <w:rPr>
+          <w:rFonts w:ascii="Times New Roman" w:hAnsi="Times New Roman" w:cs="Times New Roman"/>
+        </w:rPr>
+      </w:pPr>
+      <w:r>
+        <w:rPr>
+          <w:rStyle w:val="Appelnotedebasdep"/>
+          <w:rFonts w:ascii="Times New Roman" w:hAnsi="Times New Roman" w:cs="Times New Roman"/>
+        </w:rPr>
+        <w:footnoteRef/>
+      </w:r>
+      <w:r>
+        <w:rPr>
+          <w:rFonts w:ascii="Times New Roman" w:hAnsi="Times New Roman" w:cs="Times New Roman"/>
+        </w:rPr>
+        <w:t xml:space="preserve"> Percolé : </w:t>
+      </w:r>
+    </w:p>
+  </w:footnote>
+  <w:footnote w:id="5">
+    <w:p>
+      <w:pPr>
+        <w:pStyle w:val="Notedebasdepage"/>
+        <w:rPr>
+          <w:rFonts w:ascii="Times New Roman" w:hAnsi="Times New Roman" w:cs="Times New Roman"/>
+        </w:rPr>
+      </w:pPr>
+      <w:r>
+        <w:rPr>
+          <w:rStyle w:val="Appelnotedebasdep"/>
+          <w:rFonts w:ascii="Times New Roman" w:hAnsi="Times New Roman" w:cs="Times New Roman"/>
+        </w:rPr>
+        <w:footnoteRef/>
+      </w:r>
+      <w:r>
+        <w:rPr>
+          <w:rFonts w:ascii="Times New Roman" w:hAnsi="Times New Roman" w:cs="Times New Roman"/>
+        </w:rPr>
+        <w:t xml:space="preserve"> Conductance </w:t>
+      </w:r>
+      <w:proofErr w:type="spellStart"/>
+      <w:r>
+        <w:rPr>
+          <w:rFonts w:ascii="Times New Roman" w:hAnsi="Times New Roman" w:cs="Times New Roman"/>
+        </w:rPr>
+        <w:t>intragrain</w:t>
+      </w:r>
+      <w:proofErr w:type="spellEnd"/>
+      <w:r>
+        <w:rPr>
+          <w:rFonts w:ascii="Times New Roman" w:hAnsi="Times New Roman" w:cs="Times New Roman"/>
+        </w:rPr>
+        <w:t xml:space="preserve"> g</w:t>
+      </w:r>
+      <w:r>
+        <w:rPr>
+          <w:rFonts w:ascii="Times New Roman" w:hAnsi="Times New Roman" w:cs="Times New Roman"/>
+          <w:vertAlign w:val="subscript"/>
+        </w:rPr>
+        <w:t>o</w:t>
+      </w:r>
+      <w:r>
+        <w:rPr>
+          <w:rFonts w:ascii="Times New Roman" w:hAnsi="Times New Roman" w:cs="Times New Roman"/>
+        </w:rPr>
+        <w:t xml:space="preserve"> = </w:t>
+      </w:r>
+      <m:oMath>
+        <m:f>
+          <m:fPr>
+            <m:ctrlPr>
+              <w:rPr>
+                <w:rFonts w:ascii="Cambria Math" w:hAnsi="Cambria Math" w:cs="Times New Roman"/>
+                <w:i/>
+              </w:rPr>
+            </m:ctrlPr>
+          </m:fPr>
+          <m:num>
+            <m:sSub>
+              <m:sSubPr>
+                <m:ctrlPr>
+                  <w:rPr>
+                    <w:rFonts w:ascii="Cambria Math" w:hAnsi="Cambria Math" w:cs="Times New Roman"/>
+                    <w:i/>
+                  </w:rPr>
+                </m:ctrlPr>
+              </m:sSubPr>
+              <m:e>
+                <m:r>
+                  <w:rPr>
+                    <w:rFonts w:ascii="Cambria Math" w:hAnsi="Cambria Math" w:cs="Times New Roman"/>
+                  </w:rPr>
+                  <m:t>E</m:t>
+                </m:r>
+              </m:e>
+              <m:sub>
+                <m:r>
+                  <w:rPr>
+                    <w:rFonts w:ascii="Cambria Math" w:hAnsi="Cambria Math" w:cs="Times New Roman"/>
+                  </w:rPr>
+                  <m:t>th</m:t>
+                </m:r>
+              </m:sub>
+            </m:sSub>
+          </m:num>
+          <m:den>
+            <m:r>
+              <w:rPr>
+                <w:rFonts w:ascii="Cambria Math" w:hAnsi="Cambria Math" w:cs="Times New Roman"/>
+              </w:rPr>
+              <m:t>δ</m:t>
+            </m:r>
+          </m:den>
+        </m:f>
+      </m:oMath>
+      <w:r>
+        <w:rPr>
+          <w:rFonts w:ascii="Times New Roman" w:eastAsiaTheme="minorEastAsia" w:hAnsi="Times New Roman" w:cs="Times New Roman"/>
+        </w:rPr>
+        <w:t xml:space="preserve"> avec </w:t>
+      </w:r>
+      <w:r>
+        <w:rPr>
+          <w:rFonts w:ascii="Times New Roman" w:eastAsiaTheme="minorEastAsia" w:hAnsi="Times New Roman" w:cs="Times New Roman"/>
+          <w:lang w:val="en-US"/>
+        </w:rPr>
+        <w:t>δ</w:t>
+      </w:r>
+      <w:r>
+        <w:rPr>
+          <w:rFonts w:ascii="Times New Roman" w:eastAsiaTheme="minorEastAsia" w:hAnsi="Times New Roman" w:cs="Times New Roman"/>
+        </w:rPr>
+        <w:t xml:space="preserve"> </w:t>
+      </w:r>
+      <w:r>
+        <w:rPr>
+          <w:rFonts w:ascii="Times New Roman" w:hAnsi="Times New Roman" w:cs="Times New Roman"/>
+        </w:rPr>
+        <w:t xml:space="preserve">l’espacement moyen des niveaux d’énergie et </w:t>
+      </w:r>
+      <w:proofErr w:type="spellStart"/>
+      <w:r>
+        <w:rPr>
+          <w:rFonts w:ascii="Times New Roman" w:hAnsi="Times New Roman" w:cs="Times New Roman"/>
+        </w:rPr>
+        <w:t>E</w:t>
+      </w:r>
+      <w:r>
+        <w:rPr>
+          <w:rFonts w:ascii="Times New Roman" w:hAnsi="Times New Roman" w:cs="Times New Roman"/>
+          <w:vertAlign w:val="subscript"/>
+        </w:rPr>
+        <w:t>th</w:t>
+      </w:r>
+      <w:proofErr w:type="spellEnd"/>
+      <w:r>
+        <w:rPr>
+          <w:rFonts w:ascii="Times New Roman" w:hAnsi="Times New Roman" w:cs="Times New Roman"/>
+        </w:rPr>
+        <w:t xml:space="preserve"> l’énergie de </w:t>
+      </w:r>
+      <w:proofErr w:type="spellStart"/>
+      <w:r>
+        <w:rPr>
+          <w:rFonts w:ascii="Times New Roman" w:hAnsi="Times New Roman" w:cs="Times New Roman"/>
+        </w:rPr>
+        <w:t>Thouless</w:t>
+      </w:r>
+      <w:proofErr w:type="spellEnd"/>
+      <w:r>
+        <w:rPr>
+          <w:rFonts w:ascii="Times New Roman" w:hAnsi="Times New Roman" w:cs="Times New Roman"/>
+        </w:rPr>
+        <w:t xml:space="preserve"> </w:t>
+      </w:r>
+    </w:p>
+  </w:footnote>
+  <w:footnote w:id="6">
+    <w:p>
+      <w:pPr>
+        <w:pStyle w:val="Notedebasdepage"/>
+        <w:rPr>
+          <w:rFonts w:ascii="Times New Roman" w:hAnsi="Times New Roman" w:cs="Times New Roman"/>
+        </w:rPr>
+      </w:pPr>
+      <w:r>
+        <w:rPr>
+          <w:rStyle w:val="Appelnotedebasdep"/>
+          <w:rFonts w:ascii="Times New Roman" w:hAnsi="Times New Roman" w:cs="Times New Roman"/>
+        </w:rPr>
+        <w:footnoteRef/>
+      </w:r>
+      <w:r>
+        <w:rPr>
+          <w:rFonts w:ascii="Times New Roman" w:hAnsi="Times New Roman" w:cs="Times New Roman"/>
+        </w:rPr>
+        <w:t xml:space="preserve"> Conductance </w:t>
+      </w:r>
+      <w:proofErr w:type="spellStart"/>
+      <w:r>
+        <w:rPr>
+          <w:rFonts w:ascii="Times New Roman" w:hAnsi="Times New Roman" w:cs="Times New Roman"/>
+        </w:rPr>
+        <w:t>intergrain</w:t>
+      </w:r>
+      <w:proofErr w:type="spellEnd"/>
+      <w:r>
+        <w:rPr>
+          <w:rFonts w:ascii="Times New Roman" w:hAnsi="Times New Roman" w:cs="Times New Roman"/>
+        </w:rPr>
+        <w:t xml:space="preserve"> : </w:t>
+      </w:r>
+      <m:oMath>
+        <m:sSub>
+          <m:sSubPr>
+            <m:ctrlPr>
+              <w:rPr>
+                <w:rFonts w:ascii="Cambria Math" w:hAnsi="Cambria Math" w:cs="Times New Roman"/>
+                <w:i/>
+              </w:rPr>
+            </m:ctrlPr>
+          </m:sSubPr>
+          <m:e>
+            <m:r>
+              <w:rPr>
+                <w:rFonts w:ascii="Cambria Math" w:hAnsi="Cambria Math" w:cs="Times New Roman"/>
+              </w:rPr>
+              <m:t>g</m:t>
+            </m:r>
+          </m:e>
+          <m:sub>
+            <m:r>
+              <w:rPr>
+                <w:rFonts w:ascii="Cambria Math" w:hAnsi="Cambria Math" w:cs="Times New Roman"/>
+              </w:rPr>
+              <m:t>t</m:t>
+            </m:r>
+          </m:sub>
+        </m:sSub>
+        <m:r>
+          <w:rPr>
+            <w:rFonts w:ascii="Cambria Math" w:hAnsi="Cambria Math" w:cs="Times New Roman"/>
+          </w:rPr>
+          <m:t xml:space="preserve">= </m:t>
+        </m:r>
+        <m:f>
+          <m:fPr>
+            <m:ctrlPr>
+              <w:rPr>
+                <w:rFonts w:ascii="Cambria Math" w:hAnsi="Cambria Math" w:cs="Times New Roman"/>
+                <w:i/>
+              </w:rPr>
+            </m:ctrlPr>
+          </m:fPr>
+          <m:num>
+            <m:sSub>
+              <m:sSubPr>
+                <m:ctrlPr>
+                  <w:rPr>
+                    <w:rFonts w:ascii="Cambria Math" w:hAnsi="Cambria Math" w:cs="Times New Roman"/>
+                    <w:i/>
+                  </w:rPr>
+                </m:ctrlPr>
+              </m:sSubPr>
+              <m:e>
+                <m:r>
+                  <w:rPr>
+                    <w:rFonts w:ascii="Cambria Math" w:hAnsi="Cambria Math" w:cs="Times New Roman"/>
+                  </w:rPr>
+                  <m:t>I</m:t>
+                </m:r>
+              </m:e>
+              <m:sub>
+                <m:r>
+                  <w:rPr>
+                    <w:rFonts w:ascii="Cambria Math" w:hAnsi="Cambria Math" w:cs="Times New Roman"/>
+                  </w:rPr>
+                  <m:t>t</m:t>
+                </m:r>
+              </m:sub>
+            </m:sSub>
+          </m:num>
+          <m:den>
+            <m:r>
+              <w:rPr>
+                <w:rFonts w:ascii="Cambria Math" w:hAnsi="Cambria Math" w:cs="Times New Roman"/>
+              </w:rPr>
+              <m:t>V</m:t>
+            </m:r>
+          </m:den>
+        </m:f>
+      </m:oMath>
+    </w:p>
+  </w:footnote>
+  <w:footnote w:id="7">
+    <w:p>
+      <w:pPr>
+        <w:pStyle w:val="Notedebasdepage"/>
+        <w:rPr>
+          <w:rFonts w:ascii="Times New Roman" w:hAnsi="Times New Roman" w:cs="Times New Roman"/>
+        </w:rPr>
+      </w:pPr>
+      <w:r>
+        <w:rPr>
+          <w:rStyle w:val="Appelnotedebasdep"/>
+          <w:rFonts w:ascii="Times New Roman" w:hAnsi="Times New Roman" w:cs="Times New Roman"/>
+        </w:rPr>
+        <w:footnoteRef/>
+      </w:r>
+      <w:r>
+        <w:rPr>
+          <w:rFonts w:ascii="Times New Roman" w:hAnsi="Times New Roman" w:cs="Times New Roman"/>
+        </w:rPr>
+        <w:t xml:space="preserve"> Feuillets ou réseau de nanoparticules</w:t>
+      </w:r>
+    </w:p>
+  </w:footnote>
+  <w:footnote w:id="8">
+    <w:p>
+      <w:pPr>
+        <w:pStyle w:val="Notedebasdepage"/>
+        <w:rPr>
+          <w:rFonts w:ascii="Times New Roman" w:hAnsi="Times New Roman" w:cs="Times New Roman"/>
+        </w:rPr>
+      </w:pPr>
+      <w:r>
+        <w:rPr>
+          <w:rStyle w:val="Appelnotedebasdep"/>
+          <w:rFonts w:ascii="Times New Roman" w:hAnsi="Times New Roman" w:cs="Times New Roman"/>
+        </w:rPr>
+        <w:footnoteRef/>
+      </w:r>
+      <w:r>
+        <w:rPr>
+          <w:rFonts w:ascii="Times New Roman" w:hAnsi="Times New Roman" w:cs="Times New Roman"/>
+        </w:rPr>
+        <w:t xml:space="preserve"> Voir explication dans la partie </w:t>
+      </w:r>
+      <w:r>
+        <w:rPr>
+          <w:rFonts w:ascii="Times New Roman" w:hAnsi="Times New Roman" w:cs="Times New Roman"/>
+        </w:rPr>
+        <w:t>« </w:t>
+      </w:r>
+      <w:r>
+        <w:rPr>
+          <w:rFonts w:ascii="Times New Roman" w:hAnsi="Times New Roman" w:cs="Times New Roman"/>
+        </w:rPr>
+        <w:t>mesure de la couche de graphite</w:t>
+      </w:r>
+      <w:r>
+        <w:rPr>
+          <w:rFonts w:ascii="Times New Roman" w:hAnsi="Times New Roman" w:cs="Times New Roman"/>
+        </w:rPr>
+        <w:t> »</w:t>
+      </w:r>
+    </w:p>
+  </w:footnote>
+  <w:footnote w:id="9">
+    <w:p>
+      <w:pPr>
+        <w:pStyle w:val="Notedebasdepage"/>
+        <w:rPr>
+          <w:rFonts w:ascii="Times New Roman" w:hAnsi="Times New Roman" w:cs="Times New Roman"/>
+        </w:rPr>
+      </w:pPr>
+      <w:r>
+        <w:rPr>
+          <w:rStyle w:val="Appelnotedebasdep"/>
+          <w:rFonts w:ascii="Times New Roman" w:hAnsi="Times New Roman" w:cs="Times New Roman"/>
+        </w:rPr>
+        <w:footnoteRef/>
+      </w:r>
+      <w:r>
+        <w:rPr>
+          <w:rFonts w:ascii="Times New Roman" w:hAnsi="Times New Roman" w:cs="Times New Roman"/>
+        </w:rPr>
+        <w:t xml:space="preserve"> Détail</w:t>
+      </w:r>
+      <w:r>
+        <w:rPr>
+          <w:rFonts w:ascii="Times New Roman" w:hAnsi="Times New Roman" w:cs="Times New Roman"/>
+        </w:rPr>
+        <w:t>s</w:t>
+      </w:r>
+      <w:r>
+        <w:rPr>
+          <w:rFonts w:ascii="Times New Roman" w:hAnsi="Times New Roman" w:cs="Times New Roman"/>
+        </w:rPr>
+        <w:t xml:space="preserve"> dans la partie « Conditionneur</w:t>
+      </w:r>
+      <w:r>
+        <w:rPr>
+          <w:rFonts w:ascii="Times New Roman" w:hAnsi="Times New Roman" w:cs="Times New Roman"/>
+        </w:rPr>
+        <w:t> »</w:t>
+      </w:r>
+    </w:p>
+  </w:footnote>
+  <w:footnote w:id="10">
+    <w:p>
+      <w:pPr>
+        <w:pStyle w:val="Notedebasdepage"/>
+      </w:pPr>
+      <w:r>
+        <w:rPr>
+          <w:rStyle w:val="Appelnotedebasdep"/>
+          <w:rFonts w:ascii="Times New Roman" w:hAnsi="Times New Roman" w:cs="Times New Roman"/>
+        </w:rPr>
+        <w:footnoteRef/>
+      </w:r>
+      <w:r>
+        <w:rPr>
+          <w:rFonts w:ascii="Times New Roman" w:hAnsi="Times New Roman" w:cs="Times New Roman"/>
+        </w:rPr>
+        <w:t> ???</w:t>
+      </w:r>
+      <w:r>
+        <w:t xml:space="preserve"> </w:t>
       </w:r>
     </w:p>
   </w:footnote>
@@ -909,28 +4863,437 @@
 </file>
 
 <file path=word/header1.xml><?xml version="1.0" encoding="utf-8"?>
-<w:hdr xmlns:wpc="http://schemas.microsoft.com/office/word/2010/wordprocessingCanvas" xmlns:cx="http://schemas.microsoft.com/office/drawing/2014/chartex" xmlns:cx1="http://schemas.microsoft.com/office/drawing/2015/9/8/chartex" xmlns:cx2="http://schemas.microsoft.com/office/drawing/2015/10/21/chartex" xmlns:cx3="http://schemas.microsoft.com/office/drawing/2016/5/9/chartex" xmlns:cx4="http://schemas.microsoft.com/office/drawing/2016/5/10/chartex" xmlns:cx5="http://schemas.microsoft.com/office/drawing/2016/5/11/chartex" xmlns:cx6="http://schemas.microsoft.com/office/drawing/2016/5/12/chartex" xmlns:cx7="http://schemas.microsoft.com/office/drawing/2016/5/13/chartex" xmlns:cx8="http://schemas.microsoft.com/office/drawing/2016/5/14/chartex" xmlns:mc="http://schemas.openxmlformats.org/markup-compatibility/2006" xmlns:aink="http://schemas.microsoft.com/office/drawing/2016/ink" xmlns:am3d="http://schemas.microsoft.com/office/drawing/2017/model3d" xmlns:o="urn:schemas-microsoft-com:office:office" xmlns:r="http://schemas.openxmlformats.org/officeDocument/2006/relationships" xmlns:m="http://schemas.openxmlformats.org/officeDocument/2006/math" xmlns:v="urn:schemas-microsoft-com:vml" xmlns:wp14="http://schemas.microsoft.com/office/word/2010/wordprocessingDrawing" xmlns:wp="http://schemas.openxmlformats.org/drawingml/2006/wordprocessingDrawing" xmlns:w10="urn:schemas-microsoft-com:office:word" xmlns:w="http://schemas.openxmlformats.org/wordprocessingml/2006/main" xmlns:w14="http://schemas.microsoft.com/office/word/2010/wordml" xmlns:w15="http://schemas.microsoft.com/office/word/2012/wordml" xmlns:w16cex="http://schemas.microsoft.com/office/word/2018/wordml/cex" xmlns:w16cid="http://schemas.microsoft.com/office/word/2016/wordml/cid" xmlns:w16="http://schemas.microsoft.com/office/word/2018/wordml" xmlns:w16se="http://schemas.microsoft.com/office/word/2015/wordml/symex" xmlns:wpg="http://schemas.microsoft.com/office/word/2010/wordprocessingGroup" xmlns:wpi="http://schemas.microsoft.com/office/word/2010/wordprocessingInk" xmlns:wne="http://schemas.microsoft.com/office/word/2006/wordml" xmlns:wps="http://schemas.microsoft.com/office/word/2010/wordprocessingShape" mc:Ignorable="w14 w15 w16se w16cid w16 w16cex wp14">
+<w:hdr xmlns:wpc="http://schemas.microsoft.com/office/word/2010/wordprocessingCanvas" xmlns:cx="http://schemas.microsoft.com/office/drawing/2014/chartex" xmlns:cx1="http://schemas.microsoft.com/office/drawing/2015/9/8/chartex" xmlns:cx2="http://schemas.microsoft.com/office/drawing/2015/10/21/chartex" xmlns:cx3="http://schemas.microsoft.com/office/drawing/2016/5/9/chartex" xmlns:cx4="http://schemas.microsoft.com/office/drawing/2016/5/10/chartex" xmlns:cx5="http://schemas.microsoft.com/office/drawing/2016/5/11/chartex" xmlns:cx6="http://schemas.microsoft.com/office/drawing/2016/5/12/chartex" xmlns:cx7="http://schemas.microsoft.com/office/drawing/2016/5/13/chartex" xmlns:cx8="http://schemas.microsoft.com/office/drawing/2016/5/14/chartex" xmlns:mc="http://schemas.openxmlformats.org/markup-compatibility/2006" xmlns:aink="http://schemas.microsoft.com/office/drawing/2016/ink" xmlns:am3d="http://schemas.microsoft.com/office/drawing/2017/model3d" xmlns:o="urn:schemas-microsoft-com:office:office" xmlns:r="http://schemas.openxmlformats.org/officeDocument/2006/relationships" xmlns:m="http://schemas.openxmlformats.org/officeDocument/2006/math" xmlns:v="urn:schemas-microsoft-com:vml" xmlns:wp14="http://schemas.microsoft.com/office/word/2010/wordprocessingDrawing" xmlns:wp="http://schemas.openxmlformats.org/drawingml/2006/wordprocessingDrawing" xmlns:w10="urn:schemas-microsoft-com:office:word" xmlns:w="http://schemas.openxmlformats.org/wordprocessingml/2006/main" xmlns:w14="http://schemas.microsoft.com/office/word/2010/wordml" xmlns:w15="http://schemas.microsoft.com/office/word/2012/wordml" xmlns:w16cex="http://schemas.microsoft.com/office/word/2018/wordml/cex" xmlns:w16cid="http://schemas.microsoft.com/office/word/2016/wordml/cid" xmlns:w16="http://schemas.microsoft.com/office/word/2018/wordml" xmlns:w16sdtdh="http://schemas.microsoft.com/office/word/2020/wordml/sdtdatahash" xmlns:w16se="http://schemas.microsoft.com/office/word/2015/wordml/symex" xmlns:wpg="http://schemas.microsoft.com/office/word/2010/wordprocessingGroup" xmlns:wpi="http://schemas.microsoft.com/office/word/2010/wordprocessingInk" xmlns:wne="http://schemas.microsoft.com/office/word/2006/wordml" xmlns:wps="http://schemas.microsoft.com/office/word/2010/wordprocessingShape" mc:Ignorable="w14 w15 w16se w16cid w16 w16cex w16sdtdh wp14">
   <w:p>
     <w:pPr>
-      <w:pStyle w:val="Header"/>
+      <w:pStyle w:val="En-tte"/>
+      <w:rPr>
+        <w:b/>
+        <w:bCs/>
+        <w:sz w:val="28"/>
+        <w:szCs w:val="28"/>
+      </w:rPr>
     </w:pPr>
     <w:r>
-      <w:t xml:space="preserve">LOGO INSA </w:t>
-    </w:r>
-    <w:r>
+      <w:rPr>
+        <w:b/>
+        <w:bCs/>
+        <w:sz w:val="28"/>
+        <w:szCs w:val="28"/>
+      </w:rPr>
       <w:tab/>
     </w:r>
     <w:r>
+      <w:rPr>
+        <w:b/>
+        <w:bCs/>
+        <w:sz w:val="28"/>
+        <w:szCs w:val="28"/>
+      </w:rPr>
       <w:tab/>
-      <w:t>Entreprise</w:t>
+    </w:r>
+    <w:r>
+      <w:rPr>
+        <w:rFonts w:ascii="Times New Roman" w:hAnsi="Times New Roman" w:cs="Times New Roman"/>
+        <w:b/>
+        <w:bCs/>
+        <w:sz w:val="28"/>
+        <w:szCs w:val="28"/>
+      </w:rPr>
+      <w:t>GPINSA2021-2494-5215</w:t>
     </w:r>
   </w:p>
 </w:hdr>
 </file>
 
+<file path=word/header2.xml><?xml version="1.0" encoding="utf-8"?>
+<w:hdr xmlns:wpc="http://schemas.microsoft.com/office/word/2010/wordprocessingCanvas" xmlns:cx="http://schemas.microsoft.com/office/drawing/2014/chartex" xmlns:cx1="http://schemas.microsoft.com/office/drawing/2015/9/8/chartex" xmlns:cx2="http://schemas.microsoft.com/office/drawing/2015/10/21/chartex" xmlns:cx3="http://schemas.microsoft.com/office/drawing/2016/5/9/chartex" xmlns:cx4="http://schemas.microsoft.com/office/drawing/2016/5/10/chartex" xmlns:cx5="http://schemas.microsoft.com/office/drawing/2016/5/11/chartex" xmlns:cx6="http://schemas.microsoft.com/office/drawing/2016/5/12/chartex" xmlns:cx7="http://schemas.microsoft.com/office/drawing/2016/5/13/chartex" xmlns:cx8="http://schemas.microsoft.com/office/drawing/2016/5/14/chartex" xmlns:mc="http://schemas.openxmlformats.org/markup-compatibility/2006" xmlns:aink="http://schemas.microsoft.com/office/drawing/2016/ink" xmlns:am3d="http://schemas.microsoft.com/office/drawing/2017/model3d" xmlns:o="urn:schemas-microsoft-com:office:office" xmlns:r="http://schemas.openxmlformats.org/officeDocument/2006/relationships" xmlns:m="http://schemas.openxmlformats.org/officeDocument/2006/math" xmlns:v="urn:schemas-microsoft-com:vml" xmlns:wp14="http://schemas.microsoft.com/office/word/2010/wordprocessingDrawing" xmlns:wp="http://schemas.openxmlformats.org/drawingml/2006/wordprocessingDrawing" xmlns:w10="urn:schemas-microsoft-com:office:word" xmlns:w="http://schemas.openxmlformats.org/wordprocessingml/2006/main" xmlns:w14="http://schemas.microsoft.com/office/word/2010/wordml" xmlns:w15="http://schemas.microsoft.com/office/word/2012/wordml" xmlns:w16cex="http://schemas.microsoft.com/office/word/2018/wordml/cex" xmlns:w16cid="http://schemas.microsoft.com/office/word/2016/wordml/cid" xmlns:w16="http://schemas.microsoft.com/office/word/2018/wordml" xmlns:w16sdtdh="http://schemas.microsoft.com/office/word/2020/wordml/sdtdatahash" xmlns:w16se="http://schemas.microsoft.com/office/word/2015/wordml/symex" xmlns:wpg="http://schemas.microsoft.com/office/word/2010/wordprocessingGroup" xmlns:wpi="http://schemas.microsoft.com/office/word/2010/wordprocessingInk" xmlns:wne="http://schemas.microsoft.com/office/word/2006/wordml" xmlns:wps="http://schemas.microsoft.com/office/word/2010/wordprocessingShape" mc:Ignorable="w14 w15 w16se w16cid w16 w16cex w16sdtdh wp14">
+  <w:p>
+    <w:pPr>
+      <w:pStyle w:val="En-tte"/>
+      <w:rPr>
+        <w:b/>
+        <w:bCs/>
+        <w:sz w:val="28"/>
+        <w:szCs w:val="28"/>
+      </w:rPr>
+    </w:pPr>
+    <w:r>
+      <w:rPr>
+        <w:b/>
+        <w:bCs/>
+        <w:sz w:val="28"/>
+        <w:szCs w:val="28"/>
+      </w:rPr>
+      <w:tab/>
+    </w:r>
+    <w:r>
+      <w:rPr>
+        <w:b/>
+        <w:bCs/>
+        <w:sz w:val="28"/>
+        <w:szCs w:val="28"/>
+      </w:rPr>
+      <w:tab/>
+    </w:r>
+    <w:r>
+      <w:rPr>
+        <w:rFonts w:ascii="Times New Roman" w:hAnsi="Times New Roman" w:cs="Times New Roman"/>
+        <w:b/>
+        <w:bCs/>
+        <w:sz w:val="28"/>
+        <w:szCs w:val="28"/>
+      </w:rPr>
+      <w:t>GPINSA2021-2494-5215</w:t>
+    </w:r>
+  </w:p>
+  <w:p>
+    <w:pPr>
+      <w:pStyle w:val="En-tte"/>
+    </w:pPr>
+  </w:p>
+</w:hdr>
+</file>
+
 <file path=word/numbering.xml><?xml version="1.0" encoding="utf-8"?>
-<w:numbering xmlns:wpc="http://schemas.microsoft.com/office/word/2010/wordprocessingCanvas" xmlns:cx="http://schemas.microsoft.com/office/drawing/2014/chartex" xmlns:cx1="http://schemas.microsoft.com/office/drawing/2015/9/8/chartex" xmlns:cx2="http://schemas.microsoft.com/office/drawing/2015/10/21/chartex" xmlns:cx3="http://schemas.microsoft.com/office/drawing/2016/5/9/chartex" xmlns:cx4="http://schemas.microsoft.com/office/drawing/2016/5/10/chartex" xmlns:cx5="http://schemas.microsoft.com/office/drawing/2016/5/11/chartex" xmlns:cx6="http://schemas.microsoft.com/office/drawing/2016/5/12/chartex" xmlns:cx7="http://schemas.microsoft.com/office/drawing/2016/5/13/chartex" xmlns:cx8="http://schemas.microsoft.com/office/drawing/2016/5/14/chartex" xmlns:mc="http://schemas.openxmlformats.org/markup-compatibility/2006" xmlns:aink="http://schemas.microsoft.com/office/drawing/2016/ink" xmlns:am3d="http://schemas.microsoft.com/office/drawing/2017/model3d" xmlns:o="urn:schemas-microsoft-com:office:office" xmlns:r="http://schemas.openxmlformats.org/officeDocument/2006/relationships" xmlns:m="http://schemas.openxmlformats.org/officeDocument/2006/math" xmlns:v="urn:schemas-microsoft-com:vml" xmlns:wp14="http://schemas.microsoft.com/office/word/2010/wordprocessingDrawing" xmlns:wp="http://schemas.openxmlformats.org/drawingml/2006/wordprocessingDrawing" xmlns:w10="urn:schemas-microsoft-com:office:word" xmlns:w="http://schemas.openxmlformats.org/wordprocessingml/2006/main" xmlns:w14="http://schemas.microsoft.com/office/word/2010/wordml" xmlns:w15="http://schemas.microsoft.com/office/word/2012/wordml" xmlns:w16cex="http://schemas.microsoft.com/office/word/2018/wordml/cex" xmlns:w16cid="http://schemas.microsoft.com/office/word/2016/wordml/cid" xmlns:w16="http://schemas.microsoft.com/office/word/2018/wordml" xmlns:w16se="http://schemas.microsoft.com/office/word/2015/wordml/symex" xmlns:wpg="http://schemas.microsoft.com/office/word/2010/wordprocessingGroup" xmlns:wpi="http://schemas.microsoft.com/office/word/2010/wordprocessingInk" xmlns:wne="http://schemas.microsoft.com/office/word/2006/wordml" xmlns:wps="http://schemas.microsoft.com/office/word/2010/wordprocessingShape" mc:Ignorable="w14 w15 w16se w16cid w16 w16cex wp14">
+<w:numbering xmlns:wpc="http://schemas.microsoft.com/office/word/2010/wordprocessingCanvas" xmlns:cx="http://schemas.microsoft.com/office/drawing/2014/chartex" xmlns:cx1="http://schemas.microsoft.com/office/drawing/2015/9/8/chartex" xmlns:cx2="http://schemas.microsoft.com/office/drawing/2015/10/21/chartex" xmlns:cx3="http://schemas.microsoft.com/office/drawing/2016/5/9/chartex" xmlns:cx4="http://schemas.microsoft.com/office/drawing/2016/5/10/chartex" xmlns:cx5="http://schemas.microsoft.com/office/drawing/2016/5/11/chartex" xmlns:cx6="http://schemas.microsoft.com/office/drawing/2016/5/12/chartex" xmlns:cx7="http://schemas.microsoft.com/office/drawing/2016/5/13/chartex" xmlns:cx8="http://schemas.microsoft.com/office/drawing/2016/5/14/chartex" xmlns:mc="http://schemas.openxmlformats.org/markup-compatibility/2006" xmlns:aink="http://schemas.microsoft.com/office/drawing/2016/ink" xmlns:am3d="http://schemas.microsoft.com/office/drawing/2017/model3d" xmlns:o="urn:schemas-microsoft-com:office:office" xmlns:r="http://schemas.openxmlformats.org/officeDocument/2006/relationships" xmlns:m="http://schemas.openxmlformats.org/officeDocument/2006/math" xmlns:v="urn:schemas-microsoft-com:vml" xmlns:wp14="http://schemas.microsoft.com/office/word/2010/wordprocessingDrawing" xmlns:wp="http://schemas.openxmlformats.org/drawingml/2006/wordprocessingDrawing" xmlns:w10="urn:schemas-microsoft-com:office:word" xmlns:w="http://schemas.openxmlformats.org/wordprocessingml/2006/main" xmlns:w14="http://schemas.microsoft.com/office/word/2010/wordml" xmlns:w15="http://schemas.microsoft.com/office/word/2012/wordml" xmlns:w16cex="http://schemas.microsoft.com/office/word/2018/wordml/cex" xmlns:w16cid="http://schemas.microsoft.com/office/word/2016/wordml/cid" xmlns:w16="http://schemas.microsoft.com/office/word/2018/wordml" xmlns:w16sdtdh="http://schemas.microsoft.com/office/word/2020/wordml/sdtdatahash" xmlns:w16se="http://schemas.microsoft.com/office/word/2015/wordml/symex" xmlns:wpg="http://schemas.microsoft.com/office/word/2010/wordprocessingGroup" xmlns:wpi="http://schemas.microsoft.com/office/word/2010/wordprocessingInk" xmlns:wne="http://schemas.microsoft.com/office/word/2006/wordml" xmlns:wps="http://schemas.microsoft.com/office/word/2010/wordprocessingShape" mc:Ignorable="w14 w15 w16se w16cid w16 w16cex w16sdtdh wp14">
   <w:abstractNum w:abstractNumId="0" w15:restartNumberingAfterBreak="0">
+    <w:nsid w:val="02EE1C8B"/>
+    <w:multiLevelType w:val="hybridMultilevel"/>
+    <w:tmpl w:val="5BF0658E"/>
+    <w:lvl w:ilvl="0" w:tplc="A516D95C">
+      <w:numFmt w:val="bullet"/>
+      <w:lvlText w:val="-"/>
+      <w:lvlJc w:val="left"/>
+      <w:pPr>
+        <w:ind w:left="720" w:hanging="360"/>
+      </w:pPr>
+      <w:rPr>
+        <w:rFonts w:ascii="Times New Roman" w:eastAsiaTheme="minorHAnsi" w:hAnsi="Times New Roman" w:cs="Times New Roman" w:hint="default"/>
+      </w:rPr>
+    </w:lvl>
+    <w:lvl w:ilvl="1" w:tplc="040C0003" w:tentative="1">
+      <w:start w:val="1"/>
+      <w:numFmt w:val="bullet"/>
+      <w:lvlText w:val="o"/>
+      <w:lvlJc w:val="left"/>
+      <w:pPr>
+        <w:ind w:left="1440" w:hanging="360"/>
+      </w:pPr>
+      <w:rPr>
+        <w:rFonts w:ascii="Courier New" w:hAnsi="Courier New" w:cs="Courier New" w:hint="default"/>
+      </w:rPr>
+    </w:lvl>
+    <w:lvl w:ilvl="2" w:tplc="040C0005" w:tentative="1">
+      <w:start w:val="1"/>
+      <w:numFmt w:val="bullet"/>
+      <w:lvlText w:val=""/>
+      <w:lvlJc w:val="left"/>
+      <w:pPr>
+        <w:ind w:left="2160" w:hanging="360"/>
+      </w:pPr>
+      <w:rPr>
+        <w:rFonts w:ascii="Wingdings" w:hAnsi="Wingdings" w:hint="default"/>
+      </w:rPr>
+    </w:lvl>
+    <w:lvl w:ilvl="3" w:tplc="040C0001" w:tentative="1">
+      <w:start w:val="1"/>
+      <w:numFmt w:val="bullet"/>
+      <w:lvlText w:val=""/>
+      <w:lvlJc w:val="left"/>
+      <w:pPr>
+        <w:ind w:left="2880" w:hanging="360"/>
+      </w:pPr>
+      <w:rPr>
+        <w:rFonts w:ascii="Symbol" w:hAnsi="Symbol" w:hint="default"/>
+      </w:rPr>
+    </w:lvl>
+    <w:lvl w:ilvl="4" w:tplc="040C0003" w:tentative="1">
+      <w:start w:val="1"/>
+      <w:numFmt w:val="bullet"/>
+      <w:lvlText w:val="o"/>
+      <w:lvlJc w:val="left"/>
+      <w:pPr>
+        <w:ind w:left="3600" w:hanging="360"/>
+      </w:pPr>
+      <w:rPr>
+        <w:rFonts w:ascii="Courier New" w:hAnsi="Courier New" w:cs="Courier New" w:hint="default"/>
+      </w:rPr>
+    </w:lvl>
+    <w:lvl w:ilvl="5" w:tplc="040C0005" w:tentative="1">
+      <w:start w:val="1"/>
+      <w:numFmt w:val="bullet"/>
+      <w:lvlText w:val=""/>
+      <w:lvlJc w:val="left"/>
+      <w:pPr>
+        <w:ind w:left="4320" w:hanging="360"/>
+      </w:pPr>
+      <w:rPr>
+        <w:rFonts w:ascii="Wingdings" w:hAnsi="Wingdings" w:hint="default"/>
+      </w:rPr>
+    </w:lvl>
+    <w:lvl w:ilvl="6" w:tplc="040C0001" w:tentative="1">
+      <w:start w:val="1"/>
+      <w:numFmt w:val="bullet"/>
+      <w:lvlText w:val=""/>
+      <w:lvlJc w:val="left"/>
+      <w:pPr>
+        <w:ind w:left="5040" w:hanging="360"/>
+      </w:pPr>
+      <w:rPr>
+        <w:rFonts w:ascii="Symbol" w:hAnsi="Symbol" w:hint="default"/>
+      </w:rPr>
+    </w:lvl>
+    <w:lvl w:ilvl="7" w:tplc="040C0003" w:tentative="1">
+      <w:start w:val="1"/>
+      <w:numFmt w:val="bullet"/>
+      <w:lvlText w:val="o"/>
+      <w:lvlJc w:val="left"/>
+      <w:pPr>
+        <w:ind w:left="5760" w:hanging="360"/>
+      </w:pPr>
+      <w:rPr>
+        <w:rFonts w:ascii="Courier New" w:hAnsi="Courier New" w:cs="Courier New" w:hint="default"/>
+      </w:rPr>
+    </w:lvl>
+    <w:lvl w:ilvl="8" w:tplc="040C0005" w:tentative="1">
+      <w:start w:val="1"/>
+      <w:numFmt w:val="bullet"/>
+      <w:lvlText w:val=""/>
+      <w:lvlJc w:val="left"/>
+      <w:pPr>
+        <w:ind w:left="6480" w:hanging="360"/>
+      </w:pPr>
+      <w:rPr>
+        <w:rFonts w:ascii="Wingdings" w:hAnsi="Wingdings" w:hint="default"/>
+      </w:rPr>
+    </w:lvl>
+  </w:abstractNum>
+  <w:abstractNum w:abstractNumId="1" w15:restartNumberingAfterBreak="0">
+    <w:nsid w:val="08CA5CDF"/>
+    <w:multiLevelType w:val="hybridMultilevel"/>
+    <w:tmpl w:val="C9C63A3A"/>
+    <w:lvl w:ilvl="0" w:tplc="711225C8">
+      <w:numFmt w:val="bullet"/>
+      <w:lvlText w:val=""/>
+      <w:lvlJc w:val="left"/>
+      <w:pPr>
+        <w:ind w:left="720" w:hanging="360"/>
+      </w:pPr>
+      <w:rPr>
+        <w:rFonts w:ascii="Symbol" w:eastAsiaTheme="minorHAnsi" w:hAnsi="Symbol" w:cs="Times New Roman" w:hint="default"/>
+      </w:rPr>
+    </w:lvl>
+    <w:lvl w:ilvl="1" w:tplc="040C0003" w:tentative="1">
+      <w:start w:val="1"/>
+      <w:numFmt w:val="bullet"/>
+      <w:lvlText w:val="o"/>
+      <w:lvlJc w:val="left"/>
+      <w:pPr>
+        <w:ind w:left="1440" w:hanging="360"/>
+      </w:pPr>
+      <w:rPr>
+        <w:rFonts w:ascii="Courier New" w:hAnsi="Courier New" w:cs="Courier New" w:hint="default"/>
+      </w:rPr>
+    </w:lvl>
+    <w:lvl w:ilvl="2" w:tplc="040C0005" w:tentative="1">
+      <w:start w:val="1"/>
+      <w:numFmt w:val="bullet"/>
+      <w:lvlText w:val=""/>
+      <w:lvlJc w:val="left"/>
+      <w:pPr>
+        <w:ind w:left="2160" w:hanging="360"/>
+      </w:pPr>
+      <w:rPr>
+        <w:rFonts w:ascii="Wingdings" w:hAnsi="Wingdings" w:hint="default"/>
+      </w:rPr>
+    </w:lvl>
+    <w:lvl w:ilvl="3" w:tplc="040C0001" w:tentative="1">
+      <w:start w:val="1"/>
+      <w:numFmt w:val="bullet"/>
+      <w:lvlText w:val=""/>
+      <w:lvlJc w:val="left"/>
+      <w:pPr>
+        <w:ind w:left="2880" w:hanging="360"/>
+      </w:pPr>
+      <w:rPr>
+        <w:rFonts w:ascii="Symbol" w:hAnsi="Symbol" w:hint="default"/>
+      </w:rPr>
+    </w:lvl>
+    <w:lvl w:ilvl="4" w:tplc="040C0003" w:tentative="1">
+      <w:start w:val="1"/>
+      <w:numFmt w:val="bullet"/>
+      <w:lvlText w:val="o"/>
+      <w:lvlJc w:val="left"/>
+      <w:pPr>
+        <w:ind w:left="3600" w:hanging="360"/>
+      </w:pPr>
+      <w:rPr>
+        <w:rFonts w:ascii="Courier New" w:hAnsi="Courier New" w:cs="Courier New" w:hint="default"/>
+      </w:rPr>
+    </w:lvl>
+    <w:lvl w:ilvl="5" w:tplc="040C0005" w:tentative="1">
+      <w:start w:val="1"/>
+      <w:numFmt w:val="bullet"/>
+      <w:lvlText w:val=""/>
+      <w:lvlJc w:val="left"/>
+      <w:pPr>
+        <w:ind w:left="4320" w:hanging="360"/>
+      </w:pPr>
+      <w:rPr>
+        <w:rFonts w:ascii="Wingdings" w:hAnsi="Wingdings" w:hint="default"/>
+      </w:rPr>
+    </w:lvl>
+    <w:lvl w:ilvl="6" w:tplc="040C0001" w:tentative="1">
+      <w:start w:val="1"/>
+      <w:numFmt w:val="bullet"/>
+      <w:lvlText w:val=""/>
+      <w:lvlJc w:val="left"/>
+      <w:pPr>
+        <w:ind w:left="5040" w:hanging="360"/>
+      </w:pPr>
+      <w:rPr>
+        <w:rFonts w:ascii="Symbol" w:hAnsi="Symbol" w:hint="default"/>
+      </w:rPr>
+    </w:lvl>
+    <w:lvl w:ilvl="7" w:tplc="040C0003" w:tentative="1">
+      <w:start w:val="1"/>
+      <w:numFmt w:val="bullet"/>
+      <w:lvlText w:val="o"/>
+      <w:lvlJc w:val="left"/>
+      <w:pPr>
+        <w:ind w:left="5760" w:hanging="360"/>
+      </w:pPr>
+      <w:rPr>
+        <w:rFonts w:ascii="Courier New" w:hAnsi="Courier New" w:cs="Courier New" w:hint="default"/>
+      </w:rPr>
+    </w:lvl>
+    <w:lvl w:ilvl="8" w:tplc="040C0005" w:tentative="1">
+      <w:start w:val="1"/>
+      <w:numFmt w:val="bullet"/>
+      <w:lvlText w:val=""/>
+      <w:lvlJc w:val="left"/>
+      <w:pPr>
+        <w:ind w:left="6480" w:hanging="360"/>
+      </w:pPr>
+      <w:rPr>
+        <w:rFonts w:ascii="Wingdings" w:hAnsi="Wingdings" w:hint="default"/>
+      </w:rPr>
+    </w:lvl>
+  </w:abstractNum>
+  <w:abstractNum w:abstractNumId="2" w15:restartNumberingAfterBreak="0">
+    <w:nsid w:val="28352F1C"/>
+    <w:multiLevelType w:val="hybridMultilevel"/>
+    <w:tmpl w:val="DAD0D62A"/>
+    <w:lvl w:ilvl="0" w:tplc="76DA0B60">
+      <w:numFmt w:val="bullet"/>
+      <w:lvlText w:val=""/>
+      <w:lvlJc w:val="left"/>
+      <w:pPr>
+        <w:ind w:left="720" w:hanging="360"/>
+      </w:pPr>
+      <w:rPr>
+        <w:rFonts w:ascii="Symbol" w:eastAsiaTheme="minorHAnsi" w:hAnsi="Symbol" w:cs="Times New Roman" w:hint="default"/>
+      </w:rPr>
+    </w:lvl>
+    <w:lvl w:ilvl="1" w:tplc="040C0003" w:tentative="1">
+      <w:start w:val="1"/>
+      <w:numFmt w:val="bullet"/>
+      <w:lvlText w:val="o"/>
+      <w:lvlJc w:val="left"/>
+      <w:pPr>
+        <w:ind w:left="1440" w:hanging="360"/>
+      </w:pPr>
+      <w:rPr>
+        <w:rFonts w:ascii="Courier New" w:hAnsi="Courier New" w:cs="Courier New" w:hint="default"/>
+      </w:rPr>
+    </w:lvl>
+    <w:lvl w:ilvl="2" w:tplc="040C0005" w:tentative="1">
+      <w:start w:val="1"/>
+      <w:numFmt w:val="bullet"/>
+      <w:lvlText w:val=""/>
+      <w:lvlJc w:val="left"/>
+      <w:pPr>
+        <w:ind w:left="2160" w:hanging="360"/>
+      </w:pPr>
+      <w:rPr>
+        <w:rFonts w:ascii="Wingdings" w:hAnsi="Wingdings" w:hint="default"/>
+      </w:rPr>
+    </w:lvl>
+    <w:lvl w:ilvl="3" w:tplc="040C0001" w:tentative="1">
+      <w:start w:val="1"/>
+      <w:numFmt w:val="bullet"/>
+      <w:lvlText w:val=""/>
+      <w:lvlJc w:val="left"/>
+      <w:pPr>
+        <w:ind w:left="2880" w:hanging="360"/>
+      </w:pPr>
+      <w:rPr>
+        <w:rFonts w:ascii="Symbol" w:hAnsi="Symbol" w:hint="default"/>
+      </w:rPr>
+    </w:lvl>
+    <w:lvl w:ilvl="4" w:tplc="040C0003" w:tentative="1">
+      <w:start w:val="1"/>
+      <w:numFmt w:val="bullet"/>
+      <w:lvlText w:val="o"/>
+      <w:lvlJc w:val="left"/>
+      <w:pPr>
+        <w:ind w:left="3600" w:hanging="360"/>
+      </w:pPr>
+      <w:rPr>
+        <w:rFonts w:ascii="Courier New" w:hAnsi="Courier New" w:cs="Courier New" w:hint="default"/>
+      </w:rPr>
+    </w:lvl>
+    <w:lvl w:ilvl="5" w:tplc="040C0005" w:tentative="1">
+      <w:start w:val="1"/>
+      <w:numFmt w:val="bullet"/>
+      <w:lvlText w:val=""/>
+      <w:lvlJc w:val="left"/>
+      <w:pPr>
+        <w:ind w:left="4320" w:hanging="360"/>
+      </w:pPr>
+      <w:rPr>
+        <w:rFonts w:ascii="Wingdings" w:hAnsi="Wingdings" w:hint="default"/>
+      </w:rPr>
+    </w:lvl>
+    <w:lvl w:ilvl="6" w:tplc="040C0001" w:tentative="1">
+      <w:start w:val="1"/>
+      <w:numFmt w:val="bullet"/>
+      <w:lvlText w:val=""/>
+      <w:lvlJc w:val="left"/>
+      <w:pPr>
+        <w:ind w:left="5040" w:hanging="360"/>
+      </w:pPr>
+      <w:rPr>
+        <w:rFonts w:ascii="Symbol" w:hAnsi="Symbol" w:hint="default"/>
+      </w:rPr>
+    </w:lvl>
+    <w:lvl w:ilvl="7" w:tplc="040C0003" w:tentative="1">
+      <w:start w:val="1"/>
+      <w:numFmt w:val="bullet"/>
+      <w:lvlText w:val="o"/>
+      <w:lvlJc w:val="left"/>
+      <w:pPr>
+        <w:ind w:left="5760" w:hanging="360"/>
+      </w:pPr>
+      <w:rPr>
+        <w:rFonts w:ascii="Courier New" w:hAnsi="Courier New" w:cs="Courier New" w:hint="default"/>
+      </w:rPr>
+    </w:lvl>
+    <w:lvl w:ilvl="8" w:tplc="040C0005" w:tentative="1">
+      <w:start w:val="1"/>
+      <w:numFmt w:val="bullet"/>
+      <w:lvlText w:val=""/>
+      <w:lvlJc w:val="left"/>
+      <w:pPr>
+        <w:ind w:left="6480" w:hanging="360"/>
+      </w:pPr>
+      <w:rPr>
+        <w:rFonts w:ascii="Wingdings" w:hAnsi="Wingdings" w:hint="default"/>
+      </w:rPr>
+    </w:lvl>
+  </w:abstractNum>
+  <w:abstractNum w:abstractNumId="3" w15:restartNumberingAfterBreak="0">
     <w:nsid w:val="32900CB6"/>
     <w:multiLevelType w:val="hybridMultilevel"/>
     <w:tmpl w:val="CB400756"/>
@@ -1042,7 +5405,7 @@
       </w:rPr>
     </w:lvl>
   </w:abstractNum>
-  <w:abstractNum w:abstractNumId="1" w15:restartNumberingAfterBreak="0">
+  <w:abstractNum w:abstractNumId="4" w15:restartNumberingAfterBreak="0">
     <w:nsid w:val="502261E3"/>
     <w:multiLevelType w:val="hybridMultilevel"/>
     <w:tmpl w:val="778495A2"/>
@@ -1154,17 +5517,141 @@
       </w:rPr>
     </w:lvl>
   </w:abstractNum>
+  <w:abstractNum w:abstractNumId="5" w15:restartNumberingAfterBreak="0">
+    <w:nsid w:val="7B0076F3"/>
+    <w:multiLevelType w:val="hybridMultilevel"/>
+    <w:tmpl w:val="1D6E8462"/>
+    <w:lvl w:ilvl="0" w:tplc="2AC646E4">
+      <w:numFmt w:val="bullet"/>
+      <w:lvlText w:val=""/>
+      <w:lvlJc w:val="left"/>
+      <w:pPr>
+        <w:ind w:left="720" w:hanging="360"/>
+      </w:pPr>
+      <w:rPr>
+        <w:rFonts w:ascii="Symbol" w:eastAsiaTheme="minorHAnsi" w:hAnsi="Symbol" w:cs="Times New Roman" w:hint="default"/>
+      </w:rPr>
+    </w:lvl>
+    <w:lvl w:ilvl="1" w:tplc="040C0003" w:tentative="1">
+      <w:start w:val="1"/>
+      <w:numFmt w:val="bullet"/>
+      <w:lvlText w:val="o"/>
+      <w:lvlJc w:val="left"/>
+      <w:pPr>
+        <w:ind w:left="1440" w:hanging="360"/>
+      </w:pPr>
+      <w:rPr>
+        <w:rFonts w:ascii="Courier New" w:hAnsi="Courier New" w:cs="Courier New" w:hint="default"/>
+      </w:rPr>
+    </w:lvl>
+    <w:lvl w:ilvl="2" w:tplc="040C0005" w:tentative="1">
+      <w:start w:val="1"/>
+      <w:numFmt w:val="bullet"/>
+      <w:lvlText w:val=""/>
+      <w:lvlJc w:val="left"/>
+      <w:pPr>
+        <w:ind w:left="2160" w:hanging="360"/>
+      </w:pPr>
+      <w:rPr>
+        <w:rFonts w:ascii="Wingdings" w:hAnsi="Wingdings" w:hint="default"/>
+      </w:rPr>
+    </w:lvl>
+    <w:lvl w:ilvl="3" w:tplc="040C0001" w:tentative="1">
+      <w:start w:val="1"/>
+      <w:numFmt w:val="bullet"/>
+      <w:lvlText w:val=""/>
+      <w:lvlJc w:val="left"/>
+      <w:pPr>
+        <w:ind w:left="2880" w:hanging="360"/>
+      </w:pPr>
+      <w:rPr>
+        <w:rFonts w:ascii="Symbol" w:hAnsi="Symbol" w:hint="default"/>
+      </w:rPr>
+    </w:lvl>
+    <w:lvl w:ilvl="4" w:tplc="040C0003" w:tentative="1">
+      <w:start w:val="1"/>
+      <w:numFmt w:val="bullet"/>
+      <w:lvlText w:val="o"/>
+      <w:lvlJc w:val="left"/>
+      <w:pPr>
+        <w:ind w:left="3600" w:hanging="360"/>
+      </w:pPr>
+      <w:rPr>
+        <w:rFonts w:ascii="Courier New" w:hAnsi="Courier New" w:cs="Courier New" w:hint="default"/>
+      </w:rPr>
+    </w:lvl>
+    <w:lvl w:ilvl="5" w:tplc="040C0005" w:tentative="1">
+      <w:start w:val="1"/>
+      <w:numFmt w:val="bullet"/>
+      <w:lvlText w:val=""/>
+      <w:lvlJc w:val="left"/>
+      <w:pPr>
+        <w:ind w:left="4320" w:hanging="360"/>
+      </w:pPr>
+      <w:rPr>
+        <w:rFonts w:ascii="Wingdings" w:hAnsi="Wingdings" w:hint="default"/>
+      </w:rPr>
+    </w:lvl>
+    <w:lvl w:ilvl="6" w:tplc="040C0001" w:tentative="1">
+      <w:start w:val="1"/>
+      <w:numFmt w:val="bullet"/>
+      <w:lvlText w:val=""/>
+      <w:lvlJc w:val="left"/>
+      <w:pPr>
+        <w:ind w:left="5040" w:hanging="360"/>
+      </w:pPr>
+      <w:rPr>
+        <w:rFonts w:ascii="Symbol" w:hAnsi="Symbol" w:hint="default"/>
+      </w:rPr>
+    </w:lvl>
+    <w:lvl w:ilvl="7" w:tplc="040C0003" w:tentative="1">
+      <w:start w:val="1"/>
+      <w:numFmt w:val="bullet"/>
+      <w:lvlText w:val="o"/>
+      <w:lvlJc w:val="left"/>
+      <w:pPr>
+        <w:ind w:left="5760" w:hanging="360"/>
+      </w:pPr>
+      <w:rPr>
+        <w:rFonts w:ascii="Courier New" w:hAnsi="Courier New" w:cs="Courier New" w:hint="default"/>
+      </w:rPr>
+    </w:lvl>
+    <w:lvl w:ilvl="8" w:tplc="040C0005" w:tentative="1">
+      <w:start w:val="1"/>
+      <w:numFmt w:val="bullet"/>
+      <w:lvlText w:val=""/>
+      <w:lvlJc w:val="left"/>
+      <w:pPr>
+        <w:ind w:left="6480" w:hanging="360"/>
+      </w:pPr>
+      <w:rPr>
+        <w:rFonts w:ascii="Wingdings" w:hAnsi="Wingdings" w:hint="default"/>
+      </w:rPr>
+    </w:lvl>
+  </w:abstractNum>
   <w:num w:numId="1">
+    <w:abstractNumId w:val="3"/>
+  </w:num>
+  <w:num w:numId="2">
+    <w:abstractNumId w:val="4"/>
+  </w:num>
+  <w:num w:numId="3">
+    <w:abstractNumId w:val="5"/>
+  </w:num>
+  <w:num w:numId="4">
     <w:abstractNumId w:val="0"/>
   </w:num>
-  <w:num w:numId="2">
+  <w:num w:numId="5">
     <w:abstractNumId w:val="1"/>
+  </w:num>
+  <w:num w:numId="6">
+    <w:abstractNumId w:val="2"/>
   </w:num>
 </w:numbering>
 </file>
 
 <file path=word/styles.xml><?xml version="1.0" encoding="utf-8"?>
-<w:styles xmlns:mc="http://schemas.openxmlformats.org/markup-compatibility/2006" xmlns:r="http://schemas.openxmlformats.org/officeDocument/2006/relationships" xmlns:w="http://schemas.openxmlformats.org/wordprocessingml/2006/main" xmlns:w14="http://schemas.microsoft.com/office/word/2010/wordml" xmlns:w15="http://schemas.microsoft.com/office/word/2012/wordml" xmlns:w16cex="http://schemas.microsoft.com/office/word/2018/wordml/cex" xmlns:w16cid="http://schemas.microsoft.com/office/word/2016/wordml/cid" xmlns:w16="http://schemas.microsoft.com/office/word/2018/wordml" xmlns:w16se="http://schemas.microsoft.com/office/word/2015/wordml/symex" mc:Ignorable="w14 w15 w16se w16cid w16 w16cex">
+<w:styles xmlns:mc="http://schemas.openxmlformats.org/markup-compatibility/2006" xmlns:r="http://schemas.openxmlformats.org/officeDocument/2006/relationships" xmlns:w="http://schemas.openxmlformats.org/wordprocessingml/2006/main" xmlns:w14="http://schemas.microsoft.com/office/word/2010/wordml" xmlns:w15="http://schemas.microsoft.com/office/word/2012/wordml" xmlns:w16cex="http://schemas.microsoft.com/office/word/2018/wordml/cex" xmlns:w16cid="http://schemas.microsoft.com/office/word/2016/wordml/cid" xmlns:w16="http://schemas.microsoft.com/office/word/2018/wordml" xmlns:w16sdtdh="http://schemas.microsoft.com/office/word/2020/wordml/sdtdatahash" xmlns:w16se="http://schemas.microsoft.com/office/word/2015/wordml/symex" mc:Ignorable="w14 w15 w16se w16cid w16 w16cex w16sdtdh">
   <w:docDefaults>
     <w:rPrDefault>
       <w:rPr>
@@ -1562,13 +6049,13 @@
     <w:name w:val="Normal"/>
     <w:qFormat/>
   </w:style>
-  <w:style w:type="character" w:default="1" w:styleId="DefaultParagraphFont">
+  <w:style w:type="character" w:default="1" w:styleId="Policepardfaut">
     <w:name w:val="Default Paragraph Font"/>
     <w:uiPriority w:val="1"/>
     <w:semiHidden/>
     <w:unhideWhenUsed/>
   </w:style>
-  <w:style w:type="table" w:default="1" w:styleId="TableNormal">
+  <w:style w:type="table" w:default="1" w:styleId="TableauNormal">
     <w:name w:val="Normal Table"/>
     <w:uiPriority w:val="99"/>
     <w:semiHidden/>
@@ -1583,16 +6070,16 @@
       </w:tblCellMar>
     </w:tblPr>
   </w:style>
-  <w:style w:type="numbering" w:default="1" w:styleId="NoList">
+  <w:style w:type="numbering" w:default="1" w:styleId="Aucuneliste">
     <w:name w:val="No List"/>
     <w:uiPriority w:val="99"/>
     <w:semiHidden/>
     <w:unhideWhenUsed/>
   </w:style>
-  <w:style w:type="paragraph" w:styleId="Header">
+  <w:style w:type="paragraph" w:styleId="En-tte">
     <w:name w:val="header"/>
     <w:basedOn w:val="Normal"/>
-    <w:link w:val="HeaderChar"/>
+    <w:link w:val="En-tteCar"/>
     <w:uiPriority w:val="99"/>
     <w:unhideWhenUsed/>
     <w:rsid w:val="001F07F4"/>
@@ -1604,17 +6091,17 @@
       <w:spacing w:after="0" w:line="240" w:lineRule="auto"/>
     </w:pPr>
   </w:style>
-  <w:style w:type="character" w:customStyle="1" w:styleId="HeaderChar">
-    <w:name w:val="Header Char"/>
-    <w:basedOn w:val="DefaultParagraphFont"/>
-    <w:link w:val="Header"/>
+  <w:style w:type="character" w:customStyle="1" w:styleId="En-tteCar">
+    <w:name w:val="En-tête Car"/>
+    <w:basedOn w:val="Policepardfaut"/>
+    <w:link w:val="En-tte"/>
     <w:uiPriority w:val="99"/>
     <w:rsid w:val="001F07F4"/>
   </w:style>
-  <w:style w:type="paragraph" w:styleId="Footer">
+  <w:style w:type="paragraph" w:styleId="Pieddepage">
     <w:name w:val="footer"/>
     <w:basedOn w:val="Normal"/>
-    <w:link w:val="FooterChar"/>
+    <w:link w:val="PieddepageCar"/>
     <w:uiPriority w:val="99"/>
     <w:unhideWhenUsed/>
     <w:rsid w:val="001F07F4"/>
@@ -1626,14 +6113,14 @@
       <w:spacing w:after="0" w:line="240" w:lineRule="auto"/>
     </w:pPr>
   </w:style>
-  <w:style w:type="character" w:customStyle="1" w:styleId="FooterChar">
-    <w:name w:val="Footer Char"/>
-    <w:basedOn w:val="DefaultParagraphFont"/>
-    <w:link w:val="Footer"/>
+  <w:style w:type="character" w:customStyle="1" w:styleId="PieddepageCar">
+    <w:name w:val="Pied de page Car"/>
+    <w:basedOn w:val="Policepardfaut"/>
+    <w:link w:val="Pieddepage"/>
     <w:uiPriority w:val="99"/>
     <w:rsid w:val="001F07F4"/>
   </w:style>
-  <w:style w:type="paragraph" w:styleId="ListParagraph">
+  <w:style w:type="paragraph" w:styleId="Paragraphedeliste">
     <w:name w:val="List Paragraph"/>
     <w:basedOn w:val="Normal"/>
     <w:uiPriority w:val="34"/>
@@ -1643,6 +6130,97 @@
       <w:ind w:left="720"/>
       <w:contextualSpacing/>
     </w:pPr>
+  </w:style>
+  <w:style w:type="paragraph" w:styleId="Notedebasdepage">
+    <w:name w:val="footnote text"/>
+    <w:basedOn w:val="Normal"/>
+    <w:link w:val="NotedebasdepageCar"/>
+    <w:uiPriority w:val="99"/>
+    <w:semiHidden/>
+    <w:unhideWhenUsed/>
+    <w:rsid w:val="00F865CE"/>
+    <w:pPr>
+      <w:spacing w:after="0" w:line="240" w:lineRule="auto"/>
+    </w:pPr>
+    <w:rPr>
+      <w:sz w:val="20"/>
+      <w:szCs w:val="20"/>
+    </w:rPr>
+  </w:style>
+  <w:style w:type="character" w:customStyle="1" w:styleId="NotedebasdepageCar">
+    <w:name w:val="Note de bas de page Car"/>
+    <w:basedOn w:val="Policepardfaut"/>
+    <w:link w:val="Notedebasdepage"/>
+    <w:uiPriority w:val="99"/>
+    <w:semiHidden/>
+    <w:rsid w:val="00F865CE"/>
+    <w:rPr>
+      <w:sz w:val="20"/>
+      <w:szCs w:val="20"/>
+    </w:rPr>
+  </w:style>
+  <w:style w:type="character" w:styleId="Appelnotedebasdep">
+    <w:name w:val="footnote reference"/>
+    <w:basedOn w:val="Policepardfaut"/>
+    <w:uiPriority w:val="99"/>
+    <w:semiHidden/>
+    <w:unhideWhenUsed/>
+    <w:rsid w:val="00F865CE"/>
+    <w:rPr>
+      <w:vertAlign w:val="superscript"/>
+    </w:rPr>
+  </w:style>
+  <w:style w:type="character" w:styleId="Textedelespacerserv">
+    <w:name w:val="Placeholder Text"/>
+    <w:basedOn w:val="Policepardfaut"/>
+    <w:uiPriority w:val="99"/>
+    <w:semiHidden/>
+    <w:rsid w:val="00BD02BF"/>
+    <w:rPr>
+      <w:color w:val="808080"/>
+    </w:rPr>
+  </w:style>
+  <w:style w:type="table" w:styleId="Grilledutableau">
+    <w:name w:val="Table Grid"/>
+    <w:basedOn w:val="TableauNormal"/>
+    <w:uiPriority w:val="39"/>
+    <w:rsid w:val="00F71ABA"/>
+    <w:pPr>
+      <w:spacing w:after="0" w:line="240" w:lineRule="auto"/>
+    </w:pPr>
+    <w:tblPr>
+      <w:tblBorders>
+        <w:top w:val="single" w:sz="4" w:space="0" w:color="auto"/>
+        <w:left w:val="single" w:sz="4" w:space="0" w:color="auto"/>
+        <w:bottom w:val="single" w:sz="4" w:space="0" w:color="auto"/>
+        <w:right w:val="single" w:sz="4" w:space="0" w:color="auto"/>
+        <w:insideH w:val="single" w:sz="4" w:space="0" w:color="auto"/>
+        <w:insideV w:val="single" w:sz="4" w:space="0" w:color="auto"/>
+      </w:tblBorders>
+    </w:tblPr>
+  </w:style>
+  <w:style w:type="character" w:styleId="Lienhypertexte">
+    <w:name w:val="Hyperlink"/>
+    <w:basedOn w:val="Policepardfaut"/>
+    <w:uiPriority w:val="99"/>
+    <w:unhideWhenUsed/>
+    <w:rsid w:val="00E71CF3"/>
+    <w:rPr>
+      <w:color w:val="0563C1" w:themeColor="hyperlink"/>
+      <w:u w:val="single"/>
+    </w:rPr>
+  </w:style>
+  <w:style w:type="character" w:styleId="Mentionnonrsolue">
+    <w:name w:val="Unresolved Mention"/>
+    <w:basedOn w:val="Policepardfaut"/>
+    <w:uiPriority w:val="99"/>
+    <w:semiHidden/>
+    <w:unhideWhenUsed/>
+    <w:rsid w:val="00E71CF3"/>
+    <w:rPr>
+      <w:color w:val="605E5C"/>
+      <w:shd w:val="clear" w:color="auto" w:fill="E1DFDD"/>
+    </w:rPr>
   </w:style>
 </w:styles>
 </file>
@@ -1940,4 +6518,16 @@
     </a:ext>
   </a:extLst>
 </a:theme>
+</file>
+
+<file path=customXml/item1.xml><?xml version="1.0" encoding="utf-8"?>
+<b:Sources xmlns:b="http://schemas.openxmlformats.org/officeDocument/2006/bibliography" xmlns="http://schemas.openxmlformats.org/officeDocument/2006/bibliography" SelectedStyle="\APASixthEditionOfficeOnline.xsl" StyleName="APA" Version="6"/>
+</file>
+
+<file path=customXml/itemProps1.xml><?xml version="1.0" encoding="utf-8"?>
+<ds:datastoreItem xmlns:ds="http://schemas.openxmlformats.org/officeDocument/2006/customXml" ds:itemID="{77354572-1619-4BA0-949B-8BCA01BD8DCD}">
+  <ds:schemaRefs>
+    <ds:schemaRef ds:uri="http://schemas.openxmlformats.org/officeDocument/2006/bibliography"/>
+  </ds:schemaRefs>
+</ds:datastoreItem>
 </file>
--- a/Datasheet/Plan datasheet.docx
+++ b/Datasheet/Plan datasheet.docx
@@ -201,19 +201,7 @@
         <w:rPr>
           <w:rFonts w:ascii="Times New Roman" w:hAnsi="Times New Roman" w:cs="Times New Roman"/>
         </w:rPr>
-        <w:t xml:space="preserve"> </w:t>
-      </w:r>
-      <w:r>
-        <w:rPr>
-          <w:rFonts w:ascii="Times New Roman" w:hAnsi="Times New Roman" w:cs="Times New Roman"/>
-        </w:rPr>
-        <w:t>GPINSA2021-</w:t>
-      </w:r>
-      <w:r>
-        <w:rPr>
-          <w:rFonts w:ascii="Times New Roman" w:hAnsi="Times New Roman" w:cs="Times New Roman"/>
-        </w:rPr>
-        <w:t>2494-5215</w:t>
+        <w:t xml:space="preserve"> GPINSA2021-2494-5215</w:t>
       </w:r>
     </w:p>
     <w:p>
@@ -531,25 +519,7 @@
         <w:rPr>
           <w:rFonts w:ascii="Times New Roman" w:hAnsi="Times New Roman" w:cs="Times New Roman"/>
         </w:rPr>
-        <w:t>Facile à créer</w:t>
-      </w:r>
-      <w:r>
-        <w:rPr>
-          <w:rFonts w:ascii="Times New Roman" w:hAnsi="Times New Roman" w:cs="Times New Roman"/>
-        </w:rPr>
-        <w:t xml:space="preserve">, </w:t>
-      </w:r>
-      <w:r>
-        <w:rPr>
-          <w:rFonts w:ascii="Times New Roman" w:hAnsi="Times New Roman" w:cs="Times New Roman"/>
-        </w:rPr>
-        <w:t>transporter</w:t>
-      </w:r>
-      <w:r>
-        <w:rPr>
-          <w:rFonts w:ascii="Times New Roman" w:hAnsi="Times New Roman" w:cs="Times New Roman"/>
-        </w:rPr>
-        <w:t xml:space="preserve"> et utiliser</w:t>
+        <w:t>Facile à créer, transporter et utiliser</w:t>
       </w:r>
     </w:p>
     <w:p>
@@ -1623,13 +1593,7 @@
                               <w:rPr>
                                 <w:rFonts w:ascii="Times New Roman" w:hAnsi="Times New Roman" w:cs="Times New Roman"/>
                               </w:rPr>
-                              <w:t>n°</w:t>
-                            </w:r>
-                            <w:r>
-                              <w:rPr>
-                                <w:rFonts w:ascii="Times New Roman" w:hAnsi="Times New Roman" w:cs="Times New Roman"/>
-                              </w:rPr>
-                              <w:t>2</w:t>
+                              <w:t>n°2</w:t>
                             </w:r>
                           </w:p>
                         </w:txbxContent>
@@ -1680,13 +1644,7 @@
                         <w:rPr>
                           <w:rFonts w:ascii="Times New Roman" w:hAnsi="Times New Roman" w:cs="Times New Roman"/>
                         </w:rPr>
-                        <w:t>n°</w:t>
-                      </w:r>
-                      <w:r>
-                        <w:rPr>
-                          <w:rFonts w:ascii="Times New Roman" w:hAnsi="Times New Roman" w:cs="Times New Roman"/>
-                        </w:rPr>
-                        <w:t>2</w:t>
+                        <w:t>n°2</w:t>
                       </w:r>
                     </w:p>
                   </w:txbxContent>
@@ -1921,8 +1879,8 @@
         <w:tblLook w:val="04A0" w:firstRow="1" w:lastRow="0" w:firstColumn="1" w:lastColumn="0" w:noHBand="0" w:noVBand="1"/>
       </w:tblPr>
       <w:tblGrid>
-        <w:gridCol w:w="1915"/>
-        <w:gridCol w:w="2900"/>
+        <w:gridCol w:w="3196"/>
+        <w:gridCol w:w="5021"/>
       </w:tblGrid>
       <w:tr>
         <w:trPr>
@@ -1930,7 +1888,7 @@
         </w:trPr>
         <w:tc>
           <w:tcPr>
-            <w:tcW w:w="1915" w:type="dxa"/>
+            <w:tcW w:w="3196" w:type="dxa"/>
           </w:tcPr>
           <w:p>
             <w:pPr>
@@ -1961,7 +1919,7 @@
         </w:tc>
         <w:tc>
           <w:tcPr>
-            <w:tcW w:w="2900" w:type="dxa"/>
+            <w:tcW w:w="5021" w:type="dxa"/>
           </w:tcPr>
           <w:p>
             <w:pPr>
@@ -1989,7 +1947,7 @@
         </w:trPr>
         <w:tc>
           <w:tcPr>
-            <w:tcW w:w="1915" w:type="dxa"/>
+            <w:tcW w:w="3196" w:type="dxa"/>
           </w:tcPr>
           <w:p>
             <w:pPr>
@@ -2008,7 +1966,7 @@
         </w:tc>
         <w:tc>
           <w:tcPr>
-            <w:tcW w:w="2900" w:type="dxa"/>
+            <w:tcW w:w="5021" w:type="dxa"/>
           </w:tcPr>
           <w:p>
             <w:pPr>
@@ -2044,7 +2002,7 @@
         </w:trPr>
         <w:tc>
           <w:tcPr>
-            <w:tcW w:w="1915" w:type="dxa"/>
+            <w:tcW w:w="3196" w:type="dxa"/>
           </w:tcPr>
           <w:p>
             <w:pPr>
@@ -2063,7 +2021,7 @@
         </w:tc>
         <w:tc>
           <w:tcPr>
-            <w:tcW w:w="2900" w:type="dxa"/>
+            <w:tcW w:w="5021" w:type="dxa"/>
           </w:tcPr>
           <w:p>
             <w:pPr>
@@ -2082,13 +2040,6 @@
         </w:tc>
       </w:tr>
     </w:tbl>
-    <w:p>
-      <w:pPr>
-        <w:rPr>
-          <w:rFonts w:ascii="Times New Roman" w:hAnsi="Times New Roman" w:cs="Times New Roman"/>
-        </w:rPr>
-      </w:pPr>
-    </w:p>
     <w:p>
       <w:pPr>
         <w:rPr>
@@ -2863,86 +2814,41 @@
                   <w:rPr>
                     <w:rFonts w:ascii="Cambria Math" w:hAnsi="Cambria Math" w:cs="Times New Roman"/>
                   </w:rPr>
-                  <m:t>20±</m:t>
-                </m:r>
-                <m:r>
-                  <w:rPr>
-                    <w:rFonts w:ascii="Cambria Math" w:hAnsi="Cambria Math" w:cs="Times New Roman"/>
-                  </w:rPr>
-                  <m:t>7</m:t>
+                  <m:t>20±7</m:t>
                 </m:r>
               </m:oMath>
             </m:oMathPara>
           </w:p>
         </w:tc>
       </w:tr>
-      <w:tr>
-        <w:tc>
-          <w:tcPr>
-            <w:tcW w:w="3020" w:type="dxa"/>
-          </w:tcPr>
-          <w:p>
-            <w:pPr>
-              <w:jc w:val="center"/>
-              <w:rPr>
-                <w:rFonts w:ascii="Times New Roman" w:hAnsi="Times New Roman" w:cs="Times New Roman"/>
-              </w:rPr>
-            </w:pPr>
-            <w:r>
-              <w:rPr>
-                <w:rFonts w:ascii="Times New Roman" w:hAnsi="Times New Roman" w:cs="Times New Roman"/>
-              </w:rPr>
-              <w:t>Déformation</w:t>
-            </w:r>
-          </w:p>
-        </w:tc>
-        <w:tc>
-          <w:tcPr>
-            <w:tcW w:w="3021" w:type="dxa"/>
-          </w:tcPr>
-          <w:p>
-            <w:pPr>
-              <w:jc w:val="center"/>
-              <w:rPr>
-                <w:rFonts w:ascii="Times New Roman" w:hAnsi="Times New Roman" w:cs="Times New Roman"/>
-              </w:rPr>
-            </w:pPr>
-            <w:proofErr w:type="gramStart"/>
-            <w:r>
-              <w:rPr>
-                <w:rFonts w:ascii="Times New Roman" w:hAnsi="Times New Roman" w:cs="Times New Roman"/>
-              </w:rPr>
-              <w:t>mm</w:t>
-            </w:r>
-            <w:proofErr w:type="gramEnd"/>
-          </w:p>
-        </w:tc>
-        <w:tc>
-          <w:tcPr>
-            <w:tcW w:w="3021" w:type="dxa"/>
-          </w:tcPr>
-          <w:p>
-            <w:pPr>
-              <w:jc w:val="center"/>
-              <w:rPr>
-                <w:rFonts w:ascii="Times New Roman" w:eastAsia="Calibri" w:hAnsi="Times New Roman" w:cs="Times New Roman"/>
-              </w:rPr>
-            </w:pPr>
-            <w:proofErr w:type="spellStart"/>
-            <w:proofErr w:type="gramStart"/>
-            <w:r>
-              <w:rPr>
-                <w:rFonts w:ascii="Times New Roman" w:eastAsia="Calibri" w:hAnsi="Times New Roman" w:cs="Times New Roman"/>
-                <w:highlight w:val="yellow"/>
-              </w:rPr>
-              <w:t>bbb</w:t>
-            </w:r>
-            <w:proofErr w:type="spellEnd"/>
-            <w:proofErr w:type="gramEnd"/>
-          </w:p>
-        </w:tc>
-      </w:tr>
     </w:tbl>
+    <w:p>
+      <w:pPr>
+        <w:rPr>
+          <w:rFonts w:ascii="Times New Roman" w:hAnsi="Times New Roman" w:cs="Times New Roman"/>
+          <w:sz w:val="26"/>
+          <w:szCs w:val="26"/>
+        </w:rPr>
+      </w:pPr>
+    </w:p>
+    <w:p>
+      <w:pPr>
+        <w:rPr>
+          <w:rFonts w:ascii="Times New Roman" w:hAnsi="Times New Roman" w:cs="Times New Roman"/>
+          <w:sz w:val="26"/>
+          <w:szCs w:val="26"/>
+        </w:rPr>
+      </w:pPr>
+    </w:p>
+    <w:p>
+      <w:pPr>
+        <w:rPr>
+          <w:rFonts w:ascii="Times New Roman" w:hAnsi="Times New Roman" w:cs="Times New Roman"/>
+          <w:sz w:val="26"/>
+          <w:szCs w:val="26"/>
+        </w:rPr>
+      </w:pPr>
+    </w:p>
     <w:p>
       <w:pPr>
         <w:rPr>
@@ -2982,6 +2888,163 @@
         <w:lastRenderedPageBreak/>
         <w:t>Conditionneur de notre capteur passif</w:t>
       </w:r>
+    </w:p>
+    <w:p>
+      <w:pPr>
+        <w:pStyle w:val="Titre"/>
+        <w:numPr>
+          <w:ilvl w:val="0"/>
+          <w:numId w:val="3"/>
+        </w:numPr>
+        <w:rPr>
+          <w:rFonts w:ascii="Times New Roman" w:hAnsi="Times New Roman" w:cs="Times New Roman"/>
+          <w:b/>
+          <w:bCs/>
+          <w:sz w:val="22"/>
+          <w:szCs w:val="22"/>
+        </w:rPr>
+      </w:pPr>
+      <w:r>
+        <w:rPr>
+          <w:rFonts w:ascii="Times New Roman" w:hAnsi="Times New Roman" w:cs="Times New Roman"/>
+          <w:b/>
+          <w:bCs/>
+          <w:sz w:val="22"/>
+          <w:szCs w:val="22"/>
+        </w:rPr>
+        <w:t xml:space="preserve">Matériel </w:t>
+      </w:r>
+      <w:r>
+        <w:rPr>
+          <w:rFonts w:ascii="Times New Roman" w:hAnsi="Times New Roman" w:cs="Times New Roman"/>
+          <w:b/>
+          <w:bCs/>
+          <w:sz w:val="22"/>
+          <w:szCs w:val="22"/>
+        </w:rPr>
+        <w:t xml:space="preserve">nécessaire </w:t>
+      </w:r>
+      <w:r>
+        <w:rPr>
+          <w:rFonts w:ascii="Times New Roman" w:hAnsi="Times New Roman" w:cs="Times New Roman"/>
+          <w:b/>
+          <w:bCs/>
+          <w:sz w:val="22"/>
+          <w:szCs w:val="22"/>
+        </w:rPr>
+        <w:t xml:space="preserve"> </w:t>
+      </w:r>
+    </w:p>
+    <w:p>
+      <w:pPr>
+        <w:pStyle w:val="Paragraphedeliste"/>
+        <w:numPr>
+          <w:ilvl w:val="1"/>
+          <w:numId w:val="3"/>
+        </w:numPr>
+        <w:rPr>
+          <w:rFonts w:ascii="Times New Roman" w:hAnsi="Times New Roman" w:cs="Times New Roman"/>
+        </w:rPr>
+      </w:pPr>
+      <w:r>
+        <w:rPr>
+          <w:rFonts w:ascii="Times New Roman" w:hAnsi="Times New Roman" w:cs="Times New Roman"/>
+        </w:rPr>
+        <w:t>Résistances R1 100kΩ</w:t>
+      </w:r>
+      <w:r>
+        <w:rPr>
+          <w:rFonts w:ascii="Times New Roman" w:hAnsi="Times New Roman" w:cs="Times New Roman"/>
+        </w:rPr>
+        <w:t> ; R2 1k</w:t>
+      </w:r>
+      <w:r>
+        <w:rPr>
+          <w:rFonts w:ascii="Times New Roman" w:hAnsi="Times New Roman" w:cs="Times New Roman"/>
+        </w:rPr>
+        <w:t>Ω</w:t>
+      </w:r>
+      <w:r>
+        <w:rPr>
+          <w:rFonts w:ascii="Times New Roman" w:hAnsi="Times New Roman" w:cs="Times New Roman"/>
+        </w:rPr>
+        <w:t> ; R3 100k</w:t>
+      </w:r>
+      <w:r>
+        <w:rPr>
+          <w:rFonts w:ascii="Times New Roman" w:hAnsi="Times New Roman" w:cs="Times New Roman"/>
+        </w:rPr>
+        <w:t>Ω</w:t>
+      </w:r>
+      <w:r>
+        <w:rPr>
+          <w:rFonts w:ascii="Times New Roman" w:hAnsi="Times New Roman" w:cs="Times New Roman"/>
+        </w:rPr>
+        <w:t> ; R5 10k</w:t>
+      </w:r>
+      <w:r>
+        <w:rPr>
+          <w:rFonts w:ascii="Times New Roman" w:hAnsi="Times New Roman" w:cs="Times New Roman"/>
+        </w:rPr>
+        <w:t>Ω</w:t>
+      </w:r>
+      <w:r>
+        <w:rPr>
+          <w:rFonts w:ascii="Times New Roman" w:hAnsi="Times New Roman" w:cs="Times New Roman"/>
+        </w:rPr>
+        <w:t> ; R6 1k</w:t>
+      </w:r>
+      <w:r>
+        <w:rPr>
+          <w:rFonts w:ascii="Times New Roman" w:hAnsi="Times New Roman" w:cs="Times New Roman"/>
+        </w:rPr>
+        <w:t>Ω</w:t>
+      </w:r>
+    </w:p>
+    <w:p>
+      <w:pPr>
+        <w:pStyle w:val="Paragraphedeliste"/>
+        <w:numPr>
+          <w:ilvl w:val="1"/>
+          <w:numId w:val="3"/>
+        </w:numPr>
+        <w:rPr>
+          <w:rFonts w:ascii="Times New Roman" w:hAnsi="Times New Roman" w:cs="Times New Roman"/>
+        </w:rPr>
+      </w:pPr>
+      <w:r>
+        <w:rPr>
+          <w:rFonts w:ascii="Times New Roman" w:hAnsi="Times New Roman" w:cs="Times New Roman"/>
+        </w:rPr>
+        <w:t>Capacités C1 100nF ; C2 100nF ; C3 100nF ; C4 1µF</w:t>
+      </w:r>
+    </w:p>
+    <w:p>
+      <w:pPr>
+        <w:pStyle w:val="Paragraphedeliste"/>
+        <w:numPr>
+          <w:ilvl w:val="1"/>
+          <w:numId w:val="3"/>
+        </w:numPr>
+        <w:rPr>
+          <w:rFonts w:ascii="Times New Roman" w:hAnsi="Times New Roman" w:cs="Times New Roman"/>
+        </w:rPr>
+      </w:pPr>
+      <w:r>
+        <w:rPr>
+          <w:rFonts w:ascii="Times New Roman" w:hAnsi="Times New Roman" w:cs="Times New Roman"/>
+        </w:rPr>
+        <w:t>Amplificateur LT1050</w:t>
+      </w:r>
+    </w:p>
+    <w:p>
+      <w:pPr>
+        <w:pStyle w:val="Paragraphedeliste"/>
+        <w:ind w:left="1440"/>
+        <w:rPr>
+          <w:rFonts w:ascii="Times New Roman" w:hAnsi="Times New Roman" w:cs="Times New Roman"/>
+        </w:rPr>
+      </w:pPr>
     </w:p>
     <w:p>
       <w:pPr>
@@ -2994,8 +3057,8 @@
           <w:rFonts w:ascii="Times New Roman" w:hAnsi="Times New Roman" w:cs="Times New Roman"/>
           <w:b/>
           <w:bCs/>
-          <w:sz w:val="26"/>
-          <w:szCs w:val="26"/>
+          <w:i/>
+          <w:iCs/>
         </w:rPr>
       </w:pPr>
       <w:r>
@@ -3003,33 +3066,56 @@
           <w:rFonts w:ascii="Times New Roman" w:hAnsi="Times New Roman" w:cs="Times New Roman"/>
           <w:b/>
           <w:bCs/>
-        </w:rPr>
-        <w:t xml:space="preserve">Matériel nécessaire </w:t>
-      </w:r>
-    </w:p>
-    <w:p>
-      <w:pPr>
-        <w:pStyle w:val="Paragraphedeliste"/>
-        <w:numPr>
-          <w:ilvl w:val="0"/>
-          <w:numId w:val="3"/>
-        </w:numPr>
+          <w:i/>
+          <w:iCs/>
+        </w:rPr>
+        <w:t xml:space="preserve">Schéma </w:t>
+      </w:r>
+      <w:r>
         <w:rPr>
           <w:rFonts w:ascii="Times New Roman" w:hAnsi="Times New Roman" w:cs="Times New Roman"/>
           <w:b/>
           <w:bCs/>
-          <w:sz w:val="26"/>
-          <w:szCs w:val="26"/>
-        </w:rPr>
-      </w:pPr>
-      <w:r>
-        <w:rPr>
-          <w:rFonts w:ascii="Times New Roman" w:hAnsi="Times New Roman" w:cs="Times New Roman"/>
-          <w:b/>
-          <w:bCs/>
-        </w:rPr>
-        <w:t xml:space="preserve">Schéma </w:t>
-      </w:r>
+          <w:i/>
+          <w:iCs/>
+        </w:rPr>
+        <w:t xml:space="preserve">du conditionneur </w:t>
+      </w:r>
+    </w:p>
+    <w:p>
+      <w:pPr>
+        <w:rPr>
+          <w:rFonts w:ascii="Times New Roman" w:hAnsi="Times New Roman" w:cs="Times New Roman"/>
+        </w:rPr>
+      </w:pPr>
+      <w:r>
+        <w:rPr>
+          <w:rFonts w:ascii="Times New Roman" w:hAnsi="Times New Roman" w:cs="Times New Roman"/>
+        </w:rPr>
+        <w:t xml:space="preserve">Réalisé avec le logiciel </w:t>
+      </w:r>
+      <w:proofErr w:type="spellStart"/>
+      <w:r>
+        <w:rPr>
+          <w:rFonts w:ascii="Times New Roman" w:hAnsi="Times New Roman" w:cs="Times New Roman"/>
+        </w:rPr>
+        <w:t>opensource</w:t>
+      </w:r>
+      <w:proofErr w:type="spellEnd"/>
+      <w:r>
+        <w:rPr>
+          <w:rFonts w:ascii="Times New Roman" w:hAnsi="Times New Roman" w:cs="Times New Roman"/>
+        </w:rPr>
+        <w:t xml:space="preserve"> </w:t>
+      </w:r>
+      <w:proofErr w:type="spellStart"/>
+      <w:r>
+        <w:rPr>
+          <w:rFonts w:ascii="Times New Roman" w:hAnsi="Times New Roman" w:cs="Times New Roman"/>
+        </w:rPr>
+        <w:t>KiCad</w:t>
+      </w:r>
+      <w:proofErr w:type="spellEnd"/>
     </w:p>
     <w:p>
       <w:pPr>
@@ -3095,10 +3181,568 @@
     </w:p>
     <w:p>
       <w:pPr>
+        <w:jc w:val="center"/>
+        <w:rPr>
+          <w:rFonts w:ascii="Times New Roman" w:hAnsi="Times New Roman" w:cs="Times New Roman"/>
+          <w:i/>
+          <w:iCs/>
+        </w:rPr>
+      </w:pPr>
+      <w:r>
+        <w:rPr>
+          <w:rFonts w:ascii="Times New Roman" w:hAnsi="Times New Roman" w:cs="Times New Roman"/>
+          <w:i/>
+          <w:iCs/>
+        </w:rPr>
+        <w:t xml:space="preserve">Figure n°2 : Schéma du circuit analogique utilisé comme conditionneur de notre capteur </w:t>
+      </w:r>
+    </w:p>
+    <w:p>
+      <w:pPr>
+        <w:rPr>
+          <w:rFonts w:ascii="Times New Roman" w:hAnsi="Times New Roman" w:cs="Times New Roman"/>
+        </w:rPr>
+      </w:pPr>
+      <w:r>
+        <w:rPr>
+          <w:rFonts w:ascii="Times New Roman" w:hAnsi="Times New Roman" w:cs="Times New Roman"/>
+          <w:highlight w:val="yellow"/>
+        </w:rPr>
+        <w:t>Commentaires</w:t>
+      </w:r>
+    </w:p>
+    <w:p>
+      <w:pPr>
+        <w:pStyle w:val="Paragraphedeliste"/>
+        <w:numPr>
+          <w:ilvl w:val="0"/>
+          <w:numId w:val="3"/>
+        </w:numPr>
         <w:rPr>
           <w:rFonts w:ascii="Times New Roman" w:hAnsi="Times New Roman" w:cs="Times New Roman"/>
           <w:b/>
           <w:bCs/>
+        </w:rPr>
+      </w:pPr>
+      <w:r>
+        <w:rPr>
+          <w:rFonts w:ascii="Times New Roman" w:hAnsi="Times New Roman" w:cs="Times New Roman"/>
+          <w:b/>
+          <w:bCs/>
+        </w:rPr>
+        <w:t xml:space="preserve">Schéma équivalent de Thévenin de notre conditionneur </w:t>
+      </w:r>
+    </w:p>
+    <w:p>
+      <w:pPr>
+        <w:rPr>
+          <w:rFonts w:ascii="Times New Roman" w:hAnsi="Times New Roman" w:cs="Times New Roman"/>
+          <w:b/>
+          <w:bCs/>
+        </w:rPr>
+      </w:pPr>
+      <w:r>
+        <w:rPr>
+          <w:rFonts w:ascii="Times New Roman" w:hAnsi="Times New Roman" w:cs="Times New Roman"/>
+          <w:b/>
+          <w:bCs/>
+          <w:highlight w:val="yellow"/>
+        </w:rPr>
+        <w:t>A FAIRE</w:t>
+      </w:r>
+      <w:r>
+        <w:rPr>
+          <w:rFonts w:ascii="Times New Roman" w:hAnsi="Times New Roman" w:cs="Times New Roman"/>
+          <w:b/>
+          <w:bCs/>
+        </w:rPr>
+        <w:t xml:space="preserve"> </w:t>
+      </w:r>
+    </w:p>
+    <w:p>
+      <w:pPr>
+        <w:rPr>
+          <w:rFonts w:ascii="Times New Roman" w:eastAsiaTheme="minorEastAsia" w:hAnsi="Times New Roman" w:cs="Times New Roman"/>
+          <w:b/>
+          <w:bCs/>
+        </w:rPr>
+      </w:pPr>
+      <m:oMathPara>
+        <m:oMath>
+          <m:sSub>
+            <m:sSubPr>
+              <m:ctrlPr>
+                <w:rPr>
+                  <w:rFonts w:ascii="Cambria Math" w:hAnsi="Cambria Math" w:cs="Times New Roman"/>
+                  <w:b/>
+                  <w:bCs/>
+                  <w:i/>
+                </w:rPr>
+              </m:ctrlPr>
+            </m:sSubPr>
+            <m:e>
+              <m:r>
+                <m:rPr>
+                  <m:sty m:val="bi"/>
+                </m:rPr>
+                <w:rPr>
+                  <w:rFonts w:ascii="Cambria Math" w:hAnsi="Cambria Math" w:cs="Times New Roman"/>
+                </w:rPr>
+                <m:t>R</m:t>
+              </m:r>
+            </m:e>
+            <m:sub>
+              <m:r>
+                <m:rPr>
+                  <m:sty m:val="bi"/>
+                </m:rPr>
+                <w:rPr>
+                  <w:rFonts w:ascii="Cambria Math" w:hAnsi="Cambria Math" w:cs="Times New Roman"/>
+                </w:rPr>
+                <m:t>capteur</m:t>
+              </m:r>
+            </m:sub>
+          </m:sSub>
+          <m:r>
+            <m:rPr>
+              <m:sty m:val="bi"/>
+            </m:rPr>
+            <w:rPr>
+              <w:rFonts w:ascii="Cambria Math" w:hAnsi="Cambria Math" w:cs="Times New Roman"/>
+            </w:rPr>
+            <m:t>=</m:t>
+          </m:r>
+          <m:d>
+            <m:dPr>
+              <m:ctrlPr>
+                <w:rPr>
+                  <w:rFonts w:ascii="Cambria Math" w:hAnsi="Cambria Math" w:cs="Times New Roman"/>
+                  <w:b/>
+                  <w:bCs/>
+                  <w:i/>
+                </w:rPr>
+              </m:ctrlPr>
+            </m:dPr>
+            <m:e>
+              <m:r>
+                <m:rPr>
+                  <m:sty m:val="bi"/>
+                </m:rPr>
+                <w:rPr>
+                  <w:rFonts w:ascii="Cambria Math" w:hAnsi="Cambria Math" w:cs="Times New Roman"/>
+                </w:rPr>
+                <m:t>1+</m:t>
+              </m:r>
+              <m:f>
+                <m:fPr>
+                  <m:ctrlPr>
+                    <w:rPr>
+                      <w:rFonts w:ascii="Cambria Math" w:hAnsi="Cambria Math" w:cs="Times New Roman"/>
+                      <w:b/>
+                      <w:bCs/>
+                      <w:i/>
+                    </w:rPr>
+                  </m:ctrlPr>
+                </m:fPr>
+                <m:num>
+                  <m:r>
+                    <m:rPr>
+                      <m:sty m:val="bi"/>
+                    </m:rPr>
+                    <w:rPr>
+                      <w:rFonts w:ascii="Cambria Math" w:hAnsi="Cambria Math" w:cs="Times New Roman"/>
+                    </w:rPr>
+                    <m:t>R</m:t>
+                  </m:r>
+                  <m:r>
+                    <m:rPr>
+                      <m:sty m:val="bi"/>
+                    </m:rPr>
+                    <w:rPr>
+                      <w:rFonts w:ascii="Cambria Math" w:hAnsi="Cambria Math" w:cs="Times New Roman"/>
+                    </w:rPr>
+                    <m:t>3</m:t>
+                  </m:r>
+                </m:num>
+                <m:den>
+                  <m:r>
+                    <m:rPr>
+                      <m:sty m:val="bi"/>
+                    </m:rPr>
+                    <w:rPr>
+                      <w:rFonts w:ascii="Cambria Math" w:hAnsi="Cambria Math" w:cs="Times New Roman"/>
+                    </w:rPr>
+                    <m:t>R</m:t>
+                  </m:r>
+                  <m:r>
+                    <m:rPr>
+                      <m:sty m:val="bi"/>
+                    </m:rPr>
+                    <w:rPr>
+                      <w:rFonts w:ascii="Cambria Math" w:hAnsi="Cambria Math" w:cs="Times New Roman"/>
+                    </w:rPr>
+                    <m:t>2</m:t>
+                  </m:r>
+                </m:den>
+              </m:f>
+              <m:r>
+                <m:rPr>
+                  <m:sty m:val="bi"/>
+                </m:rPr>
+                <w:rPr>
+                  <w:rFonts w:ascii="Cambria Math" w:hAnsi="Cambria Math" w:cs="Times New Roman"/>
+                </w:rPr>
+                <m:t xml:space="preserve"> </m:t>
+              </m:r>
+            </m:e>
+          </m:d>
+          <m:r>
+            <m:rPr>
+              <m:sty m:val="bi"/>
+            </m:rPr>
+            <w:rPr>
+              <w:rFonts w:ascii="Cambria Math" w:hAnsi="Cambria Math" w:cs="Times New Roman"/>
+            </w:rPr>
+            <m:t xml:space="preserve">* </m:t>
+          </m:r>
+          <m:f>
+            <m:fPr>
+              <m:ctrlPr>
+                <w:rPr>
+                  <w:rFonts w:ascii="Cambria Math" w:hAnsi="Cambria Math" w:cs="Times New Roman"/>
+                  <w:b/>
+                  <w:bCs/>
+                  <w:i/>
+                </w:rPr>
+              </m:ctrlPr>
+            </m:fPr>
+            <m:num>
+              <m:r>
+                <m:rPr>
+                  <m:sty m:val="bi"/>
+                </m:rPr>
+                <w:rPr>
+                  <w:rFonts w:ascii="Cambria Math" w:hAnsi="Cambria Math" w:cs="Times New Roman"/>
+                </w:rPr>
+                <m:t>R</m:t>
+              </m:r>
+              <m:r>
+                <m:rPr>
+                  <m:sty m:val="bi"/>
+                </m:rPr>
+                <w:rPr>
+                  <w:rFonts w:ascii="Cambria Math" w:hAnsi="Cambria Math" w:cs="Times New Roman"/>
+                </w:rPr>
+                <m:t>1</m:t>
+              </m:r>
+            </m:num>
+            <m:den>
+              <m:r>
+                <m:rPr>
+                  <m:sty m:val="bi"/>
+                </m:rPr>
+                <w:rPr>
+                  <w:rFonts w:ascii="Cambria Math" w:hAnsi="Cambria Math" w:cs="Times New Roman"/>
+                </w:rPr>
+                <m:t>R</m:t>
+              </m:r>
+              <m:r>
+                <m:rPr>
+                  <m:sty m:val="bi"/>
+                </m:rPr>
+                <w:rPr>
+                  <w:rFonts w:ascii="Cambria Math" w:hAnsi="Cambria Math" w:cs="Times New Roman"/>
+                </w:rPr>
+                <m:t>2</m:t>
+              </m:r>
+            </m:den>
+          </m:f>
+          <m:r>
+            <m:rPr>
+              <m:sty m:val="bi"/>
+            </m:rPr>
+            <w:rPr>
+              <w:rFonts w:ascii="Cambria Math" w:hAnsi="Cambria Math" w:cs="Times New Roman"/>
+            </w:rPr>
+            <m:t xml:space="preserve">* </m:t>
+          </m:r>
+          <m:f>
+            <m:fPr>
+              <m:ctrlPr>
+                <w:rPr>
+                  <w:rFonts w:ascii="Cambria Math" w:hAnsi="Cambria Math" w:cs="Times New Roman"/>
+                  <w:b/>
+                  <w:bCs/>
+                  <w:i/>
+                </w:rPr>
+              </m:ctrlPr>
+            </m:fPr>
+            <m:num>
+              <m:sSub>
+                <m:sSubPr>
+                  <m:ctrlPr>
+                    <w:rPr>
+                      <w:rFonts w:ascii="Cambria Math" w:hAnsi="Cambria Math" w:cs="Times New Roman"/>
+                      <w:b/>
+                      <w:bCs/>
+                      <w:i/>
+                    </w:rPr>
+                  </m:ctrlPr>
+                </m:sSubPr>
+                <m:e>
+                  <m:r>
+                    <m:rPr>
+                      <m:sty m:val="bi"/>
+                    </m:rPr>
+                    <w:rPr>
+                      <w:rFonts w:ascii="Cambria Math" w:hAnsi="Cambria Math" w:cs="Times New Roman"/>
+                    </w:rPr>
+                    <m:t>V</m:t>
+                  </m:r>
+                </m:e>
+                <m:sub>
+                  <m:r>
+                    <m:rPr>
+                      <m:sty m:val="bi"/>
+                    </m:rPr>
+                    <w:rPr>
+                      <w:rFonts w:ascii="Cambria Math" w:hAnsi="Cambria Math" w:cs="Times New Roman"/>
+                    </w:rPr>
+                    <m:t>cc</m:t>
+                  </m:r>
+                </m:sub>
+              </m:sSub>
+            </m:num>
+            <m:den>
+              <m:sSub>
+                <m:sSubPr>
+                  <m:ctrlPr>
+                    <w:rPr>
+                      <w:rFonts w:ascii="Cambria Math" w:hAnsi="Cambria Math" w:cs="Times New Roman"/>
+                      <w:b/>
+                      <w:bCs/>
+                      <w:i/>
+                    </w:rPr>
+                  </m:ctrlPr>
+                </m:sSubPr>
+                <m:e>
+                  <m:r>
+                    <m:rPr>
+                      <m:sty m:val="bi"/>
+                    </m:rPr>
+                    <w:rPr>
+                      <w:rFonts w:ascii="Cambria Math" w:hAnsi="Cambria Math" w:cs="Times New Roman"/>
+                    </w:rPr>
+                    <m:t>V</m:t>
+                  </m:r>
+                </m:e>
+                <m:sub>
+                  <m:r>
+                    <m:rPr>
+                      <m:sty m:val="bi"/>
+                    </m:rPr>
+                    <w:rPr>
+                      <w:rFonts w:ascii="Cambria Math" w:hAnsi="Cambria Math" w:cs="Times New Roman"/>
+                    </w:rPr>
+                    <m:t>adc</m:t>
+                  </m:r>
+                </m:sub>
+              </m:sSub>
+            </m:den>
+          </m:f>
+          <m:r>
+            <m:rPr>
+              <m:sty m:val="bi"/>
+            </m:rPr>
+            <w:rPr>
+              <w:rFonts w:ascii="Cambria Math" w:hAnsi="Cambria Math" w:cs="Times New Roman"/>
+            </w:rPr>
+            <m:t>-R</m:t>
+          </m:r>
+          <m:r>
+            <m:rPr>
+              <m:sty m:val="bi"/>
+            </m:rPr>
+            <w:rPr>
+              <w:rFonts w:ascii="Cambria Math" w:hAnsi="Cambria Math" w:cs="Times New Roman"/>
+            </w:rPr>
+            <m:t>1-R5</m:t>
+          </m:r>
+        </m:oMath>
+      </m:oMathPara>
+    </w:p>
+    <w:p>
+      <w:pPr>
+        <w:rPr>
+          <w:rFonts w:ascii="Times New Roman" w:hAnsi="Times New Roman" w:cs="Times New Roman"/>
+          <w:vertAlign w:val="subscript"/>
+        </w:rPr>
+      </w:pPr>
+      <w:r>
+        <w:rPr>
+          <w:rFonts w:ascii="Times New Roman" w:eastAsiaTheme="minorEastAsia" w:hAnsi="Times New Roman" w:cs="Times New Roman"/>
+          <w:b/>
+          <w:bCs/>
+        </w:rPr>
+        <w:t xml:space="preserve">Attention : </w:t>
+      </w:r>
+      <w:proofErr w:type="spellStart"/>
+      <w:r>
+        <w:rPr>
+          <w:rFonts w:ascii="Times New Roman" w:eastAsiaTheme="minorEastAsia" w:hAnsi="Times New Roman" w:cs="Times New Roman"/>
+        </w:rPr>
+        <w:t>V</w:t>
+      </w:r>
+      <w:r>
+        <w:rPr>
+          <w:rFonts w:ascii="Times New Roman" w:eastAsiaTheme="minorEastAsia" w:hAnsi="Times New Roman" w:cs="Times New Roman"/>
+          <w:vertAlign w:val="subscript"/>
+        </w:rPr>
+        <w:t>adc</w:t>
+      </w:r>
+      <w:proofErr w:type="spellEnd"/>
+      <w:r>
+        <w:rPr>
+          <w:rFonts w:ascii="Times New Roman" w:eastAsiaTheme="minorEastAsia" w:hAnsi="Times New Roman" w:cs="Times New Roman"/>
+        </w:rPr>
+        <w:t xml:space="preserve"> est connecté à un pin digital donnant des valeurs de 0 à 1024, correspondant en tension à des valeurs entre 0 et 5V. Il faut donc convertir la valeur envoyée par le microcontrôleur </w:t>
+      </w:r>
+      <m:oMath>
+        <m:sSub>
+          <m:sSubPr>
+            <m:ctrlPr>
+              <w:rPr>
+                <w:rFonts w:ascii="Cambria Math" w:eastAsiaTheme="minorEastAsia" w:hAnsi="Cambria Math" w:cs="Times New Roman"/>
+                <w:i/>
+              </w:rPr>
+            </m:ctrlPr>
+          </m:sSubPr>
+          <m:e>
+            <m:r>
+              <w:rPr>
+                <w:rFonts w:ascii="Cambria Math" w:eastAsiaTheme="minorEastAsia" w:hAnsi="Cambria Math" w:cs="Times New Roman"/>
+              </w:rPr>
+              <m:t>V</m:t>
+            </m:r>
+          </m:e>
+          <m:sub>
+            <m:r>
+              <w:rPr>
+                <w:rFonts w:ascii="Cambria Math" w:eastAsiaTheme="minorEastAsia" w:hAnsi="Cambria Math" w:cs="Times New Roman"/>
+              </w:rPr>
+              <m:t>adc</m:t>
+            </m:r>
+          </m:sub>
+        </m:sSub>
+        <m:r>
+          <w:rPr>
+            <w:rFonts w:ascii="Cambria Math" w:eastAsiaTheme="minorEastAsia" w:hAnsi="Cambria Math" w:cs="Times New Roman"/>
+          </w:rPr>
+          <m:t xml:space="preserve">= </m:t>
+        </m:r>
+        <m:f>
+          <m:fPr>
+            <m:ctrlPr>
+              <w:rPr>
+                <w:rFonts w:ascii="Cambria Math" w:eastAsiaTheme="minorEastAsia" w:hAnsi="Cambria Math" w:cs="Times New Roman"/>
+                <w:i/>
+              </w:rPr>
+            </m:ctrlPr>
+          </m:fPr>
+          <m:num>
+            <m:r>
+              <w:rPr>
+                <w:rFonts w:ascii="Cambria Math" w:eastAsiaTheme="minorEastAsia" w:hAnsi="Cambria Math" w:cs="Times New Roman"/>
+              </w:rPr>
+              <m:t>5</m:t>
+            </m:r>
+          </m:num>
+          <m:den>
+            <m:r>
+              <w:rPr>
+                <w:rFonts w:ascii="Cambria Math" w:eastAsiaTheme="minorEastAsia" w:hAnsi="Cambria Math" w:cs="Times New Roman"/>
+              </w:rPr>
+              <m:t>1024</m:t>
+            </m:r>
+          </m:den>
+        </m:f>
+        <m:r>
+          <w:rPr>
+            <w:rFonts w:ascii="Cambria Math" w:eastAsiaTheme="minorEastAsia" w:hAnsi="Cambria Math" w:cs="Times New Roman"/>
+          </w:rPr>
+          <m:t>*</m:t>
+        </m:r>
+        <m:sSub>
+          <m:sSubPr>
+            <m:ctrlPr>
+              <w:rPr>
+                <w:rFonts w:ascii="Cambria Math" w:eastAsiaTheme="minorEastAsia" w:hAnsi="Cambria Math" w:cs="Times New Roman"/>
+                <w:i/>
+              </w:rPr>
+            </m:ctrlPr>
+          </m:sSubPr>
+          <m:e>
+            <m:r>
+              <w:rPr>
+                <w:rFonts w:ascii="Cambria Math" w:eastAsiaTheme="minorEastAsia" w:hAnsi="Cambria Math" w:cs="Times New Roman"/>
+              </w:rPr>
+              <m:t>V</m:t>
+            </m:r>
+          </m:e>
+          <m:sub>
+            <m:r>
+              <w:rPr>
+                <w:rFonts w:ascii="Cambria Math" w:eastAsiaTheme="minorEastAsia" w:hAnsi="Cambria Math" w:cs="Times New Roman"/>
+              </w:rPr>
+              <m:t>adc_envoyée</m:t>
+            </m:r>
+          </m:sub>
+        </m:sSub>
+      </m:oMath>
+    </w:p>
+    <w:p>
+      <w:pPr>
+        <w:pStyle w:val="Paragraphedeliste"/>
+        <w:numPr>
+          <w:ilvl w:val="0"/>
+          <w:numId w:val="3"/>
+        </w:numPr>
+        <w:rPr>
+          <w:rFonts w:ascii="Times New Roman" w:hAnsi="Times New Roman" w:cs="Times New Roman"/>
+          <w:b/>
+          <w:bCs/>
+        </w:rPr>
+      </w:pPr>
+      <w:r>
+        <w:rPr>
+          <w:rFonts w:ascii="Times New Roman" w:hAnsi="Times New Roman" w:cs="Times New Roman"/>
+          <w:b/>
+          <w:bCs/>
+        </w:rPr>
+        <w:t xml:space="preserve">Modules additionnels au conditionneur </w:t>
+      </w:r>
+    </w:p>
+    <w:p>
+      <w:pPr>
+        <w:rPr>
+          <w:rFonts w:ascii="Times New Roman" w:hAnsi="Times New Roman" w:cs="Times New Roman"/>
+        </w:rPr>
+      </w:pPr>
+      <w:r>
+        <w:rPr>
+          <w:rFonts w:ascii="Times New Roman" w:hAnsi="Times New Roman" w:cs="Times New Roman"/>
+        </w:rPr>
+        <w:t xml:space="preserve">Afin de récupérer la valeur délivrée par notre amplificateur, nous avons utilisé un microcontrôleur Arduino UNO ainsi que des modules additionnels : un écran OLED, un module Bluetooth HC05 et un encodeur rotatoire Keyes KY 040. </w:t>
+      </w:r>
+    </w:p>
+    <w:p>
+      <w:pPr>
+        <w:rPr>
+          <w:rFonts w:ascii="Times New Roman" w:hAnsi="Times New Roman" w:cs="Times New Roman"/>
+          <w:b/>
+          <w:bCs/>
+          <w:sz w:val="26"/>
+          <w:szCs w:val="26"/>
         </w:rPr>
       </w:pPr>
       <w:r>
@@ -3109,275 +3753,10 @@
           <w:noProof/>
           <w:sz w:val="26"/>
           <w:szCs w:val="26"/>
-          <w:highlight w:val="yellow"/>
-        </w:rPr>
-        <w:drawing>
-          <wp:anchor distT="0" distB="0" distL="114300" distR="114300" simplePos="0" relativeHeight="251676672" behindDoc="0" locked="0" layoutInCell="1" allowOverlap="1" wp14:anchorId="1547E7B2" wp14:editId="62F7BACE">
-            <wp:simplePos x="0" y="0"/>
-            <wp:positionH relativeFrom="column">
-              <wp:posOffset>-635</wp:posOffset>
-            </wp:positionH>
-            <wp:positionV relativeFrom="paragraph">
-              <wp:posOffset>1905</wp:posOffset>
-            </wp:positionV>
-            <wp:extent cx="2113793" cy="2941320"/>
-            <wp:effectExtent l="0" t="0" r="1270" b="0"/>
-            <wp:wrapThrough wrapText="bothSides">
-              <wp:wrapPolygon edited="0">
-                <wp:start x="0" y="0"/>
-                <wp:lineTo x="0" y="21404"/>
-                <wp:lineTo x="21418" y="21404"/>
-                <wp:lineTo x="21418" y="0"/>
-                <wp:lineTo x="0" y="0"/>
-              </wp:wrapPolygon>
-            </wp:wrapThrough>
-            <wp:docPr id="13" name="Image 13"/>
-            <wp:cNvGraphicFramePr>
-              <a:graphicFrameLocks xmlns:a="http://schemas.openxmlformats.org/drawingml/2006/main" noChangeAspect="1"/>
-            </wp:cNvGraphicFramePr>
-            <a:graphic xmlns:a="http://schemas.openxmlformats.org/drawingml/2006/main">
-              <a:graphicData uri="http://schemas.openxmlformats.org/drawingml/2006/picture">
-                <pic:pic xmlns:pic="http://schemas.openxmlformats.org/drawingml/2006/picture">
-                  <pic:nvPicPr>
-                    <pic:cNvPr id="13" name="Image 13"/>
-                    <pic:cNvPicPr/>
-                  </pic:nvPicPr>
-                  <pic:blipFill>
-                    <a:blip r:embed="rId15">
-                      <a:extLst>
-                        <a:ext uri="{28A0092B-C50C-407E-A947-70E740481C1C}">
-                          <a14:useLocalDpi xmlns:a14="http://schemas.microsoft.com/office/drawing/2010/main" val="0"/>
-                        </a:ext>
-                      </a:extLst>
-                    </a:blip>
-                    <a:stretch>
-                      <a:fillRect/>
-                    </a:stretch>
-                  </pic:blipFill>
-                  <pic:spPr>
-                    <a:xfrm>
-                      <a:off x="0" y="0"/>
-                      <a:ext cx="2113793" cy="2941320"/>
-                    </a:xfrm>
-                    <a:prstGeom prst="rect">
-                      <a:avLst/>
-                    </a:prstGeom>
-                  </pic:spPr>
-                </pic:pic>
-              </a:graphicData>
-            </a:graphic>
-          </wp:anchor>
-        </w:drawing>
-      </w:r>
-      <w:r>
-        <w:rPr>
-          <w:rFonts w:ascii="Times New Roman" w:hAnsi="Times New Roman" w:cs="Times New Roman"/>
-          <w:b/>
-          <w:bCs/>
-          <w:highlight w:val="yellow"/>
-        </w:rPr>
-        <w:t>BLABLA</w:t>
-      </w:r>
-      <w:r>
-        <w:rPr>
-          <w:rFonts w:ascii="Times New Roman" w:hAnsi="Times New Roman" w:cs="Times New Roman"/>
-          <w:b/>
-          <w:bCs/>
-        </w:rPr>
-        <w:t xml:space="preserve"> </w:t>
-      </w:r>
-    </w:p>
-    <w:p>
-      <w:pPr>
-        <w:rPr>
-          <w:rFonts w:ascii="Times New Roman" w:hAnsi="Times New Roman" w:cs="Times New Roman"/>
-          <w:b/>
-          <w:bCs/>
-        </w:rPr>
-      </w:pPr>
-    </w:p>
-    <w:p>
-      <w:pPr>
-        <w:rPr>
-          <w:rFonts w:ascii="Times New Roman" w:hAnsi="Times New Roman" w:cs="Times New Roman"/>
-          <w:b/>
-          <w:bCs/>
-        </w:rPr>
-      </w:pPr>
-    </w:p>
-    <w:p>
-      <w:pPr>
-        <w:rPr>
-          <w:rFonts w:ascii="Times New Roman" w:hAnsi="Times New Roman" w:cs="Times New Roman"/>
-          <w:b/>
-          <w:bCs/>
-        </w:rPr>
-      </w:pPr>
-    </w:p>
-    <w:p>
-      <w:pPr>
-        <w:rPr>
-          <w:rFonts w:ascii="Times New Roman" w:hAnsi="Times New Roman" w:cs="Times New Roman"/>
-          <w:b/>
-          <w:bCs/>
-        </w:rPr>
-      </w:pPr>
-    </w:p>
-    <w:p>
-      <w:pPr>
-        <w:rPr>
-          <w:rFonts w:ascii="Times New Roman" w:hAnsi="Times New Roman" w:cs="Times New Roman"/>
-          <w:b/>
-          <w:bCs/>
-        </w:rPr>
-      </w:pPr>
-    </w:p>
-    <w:p>
-      <w:pPr>
-        <w:rPr>
-          <w:rFonts w:ascii="Times New Roman" w:hAnsi="Times New Roman" w:cs="Times New Roman"/>
-          <w:b/>
-          <w:bCs/>
-        </w:rPr>
-      </w:pPr>
-    </w:p>
-    <w:p>
-      <w:pPr>
-        <w:rPr>
-          <w:rFonts w:ascii="Times New Roman" w:hAnsi="Times New Roman" w:cs="Times New Roman"/>
-          <w:b/>
-          <w:bCs/>
-        </w:rPr>
-      </w:pPr>
-    </w:p>
-    <w:p>
-      <w:pPr>
-        <w:rPr>
-          <w:rFonts w:ascii="Times New Roman" w:hAnsi="Times New Roman" w:cs="Times New Roman"/>
-          <w:b/>
-          <w:bCs/>
-        </w:rPr>
-      </w:pPr>
-    </w:p>
-    <w:p>
-      <w:pPr>
-        <w:rPr>
-          <w:rFonts w:ascii="Times New Roman" w:hAnsi="Times New Roman" w:cs="Times New Roman"/>
-          <w:b/>
-          <w:bCs/>
-        </w:rPr>
-      </w:pPr>
-    </w:p>
-    <w:p>
-      <w:pPr>
-        <w:rPr>
-          <w:rFonts w:ascii="Times New Roman" w:hAnsi="Times New Roman" w:cs="Times New Roman"/>
-          <w:b/>
-          <w:bCs/>
-        </w:rPr>
-      </w:pPr>
-    </w:p>
-    <w:p>
-      <w:pPr>
-        <w:rPr>
-          <w:rFonts w:ascii="Times New Roman" w:hAnsi="Times New Roman" w:cs="Times New Roman"/>
-          <w:b/>
-          <w:bCs/>
-        </w:rPr>
-      </w:pPr>
-    </w:p>
-    <w:p>
-      <w:pPr>
-        <w:pStyle w:val="Paragraphedeliste"/>
-        <w:numPr>
-          <w:ilvl w:val="0"/>
-          <w:numId w:val="3"/>
-        </w:numPr>
-        <w:rPr>
-          <w:rFonts w:ascii="Times New Roman" w:hAnsi="Times New Roman" w:cs="Times New Roman"/>
-          <w:b/>
-          <w:bCs/>
-        </w:rPr>
-      </w:pPr>
-      <w:r>
-        <w:rPr>
-          <w:rFonts w:ascii="Times New Roman" w:hAnsi="Times New Roman" w:cs="Times New Roman"/>
-          <w:b/>
-          <w:bCs/>
-        </w:rPr>
-        <w:t xml:space="preserve">Schéma équivalent de Thévenin de notre conditionneur </w:t>
-      </w:r>
-    </w:p>
-    <w:p>
-      <w:pPr>
-        <w:rPr>
-          <w:rFonts w:ascii="Times New Roman" w:hAnsi="Times New Roman" w:cs="Times New Roman"/>
-          <w:b/>
-          <w:bCs/>
-        </w:rPr>
-      </w:pPr>
-      <w:r>
-        <w:rPr>
-          <w:rFonts w:ascii="Times New Roman" w:hAnsi="Times New Roman" w:cs="Times New Roman"/>
-          <w:b/>
-          <w:bCs/>
-          <w:highlight w:val="yellow"/>
-        </w:rPr>
-        <w:t>A FAIRE</w:t>
-      </w:r>
-      <w:r>
-        <w:rPr>
-          <w:rFonts w:ascii="Times New Roman" w:hAnsi="Times New Roman" w:cs="Times New Roman"/>
-          <w:b/>
-          <w:bCs/>
-        </w:rPr>
-        <w:t xml:space="preserve"> </w:t>
-      </w:r>
-    </w:p>
-    <w:p>
-      <w:pPr>
-        <w:pStyle w:val="Paragraphedeliste"/>
-        <w:numPr>
-          <w:ilvl w:val="0"/>
-          <w:numId w:val="3"/>
-        </w:numPr>
-        <w:rPr>
-          <w:rFonts w:ascii="Times New Roman" w:hAnsi="Times New Roman" w:cs="Times New Roman"/>
-          <w:b/>
-          <w:bCs/>
-        </w:rPr>
-      </w:pPr>
-      <w:r>
-        <w:rPr>
-          <w:rFonts w:ascii="Times New Roman" w:hAnsi="Times New Roman" w:cs="Times New Roman"/>
-          <w:b/>
-          <w:bCs/>
-        </w:rPr>
-        <w:t xml:space="preserve">Modules additionnels au conditionneur </w:t>
-      </w:r>
-    </w:p>
-    <w:p>
-      <w:pPr>
-        <w:rPr>
-          <w:rFonts w:ascii="Times New Roman" w:hAnsi="Times New Roman" w:cs="Times New Roman"/>
-          <w:b/>
-          <w:bCs/>
-          <w:sz w:val="26"/>
-          <w:szCs w:val="26"/>
-        </w:rPr>
-      </w:pPr>
-      <w:r>
-        <w:rPr>
-          <w:rFonts w:ascii="Times New Roman" w:hAnsi="Times New Roman" w:cs="Times New Roman"/>
-          <w:b/>
-          <w:bCs/>
-          <w:noProof/>
-          <w:sz w:val="26"/>
-          <w:szCs w:val="26"/>
         </w:rPr>
         <w:lastRenderedPageBreak/>
         <w:drawing>
-          <wp:inline distT="0" distB="0" distL="0" distR="0" wp14:anchorId="473CCEA9" wp14:editId="29DD7AAF">
+          <wp:inline distT="0" distB="0" distL="0" distR="0" wp14:anchorId="473CCEA9" wp14:editId="428F998D">
             <wp:extent cx="5760720" cy="1515745"/>
             <wp:effectExtent l="0" t="0" r="0" b="8255"/>
             <wp:docPr id="14" name="Image 14"/>
@@ -3392,7 +3771,7 @@
                     <pic:cNvPicPr/>
                   </pic:nvPicPr>
                   <pic:blipFill>
-                    <a:blip r:embed="rId16">
+                    <a:blip r:embed="rId15">
                       <a:extLst>
                         <a:ext uri="{28A0092B-C50C-407E-A947-70E740481C1C}">
                           <a14:useLocalDpi xmlns:a14="http://schemas.microsoft.com/office/drawing/2010/main" val="0"/>
@@ -3421,30 +3800,1213 @@
     </w:p>
     <w:p>
       <w:pPr>
+        <w:contextualSpacing/>
+        <w:jc w:val="center"/>
+        <w:rPr>
+          <w:rFonts w:ascii="Times New Roman" w:hAnsi="Times New Roman" w:cs="Times New Roman"/>
+          <w:i/>
+          <w:iCs/>
+        </w:rPr>
+      </w:pPr>
+      <w:r>
+        <w:rPr>
+          <w:rFonts w:ascii="Times New Roman" w:hAnsi="Times New Roman" w:cs="Times New Roman"/>
+          <w:i/>
+          <w:iCs/>
+        </w:rPr>
+        <w:t xml:space="preserve">Figure n° ? : Schéma représentatif des différents modules additionnels </w:t>
+      </w:r>
+    </w:p>
+    <w:p>
+      <w:pPr>
+        <w:contextualSpacing/>
+        <w:jc w:val="center"/>
+        <w:rPr>
+          <w:rFonts w:ascii="Times New Roman" w:hAnsi="Times New Roman" w:cs="Times New Roman"/>
+          <w:i/>
+          <w:iCs/>
+        </w:rPr>
+      </w:pPr>
+      <w:proofErr w:type="gramStart"/>
+      <w:r>
+        <w:rPr>
+          <w:rFonts w:ascii="Times New Roman" w:hAnsi="Times New Roman" w:cs="Times New Roman"/>
+          <w:i/>
+          <w:iCs/>
+        </w:rPr>
+        <w:t>ainsi</w:t>
+      </w:r>
+      <w:proofErr w:type="gramEnd"/>
+      <w:r>
+        <w:rPr>
+          <w:rFonts w:ascii="Times New Roman" w:hAnsi="Times New Roman" w:cs="Times New Roman"/>
+          <w:i/>
+          <w:iCs/>
+        </w:rPr>
+        <w:t xml:space="preserve"> que leurs connexions aux broches de </w:t>
+      </w:r>
+      <w:proofErr w:type="spellStart"/>
+      <w:r>
+        <w:rPr>
+          <w:rFonts w:ascii="Times New Roman" w:hAnsi="Times New Roman" w:cs="Times New Roman"/>
+          <w:i/>
+          <w:iCs/>
+        </w:rPr>
+        <w:t>l’arduino</w:t>
+      </w:r>
+      <w:proofErr w:type="spellEnd"/>
+      <w:r>
+        <w:rPr>
+          <w:rFonts w:ascii="Times New Roman" w:hAnsi="Times New Roman" w:cs="Times New Roman"/>
+          <w:i/>
+          <w:iCs/>
+        </w:rPr>
+        <w:t>.</w:t>
+      </w:r>
+    </w:p>
+    <w:p>
+      <w:pPr>
         <w:rPr>
           <w:rFonts w:ascii="Times New Roman" w:hAnsi="Times New Roman" w:cs="Times New Roman"/>
           <w:b/>
           <w:bCs/>
-        </w:rPr>
-      </w:pPr>
-      <w:proofErr w:type="spellStart"/>
-      <w:r>
+          <w:sz w:val="26"/>
+          <w:szCs w:val="26"/>
+        </w:rPr>
+      </w:pPr>
+    </w:p>
+    <w:tbl>
+      <w:tblPr>
+        <w:tblStyle w:val="Grilledutableau"/>
+        <w:tblpPr w:leftFromText="141" w:rightFromText="141" w:vertAnchor="text" w:horzAnchor="page" w:tblpX="4873" w:tblpY="432"/>
+        <w:tblW w:w="0" w:type="auto"/>
+        <w:tblLook w:val="04A0" w:firstRow="1" w:lastRow="0" w:firstColumn="1" w:lastColumn="0" w:noHBand="0" w:noVBand="1"/>
+      </w:tblPr>
+      <w:tblGrid>
+        <w:gridCol w:w="1488"/>
+        <w:gridCol w:w="2265"/>
+        <w:gridCol w:w="2266"/>
+      </w:tblGrid>
+      <w:tr>
+        <w:tc>
+          <w:tcPr>
+            <w:tcW w:w="1488" w:type="dxa"/>
+            <w:shd w:val="clear" w:color="auto" w:fill="BFBFBF" w:themeFill="background1" w:themeFillShade="BF"/>
+          </w:tcPr>
+          <w:p>
+            <w:pPr>
+              <w:jc w:val="center"/>
+              <w:rPr>
+                <w:rFonts w:ascii="Times New Roman" w:hAnsi="Times New Roman" w:cs="Times New Roman"/>
+                <w:b/>
+                <w:bCs/>
+              </w:rPr>
+            </w:pPr>
+            <w:r>
+              <w:rPr>
+                <w:rFonts w:ascii="Times New Roman" w:hAnsi="Times New Roman" w:cs="Times New Roman"/>
+                <w:b/>
+                <w:bCs/>
+              </w:rPr>
+              <w:t>Composant</w:t>
+            </w:r>
+          </w:p>
+        </w:tc>
+        <w:tc>
+          <w:tcPr>
+            <w:tcW w:w="2265" w:type="dxa"/>
+            <w:shd w:val="clear" w:color="auto" w:fill="BFBFBF" w:themeFill="background1" w:themeFillShade="BF"/>
+          </w:tcPr>
+          <w:p>
+            <w:pPr>
+              <w:jc w:val="center"/>
+              <w:rPr>
+                <w:rFonts w:ascii="Times New Roman" w:hAnsi="Times New Roman" w:cs="Times New Roman"/>
+                <w:b/>
+                <w:bCs/>
+              </w:rPr>
+            </w:pPr>
+            <w:r>
+              <w:rPr>
+                <w:rFonts w:ascii="Times New Roman" w:hAnsi="Times New Roman" w:cs="Times New Roman"/>
+                <w:b/>
+                <w:bCs/>
+              </w:rPr>
+              <w:t>Pins connectés de l’Arduino UNO</w:t>
+            </w:r>
+          </w:p>
+        </w:tc>
+        <w:tc>
+          <w:tcPr>
+            <w:tcW w:w="2266" w:type="dxa"/>
+            <w:shd w:val="clear" w:color="auto" w:fill="BFBFBF" w:themeFill="background1" w:themeFillShade="BF"/>
+          </w:tcPr>
+          <w:p>
+            <w:pPr>
+              <w:jc w:val="center"/>
+              <w:rPr>
+                <w:rFonts w:ascii="Times New Roman" w:hAnsi="Times New Roman" w:cs="Times New Roman"/>
+                <w:b/>
+                <w:bCs/>
+              </w:rPr>
+            </w:pPr>
+            <w:r>
+              <w:rPr>
+                <w:rFonts w:ascii="Times New Roman" w:hAnsi="Times New Roman" w:cs="Times New Roman"/>
+                <w:b/>
+                <w:bCs/>
+              </w:rPr>
+              <w:t>Pins composant</w:t>
+            </w:r>
+          </w:p>
+        </w:tc>
+      </w:tr>
+      <w:tr>
+        <w:tc>
+          <w:tcPr>
+            <w:tcW w:w="1488" w:type="dxa"/>
+            <w:vMerge w:val="restart"/>
+            <w:vAlign w:val="center"/>
+          </w:tcPr>
+          <w:p>
+            <w:pPr>
+              <w:jc w:val="center"/>
+              <w:rPr>
+                <w:rFonts w:ascii="Times New Roman" w:hAnsi="Times New Roman" w:cs="Times New Roman"/>
+              </w:rPr>
+            </w:pPr>
+            <w:r>
+              <w:rPr>
+                <w:rFonts w:ascii="Times New Roman" w:hAnsi="Times New Roman" w:cs="Times New Roman"/>
+              </w:rPr>
+              <w:t>Bluetooth HC05</w:t>
+            </w:r>
+          </w:p>
+        </w:tc>
+        <w:tc>
+          <w:tcPr>
+            <w:tcW w:w="2265" w:type="dxa"/>
+            <w:vAlign w:val="center"/>
+          </w:tcPr>
+          <w:p>
+            <w:pPr>
+              <w:jc w:val="center"/>
+              <w:rPr>
+                <w:rFonts w:ascii="Times New Roman" w:hAnsi="Times New Roman" w:cs="Times New Roman"/>
+              </w:rPr>
+            </w:pPr>
+            <w:r>
+              <w:rPr>
+                <w:rFonts w:ascii="Times New Roman" w:hAnsi="Times New Roman" w:cs="Times New Roman"/>
+              </w:rPr>
+              <w:t>5V</w:t>
+            </w:r>
+          </w:p>
+        </w:tc>
+        <w:tc>
+          <w:tcPr>
+            <w:tcW w:w="2266" w:type="dxa"/>
+            <w:vAlign w:val="center"/>
+          </w:tcPr>
+          <w:p>
+            <w:pPr>
+              <w:jc w:val="center"/>
+              <w:rPr>
+                <w:rFonts w:ascii="Times New Roman" w:hAnsi="Times New Roman" w:cs="Times New Roman"/>
+              </w:rPr>
+            </w:pPr>
+            <w:r>
+              <w:rPr>
+                <w:rFonts w:ascii="Times New Roman" w:hAnsi="Times New Roman" w:cs="Times New Roman"/>
+              </w:rPr>
+              <w:t>5V</w:t>
+            </w:r>
+          </w:p>
+        </w:tc>
+      </w:tr>
+      <w:tr>
+        <w:tc>
+          <w:tcPr>
+            <w:tcW w:w="1488" w:type="dxa"/>
+            <w:vMerge/>
+            <w:vAlign w:val="center"/>
+          </w:tcPr>
+          <w:p>
+            <w:pPr>
+              <w:jc w:val="center"/>
+              <w:rPr>
+                <w:rFonts w:ascii="Times New Roman" w:hAnsi="Times New Roman" w:cs="Times New Roman"/>
+              </w:rPr>
+            </w:pPr>
+          </w:p>
+        </w:tc>
+        <w:tc>
+          <w:tcPr>
+            <w:tcW w:w="2265" w:type="dxa"/>
+            <w:vAlign w:val="center"/>
+          </w:tcPr>
+          <w:p>
+            <w:pPr>
+              <w:jc w:val="center"/>
+              <w:rPr>
+                <w:rFonts w:ascii="Times New Roman" w:hAnsi="Times New Roman" w:cs="Times New Roman"/>
+              </w:rPr>
+            </w:pPr>
+            <w:r>
+              <w:rPr>
+                <w:rFonts w:ascii="Times New Roman" w:hAnsi="Times New Roman" w:cs="Times New Roman"/>
+              </w:rPr>
+              <w:t>GND</w:t>
+            </w:r>
+          </w:p>
+        </w:tc>
+        <w:tc>
+          <w:tcPr>
+            <w:tcW w:w="2266" w:type="dxa"/>
+            <w:vAlign w:val="center"/>
+          </w:tcPr>
+          <w:p>
+            <w:pPr>
+              <w:jc w:val="center"/>
+              <w:rPr>
+                <w:rFonts w:ascii="Times New Roman" w:hAnsi="Times New Roman" w:cs="Times New Roman"/>
+              </w:rPr>
+            </w:pPr>
+            <w:r>
+              <w:rPr>
+                <w:rFonts w:ascii="Times New Roman" w:hAnsi="Times New Roman" w:cs="Times New Roman"/>
+              </w:rPr>
+              <w:t>GND</w:t>
+            </w:r>
+          </w:p>
+        </w:tc>
+      </w:tr>
+      <w:tr>
+        <w:tc>
+          <w:tcPr>
+            <w:tcW w:w="1488" w:type="dxa"/>
+            <w:vMerge/>
+            <w:vAlign w:val="center"/>
+          </w:tcPr>
+          <w:p>
+            <w:pPr>
+              <w:jc w:val="center"/>
+              <w:rPr>
+                <w:rFonts w:ascii="Times New Roman" w:hAnsi="Times New Roman" w:cs="Times New Roman"/>
+              </w:rPr>
+            </w:pPr>
+          </w:p>
+        </w:tc>
+        <w:tc>
+          <w:tcPr>
+            <w:tcW w:w="2265" w:type="dxa"/>
+            <w:vAlign w:val="center"/>
+          </w:tcPr>
+          <w:p>
+            <w:pPr>
+              <w:jc w:val="center"/>
+              <w:rPr>
+                <w:rFonts w:ascii="Times New Roman" w:hAnsi="Times New Roman" w:cs="Times New Roman"/>
+              </w:rPr>
+            </w:pPr>
+            <w:r>
+              <w:rPr>
+                <w:rFonts w:ascii="Times New Roman" w:hAnsi="Times New Roman" w:cs="Times New Roman"/>
+              </w:rPr>
+              <w:t>6</w:t>
+            </w:r>
+          </w:p>
+        </w:tc>
+        <w:tc>
+          <w:tcPr>
+            <w:tcW w:w="2266" w:type="dxa"/>
+            <w:vAlign w:val="center"/>
+          </w:tcPr>
+          <w:p>
+            <w:pPr>
+              <w:jc w:val="center"/>
+              <w:rPr>
+                <w:rFonts w:ascii="Times New Roman" w:hAnsi="Times New Roman" w:cs="Times New Roman"/>
+              </w:rPr>
+            </w:pPr>
+            <w:proofErr w:type="spellStart"/>
+            <w:r>
+              <w:rPr>
+                <w:rFonts w:ascii="Times New Roman" w:hAnsi="Times New Roman" w:cs="Times New Roman"/>
+              </w:rPr>
+              <w:t>Tx</w:t>
+            </w:r>
+            <w:proofErr w:type="spellEnd"/>
+          </w:p>
+        </w:tc>
+      </w:tr>
+      <w:tr>
+        <w:tc>
+          <w:tcPr>
+            <w:tcW w:w="1488" w:type="dxa"/>
+            <w:vMerge/>
+            <w:tcBorders>
+              <w:bottom w:val="double" w:sz="4" w:space="0" w:color="auto"/>
+            </w:tcBorders>
+            <w:vAlign w:val="center"/>
+          </w:tcPr>
+          <w:p>
+            <w:pPr>
+              <w:jc w:val="center"/>
+              <w:rPr>
+                <w:rFonts w:ascii="Times New Roman" w:hAnsi="Times New Roman" w:cs="Times New Roman"/>
+              </w:rPr>
+            </w:pPr>
+          </w:p>
+        </w:tc>
+        <w:tc>
+          <w:tcPr>
+            <w:tcW w:w="2265" w:type="dxa"/>
+            <w:tcBorders>
+              <w:bottom w:val="double" w:sz="4" w:space="0" w:color="auto"/>
+            </w:tcBorders>
+            <w:vAlign w:val="center"/>
+          </w:tcPr>
+          <w:p>
+            <w:pPr>
+              <w:jc w:val="center"/>
+              <w:rPr>
+                <w:rFonts w:ascii="Times New Roman" w:hAnsi="Times New Roman" w:cs="Times New Roman"/>
+              </w:rPr>
+            </w:pPr>
+            <w:r>
+              <w:rPr>
+                <w:rFonts w:ascii="Times New Roman" w:hAnsi="Times New Roman" w:cs="Times New Roman"/>
+              </w:rPr>
+              <w:t>7</w:t>
+            </w:r>
+          </w:p>
+        </w:tc>
+        <w:tc>
+          <w:tcPr>
+            <w:tcW w:w="2266" w:type="dxa"/>
+            <w:tcBorders>
+              <w:bottom w:val="double" w:sz="4" w:space="0" w:color="auto"/>
+            </w:tcBorders>
+            <w:vAlign w:val="center"/>
+          </w:tcPr>
+          <w:p>
+            <w:pPr>
+              <w:jc w:val="center"/>
+              <w:rPr>
+                <w:rFonts w:ascii="Times New Roman" w:hAnsi="Times New Roman" w:cs="Times New Roman"/>
+              </w:rPr>
+            </w:pPr>
+            <w:proofErr w:type="spellStart"/>
+            <w:r>
+              <w:rPr>
+                <w:rFonts w:ascii="Times New Roman" w:hAnsi="Times New Roman" w:cs="Times New Roman"/>
+              </w:rPr>
+              <w:t>Rx</w:t>
+            </w:r>
+            <w:proofErr w:type="spellEnd"/>
+          </w:p>
+        </w:tc>
+      </w:tr>
+      <w:tr>
+        <w:tc>
+          <w:tcPr>
+            <w:tcW w:w="1488" w:type="dxa"/>
+            <w:vMerge w:val="restart"/>
+            <w:tcBorders>
+              <w:top w:val="double" w:sz="4" w:space="0" w:color="auto"/>
+            </w:tcBorders>
+            <w:vAlign w:val="center"/>
+          </w:tcPr>
+          <w:p>
+            <w:pPr>
+              <w:jc w:val="center"/>
+              <w:rPr>
+                <w:rFonts w:ascii="Times New Roman" w:hAnsi="Times New Roman" w:cs="Times New Roman"/>
+              </w:rPr>
+            </w:pPr>
+            <w:r>
+              <w:rPr>
+                <w:rFonts w:ascii="Times New Roman" w:hAnsi="Times New Roman" w:cs="Times New Roman"/>
+              </w:rPr>
+              <w:t>Ecran OLED</w:t>
+            </w:r>
+          </w:p>
+        </w:tc>
+        <w:tc>
+          <w:tcPr>
+            <w:tcW w:w="2265" w:type="dxa"/>
+            <w:tcBorders>
+              <w:top w:val="double" w:sz="4" w:space="0" w:color="auto"/>
+            </w:tcBorders>
+            <w:vAlign w:val="center"/>
+          </w:tcPr>
+          <w:p>
+            <w:pPr>
+              <w:jc w:val="center"/>
+              <w:rPr>
+                <w:rFonts w:ascii="Times New Roman" w:hAnsi="Times New Roman" w:cs="Times New Roman"/>
+              </w:rPr>
+            </w:pPr>
+            <w:r>
+              <w:rPr>
+                <w:rFonts w:ascii="Times New Roman" w:hAnsi="Times New Roman" w:cs="Times New Roman"/>
+              </w:rPr>
+              <w:t>5V</w:t>
+            </w:r>
+          </w:p>
+        </w:tc>
+        <w:tc>
+          <w:tcPr>
+            <w:tcW w:w="2266" w:type="dxa"/>
+            <w:tcBorders>
+              <w:top w:val="double" w:sz="4" w:space="0" w:color="auto"/>
+            </w:tcBorders>
+            <w:vAlign w:val="center"/>
+          </w:tcPr>
+          <w:p>
+            <w:pPr>
+              <w:jc w:val="center"/>
+              <w:rPr>
+                <w:rFonts w:ascii="Times New Roman" w:hAnsi="Times New Roman" w:cs="Times New Roman"/>
+              </w:rPr>
+            </w:pPr>
+            <w:r>
+              <w:rPr>
+                <w:rFonts w:ascii="Times New Roman" w:hAnsi="Times New Roman" w:cs="Times New Roman"/>
+              </w:rPr>
+              <w:t>5V</w:t>
+            </w:r>
+          </w:p>
+        </w:tc>
+      </w:tr>
+      <w:tr>
+        <w:tc>
+          <w:tcPr>
+            <w:tcW w:w="1488" w:type="dxa"/>
+            <w:vMerge/>
+            <w:vAlign w:val="center"/>
+          </w:tcPr>
+          <w:p>
+            <w:pPr>
+              <w:jc w:val="center"/>
+              <w:rPr>
+                <w:rFonts w:ascii="Times New Roman" w:hAnsi="Times New Roman" w:cs="Times New Roman"/>
+              </w:rPr>
+            </w:pPr>
+          </w:p>
+        </w:tc>
+        <w:tc>
+          <w:tcPr>
+            <w:tcW w:w="2265" w:type="dxa"/>
+            <w:vAlign w:val="center"/>
+          </w:tcPr>
+          <w:p>
+            <w:pPr>
+              <w:jc w:val="center"/>
+              <w:rPr>
+                <w:rFonts w:ascii="Times New Roman" w:hAnsi="Times New Roman" w:cs="Times New Roman"/>
+              </w:rPr>
+            </w:pPr>
+            <w:r>
+              <w:rPr>
+                <w:rFonts w:ascii="Times New Roman" w:hAnsi="Times New Roman" w:cs="Times New Roman"/>
+              </w:rPr>
+              <w:t>GND</w:t>
+            </w:r>
+          </w:p>
+        </w:tc>
+        <w:tc>
+          <w:tcPr>
+            <w:tcW w:w="2266" w:type="dxa"/>
+            <w:vAlign w:val="center"/>
+          </w:tcPr>
+          <w:p>
+            <w:pPr>
+              <w:jc w:val="center"/>
+              <w:rPr>
+                <w:rFonts w:ascii="Times New Roman" w:hAnsi="Times New Roman" w:cs="Times New Roman"/>
+              </w:rPr>
+            </w:pPr>
+            <w:r>
+              <w:rPr>
+                <w:rFonts w:ascii="Times New Roman" w:hAnsi="Times New Roman" w:cs="Times New Roman"/>
+              </w:rPr>
+              <w:t>GND</w:t>
+            </w:r>
+          </w:p>
+        </w:tc>
+      </w:tr>
+      <w:tr>
+        <w:tc>
+          <w:tcPr>
+            <w:tcW w:w="1488" w:type="dxa"/>
+            <w:vMerge/>
+            <w:vAlign w:val="center"/>
+          </w:tcPr>
+          <w:p>
+            <w:pPr>
+              <w:jc w:val="center"/>
+              <w:rPr>
+                <w:rFonts w:ascii="Times New Roman" w:hAnsi="Times New Roman" w:cs="Times New Roman"/>
+              </w:rPr>
+            </w:pPr>
+          </w:p>
+        </w:tc>
+        <w:tc>
+          <w:tcPr>
+            <w:tcW w:w="2265" w:type="dxa"/>
+            <w:vAlign w:val="center"/>
+          </w:tcPr>
+          <w:p>
+            <w:pPr>
+              <w:jc w:val="center"/>
+              <w:rPr>
+                <w:rFonts w:ascii="Times New Roman" w:hAnsi="Times New Roman" w:cs="Times New Roman"/>
+              </w:rPr>
+            </w:pPr>
+            <w:r>
+              <w:rPr>
+                <w:rFonts w:ascii="Times New Roman" w:hAnsi="Times New Roman" w:cs="Times New Roman"/>
+              </w:rPr>
+              <w:t>A4</w:t>
+            </w:r>
+          </w:p>
+        </w:tc>
+        <w:tc>
+          <w:tcPr>
+            <w:tcW w:w="2266" w:type="dxa"/>
+            <w:vAlign w:val="center"/>
+          </w:tcPr>
+          <w:p>
+            <w:pPr>
+              <w:jc w:val="center"/>
+              <w:rPr>
+                <w:rFonts w:ascii="Times New Roman" w:hAnsi="Times New Roman" w:cs="Times New Roman"/>
+              </w:rPr>
+            </w:pPr>
+            <w:r>
+              <w:rPr>
+                <w:rFonts w:ascii="Times New Roman" w:hAnsi="Times New Roman" w:cs="Times New Roman"/>
+              </w:rPr>
+              <w:t>SDA</w:t>
+            </w:r>
+          </w:p>
+        </w:tc>
+      </w:tr>
+      <w:tr>
+        <w:tc>
+          <w:tcPr>
+            <w:tcW w:w="1488" w:type="dxa"/>
+            <w:vMerge/>
+            <w:tcBorders>
+              <w:bottom w:val="double" w:sz="4" w:space="0" w:color="auto"/>
+            </w:tcBorders>
+            <w:vAlign w:val="center"/>
+          </w:tcPr>
+          <w:p>
+            <w:pPr>
+              <w:jc w:val="center"/>
+              <w:rPr>
+                <w:rFonts w:ascii="Times New Roman" w:hAnsi="Times New Roman" w:cs="Times New Roman"/>
+              </w:rPr>
+            </w:pPr>
+          </w:p>
+        </w:tc>
+        <w:tc>
+          <w:tcPr>
+            <w:tcW w:w="2265" w:type="dxa"/>
+            <w:tcBorders>
+              <w:bottom w:val="double" w:sz="4" w:space="0" w:color="auto"/>
+            </w:tcBorders>
+            <w:vAlign w:val="center"/>
+          </w:tcPr>
+          <w:p>
+            <w:pPr>
+              <w:jc w:val="center"/>
+              <w:rPr>
+                <w:rFonts w:ascii="Times New Roman" w:hAnsi="Times New Roman" w:cs="Times New Roman"/>
+              </w:rPr>
+            </w:pPr>
+            <w:r>
+              <w:rPr>
+                <w:rFonts w:ascii="Times New Roman" w:hAnsi="Times New Roman" w:cs="Times New Roman"/>
+              </w:rPr>
+              <w:t>A5</w:t>
+            </w:r>
+          </w:p>
+        </w:tc>
+        <w:tc>
+          <w:tcPr>
+            <w:tcW w:w="2266" w:type="dxa"/>
+            <w:tcBorders>
+              <w:bottom w:val="double" w:sz="4" w:space="0" w:color="auto"/>
+            </w:tcBorders>
+            <w:vAlign w:val="center"/>
+          </w:tcPr>
+          <w:p>
+            <w:pPr>
+              <w:jc w:val="center"/>
+              <w:rPr>
+                <w:rFonts w:ascii="Times New Roman" w:hAnsi="Times New Roman" w:cs="Times New Roman"/>
+              </w:rPr>
+            </w:pPr>
+            <w:r>
+              <w:rPr>
+                <w:rFonts w:ascii="Times New Roman" w:hAnsi="Times New Roman" w:cs="Times New Roman"/>
+              </w:rPr>
+              <w:t>SCL</w:t>
+            </w:r>
+          </w:p>
+        </w:tc>
+      </w:tr>
+      <w:tr>
+        <w:tc>
+          <w:tcPr>
+            <w:tcW w:w="1488" w:type="dxa"/>
+            <w:vMerge w:val="restart"/>
+            <w:tcBorders>
+              <w:top w:val="double" w:sz="4" w:space="0" w:color="auto"/>
+            </w:tcBorders>
+            <w:vAlign w:val="center"/>
+          </w:tcPr>
+          <w:p>
+            <w:pPr>
+              <w:jc w:val="center"/>
+              <w:rPr>
+                <w:rFonts w:ascii="Times New Roman" w:hAnsi="Times New Roman" w:cs="Times New Roman"/>
+              </w:rPr>
+            </w:pPr>
+            <w:r>
+              <w:rPr>
+                <w:rFonts w:ascii="Times New Roman" w:hAnsi="Times New Roman" w:cs="Times New Roman"/>
+              </w:rPr>
+              <w:t>Encodeur rotatoire Keyes KY-040</w:t>
+            </w:r>
+          </w:p>
+        </w:tc>
+        <w:tc>
+          <w:tcPr>
+            <w:tcW w:w="2265" w:type="dxa"/>
+            <w:tcBorders>
+              <w:top w:val="double" w:sz="4" w:space="0" w:color="auto"/>
+            </w:tcBorders>
+            <w:vAlign w:val="center"/>
+          </w:tcPr>
+          <w:p>
+            <w:pPr>
+              <w:jc w:val="center"/>
+              <w:rPr>
+                <w:rFonts w:ascii="Times New Roman" w:hAnsi="Times New Roman" w:cs="Times New Roman"/>
+              </w:rPr>
+            </w:pPr>
+            <w:r>
+              <w:rPr>
+                <w:rFonts w:ascii="Times New Roman" w:hAnsi="Times New Roman" w:cs="Times New Roman"/>
+              </w:rPr>
+              <w:t>5V</w:t>
+            </w:r>
+          </w:p>
+        </w:tc>
+        <w:tc>
+          <w:tcPr>
+            <w:tcW w:w="2266" w:type="dxa"/>
+            <w:tcBorders>
+              <w:top w:val="double" w:sz="4" w:space="0" w:color="auto"/>
+            </w:tcBorders>
+            <w:vAlign w:val="center"/>
+          </w:tcPr>
+          <w:p>
+            <w:pPr>
+              <w:jc w:val="center"/>
+              <w:rPr>
+                <w:rFonts w:ascii="Times New Roman" w:hAnsi="Times New Roman" w:cs="Times New Roman"/>
+              </w:rPr>
+            </w:pPr>
+            <w:r>
+              <w:rPr>
+                <w:rFonts w:ascii="Times New Roman" w:hAnsi="Times New Roman" w:cs="Times New Roman"/>
+              </w:rPr>
+              <w:t>5V</w:t>
+            </w:r>
+          </w:p>
+        </w:tc>
+      </w:tr>
+      <w:tr>
+        <w:tc>
+          <w:tcPr>
+            <w:tcW w:w="1488" w:type="dxa"/>
+            <w:vMerge/>
+            <w:vAlign w:val="center"/>
+          </w:tcPr>
+          <w:p>
+            <w:pPr>
+              <w:jc w:val="center"/>
+              <w:rPr>
+                <w:rFonts w:ascii="Times New Roman" w:hAnsi="Times New Roman" w:cs="Times New Roman"/>
+              </w:rPr>
+            </w:pPr>
+          </w:p>
+        </w:tc>
+        <w:tc>
+          <w:tcPr>
+            <w:tcW w:w="2265" w:type="dxa"/>
+            <w:vAlign w:val="center"/>
+          </w:tcPr>
+          <w:p>
+            <w:pPr>
+              <w:jc w:val="center"/>
+              <w:rPr>
+                <w:rFonts w:ascii="Times New Roman" w:hAnsi="Times New Roman" w:cs="Times New Roman"/>
+              </w:rPr>
+            </w:pPr>
+            <w:r>
+              <w:rPr>
+                <w:rFonts w:ascii="Times New Roman" w:hAnsi="Times New Roman" w:cs="Times New Roman"/>
+              </w:rPr>
+              <w:t>GND</w:t>
+            </w:r>
+          </w:p>
+        </w:tc>
+        <w:tc>
+          <w:tcPr>
+            <w:tcW w:w="2266" w:type="dxa"/>
+            <w:vAlign w:val="center"/>
+          </w:tcPr>
+          <w:p>
+            <w:pPr>
+              <w:jc w:val="center"/>
+              <w:rPr>
+                <w:rFonts w:ascii="Times New Roman" w:hAnsi="Times New Roman" w:cs="Times New Roman"/>
+              </w:rPr>
+            </w:pPr>
+            <w:r>
+              <w:rPr>
+                <w:rFonts w:ascii="Times New Roman" w:hAnsi="Times New Roman" w:cs="Times New Roman"/>
+              </w:rPr>
+              <w:t>GND</w:t>
+            </w:r>
+          </w:p>
+        </w:tc>
+      </w:tr>
+      <w:tr>
+        <w:tc>
+          <w:tcPr>
+            <w:tcW w:w="1488" w:type="dxa"/>
+            <w:vMerge/>
+            <w:vAlign w:val="center"/>
+          </w:tcPr>
+          <w:p>
+            <w:pPr>
+              <w:jc w:val="center"/>
+              <w:rPr>
+                <w:rFonts w:ascii="Times New Roman" w:hAnsi="Times New Roman" w:cs="Times New Roman"/>
+              </w:rPr>
+            </w:pPr>
+          </w:p>
+        </w:tc>
+        <w:tc>
+          <w:tcPr>
+            <w:tcW w:w="2265" w:type="dxa"/>
+            <w:vAlign w:val="center"/>
+          </w:tcPr>
+          <w:p>
+            <w:pPr>
+              <w:jc w:val="center"/>
+              <w:rPr>
+                <w:rFonts w:ascii="Times New Roman" w:hAnsi="Times New Roman" w:cs="Times New Roman"/>
+              </w:rPr>
+            </w:pPr>
+            <w:r>
+              <w:rPr>
+                <w:rFonts w:ascii="Times New Roman" w:hAnsi="Times New Roman" w:cs="Times New Roman"/>
+              </w:rPr>
+              <w:t>3</w:t>
+            </w:r>
+          </w:p>
+        </w:tc>
+        <w:tc>
+          <w:tcPr>
+            <w:tcW w:w="2266" w:type="dxa"/>
+            <w:vAlign w:val="center"/>
+          </w:tcPr>
+          <w:p>
+            <w:pPr>
+              <w:jc w:val="center"/>
+              <w:rPr>
+                <w:rFonts w:ascii="Times New Roman" w:hAnsi="Times New Roman" w:cs="Times New Roman"/>
+              </w:rPr>
+            </w:pPr>
+            <w:r>
+              <w:rPr>
+                <w:rFonts w:ascii="Times New Roman" w:hAnsi="Times New Roman" w:cs="Times New Roman"/>
+              </w:rPr>
+              <w:t>CLK</w:t>
+            </w:r>
+          </w:p>
+        </w:tc>
+      </w:tr>
+      <w:tr>
+        <w:tc>
+          <w:tcPr>
+            <w:tcW w:w="1488" w:type="dxa"/>
+            <w:vMerge/>
+            <w:vAlign w:val="center"/>
+          </w:tcPr>
+          <w:p>
+            <w:pPr>
+              <w:jc w:val="center"/>
+              <w:rPr>
+                <w:rFonts w:ascii="Times New Roman" w:hAnsi="Times New Roman" w:cs="Times New Roman"/>
+              </w:rPr>
+            </w:pPr>
+          </w:p>
+        </w:tc>
+        <w:tc>
+          <w:tcPr>
+            <w:tcW w:w="2265" w:type="dxa"/>
+            <w:vAlign w:val="center"/>
+          </w:tcPr>
+          <w:p>
+            <w:pPr>
+              <w:jc w:val="center"/>
+              <w:rPr>
+                <w:rFonts w:ascii="Times New Roman" w:hAnsi="Times New Roman" w:cs="Times New Roman"/>
+              </w:rPr>
+            </w:pPr>
+            <w:r>
+              <w:rPr>
+                <w:rFonts w:ascii="Times New Roman" w:hAnsi="Times New Roman" w:cs="Times New Roman"/>
+              </w:rPr>
+              <w:t>4</w:t>
+            </w:r>
+          </w:p>
+        </w:tc>
+        <w:tc>
+          <w:tcPr>
+            <w:tcW w:w="2266" w:type="dxa"/>
+            <w:vAlign w:val="center"/>
+          </w:tcPr>
+          <w:p>
+            <w:pPr>
+              <w:jc w:val="center"/>
+              <w:rPr>
+                <w:rFonts w:ascii="Times New Roman" w:hAnsi="Times New Roman" w:cs="Times New Roman"/>
+              </w:rPr>
+            </w:pPr>
+            <w:r>
+              <w:rPr>
+                <w:rFonts w:ascii="Times New Roman" w:hAnsi="Times New Roman" w:cs="Times New Roman"/>
+              </w:rPr>
+              <w:t>DATA</w:t>
+            </w:r>
+          </w:p>
+        </w:tc>
+      </w:tr>
+      <w:tr>
+        <w:tc>
+          <w:tcPr>
+            <w:tcW w:w="1488" w:type="dxa"/>
+            <w:vMerge/>
+            <w:vAlign w:val="center"/>
+          </w:tcPr>
+          <w:p>
+            <w:pPr>
+              <w:jc w:val="center"/>
+              <w:rPr>
+                <w:rFonts w:ascii="Times New Roman" w:hAnsi="Times New Roman" w:cs="Times New Roman"/>
+              </w:rPr>
+            </w:pPr>
+          </w:p>
+        </w:tc>
+        <w:tc>
+          <w:tcPr>
+            <w:tcW w:w="2265" w:type="dxa"/>
+            <w:vAlign w:val="center"/>
+          </w:tcPr>
+          <w:p>
+            <w:pPr>
+              <w:jc w:val="center"/>
+              <w:rPr>
+                <w:rFonts w:ascii="Times New Roman" w:hAnsi="Times New Roman" w:cs="Times New Roman"/>
+              </w:rPr>
+            </w:pPr>
+            <w:r>
+              <w:rPr>
+                <w:rFonts w:ascii="Times New Roman" w:hAnsi="Times New Roman" w:cs="Times New Roman"/>
+              </w:rPr>
+              <w:t>2</w:t>
+            </w:r>
+          </w:p>
+        </w:tc>
+        <w:tc>
+          <w:tcPr>
+            <w:tcW w:w="2266" w:type="dxa"/>
+            <w:vAlign w:val="center"/>
+          </w:tcPr>
+          <w:p>
+            <w:pPr>
+              <w:jc w:val="center"/>
+              <w:rPr>
+                <w:rFonts w:ascii="Times New Roman" w:hAnsi="Times New Roman" w:cs="Times New Roman"/>
+              </w:rPr>
+            </w:pPr>
+            <w:r>
+              <w:rPr>
+                <w:rFonts w:ascii="Times New Roman" w:hAnsi="Times New Roman" w:cs="Times New Roman"/>
+              </w:rPr>
+              <w:t>SWITCH</w:t>
+            </w:r>
+          </w:p>
+        </w:tc>
+      </w:tr>
+      <w:tr>
+        <w:tc>
+          <w:tcPr>
+            <w:tcW w:w="1488" w:type="dxa"/>
+            <w:vMerge w:val="restart"/>
+            <w:vAlign w:val="center"/>
+          </w:tcPr>
+          <w:p>
+            <w:pPr>
+              <w:jc w:val="center"/>
+              <w:rPr>
+                <w:rFonts w:ascii="Times New Roman" w:hAnsi="Times New Roman" w:cs="Times New Roman"/>
+              </w:rPr>
+            </w:pPr>
+            <w:r>
+              <w:rPr>
+                <w:rFonts w:ascii="Times New Roman" w:hAnsi="Times New Roman" w:cs="Times New Roman"/>
+              </w:rPr>
+              <w:t>Jauge de contrainte + conditionneur</w:t>
+            </w:r>
+          </w:p>
+        </w:tc>
+        <w:tc>
+          <w:tcPr>
+            <w:tcW w:w="2265" w:type="dxa"/>
+            <w:vAlign w:val="center"/>
+          </w:tcPr>
+          <w:p>
+            <w:pPr>
+              <w:jc w:val="center"/>
+              <w:rPr>
+                <w:rFonts w:ascii="Times New Roman" w:hAnsi="Times New Roman" w:cs="Times New Roman"/>
+              </w:rPr>
+            </w:pPr>
+            <w:r>
+              <w:rPr>
+                <w:rFonts w:ascii="Times New Roman" w:hAnsi="Times New Roman" w:cs="Times New Roman"/>
+              </w:rPr>
+              <w:t>5V</w:t>
+            </w:r>
+          </w:p>
+        </w:tc>
+        <w:tc>
+          <w:tcPr>
+            <w:tcW w:w="2266" w:type="dxa"/>
+            <w:vAlign w:val="center"/>
+          </w:tcPr>
+          <w:p>
+            <w:pPr>
+              <w:jc w:val="center"/>
+              <w:rPr>
+                <w:rFonts w:ascii="Times New Roman" w:hAnsi="Times New Roman" w:cs="Times New Roman"/>
+              </w:rPr>
+            </w:pPr>
+            <w:r>
+              <w:rPr>
+                <w:rFonts w:ascii="Times New Roman" w:hAnsi="Times New Roman" w:cs="Times New Roman"/>
+              </w:rPr>
+              <w:t>5V</w:t>
+            </w:r>
+          </w:p>
+        </w:tc>
+      </w:tr>
+      <w:tr>
+        <w:tc>
+          <w:tcPr>
+            <w:tcW w:w="1488" w:type="dxa"/>
+            <w:vMerge/>
+            <w:vAlign w:val="center"/>
+          </w:tcPr>
+          <w:p>
+            <w:pPr>
+              <w:jc w:val="center"/>
+              <w:rPr>
+                <w:rFonts w:ascii="Times New Roman" w:hAnsi="Times New Roman" w:cs="Times New Roman"/>
+              </w:rPr>
+            </w:pPr>
+          </w:p>
+        </w:tc>
+        <w:tc>
+          <w:tcPr>
+            <w:tcW w:w="2265" w:type="dxa"/>
+            <w:vAlign w:val="center"/>
+          </w:tcPr>
+          <w:p>
+            <w:pPr>
+              <w:jc w:val="center"/>
+              <w:rPr>
+                <w:rFonts w:ascii="Times New Roman" w:hAnsi="Times New Roman" w:cs="Times New Roman"/>
+              </w:rPr>
+            </w:pPr>
+            <w:r>
+              <w:rPr>
+                <w:rFonts w:ascii="Times New Roman" w:hAnsi="Times New Roman" w:cs="Times New Roman"/>
+              </w:rPr>
+              <w:t>A0</w:t>
+            </w:r>
+          </w:p>
+        </w:tc>
+        <w:tc>
+          <w:tcPr>
+            <w:tcW w:w="2266" w:type="dxa"/>
+            <w:vAlign w:val="center"/>
+          </w:tcPr>
+          <w:p>
+            <w:pPr>
+              <w:jc w:val="center"/>
+              <w:rPr>
+                <w:rFonts w:ascii="Times New Roman" w:hAnsi="Times New Roman" w:cs="Times New Roman"/>
+              </w:rPr>
+            </w:pPr>
+            <w:r>
+              <w:rPr>
+                <w:rFonts w:ascii="Times New Roman" w:hAnsi="Times New Roman" w:cs="Times New Roman"/>
+              </w:rPr>
+              <w:t>ADC</w:t>
+            </w:r>
+          </w:p>
+        </w:tc>
+      </w:tr>
+    </w:tbl>
+    <w:p>
+      <w:pPr>
+        <w:pStyle w:val="Paragraphedeliste"/>
+        <w:numPr>
+          <w:ilvl w:val="0"/>
+          <w:numId w:val="3"/>
+        </w:numPr>
         <w:rPr>
           <w:rFonts w:ascii="Times New Roman" w:hAnsi="Times New Roman" w:cs="Times New Roman"/>
           <w:b/>
           <w:bCs/>
+        </w:rPr>
+      </w:pPr>
+      <w:r>
+        <w:rPr>
+          <w:noProof/>
           <w:highlight w:val="yellow"/>
         </w:rPr>
-        <w:t>Blabla</w:t>
-      </w:r>
-      <w:proofErr w:type="spellEnd"/>
+        <w:drawing>
+          <wp:anchor distT="0" distB="0" distL="114300" distR="114300" simplePos="0" relativeHeight="251677696" behindDoc="0" locked="0" layoutInCell="1" allowOverlap="1" wp14:anchorId="33CCD84C" wp14:editId="7C54538F">
+            <wp:simplePos x="0" y="0"/>
+            <wp:positionH relativeFrom="margin">
+              <wp:align>left</wp:align>
+            </wp:positionH>
+            <wp:positionV relativeFrom="paragraph">
+              <wp:posOffset>226060</wp:posOffset>
+            </wp:positionV>
+            <wp:extent cx="2113280" cy="2941320"/>
+            <wp:effectExtent l="0" t="0" r="1270" b="0"/>
+            <wp:wrapThrough wrapText="bothSides">
+              <wp:wrapPolygon edited="0">
+                <wp:start x="0" y="0"/>
+                <wp:lineTo x="0" y="21404"/>
+                <wp:lineTo x="21418" y="21404"/>
+                <wp:lineTo x="21418" y="0"/>
+                <wp:lineTo x="0" y="0"/>
+              </wp:wrapPolygon>
+            </wp:wrapThrough>
+            <wp:docPr id="13" name="Image 13"/>
+            <wp:cNvGraphicFramePr>
+              <a:graphicFrameLocks xmlns:a="http://schemas.openxmlformats.org/drawingml/2006/main" noChangeAspect="1"/>
+            </wp:cNvGraphicFramePr>
+            <a:graphic xmlns:a="http://schemas.openxmlformats.org/drawingml/2006/main">
+              <a:graphicData uri="http://schemas.openxmlformats.org/drawingml/2006/picture">
+                <pic:pic xmlns:pic="http://schemas.openxmlformats.org/drawingml/2006/picture">
+                  <pic:nvPicPr>
+                    <pic:cNvPr id="13" name="Image 13"/>
+                    <pic:cNvPicPr/>
+                  </pic:nvPicPr>
+                  <pic:blipFill>
+                    <a:blip r:embed="rId16">
+                      <a:extLst>
+                        <a:ext uri="{28A0092B-C50C-407E-A947-70E740481C1C}">
+                          <a14:useLocalDpi xmlns:a14="http://schemas.microsoft.com/office/drawing/2010/main" val="0"/>
+                        </a:ext>
+                      </a:extLst>
+                    </a:blip>
+                    <a:stretch>
+                      <a:fillRect/>
+                    </a:stretch>
+                  </pic:blipFill>
+                  <pic:spPr>
+                    <a:xfrm>
+                      <a:off x="0" y="0"/>
+                      <a:ext cx="2113280" cy="2941320"/>
+                    </a:xfrm>
+                    <a:prstGeom prst="rect">
+                      <a:avLst/>
+                    </a:prstGeom>
+                  </pic:spPr>
+                </pic:pic>
+              </a:graphicData>
+            </a:graphic>
+          </wp:anchor>
+        </w:drawing>
+      </w:r>
       <w:r>
         <w:rPr>
           <w:rFonts w:ascii="Times New Roman" w:hAnsi="Times New Roman" w:cs="Times New Roman"/>
           <w:b/>
           <w:bCs/>
         </w:rPr>
-        <w:t xml:space="preserve"> </w:t>
+        <w:t>Spécifications de</w:t>
+      </w:r>
+      <w:r>
+        <w:rPr>
+          <w:rFonts w:ascii="Times New Roman" w:hAnsi="Times New Roman" w:cs="Times New Roman"/>
+          <w:b/>
+          <w:bCs/>
+        </w:rPr>
+        <w:t xml:space="preserve"> la connexion des composants sur l’Arduino UNO </w:t>
+      </w:r>
+    </w:p>
+    <w:p>
+      <w:pPr>
+        <w:rPr>
+          <w:rFonts w:ascii="Times New Roman" w:hAnsi="Times New Roman" w:cs="Times New Roman"/>
+          <w:i/>
+          <w:iCs/>
+        </w:rPr>
+      </w:pPr>
+      <w:r>
+        <w:rPr>
+          <w:rFonts w:ascii="Times New Roman" w:hAnsi="Times New Roman" w:cs="Times New Roman"/>
+          <w:i/>
+          <w:iCs/>
+        </w:rPr>
+        <w:t xml:space="preserve">Figure n° ? : Connexions des pins de </w:t>
+      </w:r>
+      <w:proofErr w:type="spellStart"/>
+      <w:r>
+        <w:rPr>
+          <w:rFonts w:ascii="Times New Roman" w:hAnsi="Times New Roman" w:cs="Times New Roman"/>
+          <w:i/>
+          <w:iCs/>
+        </w:rPr>
+        <w:t>l’arduino</w:t>
+      </w:r>
+      <w:proofErr w:type="spellEnd"/>
+      <w:r>
+        <w:rPr>
+          <w:rFonts w:ascii="Times New Roman" w:hAnsi="Times New Roman" w:cs="Times New Roman"/>
+          <w:i/>
+          <w:iCs/>
+        </w:rPr>
+        <w:t xml:space="preserve"> UNO </w:t>
       </w:r>
     </w:p>
     <w:p>
@@ -3543,15 +5105,15 @@
               <w:top w:val="nil"/>
               <w:left w:val="nil"/>
             </w:tcBorders>
-          </w:tcPr>
-          <w:p>
-            <w:pPr>
+            <w:vAlign w:val="center"/>
+          </w:tcPr>
+          <w:p>
+            <w:pPr>
+              <w:jc w:val="center"/>
               <w:rPr>
                 <w:rFonts w:ascii="Times New Roman" w:hAnsi="Times New Roman" w:cs="Times New Roman"/>
                 <w:b/>
                 <w:bCs/>
-                <w:sz w:val="26"/>
-                <w:szCs w:val="26"/>
               </w:rPr>
             </w:pPr>
           </w:p>
@@ -3560,34 +5122,60 @@
           <w:tcPr>
             <w:tcW w:w="1813" w:type="dxa"/>
             <w:vMerge w:val="restart"/>
-          </w:tcPr>
-          <w:p>
-            <w:pPr>
+            <w:shd w:val="clear" w:color="auto" w:fill="BFBFBF" w:themeFill="background1" w:themeFillShade="BF"/>
+            <w:vAlign w:val="center"/>
+          </w:tcPr>
+          <w:p>
+            <w:pPr>
+              <w:jc w:val="center"/>
               <w:rPr>
                 <w:rFonts w:ascii="Times New Roman" w:hAnsi="Times New Roman" w:cs="Times New Roman"/>
                 <w:b/>
                 <w:bCs/>
-                <w:sz w:val="26"/>
-                <w:szCs w:val="26"/>
-              </w:rPr>
-            </w:pPr>
+              </w:rPr>
+            </w:pPr>
+            <w:r>
+              <w:rPr>
+                <w:rFonts w:ascii="Times New Roman" w:hAnsi="Times New Roman" w:cs="Times New Roman"/>
+                <w:b/>
+                <w:bCs/>
+              </w:rPr>
+              <w:t>Uni</w:t>
+            </w:r>
+            <w:r>
+              <w:rPr>
+                <w:rFonts w:ascii="Times New Roman" w:hAnsi="Times New Roman" w:cs="Times New Roman"/>
+                <w:b/>
+                <w:bCs/>
+              </w:rPr>
+              <w:t>tés</w:t>
+            </w:r>
           </w:p>
         </w:tc>
         <w:tc>
           <w:tcPr>
             <w:tcW w:w="5439" w:type="dxa"/>
             <w:gridSpan w:val="3"/>
-          </w:tcPr>
-          <w:p>
-            <w:pPr>
+            <w:shd w:val="clear" w:color="auto" w:fill="BFBFBF" w:themeFill="background1" w:themeFillShade="BF"/>
+            <w:vAlign w:val="center"/>
+          </w:tcPr>
+          <w:p>
+            <w:pPr>
+              <w:jc w:val="center"/>
               <w:rPr>
                 <w:rFonts w:ascii="Times New Roman" w:hAnsi="Times New Roman" w:cs="Times New Roman"/>
                 <w:b/>
                 <w:bCs/>
-                <w:sz w:val="26"/>
-                <w:szCs w:val="26"/>
-              </w:rPr>
-            </w:pPr>
+              </w:rPr>
+            </w:pPr>
+            <w:r>
+              <w:rPr>
+                <w:rFonts w:ascii="Times New Roman" w:hAnsi="Times New Roman" w:cs="Times New Roman"/>
+                <w:b/>
+                <w:bCs/>
+              </w:rPr>
+              <w:t>Valeurs</w:t>
+            </w:r>
           </w:p>
         </w:tc>
       </w:tr>
@@ -3599,15 +5187,15 @@
             <w:tcBorders>
               <w:left w:val="nil"/>
             </w:tcBorders>
-          </w:tcPr>
-          <w:p>
-            <w:pPr>
+            <w:vAlign w:val="center"/>
+          </w:tcPr>
+          <w:p>
+            <w:pPr>
+              <w:jc w:val="center"/>
               <w:rPr>
                 <w:rFonts w:ascii="Times New Roman" w:hAnsi="Times New Roman" w:cs="Times New Roman"/>
                 <w:b/>
                 <w:bCs/>
-                <w:sz w:val="26"/>
-                <w:szCs w:val="26"/>
               </w:rPr>
             </w:pPr>
           </w:p>
@@ -3616,15 +5204,16 @@
           <w:tcPr>
             <w:tcW w:w="1813" w:type="dxa"/>
             <w:vMerge/>
-          </w:tcPr>
-          <w:p>
-            <w:pPr>
+            <w:shd w:val="clear" w:color="auto" w:fill="BFBFBF" w:themeFill="background1" w:themeFillShade="BF"/>
+            <w:vAlign w:val="center"/>
+          </w:tcPr>
+          <w:p>
+            <w:pPr>
+              <w:jc w:val="center"/>
               <w:rPr>
                 <w:rFonts w:ascii="Times New Roman" w:hAnsi="Times New Roman" w:cs="Times New Roman"/>
                 <w:b/>
                 <w:bCs/>
-                <w:sz w:val="26"/>
-                <w:szCs w:val="26"/>
               </w:rPr>
             </w:pPr>
           </w:p>
@@ -3632,49 +5221,76 @@
         <w:tc>
           <w:tcPr>
             <w:tcW w:w="1813" w:type="dxa"/>
-          </w:tcPr>
-          <w:p>
-            <w:pPr>
+            <w:shd w:val="clear" w:color="auto" w:fill="BFBFBF" w:themeFill="background1" w:themeFillShade="BF"/>
+            <w:vAlign w:val="center"/>
+          </w:tcPr>
+          <w:p>
+            <w:pPr>
+              <w:jc w:val="center"/>
               <w:rPr>
                 <w:rFonts w:ascii="Times New Roman" w:hAnsi="Times New Roman" w:cs="Times New Roman"/>
                 <w:b/>
                 <w:bCs/>
-                <w:sz w:val="26"/>
-                <w:szCs w:val="26"/>
-              </w:rPr>
-            </w:pPr>
-          </w:p>
-        </w:tc>
-        <w:tc>
-          <w:tcPr>
-            <w:tcW w:w="1813" w:type="dxa"/>
-          </w:tcPr>
-          <w:p>
-            <w:pPr>
+              </w:rPr>
+            </w:pPr>
+            <w:r>
               <w:rPr>
                 <w:rFonts w:ascii="Times New Roman" w:hAnsi="Times New Roman" w:cs="Times New Roman"/>
                 <w:b/>
                 <w:bCs/>
-                <w:sz w:val="26"/>
-                <w:szCs w:val="26"/>
-              </w:rPr>
-            </w:pPr>
+              </w:rPr>
+              <w:t>Min</w:t>
+            </w:r>
           </w:p>
         </w:tc>
         <w:tc>
           <w:tcPr>
             <w:tcW w:w="1813" w:type="dxa"/>
-          </w:tcPr>
-          <w:p>
-            <w:pPr>
+            <w:shd w:val="clear" w:color="auto" w:fill="BFBFBF" w:themeFill="background1" w:themeFillShade="BF"/>
+            <w:vAlign w:val="center"/>
+          </w:tcPr>
+          <w:p>
+            <w:pPr>
+              <w:jc w:val="center"/>
               <w:rPr>
                 <w:rFonts w:ascii="Times New Roman" w:hAnsi="Times New Roman" w:cs="Times New Roman"/>
                 <w:b/>
                 <w:bCs/>
-                <w:sz w:val="26"/>
-                <w:szCs w:val="26"/>
-              </w:rPr>
-            </w:pPr>
+              </w:rPr>
+            </w:pPr>
+            <w:r>
+              <w:rPr>
+                <w:rFonts w:ascii="Times New Roman" w:hAnsi="Times New Roman" w:cs="Times New Roman"/>
+                <w:b/>
+                <w:bCs/>
+              </w:rPr>
+              <w:t>Typique</w:t>
+            </w:r>
+          </w:p>
+        </w:tc>
+        <w:tc>
+          <w:tcPr>
+            <w:tcW w:w="1813" w:type="dxa"/>
+            <w:shd w:val="clear" w:color="auto" w:fill="BFBFBF" w:themeFill="background1" w:themeFillShade="BF"/>
+            <w:vAlign w:val="center"/>
+          </w:tcPr>
+          <w:p>
+            <w:pPr>
+              <w:jc w:val="center"/>
+              <w:rPr>
+                <w:rFonts w:ascii="Times New Roman" w:hAnsi="Times New Roman" w:cs="Times New Roman"/>
+                <w:b/>
+                <w:bCs/>
+              </w:rPr>
+            </w:pPr>
+            <w:r>
+              <w:rPr>
+                <w:rFonts w:ascii="Times New Roman" w:hAnsi="Times New Roman" w:cs="Times New Roman"/>
+                <w:b/>
+                <w:bCs/>
+              </w:rPr>
+              <w:t>Max</w:t>
+            </w:r>
           </w:p>
         </w:tc>
       </w:tr>
@@ -3682,163 +5298,244 @@
         <w:tc>
           <w:tcPr>
             <w:tcW w:w="1810" w:type="dxa"/>
-          </w:tcPr>
-          <w:p>
-            <w:pPr>
+            <w:vAlign w:val="center"/>
+          </w:tcPr>
+          <w:p>
+            <w:pPr>
+              <w:jc w:val="center"/>
               <w:rPr>
                 <w:rFonts w:ascii="Times New Roman" w:hAnsi="Times New Roman" w:cs="Times New Roman"/>
                 <w:b/>
                 <w:bCs/>
-                <w:sz w:val="26"/>
-                <w:szCs w:val="26"/>
-              </w:rPr>
-            </w:pPr>
-          </w:p>
-        </w:tc>
-        <w:tc>
-          <w:tcPr>
-            <w:tcW w:w="1813" w:type="dxa"/>
-          </w:tcPr>
-          <w:p>
-            <w:pPr>
+              </w:rPr>
+            </w:pPr>
+            <w:r>
               <w:rPr>
                 <w:rFonts w:ascii="Times New Roman" w:hAnsi="Times New Roman" w:cs="Times New Roman"/>
                 <w:b/>
                 <w:bCs/>
-                <w:sz w:val="26"/>
-                <w:szCs w:val="26"/>
-              </w:rPr>
-            </w:pPr>
-          </w:p>
-        </w:tc>
-        <w:tc>
-          <w:tcPr>
-            <w:tcW w:w="1813" w:type="dxa"/>
-          </w:tcPr>
-          <w:p>
-            <w:pPr>
+              </w:rPr>
+              <w:t xml:space="preserve">Tension </w:t>
+            </w:r>
+            <w:proofErr w:type="spellStart"/>
+            <w:r>
               <w:rPr>
                 <w:rFonts w:ascii="Times New Roman" w:hAnsi="Times New Roman" w:cs="Times New Roman"/>
                 <w:b/>
                 <w:bCs/>
-                <w:sz w:val="26"/>
-                <w:szCs w:val="26"/>
-              </w:rPr>
-            </w:pPr>
-          </w:p>
-        </w:tc>
-        <w:tc>
-          <w:tcPr>
-            <w:tcW w:w="1813" w:type="dxa"/>
-          </w:tcPr>
-          <w:p>
-            <w:pPr>
+              </w:rPr>
+              <w:t>Vadc</w:t>
+            </w:r>
+            <w:proofErr w:type="spellEnd"/>
+            <w:r>
               <w:rPr>
                 <w:rFonts w:ascii="Times New Roman" w:hAnsi="Times New Roman" w:cs="Times New Roman"/>
                 <w:b/>
                 <w:bCs/>
-                <w:sz w:val="26"/>
-                <w:szCs w:val="26"/>
-              </w:rPr>
-            </w:pPr>
+              </w:rPr>
+              <w:t xml:space="preserve"> mesurée</w:t>
+            </w:r>
           </w:p>
         </w:tc>
         <w:tc>
           <w:tcPr>
             <w:tcW w:w="1813" w:type="dxa"/>
-          </w:tcPr>
-          <w:p>
-            <w:pPr>
+            <w:vAlign w:val="center"/>
+          </w:tcPr>
+          <w:p>
+            <w:pPr>
+              <w:jc w:val="center"/>
+              <w:rPr>
+                <w:rFonts w:ascii="Times New Roman" w:hAnsi="Times New Roman" w:cs="Times New Roman"/>
+              </w:rPr>
+            </w:pPr>
+            <w:r>
+              <w:rPr>
+                <w:rFonts w:ascii="Times New Roman" w:hAnsi="Times New Roman" w:cs="Times New Roman"/>
+              </w:rPr>
+              <w:t>V</w:t>
+            </w:r>
+          </w:p>
+        </w:tc>
+        <w:tc>
+          <w:tcPr>
+            <w:tcW w:w="1813" w:type="dxa"/>
+            <w:vAlign w:val="center"/>
+          </w:tcPr>
+          <w:p>
+            <w:pPr>
+              <w:jc w:val="center"/>
+              <w:rPr>
+                <w:rFonts w:ascii="Times New Roman" w:hAnsi="Times New Roman" w:cs="Times New Roman"/>
+              </w:rPr>
+            </w:pPr>
+            <w:r>
+              <w:rPr>
+                <w:rFonts w:ascii="Times New Roman" w:hAnsi="Times New Roman" w:cs="Times New Roman"/>
+              </w:rPr>
+              <w:t>0.00</w:t>
+            </w:r>
+            <w:r>
+              <w:rPr>
+                <w:rStyle w:val="Appelnotedebasdep"/>
+                <w:rFonts w:ascii="Times New Roman" w:hAnsi="Times New Roman" w:cs="Times New Roman"/>
+              </w:rPr>
+              <w:footnoteReference w:id="11"/>
+            </w:r>
+          </w:p>
+        </w:tc>
+        <w:tc>
+          <w:tcPr>
+            <w:tcW w:w="1813" w:type="dxa"/>
+            <w:vAlign w:val="center"/>
+          </w:tcPr>
+          <w:p>
+            <w:pPr>
+              <w:jc w:val="center"/>
+              <w:rPr>
+                <w:rFonts w:ascii="Times New Roman" w:hAnsi="Times New Roman" w:cs="Times New Roman"/>
+              </w:rPr>
+            </w:pPr>
+            <w:r>
+              <w:rPr>
+                <w:rFonts w:ascii="Times New Roman" w:hAnsi="Times New Roman" w:cs="Times New Roman"/>
+              </w:rPr>
+              <w:t>/</w:t>
+            </w:r>
+          </w:p>
+        </w:tc>
+        <w:tc>
+          <w:tcPr>
+            <w:tcW w:w="1813" w:type="dxa"/>
+            <w:vAlign w:val="center"/>
+          </w:tcPr>
+          <w:p>
+            <w:pPr>
+              <w:jc w:val="center"/>
+              <w:rPr>
+                <w:rFonts w:ascii="Times New Roman" w:hAnsi="Times New Roman" w:cs="Times New Roman"/>
+              </w:rPr>
+            </w:pPr>
+            <w:r>
+              <w:rPr>
+                <w:rFonts w:ascii="Times New Roman" w:hAnsi="Times New Roman" w:cs="Times New Roman"/>
+              </w:rPr>
+              <w:t>5.00</w:t>
+            </w:r>
+          </w:p>
+        </w:tc>
+      </w:tr>
+      <w:tr>
+        <w:tc>
+          <w:tcPr>
+            <w:tcW w:w="1810" w:type="dxa"/>
+            <w:vAlign w:val="center"/>
+          </w:tcPr>
+          <w:p>
+            <w:pPr>
+              <w:jc w:val="center"/>
               <w:rPr>
                 <w:rFonts w:ascii="Times New Roman" w:hAnsi="Times New Roman" w:cs="Times New Roman"/>
                 <w:b/>
                 <w:bCs/>
-                <w:sz w:val="26"/>
-                <w:szCs w:val="26"/>
-              </w:rPr>
-            </w:pPr>
-          </w:p>
-        </w:tc>
-      </w:tr>
-      <w:tr>
-        <w:tc>
-          <w:tcPr>
-            <w:tcW w:w="1810" w:type="dxa"/>
-          </w:tcPr>
-          <w:p>
-            <w:pPr>
+              </w:rPr>
+            </w:pPr>
+            <w:r>
               <w:rPr>
                 <w:rFonts w:ascii="Times New Roman" w:hAnsi="Times New Roman" w:cs="Times New Roman"/>
                 <w:b/>
                 <w:bCs/>
-                <w:sz w:val="26"/>
-                <w:szCs w:val="26"/>
-              </w:rPr>
-            </w:pPr>
+              </w:rPr>
+              <w:t>Résistance du capteur</w:t>
+            </w:r>
           </w:p>
         </w:tc>
         <w:tc>
           <w:tcPr>
             <w:tcW w:w="1813" w:type="dxa"/>
-          </w:tcPr>
-          <w:p>
-            <w:pPr>
-              <w:rPr>
-                <w:rFonts w:ascii="Times New Roman" w:hAnsi="Times New Roman" w:cs="Times New Roman"/>
-                <w:b/>
-                <w:bCs/>
-                <w:sz w:val="26"/>
-                <w:szCs w:val="26"/>
-              </w:rPr>
-            </w:pPr>
+            <w:vAlign w:val="center"/>
+          </w:tcPr>
+          <w:p>
+            <w:pPr>
+              <w:jc w:val="center"/>
+              <w:rPr>
+                <w:rFonts w:ascii="Times New Roman" w:hAnsi="Times New Roman" w:cs="Times New Roman"/>
+              </w:rPr>
+            </w:pPr>
+            <w:r>
+              <w:rPr>
+                <w:rFonts w:ascii="Times New Roman" w:hAnsi="Times New Roman" w:cs="Times New Roman"/>
+              </w:rPr>
+              <w:t>MΩ</w:t>
+            </w:r>
           </w:p>
         </w:tc>
         <w:tc>
           <w:tcPr>
             <w:tcW w:w="1813" w:type="dxa"/>
-          </w:tcPr>
-          <w:p>
-            <w:pPr>
-              <w:rPr>
-                <w:rFonts w:ascii="Times New Roman" w:hAnsi="Times New Roman" w:cs="Times New Roman"/>
-                <w:b/>
-                <w:bCs/>
-                <w:sz w:val="26"/>
-                <w:szCs w:val="26"/>
-              </w:rPr>
-            </w:pPr>
+            <w:vAlign w:val="center"/>
+          </w:tcPr>
+          <w:p>
+            <w:pPr>
+              <w:jc w:val="center"/>
+              <w:rPr>
+                <w:rFonts w:ascii="Times New Roman" w:hAnsi="Times New Roman" w:cs="Times New Roman"/>
+              </w:rPr>
+            </w:pPr>
+            <w:r>
+              <w:rPr>
+                <w:rFonts w:ascii="Times New Roman" w:hAnsi="Times New Roman" w:cs="Times New Roman"/>
+              </w:rPr>
+              <w:t>9.99</w:t>
+            </w:r>
           </w:p>
         </w:tc>
         <w:tc>
           <w:tcPr>
             <w:tcW w:w="1813" w:type="dxa"/>
-          </w:tcPr>
-          <w:p>
-            <w:pPr>
-              <w:rPr>
-                <w:rFonts w:ascii="Times New Roman" w:hAnsi="Times New Roman" w:cs="Times New Roman"/>
-                <w:b/>
-                <w:bCs/>
-                <w:sz w:val="26"/>
-                <w:szCs w:val="26"/>
-              </w:rPr>
-            </w:pPr>
+            <w:vAlign w:val="center"/>
+          </w:tcPr>
+          <w:p>
+            <w:pPr>
+              <w:jc w:val="center"/>
+              <w:rPr>
+                <w:rFonts w:ascii="Times New Roman" w:hAnsi="Times New Roman" w:cs="Times New Roman"/>
+              </w:rPr>
+            </w:pPr>
+            <w:r>
+              <w:rPr>
+                <w:rFonts w:ascii="Times New Roman" w:hAnsi="Times New Roman" w:cs="Times New Roman"/>
+              </w:rPr>
+              <w:t>/</w:t>
+            </w:r>
           </w:p>
         </w:tc>
         <w:tc>
           <w:tcPr>
             <w:tcW w:w="1813" w:type="dxa"/>
-          </w:tcPr>
-          <w:p>
-            <w:pPr>
-              <w:rPr>
-                <w:rFonts w:ascii="Times New Roman" w:hAnsi="Times New Roman" w:cs="Times New Roman"/>
-                <w:b/>
-                <w:bCs/>
-                <w:sz w:val="26"/>
-                <w:szCs w:val="26"/>
-              </w:rPr>
-            </w:pPr>
+            <w:vAlign w:val="center"/>
+          </w:tcPr>
+          <w:p>
+            <w:pPr>
+              <w:jc w:val="center"/>
+              <w:rPr>
+                <w:rFonts w:ascii="Times New Roman" w:hAnsi="Times New Roman" w:cs="Times New Roman"/>
+              </w:rPr>
+            </w:pPr>
+            <w:r>
+              <w:rPr>
+                <w:rFonts w:ascii="Times New Roman" w:hAnsi="Times New Roman" w:cs="Times New Roman"/>
+              </w:rPr>
+              <w:t>+</w:t>
+            </w:r>
+            <m:oMath>
+              <m:r>
+                <w:rPr>
+                  <w:rFonts w:ascii="Cambria Math" w:hAnsi="Cambria Math" w:cs="Times New Roman"/>
+                </w:rPr>
+                <m:t>∞</m:t>
+              </m:r>
+            </m:oMath>
           </w:p>
         </w:tc>
       </w:tr>
@@ -3851,6 +5548,895 @@
           <w:bCs/>
           <w:sz w:val="26"/>
           <w:szCs w:val="26"/>
+        </w:rPr>
+      </w:pPr>
+    </w:p>
+    <w:p>
+      <w:pPr>
+        <w:rPr>
+          <w:rFonts w:ascii="Times New Roman" w:hAnsi="Times New Roman" w:cs="Times New Roman"/>
+          <w:b/>
+          <w:bCs/>
+          <w:sz w:val="26"/>
+          <w:szCs w:val="26"/>
+        </w:rPr>
+      </w:pPr>
+      <w:r>
+        <w:rPr>
+          <w:rFonts w:ascii="Times New Roman" w:hAnsi="Times New Roman" w:cs="Times New Roman"/>
+          <w:b/>
+          <w:bCs/>
+          <w:sz w:val="26"/>
+          <w:szCs w:val="26"/>
+        </w:rPr>
+        <w:lastRenderedPageBreak/>
+        <w:t xml:space="preserve">Banc de test utilisé pour réaliser les caractéristiques du capteur </w:t>
+      </w:r>
+    </w:p>
+    <w:p>
+      <w:pPr>
+        <w:rPr>
+          <w:rFonts w:ascii="Times New Roman" w:hAnsi="Times New Roman" w:cs="Times New Roman"/>
+        </w:rPr>
+      </w:pPr>
+      <w:r>
+        <w:rPr>
+          <w:rFonts w:ascii="Times New Roman" w:hAnsi="Times New Roman" w:cs="Times New Roman"/>
+        </w:rPr>
+        <w:t>Afin de réaliser les caractéristiques de notre capteur, nous avons crée un banc de test. Nous souhaitons le partager dans la datasheet afin que toute personne souhaitant comprendre notre procédure de mesure puisse avoir accès à toutes les étapes.</w:t>
+      </w:r>
+    </w:p>
+    <w:p>
+      <w:pPr>
+        <w:rPr>
+          <w:rFonts w:ascii="Times New Roman" w:hAnsi="Times New Roman" w:cs="Times New Roman"/>
+        </w:rPr>
+      </w:pPr>
+      <w:r>
+        <w:rPr>
+          <w:rFonts w:ascii="Times New Roman" w:hAnsi="Times New Roman" w:cs="Times New Roman"/>
+        </w:rPr>
+        <w:t>Pour rester dans une démarche « </w:t>
+      </w:r>
+      <w:proofErr w:type="spellStart"/>
+      <w:r>
+        <w:rPr>
+          <w:rFonts w:ascii="Times New Roman" w:hAnsi="Times New Roman" w:cs="Times New Roman"/>
+        </w:rPr>
+        <w:t>low</w:t>
+      </w:r>
+      <w:proofErr w:type="spellEnd"/>
+      <w:r>
+        <w:rPr>
+          <w:rFonts w:ascii="Times New Roman" w:hAnsi="Times New Roman" w:cs="Times New Roman"/>
+        </w:rPr>
+        <w:t xml:space="preserve">-tech », nous avons décidé de réutiliser des matériaux provenant de déchets ménagers. Dans un premier temps, nous avons essayé de récupérer </w:t>
+      </w:r>
+      <w:r>
+        <w:rPr>
+          <w:rFonts w:ascii="Times New Roman" w:hAnsi="Times New Roman" w:cs="Times New Roman"/>
+        </w:rPr>
+        <w:t xml:space="preserve">des déchets « sphériques » ayant un rayon de courbure exploitable : le bouchon de vin (1cm), le bouchon de lait (1.5cm), le bouchon protecteur des </w:t>
+      </w:r>
+      <w:proofErr w:type="spellStart"/>
+      <w:r>
+        <w:rPr>
+          <w:rFonts w:ascii="Times New Roman" w:hAnsi="Times New Roman" w:cs="Times New Roman"/>
+        </w:rPr>
+        <w:t>Pringles</w:t>
+      </w:r>
+      <w:proofErr w:type="spellEnd"/>
+      <w:r>
+        <w:rPr>
+          <w:rFonts w:ascii="Times New Roman" w:hAnsi="Times New Roman" w:cs="Times New Roman"/>
+        </w:rPr>
+        <w:t xml:space="preserve"> coupé par la moitié (4cm) etc. </w:t>
+      </w:r>
+    </w:p>
+    <w:p>
+      <w:pPr>
+        <w:rPr>
+          <w:rFonts w:ascii="Times New Roman" w:hAnsi="Times New Roman" w:cs="Times New Roman"/>
+        </w:rPr>
+      </w:pPr>
+    </w:p>
+    <w:p>
+      <w:pPr>
+        <w:rPr>
+          <w:rFonts w:ascii="Times New Roman" w:hAnsi="Times New Roman" w:cs="Times New Roman"/>
+        </w:rPr>
+      </w:pPr>
+      <w:r>
+        <w:rPr>
+          <w:rFonts w:ascii="Times New Roman" w:hAnsi="Times New Roman" w:cs="Times New Roman"/>
+          <w:highlight w:val="yellow"/>
+        </w:rPr>
+        <w:t>PHOTO</w:t>
+      </w:r>
+    </w:p>
+    <w:p>
+      <w:pPr>
+        <w:rPr>
+          <w:rFonts w:ascii="Times New Roman" w:hAnsi="Times New Roman" w:cs="Times New Roman"/>
+        </w:rPr>
+      </w:pPr>
+    </w:p>
+    <w:p>
+      <w:pPr>
+        <w:rPr>
+          <w:rFonts w:ascii="Times New Roman" w:hAnsi="Times New Roman" w:cs="Times New Roman"/>
+        </w:rPr>
+      </w:pPr>
+    </w:p>
+    <w:p>
+      <w:pPr>
+        <w:rPr>
+          <w:rFonts w:ascii="Times New Roman" w:hAnsi="Times New Roman" w:cs="Times New Roman"/>
+        </w:rPr>
+      </w:pPr>
+      <w:r>
+        <w:rPr>
+          <w:rFonts w:ascii="Times New Roman" w:hAnsi="Times New Roman" w:cs="Times New Roman"/>
+        </w:rPr>
+        <w:t xml:space="preserve">Cependant, nous n’arrivions pas à trouver tous les rayons que nous souhaitions pour calibrer notre capteur. Nous avons alors opté pour faire des rayons de courbure de manière précise en prenant du carton d’une boite de céréales. Nous avons calculé le périmètre correspondant à un rayon de 1cm, 2cm, 3cm, 4cm et 5 cm. </w:t>
+      </w:r>
+    </w:p>
+    <w:tbl>
+      <w:tblPr>
+        <w:tblStyle w:val="Grilledutableau"/>
+        <w:tblW w:w="0" w:type="auto"/>
+        <w:tblLook w:val="04A0" w:firstRow="1" w:lastRow="0" w:firstColumn="1" w:lastColumn="0" w:noHBand="0" w:noVBand="1"/>
+      </w:tblPr>
+      <w:tblGrid>
+        <w:gridCol w:w="4531"/>
+        <w:gridCol w:w="4531"/>
+      </w:tblGrid>
+      <w:tr>
+        <w:tc>
+          <w:tcPr>
+            <w:tcW w:w="4531" w:type="dxa"/>
+            <w:shd w:val="clear" w:color="auto" w:fill="BFBFBF" w:themeFill="background1" w:themeFillShade="BF"/>
+          </w:tcPr>
+          <w:p>
+            <w:pPr>
+              <w:jc w:val="center"/>
+              <w:rPr>
+                <w:rFonts w:ascii="Times New Roman" w:hAnsi="Times New Roman" w:cs="Times New Roman"/>
+                <w:b/>
+                <w:bCs/>
+              </w:rPr>
+            </w:pPr>
+            <w:r>
+              <w:rPr>
+                <w:rFonts w:ascii="Times New Roman" w:hAnsi="Times New Roman" w:cs="Times New Roman"/>
+                <w:b/>
+                <w:bCs/>
+              </w:rPr>
+              <w:t>Rayon de courbure souhaité</w:t>
+            </w:r>
+          </w:p>
+        </w:tc>
+        <w:tc>
+          <w:tcPr>
+            <w:tcW w:w="4531" w:type="dxa"/>
+            <w:shd w:val="clear" w:color="auto" w:fill="BFBFBF" w:themeFill="background1" w:themeFillShade="BF"/>
+          </w:tcPr>
+          <w:p>
+            <w:pPr>
+              <w:jc w:val="center"/>
+              <w:rPr>
+                <w:rFonts w:ascii="Times New Roman" w:hAnsi="Times New Roman" w:cs="Times New Roman"/>
+                <w:b/>
+                <w:bCs/>
+              </w:rPr>
+            </w:pPr>
+            <w:r>
+              <w:rPr>
+                <w:rFonts w:ascii="Times New Roman" w:hAnsi="Times New Roman" w:cs="Times New Roman"/>
+                <w:b/>
+                <w:bCs/>
+              </w:rPr>
+              <w:t>Périmètre du cercle</w:t>
+            </w:r>
+          </w:p>
+        </w:tc>
+      </w:tr>
+      <w:tr>
+        <w:tc>
+          <w:tcPr>
+            <w:tcW w:w="4531" w:type="dxa"/>
+          </w:tcPr>
+          <w:p>
+            <w:pPr>
+              <w:jc w:val="center"/>
+              <w:rPr>
+                <w:rFonts w:ascii="Times New Roman" w:hAnsi="Times New Roman" w:cs="Times New Roman"/>
+              </w:rPr>
+            </w:pPr>
+            <w:r>
+              <w:rPr>
+                <w:rFonts w:ascii="Times New Roman" w:hAnsi="Times New Roman" w:cs="Times New Roman"/>
+              </w:rPr>
+              <w:t>1cm</w:t>
+            </w:r>
+          </w:p>
+        </w:tc>
+        <w:tc>
+          <w:tcPr>
+            <w:tcW w:w="4531" w:type="dxa"/>
+          </w:tcPr>
+          <w:p>
+            <w:pPr>
+              <w:jc w:val="center"/>
+              <w:rPr>
+                <w:rFonts w:ascii="Times New Roman" w:hAnsi="Times New Roman" w:cs="Times New Roman"/>
+              </w:rPr>
+            </w:pPr>
+            <w:r>
+              <w:rPr>
+                <w:rFonts w:ascii="Times New Roman" w:hAnsi="Times New Roman" w:cs="Times New Roman"/>
+              </w:rPr>
+              <w:t>2Π</w:t>
+            </w:r>
+          </w:p>
+        </w:tc>
+      </w:tr>
+      <w:tr>
+        <w:tc>
+          <w:tcPr>
+            <w:tcW w:w="4531" w:type="dxa"/>
+          </w:tcPr>
+          <w:p>
+            <w:pPr>
+              <w:jc w:val="center"/>
+              <w:rPr>
+                <w:rFonts w:ascii="Times New Roman" w:hAnsi="Times New Roman" w:cs="Times New Roman"/>
+              </w:rPr>
+            </w:pPr>
+            <w:r>
+              <w:rPr>
+                <w:rFonts w:ascii="Times New Roman" w:hAnsi="Times New Roman" w:cs="Times New Roman"/>
+              </w:rPr>
+              <w:t>2cm</w:t>
+            </w:r>
+          </w:p>
+        </w:tc>
+        <w:tc>
+          <w:tcPr>
+            <w:tcW w:w="4531" w:type="dxa"/>
+          </w:tcPr>
+          <w:p>
+            <w:pPr>
+              <w:jc w:val="center"/>
+              <w:rPr>
+                <w:rFonts w:ascii="Times New Roman" w:hAnsi="Times New Roman" w:cs="Times New Roman"/>
+              </w:rPr>
+            </w:pPr>
+            <w:r>
+              <w:rPr>
+                <w:rFonts w:ascii="Times New Roman" w:hAnsi="Times New Roman" w:cs="Times New Roman"/>
+              </w:rPr>
+              <w:t>4</w:t>
+            </w:r>
+            <w:r>
+              <w:rPr>
+                <w:rFonts w:ascii="Times New Roman" w:hAnsi="Times New Roman" w:cs="Times New Roman"/>
+              </w:rPr>
+              <w:t>Π</w:t>
+            </w:r>
+          </w:p>
+        </w:tc>
+      </w:tr>
+      <w:tr>
+        <w:tc>
+          <w:tcPr>
+            <w:tcW w:w="4531" w:type="dxa"/>
+          </w:tcPr>
+          <w:p>
+            <w:pPr>
+              <w:jc w:val="center"/>
+              <w:rPr>
+                <w:rFonts w:ascii="Times New Roman" w:hAnsi="Times New Roman" w:cs="Times New Roman"/>
+              </w:rPr>
+            </w:pPr>
+            <w:r>
+              <w:rPr>
+                <w:rFonts w:ascii="Times New Roman" w:hAnsi="Times New Roman" w:cs="Times New Roman"/>
+              </w:rPr>
+              <w:t>3cm</w:t>
+            </w:r>
+          </w:p>
+        </w:tc>
+        <w:tc>
+          <w:tcPr>
+            <w:tcW w:w="4531" w:type="dxa"/>
+          </w:tcPr>
+          <w:p>
+            <w:pPr>
+              <w:jc w:val="center"/>
+              <w:rPr>
+                <w:rFonts w:ascii="Times New Roman" w:hAnsi="Times New Roman" w:cs="Times New Roman"/>
+              </w:rPr>
+            </w:pPr>
+            <w:r>
+              <w:rPr>
+                <w:rFonts w:ascii="Times New Roman" w:hAnsi="Times New Roman" w:cs="Times New Roman"/>
+              </w:rPr>
+              <w:t>6</w:t>
+            </w:r>
+            <w:r>
+              <w:rPr>
+                <w:rFonts w:ascii="Times New Roman" w:hAnsi="Times New Roman" w:cs="Times New Roman"/>
+              </w:rPr>
+              <w:t>Π</w:t>
+            </w:r>
+          </w:p>
+        </w:tc>
+      </w:tr>
+      <w:tr>
+        <w:tc>
+          <w:tcPr>
+            <w:tcW w:w="4531" w:type="dxa"/>
+          </w:tcPr>
+          <w:p>
+            <w:pPr>
+              <w:jc w:val="center"/>
+              <w:rPr>
+                <w:rFonts w:ascii="Times New Roman" w:hAnsi="Times New Roman" w:cs="Times New Roman"/>
+              </w:rPr>
+            </w:pPr>
+            <w:r>
+              <w:rPr>
+                <w:rFonts w:ascii="Times New Roman" w:hAnsi="Times New Roman" w:cs="Times New Roman"/>
+              </w:rPr>
+              <w:t>4cm</w:t>
+            </w:r>
+          </w:p>
+        </w:tc>
+        <w:tc>
+          <w:tcPr>
+            <w:tcW w:w="4531" w:type="dxa"/>
+          </w:tcPr>
+          <w:p>
+            <w:pPr>
+              <w:jc w:val="center"/>
+              <w:rPr>
+                <w:rFonts w:ascii="Times New Roman" w:hAnsi="Times New Roman" w:cs="Times New Roman"/>
+              </w:rPr>
+            </w:pPr>
+            <w:r>
+              <w:rPr>
+                <w:rFonts w:ascii="Times New Roman" w:hAnsi="Times New Roman" w:cs="Times New Roman"/>
+              </w:rPr>
+              <w:t>8</w:t>
+            </w:r>
+            <w:r>
+              <w:rPr>
+                <w:rFonts w:ascii="Times New Roman" w:hAnsi="Times New Roman" w:cs="Times New Roman"/>
+              </w:rPr>
+              <w:t>Π</w:t>
+            </w:r>
+          </w:p>
+        </w:tc>
+      </w:tr>
+      <w:tr>
+        <w:tc>
+          <w:tcPr>
+            <w:tcW w:w="4531" w:type="dxa"/>
+          </w:tcPr>
+          <w:p>
+            <w:pPr>
+              <w:jc w:val="center"/>
+              <w:rPr>
+                <w:rFonts w:ascii="Times New Roman" w:hAnsi="Times New Roman" w:cs="Times New Roman"/>
+              </w:rPr>
+            </w:pPr>
+            <w:r>
+              <w:rPr>
+                <w:rFonts w:ascii="Times New Roman" w:hAnsi="Times New Roman" w:cs="Times New Roman"/>
+              </w:rPr>
+              <w:t>5cm</w:t>
+            </w:r>
+          </w:p>
+        </w:tc>
+        <w:tc>
+          <w:tcPr>
+            <w:tcW w:w="4531" w:type="dxa"/>
+          </w:tcPr>
+          <w:p>
+            <w:pPr>
+              <w:jc w:val="center"/>
+              <w:rPr>
+                <w:rFonts w:ascii="Times New Roman" w:hAnsi="Times New Roman" w:cs="Times New Roman"/>
+              </w:rPr>
+            </w:pPr>
+            <w:r>
+              <w:rPr>
+                <w:rFonts w:ascii="Times New Roman" w:hAnsi="Times New Roman" w:cs="Times New Roman"/>
+              </w:rPr>
+              <w:t>10</w:t>
+            </w:r>
+            <w:r>
+              <w:rPr>
+                <w:rFonts w:ascii="Times New Roman" w:hAnsi="Times New Roman" w:cs="Times New Roman"/>
+              </w:rPr>
+              <w:t>Π</w:t>
+            </w:r>
+          </w:p>
+        </w:tc>
+      </w:tr>
+    </w:tbl>
+    <w:p>
+      <w:pPr>
+        <w:rPr>
+          <w:rFonts w:ascii="Times New Roman" w:hAnsi="Times New Roman" w:cs="Times New Roman"/>
+        </w:rPr>
+      </w:pPr>
+    </w:p>
+    <w:p>
+      <w:pPr>
+        <w:rPr>
+          <w:rFonts w:ascii="Times New Roman" w:hAnsi="Times New Roman" w:cs="Times New Roman"/>
+        </w:rPr>
+      </w:pPr>
+      <w:r>
+        <w:rPr>
+          <w:rFonts w:ascii="Times New Roman" w:hAnsi="Times New Roman" w:cs="Times New Roman"/>
+          <w:noProof/>
+        </w:rPr>
+        <mc:AlternateContent>
+          <mc:Choice Requires="wps">
+            <w:drawing>
+              <wp:anchor distT="45720" distB="45720" distL="114300" distR="114300" simplePos="0" relativeHeight="251681792" behindDoc="0" locked="0" layoutInCell="1" allowOverlap="1" wp14:anchorId="5CC8037F" wp14:editId="73C0B19D">
+                <wp:simplePos x="0" y="0"/>
+                <wp:positionH relativeFrom="column">
+                  <wp:posOffset>2948305</wp:posOffset>
+                </wp:positionH>
+                <wp:positionV relativeFrom="paragraph">
+                  <wp:posOffset>355600</wp:posOffset>
+                </wp:positionV>
+                <wp:extent cx="548640" cy="1404620"/>
+                <wp:effectExtent l="0" t="0" r="22860" b="13970"/>
+                <wp:wrapSquare wrapText="bothSides"/>
+                <wp:docPr id="6" name="Zone de texte 2"/>
+                <wp:cNvGraphicFramePr>
+                  <a:graphicFrameLocks xmlns:a="http://schemas.openxmlformats.org/drawingml/2006/main"/>
+                </wp:cNvGraphicFramePr>
+                <a:graphic xmlns:a="http://schemas.openxmlformats.org/drawingml/2006/main">
+                  <a:graphicData uri="http://schemas.microsoft.com/office/word/2010/wordprocessingShape">
+                    <wps:wsp>
+                      <wps:cNvSpPr txBox="1">
+                        <a:spLocks noChangeArrowheads="1"/>
+                      </wps:cNvSpPr>
+                      <wps:spPr bwMode="auto">
+                        <a:xfrm>
+                          <a:off x="0" y="0"/>
+                          <a:ext cx="548640" cy="1404620"/>
+                        </a:xfrm>
+                        <a:prstGeom prst="rect">
+                          <a:avLst/>
+                        </a:prstGeom>
+                        <a:solidFill>
+                          <a:srgbClr val="FFFFFF"/>
+                        </a:solidFill>
+                        <a:ln w="9525">
+                          <a:solidFill>
+                            <a:schemeClr val="bg1"/>
+                          </a:solidFill>
+                          <a:miter lim="800000"/>
+                          <a:headEnd/>
+                          <a:tailEnd/>
+                        </a:ln>
+                      </wps:spPr>
+                      <wps:txbx>
+                        <w:txbxContent>
+                          <w:p>
+                            <w:pPr>
+                              <w:rPr>
+                                <w:rFonts w:ascii="Times New Roman" w:hAnsi="Times New Roman" w:cs="Times New Roman"/>
+                              </w:rPr>
+                            </w:pPr>
+                            <w:r>
+                              <w:rPr>
+                                <w:rFonts w:ascii="Times New Roman" w:hAnsi="Times New Roman" w:cs="Times New Roman"/>
+                              </w:rPr>
+                              <w:t>1.5cm</w:t>
+                            </w:r>
+                          </w:p>
+                        </w:txbxContent>
+                      </wps:txbx>
+                      <wps:bodyPr rot="0" vert="horz" wrap="square" lIns="91440" tIns="45720" rIns="91440" bIns="45720" anchor="t" anchorCtr="0">
+                        <a:spAutoFit/>
+                      </wps:bodyPr>
+                    </wps:wsp>
+                  </a:graphicData>
+                </a:graphic>
+                <wp14:sizeRelH relativeFrom="margin">
+                  <wp14:pctWidth>0</wp14:pctWidth>
+                </wp14:sizeRelH>
+                <wp14:sizeRelV relativeFrom="margin">
+                  <wp14:pctHeight>20000</wp14:pctHeight>
+                </wp14:sizeRelV>
+              </wp:anchor>
+            </w:drawing>
+          </mc:Choice>
+          <mc:Fallback>
+            <w:pict>
+              <v:shape w14:anchorId="5CC8037F" id="_x0000_s1028" type="#_x0000_t202" style="position:absolute;margin-left:232.15pt;margin-top:28pt;width:43.2pt;height:110.6pt;z-index:251681792;visibility:visible;mso-wrap-style:square;mso-width-percent:0;mso-height-percent:200;mso-wrap-distance-left:9pt;mso-wrap-distance-top:3.6pt;mso-wrap-distance-right:9pt;mso-wrap-distance-bottom:3.6pt;mso-position-horizontal:absolute;mso-position-horizontal-relative:text;mso-position-vertical:absolute;mso-position-vertical-relative:text;mso-width-percent:0;mso-height-percent:200;mso-width-relative:margin;mso-height-relative:margin;v-text-anchor:top" o:gfxdata="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" strokecolor="white [3212]">
+                <v:textbox style="mso-fit-shape-to-text:t">
+                  <w:txbxContent>
+                    <w:p>
+                      <w:pPr>
+                        <w:rPr>
+                          <w:rFonts w:ascii="Times New Roman" w:hAnsi="Times New Roman" w:cs="Times New Roman"/>
+                        </w:rPr>
+                      </w:pPr>
+                      <w:r>
+                        <w:rPr>
+                          <w:rFonts w:ascii="Times New Roman" w:hAnsi="Times New Roman" w:cs="Times New Roman"/>
+                        </w:rPr>
+                        <w:t>1.5cm</w:t>
+                      </w:r>
+                    </w:p>
+                  </w:txbxContent>
+                </v:textbox>
+                <w10:wrap type="square"/>
+              </v:shape>
+            </w:pict>
+          </mc:Fallback>
+        </mc:AlternateContent>
+      </w:r>
+      <w:r>
+        <w:rPr>
+          <w:rFonts w:ascii="Times New Roman" w:hAnsi="Times New Roman" w:cs="Times New Roman"/>
+          <w:noProof/>
+        </w:rPr>
+        <mc:AlternateContent>
+          <mc:Choice Requires="wps">
+            <w:drawing>
+              <wp:anchor distT="0" distB="0" distL="114300" distR="114300" simplePos="0" relativeHeight="251679744" behindDoc="0" locked="0" layoutInCell="1" allowOverlap="1" wp14:anchorId="18ED5A67" wp14:editId="260B80CF">
+                <wp:simplePos x="0" y="0"/>
+                <wp:positionH relativeFrom="column">
+                  <wp:posOffset>2849245</wp:posOffset>
+                </wp:positionH>
+                <wp:positionV relativeFrom="paragraph">
+                  <wp:posOffset>332740</wp:posOffset>
+                </wp:positionV>
+                <wp:extent cx="0" cy="274320"/>
+                <wp:effectExtent l="76200" t="38100" r="57150" b="49530"/>
+                <wp:wrapNone/>
+                <wp:docPr id="4" name="Connecteur droit avec flèche 4"/>
+                <wp:cNvGraphicFramePr/>
+                <a:graphic xmlns:a="http://schemas.openxmlformats.org/drawingml/2006/main">
+                  <a:graphicData uri="http://schemas.microsoft.com/office/word/2010/wordprocessingShape">
+                    <wps:wsp>
+                      <wps:cNvCnPr/>
+                      <wps:spPr>
+                        <a:xfrm>
+                          <a:off x="0" y="0"/>
+                          <a:ext cx="0" cy="274320"/>
+                        </a:xfrm>
+                        <a:prstGeom prst="straightConnector1">
+                          <a:avLst/>
+                        </a:prstGeom>
+                        <a:ln>
+                          <a:solidFill>
+                            <a:schemeClr val="tx1"/>
+                          </a:solidFill>
+                          <a:headEnd type="triangle"/>
+                          <a:tailEnd type="triangle"/>
+                        </a:ln>
+                      </wps:spPr>
+                      <wps:style>
+                        <a:lnRef idx="1">
+                          <a:schemeClr val="accent1"/>
+                        </a:lnRef>
+                        <a:fillRef idx="0">
+                          <a:schemeClr val="accent1"/>
+                        </a:fillRef>
+                        <a:effectRef idx="0">
+                          <a:schemeClr val="accent1"/>
+                        </a:effectRef>
+                        <a:fontRef idx="minor">
+                          <a:schemeClr val="tx1"/>
+                        </a:fontRef>
+                      </wps:style>
+                      <wps:bodyPr/>
+                    </wps:wsp>
+                  </a:graphicData>
+                </a:graphic>
+              </wp:anchor>
+            </w:drawing>
+          </mc:Choice>
+          <mc:Fallback>
+            <w:pict>
+              <v:shapetype w14:anchorId="225F86F3" id="_x0000_t32" coordsize="21600,21600" o:spt="32" o:oned="t" path="m,l21600,21600e" filled="f">
+                <v:path arrowok="t" fillok="f" o:connecttype="none"/>
+                <o:lock v:ext="edit" shapetype="t"/>
+              </v:shapetype>
+              <v:shape id="Connecteur droit avec flèche 4" o:spid="_x0000_s1026" type="#_x0000_t32" style="position:absolute;margin-left:224.35pt;margin-top:26.2pt;width:0;height:21.6pt;z-index:251679744;visibility:visible;mso-wrap-style:square;mso-wrap-distance-left:9pt;mso-wrap-distance-top:0;mso-wrap-distance-right:9pt;mso-wrap-distance-bottom:0;mso-position-horizontal:absolute;mso-position-horizontal-relative:text;mso-position-vertical:absolute;mso-position-vertical-relative:text" o:gfxdata="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" strokecolor="black [3213]" strokeweight=".5pt">
+                <v:stroke startarrow="block" endarrow="block" joinstyle="miter"/>
+              </v:shape>
+            </w:pict>
+          </mc:Fallback>
+        </mc:AlternateContent>
+      </w:r>
+      <w:r>
+        <w:rPr>
+          <w:rFonts w:ascii="Times New Roman" w:hAnsi="Times New Roman" w:cs="Times New Roman"/>
+          <w:noProof/>
+        </w:rPr>
+        <mc:AlternateContent>
+          <mc:Choice Requires="wps">
+            <w:drawing>
+              <wp:anchor distT="0" distB="0" distL="114300" distR="114300" simplePos="0" relativeHeight="251678720" behindDoc="0" locked="0" layoutInCell="1" allowOverlap="1" wp14:anchorId="417B4BF6" wp14:editId="5A077F62">
+                <wp:simplePos x="0" y="0"/>
+                <wp:positionH relativeFrom="column">
+                  <wp:posOffset>14605</wp:posOffset>
+                </wp:positionH>
+                <wp:positionV relativeFrom="paragraph">
+                  <wp:posOffset>363220</wp:posOffset>
+                </wp:positionV>
+                <wp:extent cx="2766060" cy="228600"/>
+                <wp:effectExtent l="0" t="0" r="15240" b="19050"/>
+                <wp:wrapNone/>
+                <wp:docPr id="3" name="Rectangle 3"/>
+                <wp:cNvGraphicFramePr/>
+                <a:graphic xmlns:a="http://schemas.openxmlformats.org/drawingml/2006/main">
+                  <a:graphicData uri="http://schemas.microsoft.com/office/word/2010/wordprocessingShape">
+                    <wps:wsp>
+                      <wps:cNvSpPr/>
+                      <wps:spPr>
+                        <a:xfrm>
+                          <a:off x="0" y="0"/>
+                          <a:ext cx="2766060" cy="228600"/>
+                        </a:xfrm>
+                        <a:prstGeom prst="rect">
+                          <a:avLst/>
+                        </a:prstGeom>
+                        <a:noFill/>
+                        <a:ln>
+                          <a:solidFill>
+                            <a:schemeClr val="tx1"/>
+                          </a:solidFill>
+                        </a:ln>
+                      </wps:spPr>
+                      <wps:style>
+                        <a:lnRef idx="2">
+                          <a:schemeClr val="accent1">
+                            <a:shade val="50000"/>
+                          </a:schemeClr>
+                        </a:lnRef>
+                        <a:fillRef idx="1">
+                          <a:schemeClr val="accent1"/>
+                        </a:fillRef>
+                        <a:effectRef idx="0">
+                          <a:schemeClr val="accent1"/>
+                        </a:effectRef>
+                        <a:fontRef idx="minor">
+                          <a:schemeClr val="lt1"/>
+                        </a:fontRef>
+                      </wps:style>
+                      <wps:bodyPr rot="0" spcFirstLastPara="0" vertOverflow="overflow" horzOverflow="overflow" vert="horz" wrap="square" lIns="91440" tIns="45720" rIns="91440" bIns="45720" numCol="1" spcCol="0" rtlCol="0" fromWordArt="0" anchor="ctr" anchorCtr="0" forceAA="0" compatLnSpc="1">
+                        <a:prstTxWarp prst="textNoShape">
+                          <a:avLst/>
+                        </a:prstTxWarp>
+                        <a:noAutofit/>
+                      </wps:bodyPr>
+                    </wps:wsp>
+                  </a:graphicData>
+                </a:graphic>
+              </wp:anchor>
+            </w:drawing>
+          </mc:Choice>
+          <mc:Fallback>
+            <w:pict>
+              <v:rect w14:anchorId="5824B138" id="Rectangle 3" o:spid="_x0000_s1026" style="position:absolute;margin-left:1.15pt;margin-top:28.6pt;width:217.8pt;height:18pt;z-index:251678720;visibility:visible;mso-wrap-style:square;mso-wrap-distance-left:9pt;mso-wrap-distance-top:0;mso-wrap-distance-right:9pt;mso-wrap-distance-bottom:0;mso-position-horizontal:absolute;mso-position-horizontal-relative:text;mso-position-vertical:absolute;mso-position-vertical-relative:text;v-text-anchor:middle" o:gfxdata="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" filled="f" strokecolor="black [3213]" strokeweight="1pt"/>
+            </w:pict>
+          </mc:Fallback>
+        </mc:AlternateContent>
+      </w:r>
+      <w:r>
+        <w:rPr>
+          <w:rFonts w:ascii="Times New Roman" w:hAnsi="Times New Roman" w:cs="Times New Roman"/>
+        </w:rPr>
+        <w:t xml:space="preserve">Nous </w:t>
+      </w:r>
+      <w:r>
+        <w:rPr>
+          <w:rFonts w:ascii="Times New Roman" w:hAnsi="Times New Roman" w:cs="Times New Roman"/>
+        </w:rPr>
+        <w:t>avons découpé</w:t>
+      </w:r>
+      <w:r>
+        <w:rPr>
+          <w:rFonts w:ascii="Times New Roman" w:hAnsi="Times New Roman" w:cs="Times New Roman"/>
+        </w:rPr>
+        <w:t xml:space="preserve"> ensuite les bandes de cartons</w:t>
+      </w:r>
+      <w:r>
+        <w:rPr>
+          <w:rFonts w:ascii="Times New Roman" w:hAnsi="Times New Roman" w:cs="Times New Roman"/>
+        </w:rPr>
+        <w:t xml:space="preserve"> puis scotché les extrémités de la bande en réalisant le cercle souhaité. </w:t>
+      </w:r>
+    </w:p>
+    <w:p>
+      <w:pPr>
+        <w:rPr>
+          <w:rFonts w:ascii="Times New Roman" w:hAnsi="Times New Roman" w:cs="Times New Roman"/>
+        </w:rPr>
+      </w:pPr>
+      <w:r>
+        <w:rPr>
+          <w:rFonts w:ascii="Times New Roman" w:hAnsi="Times New Roman" w:cs="Times New Roman"/>
+          <w:noProof/>
+        </w:rPr>
+        <mc:AlternateContent>
+          <mc:Choice Requires="wps">
+            <w:drawing>
+              <wp:anchor distT="0" distB="0" distL="114300" distR="114300" simplePos="0" relativeHeight="251682816" behindDoc="0" locked="0" layoutInCell="1" allowOverlap="1" wp14:anchorId="48BCB17D" wp14:editId="14EA53BA">
+                <wp:simplePos x="0" y="0"/>
+                <wp:positionH relativeFrom="column">
+                  <wp:posOffset>-635</wp:posOffset>
+                </wp:positionH>
+                <wp:positionV relativeFrom="paragraph">
+                  <wp:posOffset>210185</wp:posOffset>
+                </wp:positionV>
+                <wp:extent cx="2766060" cy="15240"/>
+                <wp:effectExtent l="19050" t="76200" r="91440" b="99060"/>
+                <wp:wrapNone/>
+                <wp:docPr id="15" name="Connecteur droit avec flèche 15"/>
+                <wp:cNvGraphicFramePr/>
+                <a:graphic xmlns:a="http://schemas.openxmlformats.org/drawingml/2006/main">
+                  <a:graphicData uri="http://schemas.microsoft.com/office/word/2010/wordprocessingShape">
+                    <wps:wsp>
+                      <wps:cNvCnPr/>
+                      <wps:spPr>
+                        <a:xfrm>
+                          <a:off x="0" y="0"/>
+                          <a:ext cx="2766060" cy="15240"/>
+                        </a:xfrm>
+                        <a:prstGeom prst="straightConnector1">
+                          <a:avLst/>
+                        </a:prstGeom>
+                        <a:ln>
+                          <a:solidFill>
+                            <a:schemeClr val="tx1"/>
+                          </a:solidFill>
+                          <a:headEnd type="triangle"/>
+                          <a:tailEnd type="triangle"/>
+                        </a:ln>
+                      </wps:spPr>
+                      <wps:style>
+                        <a:lnRef idx="1">
+                          <a:schemeClr val="accent1"/>
+                        </a:lnRef>
+                        <a:fillRef idx="0">
+                          <a:schemeClr val="accent1"/>
+                        </a:fillRef>
+                        <a:effectRef idx="0">
+                          <a:schemeClr val="accent1"/>
+                        </a:effectRef>
+                        <a:fontRef idx="minor">
+                          <a:schemeClr val="tx1"/>
+                        </a:fontRef>
+                      </wps:style>
+                      <wps:bodyPr/>
+                    </wps:wsp>
+                  </a:graphicData>
+                </a:graphic>
+              </wp:anchor>
+            </w:drawing>
+          </mc:Choice>
+          <mc:Fallback>
+            <w:pict>
+              <v:shape w14:anchorId="6F34DAE3" id="Connecteur droit avec flèche 15" o:spid="_x0000_s1026" type="#_x0000_t32" style="position:absolute;margin-left:-.05pt;margin-top:16.55pt;width:217.8pt;height:1.2pt;z-index:251682816;visibility:visible;mso-wrap-style:square;mso-wrap-distance-left:9pt;mso-wrap-distance-top:0;mso-wrap-distance-right:9pt;mso-wrap-distance-bottom:0;mso-position-horizontal:absolute;mso-position-horizontal-relative:text;mso-position-vertical:absolute;mso-position-vertical-relative:text" o:gfxdata="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" strokecolor="black [3213]" strokeweight=".5pt">
+                <v:stroke startarrow="block" endarrow="block" joinstyle="miter"/>
+              </v:shape>
+            </w:pict>
+          </mc:Fallback>
+        </mc:AlternateContent>
+      </w:r>
+    </w:p>
+    <w:p>
+      <w:pPr>
+        <w:rPr>
+          <w:rFonts w:ascii="Times New Roman" w:hAnsi="Times New Roman" w:cs="Times New Roman"/>
+        </w:rPr>
+      </w:pPr>
+      <w:r>
+        <w:rPr>
+          <w:rFonts w:ascii="Times New Roman" w:hAnsi="Times New Roman" w:cs="Times New Roman"/>
+        </w:rPr>
+        <w:t xml:space="preserve">        Valeur du périmètre du cercle souhaité</w:t>
+      </w:r>
+    </w:p>
+    <w:p>
+      <w:pPr>
+        <w:rPr>
+          <w:rFonts w:ascii="Times New Roman" w:hAnsi="Times New Roman" w:cs="Times New Roman"/>
+        </w:rPr>
+      </w:pPr>
+      <w:r>
+        <w:rPr>
+          <w:rFonts w:ascii="Times New Roman" w:hAnsi="Times New Roman" w:cs="Times New Roman"/>
+        </w:rPr>
+        <w:t xml:space="preserve">Nous avons fait le choix de prendre 1.5cm de largeur afin de pouvoir accrocher le capteur avec une pince crocodile sur le cercle. Nous avons aussi créé des cercles ayant pour rayon ceux cités ci-dessus moins 2mm (épaisseur du carton) afin de maintenir les cercles crées avec les bandes de carton. </w:t>
+      </w:r>
+    </w:p>
+    <w:p>
+      <w:pPr>
+        <w:rPr>
+          <w:rFonts w:ascii="Times New Roman" w:hAnsi="Times New Roman" w:cs="Times New Roman"/>
+        </w:rPr>
+      </w:pPr>
+      <w:r>
+        <w:rPr>
+          <w:rFonts w:ascii="Times New Roman" w:hAnsi="Times New Roman" w:cs="Times New Roman"/>
+        </w:rPr>
+        <w:t xml:space="preserve">Nous avons scotché le tout sur une plaque de carton avec du ruban adhésif double face et noté les valeurs des différents rayons de courbure créés. </w:t>
+      </w:r>
+    </w:p>
+    <w:p>
+      <w:pPr>
+        <w:rPr>
+          <w:rFonts w:ascii="Times New Roman" w:hAnsi="Times New Roman" w:cs="Times New Roman"/>
+        </w:rPr>
+      </w:pPr>
+    </w:p>
+    <w:p>
+      <w:pPr>
+        <w:rPr>
+          <w:rFonts w:ascii="Times New Roman" w:hAnsi="Times New Roman" w:cs="Times New Roman"/>
+        </w:rPr>
+      </w:pPr>
+      <w:r>
+        <w:rPr>
+          <w:rFonts w:ascii="Times New Roman" w:hAnsi="Times New Roman" w:cs="Times New Roman"/>
+          <w:highlight w:val="yellow"/>
+        </w:rPr>
+        <w:t>PHOTO</w:t>
+      </w:r>
+      <w:r>
+        <w:rPr>
+          <w:rFonts w:ascii="Times New Roman" w:hAnsi="Times New Roman" w:cs="Times New Roman"/>
+        </w:rPr>
+        <w:t xml:space="preserve"> </w:t>
+      </w:r>
+    </w:p>
+    <w:p>
+      <w:pPr>
+        <w:rPr>
+          <w:rFonts w:ascii="Times New Roman" w:hAnsi="Times New Roman" w:cs="Times New Roman"/>
+        </w:rPr>
+      </w:pPr>
+    </w:p>
+    <w:p>
+      <w:pPr>
+        <w:rPr>
+          <w:rFonts w:ascii="Times New Roman" w:hAnsi="Times New Roman" w:cs="Times New Roman"/>
+        </w:rPr>
+      </w:pPr>
+    </w:p>
+    <w:p>
+      <w:pPr>
+        <w:rPr>
+          <w:rFonts w:ascii="Times New Roman" w:hAnsi="Times New Roman" w:cs="Times New Roman"/>
+        </w:rPr>
+      </w:pPr>
+    </w:p>
+    <w:p>
+      <w:pPr>
+        <w:rPr>
+          <w:rFonts w:ascii="Times New Roman" w:hAnsi="Times New Roman" w:cs="Times New Roman"/>
+        </w:rPr>
+      </w:pPr>
+    </w:p>
+    <w:p>
+      <w:pPr>
+        <w:rPr>
+          <w:rFonts w:ascii="Times New Roman" w:hAnsi="Times New Roman" w:cs="Times New Roman"/>
         </w:rPr>
       </w:pPr>
     </w:p>
@@ -3874,41 +6460,7 @@
           <w:szCs w:val="26"/>
           <w:highlight w:val="yellow"/>
         </w:rPr>
-        <w:t xml:space="preserve">Banc de test utilisé pour réaliser les caractéristiques du capteur </w:t>
-      </w:r>
-    </w:p>
-    <w:p>
-      <w:pPr>
-        <w:rPr>
-          <w:rFonts w:ascii="Times New Roman" w:hAnsi="Times New Roman" w:cs="Times New Roman"/>
-          <w:b/>
-          <w:bCs/>
-          <w:sz w:val="26"/>
-          <w:szCs w:val="26"/>
-          <w:highlight w:val="yellow"/>
-        </w:rPr>
-      </w:pPr>
-    </w:p>
-    <w:p>
-      <w:pPr>
-        <w:rPr>
-          <w:rFonts w:ascii="Times New Roman" w:hAnsi="Times New Roman" w:cs="Times New Roman"/>
-          <w:b/>
-          <w:bCs/>
-          <w:sz w:val="26"/>
-          <w:szCs w:val="26"/>
-          <w:highlight w:val="yellow"/>
-        </w:rPr>
-      </w:pPr>
-      <w:r>
-        <w:rPr>
-          <w:rFonts w:ascii="Times New Roman" w:hAnsi="Times New Roman" w:cs="Times New Roman"/>
-          <w:b/>
-          <w:bCs/>
-          <w:sz w:val="26"/>
-          <w:szCs w:val="26"/>
-          <w:highlight w:val="yellow"/>
-        </w:rPr>
+        <w:lastRenderedPageBreak/>
         <w:t xml:space="preserve">Procédure de mesure </w:t>
       </w:r>
     </w:p>
@@ -3916,8 +6468,6 @@
       <w:pPr>
         <w:rPr>
           <w:rFonts w:ascii="Times New Roman" w:hAnsi="Times New Roman" w:cs="Times New Roman"/>
-          <w:sz w:val="26"/>
-          <w:szCs w:val="26"/>
           <w:highlight w:val="yellow"/>
         </w:rPr>
       </w:pPr>
@@ -4840,6 +7390,9 @@
     <w:p>
       <w:pPr>
         <w:pStyle w:val="Notedebasdepage"/>
+        <w:rPr>
+          <w:rFonts w:ascii="Times New Roman" w:hAnsi="Times New Roman" w:cs="Times New Roman"/>
+        </w:rPr>
       </w:pPr>
       <w:r>
         <w:rPr>
@@ -4852,10 +7405,42 @@
         <w:rPr>
           <w:rFonts w:ascii="Times New Roman" w:hAnsi="Times New Roman" w:cs="Times New Roman"/>
         </w:rPr>
-        <w:t> ???</w:t>
-      </w:r>
-      <w:r>
-        <w:t xml:space="preserve"> </w:t>
+        <w:t xml:space="preserve"> ??? </w:t>
+      </w:r>
+    </w:p>
+  </w:footnote>
+  <w:footnote w:id="11">
+    <w:p>
+      <w:pPr>
+        <w:pStyle w:val="Notedebasdepage"/>
+        <w:rPr>
+          <w:rFonts w:ascii="Times New Roman" w:hAnsi="Times New Roman" w:cs="Times New Roman"/>
+        </w:rPr>
+      </w:pPr>
+      <w:r>
+        <w:rPr>
+          <w:rStyle w:val="Appelnotedebasdep"/>
+          <w:rFonts w:ascii="Times New Roman" w:hAnsi="Times New Roman" w:cs="Times New Roman"/>
+        </w:rPr>
+        <w:footnoteRef/>
+      </w:r>
+      <w:r>
+        <w:rPr>
+          <w:rFonts w:ascii="Times New Roman" w:hAnsi="Times New Roman" w:cs="Times New Roman"/>
+        </w:rPr>
+        <w:t xml:space="preserve"> Lorsque cette valeur est obtenue, il faut déposer plus de graphite sur le capteur car la résistance du capteur est trop importante et aucun courant ne peut alors circul</w:t>
+      </w:r>
+      <w:r>
+        <w:rPr>
+          <w:rFonts w:ascii="Times New Roman" w:hAnsi="Times New Roman" w:cs="Times New Roman"/>
+        </w:rPr>
+        <w:t>er</w:t>
+      </w:r>
+      <w:r>
+        <w:rPr>
+          <w:rFonts w:ascii="Times New Roman" w:hAnsi="Times New Roman" w:cs="Times New Roman"/>
+        </w:rPr>
+        <w:t xml:space="preserve">. </w:t>
       </w:r>
     </w:p>
   </w:footnote>
@@ -5532,7 +8117,7 @@
         <w:rFonts w:ascii="Symbol" w:eastAsiaTheme="minorHAnsi" w:hAnsi="Symbol" w:cs="Times New Roman" w:hint="default"/>
       </w:rPr>
     </w:lvl>
-    <w:lvl w:ilvl="1" w:tplc="040C0003" w:tentative="1">
+    <w:lvl w:ilvl="1" w:tplc="040C0003">
       <w:start w:val="1"/>
       <w:numFmt w:val="bullet"/>
       <w:lvlText w:val="o"/>
@@ -6222,6 +8807,40 @@
       <w:shd w:val="clear" w:color="auto" w:fill="E1DFDD"/>
     </w:rPr>
   </w:style>
+  <w:style w:type="paragraph" w:styleId="Titre">
+    <w:name w:val="Title"/>
+    <w:basedOn w:val="Normal"/>
+    <w:next w:val="Normal"/>
+    <w:link w:val="TitreCar"/>
+    <w:uiPriority w:val="10"/>
+    <w:qFormat/>
+    <w:rsid w:val="00594A41"/>
+    <w:pPr>
+      <w:spacing w:after="0" w:line="240" w:lineRule="auto"/>
+      <w:contextualSpacing/>
+    </w:pPr>
+    <w:rPr>
+      <w:rFonts w:asciiTheme="majorHAnsi" w:eastAsiaTheme="majorEastAsia" w:hAnsiTheme="majorHAnsi" w:cstheme="majorBidi"/>
+      <w:spacing w:val="-10"/>
+      <w:kern w:val="28"/>
+      <w:sz w:val="56"/>
+      <w:szCs w:val="56"/>
+    </w:rPr>
+  </w:style>
+  <w:style w:type="character" w:customStyle="1" w:styleId="TitreCar">
+    <w:name w:val="Titre Car"/>
+    <w:basedOn w:val="Policepardfaut"/>
+    <w:link w:val="Titre"/>
+    <w:uiPriority w:val="10"/>
+    <w:rsid w:val="00594A41"/>
+    <w:rPr>
+      <w:rFonts w:asciiTheme="majorHAnsi" w:eastAsiaTheme="majorEastAsia" w:hAnsiTheme="majorHAnsi" w:cstheme="majorBidi"/>
+      <w:spacing w:val="-10"/>
+      <w:kern w:val="28"/>
+      <w:sz w:val="56"/>
+      <w:szCs w:val="56"/>
+    </w:rPr>
+  </w:style>
 </w:styles>
 </file>
 

--- a/Datasheet/Plan datasheet.docx
+++ b/Datasheet/Plan datasheet.docx
@@ -59,7 +59,6 @@
                 <w:szCs w:val="40"/>
               </w:rPr>
             </w:pPr>
-            <w:proofErr w:type="gramStart"/>
             <w:r>
               <w:rPr>
                 <w:rFonts w:ascii="Times New Roman" w:hAnsi="Times New Roman" w:cs="Times New Roman"/>
@@ -70,7 +69,6 @@
               </w:rPr>
               <w:t>graphite</w:t>
             </w:r>
-            <w:proofErr w:type="gramEnd"/>
             <w:r>
               <w:rPr>
                 <w:rFonts w:ascii="Times New Roman" w:hAnsi="Times New Roman" w:cs="Times New Roman"/>
@@ -666,6 +664,7 @@
       <w:r>
         <w:rPr>
           <w:rFonts w:ascii="Times New Roman" w:hAnsi="Times New Roman" w:cs="Times New Roman"/>
+          <w:highlight w:val="yellow"/>
         </w:rPr>
         <w:t>?</w:t>
       </w:r>
@@ -734,6 +733,7 @@
         <w:rPr>
           <w:rFonts w:ascii="Times New Roman" w:hAnsi="Times New Roman" w:cs="Times New Roman"/>
         </w:rPr>
+        <w:lastRenderedPageBreak/>
         <w:t xml:space="preserve">Pour toute informations complémentaires à la datasheet, veuillez consulter le </w:t>
       </w:r>
       <w:proofErr w:type="spellStart"/>
@@ -806,7 +806,6 @@
           <w:sz w:val="26"/>
           <w:szCs w:val="26"/>
         </w:rPr>
-        <w:lastRenderedPageBreak/>
         <w:t xml:space="preserve">Description du fonctionnement du capteur </w:t>
       </w:r>
     </w:p>
@@ -1488,29 +1487,6 @@
     </w:p>
     <w:p>
       <w:pPr>
-        <w:jc w:val="both"/>
-        <w:rPr>
-          <w:rFonts w:ascii="Times New Roman" w:hAnsi="Times New Roman" w:cs="Times New Roman"/>
-        </w:rPr>
-      </w:pPr>
-    </w:p>
-    <w:p>
-      <w:pPr>
-        <w:jc w:val="both"/>
-        <w:rPr>
-          <w:rFonts w:ascii="Times New Roman" w:hAnsi="Times New Roman" w:cs="Times New Roman"/>
-        </w:rPr>
-      </w:pPr>
-    </w:p>
-    <w:p>
-      <w:pPr>
-        <w:rPr>
-          <w:rFonts w:ascii="Times New Roman" w:hAnsi="Times New Roman" w:cs="Times New Roman"/>
-        </w:rPr>
-      </w:pPr>
-    </w:p>
-    <w:p>
-      <w:pPr>
         <w:rPr>
           <w:rFonts w:ascii="Times New Roman" w:hAnsi="Times New Roman" w:cs="Times New Roman"/>
           <w:b/>
@@ -1581,19 +1557,7 @@
                               <w:rPr>
                                 <w:rFonts w:ascii="Times New Roman" w:hAnsi="Times New Roman" w:cs="Times New Roman"/>
                               </w:rPr>
-                              <w:t>P</w:t>
-                            </w:r>
-                            <w:r>
-                              <w:rPr>
-                                <w:rFonts w:ascii="Times New Roman" w:hAnsi="Times New Roman" w:cs="Times New Roman"/>
-                              </w:rPr>
-                              <w:t xml:space="preserve">oint de contact </w:t>
-                            </w:r>
-                            <w:r>
-                              <w:rPr>
-                                <w:rFonts w:ascii="Times New Roman" w:hAnsi="Times New Roman" w:cs="Times New Roman"/>
-                              </w:rPr>
-                              <w:t>n°2</w:t>
+                              <w:t>Point de contact n°2</w:t>
                             </w:r>
                           </w:p>
                         </w:txbxContent>
@@ -1632,19 +1596,7 @@
                         <w:rPr>
                           <w:rFonts w:ascii="Times New Roman" w:hAnsi="Times New Roman" w:cs="Times New Roman"/>
                         </w:rPr>
-                        <w:t>P</w:t>
-                      </w:r>
-                      <w:r>
-                        <w:rPr>
-                          <w:rFonts w:ascii="Times New Roman" w:hAnsi="Times New Roman" w:cs="Times New Roman"/>
-                        </w:rPr>
-                        <w:t xml:space="preserve">oint de contact </w:t>
-                      </w:r>
-                      <w:r>
-                        <w:rPr>
-                          <w:rFonts w:ascii="Times New Roman" w:hAnsi="Times New Roman" w:cs="Times New Roman"/>
-                        </w:rPr>
-                        <w:t>n°2</w:t>
+                        <w:t>Point de contact n°2</w:t>
                       </w:r>
                     </w:p>
                   </w:txbxContent>
@@ -1716,13 +1668,7 @@
                               <w:rPr>
                                 <w:rFonts w:ascii="Times New Roman" w:hAnsi="Times New Roman" w:cs="Times New Roman"/>
                               </w:rPr>
-                              <w:t>Point de contact</w:t>
-                            </w:r>
-                            <w:r>
-                              <w:rPr>
-                                <w:rFonts w:ascii="Times New Roman" w:hAnsi="Times New Roman" w:cs="Times New Roman"/>
-                              </w:rPr>
-                              <w:t xml:space="preserve"> n°1 </w:t>
+                              <w:t xml:space="preserve">Point de contact n°1 </w:t>
                             </w:r>
                           </w:p>
                         </w:txbxContent>
@@ -1757,13 +1703,7 @@
                         <w:rPr>
                           <w:rFonts w:ascii="Times New Roman" w:hAnsi="Times New Roman" w:cs="Times New Roman"/>
                         </w:rPr>
-                        <w:t>Point de contact</w:t>
-                      </w:r>
-                      <w:r>
-                        <w:rPr>
-                          <w:rFonts w:ascii="Times New Roman" w:hAnsi="Times New Roman" w:cs="Times New Roman"/>
-                        </w:rPr>
-                        <w:t xml:space="preserve"> n°1 </w:t>
+                        <w:t xml:space="preserve">Point de contact n°1 </w:t>
                       </w:r>
                     </w:p>
                   </w:txbxContent>
@@ -2274,19 +2214,11 @@
               <w:t>Ion argileux (</w:t>
             </w:r>
             <w:proofErr w:type="spellStart"/>
-            <w:proofErr w:type="gramStart"/>
-            <w:r>
-              <w:rPr>
-                <w:rFonts w:ascii="Times New Roman" w:hAnsi="Times New Roman" w:cs="Times New Roman"/>
-              </w:rPr>
-              <w:t>C,Mg</w:t>
-            </w:r>
-            <w:proofErr w:type="gramEnd"/>
-            <w:r>
-              <w:rPr>
-                <w:rFonts w:ascii="Times New Roman" w:hAnsi="Times New Roman" w:cs="Times New Roman"/>
-              </w:rPr>
-              <w:t>,Al,Si</w:t>
+            <w:r>
+              <w:rPr>
+                <w:rFonts w:ascii="Times New Roman" w:hAnsi="Times New Roman" w:cs="Times New Roman"/>
+              </w:rPr>
+              <w:t>C,Mg,Al,Si</w:t>
             </w:r>
             <w:proofErr w:type="spellEnd"/>
             <w:r>
@@ -2862,15 +2794,6 @@
       <w:pPr>
         <w:rPr>
           <w:rFonts w:ascii="Times New Roman" w:hAnsi="Times New Roman" w:cs="Times New Roman"/>
-          <w:sz w:val="26"/>
-          <w:szCs w:val="26"/>
-        </w:rPr>
-      </w:pPr>
-    </w:p>
-    <w:p>
-      <w:pPr>
-        <w:rPr>
-          <w:rFonts w:ascii="Times New Roman" w:hAnsi="Times New Roman" w:cs="Times New Roman"/>
           <w:b/>
           <w:bCs/>
           <w:sz w:val="26"/>
@@ -2956,49 +2879,7 @@
         <w:rPr>
           <w:rFonts w:ascii="Times New Roman" w:hAnsi="Times New Roman" w:cs="Times New Roman"/>
         </w:rPr>
-        <w:t> ; R2 1k</w:t>
-      </w:r>
-      <w:r>
-        <w:rPr>
-          <w:rFonts w:ascii="Times New Roman" w:hAnsi="Times New Roman" w:cs="Times New Roman"/>
-        </w:rPr>
-        <w:t>Ω</w:t>
-      </w:r>
-      <w:r>
-        <w:rPr>
-          <w:rFonts w:ascii="Times New Roman" w:hAnsi="Times New Roman" w:cs="Times New Roman"/>
-        </w:rPr>
-        <w:t> ; R3 100k</w:t>
-      </w:r>
-      <w:r>
-        <w:rPr>
-          <w:rFonts w:ascii="Times New Roman" w:hAnsi="Times New Roman" w:cs="Times New Roman"/>
-        </w:rPr>
-        <w:t>Ω</w:t>
-      </w:r>
-      <w:r>
-        <w:rPr>
-          <w:rFonts w:ascii="Times New Roman" w:hAnsi="Times New Roman" w:cs="Times New Roman"/>
-        </w:rPr>
-        <w:t> ; R5 10k</w:t>
-      </w:r>
-      <w:r>
-        <w:rPr>
-          <w:rFonts w:ascii="Times New Roman" w:hAnsi="Times New Roman" w:cs="Times New Roman"/>
-        </w:rPr>
-        <w:t>Ω</w:t>
-      </w:r>
-      <w:r>
-        <w:rPr>
-          <w:rFonts w:ascii="Times New Roman" w:hAnsi="Times New Roman" w:cs="Times New Roman"/>
-        </w:rPr>
-        <w:t> ; R6 1k</w:t>
-      </w:r>
-      <w:r>
-        <w:rPr>
-          <w:rFonts w:ascii="Times New Roman" w:hAnsi="Times New Roman" w:cs="Times New Roman"/>
-        </w:rPr>
-        <w:t>Ω</w:t>
+        <w:t> ; R2 1kΩ ; R3 100kΩ ; R5 10kΩ ; R6 1kΩ</w:t>
       </w:r>
     </w:p>
     <w:p>
@@ -3566,10 +3447,21 @@
             <w:rPr>
               <w:rFonts w:ascii="Cambria Math" w:hAnsi="Cambria Math" w:cs="Times New Roman"/>
             </w:rPr>
-            <m:t>1-R5</m:t>
+            <m:t>1-R</m:t>
+          </m:r>
+          <m:r>
+            <m:rPr>
+              <m:sty m:val="bi"/>
+            </m:rPr>
+            <w:rPr>
+              <w:rFonts w:ascii="Cambria Math" w:hAnsi="Cambria Math" w:cs="Times New Roman"/>
+            </w:rPr>
+            <m:t>5</m:t>
           </m:r>
         </m:oMath>
       </m:oMathPara>
+      <w:bookmarkStart w:id="0" w:name="Equation_R"/>
+      <w:bookmarkEnd w:id="0"/>
     </w:p>
     <w:p>
       <w:pPr>
@@ -3756,7 +3648,7 @@
         </w:rPr>
         <w:lastRenderedPageBreak/>
         <w:drawing>
-          <wp:inline distT="0" distB="0" distL="0" distR="0" wp14:anchorId="473CCEA9" wp14:editId="428F998D">
+          <wp:inline distT="0" distB="0" distL="0" distR="0" wp14:anchorId="473CCEA9" wp14:editId="7A3BBDDB">
             <wp:extent cx="5760720" cy="1515745"/>
             <wp:effectExtent l="0" t="0" r="0" b="8255"/>
             <wp:docPr id="14" name="Image 14"/>
@@ -3827,23 +3719,13 @@
           <w:iCs/>
         </w:rPr>
       </w:pPr>
-      <w:proofErr w:type="gramStart"/>
       <w:r>
         <w:rPr>
           <w:rFonts w:ascii="Times New Roman" w:hAnsi="Times New Roman" w:cs="Times New Roman"/>
           <w:i/>
           <w:iCs/>
         </w:rPr>
-        <w:t>ainsi</w:t>
-      </w:r>
-      <w:proofErr w:type="gramEnd"/>
-      <w:r>
-        <w:rPr>
-          <w:rFonts w:ascii="Times New Roman" w:hAnsi="Times New Roman" w:cs="Times New Roman"/>
-          <w:i/>
-          <w:iCs/>
-        </w:rPr>
-        <w:t xml:space="preserve"> que leurs connexions aux broches de </w:t>
+        <w:t xml:space="preserve">ainsi que leurs connexions aux broches de </w:t>
       </w:r>
       <w:proofErr w:type="spellStart"/>
       <w:r>
@@ -5028,7 +4910,33 @@
           <w:b/>
           <w:bCs/>
         </w:rPr>
-        <w:t xml:space="preserve">Création du conditionneur </w:t>
+        <w:t xml:space="preserve">Création du </w:t>
+      </w:r>
+      <w:r>
+        <w:rPr>
+          <w:rFonts w:ascii="Times New Roman" w:hAnsi="Times New Roman" w:cs="Times New Roman"/>
+          <w:b/>
+          <w:bCs/>
+        </w:rPr>
+        <w:t xml:space="preserve">PCB </w:t>
+      </w:r>
+      <w:proofErr w:type="spellStart"/>
+      <w:r>
+        <w:rPr>
+          <w:rFonts w:ascii="Times New Roman" w:hAnsi="Times New Roman" w:cs="Times New Roman"/>
+          <w:b/>
+          <w:bCs/>
+        </w:rPr>
+        <w:t>shield</w:t>
+      </w:r>
+      <w:proofErr w:type="spellEnd"/>
+      <w:r>
+        <w:rPr>
+          <w:rFonts w:ascii="Times New Roman" w:hAnsi="Times New Roman" w:cs="Times New Roman"/>
+          <w:b/>
+          <w:bCs/>
+        </w:rPr>
+        <w:t xml:space="preserve"> </w:t>
       </w:r>
     </w:p>
     <w:p>
@@ -5038,37 +4946,161 @@
           <w:rFonts w:ascii="Times New Roman" w:hAnsi="Times New Roman" w:cs="Times New Roman"/>
         </w:rPr>
       </w:pPr>
+      <w:r>
+        <w:rPr>
+          <w:rFonts w:ascii="Times New Roman" w:hAnsi="Times New Roman" w:cs="Times New Roman"/>
+        </w:rPr>
+        <w:t xml:space="preserve">Après avoir réalisé le schéma électrique, le placement des composants et le routage de la carte PCB sur le logiciel </w:t>
+      </w:r>
       <w:proofErr w:type="spellStart"/>
       <w:r>
         <w:rPr>
           <w:rFonts w:ascii="Times New Roman" w:hAnsi="Times New Roman" w:cs="Times New Roman"/>
-          <w:highlight w:val="yellow"/>
-        </w:rPr>
-        <w:t>Blabla</w:t>
+        </w:rPr>
+        <w:t>KiCad</w:t>
       </w:r>
       <w:proofErr w:type="spellEnd"/>
       <w:r>
         <w:rPr>
           <w:rFonts w:ascii="Times New Roman" w:hAnsi="Times New Roman" w:cs="Times New Roman"/>
-          <w:highlight w:val="yellow"/>
-        </w:rPr>
-        <w:t xml:space="preserve"> sur le </w:t>
+        </w:rPr>
+        <w:t xml:space="preserve">, </w:t>
+      </w:r>
+      <w:r>
+        <w:rPr>
+          <w:rFonts w:ascii="Times New Roman" w:hAnsi="Times New Roman" w:cs="Times New Roman"/>
+        </w:rPr>
+        <w:t xml:space="preserve">le typon </w:t>
+      </w:r>
+      <w:r>
+        <w:rPr>
+          <w:rFonts w:ascii="Times New Roman" w:hAnsi="Times New Roman" w:cs="Times New Roman"/>
+        </w:rPr>
+        <w:t>du PCB</w:t>
+      </w:r>
+      <w:r>
+        <w:rPr>
+          <w:rFonts w:ascii="Times New Roman" w:hAnsi="Times New Roman" w:cs="Times New Roman"/>
+        </w:rPr>
+        <w:t xml:space="preserve"> est imprimé</w:t>
+      </w:r>
+      <w:r>
+        <w:rPr>
+          <w:rFonts w:ascii="Times New Roman" w:hAnsi="Times New Roman" w:cs="Times New Roman"/>
+        </w:rPr>
+        <w:t xml:space="preserve"> sur </w:t>
+      </w:r>
+      <w:r>
+        <w:rPr>
+          <w:rFonts w:ascii="Times New Roman" w:hAnsi="Times New Roman" w:cs="Times New Roman"/>
+        </w:rPr>
+        <w:t>deux</w:t>
+      </w:r>
+      <w:r>
+        <w:rPr>
+          <w:rFonts w:ascii="Times New Roman" w:hAnsi="Times New Roman" w:cs="Times New Roman"/>
+        </w:rPr>
+        <w:t xml:space="preserve"> feuille</w:t>
+      </w:r>
+      <w:r>
+        <w:rPr>
+          <w:rFonts w:ascii="Times New Roman" w:hAnsi="Times New Roman" w:cs="Times New Roman"/>
+        </w:rPr>
+        <w:t>s</w:t>
+      </w:r>
+      <w:r>
+        <w:rPr>
+          <w:rFonts w:ascii="Times New Roman" w:hAnsi="Times New Roman" w:cs="Times New Roman"/>
+        </w:rPr>
+        <w:t xml:space="preserve"> calque</w:t>
+      </w:r>
+      <w:r>
+        <w:rPr>
+          <w:rFonts w:ascii="Times New Roman" w:hAnsi="Times New Roman" w:cs="Times New Roman"/>
+        </w:rPr>
+        <w:t>s</w:t>
+      </w:r>
+      <w:r>
+        <w:rPr>
+          <w:rFonts w:ascii="Times New Roman" w:hAnsi="Times New Roman" w:cs="Times New Roman"/>
+        </w:rPr>
+        <w:t xml:space="preserve"> (voir </w:t>
       </w:r>
       <w:proofErr w:type="spellStart"/>
       <w:r>
         <w:rPr>
           <w:rFonts w:ascii="Times New Roman" w:hAnsi="Times New Roman" w:cs="Times New Roman"/>
-          <w:highlight w:val="yellow"/>
-        </w:rPr>
-        <w:t>shield</w:t>
+        </w:rPr>
+        <w:t>github</w:t>
       </w:r>
       <w:proofErr w:type="spellEnd"/>
       <w:r>
         <w:rPr>
           <w:rFonts w:ascii="Times New Roman" w:hAnsi="Times New Roman" w:cs="Times New Roman"/>
         </w:rPr>
-        <w:t xml:space="preserve"> </w:t>
-      </w:r>
+        <w:t xml:space="preserve"> : ??) </w:t>
+      </w:r>
+      <w:r>
+        <w:rPr>
+          <w:rFonts w:ascii="Times New Roman" w:hAnsi="Times New Roman" w:cs="Times New Roman"/>
+        </w:rPr>
+        <w:t>. Les deux transparents sont alors superposés et scotchés entre eux afin de diminuer le risque de microcoupure (encre trop pale). Le typon est disposé sur la glace de l’insoleuse ainsi que la plaq</w:t>
+      </w:r>
+      <w:r>
+        <w:rPr>
+          <w:rFonts w:ascii="Times New Roman" w:hAnsi="Times New Roman" w:cs="Times New Roman"/>
+        </w:rPr>
+        <w:t xml:space="preserve">ue d’époxy </w:t>
+      </w:r>
+      <w:r>
+        <w:rPr>
+          <w:rFonts w:ascii="Times New Roman" w:hAnsi="Times New Roman" w:cs="Times New Roman"/>
+        </w:rPr>
+        <w:t>dont la face cuivrée (60µm) photosensible est du côté du typon.</w:t>
+      </w:r>
+      <w:r>
+        <w:rPr>
+          <w:rFonts w:ascii="Times New Roman" w:hAnsi="Times New Roman" w:cs="Times New Roman"/>
+        </w:rPr>
+        <w:t xml:space="preserve"> Cette opération dure environ deux minutes et permet d’insoler l</w:t>
+      </w:r>
+      <w:r>
+        <w:rPr>
+          <w:rFonts w:ascii="Times New Roman" w:hAnsi="Times New Roman" w:cs="Times New Roman"/>
+        </w:rPr>
+        <w:t>a face photosensible. Le dessin du typon est alors visible sur la face cuivrée. La plaque est ensuite plongée dans un révélateur jusqu’à ce que le dessin apparaisse parfaitement (retire la résine non insolée). Après l’avoir rincé à l’eau, la plaque est alors prête pour la gravure. Le PCB est alors place dans un bain de perchlorure de fer rongeant tout le cuivre non protégé par la résine pendant sept minutes. Après l’avoir rincé à l’eau</w:t>
+      </w:r>
+      <w:r>
+        <w:rPr>
+          <w:rFonts w:ascii="Times New Roman" w:hAnsi="Times New Roman" w:cs="Times New Roman"/>
+        </w:rPr>
+        <w:t xml:space="preserve"> et vérifié le circuit, la résine est retirée avec de l’acétone. Le PCB sera ensuite percé et les composants seront soudés. Compléments d’informations sur notre </w:t>
+      </w:r>
+      <w:proofErr w:type="spellStart"/>
+      <w:r>
+        <w:rPr>
+          <w:rFonts w:ascii="Times New Roman" w:hAnsi="Times New Roman" w:cs="Times New Roman"/>
+        </w:rPr>
+        <w:t>github</w:t>
+      </w:r>
+      <w:proofErr w:type="spellEnd"/>
+      <w:r>
+        <w:rPr>
+          <w:rFonts w:ascii="Times New Roman" w:hAnsi="Times New Roman" w:cs="Times New Roman"/>
+        </w:rPr>
+        <w:t xml:space="preserve"> : </w:t>
+      </w:r>
+      <w:hyperlink r:id="rId17" w:history="1">
+        <w:proofErr w:type="spellStart"/>
+        <w:r>
+          <w:rPr>
+            <w:rStyle w:val="Lienhypertexte"/>
+            <w:rFonts w:ascii="Times New Roman" w:hAnsi="Times New Roman" w:cs="Times New Roman"/>
+          </w:rPr>
+          <w:t>ici</w:t>
+        </w:r>
+      </w:hyperlink>
+      <w:proofErr w:type="spellEnd"/>
     </w:p>
     <w:p>
       <w:r>
@@ -5079,6 +5111,7 @@
           <w:sz w:val="26"/>
           <w:szCs w:val="26"/>
         </w:rPr>
+        <w:lastRenderedPageBreak/>
         <w:t xml:space="preserve">Caractéristiques électroniques  </w:t>
       </w:r>
     </w:p>
@@ -5569,7 +5602,6 @@
           <w:sz w:val="26"/>
           <w:szCs w:val="26"/>
         </w:rPr>
-        <w:lastRenderedPageBreak/>
         <w:t xml:space="preserve">Banc de test utilisé pour réaliser les caractéristiques du capteur </w:t>
       </w:r>
     </w:p>
@@ -5816,13 +5848,7 @@
               <w:rPr>
                 <w:rFonts w:ascii="Times New Roman" w:hAnsi="Times New Roman" w:cs="Times New Roman"/>
               </w:rPr>
-              <w:t>4</w:t>
-            </w:r>
-            <w:r>
-              <w:rPr>
-                <w:rFonts w:ascii="Times New Roman" w:hAnsi="Times New Roman" w:cs="Times New Roman"/>
-              </w:rPr>
-              <w:t>Π</w:t>
+              <w:t>4Π</w:t>
             </w:r>
           </w:p>
         </w:tc>
@@ -5862,13 +5888,7 @@
               <w:rPr>
                 <w:rFonts w:ascii="Times New Roman" w:hAnsi="Times New Roman" w:cs="Times New Roman"/>
               </w:rPr>
-              <w:t>6</w:t>
-            </w:r>
-            <w:r>
-              <w:rPr>
-                <w:rFonts w:ascii="Times New Roman" w:hAnsi="Times New Roman" w:cs="Times New Roman"/>
-              </w:rPr>
-              <w:t>Π</w:t>
+              <w:t>6Π</w:t>
             </w:r>
           </w:p>
         </w:tc>
@@ -5908,13 +5928,7 @@
               <w:rPr>
                 <w:rFonts w:ascii="Times New Roman" w:hAnsi="Times New Roman" w:cs="Times New Roman"/>
               </w:rPr>
-              <w:t>8</w:t>
-            </w:r>
-            <w:r>
-              <w:rPr>
-                <w:rFonts w:ascii="Times New Roman" w:hAnsi="Times New Roman" w:cs="Times New Roman"/>
-              </w:rPr>
-              <w:t>Π</w:t>
+              <w:t>8Π</w:t>
             </w:r>
           </w:p>
         </w:tc>
@@ -5954,13 +5968,7 @@
               <w:rPr>
                 <w:rFonts w:ascii="Times New Roman" w:hAnsi="Times New Roman" w:cs="Times New Roman"/>
               </w:rPr>
-              <w:t>10</w:t>
-            </w:r>
-            <w:r>
-              <w:rPr>
-                <w:rFonts w:ascii="Times New Roman" w:hAnsi="Times New Roman" w:cs="Times New Roman"/>
-              </w:rPr>
-              <w:t>Π</w:t>
+              <w:t>10Π</w:t>
             </w:r>
           </w:p>
         </w:tc>
@@ -6362,6 +6370,7 @@
         <w:rPr>
           <w:rFonts w:ascii="Times New Roman" w:hAnsi="Times New Roman" w:cs="Times New Roman"/>
         </w:rPr>
+        <w:lastRenderedPageBreak/>
         <w:t xml:space="preserve">Nous avons fait le choix de prendre 1.5cm de largeur afin de pouvoir accrocher le capteur avec une pince crocodile sur le cercle. Nous avons aussi créé des cercles ayant pour rayon ceux cités ci-dessus moins 2mm (épaisseur du carton) afin de maintenir les cercles crées avec les bandes de carton. </w:t>
       </w:r>
     </w:p>
@@ -6432,13 +6441,95 @@
           <w:rFonts w:ascii="Times New Roman" w:hAnsi="Times New Roman" w:cs="Times New Roman"/>
         </w:rPr>
       </w:pPr>
-    </w:p>
-    <w:p>
-      <w:pPr>
-        <w:rPr>
-          <w:rFonts w:ascii="Times New Roman" w:hAnsi="Times New Roman" w:cs="Times New Roman"/>
-        </w:rPr>
-      </w:pPr>
+      <w:r>
+        <w:rPr>
+          <w:rFonts w:ascii="Times New Roman" w:hAnsi="Times New Roman" w:cs="Times New Roman"/>
+        </w:rPr>
+        <w:t xml:space="preserve">A l’aide de ce banc de test, nous avons pu étudier notre capteur et vous fournir des caractéristiques. Nous avons </w:t>
+      </w:r>
+      <w:r>
+        <w:rPr>
+          <w:rFonts w:ascii="Times New Roman" w:hAnsi="Times New Roman" w:cs="Times New Roman"/>
+        </w:rPr>
+        <w:t xml:space="preserve">relevé la tension lue par </w:t>
+      </w:r>
+      <w:proofErr w:type="spellStart"/>
+      <w:r>
+        <w:rPr>
+          <w:rFonts w:ascii="Times New Roman" w:hAnsi="Times New Roman" w:cs="Times New Roman"/>
+        </w:rPr>
+        <w:t>l’arduino</w:t>
+      </w:r>
+      <w:proofErr w:type="spellEnd"/>
+      <w:r>
+        <w:rPr>
+          <w:rFonts w:ascii="Times New Roman" w:hAnsi="Times New Roman" w:cs="Times New Roman"/>
+        </w:rPr>
+        <w:t xml:space="preserve"> puis l’avons converti en résistance avec la formule </w:t>
+      </w:r>
+      <w:hyperlink w:anchor="Equation_R" w:history="1">
+        <w:proofErr w:type="spellStart"/>
+        <w:r>
+          <w:rPr>
+            <w:rStyle w:val="Lienhypertexte"/>
+            <w:rFonts w:ascii="Times New Roman" w:hAnsi="Times New Roman" w:cs="Times New Roman"/>
+          </w:rPr>
+          <w:t>Equation_R</w:t>
+        </w:r>
+        <w:proofErr w:type="spellEnd"/>
+      </w:hyperlink>
+      <w:r>
+        <w:rPr>
+          <w:rFonts w:ascii="Times New Roman" w:hAnsi="Times New Roman" w:cs="Times New Roman"/>
+        </w:rPr>
+        <w:t xml:space="preserve">. </w:t>
+      </w:r>
+      <w:r>
+        <w:rPr>
+          <w:rFonts w:ascii="Times New Roman" w:hAnsi="Times New Roman" w:cs="Times New Roman"/>
+        </w:rPr>
+        <w:fldChar w:fldCharType="begin"/>
+      </w:r>
+      <w:r>
+        <w:rPr>
+          <w:rFonts w:ascii="Times New Roman" w:hAnsi="Times New Roman" w:cs="Times New Roman"/>
+        </w:rPr>
+        <w:instrText xml:space="preserve"> REF Equation_R \h </w:instrText>
+      </w:r>
+      <w:r>
+        <w:rPr>
+          <w:rFonts w:ascii="Times New Roman" w:hAnsi="Times New Roman" w:cs="Times New Roman"/>
+        </w:rPr>
+      </w:r>
+      <w:r>
+        <w:rPr>
+          <w:rFonts w:ascii="Times New Roman" w:hAnsi="Times New Roman" w:cs="Times New Roman"/>
+        </w:rPr>
+        <w:fldChar w:fldCharType="end"/>
+      </w:r>
+      <w:r>
+        <w:rPr>
+          <w:rFonts w:ascii="Times New Roman" w:hAnsi="Times New Roman" w:cs="Times New Roman"/>
+        </w:rPr>
+        <w:fldChar w:fldCharType="begin"/>
+      </w:r>
+      <w:r>
+        <w:rPr>
+          <w:rFonts w:ascii="Times New Roman" w:hAnsi="Times New Roman" w:cs="Times New Roman"/>
+        </w:rPr>
+        <w:instrText xml:space="preserve"> REF Equation_R \h </w:instrText>
+      </w:r>
+      <w:r>
+        <w:rPr>
+          <w:rFonts w:ascii="Times New Roman" w:hAnsi="Times New Roman" w:cs="Times New Roman"/>
+        </w:rPr>
+      </w:r>
+      <w:r>
+        <w:rPr>
+          <w:rFonts w:ascii="Times New Roman" w:hAnsi="Times New Roman" w:cs="Times New Roman"/>
+        </w:rPr>
+        <w:fldChar w:fldCharType="end"/>
+      </w:r>
     </w:p>
     <w:p>
       <w:pPr>
@@ -6460,18 +6551,7755 @@
           <w:szCs w:val="26"/>
           <w:highlight w:val="yellow"/>
         </w:rPr>
-        <w:lastRenderedPageBreak/>
-        <w:t xml:space="preserve">Procédure de mesure </w:t>
+        <w:t xml:space="preserve">Caractéristiques du capteur </w:t>
       </w:r>
     </w:p>
     <w:p>
       <w:pPr>
-        <w:rPr>
-          <w:rFonts w:ascii="Times New Roman" w:hAnsi="Times New Roman" w:cs="Times New Roman"/>
-          <w:highlight w:val="yellow"/>
-        </w:rPr>
-      </w:pPr>
+        <w:pStyle w:val="Paragraphedeliste"/>
+        <w:numPr>
+          <w:ilvl w:val="0"/>
+          <w:numId w:val="7"/>
+        </w:numPr>
+        <w:rPr>
+          <w:rFonts w:ascii="Times New Roman" w:hAnsi="Times New Roman" w:cs="Times New Roman"/>
+          <w:i/>
+          <w:iCs/>
+          <w:sz w:val="24"/>
+          <w:szCs w:val="24"/>
+        </w:rPr>
+      </w:pPr>
+      <w:r>
+        <w:rPr>
+          <w:rFonts w:ascii="Times New Roman" w:hAnsi="Times New Roman" w:cs="Times New Roman"/>
+          <w:i/>
+          <w:iCs/>
+          <w:sz w:val="24"/>
+          <w:szCs w:val="24"/>
+        </w:rPr>
+        <w:t xml:space="preserve">Influence des dimensions du capteur sur la mesure de la résistance </w:t>
+      </w:r>
     </w:p>
+    <w:p>
+      <w:pPr>
+        <w:ind w:firstLine="708"/>
+        <w:rPr>
+          <w:rFonts w:ascii="Times New Roman" w:hAnsi="Times New Roman" w:cs="Times New Roman"/>
+        </w:rPr>
+      </w:pPr>
+      <w:r>
+        <w:rPr>
+          <w:rFonts w:ascii="Times New Roman" w:hAnsi="Times New Roman" w:cs="Times New Roman"/>
+          <w:noProof/>
+        </w:rPr>
+        <w:drawing>
+          <wp:anchor distT="0" distB="0" distL="114300" distR="114300" simplePos="0" relativeHeight="251684864" behindDoc="0" locked="0" layoutInCell="1" allowOverlap="1" wp14:anchorId="2805D987" wp14:editId="2CB21A11">
+            <wp:simplePos x="0" y="0"/>
+            <wp:positionH relativeFrom="margin">
+              <wp:posOffset>2796268</wp:posOffset>
+            </wp:positionH>
+            <wp:positionV relativeFrom="paragraph">
+              <wp:posOffset>977900</wp:posOffset>
+            </wp:positionV>
+            <wp:extent cx="2781272" cy="992777"/>
+            <wp:effectExtent l="0" t="0" r="635" b="0"/>
+            <wp:wrapNone/>
+            <wp:docPr id="8" name="Image 8"/>
+            <wp:cNvGraphicFramePr>
+              <a:graphicFrameLocks xmlns:a="http://schemas.openxmlformats.org/drawingml/2006/main" noChangeAspect="1"/>
+            </wp:cNvGraphicFramePr>
+            <a:graphic xmlns:a="http://schemas.openxmlformats.org/drawingml/2006/main">
+              <a:graphicData uri="http://schemas.openxmlformats.org/drawingml/2006/picture">
+                <pic:pic xmlns:pic="http://schemas.openxmlformats.org/drawingml/2006/picture">
+                  <pic:nvPicPr>
+                    <pic:cNvPr id="2" name="Image 2"/>
+                    <pic:cNvPicPr/>
+                  </pic:nvPicPr>
+                  <pic:blipFill rotWithShape="1">
+                    <a:blip r:embed="rId9">
+                      <a:extLst>
+                        <a:ext uri="{28A0092B-C50C-407E-A947-70E740481C1C}">
+                          <a14:useLocalDpi xmlns:a14="http://schemas.microsoft.com/office/drawing/2010/main" val="0"/>
+                        </a:ext>
+                      </a:extLst>
+                    </a:blip>
+                    <a:srcRect b="13336"/>
+                    <a:stretch/>
+                  </pic:blipFill>
+                  <pic:spPr bwMode="auto">
+                    <a:xfrm>
+                      <a:off x="0" y="0"/>
+                      <a:ext cx="2781272" cy="992777"/>
+                    </a:xfrm>
+                    <a:prstGeom prst="rect">
+                      <a:avLst/>
+                    </a:prstGeom>
+                    <a:ln>
+                      <a:noFill/>
+                    </a:ln>
+                    <a:extLst>
+                      <a:ext uri="{53640926-AAD7-44D8-BBD7-CCE9431645EC}">
+                        <a14:shadowObscured xmlns:a14="http://schemas.microsoft.com/office/drawing/2010/main"/>
+                      </a:ext>
+                    </a:extLst>
+                  </pic:spPr>
+                </pic:pic>
+              </a:graphicData>
+            </a:graphic>
+            <wp14:sizeRelH relativeFrom="margin">
+              <wp14:pctWidth>0</wp14:pctWidth>
+            </wp14:sizeRelH>
+            <wp14:sizeRelV relativeFrom="margin">
+              <wp14:pctHeight>0</wp14:pctHeight>
+            </wp14:sizeRelV>
+          </wp:anchor>
+        </w:drawing>
+      </w:r>
+      <w:r>
+        <w:rPr>
+          <w:rFonts w:ascii="Times New Roman" w:hAnsi="Times New Roman" w:cs="Times New Roman"/>
+        </w:rPr>
+        <w:t>Dans un premier temps, nous avons étudié l’influence de</w:t>
+      </w:r>
+      <w:r>
+        <w:rPr>
+          <w:rFonts w:ascii="Times New Roman" w:hAnsi="Times New Roman" w:cs="Times New Roman"/>
+        </w:rPr>
+        <w:t xml:space="preserve"> différents paramètres </w:t>
+      </w:r>
+      <w:r>
+        <w:rPr>
+          <w:rFonts w:ascii="Times New Roman" w:hAnsi="Times New Roman" w:cs="Times New Roman"/>
+        </w:rPr>
+        <w:t>sur la mesure de la résistance initiale R</w:t>
+      </w:r>
+      <w:r>
+        <w:rPr>
+          <w:rFonts w:ascii="Times New Roman" w:hAnsi="Times New Roman" w:cs="Times New Roman"/>
+          <w:vertAlign w:val="subscript"/>
+        </w:rPr>
+        <w:t>o</w:t>
+      </w:r>
+      <w:r>
+        <w:rPr>
+          <w:rFonts w:ascii="Times New Roman" w:hAnsi="Times New Roman" w:cs="Times New Roman"/>
+        </w:rPr>
+        <w:t xml:space="preserve"> afin d’essayer de déterminer les dimensions idéales d</w:t>
+      </w:r>
+      <w:r>
+        <w:rPr>
+          <w:rFonts w:ascii="Times New Roman" w:hAnsi="Times New Roman" w:cs="Times New Roman"/>
+        </w:rPr>
+        <w:t>e notre</w:t>
+      </w:r>
+      <w:r>
+        <w:rPr>
+          <w:rFonts w:ascii="Times New Roman" w:hAnsi="Times New Roman" w:cs="Times New Roman"/>
+        </w:rPr>
+        <w:t xml:space="preserve"> capteur. Les paramètres que nous avons pris en compte sont les différentes dimensions du capteur : A,B,C,D,E. </w:t>
+      </w:r>
+      <w:r>
+        <w:rPr>
+          <w:rFonts w:ascii="Times New Roman" w:hAnsi="Times New Roman" w:cs="Times New Roman"/>
+        </w:rPr>
+        <w:t>Nous avons donc réalisé un plan d’expérience</w:t>
+      </w:r>
+      <w:r>
+        <w:rPr>
+          <w:rFonts w:ascii="Times New Roman" w:hAnsi="Times New Roman" w:cs="Times New Roman"/>
+        </w:rPr>
+        <w:t xml:space="preserve"> avec un modèle linéaire en prenant la </w:t>
+      </w:r>
+      <w:r>
+        <w:rPr>
+          <w:rFonts w:ascii="Times New Roman" w:hAnsi="Times New Roman" w:cs="Times New Roman"/>
+        </w:rPr>
+        <w:t xml:space="preserve">matrice d’Hadamard </w:t>
+      </w:r>
+      <w:r>
+        <w:rPr>
+          <w:rFonts w:ascii="Times New Roman" w:hAnsi="Times New Roman" w:cs="Times New Roman"/>
+        </w:rPr>
+        <w:t xml:space="preserve">(valeur minimum du paramètre : -1 et valeur maximale : 1) </w:t>
+      </w:r>
+      <w:r>
+        <w:rPr>
+          <w:rFonts w:ascii="Times New Roman" w:hAnsi="Times New Roman" w:cs="Times New Roman"/>
+        </w:rPr>
+        <w:t xml:space="preserve">afin de faire le tri dans les </w:t>
+      </w:r>
+      <w:r>
+        <w:rPr>
+          <w:rFonts w:ascii="Times New Roman" w:hAnsi="Times New Roman" w:cs="Times New Roman"/>
+        </w:rPr>
+        <w:t xml:space="preserve">paramètres. </w:t>
+      </w:r>
+    </w:p>
+    <w:p>
+      <w:pPr>
+        <w:spacing w:after="0" w:line="240" w:lineRule="auto"/>
+        <w:rPr>
+          <w:rFonts w:ascii="Times New Roman" w:eastAsia="Times New Roman" w:hAnsi="Times New Roman" w:cs="Times New Roman"/>
+          <w:color w:val="000000"/>
+          <w:lang w:eastAsia="fr-FR"/>
+        </w:rPr>
+      </w:pPr>
+      <w:r>
+        <w:rPr>
+          <w:rFonts w:ascii="Times New Roman" w:eastAsia="Times New Roman" w:hAnsi="Times New Roman" w:cs="Times New Roman"/>
+          <w:color w:val="000000"/>
+          <w:lang w:eastAsia="fr-FR"/>
+        </w:rPr>
+        <w:t xml:space="preserve">Modèle supposé : </w:t>
+      </w:r>
+    </w:p>
+    <w:p>
+      <w:pPr>
+        <w:spacing w:after="0" w:line="240" w:lineRule="auto"/>
+        <w:rPr>
+          <w:rFonts w:ascii="Times New Roman" w:eastAsia="Times New Roman" w:hAnsi="Times New Roman" w:cs="Times New Roman"/>
+          <w:color w:val="000000"/>
+          <w:lang w:val="es-ES" w:eastAsia="fr-FR"/>
+        </w:rPr>
+      </w:pPr>
+      <w:r>
+        <w:rPr>
+          <w:rFonts w:ascii="Times New Roman" w:eastAsia="Times New Roman" w:hAnsi="Times New Roman" w:cs="Times New Roman"/>
+          <w:color w:val="000000"/>
+          <w:lang w:val="es-ES" w:eastAsia="fr-FR"/>
+        </w:rPr>
+        <w:t>Y = a0 + a1*A+a2*B+a3*C+a4*D+a5*E</w:t>
+      </w:r>
+    </w:p>
+    <w:p>
+      <w:pPr>
+        <w:spacing w:after="0" w:line="240" w:lineRule="auto"/>
+        <w:rPr>
+          <w:rFonts w:ascii="Times New Roman" w:eastAsia="Times New Roman" w:hAnsi="Times New Roman" w:cs="Times New Roman"/>
+          <w:color w:val="000000"/>
+          <w:lang w:val="es-ES" w:eastAsia="fr-FR"/>
+        </w:rPr>
+      </w:pPr>
+    </w:p>
+    <w:p>
+      <w:pPr>
+        <w:rPr>
+          <w:rFonts w:ascii="Times New Roman" w:eastAsia="Times New Roman" w:hAnsi="Times New Roman" w:cs="Times New Roman"/>
+          <w:color w:val="000000"/>
+          <w:lang w:eastAsia="fr-FR"/>
+        </w:rPr>
+      </w:pPr>
+    </w:p>
+    <w:p>
+      <w:pPr>
+        <w:rPr>
+          <w:rFonts w:ascii="Times New Roman" w:eastAsia="Times New Roman" w:hAnsi="Times New Roman" w:cs="Times New Roman"/>
+          <w:i/>
+          <w:iCs/>
+          <w:color w:val="000000"/>
+          <w:sz w:val="26"/>
+          <w:szCs w:val="26"/>
+          <w:lang w:eastAsia="fr-FR"/>
+        </w:rPr>
+      </w:pPr>
+    </w:p>
+    <w:tbl>
+      <w:tblPr>
+        <w:tblStyle w:val="Grilledutableau"/>
+        <w:tblW w:w="0" w:type="auto"/>
+        <w:tblLook w:val="04A0" w:firstRow="1" w:lastRow="0" w:firstColumn="1" w:lastColumn="0" w:noHBand="0" w:noVBand="1"/>
+      </w:tblPr>
+      <w:tblGrid>
+        <w:gridCol w:w="3020"/>
+        <w:gridCol w:w="3021"/>
+        <w:gridCol w:w="3021"/>
+      </w:tblGrid>
+      <w:tr>
+        <w:tc>
+          <w:tcPr>
+            <w:tcW w:w="3020" w:type="dxa"/>
+            <w:shd w:val="clear" w:color="auto" w:fill="BFBFBF" w:themeFill="background1" w:themeFillShade="BF"/>
+            <w:vAlign w:val="center"/>
+          </w:tcPr>
+          <w:p>
+            <w:pPr>
+              <w:jc w:val="center"/>
+              <w:rPr>
+                <w:rFonts w:ascii="Times New Roman" w:eastAsia="Times New Roman" w:hAnsi="Times New Roman" w:cs="Times New Roman"/>
+                <w:b/>
+                <w:bCs/>
+                <w:color w:val="000000"/>
+                <w:sz w:val="26"/>
+                <w:szCs w:val="26"/>
+                <w:lang w:eastAsia="fr-FR"/>
+              </w:rPr>
+            </w:pPr>
+            <w:r>
+              <w:rPr>
+                <w:rFonts w:ascii="Times New Roman" w:eastAsia="Times New Roman" w:hAnsi="Times New Roman" w:cs="Times New Roman"/>
+                <w:b/>
+                <w:bCs/>
+                <w:color w:val="000000"/>
+                <w:sz w:val="26"/>
+                <w:szCs w:val="26"/>
+                <w:lang w:eastAsia="fr-FR"/>
+              </w:rPr>
+              <w:t>Paramètres</w:t>
+            </w:r>
+          </w:p>
+        </w:tc>
+        <w:tc>
+          <w:tcPr>
+            <w:tcW w:w="3021" w:type="dxa"/>
+            <w:shd w:val="clear" w:color="auto" w:fill="BFBFBF" w:themeFill="background1" w:themeFillShade="BF"/>
+            <w:vAlign w:val="center"/>
+          </w:tcPr>
+          <w:p>
+            <w:pPr>
+              <w:jc w:val="center"/>
+              <w:rPr>
+                <w:rFonts w:ascii="Times New Roman" w:eastAsia="Times New Roman" w:hAnsi="Times New Roman" w:cs="Times New Roman"/>
+                <w:b/>
+                <w:bCs/>
+                <w:color w:val="000000"/>
+                <w:sz w:val="26"/>
+                <w:szCs w:val="26"/>
+                <w:lang w:eastAsia="fr-FR"/>
+              </w:rPr>
+            </w:pPr>
+            <w:r>
+              <w:rPr>
+                <w:rFonts w:ascii="Times New Roman" w:eastAsia="Times New Roman" w:hAnsi="Times New Roman" w:cs="Times New Roman"/>
+                <w:b/>
+                <w:bCs/>
+                <w:color w:val="000000"/>
+                <w:sz w:val="26"/>
+                <w:szCs w:val="26"/>
+                <w:lang w:eastAsia="fr-FR"/>
+              </w:rPr>
+              <w:t>Valeur réelle (cm)</w:t>
+            </w:r>
+          </w:p>
+        </w:tc>
+        <w:tc>
+          <w:tcPr>
+            <w:tcW w:w="3021" w:type="dxa"/>
+            <w:shd w:val="clear" w:color="auto" w:fill="BFBFBF" w:themeFill="background1" w:themeFillShade="BF"/>
+            <w:vAlign w:val="center"/>
+          </w:tcPr>
+          <w:p>
+            <w:pPr>
+              <w:jc w:val="center"/>
+              <w:rPr>
+                <w:rFonts w:ascii="Times New Roman" w:eastAsia="Times New Roman" w:hAnsi="Times New Roman" w:cs="Times New Roman"/>
+                <w:b/>
+                <w:bCs/>
+                <w:color w:val="000000"/>
+                <w:sz w:val="26"/>
+                <w:szCs w:val="26"/>
+                <w:lang w:eastAsia="fr-FR"/>
+              </w:rPr>
+            </w:pPr>
+            <w:r>
+              <w:rPr>
+                <w:rFonts w:ascii="Times New Roman" w:eastAsia="Times New Roman" w:hAnsi="Times New Roman" w:cs="Times New Roman"/>
+                <w:b/>
+                <w:bCs/>
+                <w:color w:val="000000"/>
+                <w:sz w:val="26"/>
+                <w:szCs w:val="26"/>
+                <w:lang w:eastAsia="fr-FR"/>
+              </w:rPr>
+              <w:t>Valeur codée/normalisée</w:t>
+            </w:r>
+          </w:p>
+        </w:tc>
+      </w:tr>
+      <w:tr>
+        <w:tc>
+          <w:tcPr>
+            <w:tcW w:w="3020" w:type="dxa"/>
+            <w:vMerge w:val="restart"/>
+            <w:vAlign w:val="center"/>
+          </w:tcPr>
+          <w:p>
+            <w:pPr>
+              <w:jc w:val="center"/>
+              <w:rPr>
+                <w:rFonts w:ascii="Times New Roman" w:eastAsia="Times New Roman" w:hAnsi="Times New Roman" w:cs="Times New Roman"/>
+                <w:color w:val="000000"/>
+                <w:sz w:val="26"/>
+                <w:szCs w:val="26"/>
+                <w:lang w:eastAsia="fr-FR"/>
+              </w:rPr>
+            </w:pPr>
+            <w:r>
+              <w:rPr>
+                <w:rFonts w:ascii="Times New Roman" w:eastAsia="Times New Roman" w:hAnsi="Times New Roman" w:cs="Times New Roman"/>
+                <w:color w:val="000000"/>
+                <w:sz w:val="26"/>
+                <w:szCs w:val="26"/>
+                <w:lang w:eastAsia="fr-FR"/>
+              </w:rPr>
+              <w:t>A</w:t>
+            </w:r>
+          </w:p>
+        </w:tc>
+        <w:tc>
+          <w:tcPr>
+            <w:tcW w:w="3021" w:type="dxa"/>
+            <w:vAlign w:val="center"/>
+          </w:tcPr>
+          <w:p>
+            <w:pPr>
+              <w:jc w:val="center"/>
+              <w:rPr>
+                <w:rFonts w:ascii="Times New Roman" w:eastAsia="Times New Roman" w:hAnsi="Times New Roman" w:cs="Times New Roman"/>
+                <w:color w:val="000000"/>
+                <w:sz w:val="26"/>
+                <w:szCs w:val="26"/>
+                <w:lang w:eastAsia="fr-FR"/>
+              </w:rPr>
+            </w:pPr>
+            <w:r>
+              <w:rPr>
+                <w:rFonts w:ascii="Times New Roman" w:eastAsia="Times New Roman" w:hAnsi="Times New Roman" w:cs="Times New Roman"/>
+                <w:color w:val="000000"/>
+                <w:sz w:val="26"/>
+                <w:szCs w:val="26"/>
+                <w:lang w:eastAsia="fr-FR"/>
+              </w:rPr>
+              <w:t>0.6</w:t>
+            </w:r>
+          </w:p>
+        </w:tc>
+        <w:tc>
+          <w:tcPr>
+            <w:tcW w:w="3021" w:type="dxa"/>
+            <w:vAlign w:val="center"/>
+          </w:tcPr>
+          <w:p>
+            <w:pPr>
+              <w:jc w:val="center"/>
+              <w:rPr>
+                <w:rFonts w:ascii="Times New Roman" w:eastAsia="Times New Roman" w:hAnsi="Times New Roman" w:cs="Times New Roman"/>
+                <w:color w:val="000000"/>
+                <w:sz w:val="26"/>
+                <w:szCs w:val="26"/>
+                <w:lang w:eastAsia="fr-FR"/>
+              </w:rPr>
+            </w:pPr>
+            <w:r>
+              <w:rPr>
+                <w:rFonts w:ascii="Times New Roman" w:eastAsia="Times New Roman" w:hAnsi="Times New Roman" w:cs="Times New Roman"/>
+                <w:color w:val="000000"/>
+                <w:sz w:val="26"/>
+                <w:szCs w:val="26"/>
+                <w:lang w:eastAsia="fr-FR"/>
+              </w:rPr>
+              <w:t>-1</w:t>
+            </w:r>
+          </w:p>
+        </w:tc>
+      </w:tr>
+      <w:tr>
+        <w:tc>
+          <w:tcPr>
+            <w:tcW w:w="3020" w:type="dxa"/>
+            <w:vMerge/>
+            <w:vAlign w:val="center"/>
+          </w:tcPr>
+          <w:p>
+            <w:pPr>
+              <w:jc w:val="center"/>
+              <w:rPr>
+                <w:rFonts w:ascii="Times New Roman" w:eastAsia="Times New Roman" w:hAnsi="Times New Roman" w:cs="Times New Roman"/>
+                <w:color w:val="000000"/>
+                <w:sz w:val="26"/>
+                <w:szCs w:val="26"/>
+                <w:lang w:eastAsia="fr-FR"/>
+              </w:rPr>
+            </w:pPr>
+          </w:p>
+        </w:tc>
+        <w:tc>
+          <w:tcPr>
+            <w:tcW w:w="3021" w:type="dxa"/>
+            <w:vAlign w:val="center"/>
+          </w:tcPr>
+          <w:p>
+            <w:pPr>
+              <w:jc w:val="center"/>
+              <w:rPr>
+                <w:rFonts w:ascii="Times New Roman" w:eastAsia="Times New Roman" w:hAnsi="Times New Roman" w:cs="Times New Roman"/>
+                <w:color w:val="000000"/>
+                <w:sz w:val="26"/>
+                <w:szCs w:val="26"/>
+                <w:lang w:eastAsia="fr-FR"/>
+              </w:rPr>
+            </w:pPr>
+            <w:r>
+              <w:rPr>
+                <w:rFonts w:ascii="Times New Roman" w:eastAsia="Times New Roman" w:hAnsi="Times New Roman" w:cs="Times New Roman"/>
+                <w:color w:val="000000"/>
+                <w:sz w:val="26"/>
+                <w:szCs w:val="26"/>
+                <w:lang w:eastAsia="fr-FR"/>
+              </w:rPr>
+              <w:t>1</w:t>
+            </w:r>
+          </w:p>
+        </w:tc>
+        <w:tc>
+          <w:tcPr>
+            <w:tcW w:w="3021" w:type="dxa"/>
+            <w:vAlign w:val="center"/>
+          </w:tcPr>
+          <w:p>
+            <w:pPr>
+              <w:jc w:val="center"/>
+              <w:rPr>
+                <w:rFonts w:ascii="Times New Roman" w:eastAsia="Times New Roman" w:hAnsi="Times New Roman" w:cs="Times New Roman"/>
+                <w:color w:val="000000"/>
+                <w:sz w:val="26"/>
+                <w:szCs w:val="26"/>
+                <w:lang w:eastAsia="fr-FR"/>
+              </w:rPr>
+            </w:pPr>
+            <w:r>
+              <w:rPr>
+                <w:rFonts w:ascii="Times New Roman" w:eastAsia="Times New Roman" w:hAnsi="Times New Roman" w:cs="Times New Roman"/>
+                <w:color w:val="000000"/>
+                <w:sz w:val="26"/>
+                <w:szCs w:val="26"/>
+                <w:lang w:eastAsia="fr-FR"/>
+              </w:rPr>
+              <w:t>1</w:t>
+            </w:r>
+          </w:p>
+        </w:tc>
+      </w:tr>
+      <w:tr>
+        <w:tc>
+          <w:tcPr>
+            <w:tcW w:w="3020" w:type="dxa"/>
+            <w:vMerge w:val="restart"/>
+            <w:vAlign w:val="center"/>
+          </w:tcPr>
+          <w:p>
+            <w:pPr>
+              <w:jc w:val="center"/>
+              <w:rPr>
+                <w:rFonts w:ascii="Times New Roman" w:eastAsia="Times New Roman" w:hAnsi="Times New Roman" w:cs="Times New Roman"/>
+                <w:color w:val="000000"/>
+                <w:sz w:val="26"/>
+                <w:szCs w:val="26"/>
+                <w:lang w:eastAsia="fr-FR"/>
+              </w:rPr>
+            </w:pPr>
+            <w:r>
+              <w:rPr>
+                <w:rFonts w:ascii="Times New Roman" w:eastAsia="Times New Roman" w:hAnsi="Times New Roman" w:cs="Times New Roman"/>
+                <w:color w:val="000000"/>
+                <w:sz w:val="26"/>
+                <w:szCs w:val="26"/>
+                <w:lang w:eastAsia="fr-FR"/>
+              </w:rPr>
+              <w:t>B</w:t>
+            </w:r>
+          </w:p>
+        </w:tc>
+        <w:tc>
+          <w:tcPr>
+            <w:tcW w:w="3021" w:type="dxa"/>
+            <w:vAlign w:val="center"/>
+          </w:tcPr>
+          <w:p>
+            <w:pPr>
+              <w:jc w:val="center"/>
+              <w:rPr>
+                <w:rFonts w:ascii="Times New Roman" w:eastAsia="Times New Roman" w:hAnsi="Times New Roman" w:cs="Times New Roman"/>
+                <w:color w:val="000000"/>
+                <w:sz w:val="26"/>
+                <w:szCs w:val="26"/>
+                <w:lang w:eastAsia="fr-FR"/>
+              </w:rPr>
+            </w:pPr>
+            <w:r>
+              <w:rPr>
+                <w:rFonts w:ascii="Times New Roman" w:eastAsia="Times New Roman" w:hAnsi="Times New Roman" w:cs="Times New Roman"/>
+                <w:color w:val="000000"/>
+                <w:sz w:val="26"/>
+                <w:szCs w:val="26"/>
+                <w:lang w:eastAsia="fr-FR"/>
+              </w:rPr>
+              <w:t>0.5</w:t>
+            </w:r>
+          </w:p>
+        </w:tc>
+        <w:tc>
+          <w:tcPr>
+            <w:tcW w:w="3021" w:type="dxa"/>
+            <w:vAlign w:val="center"/>
+          </w:tcPr>
+          <w:p>
+            <w:pPr>
+              <w:jc w:val="center"/>
+              <w:rPr>
+                <w:rFonts w:ascii="Times New Roman" w:eastAsia="Times New Roman" w:hAnsi="Times New Roman" w:cs="Times New Roman"/>
+                <w:color w:val="000000"/>
+                <w:sz w:val="26"/>
+                <w:szCs w:val="26"/>
+                <w:lang w:eastAsia="fr-FR"/>
+              </w:rPr>
+            </w:pPr>
+            <w:r>
+              <w:rPr>
+                <w:rFonts w:ascii="Times New Roman" w:eastAsia="Times New Roman" w:hAnsi="Times New Roman" w:cs="Times New Roman"/>
+                <w:color w:val="000000"/>
+                <w:sz w:val="26"/>
+                <w:szCs w:val="26"/>
+                <w:lang w:eastAsia="fr-FR"/>
+              </w:rPr>
+              <w:t>-1</w:t>
+            </w:r>
+          </w:p>
+        </w:tc>
+      </w:tr>
+      <w:tr>
+        <w:tc>
+          <w:tcPr>
+            <w:tcW w:w="3020" w:type="dxa"/>
+            <w:vMerge/>
+            <w:vAlign w:val="center"/>
+          </w:tcPr>
+          <w:p>
+            <w:pPr>
+              <w:jc w:val="center"/>
+              <w:rPr>
+                <w:rFonts w:ascii="Times New Roman" w:eastAsia="Times New Roman" w:hAnsi="Times New Roman" w:cs="Times New Roman"/>
+                <w:color w:val="000000"/>
+                <w:sz w:val="26"/>
+                <w:szCs w:val="26"/>
+                <w:lang w:eastAsia="fr-FR"/>
+              </w:rPr>
+            </w:pPr>
+          </w:p>
+        </w:tc>
+        <w:tc>
+          <w:tcPr>
+            <w:tcW w:w="3021" w:type="dxa"/>
+            <w:vAlign w:val="center"/>
+          </w:tcPr>
+          <w:p>
+            <w:pPr>
+              <w:jc w:val="center"/>
+              <w:rPr>
+                <w:rFonts w:ascii="Times New Roman" w:eastAsia="Times New Roman" w:hAnsi="Times New Roman" w:cs="Times New Roman"/>
+                <w:color w:val="000000"/>
+                <w:sz w:val="26"/>
+                <w:szCs w:val="26"/>
+                <w:lang w:eastAsia="fr-FR"/>
+              </w:rPr>
+            </w:pPr>
+            <w:r>
+              <w:rPr>
+                <w:rFonts w:ascii="Times New Roman" w:eastAsia="Times New Roman" w:hAnsi="Times New Roman" w:cs="Times New Roman"/>
+                <w:color w:val="000000"/>
+                <w:sz w:val="26"/>
+                <w:szCs w:val="26"/>
+                <w:lang w:eastAsia="fr-FR"/>
+              </w:rPr>
+              <w:t>1.5</w:t>
+            </w:r>
+          </w:p>
+        </w:tc>
+        <w:tc>
+          <w:tcPr>
+            <w:tcW w:w="3021" w:type="dxa"/>
+            <w:vAlign w:val="center"/>
+          </w:tcPr>
+          <w:p>
+            <w:pPr>
+              <w:jc w:val="center"/>
+              <w:rPr>
+                <w:rFonts w:ascii="Times New Roman" w:eastAsia="Times New Roman" w:hAnsi="Times New Roman" w:cs="Times New Roman"/>
+                <w:color w:val="000000"/>
+                <w:sz w:val="26"/>
+                <w:szCs w:val="26"/>
+                <w:lang w:eastAsia="fr-FR"/>
+              </w:rPr>
+            </w:pPr>
+            <w:r>
+              <w:rPr>
+                <w:rFonts w:ascii="Times New Roman" w:eastAsia="Times New Roman" w:hAnsi="Times New Roman" w:cs="Times New Roman"/>
+                <w:color w:val="000000"/>
+                <w:sz w:val="26"/>
+                <w:szCs w:val="26"/>
+                <w:lang w:eastAsia="fr-FR"/>
+              </w:rPr>
+              <w:t>1</w:t>
+            </w:r>
+          </w:p>
+        </w:tc>
+      </w:tr>
+      <w:tr>
+        <w:tc>
+          <w:tcPr>
+            <w:tcW w:w="3020" w:type="dxa"/>
+            <w:vMerge w:val="restart"/>
+            <w:vAlign w:val="center"/>
+          </w:tcPr>
+          <w:p>
+            <w:pPr>
+              <w:jc w:val="center"/>
+              <w:rPr>
+                <w:rFonts w:ascii="Times New Roman" w:eastAsia="Times New Roman" w:hAnsi="Times New Roman" w:cs="Times New Roman"/>
+                <w:color w:val="000000"/>
+                <w:sz w:val="26"/>
+                <w:szCs w:val="26"/>
+                <w:lang w:eastAsia="fr-FR"/>
+              </w:rPr>
+            </w:pPr>
+            <w:r>
+              <w:rPr>
+                <w:rFonts w:ascii="Times New Roman" w:eastAsia="Times New Roman" w:hAnsi="Times New Roman" w:cs="Times New Roman"/>
+                <w:color w:val="000000"/>
+                <w:sz w:val="26"/>
+                <w:szCs w:val="26"/>
+                <w:lang w:eastAsia="fr-FR"/>
+              </w:rPr>
+              <w:t>C</w:t>
+            </w:r>
+          </w:p>
+        </w:tc>
+        <w:tc>
+          <w:tcPr>
+            <w:tcW w:w="3021" w:type="dxa"/>
+            <w:vAlign w:val="center"/>
+          </w:tcPr>
+          <w:p>
+            <w:pPr>
+              <w:jc w:val="center"/>
+              <w:rPr>
+                <w:rFonts w:ascii="Times New Roman" w:eastAsia="Times New Roman" w:hAnsi="Times New Roman" w:cs="Times New Roman"/>
+                <w:color w:val="000000"/>
+                <w:sz w:val="26"/>
+                <w:szCs w:val="26"/>
+                <w:lang w:eastAsia="fr-FR"/>
+              </w:rPr>
+            </w:pPr>
+            <w:r>
+              <w:rPr>
+                <w:rFonts w:ascii="Times New Roman" w:eastAsia="Times New Roman" w:hAnsi="Times New Roman" w:cs="Times New Roman"/>
+                <w:color w:val="000000"/>
+                <w:sz w:val="26"/>
+                <w:szCs w:val="26"/>
+                <w:lang w:eastAsia="fr-FR"/>
+              </w:rPr>
+              <w:t>0.3</w:t>
+            </w:r>
+          </w:p>
+        </w:tc>
+        <w:tc>
+          <w:tcPr>
+            <w:tcW w:w="3021" w:type="dxa"/>
+            <w:vAlign w:val="center"/>
+          </w:tcPr>
+          <w:p>
+            <w:pPr>
+              <w:jc w:val="center"/>
+              <w:rPr>
+                <w:rFonts w:ascii="Times New Roman" w:eastAsia="Times New Roman" w:hAnsi="Times New Roman" w:cs="Times New Roman"/>
+                <w:color w:val="000000"/>
+                <w:sz w:val="26"/>
+                <w:szCs w:val="26"/>
+                <w:lang w:eastAsia="fr-FR"/>
+              </w:rPr>
+            </w:pPr>
+            <w:r>
+              <w:rPr>
+                <w:rFonts w:ascii="Times New Roman" w:eastAsia="Times New Roman" w:hAnsi="Times New Roman" w:cs="Times New Roman"/>
+                <w:color w:val="000000"/>
+                <w:sz w:val="26"/>
+                <w:szCs w:val="26"/>
+                <w:lang w:eastAsia="fr-FR"/>
+              </w:rPr>
+              <w:t>-1</w:t>
+            </w:r>
+          </w:p>
+        </w:tc>
+      </w:tr>
+      <w:tr>
+        <w:tc>
+          <w:tcPr>
+            <w:tcW w:w="3020" w:type="dxa"/>
+            <w:vMerge/>
+            <w:vAlign w:val="center"/>
+          </w:tcPr>
+          <w:p>
+            <w:pPr>
+              <w:jc w:val="center"/>
+              <w:rPr>
+                <w:rFonts w:ascii="Times New Roman" w:eastAsia="Times New Roman" w:hAnsi="Times New Roman" w:cs="Times New Roman"/>
+                <w:color w:val="000000"/>
+                <w:sz w:val="26"/>
+                <w:szCs w:val="26"/>
+                <w:lang w:eastAsia="fr-FR"/>
+              </w:rPr>
+            </w:pPr>
+          </w:p>
+        </w:tc>
+        <w:tc>
+          <w:tcPr>
+            <w:tcW w:w="3021" w:type="dxa"/>
+            <w:vAlign w:val="center"/>
+          </w:tcPr>
+          <w:p>
+            <w:pPr>
+              <w:jc w:val="center"/>
+              <w:rPr>
+                <w:rFonts w:ascii="Times New Roman" w:eastAsia="Times New Roman" w:hAnsi="Times New Roman" w:cs="Times New Roman"/>
+                <w:color w:val="000000"/>
+                <w:sz w:val="26"/>
+                <w:szCs w:val="26"/>
+                <w:lang w:eastAsia="fr-FR"/>
+              </w:rPr>
+            </w:pPr>
+            <w:r>
+              <w:rPr>
+                <w:rFonts w:ascii="Times New Roman" w:eastAsia="Times New Roman" w:hAnsi="Times New Roman" w:cs="Times New Roman"/>
+                <w:color w:val="000000"/>
+                <w:sz w:val="26"/>
+                <w:szCs w:val="26"/>
+                <w:lang w:eastAsia="fr-FR"/>
+              </w:rPr>
+              <w:t>1</w:t>
+            </w:r>
+          </w:p>
+        </w:tc>
+        <w:tc>
+          <w:tcPr>
+            <w:tcW w:w="3021" w:type="dxa"/>
+            <w:vAlign w:val="center"/>
+          </w:tcPr>
+          <w:p>
+            <w:pPr>
+              <w:jc w:val="center"/>
+              <w:rPr>
+                <w:rFonts w:ascii="Times New Roman" w:eastAsia="Times New Roman" w:hAnsi="Times New Roman" w:cs="Times New Roman"/>
+                <w:color w:val="000000"/>
+                <w:sz w:val="26"/>
+                <w:szCs w:val="26"/>
+                <w:lang w:eastAsia="fr-FR"/>
+              </w:rPr>
+            </w:pPr>
+            <w:r>
+              <w:rPr>
+                <w:rFonts w:ascii="Times New Roman" w:eastAsia="Times New Roman" w:hAnsi="Times New Roman" w:cs="Times New Roman"/>
+                <w:color w:val="000000"/>
+                <w:sz w:val="26"/>
+                <w:szCs w:val="26"/>
+                <w:lang w:eastAsia="fr-FR"/>
+              </w:rPr>
+              <w:t>1</w:t>
+            </w:r>
+          </w:p>
+        </w:tc>
+      </w:tr>
+      <w:tr>
+        <w:tc>
+          <w:tcPr>
+            <w:tcW w:w="3020" w:type="dxa"/>
+            <w:vMerge w:val="restart"/>
+            <w:vAlign w:val="center"/>
+          </w:tcPr>
+          <w:p>
+            <w:pPr>
+              <w:jc w:val="center"/>
+              <w:rPr>
+                <w:rFonts w:ascii="Times New Roman" w:eastAsia="Times New Roman" w:hAnsi="Times New Roman" w:cs="Times New Roman"/>
+                <w:color w:val="000000"/>
+                <w:sz w:val="26"/>
+                <w:szCs w:val="26"/>
+                <w:lang w:eastAsia="fr-FR"/>
+              </w:rPr>
+            </w:pPr>
+            <w:r>
+              <w:rPr>
+                <w:rFonts w:ascii="Times New Roman" w:eastAsia="Times New Roman" w:hAnsi="Times New Roman" w:cs="Times New Roman"/>
+                <w:color w:val="000000"/>
+                <w:sz w:val="26"/>
+                <w:szCs w:val="26"/>
+                <w:lang w:eastAsia="fr-FR"/>
+              </w:rPr>
+              <w:t>D</w:t>
+            </w:r>
+          </w:p>
+        </w:tc>
+        <w:tc>
+          <w:tcPr>
+            <w:tcW w:w="3021" w:type="dxa"/>
+            <w:vAlign w:val="center"/>
+          </w:tcPr>
+          <w:p>
+            <w:pPr>
+              <w:jc w:val="center"/>
+              <w:rPr>
+                <w:rFonts w:ascii="Times New Roman" w:eastAsia="Times New Roman" w:hAnsi="Times New Roman" w:cs="Times New Roman"/>
+                <w:color w:val="000000"/>
+                <w:sz w:val="26"/>
+                <w:szCs w:val="26"/>
+                <w:lang w:eastAsia="fr-FR"/>
+              </w:rPr>
+            </w:pPr>
+            <w:r>
+              <w:rPr>
+                <w:rFonts w:ascii="Times New Roman" w:eastAsia="Times New Roman" w:hAnsi="Times New Roman" w:cs="Times New Roman"/>
+                <w:color w:val="000000"/>
+                <w:sz w:val="26"/>
+                <w:szCs w:val="26"/>
+                <w:lang w:eastAsia="fr-FR"/>
+              </w:rPr>
+              <w:t>1</w:t>
+            </w:r>
+          </w:p>
+        </w:tc>
+        <w:tc>
+          <w:tcPr>
+            <w:tcW w:w="3021" w:type="dxa"/>
+            <w:vAlign w:val="center"/>
+          </w:tcPr>
+          <w:p>
+            <w:pPr>
+              <w:jc w:val="center"/>
+              <w:rPr>
+                <w:rFonts w:ascii="Times New Roman" w:eastAsia="Times New Roman" w:hAnsi="Times New Roman" w:cs="Times New Roman"/>
+                <w:color w:val="000000"/>
+                <w:sz w:val="26"/>
+                <w:szCs w:val="26"/>
+                <w:lang w:eastAsia="fr-FR"/>
+              </w:rPr>
+            </w:pPr>
+            <w:r>
+              <w:rPr>
+                <w:rFonts w:ascii="Times New Roman" w:eastAsia="Times New Roman" w:hAnsi="Times New Roman" w:cs="Times New Roman"/>
+                <w:color w:val="000000"/>
+                <w:sz w:val="26"/>
+                <w:szCs w:val="26"/>
+                <w:lang w:eastAsia="fr-FR"/>
+              </w:rPr>
+              <w:t>-1</w:t>
+            </w:r>
+          </w:p>
+        </w:tc>
+      </w:tr>
+      <w:tr>
+        <w:tc>
+          <w:tcPr>
+            <w:tcW w:w="3020" w:type="dxa"/>
+            <w:vMerge/>
+            <w:vAlign w:val="center"/>
+          </w:tcPr>
+          <w:p>
+            <w:pPr>
+              <w:jc w:val="center"/>
+              <w:rPr>
+                <w:rFonts w:ascii="Times New Roman" w:eastAsia="Times New Roman" w:hAnsi="Times New Roman" w:cs="Times New Roman"/>
+                <w:color w:val="000000"/>
+                <w:sz w:val="26"/>
+                <w:szCs w:val="26"/>
+                <w:lang w:eastAsia="fr-FR"/>
+              </w:rPr>
+            </w:pPr>
+          </w:p>
+        </w:tc>
+        <w:tc>
+          <w:tcPr>
+            <w:tcW w:w="3021" w:type="dxa"/>
+            <w:vAlign w:val="center"/>
+          </w:tcPr>
+          <w:p>
+            <w:pPr>
+              <w:jc w:val="center"/>
+              <w:rPr>
+                <w:rFonts w:ascii="Times New Roman" w:eastAsia="Times New Roman" w:hAnsi="Times New Roman" w:cs="Times New Roman"/>
+                <w:color w:val="000000"/>
+                <w:sz w:val="26"/>
+                <w:szCs w:val="26"/>
+                <w:lang w:eastAsia="fr-FR"/>
+              </w:rPr>
+            </w:pPr>
+            <w:r>
+              <w:rPr>
+                <w:rFonts w:ascii="Times New Roman" w:eastAsia="Times New Roman" w:hAnsi="Times New Roman" w:cs="Times New Roman"/>
+                <w:color w:val="000000"/>
+                <w:sz w:val="26"/>
+                <w:szCs w:val="26"/>
+                <w:lang w:eastAsia="fr-FR"/>
+              </w:rPr>
+              <w:t>5</w:t>
+            </w:r>
+          </w:p>
+        </w:tc>
+        <w:tc>
+          <w:tcPr>
+            <w:tcW w:w="3021" w:type="dxa"/>
+            <w:vAlign w:val="center"/>
+          </w:tcPr>
+          <w:p>
+            <w:pPr>
+              <w:jc w:val="center"/>
+              <w:rPr>
+                <w:rFonts w:ascii="Times New Roman" w:eastAsia="Times New Roman" w:hAnsi="Times New Roman" w:cs="Times New Roman"/>
+                <w:color w:val="000000"/>
+                <w:sz w:val="26"/>
+                <w:szCs w:val="26"/>
+                <w:lang w:eastAsia="fr-FR"/>
+              </w:rPr>
+            </w:pPr>
+            <w:r>
+              <w:rPr>
+                <w:rFonts w:ascii="Times New Roman" w:eastAsia="Times New Roman" w:hAnsi="Times New Roman" w:cs="Times New Roman"/>
+                <w:color w:val="000000"/>
+                <w:sz w:val="26"/>
+                <w:szCs w:val="26"/>
+                <w:lang w:eastAsia="fr-FR"/>
+              </w:rPr>
+              <w:t>1</w:t>
+            </w:r>
+          </w:p>
+        </w:tc>
+      </w:tr>
+      <w:tr>
+        <w:tc>
+          <w:tcPr>
+            <w:tcW w:w="3020" w:type="dxa"/>
+            <w:vMerge w:val="restart"/>
+            <w:vAlign w:val="center"/>
+          </w:tcPr>
+          <w:p>
+            <w:pPr>
+              <w:jc w:val="center"/>
+              <w:rPr>
+                <w:rFonts w:ascii="Times New Roman" w:eastAsia="Times New Roman" w:hAnsi="Times New Roman" w:cs="Times New Roman"/>
+                <w:color w:val="000000"/>
+                <w:sz w:val="26"/>
+                <w:szCs w:val="26"/>
+                <w:lang w:eastAsia="fr-FR"/>
+              </w:rPr>
+            </w:pPr>
+            <w:r>
+              <w:rPr>
+                <w:rFonts w:ascii="Times New Roman" w:eastAsia="Times New Roman" w:hAnsi="Times New Roman" w:cs="Times New Roman"/>
+                <w:color w:val="000000"/>
+                <w:sz w:val="26"/>
+                <w:szCs w:val="26"/>
+                <w:lang w:eastAsia="fr-FR"/>
+              </w:rPr>
+              <w:t>E</w:t>
+            </w:r>
+          </w:p>
+        </w:tc>
+        <w:tc>
+          <w:tcPr>
+            <w:tcW w:w="3021" w:type="dxa"/>
+            <w:vAlign w:val="center"/>
+          </w:tcPr>
+          <w:p>
+            <w:pPr>
+              <w:jc w:val="center"/>
+              <w:rPr>
+                <w:rFonts w:ascii="Times New Roman" w:eastAsia="Times New Roman" w:hAnsi="Times New Roman" w:cs="Times New Roman"/>
+                <w:color w:val="000000"/>
+                <w:sz w:val="26"/>
+                <w:szCs w:val="26"/>
+                <w:lang w:eastAsia="fr-FR"/>
+              </w:rPr>
+            </w:pPr>
+            <w:r>
+              <w:rPr>
+                <w:rFonts w:ascii="Times New Roman" w:eastAsia="Times New Roman" w:hAnsi="Times New Roman" w:cs="Times New Roman"/>
+                <w:color w:val="000000"/>
+                <w:sz w:val="26"/>
+                <w:szCs w:val="26"/>
+                <w:lang w:eastAsia="fr-FR"/>
+              </w:rPr>
+              <w:t>0.2</w:t>
+            </w:r>
+          </w:p>
+        </w:tc>
+        <w:tc>
+          <w:tcPr>
+            <w:tcW w:w="3021" w:type="dxa"/>
+            <w:vAlign w:val="center"/>
+          </w:tcPr>
+          <w:p>
+            <w:pPr>
+              <w:jc w:val="center"/>
+              <w:rPr>
+                <w:rFonts w:ascii="Times New Roman" w:eastAsia="Times New Roman" w:hAnsi="Times New Roman" w:cs="Times New Roman"/>
+                <w:color w:val="000000"/>
+                <w:sz w:val="26"/>
+                <w:szCs w:val="26"/>
+                <w:lang w:eastAsia="fr-FR"/>
+              </w:rPr>
+            </w:pPr>
+            <w:r>
+              <w:rPr>
+                <w:rFonts w:ascii="Times New Roman" w:eastAsia="Times New Roman" w:hAnsi="Times New Roman" w:cs="Times New Roman"/>
+                <w:color w:val="000000"/>
+                <w:sz w:val="26"/>
+                <w:szCs w:val="26"/>
+                <w:lang w:eastAsia="fr-FR"/>
+              </w:rPr>
+              <w:t>-1</w:t>
+            </w:r>
+          </w:p>
+        </w:tc>
+      </w:tr>
+      <w:tr>
+        <w:tc>
+          <w:tcPr>
+            <w:tcW w:w="3020" w:type="dxa"/>
+            <w:vMerge/>
+            <w:vAlign w:val="center"/>
+          </w:tcPr>
+          <w:p>
+            <w:pPr>
+              <w:jc w:val="center"/>
+              <w:rPr>
+                <w:rFonts w:ascii="Times New Roman" w:eastAsia="Times New Roman" w:hAnsi="Times New Roman" w:cs="Times New Roman"/>
+                <w:color w:val="000000"/>
+                <w:sz w:val="26"/>
+                <w:szCs w:val="26"/>
+                <w:lang w:eastAsia="fr-FR"/>
+              </w:rPr>
+            </w:pPr>
+          </w:p>
+        </w:tc>
+        <w:tc>
+          <w:tcPr>
+            <w:tcW w:w="3021" w:type="dxa"/>
+            <w:vAlign w:val="center"/>
+          </w:tcPr>
+          <w:p>
+            <w:pPr>
+              <w:jc w:val="center"/>
+              <w:rPr>
+                <w:rFonts w:ascii="Times New Roman" w:eastAsia="Times New Roman" w:hAnsi="Times New Roman" w:cs="Times New Roman"/>
+                <w:color w:val="000000"/>
+                <w:sz w:val="26"/>
+                <w:szCs w:val="26"/>
+                <w:lang w:eastAsia="fr-FR"/>
+              </w:rPr>
+            </w:pPr>
+            <w:r>
+              <w:rPr>
+                <w:rFonts w:ascii="Times New Roman" w:eastAsia="Times New Roman" w:hAnsi="Times New Roman" w:cs="Times New Roman"/>
+                <w:color w:val="000000"/>
+                <w:sz w:val="26"/>
+                <w:szCs w:val="26"/>
+                <w:lang w:eastAsia="fr-FR"/>
+              </w:rPr>
+              <w:t>0.6</w:t>
+            </w:r>
+          </w:p>
+        </w:tc>
+        <w:tc>
+          <w:tcPr>
+            <w:tcW w:w="3021" w:type="dxa"/>
+            <w:vAlign w:val="center"/>
+          </w:tcPr>
+          <w:p>
+            <w:pPr>
+              <w:jc w:val="center"/>
+              <w:rPr>
+                <w:rFonts w:ascii="Times New Roman" w:eastAsia="Times New Roman" w:hAnsi="Times New Roman" w:cs="Times New Roman"/>
+                <w:color w:val="000000"/>
+                <w:sz w:val="26"/>
+                <w:szCs w:val="26"/>
+                <w:lang w:eastAsia="fr-FR"/>
+              </w:rPr>
+            </w:pPr>
+            <w:r>
+              <w:rPr>
+                <w:rFonts w:ascii="Times New Roman" w:eastAsia="Times New Roman" w:hAnsi="Times New Roman" w:cs="Times New Roman"/>
+                <w:color w:val="000000"/>
+                <w:sz w:val="26"/>
+                <w:szCs w:val="26"/>
+                <w:lang w:eastAsia="fr-FR"/>
+              </w:rPr>
+              <w:t>1</w:t>
+            </w:r>
+          </w:p>
+        </w:tc>
+      </w:tr>
+    </w:tbl>
+    <w:p>
+      <w:pPr>
+        <w:rPr>
+          <w:rFonts w:ascii="Times New Roman" w:eastAsia="Times New Roman" w:hAnsi="Times New Roman" w:cs="Times New Roman"/>
+          <w:color w:val="000000"/>
+          <w:sz w:val="26"/>
+          <w:szCs w:val="26"/>
+          <w:lang w:eastAsia="fr-FR"/>
+        </w:rPr>
+      </w:pPr>
+    </w:p>
+    <w:p>
+      <w:pPr>
+        <w:rPr>
+          <w:rFonts w:ascii="Times New Roman" w:eastAsia="Times New Roman" w:hAnsi="Times New Roman" w:cs="Times New Roman"/>
+          <w:color w:val="000000"/>
+          <w:sz w:val="26"/>
+          <w:szCs w:val="26"/>
+          <w:lang w:eastAsia="fr-FR"/>
+        </w:rPr>
+      </w:pPr>
+      <w:r>
+        <w:rPr>
+          <w:rFonts w:ascii="Times New Roman" w:eastAsia="Times New Roman" w:hAnsi="Times New Roman" w:cs="Times New Roman"/>
+          <w:color w:val="000000"/>
+          <w:sz w:val="26"/>
+          <w:szCs w:val="26"/>
+          <w:lang w:eastAsia="fr-FR"/>
+        </w:rPr>
+        <w:lastRenderedPageBreak/>
+        <w:t xml:space="preserve">Les huit capteurs dont les dimensions ont été générées par la matrice d’Hadamard ont été réalisés sur QCAM. Vous pouvez les imprimer </w:t>
+      </w:r>
+      <w:r>
+        <w:rPr>
+          <w:rFonts w:ascii="Times New Roman" w:eastAsia="Times New Roman" w:hAnsi="Times New Roman" w:cs="Times New Roman"/>
+          <w:color w:val="000000"/>
+          <w:sz w:val="26"/>
+          <w:szCs w:val="26"/>
+          <w:lang w:eastAsia="fr-FR"/>
+        </w:rPr>
+        <w:t xml:space="preserve">à partir de ce </w:t>
+      </w:r>
+      <w:hyperlink r:id="rId18" w:history="1">
+        <w:r>
+          <w:rPr>
+            <w:rStyle w:val="Lienhypertexte"/>
+            <w:rFonts w:ascii="Times New Roman" w:eastAsia="Times New Roman" w:hAnsi="Times New Roman" w:cs="Times New Roman"/>
+            <w:sz w:val="26"/>
+            <w:szCs w:val="26"/>
+            <w:lang w:eastAsia="fr-FR"/>
+          </w:rPr>
+          <w:t>fichier</w:t>
+        </w:r>
+      </w:hyperlink>
+      <w:r>
+        <w:rPr>
+          <w:rFonts w:ascii="Times New Roman" w:eastAsia="Times New Roman" w:hAnsi="Times New Roman" w:cs="Times New Roman"/>
+          <w:color w:val="000000"/>
+          <w:sz w:val="26"/>
+          <w:szCs w:val="26"/>
+          <w:lang w:eastAsia="fr-FR"/>
+        </w:rPr>
+        <w:t xml:space="preserve">. </w:t>
+      </w:r>
+    </w:p>
+    <w:tbl>
+      <w:tblPr>
+        <w:tblW w:w="5000" w:type="pct"/>
+        <w:tblCellMar>
+          <w:left w:w="70" w:type="dxa"/>
+          <w:right w:w="70" w:type="dxa"/>
+        </w:tblCellMar>
+        <w:tblLook w:val="04A0" w:firstRow="1" w:lastRow="0" w:firstColumn="1" w:lastColumn="0" w:noHBand="0" w:noVBand="1"/>
+      </w:tblPr>
+      <w:tblGrid>
+        <w:gridCol w:w="645"/>
+        <w:gridCol w:w="458"/>
+        <w:gridCol w:w="495"/>
+        <w:gridCol w:w="699"/>
+        <w:gridCol w:w="198"/>
+        <w:gridCol w:w="503"/>
+        <w:gridCol w:w="666"/>
+        <w:gridCol w:w="34"/>
+        <w:gridCol w:w="700"/>
+        <w:gridCol w:w="577"/>
+        <w:gridCol w:w="123"/>
+        <w:gridCol w:w="1045"/>
+        <w:gridCol w:w="88"/>
+        <w:gridCol w:w="1025"/>
+        <w:gridCol w:w="231"/>
+        <w:gridCol w:w="695"/>
+        <w:gridCol w:w="561"/>
+        <w:gridCol w:w="329"/>
+      </w:tblGrid>
+      <w:tr>
+        <w:trPr>
+          <w:trHeight w:val="1440"/>
+        </w:trPr>
+        <w:tc>
+          <w:tcPr>
+            <w:tcW w:w="356" w:type="pct"/>
+            <w:tcBorders>
+              <w:top w:val="nil"/>
+              <w:left w:val="nil"/>
+              <w:bottom w:val="nil"/>
+              <w:right w:val="single" w:sz="4" w:space="0" w:color="auto"/>
+            </w:tcBorders>
+            <w:shd w:val="clear" w:color="auto" w:fill="auto"/>
+            <w:noWrap/>
+            <w:vAlign w:val="bottom"/>
+            <w:hideMark/>
+          </w:tcPr>
+          <w:p>
+            <w:pPr>
+              <w:spacing w:after="0" w:line="240" w:lineRule="auto"/>
+              <w:jc w:val="right"/>
+              <w:rPr>
+                <w:rFonts w:ascii="Times New Roman" w:eastAsia="Times New Roman" w:hAnsi="Times New Roman" w:cs="Times New Roman"/>
+                <w:sz w:val="20"/>
+                <w:szCs w:val="20"/>
+                <w:lang w:eastAsia="fr-FR"/>
+              </w:rPr>
+            </w:pPr>
+            <w:r>
+              <w:rPr>
+                <w:rFonts w:ascii="Times New Roman" w:eastAsia="Times New Roman" w:hAnsi="Times New Roman" w:cs="Times New Roman"/>
+                <w:sz w:val="20"/>
+                <w:szCs w:val="20"/>
+                <w:lang w:eastAsia="fr-FR"/>
+              </w:rPr>
+              <w:t>N#</w:t>
+            </w:r>
+          </w:p>
+        </w:tc>
+        <w:tc>
+          <w:tcPr>
+            <w:tcW w:w="526" w:type="pct"/>
+            <w:gridSpan w:val="2"/>
+            <w:tcBorders>
+              <w:top w:val="nil"/>
+              <w:left w:val="nil"/>
+              <w:bottom w:val="nil"/>
+              <w:right w:val="nil"/>
+            </w:tcBorders>
+            <w:shd w:val="clear" w:color="000000" w:fill="A6A6A6"/>
+            <w:noWrap/>
+            <w:vAlign w:val="center"/>
+            <w:hideMark/>
+          </w:tcPr>
+          <w:p>
+            <w:pPr>
+              <w:spacing w:after="0" w:line="240" w:lineRule="auto"/>
+              <w:jc w:val="center"/>
+              <w:rPr>
+                <w:rFonts w:ascii="Times New Roman" w:eastAsia="Times New Roman" w:hAnsi="Times New Roman" w:cs="Times New Roman"/>
+                <w:b/>
+                <w:bCs/>
+                <w:i/>
+                <w:iCs/>
+                <w:sz w:val="20"/>
+                <w:szCs w:val="20"/>
+                <w:lang w:eastAsia="fr-FR"/>
+              </w:rPr>
+            </w:pPr>
+            <w:r>
+              <w:rPr>
+                <w:rFonts w:ascii="Times New Roman" w:eastAsia="Times New Roman" w:hAnsi="Times New Roman" w:cs="Times New Roman"/>
+                <w:b/>
+                <w:bCs/>
+                <w:i/>
+                <w:iCs/>
+                <w:sz w:val="20"/>
+                <w:szCs w:val="20"/>
+                <w:lang w:eastAsia="fr-FR"/>
+              </w:rPr>
+              <w:t>C</w:t>
+            </w:r>
+            <w:r>
+              <w:rPr>
+                <w:rFonts w:ascii="Times New Roman" w:eastAsia="Times New Roman" w:hAnsi="Times New Roman" w:cs="Times New Roman"/>
+                <w:b/>
+                <w:bCs/>
+                <w:i/>
+                <w:iCs/>
+                <w:sz w:val="20"/>
+                <w:szCs w:val="20"/>
+                <w:lang w:eastAsia="fr-FR"/>
+              </w:rPr>
+              <w:t>s</w:t>
+            </w:r>
+            <w:r>
+              <w:rPr>
+                <w:rFonts w:ascii="Times New Roman" w:eastAsia="Times New Roman" w:hAnsi="Times New Roman" w:cs="Times New Roman"/>
+                <w:b/>
+                <w:bCs/>
+                <w:i/>
+                <w:iCs/>
+                <w:sz w:val="20"/>
+                <w:szCs w:val="20"/>
+                <w:lang w:eastAsia="fr-FR"/>
+              </w:rPr>
+              <w:t>te</w:t>
+            </w:r>
+            <w:r>
+              <w:rPr>
+                <w:rFonts w:ascii="Times New Roman" w:eastAsia="Times New Roman" w:hAnsi="Times New Roman" w:cs="Times New Roman"/>
+                <w:b/>
+                <w:bCs/>
+                <w:i/>
+                <w:iCs/>
+                <w:sz w:val="20"/>
+                <w:szCs w:val="20"/>
+                <w:lang w:eastAsia="fr-FR"/>
+              </w:rPr>
+              <w:t xml:space="preserve"> </w:t>
+            </w:r>
+          </w:p>
+        </w:tc>
+        <w:tc>
+          <w:tcPr>
+            <w:tcW w:w="385" w:type="pct"/>
+            <w:tcBorders>
+              <w:top w:val="nil"/>
+              <w:left w:val="nil"/>
+              <w:bottom w:val="nil"/>
+              <w:right w:val="nil"/>
+            </w:tcBorders>
+            <w:shd w:val="clear" w:color="000000" w:fill="A5A5A5"/>
+            <w:noWrap/>
+            <w:vAlign w:val="center"/>
+            <w:hideMark/>
+          </w:tcPr>
+          <w:p>
+            <w:pPr>
+              <w:spacing w:after="0" w:line="240" w:lineRule="auto"/>
+              <w:jc w:val="center"/>
+              <w:rPr>
+                <w:rFonts w:ascii="Times New Roman" w:eastAsia="Times New Roman" w:hAnsi="Times New Roman" w:cs="Times New Roman"/>
+                <w:b/>
+                <w:bCs/>
+                <w:i/>
+                <w:iCs/>
+                <w:sz w:val="20"/>
+                <w:szCs w:val="20"/>
+                <w:lang w:eastAsia="fr-FR"/>
+              </w:rPr>
+            </w:pPr>
+            <w:r>
+              <w:rPr>
+                <w:rFonts w:ascii="Times New Roman" w:eastAsia="Times New Roman" w:hAnsi="Times New Roman" w:cs="Times New Roman"/>
+                <w:b/>
+                <w:bCs/>
+                <w:i/>
+                <w:iCs/>
+                <w:sz w:val="20"/>
+                <w:szCs w:val="20"/>
+                <w:lang w:eastAsia="fr-FR"/>
+              </w:rPr>
+              <w:t>A</w:t>
+            </w:r>
+          </w:p>
+        </w:tc>
+        <w:tc>
+          <w:tcPr>
+            <w:tcW w:w="386" w:type="pct"/>
+            <w:gridSpan w:val="2"/>
+            <w:tcBorders>
+              <w:top w:val="nil"/>
+              <w:left w:val="nil"/>
+              <w:bottom w:val="nil"/>
+              <w:right w:val="nil"/>
+            </w:tcBorders>
+            <w:shd w:val="clear" w:color="000000" w:fill="A5A5A5"/>
+            <w:noWrap/>
+            <w:vAlign w:val="center"/>
+            <w:hideMark/>
+          </w:tcPr>
+          <w:p>
+            <w:pPr>
+              <w:spacing w:after="0" w:line="240" w:lineRule="auto"/>
+              <w:jc w:val="center"/>
+              <w:rPr>
+                <w:rFonts w:ascii="Times New Roman" w:eastAsia="Times New Roman" w:hAnsi="Times New Roman" w:cs="Times New Roman"/>
+                <w:b/>
+                <w:bCs/>
+                <w:i/>
+                <w:iCs/>
+                <w:sz w:val="20"/>
+                <w:szCs w:val="20"/>
+                <w:lang w:eastAsia="fr-FR"/>
+              </w:rPr>
+            </w:pPr>
+            <w:r>
+              <w:rPr>
+                <w:rFonts w:ascii="Times New Roman" w:eastAsia="Times New Roman" w:hAnsi="Times New Roman" w:cs="Times New Roman"/>
+                <w:b/>
+                <w:bCs/>
+                <w:i/>
+                <w:iCs/>
+                <w:sz w:val="20"/>
+                <w:szCs w:val="20"/>
+                <w:lang w:eastAsia="fr-FR"/>
+              </w:rPr>
+              <w:t>B</w:t>
+            </w:r>
+          </w:p>
+        </w:tc>
+        <w:tc>
+          <w:tcPr>
+            <w:tcW w:w="386" w:type="pct"/>
+            <w:gridSpan w:val="2"/>
+            <w:tcBorders>
+              <w:top w:val="nil"/>
+              <w:left w:val="nil"/>
+              <w:bottom w:val="nil"/>
+              <w:right w:val="nil"/>
+            </w:tcBorders>
+            <w:shd w:val="clear" w:color="000000" w:fill="A5A5A5"/>
+            <w:noWrap/>
+            <w:vAlign w:val="center"/>
+            <w:hideMark/>
+          </w:tcPr>
+          <w:p>
+            <w:pPr>
+              <w:spacing w:after="0" w:line="240" w:lineRule="auto"/>
+              <w:jc w:val="center"/>
+              <w:rPr>
+                <w:rFonts w:ascii="Times New Roman" w:eastAsia="Times New Roman" w:hAnsi="Times New Roman" w:cs="Times New Roman"/>
+                <w:b/>
+                <w:bCs/>
+                <w:i/>
+                <w:iCs/>
+                <w:sz w:val="20"/>
+                <w:szCs w:val="20"/>
+                <w:lang w:eastAsia="fr-FR"/>
+              </w:rPr>
+            </w:pPr>
+            <w:r>
+              <w:rPr>
+                <w:rFonts w:ascii="Times New Roman" w:eastAsia="Times New Roman" w:hAnsi="Times New Roman" w:cs="Times New Roman"/>
+                <w:b/>
+                <w:bCs/>
+                <w:i/>
+                <w:iCs/>
+                <w:sz w:val="20"/>
+                <w:szCs w:val="20"/>
+                <w:lang w:eastAsia="fr-FR"/>
+              </w:rPr>
+              <w:t>C</w:t>
+            </w:r>
+          </w:p>
+        </w:tc>
+        <w:tc>
+          <w:tcPr>
+            <w:tcW w:w="386" w:type="pct"/>
+            <w:tcBorders>
+              <w:top w:val="nil"/>
+              <w:left w:val="nil"/>
+              <w:bottom w:val="nil"/>
+              <w:right w:val="nil"/>
+            </w:tcBorders>
+            <w:shd w:val="clear" w:color="000000" w:fill="A5A5A5"/>
+            <w:noWrap/>
+            <w:vAlign w:val="center"/>
+            <w:hideMark/>
+          </w:tcPr>
+          <w:p>
+            <w:pPr>
+              <w:spacing w:after="0" w:line="240" w:lineRule="auto"/>
+              <w:jc w:val="center"/>
+              <w:rPr>
+                <w:rFonts w:ascii="Times New Roman" w:eastAsia="Times New Roman" w:hAnsi="Times New Roman" w:cs="Times New Roman"/>
+                <w:b/>
+                <w:bCs/>
+                <w:i/>
+                <w:iCs/>
+                <w:sz w:val="20"/>
+                <w:szCs w:val="20"/>
+                <w:lang w:eastAsia="fr-FR"/>
+              </w:rPr>
+            </w:pPr>
+            <w:r>
+              <w:rPr>
+                <w:rFonts w:ascii="Times New Roman" w:eastAsia="Times New Roman" w:hAnsi="Times New Roman" w:cs="Times New Roman"/>
+                <w:b/>
+                <w:bCs/>
+                <w:i/>
+                <w:iCs/>
+                <w:sz w:val="20"/>
+                <w:szCs w:val="20"/>
+                <w:lang w:eastAsia="fr-FR"/>
+              </w:rPr>
+              <w:t>D</w:t>
+            </w:r>
+          </w:p>
+        </w:tc>
+        <w:tc>
+          <w:tcPr>
+            <w:tcW w:w="386" w:type="pct"/>
+            <w:gridSpan w:val="2"/>
+            <w:tcBorders>
+              <w:top w:val="nil"/>
+              <w:left w:val="nil"/>
+              <w:bottom w:val="nil"/>
+              <w:right w:val="nil"/>
+            </w:tcBorders>
+            <w:shd w:val="clear" w:color="000000" w:fill="A5A5A5"/>
+            <w:noWrap/>
+            <w:vAlign w:val="center"/>
+            <w:hideMark/>
+          </w:tcPr>
+          <w:p>
+            <w:pPr>
+              <w:spacing w:after="0" w:line="240" w:lineRule="auto"/>
+              <w:jc w:val="center"/>
+              <w:rPr>
+                <w:rFonts w:ascii="Times New Roman" w:eastAsia="Times New Roman" w:hAnsi="Times New Roman" w:cs="Times New Roman"/>
+                <w:b/>
+                <w:bCs/>
+                <w:i/>
+                <w:iCs/>
+                <w:color w:val="000000"/>
+                <w:lang w:eastAsia="fr-FR"/>
+              </w:rPr>
+            </w:pPr>
+            <w:r>
+              <w:rPr>
+                <w:rFonts w:ascii="Times New Roman" w:eastAsia="Times New Roman" w:hAnsi="Times New Roman" w:cs="Times New Roman"/>
+                <w:b/>
+                <w:bCs/>
+                <w:i/>
+                <w:iCs/>
+                <w:color w:val="000000"/>
+                <w:lang w:eastAsia="fr-FR"/>
+              </w:rPr>
+              <w:t>E</w:t>
+            </w:r>
+          </w:p>
+        </w:tc>
+        <w:tc>
+          <w:tcPr>
+            <w:tcW w:w="576" w:type="pct"/>
+            <w:tcBorders>
+              <w:top w:val="nil"/>
+              <w:left w:val="nil"/>
+              <w:bottom w:val="nil"/>
+              <w:right w:val="nil"/>
+            </w:tcBorders>
+            <w:shd w:val="clear" w:color="000000" w:fill="A6A6A6"/>
+            <w:vAlign w:val="center"/>
+            <w:hideMark/>
+          </w:tcPr>
+          <w:p>
+            <w:pPr>
+              <w:spacing w:after="0" w:line="240" w:lineRule="auto"/>
+              <w:jc w:val="center"/>
+              <w:rPr>
+                <w:rFonts w:ascii="Times New Roman" w:eastAsia="Times New Roman" w:hAnsi="Times New Roman" w:cs="Times New Roman"/>
+                <w:b/>
+                <w:bCs/>
+                <w:i/>
+                <w:iCs/>
+                <w:color w:val="000000"/>
+                <w:lang w:eastAsia="fr-FR"/>
+              </w:rPr>
+            </w:pPr>
+            <w:proofErr w:type="spellStart"/>
+            <w:r>
+              <w:rPr>
+                <w:rFonts w:ascii="Times New Roman" w:eastAsia="Times New Roman" w:hAnsi="Times New Roman" w:cs="Times New Roman"/>
+                <w:b/>
+                <w:bCs/>
+                <w:i/>
+                <w:iCs/>
+                <w:color w:val="000000"/>
+                <w:lang w:eastAsia="fr-FR"/>
+              </w:rPr>
+              <w:t>Vadc</w:t>
+            </w:r>
+            <w:proofErr w:type="spellEnd"/>
+            <w:r>
+              <w:rPr>
+                <w:rFonts w:ascii="Times New Roman" w:eastAsia="Times New Roman" w:hAnsi="Times New Roman" w:cs="Times New Roman"/>
+                <w:b/>
+                <w:bCs/>
+                <w:i/>
+                <w:iCs/>
+                <w:color w:val="000000"/>
+                <w:lang w:eastAsia="fr-FR"/>
+              </w:rPr>
+              <w:t xml:space="preserve"> = Y</w:t>
+            </w:r>
+          </w:p>
+        </w:tc>
+        <w:tc>
+          <w:tcPr>
+            <w:tcW w:w="613" w:type="pct"/>
+            <w:gridSpan w:val="2"/>
+            <w:tcBorders>
+              <w:top w:val="nil"/>
+              <w:left w:val="nil"/>
+              <w:bottom w:val="nil"/>
+              <w:right w:val="nil"/>
+            </w:tcBorders>
+            <w:shd w:val="clear" w:color="000000" w:fill="A5A5A5"/>
+            <w:noWrap/>
+            <w:vAlign w:val="center"/>
+            <w:hideMark/>
+          </w:tcPr>
+          <w:p>
+            <w:pPr>
+              <w:spacing w:after="0" w:line="240" w:lineRule="auto"/>
+              <w:jc w:val="center"/>
+              <w:rPr>
+                <w:rFonts w:ascii="Times New Roman" w:eastAsia="Times New Roman" w:hAnsi="Times New Roman" w:cs="Times New Roman"/>
+                <w:b/>
+                <w:bCs/>
+                <w:i/>
+                <w:iCs/>
+                <w:color w:val="000000"/>
+                <w:lang w:eastAsia="fr-FR"/>
+              </w:rPr>
+            </w:pPr>
+            <w:r>
+              <w:rPr>
+                <w:rFonts w:ascii="Times New Roman" w:eastAsia="Times New Roman" w:hAnsi="Times New Roman" w:cs="Times New Roman"/>
+                <w:b/>
+                <w:bCs/>
+                <w:i/>
+                <w:iCs/>
+                <w:color w:val="000000"/>
+                <w:lang w:eastAsia="fr-FR"/>
+              </w:rPr>
+              <w:t>(Ŷ)</w:t>
+            </w:r>
+          </w:p>
+        </w:tc>
+        <w:tc>
+          <w:tcPr>
+            <w:tcW w:w="510" w:type="pct"/>
+            <w:gridSpan w:val="2"/>
+            <w:tcBorders>
+              <w:top w:val="nil"/>
+              <w:left w:val="nil"/>
+              <w:bottom w:val="nil"/>
+              <w:right w:val="nil"/>
+            </w:tcBorders>
+            <w:shd w:val="clear" w:color="000000" w:fill="A5A5A5"/>
+            <w:noWrap/>
+            <w:vAlign w:val="center"/>
+            <w:hideMark/>
+          </w:tcPr>
+          <w:p>
+            <w:pPr>
+              <w:spacing w:after="0" w:line="240" w:lineRule="auto"/>
+              <w:jc w:val="center"/>
+              <w:rPr>
+                <w:rFonts w:ascii="Times New Roman" w:eastAsia="Times New Roman" w:hAnsi="Times New Roman" w:cs="Times New Roman"/>
+                <w:b/>
+                <w:bCs/>
+                <w:i/>
+                <w:iCs/>
+                <w:color w:val="000000"/>
+                <w:lang w:eastAsia="fr-FR"/>
+              </w:rPr>
+            </w:pPr>
+            <w:proofErr w:type="spellStart"/>
+            <w:r>
+              <w:rPr>
+                <w:rFonts w:ascii="Times New Roman" w:eastAsia="Times New Roman" w:hAnsi="Times New Roman" w:cs="Times New Roman"/>
+                <w:b/>
+                <w:bCs/>
+                <w:i/>
+                <w:iCs/>
+                <w:color w:val="000000"/>
+                <w:lang w:eastAsia="fr-FR"/>
+              </w:rPr>
+              <w:t>Err</w:t>
+            </w:r>
+            <w:proofErr w:type="spellEnd"/>
+          </w:p>
+        </w:tc>
+        <w:tc>
+          <w:tcPr>
+            <w:tcW w:w="491" w:type="pct"/>
+            <w:gridSpan w:val="2"/>
+            <w:tcBorders>
+              <w:top w:val="nil"/>
+              <w:left w:val="nil"/>
+              <w:bottom w:val="nil"/>
+              <w:right w:val="nil"/>
+            </w:tcBorders>
+            <w:shd w:val="clear" w:color="000000" w:fill="A6A6A6"/>
+            <w:noWrap/>
+            <w:vAlign w:val="center"/>
+            <w:hideMark/>
+          </w:tcPr>
+          <w:p>
+            <w:pPr>
+              <w:spacing w:after="0" w:line="240" w:lineRule="auto"/>
+              <w:jc w:val="center"/>
+              <w:rPr>
+                <w:rFonts w:ascii="Times New Roman" w:eastAsia="Times New Roman" w:hAnsi="Times New Roman" w:cs="Times New Roman"/>
+                <w:b/>
+                <w:bCs/>
+                <w:i/>
+                <w:iCs/>
+                <w:color w:val="000000"/>
+                <w:lang w:eastAsia="fr-FR"/>
+              </w:rPr>
+            </w:pPr>
+            <w:r>
+              <w:rPr>
+                <w:rFonts w:ascii="Times New Roman" w:eastAsia="Times New Roman" w:hAnsi="Times New Roman" w:cs="Times New Roman"/>
+                <w:b/>
+                <w:bCs/>
+                <w:i/>
+                <w:iCs/>
+                <w:color w:val="000000"/>
+                <w:lang w:eastAsia="fr-FR"/>
+              </w:rPr>
+              <w:t>Err²</w:t>
+            </w:r>
+          </w:p>
+        </w:tc>
+      </w:tr>
+      <w:tr>
+        <w:trPr>
+          <w:trHeight w:val="276"/>
+        </w:trPr>
+        <w:tc>
+          <w:tcPr>
+            <w:tcW w:w="356" w:type="pct"/>
+            <w:tcBorders>
+              <w:top w:val="nil"/>
+              <w:left w:val="nil"/>
+              <w:bottom w:val="nil"/>
+              <w:right w:val="single" w:sz="4" w:space="0" w:color="auto"/>
+            </w:tcBorders>
+            <w:shd w:val="clear" w:color="auto" w:fill="FFFFFF" w:themeFill="background1"/>
+            <w:noWrap/>
+            <w:vAlign w:val="bottom"/>
+            <w:hideMark/>
+          </w:tcPr>
+          <w:p>
+            <w:pPr>
+              <w:spacing w:after="0" w:line="240" w:lineRule="auto"/>
+              <w:jc w:val="right"/>
+              <w:rPr>
+                <w:rFonts w:ascii="Times New Roman" w:eastAsia="Times New Roman" w:hAnsi="Times New Roman" w:cs="Times New Roman"/>
+                <w:color w:val="000000"/>
+                <w:lang w:eastAsia="fr-FR"/>
+              </w:rPr>
+            </w:pPr>
+            <w:r>
+              <w:rPr>
+                <w:rFonts w:ascii="Times New Roman" w:eastAsia="Times New Roman" w:hAnsi="Times New Roman" w:cs="Times New Roman"/>
+                <w:color w:val="000000"/>
+                <w:lang w:eastAsia="fr-FR"/>
+              </w:rPr>
+              <w:t>1</w:t>
+            </w:r>
+          </w:p>
+        </w:tc>
+        <w:tc>
+          <w:tcPr>
+            <w:tcW w:w="526" w:type="pct"/>
+            <w:gridSpan w:val="2"/>
+            <w:tcBorders>
+              <w:top w:val="nil"/>
+              <w:left w:val="nil"/>
+              <w:bottom w:val="nil"/>
+              <w:right w:val="nil"/>
+            </w:tcBorders>
+            <w:shd w:val="clear" w:color="auto" w:fill="auto"/>
+            <w:noWrap/>
+            <w:vAlign w:val="bottom"/>
+            <w:hideMark/>
+          </w:tcPr>
+          <w:p>
+            <w:pPr>
+              <w:spacing w:after="0" w:line="240" w:lineRule="auto"/>
+              <w:jc w:val="right"/>
+              <w:rPr>
+                <w:rFonts w:ascii="Times New Roman" w:eastAsia="Times New Roman" w:hAnsi="Times New Roman" w:cs="Times New Roman"/>
+                <w:color w:val="000000"/>
+                <w:lang w:eastAsia="fr-FR"/>
+              </w:rPr>
+            </w:pPr>
+            <w:r>
+              <w:rPr>
+                <w:rFonts w:ascii="Times New Roman" w:eastAsia="Times New Roman" w:hAnsi="Times New Roman" w:cs="Times New Roman"/>
+                <w:color w:val="000000"/>
+                <w:lang w:eastAsia="fr-FR"/>
+              </w:rPr>
+              <w:t>1</w:t>
+            </w:r>
+          </w:p>
+        </w:tc>
+        <w:tc>
+          <w:tcPr>
+            <w:tcW w:w="385" w:type="pct"/>
+            <w:tcBorders>
+              <w:top w:val="nil"/>
+              <w:left w:val="nil"/>
+              <w:bottom w:val="nil"/>
+              <w:right w:val="nil"/>
+            </w:tcBorders>
+            <w:shd w:val="clear" w:color="auto" w:fill="auto"/>
+            <w:noWrap/>
+            <w:vAlign w:val="bottom"/>
+            <w:hideMark/>
+          </w:tcPr>
+          <w:p>
+            <w:pPr>
+              <w:spacing w:after="0" w:line="240" w:lineRule="auto"/>
+              <w:jc w:val="right"/>
+              <w:rPr>
+                <w:rFonts w:ascii="Times New Roman" w:eastAsia="Times New Roman" w:hAnsi="Times New Roman" w:cs="Times New Roman"/>
+                <w:color w:val="000000"/>
+                <w:lang w:eastAsia="fr-FR"/>
+              </w:rPr>
+            </w:pPr>
+            <w:bookmarkStart w:id="1" w:name="RANGE!C20:G27"/>
+            <w:r>
+              <w:rPr>
+                <w:rFonts w:ascii="Times New Roman" w:eastAsia="Times New Roman" w:hAnsi="Times New Roman" w:cs="Times New Roman"/>
+                <w:color w:val="000000"/>
+                <w:lang w:eastAsia="fr-FR"/>
+              </w:rPr>
+              <w:t>1</w:t>
+            </w:r>
+            <w:bookmarkEnd w:id="1"/>
+          </w:p>
+        </w:tc>
+        <w:tc>
+          <w:tcPr>
+            <w:tcW w:w="386" w:type="pct"/>
+            <w:gridSpan w:val="2"/>
+            <w:tcBorders>
+              <w:top w:val="nil"/>
+              <w:left w:val="nil"/>
+              <w:bottom w:val="nil"/>
+              <w:right w:val="nil"/>
+            </w:tcBorders>
+            <w:shd w:val="clear" w:color="auto" w:fill="auto"/>
+            <w:noWrap/>
+            <w:vAlign w:val="bottom"/>
+            <w:hideMark/>
+          </w:tcPr>
+          <w:p>
+            <w:pPr>
+              <w:spacing w:after="0" w:line="240" w:lineRule="auto"/>
+              <w:jc w:val="right"/>
+              <w:rPr>
+                <w:rFonts w:ascii="Times New Roman" w:eastAsia="Times New Roman" w:hAnsi="Times New Roman" w:cs="Times New Roman"/>
+                <w:color w:val="000000"/>
+                <w:lang w:eastAsia="fr-FR"/>
+              </w:rPr>
+            </w:pPr>
+            <w:r>
+              <w:rPr>
+                <w:rFonts w:ascii="Times New Roman" w:eastAsia="Times New Roman" w:hAnsi="Times New Roman" w:cs="Times New Roman"/>
+                <w:color w:val="000000"/>
+                <w:lang w:eastAsia="fr-FR"/>
+              </w:rPr>
+              <w:t>1</w:t>
+            </w:r>
+          </w:p>
+        </w:tc>
+        <w:tc>
+          <w:tcPr>
+            <w:tcW w:w="386" w:type="pct"/>
+            <w:gridSpan w:val="2"/>
+            <w:tcBorders>
+              <w:top w:val="nil"/>
+              <w:left w:val="nil"/>
+              <w:bottom w:val="nil"/>
+              <w:right w:val="nil"/>
+            </w:tcBorders>
+            <w:shd w:val="clear" w:color="auto" w:fill="auto"/>
+            <w:noWrap/>
+            <w:vAlign w:val="bottom"/>
+            <w:hideMark/>
+          </w:tcPr>
+          <w:p>
+            <w:pPr>
+              <w:spacing w:after="0" w:line="240" w:lineRule="auto"/>
+              <w:jc w:val="right"/>
+              <w:rPr>
+                <w:rFonts w:ascii="Times New Roman" w:eastAsia="Times New Roman" w:hAnsi="Times New Roman" w:cs="Times New Roman"/>
+                <w:color w:val="000000"/>
+                <w:lang w:eastAsia="fr-FR"/>
+              </w:rPr>
+            </w:pPr>
+            <w:r>
+              <w:rPr>
+                <w:rFonts w:ascii="Times New Roman" w:eastAsia="Times New Roman" w:hAnsi="Times New Roman" w:cs="Times New Roman"/>
+                <w:color w:val="000000"/>
+                <w:lang w:eastAsia="fr-FR"/>
+              </w:rPr>
+              <w:t>1</w:t>
+            </w:r>
+          </w:p>
+        </w:tc>
+        <w:tc>
+          <w:tcPr>
+            <w:tcW w:w="386" w:type="pct"/>
+            <w:tcBorders>
+              <w:top w:val="nil"/>
+              <w:left w:val="nil"/>
+              <w:bottom w:val="nil"/>
+              <w:right w:val="nil"/>
+            </w:tcBorders>
+            <w:shd w:val="clear" w:color="auto" w:fill="auto"/>
+            <w:noWrap/>
+            <w:vAlign w:val="bottom"/>
+            <w:hideMark/>
+          </w:tcPr>
+          <w:p>
+            <w:pPr>
+              <w:spacing w:after="0" w:line="240" w:lineRule="auto"/>
+              <w:jc w:val="right"/>
+              <w:rPr>
+                <w:rFonts w:ascii="Times New Roman" w:eastAsia="Times New Roman" w:hAnsi="Times New Roman" w:cs="Times New Roman"/>
+                <w:color w:val="000000"/>
+                <w:lang w:eastAsia="fr-FR"/>
+              </w:rPr>
+            </w:pPr>
+            <w:r>
+              <w:rPr>
+                <w:rFonts w:ascii="Times New Roman" w:eastAsia="Times New Roman" w:hAnsi="Times New Roman" w:cs="Times New Roman"/>
+                <w:color w:val="000000"/>
+                <w:lang w:eastAsia="fr-FR"/>
+              </w:rPr>
+              <w:t>1</w:t>
+            </w:r>
+          </w:p>
+        </w:tc>
+        <w:tc>
+          <w:tcPr>
+            <w:tcW w:w="386" w:type="pct"/>
+            <w:gridSpan w:val="2"/>
+            <w:tcBorders>
+              <w:top w:val="nil"/>
+              <w:left w:val="nil"/>
+              <w:bottom w:val="nil"/>
+              <w:right w:val="nil"/>
+            </w:tcBorders>
+            <w:shd w:val="clear" w:color="auto" w:fill="auto"/>
+            <w:noWrap/>
+            <w:vAlign w:val="bottom"/>
+            <w:hideMark/>
+          </w:tcPr>
+          <w:p>
+            <w:pPr>
+              <w:spacing w:after="0" w:line="240" w:lineRule="auto"/>
+              <w:jc w:val="right"/>
+              <w:rPr>
+                <w:rFonts w:ascii="Times New Roman" w:eastAsia="Times New Roman" w:hAnsi="Times New Roman" w:cs="Times New Roman"/>
+                <w:color w:val="000000"/>
+                <w:lang w:eastAsia="fr-FR"/>
+              </w:rPr>
+            </w:pPr>
+            <w:r>
+              <w:rPr>
+                <w:rFonts w:ascii="Times New Roman" w:eastAsia="Times New Roman" w:hAnsi="Times New Roman" w:cs="Times New Roman"/>
+                <w:color w:val="000000"/>
+                <w:lang w:eastAsia="fr-FR"/>
+              </w:rPr>
+              <w:t>1</w:t>
+            </w:r>
+          </w:p>
+        </w:tc>
+        <w:tc>
+          <w:tcPr>
+            <w:tcW w:w="576" w:type="pct"/>
+            <w:tcBorders>
+              <w:top w:val="nil"/>
+              <w:left w:val="nil"/>
+              <w:bottom w:val="nil"/>
+              <w:right w:val="nil"/>
+            </w:tcBorders>
+            <w:shd w:val="clear" w:color="auto" w:fill="auto"/>
+            <w:noWrap/>
+            <w:vAlign w:val="bottom"/>
+            <w:hideMark/>
+          </w:tcPr>
+          <w:p>
+            <w:pPr>
+              <w:spacing w:after="0" w:line="240" w:lineRule="auto"/>
+              <w:jc w:val="right"/>
+              <w:rPr>
+                <w:rFonts w:ascii="Times New Roman" w:eastAsia="Times New Roman" w:hAnsi="Times New Roman" w:cs="Times New Roman"/>
+                <w:color w:val="000000"/>
+                <w:lang w:eastAsia="fr-FR"/>
+              </w:rPr>
+            </w:pPr>
+            <w:r>
+              <w:rPr>
+                <w:rFonts w:ascii="Times New Roman" w:eastAsia="Times New Roman" w:hAnsi="Times New Roman" w:cs="Times New Roman"/>
+                <w:color w:val="000000"/>
+                <w:lang w:eastAsia="fr-FR"/>
+              </w:rPr>
+              <w:t>2.63</w:t>
+            </w:r>
+          </w:p>
+        </w:tc>
+        <w:tc>
+          <w:tcPr>
+            <w:tcW w:w="613" w:type="pct"/>
+            <w:gridSpan w:val="2"/>
+            <w:tcBorders>
+              <w:top w:val="nil"/>
+              <w:left w:val="nil"/>
+              <w:bottom w:val="nil"/>
+              <w:right w:val="nil"/>
+            </w:tcBorders>
+            <w:shd w:val="clear" w:color="auto" w:fill="auto"/>
+            <w:noWrap/>
+            <w:vAlign w:val="bottom"/>
+            <w:hideMark/>
+          </w:tcPr>
+          <w:p>
+            <w:pPr>
+              <w:spacing w:after="0" w:line="240" w:lineRule="auto"/>
+              <w:jc w:val="right"/>
+              <w:rPr>
+                <w:rFonts w:ascii="Times New Roman" w:eastAsia="Times New Roman" w:hAnsi="Times New Roman" w:cs="Times New Roman"/>
+                <w:color w:val="000000"/>
+                <w:lang w:eastAsia="fr-FR"/>
+              </w:rPr>
+            </w:pPr>
+            <w:r>
+              <w:rPr>
+                <w:rFonts w:ascii="Times New Roman" w:eastAsia="Times New Roman" w:hAnsi="Times New Roman" w:cs="Times New Roman"/>
+                <w:color w:val="000000"/>
+                <w:lang w:eastAsia="fr-FR"/>
+              </w:rPr>
+              <w:t>3.1</w:t>
+            </w:r>
+          </w:p>
+        </w:tc>
+        <w:tc>
+          <w:tcPr>
+            <w:tcW w:w="510" w:type="pct"/>
+            <w:gridSpan w:val="2"/>
+            <w:tcBorders>
+              <w:top w:val="nil"/>
+              <w:left w:val="nil"/>
+              <w:bottom w:val="nil"/>
+              <w:right w:val="nil"/>
+            </w:tcBorders>
+            <w:shd w:val="clear" w:color="auto" w:fill="auto"/>
+            <w:noWrap/>
+            <w:vAlign w:val="bottom"/>
+            <w:hideMark/>
+          </w:tcPr>
+          <w:p>
+            <w:pPr>
+              <w:spacing w:after="0" w:line="240" w:lineRule="auto"/>
+              <w:jc w:val="right"/>
+              <w:rPr>
+                <w:rFonts w:ascii="Times New Roman" w:eastAsia="Times New Roman" w:hAnsi="Times New Roman" w:cs="Times New Roman"/>
+                <w:color w:val="000000"/>
+                <w:lang w:eastAsia="fr-FR"/>
+              </w:rPr>
+            </w:pPr>
+            <w:r>
+              <w:rPr>
+                <w:rFonts w:ascii="Times New Roman" w:eastAsia="Times New Roman" w:hAnsi="Times New Roman" w:cs="Times New Roman"/>
+                <w:color w:val="000000"/>
+                <w:lang w:eastAsia="fr-FR"/>
+              </w:rPr>
+              <w:t>-0.475</w:t>
+            </w:r>
+          </w:p>
+        </w:tc>
+        <w:tc>
+          <w:tcPr>
+            <w:tcW w:w="491" w:type="pct"/>
+            <w:gridSpan w:val="2"/>
+            <w:tcBorders>
+              <w:top w:val="nil"/>
+              <w:left w:val="nil"/>
+              <w:bottom w:val="nil"/>
+              <w:right w:val="nil"/>
+            </w:tcBorders>
+            <w:shd w:val="clear" w:color="auto" w:fill="auto"/>
+            <w:noWrap/>
+            <w:vAlign w:val="bottom"/>
+            <w:hideMark/>
+          </w:tcPr>
+          <w:p>
+            <w:pPr>
+              <w:spacing w:after="0" w:line="240" w:lineRule="auto"/>
+              <w:jc w:val="right"/>
+              <w:rPr>
+                <w:rFonts w:ascii="Times New Roman" w:eastAsia="Times New Roman" w:hAnsi="Times New Roman" w:cs="Times New Roman"/>
+                <w:color w:val="000000"/>
+                <w:lang w:eastAsia="fr-FR"/>
+              </w:rPr>
+            </w:pPr>
+            <w:r>
+              <w:rPr>
+                <w:rFonts w:ascii="Times New Roman" w:eastAsia="Times New Roman" w:hAnsi="Times New Roman" w:cs="Times New Roman"/>
+                <w:color w:val="000000"/>
+                <w:lang w:eastAsia="fr-FR"/>
+              </w:rPr>
+              <w:t>0.2</w:t>
+            </w:r>
+          </w:p>
+        </w:tc>
+      </w:tr>
+      <w:tr>
+        <w:trPr>
+          <w:trHeight w:val="276"/>
+        </w:trPr>
+        <w:tc>
+          <w:tcPr>
+            <w:tcW w:w="356" w:type="pct"/>
+            <w:tcBorders>
+              <w:top w:val="nil"/>
+              <w:left w:val="nil"/>
+              <w:bottom w:val="nil"/>
+              <w:right w:val="single" w:sz="4" w:space="0" w:color="auto"/>
+            </w:tcBorders>
+            <w:shd w:val="clear" w:color="auto" w:fill="auto"/>
+            <w:noWrap/>
+            <w:vAlign w:val="bottom"/>
+            <w:hideMark/>
+          </w:tcPr>
+          <w:p>
+            <w:pPr>
+              <w:spacing w:after="0" w:line="240" w:lineRule="auto"/>
+              <w:jc w:val="right"/>
+              <w:rPr>
+                <w:rFonts w:ascii="Times New Roman" w:eastAsia="Times New Roman" w:hAnsi="Times New Roman" w:cs="Times New Roman"/>
+                <w:color w:val="000000"/>
+                <w:lang w:eastAsia="fr-FR"/>
+              </w:rPr>
+            </w:pPr>
+            <w:r>
+              <w:rPr>
+                <w:rFonts w:ascii="Times New Roman" w:eastAsia="Times New Roman" w:hAnsi="Times New Roman" w:cs="Times New Roman"/>
+                <w:color w:val="000000"/>
+                <w:lang w:eastAsia="fr-FR"/>
+              </w:rPr>
+              <w:t>2</w:t>
+            </w:r>
+          </w:p>
+        </w:tc>
+        <w:tc>
+          <w:tcPr>
+            <w:tcW w:w="526" w:type="pct"/>
+            <w:gridSpan w:val="2"/>
+            <w:tcBorders>
+              <w:top w:val="nil"/>
+              <w:left w:val="nil"/>
+              <w:bottom w:val="nil"/>
+              <w:right w:val="nil"/>
+            </w:tcBorders>
+            <w:shd w:val="clear" w:color="auto" w:fill="auto"/>
+            <w:noWrap/>
+            <w:vAlign w:val="bottom"/>
+            <w:hideMark/>
+          </w:tcPr>
+          <w:p>
+            <w:pPr>
+              <w:spacing w:after="0" w:line="240" w:lineRule="auto"/>
+              <w:jc w:val="right"/>
+              <w:rPr>
+                <w:rFonts w:ascii="Times New Roman" w:eastAsia="Times New Roman" w:hAnsi="Times New Roman" w:cs="Times New Roman"/>
+                <w:color w:val="000000"/>
+                <w:lang w:eastAsia="fr-FR"/>
+              </w:rPr>
+            </w:pPr>
+            <w:r>
+              <w:rPr>
+                <w:rFonts w:ascii="Times New Roman" w:eastAsia="Times New Roman" w:hAnsi="Times New Roman" w:cs="Times New Roman"/>
+                <w:color w:val="000000"/>
+                <w:lang w:eastAsia="fr-FR"/>
+              </w:rPr>
+              <w:t>1</w:t>
+            </w:r>
+          </w:p>
+        </w:tc>
+        <w:tc>
+          <w:tcPr>
+            <w:tcW w:w="385" w:type="pct"/>
+            <w:tcBorders>
+              <w:top w:val="nil"/>
+              <w:left w:val="nil"/>
+              <w:bottom w:val="nil"/>
+              <w:right w:val="nil"/>
+            </w:tcBorders>
+            <w:shd w:val="clear" w:color="auto" w:fill="auto"/>
+            <w:noWrap/>
+            <w:vAlign w:val="bottom"/>
+            <w:hideMark/>
+          </w:tcPr>
+          <w:p>
+            <w:pPr>
+              <w:spacing w:after="0" w:line="240" w:lineRule="auto"/>
+              <w:jc w:val="right"/>
+              <w:rPr>
+                <w:rFonts w:ascii="Times New Roman" w:eastAsia="Times New Roman" w:hAnsi="Times New Roman" w:cs="Times New Roman"/>
+                <w:color w:val="000000"/>
+                <w:lang w:eastAsia="fr-FR"/>
+              </w:rPr>
+            </w:pPr>
+            <w:r>
+              <w:rPr>
+                <w:rFonts w:ascii="Times New Roman" w:eastAsia="Times New Roman" w:hAnsi="Times New Roman" w:cs="Times New Roman"/>
+                <w:color w:val="000000"/>
+                <w:lang w:eastAsia="fr-FR"/>
+              </w:rPr>
+              <w:t>-1</w:t>
+            </w:r>
+          </w:p>
+        </w:tc>
+        <w:tc>
+          <w:tcPr>
+            <w:tcW w:w="386" w:type="pct"/>
+            <w:gridSpan w:val="2"/>
+            <w:tcBorders>
+              <w:top w:val="nil"/>
+              <w:left w:val="nil"/>
+              <w:bottom w:val="nil"/>
+              <w:right w:val="nil"/>
+            </w:tcBorders>
+            <w:shd w:val="clear" w:color="auto" w:fill="auto"/>
+            <w:noWrap/>
+            <w:vAlign w:val="bottom"/>
+            <w:hideMark/>
+          </w:tcPr>
+          <w:p>
+            <w:pPr>
+              <w:spacing w:after="0" w:line="240" w:lineRule="auto"/>
+              <w:jc w:val="right"/>
+              <w:rPr>
+                <w:rFonts w:ascii="Times New Roman" w:eastAsia="Times New Roman" w:hAnsi="Times New Roman" w:cs="Times New Roman"/>
+                <w:color w:val="000000"/>
+                <w:lang w:eastAsia="fr-FR"/>
+              </w:rPr>
+            </w:pPr>
+            <w:r>
+              <w:rPr>
+                <w:rFonts w:ascii="Times New Roman" w:eastAsia="Times New Roman" w:hAnsi="Times New Roman" w:cs="Times New Roman"/>
+                <w:color w:val="000000"/>
+                <w:lang w:eastAsia="fr-FR"/>
+              </w:rPr>
+              <w:t>1</w:t>
+            </w:r>
+          </w:p>
+        </w:tc>
+        <w:tc>
+          <w:tcPr>
+            <w:tcW w:w="386" w:type="pct"/>
+            <w:gridSpan w:val="2"/>
+            <w:tcBorders>
+              <w:top w:val="nil"/>
+              <w:left w:val="nil"/>
+              <w:bottom w:val="nil"/>
+              <w:right w:val="nil"/>
+            </w:tcBorders>
+            <w:shd w:val="clear" w:color="auto" w:fill="auto"/>
+            <w:noWrap/>
+            <w:vAlign w:val="bottom"/>
+            <w:hideMark/>
+          </w:tcPr>
+          <w:p>
+            <w:pPr>
+              <w:spacing w:after="0" w:line="240" w:lineRule="auto"/>
+              <w:jc w:val="right"/>
+              <w:rPr>
+                <w:rFonts w:ascii="Times New Roman" w:eastAsia="Times New Roman" w:hAnsi="Times New Roman" w:cs="Times New Roman"/>
+                <w:color w:val="000000"/>
+                <w:lang w:eastAsia="fr-FR"/>
+              </w:rPr>
+            </w:pPr>
+            <w:r>
+              <w:rPr>
+                <w:rFonts w:ascii="Times New Roman" w:eastAsia="Times New Roman" w:hAnsi="Times New Roman" w:cs="Times New Roman"/>
+                <w:color w:val="000000"/>
+                <w:lang w:eastAsia="fr-FR"/>
+              </w:rPr>
+              <w:t>-1</w:t>
+            </w:r>
+          </w:p>
+        </w:tc>
+        <w:tc>
+          <w:tcPr>
+            <w:tcW w:w="386" w:type="pct"/>
+            <w:tcBorders>
+              <w:top w:val="nil"/>
+              <w:left w:val="nil"/>
+              <w:bottom w:val="nil"/>
+              <w:right w:val="nil"/>
+            </w:tcBorders>
+            <w:shd w:val="clear" w:color="auto" w:fill="auto"/>
+            <w:noWrap/>
+            <w:vAlign w:val="bottom"/>
+            <w:hideMark/>
+          </w:tcPr>
+          <w:p>
+            <w:pPr>
+              <w:spacing w:after="0" w:line="240" w:lineRule="auto"/>
+              <w:jc w:val="right"/>
+              <w:rPr>
+                <w:rFonts w:ascii="Times New Roman" w:eastAsia="Times New Roman" w:hAnsi="Times New Roman" w:cs="Times New Roman"/>
+                <w:color w:val="000000"/>
+                <w:lang w:eastAsia="fr-FR"/>
+              </w:rPr>
+            </w:pPr>
+            <w:r>
+              <w:rPr>
+                <w:rFonts w:ascii="Times New Roman" w:eastAsia="Times New Roman" w:hAnsi="Times New Roman" w:cs="Times New Roman"/>
+                <w:color w:val="000000"/>
+                <w:lang w:eastAsia="fr-FR"/>
+              </w:rPr>
+              <w:t>1</w:t>
+            </w:r>
+          </w:p>
+        </w:tc>
+        <w:tc>
+          <w:tcPr>
+            <w:tcW w:w="386" w:type="pct"/>
+            <w:gridSpan w:val="2"/>
+            <w:tcBorders>
+              <w:top w:val="nil"/>
+              <w:left w:val="nil"/>
+              <w:bottom w:val="nil"/>
+              <w:right w:val="nil"/>
+            </w:tcBorders>
+            <w:shd w:val="clear" w:color="auto" w:fill="auto"/>
+            <w:noWrap/>
+            <w:vAlign w:val="bottom"/>
+            <w:hideMark/>
+          </w:tcPr>
+          <w:p>
+            <w:pPr>
+              <w:spacing w:after="0" w:line="240" w:lineRule="auto"/>
+              <w:jc w:val="right"/>
+              <w:rPr>
+                <w:rFonts w:ascii="Times New Roman" w:eastAsia="Times New Roman" w:hAnsi="Times New Roman" w:cs="Times New Roman"/>
+                <w:color w:val="000000"/>
+                <w:lang w:eastAsia="fr-FR"/>
+              </w:rPr>
+            </w:pPr>
+            <w:r>
+              <w:rPr>
+                <w:rFonts w:ascii="Times New Roman" w:eastAsia="Times New Roman" w:hAnsi="Times New Roman" w:cs="Times New Roman"/>
+                <w:color w:val="000000"/>
+                <w:lang w:eastAsia="fr-FR"/>
+              </w:rPr>
+              <w:t>-1</w:t>
+            </w:r>
+          </w:p>
+        </w:tc>
+        <w:tc>
+          <w:tcPr>
+            <w:tcW w:w="576" w:type="pct"/>
+            <w:tcBorders>
+              <w:top w:val="nil"/>
+              <w:left w:val="nil"/>
+              <w:bottom w:val="nil"/>
+              <w:right w:val="nil"/>
+            </w:tcBorders>
+            <w:shd w:val="clear" w:color="auto" w:fill="auto"/>
+            <w:noWrap/>
+            <w:vAlign w:val="bottom"/>
+            <w:hideMark/>
+          </w:tcPr>
+          <w:p>
+            <w:pPr>
+              <w:spacing w:after="0" w:line="240" w:lineRule="auto"/>
+              <w:jc w:val="right"/>
+              <w:rPr>
+                <w:rFonts w:ascii="Times New Roman" w:eastAsia="Times New Roman" w:hAnsi="Times New Roman" w:cs="Times New Roman"/>
+                <w:color w:val="000000"/>
+                <w:lang w:eastAsia="fr-FR"/>
+              </w:rPr>
+            </w:pPr>
+            <w:r>
+              <w:rPr>
+                <w:rFonts w:ascii="Times New Roman" w:eastAsia="Times New Roman" w:hAnsi="Times New Roman" w:cs="Times New Roman"/>
+                <w:color w:val="000000"/>
+                <w:lang w:eastAsia="fr-FR"/>
+              </w:rPr>
+              <w:t>3.19</w:t>
+            </w:r>
+          </w:p>
+        </w:tc>
+        <w:tc>
+          <w:tcPr>
+            <w:tcW w:w="613" w:type="pct"/>
+            <w:gridSpan w:val="2"/>
+            <w:tcBorders>
+              <w:top w:val="nil"/>
+              <w:left w:val="nil"/>
+              <w:bottom w:val="nil"/>
+              <w:right w:val="nil"/>
+            </w:tcBorders>
+            <w:shd w:val="clear" w:color="auto" w:fill="auto"/>
+            <w:noWrap/>
+            <w:vAlign w:val="bottom"/>
+            <w:hideMark/>
+          </w:tcPr>
+          <w:p>
+            <w:pPr>
+              <w:spacing w:after="0" w:line="240" w:lineRule="auto"/>
+              <w:jc w:val="right"/>
+              <w:rPr>
+                <w:rFonts w:ascii="Times New Roman" w:eastAsia="Times New Roman" w:hAnsi="Times New Roman" w:cs="Times New Roman"/>
+                <w:color w:val="000000"/>
+                <w:lang w:eastAsia="fr-FR"/>
+              </w:rPr>
+            </w:pPr>
+            <w:r>
+              <w:rPr>
+                <w:rFonts w:ascii="Times New Roman" w:eastAsia="Times New Roman" w:hAnsi="Times New Roman" w:cs="Times New Roman"/>
+                <w:color w:val="000000"/>
+                <w:lang w:eastAsia="fr-FR"/>
+              </w:rPr>
+              <w:t>2.9</w:t>
+            </w:r>
+          </w:p>
+        </w:tc>
+        <w:tc>
+          <w:tcPr>
+            <w:tcW w:w="510" w:type="pct"/>
+            <w:gridSpan w:val="2"/>
+            <w:tcBorders>
+              <w:top w:val="nil"/>
+              <w:left w:val="nil"/>
+              <w:bottom w:val="nil"/>
+              <w:right w:val="nil"/>
+            </w:tcBorders>
+            <w:shd w:val="clear" w:color="auto" w:fill="auto"/>
+            <w:noWrap/>
+            <w:vAlign w:val="bottom"/>
+            <w:hideMark/>
+          </w:tcPr>
+          <w:p>
+            <w:pPr>
+              <w:spacing w:after="0" w:line="240" w:lineRule="auto"/>
+              <w:jc w:val="right"/>
+              <w:rPr>
+                <w:rFonts w:ascii="Times New Roman" w:eastAsia="Times New Roman" w:hAnsi="Times New Roman" w:cs="Times New Roman"/>
+                <w:color w:val="000000"/>
+                <w:lang w:eastAsia="fr-FR"/>
+              </w:rPr>
+            </w:pPr>
+            <w:r>
+              <w:rPr>
+                <w:rFonts w:ascii="Times New Roman" w:eastAsia="Times New Roman" w:hAnsi="Times New Roman" w:cs="Times New Roman"/>
+                <w:color w:val="000000"/>
+                <w:lang w:eastAsia="fr-FR"/>
+              </w:rPr>
+              <w:t>0.265</w:t>
+            </w:r>
+          </w:p>
+        </w:tc>
+        <w:tc>
+          <w:tcPr>
+            <w:tcW w:w="491" w:type="pct"/>
+            <w:gridSpan w:val="2"/>
+            <w:tcBorders>
+              <w:top w:val="nil"/>
+              <w:left w:val="nil"/>
+              <w:bottom w:val="nil"/>
+              <w:right w:val="nil"/>
+            </w:tcBorders>
+            <w:shd w:val="clear" w:color="auto" w:fill="auto"/>
+            <w:noWrap/>
+            <w:vAlign w:val="bottom"/>
+            <w:hideMark/>
+          </w:tcPr>
+          <w:p>
+            <w:pPr>
+              <w:spacing w:after="0" w:line="240" w:lineRule="auto"/>
+              <w:jc w:val="right"/>
+              <w:rPr>
+                <w:rFonts w:ascii="Times New Roman" w:eastAsia="Times New Roman" w:hAnsi="Times New Roman" w:cs="Times New Roman"/>
+                <w:color w:val="000000"/>
+                <w:lang w:eastAsia="fr-FR"/>
+              </w:rPr>
+            </w:pPr>
+            <w:r>
+              <w:rPr>
+                <w:rFonts w:ascii="Times New Roman" w:eastAsia="Times New Roman" w:hAnsi="Times New Roman" w:cs="Times New Roman"/>
+                <w:color w:val="000000"/>
+                <w:lang w:eastAsia="fr-FR"/>
+              </w:rPr>
+              <w:t>0.1</w:t>
+            </w:r>
+          </w:p>
+        </w:tc>
+      </w:tr>
+      <w:tr>
+        <w:trPr>
+          <w:trHeight w:val="276"/>
+        </w:trPr>
+        <w:tc>
+          <w:tcPr>
+            <w:tcW w:w="356" w:type="pct"/>
+            <w:tcBorders>
+              <w:top w:val="nil"/>
+              <w:left w:val="nil"/>
+              <w:bottom w:val="nil"/>
+              <w:right w:val="single" w:sz="4" w:space="0" w:color="auto"/>
+            </w:tcBorders>
+            <w:shd w:val="clear" w:color="auto" w:fill="auto"/>
+            <w:noWrap/>
+            <w:vAlign w:val="bottom"/>
+            <w:hideMark/>
+          </w:tcPr>
+          <w:p>
+            <w:pPr>
+              <w:spacing w:after="0" w:line="240" w:lineRule="auto"/>
+              <w:jc w:val="right"/>
+              <w:rPr>
+                <w:rFonts w:ascii="Times New Roman" w:eastAsia="Times New Roman" w:hAnsi="Times New Roman" w:cs="Times New Roman"/>
+                <w:color w:val="000000"/>
+                <w:lang w:eastAsia="fr-FR"/>
+              </w:rPr>
+            </w:pPr>
+            <w:r>
+              <w:rPr>
+                <w:rFonts w:ascii="Times New Roman" w:eastAsia="Times New Roman" w:hAnsi="Times New Roman" w:cs="Times New Roman"/>
+                <w:color w:val="000000"/>
+                <w:lang w:eastAsia="fr-FR"/>
+              </w:rPr>
+              <w:t>3</w:t>
+            </w:r>
+          </w:p>
+        </w:tc>
+        <w:tc>
+          <w:tcPr>
+            <w:tcW w:w="526" w:type="pct"/>
+            <w:gridSpan w:val="2"/>
+            <w:tcBorders>
+              <w:top w:val="nil"/>
+              <w:left w:val="nil"/>
+              <w:bottom w:val="nil"/>
+              <w:right w:val="nil"/>
+            </w:tcBorders>
+            <w:shd w:val="clear" w:color="auto" w:fill="auto"/>
+            <w:noWrap/>
+            <w:vAlign w:val="bottom"/>
+            <w:hideMark/>
+          </w:tcPr>
+          <w:p>
+            <w:pPr>
+              <w:spacing w:after="0" w:line="240" w:lineRule="auto"/>
+              <w:jc w:val="right"/>
+              <w:rPr>
+                <w:rFonts w:ascii="Times New Roman" w:eastAsia="Times New Roman" w:hAnsi="Times New Roman" w:cs="Times New Roman"/>
+                <w:color w:val="000000"/>
+                <w:lang w:eastAsia="fr-FR"/>
+              </w:rPr>
+            </w:pPr>
+            <w:r>
+              <w:rPr>
+                <w:rFonts w:ascii="Times New Roman" w:eastAsia="Times New Roman" w:hAnsi="Times New Roman" w:cs="Times New Roman"/>
+                <w:color w:val="000000"/>
+                <w:lang w:eastAsia="fr-FR"/>
+              </w:rPr>
+              <w:t>1</w:t>
+            </w:r>
+          </w:p>
+        </w:tc>
+        <w:tc>
+          <w:tcPr>
+            <w:tcW w:w="385" w:type="pct"/>
+            <w:tcBorders>
+              <w:top w:val="nil"/>
+              <w:left w:val="nil"/>
+              <w:bottom w:val="nil"/>
+              <w:right w:val="nil"/>
+            </w:tcBorders>
+            <w:shd w:val="clear" w:color="auto" w:fill="auto"/>
+            <w:noWrap/>
+            <w:vAlign w:val="bottom"/>
+            <w:hideMark/>
+          </w:tcPr>
+          <w:p>
+            <w:pPr>
+              <w:spacing w:after="0" w:line="240" w:lineRule="auto"/>
+              <w:jc w:val="right"/>
+              <w:rPr>
+                <w:rFonts w:ascii="Times New Roman" w:eastAsia="Times New Roman" w:hAnsi="Times New Roman" w:cs="Times New Roman"/>
+                <w:color w:val="000000"/>
+                <w:lang w:eastAsia="fr-FR"/>
+              </w:rPr>
+            </w:pPr>
+            <w:r>
+              <w:rPr>
+                <w:rFonts w:ascii="Times New Roman" w:eastAsia="Times New Roman" w:hAnsi="Times New Roman" w:cs="Times New Roman"/>
+                <w:color w:val="000000"/>
+                <w:lang w:eastAsia="fr-FR"/>
+              </w:rPr>
+              <w:t>1</w:t>
+            </w:r>
+          </w:p>
+        </w:tc>
+        <w:tc>
+          <w:tcPr>
+            <w:tcW w:w="386" w:type="pct"/>
+            <w:gridSpan w:val="2"/>
+            <w:tcBorders>
+              <w:top w:val="nil"/>
+              <w:left w:val="nil"/>
+              <w:bottom w:val="nil"/>
+              <w:right w:val="nil"/>
+            </w:tcBorders>
+            <w:shd w:val="clear" w:color="auto" w:fill="auto"/>
+            <w:noWrap/>
+            <w:vAlign w:val="bottom"/>
+            <w:hideMark/>
+          </w:tcPr>
+          <w:p>
+            <w:pPr>
+              <w:spacing w:after="0" w:line="240" w:lineRule="auto"/>
+              <w:jc w:val="right"/>
+              <w:rPr>
+                <w:rFonts w:ascii="Times New Roman" w:eastAsia="Times New Roman" w:hAnsi="Times New Roman" w:cs="Times New Roman"/>
+                <w:color w:val="000000"/>
+                <w:lang w:eastAsia="fr-FR"/>
+              </w:rPr>
+            </w:pPr>
+            <w:r>
+              <w:rPr>
+                <w:rFonts w:ascii="Times New Roman" w:eastAsia="Times New Roman" w:hAnsi="Times New Roman" w:cs="Times New Roman"/>
+                <w:color w:val="000000"/>
+                <w:lang w:eastAsia="fr-FR"/>
+              </w:rPr>
+              <w:t>-1</w:t>
+            </w:r>
+          </w:p>
+        </w:tc>
+        <w:tc>
+          <w:tcPr>
+            <w:tcW w:w="386" w:type="pct"/>
+            <w:gridSpan w:val="2"/>
+            <w:tcBorders>
+              <w:top w:val="nil"/>
+              <w:left w:val="nil"/>
+              <w:bottom w:val="nil"/>
+              <w:right w:val="nil"/>
+            </w:tcBorders>
+            <w:shd w:val="clear" w:color="auto" w:fill="auto"/>
+            <w:noWrap/>
+            <w:vAlign w:val="bottom"/>
+            <w:hideMark/>
+          </w:tcPr>
+          <w:p>
+            <w:pPr>
+              <w:spacing w:after="0" w:line="240" w:lineRule="auto"/>
+              <w:jc w:val="right"/>
+              <w:rPr>
+                <w:rFonts w:ascii="Times New Roman" w:eastAsia="Times New Roman" w:hAnsi="Times New Roman" w:cs="Times New Roman"/>
+                <w:color w:val="000000"/>
+                <w:lang w:eastAsia="fr-FR"/>
+              </w:rPr>
+            </w:pPr>
+            <w:r>
+              <w:rPr>
+                <w:rFonts w:ascii="Times New Roman" w:eastAsia="Times New Roman" w:hAnsi="Times New Roman" w:cs="Times New Roman"/>
+                <w:color w:val="000000"/>
+                <w:lang w:eastAsia="fr-FR"/>
+              </w:rPr>
+              <w:t>-1</w:t>
+            </w:r>
+          </w:p>
+        </w:tc>
+        <w:tc>
+          <w:tcPr>
+            <w:tcW w:w="386" w:type="pct"/>
+            <w:tcBorders>
+              <w:top w:val="nil"/>
+              <w:left w:val="nil"/>
+              <w:bottom w:val="nil"/>
+              <w:right w:val="nil"/>
+            </w:tcBorders>
+            <w:shd w:val="clear" w:color="auto" w:fill="auto"/>
+            <w:noWrap/>
+            <w:vAlign w:val="bottom"/>
+            <w:hideMark/>
+          </w:tcPr>
+          <w:p>
+            <w:pPr>
+              <w:spacing w:after="0" w:line="240" w:lineRule="auto"/>
+              <w:jc w:val="right"/>
+              <w:rPr>
+                <w:rFonts w:ascii="Times New Roman" w:eastAsia="Times New Roman" w:hAnsi="Times New Roman" w:cs="Times New Roman"/>
+                <w:color w:val="000000"/>
+                <w:lang w:eastAsia="fr-FR"/>
+              </w:rPr>
+            </w:pPr>
+            <w:r>
+              <w:rPr>
+                <w:rFonts w:ascii="Times New Roman" w:eastAsia="Times New Roman" w:hAnsi="Times New Roman" w:cs="Times New Roman"/>
+                <w:color w:val="000000"/>
+                <w:lang w:eastAsia="fr-FR"/>
+              </w:rPr>
+              <w:t>1</w:t>
+            </w:r>
+          </w:p>
+        </w:tc>
+        <w:tc>
+          <w:tcPr>
+            <w:tcW w:w="386" w:type="pct"/>
+            <w:gridSpan w:val="2"/>
+            <w:tcBorders>
+              <w:top w:val="nil"/>
+              <w:left w:val="nil"/>
+              <w:bottom w:val="nil"/>
+              <w:right w:val="nil"/>
+            </w:tcBorders>
+            <w:shd w:val="clear" w:color="auto" w:fill="auto"/>
+            <w:noWrap/>
+            <w:vAlign w:val="bottom"/>
+            <w:hideMark/>
+          </w:tcPr>
+          <w:p>
+            <w:pPr>
+              <w:spacing w:after="0" w:line="240" w:lineRule="auto"/>
+              <w:jc w:val="right"/>
+              <w:rPr>
+                <w:rFonts w:ascii="Times New Roman" w:eastAsia="Times New Roman" w:hAnsi="Times New Roman" w:cs="Times New Roman"/>
+                <w:color w:val="000000"/>
+                <w:lang w:eastAsia="fr-FR"/>
+              </w:rPr>
+            </w:pPr>
+            <w:r>
+              <w:rPr>
+                <w:rFonts w:ascii="Times New Roman" w:eastAsia="Times New Roman" w:hAnsi="Times New Roman" w:cs="Times New Roman"/>
+                <w:color w:val="000000"/>
+                <w:lang w:eastAsia="fr-FR"/>
+              </w:rPr>
+              <w:t>1</w:t>
+            </w:r>
+          </w:p>
+        </w:tc>
+        <w:tc>
+          <w:tcPr>
+            <w:tcW w:w="576" w:type="pct"/>
+            <w:tcBorders>
+              <w:top w:val="nil"/>
+              <w:left w:val="nil"/>
+              <w:bottom w:val="nil"/>
+              <w:right w:val="nil"/>
+            </w:tcBorders>
+            <w:shd w:val="clear" w:color="auto" w:fill="auto"/>
+            <w:noWrap/>
+            <w:vAlign w:val="bottom"/>
+            <w:hideMark/>
+          </w:tcPr>
+          <w:p>
+            <w:pPr>
+              <w:spacing w:after="0" w:line="240" w:lineRule="auto"/>
+              <w:jc w:val="right"/>
+              <w:rPr>
+                <w:rFonts w:ascii="Times New Roman" w:eastAsia="Times New Roman" w:hAnsi="Times New Roman" w:cs="Times New Roman"/>
+                <w:color w:val="000000"/>
+                <w:lang w:eastAsia="fr-FR"/>
+              </w:rPr>
+            </w:pPr>
+            <w:r>
+              <w:rPr>
+                <w:rFonts w:ascii="Times New Roman" w:eastAsia="Times New Roman" w:hAnsi="Times New Roman" w:cs="Times New Roman"/>
+                <w:color w:val="000000"/>
+                <w:lang w:eastAsia="fr-FR"/>
+              </w:rPr>
+              <w:t>4.40</w:t>
+            </w:r>
+          </w:p>
+        </w:tc>
+        <w:tc>
+          <w:tcPr>
+            <w:tcW w:w="613" w:type="pct"/>
+            <w:gridSpan w:val="2"/>
+            <w:tcBorders>
+              <w:top w:val="nil"/>
+              <w:left w:val="nil"/>
+              <w:bottom w:val="nil"/>
+              <w:right w:val="nil"/>
+            </w:tcBorders>
+            <w:shd w:val="clear" w:color="auto" w:fill="auto"/>
+            <w:noWrap/>
+            <w:vAlign w:val="bottom"/>
+            <w:hideMark/>
+          </w:tcPr>
+          <w:p>
+            <w:pPr>
+              <w:spacing w:after="0" w:line="240" w:lineRule="auto"/>
+              <w:jc w:val="right"/>
+              <w:rPr>
+                <w:rFonts w:ascii="Times New Roman" w:eastAsia="Times New Roman" w:hAnsi="Times New Roman" w:cs="Times New Roman"/>
+                <w:color w:val="000000"/>
+                <w:lang w:eastAsia="fr-FR"/>
+              </w:rPr>
+            </w:pPr>
+            <w:r>
+              <w:rPr>
+                <w:rFonts w:ascii="Times New Roman" w:eastAsia="Times New Roman" w:hAnsi="Times New Roman" w:cs="Times New Roman"/>
+                <w:color w:val="000000"/>
+                <w:lang w:eastAsia="fr-FR"/>
+              </w:rPr>
+              <w:t>3.9</w:t>
+            </w:r>
+          </w:p>
+        </w:tc>
+        <w:tc>
+          <w:tcPr>
+            <w:tcW w:w="510" w:type="pct"/>
+            <w:gridSpan w:val="2"/>
+            <w:tcBorders>
+              <w:top w:val="nil"/>
+              <w:left w:val="nil"/>
+              <w:bottom w:val="nil"/>
+              <w:right w:val="nil"/>
+            </w:tcBorders>
+            <w:shd w:val="clear" w:color="auto" w:fill="auto"/>
+            <w:noWrap/>
+            <w:vAlign w:val="bottom"/>
+            <w:hideMark/>
+          </w:tcPr>
+          <w:p>
+            <w:pPr>
+              <w:spacing w:after="0" w:line="240" w:lineRule="auto"/>
+              <w:jc w:val="right"/>
+              <w:rPr>
+                <w:rFonts w:ascii="Times New Roman" w:eastAsia="Times New Roman" w:hAnsi="Times New Roman" w:cs="Times New Roman"/>
+                <w:color w:val="000000"/>
+                <w:lang w:eastAsia="fr-FR"/>
+              </w:rPr>
+            </w:pPr>
+            <w:r>
+              <w:rPr>
+                <w:rFonts w:ascii="Times New Roman" w:eastAsia="Times New Roman" w:hAnsi="Times New Roman" w:cs="Times New Roman"/>
+                <w:color w:val="000000"/>
+                <w:lang w:eastAsia="fr-FR"/>
+              </w:rPr>
+              <w:t>0.475</w:t>
+            </w:r>
+          </w:p>
+        </w:tc>
+        <w:tc>
+          <w:tcPr>
+            <w:tcW w:w="491" w:type="pct"/>
+            <w:gridSpan w:val="2"/>
+            <w:tcBorders>
+              <w:top w:val="nil"/>
+              <w:left w:val="nil"/>
+              <w:bottom w:val="nil"/>
+              <w:right w:val="nil"/>
+            </w:tcBorders>
+            <w:shd w:val="clear" w:color="auto" w:fill="auto"/>
+            <w:noWrap/>
+            <w:vAlign w:val="bottom"/>
+            <w:hideMark/>
+          </w:tcPr>
+          <w:p>
+            <w:pPr>
+              <w:spacing w:after="0" w:line="240" w:lineRule="auto"/>
+              <w:jc w:val="right"/>
+              <w:rPr>
+                <w:rFonts w:ascii="Times New Roman" w:eastAsia="Times New Roman" w:hAnsi="Times New Roman" w:cs="Times New Roman"/>
+                <w:color w:val="000000"/>
+                <w:lang w:eastAsia="fr-FR"/>
+              </w:rPr>
+            </w:pPr>
+            <w:r>
+              <w:rPr>
+                <w:rFonts w:ascii="Times New Roman" w:eastAsia="Times New Roman" w:hAnsi="Times New Roman" w:cs="Times New Roman"/>
+                <w:color w:val="000000"/>
+                <w:lang w:eastAsia="fr-FR"/>
+              </w:rPr>
+              <w:t>0.2</w:t>
+            </w:r>
+          </w:p>
+        </w:tc>
+      </w:tr>
+      <w:tr>
+        <w:trPr>
+          <w:trHeight w:val="276"/>
+        </w:trPr>
+        <w:tc>
+          <w:tcPr>
+            <w:tcW w:w="356" w:type="pct"/>
+            <w:tcBorders>
+              <w:top w:val="nil"/>
+              <w:left w:val="nil"/>
+              <w:bottom w:val="nil"/>
+              <w:right w:val="single" w:sz="4" w:space="0" w:color="auto"/>
+            </w:tcBorders>
+            <w:shd w:val="clear" w:color="auto" w:fill="auto"/>
+            <w:noWrap/>
+            <w:vAlign w:val="bottom"/>
+            <w:hideMark/>
+          </w:tcPr>
+          <w:p>
+            <w:pPr>
+              <w:spacing w:after="0" w:line="240" w:lineRule="auto"/>
+              <w:jc w:val="right"/>
+              <w:rPr>
+                <w:rFonts w:ascii="Times New Roman" w:eastAsia="Times New Roman" w:hAnsi="Times New Roman" w:cs="Times New Roman"/>
+                <w:color w:val="000000"/>
+                <w:lang w:eastAsia="fr-FR"/>
+              </w:rPr>
+            </w:pPr>
+            <w:r>
+              <w:rPr>
+                <w:rFonts w:ascii="Times New Roman" w:eastAsia="Times New Roman" w:hAnsi="Times New Roman" w:cs="Times New Roman"/>
+                <w:color w:val="000000"/>
+                <w:lang w:eastAsia="fr-FR"/>
+              </w:rPr>
+              <w:t>4</w:t>
+            </w:r>
+          </w:p>
+        </w:tc>
+        <w:tc>
+          <w:tcPr>
+            <w:tcW w:w="526" w:type="pct"/>
+            <w:gridSpan w:val="2"/>
+            <w:tcBorders>
+              <w:top w:val="nil"/>
+              <w:left w:val="nil"/>
+              <w:bottom w:val="nil"/>
+              <w:right w:val="nil"/>
+            </w:tcBorders>
+            <w:shd w:val="clear" w:color="auto" w:fill="auto"/>
+            <w:noWrap/>
+            <w:vAlign w:val="bottom"/>
+            <w:hideMark/>
+          </w:tcPr>
+          <w:p>
+            <w:pPr>
+              <w:spacing w:after="0" w:line="240" w:lineRule="auto"/>
+              <w:jc w:val="right"/>
+              <w:rPr>
+                <w:rFonts w:ascii="Times New Roman" w:eastAsia="Times New Roman" w:hAnsi="Times New Roman" w:cs="Times New Roman"/>
+                <w:color w:val="000000"/>
+                <w:lang w:eastAsia="fr-FR"/>
+              </w:rPr>
+            </w:pPr>
+            <w:r>
+              <w:rPr>
+                <w:rFonts w:ascii="Times New Roman" w:eastAsia="Times New Roman" w:hAnsi="Times New Roman" w:cs="Times New Roman"/>
+                <w:color w:val="000000"/>
+                <w:lang w:eastAsia="fr-FR"/>
+              </w:rPr>
+              <w:t>1</w:t>
+            </w:r>
+          </w:p>
+        </w:tc>
+        <w:tc>
+          <w:tcPr>
+            <w:tcW w:w="385" w:type="pct"/>
+            <w:tcBorders>
+              <w:top w:val="nil"/>
+              <w:left w:val="nil"/>
+              <w:bottom w:val="nil"/>
+              <w:right w:val="nil"/>
+            </w:tcBorders>
+            <w:shd w:val="clear" w:color="auto" w:fill="auto"/>
+            <w:noWrap/>
+            <w:vAlign w:val="bottom"/>
+            <w:hideMark/>
+          </w:tcPr>
+          <w:p>
+            <w:pPr>
+              <w:spacing w:after="0" w:line="240" w:lineRule="auto"/>
+              <w:jc w:val="right"/>
+              <w:rPr>
+                <w:rFonts w:ascii="Times New Roman" w:eastAsia="Times New Roman" w:hAnsi="Times New Roman" w:cs="Times New Roman"/>
+                <w:color w:val="000000"/>
+                <w:lang w:eastAsia="fr-FR"/>
+              </w:rPr>
+            </w:pPr>
+            <w:r>
+              <w:rPr>
+                <w:rFonts w:ascii="Times New Roman" w:eastAsia="Times New Roman" w:hAnsi="Times New Roman" w:cs="Times New Roman"/>
+                <w:color w:val="000000"/>
+                <w:lang w:eastAsia="fr-FR"/>
+              </w:rPr>
+              <w:t>-1</w:t>
+            </w:r>
+          </w:p>
+        </w:tc>
+        <w:tc>
+          <w:tcPr>
+            <w:tcW w:w="386" w:type="pct"/>
+            <w:gridSpan w:val="2"/>
+            <w:tcBorders>
+              <w:top w:val="nil"/>
+              <w:left w:val="nil"/>
+              <w:bottom w:val="nil"/>
+              <w:right w:val="nil"/>
+            </w:tcBorders>
+            <w:shd w:val="clear" w:color="auto" w:fill="auto"/>
+            <w:noWrap/>
+            <w:vAlign w:val="bottom"/>
+            <w:hideMark/>
+          </w:tcPr>
+          <w:p>
+            <w:pPr>
+              <w:spacing w:after="0" w:line="240" w:lineRule="auto"/>
+              <w:jc w:val="right"/>
+              <w:rPr>
+                <w:rFonts w:ascii="Times New Roman" w:eastAsia="Times New Roman" w:hAnsi="Times New Roman" w:cs="Times New Roman"/>
+                <w:color w:val="000000"/>
+                <w:lang w:eastAsia="fr-FR"/>
+              </w:rPr>
+            </w:pPr>
+            <w:r>
+              <w:rPr>
+                <w:rFonts w:ascii="Times New Roman" w:eastAsia="Times New Roman" w:hAnsi="Times New Roman" w:cs="Times New Roman"/>
+                <w:color w:val="000000"/>
+                <w:lang w:eastAsia="fr-FR"/>
+              </w:rPr>
+              <w:t>-1</w:t>
+            </w:r>
+          </w:p>
+        </w:tc>
+        <w:tc>
+          <w:tcPr>
+            <w:tcW w:w="386" w:type="pct"/>
+            <w:gridSpan w:val="2"/>
+            <w:tcBorders>
+              <w:top w:val="nil"/>
+              <w:left w:val="nil"/>
+              <w:bottom w:val="nil"/>
+              <w:right w:val="nil"/>
+            </w:tcBorders>
+            <w:shd w:val="clear" w:color="auto" w:fill="auto"/>
+            <w:noWrap/>
+            <w:vAlign w:val="bottom"/>
+            <w:hideMark/>
+          </w:tcPr>
+          <w:p>
+            <w:pPr>
+              <w:spacing w:after="0" w:line="240" w:lineRule="auto"/>
+              <w:jc w:val="right"/>
+              <w:rPr>
+                <w:rFonts w:ascii="Times New Roman" w:eastAsia="Times New Roman" w:hAnsi="Times New Roman" w:cs="Times New Roman"/>
+                <w:color w:val="000000"/>
+                <w:lang w:eastAsia="fr-FR"/>
+              </w:rPr>
+            </w:pPr>
+            <w:r>
+              <w:rPr>
+                <w:rFonts w:ascii="Times New Roman" w:eastAsia="Times New Roman" w:hAnsi="Times New Roman" w:cs="Times New Roman"/>
+                <w:color w:val="000000"/>
+                <w:lang w:eastAsia="fr-FR"/>
+              </w:rPr>
+              <w:t>1</w:t>
+            </w:r>
+          </w:p>
+        </w:tc>
+        <w:tc>
+          <w:tcPr>
+            <w:tcW w:w="386" w:type="pct"/>
+            <w:tcBorders>
+              <w:top w:val="nil"/>
+              <w:left w:val="nil"/>
+              <w:bottom w:val="nil"/>
+              <w:right w:val="nil"/>
+            </w:tcBorders>
+            <w:shd w:val="clear" w:color="auto" w:fill="auto"/>
+            <w:noWrap/>
+            <w:vAlign w:val="bottom"/>
+            <w:hideMark/>
+          </w:tcPr>
+          <w:p>
+            <w:pPr>
+              <w:spacing w:after="0" w:line="240" w:lineRule="auto"/>
+              <w:jc w:val="right"/>
+              <w:rPr>
+                <w:rFonts w:ascii="Times New Roman" w:eastAsia="Times New Roman" w:hAnsi="Times New Roman" w:cs="Times New Roman"/>
+                <w:color w:val="000000"/>
+                <w:lang w:eastAsia="fr-FR"/>
+              </w:rPr>
+            </w:pPr>
+            <w:r>
+              <w:rPr>
+                <w:rFonts w:ascii="Times New Roman" w:eastAsia="Times New Roman" w:hAnsi="Times New Roman" w:cs="Times New Roman"/>
+                <w:color w:val="000000"/>
+                <w:lang w:eastAsia="fr-FR"/>
+              </w:rPr>
+              <w:t>1</w:t>
+            </w:r>
+          </w:p>
+        </w:tc>
+        <w:tc>
+          <w:tcPr>
+            <w:tcW w:w="386" w:type="pct"/>
+            <w:gridSpan w:val="2"/>
+            <w:tcBorders>
+              <w:top w:val="nil"/>
+              <w:left w:val="nil"/>
+              <w:bottom w:val="nil"/>
+              <w:right w:val="nil"/>
+            </w:tcBorders>
+            <w:shd w:val="clear" w:color="auto" w:fill="auto"/>
+            <w:noWrap/>
+            <w:vAlign w:val="bottom"/>
+            <w:hideMark/>
+          </w:tcPr>
+          <w:p>
+            <w:pPr>
+              <w:spacing w:after="0" w:line="240" w:lineRule="auto"/>
+              <w:jc w:val="right"/>
+              <w:rPr>
+                <w:rFonts w:ascii="Times New Roman" w:eastAsia="Times New Roman" w:hAnsi="Times New Roman" w:cs="Times New Roman"/>
+                <w:color w:val="000000"/>
+                <w:lang w:eastAsia="fr-FR"/>
+              </w:rPr>
+            </w:pPr>
+            <w:r>
+              <w:rPr>
+                <w:rFonts w:ascii="Times New Roman" w:eastAsia="Times New Roman" w:hAnsi="Times New Roman" w:cs="Times New Roman"/>
+                <w:color w:val="000000"/>
+                <w:lang w:eastAsia="fr-FR"/>
+              </w:rPr>
+              <w:t>-1</w:t>
+            </w:r>
+          </w:p>
+        </w:tc>
+        <w:tc>
+          <w:tcPr>
+            <w:tcW w:w="576" w:type="pct"/>
+            <w:tcBorders>
+              <w:top w:val="nil"/>
+              <w:left w:val="nil"/>
+              <w:bottom w:val="nil"/>
+              <w:right w:val="nil"/>
+            </w:tcBorders>
+            <w:shd w:val="clear" w:color="auto" w:fill="auto"/>
+            <w:noWrap/>
+            <w:vAlign w:val="bottom"/>
+            <w:hideMark/>
+          </w:tcPr>
+          <w:p>
+            <w:pPr>
+              <w:spacing w:after="0" w:line="240" w:lineRule="auto"/>
+              <w:jc w:val="right"/>
+              <w:rPr>
+                <w:rFonts w:ascii="Times New Roman" w:eastAsia="Times New Roman" w:hAnsi="Times New Roman" w:cs="Times New Roman"/>
+                <w:color w:val="000000"/>
+                <w:lang w:eastAsia="fr-FR"/>
+              </w:rPr>
+            </w:pPr>
+            <w:r>
+              <w:rPr>
+                <w:rFonts w:ascii="Times New Roman" w:eastAsia="Times New Roman" w:hAnsi="Times New Roman" w:cs="Times New Roman"/>
+                <w:color w:val="000000"/>
+                <w:lang w:eastAsia="fr-FR"/>
+              </w:rPr>
+              <w:t>0.34</w:t>
+            </w:r>
+          </w:p>
+        </w:tc>
+        <w:tc>
+          <w:tcPr>
+            <w:tcW w:w="613" w:type="pct"/>
+            <w:gridSpan w:val="2"/>
+            <w:tcBorders>
+              <w:top w:val="nil"/>
+              <w:left w:val="nil"/>
+              <w:bottom w:val="nil"/>
+              <w:right w:val="nil"/>
+            </w:tcBorders>
+            <w:shd w:val="clear" w:color="auto" w:fill="auto"/>
+            <w:noWrap/>
+            <w:vAlign w:val="bottom"/>
+            <w:hideMark/>
+          </w:tcPr>
+          <w:p>
+            <w:pPr>
+              <w:spacing w:after="0" w:line="240" w:lineRule="auto"/>
+              <w:jc w:val="right"/>
+              <w:rPr>
+                <w:rFonts w:ascii="Times New Roman" w:eastAsia="Times New Roman" w:hAnsi="Times New Roman" w:cs="Times New Roman"/>
+                <w:color w:val="000000"/>
+                <w:lang w:eastAsia="fr-FR"/>
+              </w:rPr>
+            </w:pPr>
+            <w:r>
+              <w:rPr>
+                <w:rFonts w:ascii="Times New Roman" w:eastAsia="Times New Roman" w:hAnsi="Times New Roman" w:cs="Times New Roman"/>
+                <w:color w:val="000000"/>
+                <w:lang w:eastAsia="fr-FR"/>
+              </w:rPr>
+              <w:t>0.6</w:t>
+            </w:r>
+          </w:p>
+        </w:tc>
+        <w:tc>
+          <w:tcPr>
+            <w:tcW w:w="510" w:type="pct"/>
+            <w:gridSpan w:val="2"/>
+            <w:tcBorders>
+              <w:top w:val="nil"/>
+              <w:left w:val="nil"/>
+              <w:bottom w:val="nil"/>
+              <w:right w:val="nil"/>
+            </w:tcBorders>
+            <w:shd w:val="clear" w:color="auto" w:fill="auto"/>
+            <w:noWrap/>
+            <w:vAlign w:val="bottom"/>
+            <w:hideMark/>
+          </w:tcPr>
+          <w:p>
+            <w:pPr>
+              <w:spacing w:after="0" w:line="240" w:lineRule="auto"/>
+              <w:jc w:val="right"/>
+              <w:rPr>
+                <w:rFonts w:ascii="Times New Roman" w:eastAsia="Times New Roman" w:hAnsi="Times New Roman" w:cs="Times New Roman"/>
+                <w:color w:val="000000"/>
+                <w:lang w:eastAsia="fr-FR"/>
+              </w:rPr>
+            </w:pPr>
+            <w:r>
+              <w:rPr>
+                <w:rFonts w:ascii="Times New Roman" w:eastAsia="Times New Roman" w:hAnsi="Times New Roman" w:cs="Times New Roman"/>
+                <w:color w:val="000000"/>
+                <w:lang w:eastAsia="fr-FR"/>
+              </w:rPr>
+              <w:t>-0.265</w:t>
+            </w:r>
+          </w:p>
+        </w:tc>
+        <w:tc>
+          <w:tcPr>
+            <w:tcW w:w="491" w:type="pct"/>
+            <w:gridSpan w:val="2"/>
+            <w:tcBorders>
+              <w:top w:val="nil"/>
+              <w:left w:val="nil"/>
+              <w:bottom w:val="nil"/>
+              <w:right w:val="nil"/>
+            </w:tcBorders>
+            <w:shd w:val="clear" w:color="auto" w:fill="auto"/>
+            <w:noWrap/>
+            <w:vAlign w:val="bottom"/>
+            <w:hideMark/>
+          </w:tcPr>
+          <w:p>
+            <w:pPr>
+              <w:spacing w:after="0" w:line="240" w:lineRule="auto"/>
+              <w:jc w:val="right"/>
+              <w:rPr>
+                <w:rFonts w:ascii="Times New Roman" w:eastAsia="Times New Roman" w:hAnsi="Times New Roman" w:cs="Times New Roman"/>
+                <w:color w:val="000000"/>
+                <w:lang w:eastAsia="fr-FR"/>
+              </w:rPr>
+            </w:pPr>
+            <w:r>
+              <w:rPr>
+                <w:rFonts w:ascii="Times New Roman" w:eastAsia="Times New Roman" w:hAnsi="Times New Roman" w:cs="Times New Roman"/>
+                <w:color w:val="000000"/>
+                <w:lang w:eastAsia="fr-FR"/>
+              </w:rPr>
+              <w:t>0.1</w:t>
+            </w:r>
+          </w:p>
+        </w:tc>
+      </w:tr>
+      <w:tr>
+        <w:trPr>
+          <w:trHeight w:val="276"/>
+        </w:trPr>
+        <w:tc>
+          <w:tcPr>
+            <w:tcW w:w="356" w:type="pct"/>
+            <w:tcBorders>
+              <w:top w:val="nil"/>
+              <w:left w:val="nil"/>
+              <w:bottom w:val="nil"/>
+              <w:right w:val="single" w:sz="4" w:space="0" w:color="auto"/>
+            </w:tcBorders>
+            <w:shd w:val="clear" w:color="auto" w:fill="auto"/>
+            <w:noWrap/>
+            <w:vAlign w:val="bottom"/>
+            <w:hideMark/>
+          </w:tcPr>
+          <w:p>
+            <w:pPr>
+              <w:spacing w:after="0" w:line="240" w:lineRule="auto"/>
+              <w:jc w:val="right"/>
+              <w:rPr>
+                <w:rFonts w:ascii="Times New Roman" w:eastAsia="Times New Roman" w:hAnsi="Times New Roman" w:cs="Times New Roman"/>
+                <w:color w:val="000000"/>
+                <w:lang w:eastAsia="fr-FR"/>
+              </w:rPr>
+            </w:pPr>
+            <w:r>
+              <w:rPr>
+                <w:rFonts w:ascii="Times New Roman" w:eastAsia="Times New Roman" w:hAnsi="Times New Roman" w:cs="Times New Roman"/>
+                <w:color w:val="000000"/>
+                <w:lang w:eastAsia="fr-FR"/>
+              </w:rPr>
+              <w:t>5</w:t>
+            </w:r>
+          </w:p>
+        </w:tc>
+        <w:tc>
+          <w:tcPr>
+            <w:tcW w:w="526" w:type="pct"/>
+            <w:gridSpan w:val="2"/>
+            <w:tcBorders>
+              <w:top w:val="nil"/>
+              <w:left w:val="nil"/>
+              <w:bottom w:val="nil"/>
+              <w:right w:val="nil"/>
+            </w:tcBorders>
+            <w:shd w:val="clear" w:color="auto" w:fill="auto"/>
+            <w:noWrap/>
+            <w:vAlign w:val="bottom"/>
+            <w:hideMark/>
+          </w:tcPr>
+          <w:p>
+            <w:pPr>
+              <w:spacing w:after="0" w:line="240" w:lineRule="auto"/>
+              <w:jc w:val="right"/>
+              <w:rPr>
+                <w:rFonts w:ascii="Times New Roman" w:eastAsia="Times New Roman" w:hAnsi="Times New Roman" w:cs="Times New Roman"/>
+                <w:color w:val="000000"/>
+                <w:lang w:eastAsia="fr-FR"/>
+              </w:rPr>
+            </w:pPr>
+            <w:r>
+              <w:rPr>
+                <w:rFonts w:ascii="Times New Roman" w:eastAsia="Times New Roman" w:hAnsi="Times New Roman" w:cs="Times New Roman"/>
+                <w:color w:val="000000"/>
+                <w:lang w:eastAsia="fr-FR"/>
+              </w:rPr>
+              <w:t>1</w:t>
+            </w:r>
+          </w:p>
+        </w:tc>
+        <w:tc>
+          <w:tcPr>
+            <w:tcW w:w="385" w:type="pct"/>
+            <w:tcBorders>
+              <w:top w:val="nil"/>
+              <w:left w:val="nil"/>
+              <w:bottom w:val="nil"/>
+              <w:right w:val="nil"/>
+            </w:tcBorders>
+            <w:shd w:val="clear" w:color="auto" w:fill="auto"/>
+            <w:noWrap/>
+            <w:vAlign w:val="bottom"/>
+            <w:hideMark/>
+          </w:tcPr>
+          <w:p>
+            <w:pPr>
+              <w:spacing w:after="0" w:line="240" w:lineRule="auto"/>
+              <w:jc w:val="right"/>
+              <w:rPr>
+                <w:rFonts w:ascii="Times New Roman" w:eastAsia="Times New Roman" w:hAnsi="Times New Roman" w:cs="Times New Roman"/>
+                <w:color w:val="000000"/>
+                <w:lang w:eastAsia="fr-FR"/>
+              </w:rPr>
+            </w:pPr>
+            <w:r>
+              <w:rPr>
+                <w:rFonts w:ascii="Times New Roman" w:eastAsia="Times New Roman" w:hAnsi="Times New Roman" w:cs="Times New Roman"/>
+                <w:color w:val="000000"/>
+                <w:lang w:eastAsia="fr-FR"/>
+              </w:rPr>
+              <w:t>1</w:t>
+            </w:r>
+          </w:p>
+        </w:tc>
+        <w:tc>
+          <w:tcPr>
+            <w:tcW w:w="386" w:type="pct"/>
+            <w:gridSpan w:val="2"/>
+            <w:tcBorders>
+              <w:top w:val="nil"/>
+              <w:left w:val="nil"/>
+              <w:bottom w:val="nil"/>
+              <w:right w:val="nil"/>
+            </w:tcBorders>
+            <w:shd w:val="clear" w:color="auto" w:fill="auto"/>
+            <w:noWrap/>
+            <w:vAlign w:val="bottom"/>
+            <w:hideMark/>
+          </w:tcPr>
+          <w:p>
+            <w:pPr>
+              <w:spacing w:after="0" w:line="240" w:lineRule="auto"/>
+              <w:jc w:val="right"/>
+              <w:rPr>
+                <w:rFonts w:ascii="Times New Roman" w:eastAsia="Times New Roman" w:hAnsi="Times New Roman" w:cs="Times New Roman"/>
+                <w:color w:val="000000"/>
+                <w:lang w:eastAsia="fr-FR"/>
+              </w:rPr>
+            </w:pPr>
+            <w:r>
+              <w:rPr>
+                <w:rFonts w:ascii="Times New Roman" w:eastAsia="Times New Roman" w:hAnsi="Times New Roman" w:cs="Times New Roman"/>
+                <w:color w:val="000000"/>
+                <w:lang w:eastAsia="fr-FR"/>
+              </w:rPr>
+              <w:t>1</w:t>
+            </w:r>
+          </w:p>
+        </w:tc>
+        <w:tc>
+          <w:tcPr>
+            <w:tcW w:w="386" w:type="pct"/>
+            <w:gridSpan w:val="2"/>
+            <w:tcBorders>
+              <w:top w:val="nil"/>
+              <w:left w:val="nil"/>
+              <w:bottom w:val="nil"/>
+              <w:right w:val="nil"/>
+            </w:tcBorders>
+            <w:shd w:val="clear" w:color="auto" w:fill="auto"/>
+            <w:noWrap/>
+            <w:vAlign w:val="bottom"/>
+            <w:hideMark/>
+          </w:tcPr>
+          <w:p>
+            <w:pPr>
+              <w:spacing w:after="0" w:line="240" w:lineRule="auto"/>
+              <w:jc w:val="right"/>
+              <w:rPr>
+                <w:rFonts w:ascii="Times New Roman" w:eastAsia="Times New Roman" w:hAnsi="Times New Roman" w:cs="Times New Roman"/>
+                <w:color w:val="000000"/>
+                <w:lang w:eastAsia="fr-FR"/>
+              </w:rPr>
+            </w:pPr>
+            <w:r>
+              <w:rPr>
+                <w:rFonts w:ascii="Times New Roman" w:eastAsia="Times New Roman" w:hAnsi="Times New Roman" w:cs="Times New Roman"/>
+                <w:color w:val="000000"/>
+                <w:lang w:eastAsia="fr-FR"/>
+              </w:rPr>
+              <w:t>1</w:t>
+            </w:r>
+          </w:p>
+        </w:tc>
+        <w:tc>
+          <w:tcPr>
+            <w:tcW w:w="386" w:type="pct"/>
+            <w:tcBorders>
+              <w:top w:val="nil"/>
+              <w:left w:val="nil"/>
+              <w:bottom w:val="nil"/>
+              <w:right w:val="nil"/>
+            </w:tcBorders>
+            <w:shd w:val="clear" w:color="auto" w:fill="auto"/>
+            <w:noWrap/>
+            <w:vAlign w:val="bottom"/>
+            <w:hideMark/>
+          </w:tcPr>
+          <w:p>
+            <w:pPr>
+              <w:spacing w:after="0" w:line="240" w:lineRule="auto"/>
+              <w:jc w:val="right"/>
+              <w:rPr>
+                <w:rFonts w:ascii="Times New Roman" w:eastAsia="Times New Roman" w:hAnsi="Times New Roman" w:cs="Times New Roman"/>
+                <w:color w:val="000000"/>
+                <w:lang w:eastAsia="fr-FR"/>
+              </w:rPr>
+            </w:pPr>
+            <w:r>
+              <w:rPr>
+                <w:rFonts w:ascii="Times New Roman" w:eastAsia="Times New Roman" w:hAnsi="Times New Roman" w:cs="Times New Roman"/>
+                <w:color w:val="000000"/>
+                <w:lang w:eastAsia="fr-FR"/>
+              </w:rPr>
+              <w:t>-1</w:t>
+            </w:r>
+          </w:p>
+        </w:tc>
+        <w:tc>
+          <w:tcPr>
+            <w:tcW w:w="386" w:type="pct"/>
+            <w:gridSpan w:val="2"/>
+            <w:tcBorders>
+              <w:top w:val="nil"/>
+              <w:left w:val="nil"/>
+              <w:bottom w:val="nil"/>
+              <w:right w:val="nil"/>
+            </w:tcBorders>
+            <w:shd w:val="clear" w:color="auto" w:fill="auto"/>
+            <w:noWrap/>
+            <w:vAlign w:val="bottom"/>
+            <w:hideMark/>
+          </w:tcPr>
+          <w:p>
+            <w:pPr>
+              <w:spacing w:after="0" w:line="240" w:lineRule="auto"/>
+              <w:jc w:val="right"/>
+              <w:rPr>
+                <w:rFonts w:ascii="Times New Roman" w:eastAsia="Times New Roman" w:hAnsi="Times New Roman" w:cs="Times New Roman"/>
+                <w:color w:val="000000"/>
+                <w:lang w:eastAsia="fr-FR"/>
+              </w:rPr>
+            </w:pPr>
+            <w:r>
+              <w:rPr>
+                <w:rFonts w:ascii="Times New Roman" w:eastAsia="Times New Roman" w:hAnsi="Times New Roman" w:cs="Times New Roman"/>
+                <w:color w:val="000000"/>
+                <w:lang w:eastAsia="fr-FR"/>
+              </w:rPr>
+              <w:t>-1</w:t>
+            </w:r>
+          </w:p>
+        </w:tc>
+        <w:tc>
+          <w:tcPr>
+            <w:tcW w:w="576" w:type="pct"/>
+            <w:tcBorders>
+              <w:top w:val="nil"/>
+              <w:left w:val="nil"/>
+              <w:bottom w:val="nil"/>
+              <w:right w:val="nil"/>
+            </w:tcBorders>
+            <w:shd w:val="clear" w:color="auto" w:fill="auto"/>
+            <w:noWrap/>
+            <w:vAlign w:val="bottom"/>
+            <w:hideMark/>
+          </w:tcPr>
+          <w:p>
+            <w:pPr>
+              <w:spacing w:after="0" w:line="240" w:lineRule="auto"/>
+              <w:jc w:val="right"/>
+              <w:rPr>
+                <w:rFonts w:ascii="Times New Roman" w:eastAsia="Times New Roman" w:hAnsi="Times New Roman" w:cs="Times New Roman"/>
+                <w:color w:val="000000"/>
+                <w:lang w:eastAsia="fr-FR"/>
+              </w:rPr>
+            </w:pPr>
+            <w:r>
+              <w:rPr>
+                <w:rFonts w:ascii="Times New Roman" w:eastAsia="Times New Roman" w:hAnsi="Times New Roman" w:cs="Times New Roman"/>
+                <w:color w:val="000000"/>
+                <w:lang w:eastAsia="fr-FR"/>
+              </w:rPr>
+              <w:t>0.33</w:t>
+            </w:r>
+          </w:p>
+        </w:tc>
+        <w:tc>
+          <w:tcPr>
+            <w:tcW w:w="613" w:type="pct"/>
+            <w:gridSpan w:val="2"/>
+            <w:tcBorders>
+              <w:top w:val="nil"/>
+              <w:left w:val="nil"/>
+              <w:bottom w:val="nil"/>
+              <w:right w:val="nil"/>
+            </w:tcBorders>
+            <w:shd w:val="clear" w:color="auto" w:fill="auto"/>
+            <w:noWrap/>
+            <w:vAlign w:val="bottom"/>
+            <w:hideMark/>
+          </w:tcPr>
+          <w:p>
+            <w:pPr>
+              <w:spacing w:after="0" w:line="240" w:lineRule="auto"/>
+              <w:jc w:val="right"/>
+              <w:rPr>
+                <w:rFonts w:ascii="Times New Roman" w:eastAsia="Times New Roman" w:hAnsi="Times New Roman" w:cs="Times New Roman"/>
+                <w:color w:val="000000"/>
+                <w:lang w:eastAsia="fr-FR"/>
+              </w:rPr>
+            </w:pPr>
+            <w:r>
+              <w:rPr>
+                <w:rFonts w:ascii="Times New Roman" w:eastAsia="Times New Roman" w:hAnsi="Times New Roman" w:cs="Times New Roman"/>
+                <w:color w:val="000000"/>
+                <w:lang w:eastAsia="fr-FR"/>
+              </w:rPr>
+              <w:t>-0.1</w:t>
+            </w:r>
+          </w:p>
+        </w:tc>
+        <w:tc>
+          <w:tcPr>
+            <w:tcW w:w="510" w:type="pct"/>
+            <w:gridSpan w:val="2"/>
+            <w:tcBorders>
+              <w:top w:val="nil"/>
+              <w:left w:val="nil"/>
+              <w:bottom w:val="nil"/>
+              <w:right w:val="nil"/>
+            </w:tcBorders>
+            <w:shd w:val="clear" w:color="auto" w:fill="auto"/>
+            <w:noWrap/>
+            <w:vAlign w:val="bottom"/>
+            <w:hideMark/>
+          </w:tcPr>
+          <w:p>
+            <w:pPr>
+              <w:spacing w:after="0" w:line="240" w:lineRule="auto"/>
+              <w:jc w:val="right"/>
+              <w:rPr>
+                <w:rFonts w:ascii="Times New Roman" w:eastAsia="Times New Roman" w:hAnsi="Times New Roman" w:cs="Times New Roman"/>
+                <w:color w:val="000000"/>
+                <w:lang w:eastAsia="fr-FR"/>
+              </w:rPr>
+            </w:pPr>
+            <w:r>
+              <w:rPr>
+                <w:rFonts w:ascii="Times New Roman" w:eastAsia="Times New Roman" w:hAnsi="Times New Roman" w:cs="Times New Roman"/>
+                <w:color w:val="000000"/>
+                <w:lang w:eastAsia="fr-FR"/>
+              </w:rPr>
+              <w:t>0.475</w:t>
+            </w:r>
+          </w:p>
+        </w:tc>
+        <w:tc>
+          <w:tcPr>
+            <w:tcW w:w="491" w:type="pct"/>
+            <w:gridSpan w:val="2"/>
+            <w:tcBorders>
+              <w:top w:val="nil"/>
+              <w:left w:val="nil"/>
+              <w:bottom w:val="nil"/>
+              <w:right w:val="nil"/>
+            </w:tcBorders>
+            <w:shd w:val="clear" w:color="auto" w:fill="auto"/>
+            <w:noWrap/>
+            <w:vAlign w:val="bottom"/>
+            <w:hideMark/>
+          </w:tcPr>
+          <w:p>
+            <w:pPr>
+              <w:spacing w:after="0" w:line="240" w:lineRule="auto"/>
+              <w:jc w:val="right"/>
+              <w:rPr>
+                <w:rFonts w:ascii="Times New Roman" w:eastAsia="Times New Roman" w:hAnsi="Times New Roman" w:cs="Times New Roman"/>
+                <w:color w:val="000000"/>
+                <w:lang w:eastAsia="fr-FR"/>
+              </w:rPr>
+            </w:pPr>
+            <w:r>
+              <w:rPr>
+                <w:rFonts w:ascii="Times New Roman" w:eastAsia="Times New Roman" w:hAnsi="Times New Roman" w:cs="Times New Roman"/>
+                <w:color w:val="000000"/>
+                <w:lang w:eastAsia="fr-FR"/>
+              </w:rPr>
+              <w:t>0.2</w:t>
+            </w:r>
+          </w:p>
+        </w:tc>
+      </w:tr>
+      <w:tr>
+        <w:trPr>
+          <w:trHeight w:val="276"/>
+        </w:trPr>
+        <w:tc>
+          <w:tcPr>
+            <w:tcW w:w="356" w:type="pct"/>
+            <w:tcBorders>
+              <w:top w:val="nil"/>
+              <w:left w:val="nil"/>
+              <w:bottom w:val="nil"/>
+              <w:right w:val="single" w:sz="4" w:space="0" w:color="auto"/>
+            </w:tcBorders>
+            <w:shd w:val="clear" w:color="auto" w:fill="auto"/>
+            <w:noWrap/>
+            <w:vAlign w:val="bottom"/>
+            <w:hideMark/>
+          </w:tcPr>
+          <w:p>
+            <w:pPr>
+              <w:spacing w:after="0" w:line="240" w:lineRule="auto"/>
+              <w:jc w:val="right"/>
+              <w:rPr>
+                <w:rFonts w:ascii="Times New Roman" w:eastAsia="Times New Roman" w:hAnsi="Times New Roman" w:cs="Times New Roman"/>
+                <w:color w:val="000000"/>
+                <w:lang w:eastAsia="fr-FR"/>
+              </w:rPr>
+            </w:pPr>
+            <w:r>
+              <w:rPr>
+                <w:rFonts w:ascii="Times New Roman" w:eastAsia="Times New Roman" w:hAnsi="Times New Roman" w:cs="Times New Roman"/>
+                <w:color w:val="000000"/>
+                <w:lang w:eastAsia="fr-FR"/>
+              </w:rPr>
+              <w:t>6</w:t>
+            </w:r>
+          </w:p>
+        </w:tc>
+        <w:tc>
+          <w:tcPr>
+            <w:tcW w:w="526" w:type="pct"/>
+            <w:gridSpan w:val="2"/>
+            <w:tcBorders>
+              <w:top w:val="nil"/>
+              <w:left w:val="nil"/>
+              <w:bottom w:val="nil"/>
+              <w:right w:val="nil"/>
+            </w:tcBorders>
+            <w:shd w:val="clear" w:color="auto" w:fill="auto"/>
+            <w:noWrap/>
+            <w:vAlign w:val="bottom"/>
+            <w:hideMark/>
+          </w:tcPr>
+          <w:p>
+            <w:pPr>
+              <w:spacing w:after="0" w:line="240" w:lineRule="auto"/>
+              <w:jc w:val="right"/>
+              <w:rPr>
+                <w:rFonts w:ascii="Times New Roman" w:eastAsia="Times New Roman" w:hAnsi="Times New Roman" w:cs="Times New Roman"/>
+                <w:color w:val="000000"/>
+                <w:lang w:eastAsia="fr-FR"/>
+              </w:rPr>
+            </w:pPr>
+            <w:r>
+              <w:rPr>
+                <w:rFonts w:ascii="Times New Roman" w:eastAsia="Times New Roman" w:hAnsi="Times New Roman" w:cs="Times New Roman"/>
+                <w:color w:val="000000"/>
+                <w:lang w:eastAsia="fr-FR"/>
+              </w:rPr>
+              <w:t>1</w:t>
+            </w:r>
+          </w:p>
+        </w:tc>
+        <w:tc>
+          <w:tcPr>
+            <w:tcW w:w="385" w:type="pct"/>
+            <w:tcBorders>
+              <w:top w:val="nil"/>
+              <w:left w:val="nil"/>
+              <w:bottom w:val="nil"/>
+              <w:right w:val="nil"/>
+            </w:tcBorders>
+            <w:shd w:val="clear" w:color="auto" w:fill="auto"/>
+            <w:noWrap/>
+            <w:vAlign w:val="bottom"/>
+            <w:hideMark/>
+          </w:tcPr>
+          <w:p>
+            <w:pPr>
+              <w:spacing w:after="0" w:line="240" w:lineRule="auto"/>
+              <w:jc w:val="right"/>
+              <w:rPr>
+                <w:rFonts w:ascii="Times New Roman" w:eastAsia="Times New Roman" w:hAnsi="Times New Roman" w:cs="Times New Roman"/>
+                <w:color w:val="000000"/>
+                <w:lang w:eastAsia="fr-FR"/>
+              </w:rPr>
+            </w:pPr>
+            <w:r>
+              <w:rPr>
+                <w:rFonts w:ascii="Times New Roman" w:eastAsia="Times New Roman" w:hAnsi="Times New Roman" w:cs="Times New Roman"/>
+                <w:color w:val="000000"/>
+                <w:lang w:eastAsia="fr-FR"/>
+              </w:rPr>
+              <w:t>-1</w:t>
+            </w:r>
+          </w:p>
+        </w:tc>
+        <w:tc>
+          <w:tcPr>
+            <w:tcW w:w="386" w:type="pct"/>
+            <w:gridSpan w:val="2"/>
+            <w:tcBorders>
+              <w:top w:val="nil"/>
+              <w:left w:val="nil"/>
+              <w:bottom w:val="nil"/>
+              <w:right w:val="nil"/>
+            </w:tcBorders>
+            <w:shd w:val="clear" w:color="auto" w:fill="auto"/>
+            <w:noWrap/>
+            <w:vAlign w:val="bottom"/>
+            <w:hideMark/>
+          </w:tcPr>
+          <w:p>
+            <w:pPr>
+              <w:spacing w:after="0" w:line="240" w:lineRule="auto"/>
+              <w:jc w:val="right"/>
+              <w:rPr>
+                <w:rFonts w:ascii="Times New Roman" w:eastAsia="Times New Roman" w:hAnsi="Times New Roman" w:cs="Times New Roman"/>
+                <w:color w:val="000000"/>
+                <w:lang w:eastAsia="fr-FR"/>
+              </w:rPr>
+            </w:pPr>
+            <w:r>
+              <w:rPr>
+                <w:rFonts w:ascii="Times New Roman" w:eastAsia="Times New Roman" w:hAnsi="Times New Roman" w:cs="Times New Roman"/>
+                <w:color w:val="000000"/>
+                <w:lang w:eastAsia="fr-FR"/>
+              </w:rPr>
+              <w:t>1</w:t>
+            </w:r>
+          </w:p>
+        </w:tc>
+        <w:tc>
+          <w:tcPr>
+            <w:tcW w:w="386" w:type="pct"/>
+            <w:gridSpan w:val="2"/>
+            <w:tcBorders>
+              <w:top w:val="nil"/>
+              <w:left w:val="nil"/>
+              <w:bottom w:val="nil"/>
+              <w:right w:val="nil"/>
+            </w:tcBorders>
+            <w:shd w:val="clear" w:color="auto" w:fill="auto"/>
+            <w:noWrap/>
+            <w:vAlign w:val="bottom"/>
+            <w:hideMark/>
+          </w:tcPr>
+          <w:p>
+            <w:pPr>
+              <w:spacing w:after="0" w:line="240" w:lineRule="auto"/>
+              <w:jc w:val="right"/>
+              <w:rPr>
+                <w:rFonts w:ascii="Times New Roman" w:eastAsia="Times New Roman" w:hAnsi="Times New Roman" w:cs="Times New Roman"/>
+                <w:color w:val="000000"/>
+                <w:lang w:eastAsia="fr-FR"/>
+              </w:rPr>
+            </w:pPr>
+            <w:r>
+              <w:rPr>
+                <w:rFonts w:ascii="Times New Roman" w:eastAsia="Times New Roman" w:hAnsi="Times New Roman" w:cs="Times New Roman"/>
+                <w:color w:val="000000"/>
+                <w:lang w:eastAsia="fr-FR"/>
+              </w:rPr>
+              <w:t>-1</w:t>
+            </w:r>
+          </w:p>
+        </w:tc>
+        <w:tc>
+          <w:tcPr>
+            <w:tcW w:w="386" w:type="pct"/>
+            <w:tcBorders>
+              <w:top w:val="nil"/>
+              <w:left w:val="nil"/>
+              <w:bottom w:val="nil"/>
+              <w:right w:val="nil"/>
+            </w:tcBorders>
+            <w:shd w:val="clear" w:color="auto" w:fill="auto"/>
+            <w:noWrap/>
+            <w:vAlign w:val="bottom"/>
+            <w:hideMark/>
+          </w:tcPr>
+          <w:p>
+            <w:pPr>
+              <w:spacing w:after="0" w:line="240" w:lineRule="auto"/>
+              <w:jc w:val="right"/>
+              <w:rPr>
+                <w:rFonts w:ascii="Times New Roman" w:eastAsia="Times New Roman" w:hAnsi="Times New Roman" w:cs="Times New Roman"/>
+                <w:color w:val="000000"/>
+                <w:lang w:eastAsia="fr-FR"/>
+              </w:rPr>
+            </w:pPr>
+            <w:r>
+              <w:rPr>
+                <w:rFonts w:ascii="Times New Roman" w:eastAsia="Times New Roman" w:hAnsi="Times New Roman" w:cs="Times New Roman"/>
+                <w:color w:val="000000"/>
+                <w:lang w:eastAsia="fr-FR"/>
+              </w:rPr>
+              <w:t>-1</w:t>
+            </w:r>
+          </w:p>
+        </w:tc>
+        <w:tc>
+          <w:tcPr>
+            <w:tcW w:w="386" w:type="pct"/>
+            <w:gridSpan w:val="2"/>
+            <w:tcBorders>
+              <w:top w:val="nil"/>
+              <w:left w:val="nil"/>
+              <w:bottom w:val="nil"/>
+              <w:right w:val="nil"/>
+            </w:tcBorders>
+            <w:shd w:val="clear" w:color="auto" w:fill="auto"/>
+            <w:noWrap/>
+            <w:vAlign w:val="bottom"/>
+            <w:hideMark/>
+          </w:tcPr>
+          <w:p>
+            <w:pPr>
+              <w:spacing w:after="0" w:line="240" w:lineRule="auto"/>
+              <w:jc w:val="right"/>
+              <w:rPr>
+                <w:rFonts w:ascii="Times New Roman" w:eastAsia="Times New Roman" w:hAnsi="Times New Roman" w:cs="Times New Roman"/>
+                <w:color w:val="000000"/>
+                <w:lang w:eastAsia="fr-FR"/>
+              </w:rPr>
+            </w:pPr>
+            <w:r>
+              <w:rPr>
+                <w:rFonts w:ascii="Times New Roman" w:eastAsia="Times New Roman" w:hAnsi="Times New Roman" w:cs="Times New Roman"/>
+                <w:color w:val="000000"/>
+                <w:lang w:eastAsia="fr-FR"/>
+              </w:rPr>
+              <w:t>1</w:t>
+            </w:r>
+          </w:p>
+        </w:tc>
+        <w:tc>
+          <w:tcPr>
+            <w:tcW w:w="576" w:type="pct"/>
+            <w:tcBorders>
+              <w:top w:val="nil"/>
+              <w:left w:val="nil"/>
+              <w:bottom w:val="nil"/>
+              <w:right w:val="nil"/>
+            </w:tcBorders>
+            <w:shd w:val="clear" w:color="auto" w:fill="auto"/>
+            <w:noWrap/>
+            <w:vAlign w:val="bottom"/>
+            <w:hideMark/>
+          </w:tcPr>
+          <w:p>
+            <w:pPr>
+              <w:spacing w:after="0" w:line="240" w:lineRule="auto"/>
+              <w:jc w:val="right"/>
+              <w:rPr>
+                <w:rFonts w:ascii="Times New Roman" w:eastAsia="Times New Roman" w:hAnsi="Times New Roman" w:cs="Times New Roman"/>
+                <w:color w:val="000000"/>
+                <w:lang w:eastAsia="fr-FR"/>
+              </w:rPr>
+            </w:pPr>
+            <w:r>
+              <w:rPr>
+                <w:rFonts w:ascii="Times New Roman" w:eastAsia="Times New Roman" w:hAnsi="Times New Roman" w:cs="Times New Roman"/>
+                <w:color w:val="000000"/>
+                <w:lang w:eastAsia="fr-FR"/>
+              </w:rPr>
+              <w:t>2.06</w:t>
+            </w:r>
+          </w:p>
+        </w:tc>
+        <w:tc>
+          <w:tcPr>
+            <w:tcW w:w="613" w:type="pct"/>
+            <w:gridSpan w:val="2"/>
+            <w:tcBorders>
+              <w:top w:val="nil"/>
+              <w:left w:val="nil"/>
+              <w:bottom w:val="nil"/>
+              <w:right w:val="nil"/>
+            </w:tcBorders>
+            <w:shd w:val="clear" w:color="auto" w:fill="auto"/>
+            <w:noWrap/>
+            <w:vAlign w:val="bottom"/>
+            <w:hideMark/>
+          </w:tcPr>
+          <w:p>
+            <w:pPr>
+              <w:spacing w:after="0" w:line="240" w:lineRule="auto"/>
+              <w:jc w:val="right"/>
+              <w:rPr>
+                <w:rFonts w:ascii="Times New Roman" w:eastAsia="Times New Roman" w:hAnsi="Times New Roman" w:cs="Times New Roman"/>
+                <w:color w:val="000000"/>
+                <w:lang w:eastAsia="fr-FR"/>
+              </w:rPr>
+            </w:pPr>
+            <w:r>
+              <w:rPr>
+                <w:rFonts w:ascii="Times New Roman" w:eastAsia="Times New Roman" w:hAnsi="Times New Roman" w:cs="Times New Roman"/>
+                <w:color w:val="000000"/>
+                <w:lang w:eastAsia="fr-FR"/>
+              </w:rPr>
+              <w:t>2.3</w:t>
+            </w:r>
+          </w:p>
+        </w:tc>
+        <w:tc>
+          <w:tcPr>
+            <w:tcW w:w="510" w:type="pct"/>
+            <w:gridSpan w:val="2"/>
+            <w:tcBorders>
+              <w:top w:val="nil"/>
+              <w:left w:val="nil"/>
+              <w:bottom w:val="nil"/>
+              <w:right w:val="nil"/>
+            </w:tcBorders>
+            <w:shd w:val="clear" w:color="auto" w:fill="auto"/>
+            <w:noWrap/>
+            <w:vAlign w:val="bottom"/>
+            <w:hideMark/>
+          </w:tcPr>
+          <w:p>
+            <w:pPr>
+              <w:spacing w:after="0" w:line="240" w:lineRule="auto"/>
+              <w:jc w:val="right"/>
+              <w:rPr>
+                <w:rFonts w:ascii="Times New Roman" w:eastAsia="Times New Roman" w:hAnsi="Times New Roman" w:cs="Times New Roman"/>
+                <w:color w:val="000000"/>
+                <w:lang w:eastAsia="fr-FR"/>
+              </w:rPr>
+            </w:pPr>
+            <w:r>
+              <w:rPr>
+                <w:rFonts w:ascii="Times New Roman" w:eastAsia="Times New Roman" w:hAnsi="Times New Roman" w:cs="Times New Roman"/>
+                <w:color w:val="000000"/>
+                <w:lang w:eastAsia="fr-FR"/>
+              </w:rPr>
+              <w:t>-0.265</w:t>
+            </w:r>
+          </w:p>
+        </w:tc>
+        <w:tc>
+          <w:tcPr>
+            <w:tcW w:w="491" w:type="pct"/>
+            <w:gridSpan w:val="2"/>
+            <w:tcBorders>
+              <w:top w:val="nil"/>
+              <w:left w:val="nil"/>
+              <w:bottom w:val="nil"/>
+              <w:right w:val="nil"/>
+            </w:tcBorders>
+            <w:shd w:val="clear" w:color="auto" w:fill="auto"/>
+            <w:noWrap/>
+            <w:vAlign w:val="bottom"/>
+            <w:hideMark/>
+          </w:tcPr>
+          <w:p>
+            <w:pPr>
+              <w:spacing w:after="0" w:line="240" w:lineRule="auto"/>
+              <w:jc w:val="right"/>
+              <w:rPr>
+                <w:rFonts w:ascii="Times New Roman" w:eastAsia="Times New Roman" w:hAnsi="Times New Roman" w:cs="Times New Roman"/>
+                <w:color w:val="000000"/>
+                <w:lang w:eastAsia="fr-FR"/>
+              </w:rPr>
+            </w:pPr>
+            <w:r>
+              <w:rPr>
+                <w:rFonts w:ascii="Times New Roman" w:eastAsia="Times New Roman" w:hAnsi="Times New Roman" w:cs="Times New Roman"/>
+                <w:color w:val="000000"/>
+                <w:lang w:eastAsia="fr-FR"/>
+              </w:rPr>
+              <w:t>0.1</w:t>
+            </w:r>
+          </w:p>
+        </w:tc>
+      </w:tr>
+      <w:tr>
+        <w:trPr>
+          <w:trHeight w:val="276"/>
+        </w:trPr>
+        <w:tc>
+          <w:tcPr>
+            <w:tcW w:w="356" w:type="pct"/>
+            <w:tcBorders>
+              <w:top w:val="nil"/>
+              <w:left w:val="nil"/>
+              <w:bottom w:val="nil"/>
+              <w:right w:val="single" w:sz="4" w:space="0" w:color="auto"/>
+            </w:tcBorders>
+            <w:shd w:val="clear" w:color="auto" w:fill="auto"/>
+            <w:noWrap/>
+            <w:vAlign w:val="bottom"/>
+            <w:hideMark/>
+          </w:tcPr>
+          <w:p>
+            <w:pPr>
+              <w:spacing w:after="0" w:line="240" w:lineRule="auto"/>
+              <w:jc w:val="right"/>
+              <w:rPr>
+                <w:rFonts w:ascii="Times New Roman" w:eastAsia="Times New Roman" w:hAnsi="Times New Roman" w:cs="Times New Roman"/>
+                <w:color w:val="000000"/>
+                <w:lang w:eastAsia="fr-FR"/>
+              </w:rPr>
+            </w:pPr>
+            <w:r>
+              <w:rPr>
+                <w:rFonts w:ascii="Times New Roman" w:eastAsia="Times New Roman" w:hAnsi="Times New Roman" w:cs="Times New Roman"/>
+                <w:color w:val="000000"/>
+                <w:lang w:eastAsia="fr-FR"/>
+              </w:rPr>
+              <w:t>7</w:t>
+            </w:r>
+          </w:p>
+        </w:tc>
+        <w:tc>
+          <w:tcPr>
+            <w:tcW w:w="526" w:type="pct"/>
+            <w:gridSpan w:val="2"/>
+            <w:tcBorders>
+              <w:top w:val="nil"/>
+              <w:left w:val="nil"/>
+              <w:bottom w:val="nil"/>
+              <w:right w:val="nil"/>
+            </w:tcBorders>
+            <w:shd w:val="clear" w:color="auto" w:fill="auto"/>
+            <w:noWrap/>
+            <w:vAlign w:val="bottom"/>
+            <w:hideMark/>
+          </w:tcPr>
+          <w:p>
+            <w:pPr>
+              <w:spacing w:after="0" w:line="240" w:lineRule="auto"/>
+              <w:jc w:val="right"/>
+              <w:rPr>
+                <w:rFonts w:ascii="Times New Roman" w:eastAsia="Times New Roman" w:hAnsi="Times New Roman" w:cs="Times New Roman"/>
+                <w:color w:val="000000"/>
+                <w:lang w:eastAsia="fr-FR"/>
+              </w:rPr>
+            </w:pPr>
+            <w:r>
+              <w:rPr>
+                <w:rFonts w:ascii="Times New Roman" w:eastAsia="Times New Roman" w:hAnsi="Times New Roman" w:cs="Times New Roman"/>
+                <w:color w:val="000000"/>
+                <w:lang w:eastAsia="fr-FR"/>
+              </w:rPr>
+              <w:t>1</w:t>
+            </w:r>
+          </w:p>
+        </w:tc>
+        <w:tc>
+          <w:tcPr>
+            <w:tcW w:w="385" w:type="pct"/>
+            <w:tcBorders>
+              <w:top w:val="nil"/>
+              <w:left w:val="nil"/>
+              <w:bottom w:val="nil"/>
+              <w:right w:val="nil"/>
+            </w:tcBorders>
+            <w:shd w:val="clear" w:color="auto" w:fill="auto"/>
+            <w:noWrap/>
+            <w:vAlign w:val="bottom"/>
+            <w:hideMark/>
+          </w:tcPr>
+          <w:p>
+            <w:pPr>
+              <w:spacing w:after="0" w:line="240" w:lineRule="auto"/>
+              <w:jc w:val="right"/>
+              <w:rPr>
+                <w:rFonts w:ascii="Times New Roman" w:eastAsia="Times New Roman" w:hAnsi="Times New Roman" w:cs="Times New Roman"/>
+                <w:color w:val="000000"/>
+                <w:lang w:eastAsia="fr-FR"/>
+              </w:rPr>
+            </w:pPr>
+            <w:r>
+              <w:rPr>
+                <w:rFonts w:ascii="Times New Roman" w:eastAsia="Times New Roman" w:hAnsi="Times New Roman" w:cs="Times New Roman"/>
+                <w:color w:val="000000"/>
+                <w:lang w:eastAsia="fr-FR"/>
+              </w:rPr>
+              <w:t>1</w:t>
+            </w:r>
+          </w:p>
+        </w:tc>
+        <w:tc>
+          <w:tcPr>
+            <w:tcW w:w="386" w:type="pct"/>
+            <w:gridSpan w:val="2"/>
+            <w:tcBorders>
+              <w:top w:val="nil"/>
+              <w:left w:val="nil"/>
+              <w:bottom w:val="nil"/>
+              <w:right w:val="nil"/>
+            </w:tcBorders>
+            <w:shd w:val="clear" w:color="auto" w:fill="auto"/>
+            <w:noWrap/>
+            <w:vAlign w:val="bottom"/>
+            <w:hideMark/>
+          </w:tcPr>
+          <w:p>
+            <w:pPr>
+              <w:spacing w:after="0" w:line="240" w:lineRule="auto"/>
+              <w:jc w:val="right"/>
+              <w:rPr>
+                <w:rFonts w:ascii="Times New Roman" w:eastAsia="Times New Roman" w:hAnsi="Times New Roman" w:cs="Times New Roman"/>
+                <w:color w:val="000000"/>
+                <w:lang w:eastAsia="fr-FR"/>
+              </w:rPr>
+            </w:pPr>
+            <w:r>
+              <w:rPr>
+                <w:rFonts w:ascii="Times New Roman" w:eastAsia="Times New Roman" w:hAnsi="Times New Roman" w:cs="Times New Roman"/>
+                <w:color w:val="000000"/>
+                <w:lang w:eastAsia="fr-FR"/>
+              </w:rPr>
+              <w:t>-1</w:t>
+            </w:r>
+          </w:p>
+        </w:tc>
+        <w:tc>
+          <w:tcPr>
+            <w:tcW w:w="386" w:type="pct"/>
+            <w:gridSpan w:val="2"/>
+            <w:tcBorders>
+              <w:top w:val="nil"/>
+              <w:left w:val="nil"/>
+              <w:bottom w:val="nil"/>
+              <w:right w:val="nil"/>
+            </w:tcBorders>
+            <w:shd w:val="clear" w:color="auto" w:fill="auto"/>
+            <w:noWrap/>
+            <w:vAlign w:val="bottom"/>
+            <w:hideMark/>
+          </w:tcPr>
+          <w:p>
+            <w:pPr>
+              <w:spacing w:after="0" w:line="240" w:lineRule="auto"/>
+              <w:jc w:val="right"/>
+              <w:rPr>
+                <w:rFonts w:ascii="Times New Roman" w:eastAsia="Times New Roman" w:hAnsi="Times New Roman" w:cs="Times New Roman"/>
+                <w:color w:val="000000"/>
+                <w:lang w:eastAsia="fr-FR"/>
+              </w:rPr>
+            </w:pPr>
+            <w:r>
+              <w:rPr>
+                <w:rFonts w:ascii="Times New Roman" w:eastAsia="Times New Roman" w:hAnsi="Times New Roman" w:cs="Times New Roman"/>
+                <w:color w:val="000000"/>
+                <w:lang w:eastAsia="fr-FR"/>
+              </w:rPr>
+              <w:t>-1</w:t>
+            </w:r>
+          </w:p>
+        </w:tc>
+        <w:tc>
+          <w:tcPr>
+            <w:tcW w:w="386" w:type="pct"/>
+            <w:tcBorders>
+              <w:top w:val="nil"/>
+              <w:left w:val="nil"/>
+              <w:bottom w:val="nil"/>
+              <w:right w:val="nil"/>
+            </w:tcBorders>
+            <w:shd w:val="clear" w:color="auto" w:fill="auto"/>
+            <w:noWrap/>
+            <w:vAlign w:val="bottom"/>
+            <w:hideMark/>
+          </w:tcPr>
+          <w:p>
+            <w:pPr>
+              <w:spacing w:after="0" w:line="240" w:lineRule="auto"/>
+              <w:jc w:val="right"/>
+              <w:rPr>
+                <w:rFonts w:ascii="Times New Roman" w:eastAsia="Times New Roman" w:hAnsi="Times New Roman" w:cs="Times New Roman"/>
+                <w:color w:val="000000"/>
+                <w:lang w:eastAsia="fr-FR"/>
+              </w:rPr>
+            </w:pPr>
+            <w:r>
+              <w:rPr>
+                <w:rFonts w:ascii="Times New Roman" w:eastAsia="Times New Roman" w:hAnsi="Times New Roman" w:cs="Times New Roman"/>
+                <w:color w:val="000000"/>
+                <w:lang w:eastAsia="fr-FR"/>
+              </w:rPr>
+              <w:t>-1</w:t>
+            </w:r>
+          </w:p>
+        </w:tc>
+        <w:tc>
+          <w:tcPr>
+            <w:tcW w:w="386" w:type="pct"/>
+            <w:gridSpan w:val="2"/>
+            <w:tcBorders>
+              <w:top w:val="nil"/>
+              <w:left w:val="nil"/>
+              <w:bottom w:val="nil"/>
+              <w:right w:val="nil"/>
+            </w:tcBorders>
+            <w:shd w:val="clear" w:color="auto" w:fill="auto"/>
+            <w:noWrap/>
+            <w:vAlign w:val="bottom"/>
+            <w:hideMark/>
+          </w:tcPr>
+          <w:p>
+            <w:pPr>
+              <w:spacing w:after="0" w:line="240" w:lineRule="auto"/>
+              <w:jc w:val="right"/>
+              <w:rPr>
+                <w:rFonts w:ascii="Times New Roman" w:eastAsia="Times New Roman" w:hAnsi="Times New Roman" w:cs="Times New Roman"/>
+                <w:color w:val="000000"/>
+                <w:lang w:eastAsia="fr-FR"/>
+              </w:rPr>
+            </w:pPr>
+            <w:r>
+              <w:rPr>
+                <w:rFonts w:ascii="Times New Roman" w:eastAsia="Times New Roman" w:hAnsi="Times New Roman" w:cs="Times New Roman"/>
+                <w:color w:val="000000"/>
+                <w:lang w:eastAsia="fr-FR"/>
+              </w:rPr>
+              <w:t>-1</w:t>
+            </w:r>
+          </w:p>
+        </w:tc>
+        <w:tc>
+          <w:tcPr>
+            <w:tcW w:w="576" w:type="pct"/>
+            <w:tcBorders>
+              <w:top w:val="nil"/>
+              <w:left w:val="nil"/>
+              <w:bottom w:val="nil"/>
+              <w:right w:val="nil"/>
+            </w:tcBorders>
+            <w:shd w:val="clear" w:color="auto" w:fill="auto"/>
+            <w:noWrap/>
+            <w:vAlign w:val="bottom"/>
+            <w:hideMark/>
+          </w:tcPr>
+          <w:p>
+            <w:pPr>
+              <w:spacing w:after="0" w:line="240" w:lineRule="auto"/>
+              <w:jc w:val="right"/>
+              <w:rPr>
+                <w:rFonts w:ascii="Times New Roman" w:eastAsia="Times New Roman" w:hAnsi="Times New Roman" w:cs="Times New Roman"/>
+                <w:color w:val="000000"/>
+                <w:lang w:eastAsia="fr-FR"/>
+              </w:rPr>
+            </w:pPr>
+            <w:r>
+              <w:rPr>
+                <w:rFonts w:ascii="Times New Roman" w:eastAsia="Times New Roman" w:hAnsi="Times New Roman" w:cs="Times New Roman"/>
+                <w:color w:val="000000"/>
+                <w:lang w:eastAsia="fr-FR"/>
+              </w:rPr>
+              <w:t>0.20</w:t>
+            </w:r>
+          </w:p>
+        </w:tc>
+        <w:tc>
+          <w:tcPr>
+            <w:tcW w:w="613" w:type="pct"/>
+            <w:gridSpan w:val="2"/>
+            <w:tcBorders>
+              <w:top w:val="nil"/>
+              <w:left w:val="nil"/>
+              <w:bottom w:val="nil"/>
+              <w:right w:val="nil"/>
+            </w:tcBorders>
+            <w:shd w:val="clear" w:color="auto" w:fill="auto"/>
+            <w:noWrap/>
+            <w:vAlign w:val="bottom"/>
+            <w:hideMark/>
+          </w:tcPr>
+          <w:p>
+            <w:pPr>
+              <w:spacing w:after="0" w:line="240" w:lineRule="auto"/>
+              <w:jc w:val="right"/>
+              <w:rPr>
+                <w:rFonts w:ascii="Times New Roman" w:eastAsia="Times New Roman" w:hAnsi="Times New Roman" w:cs="Times New Roman"/>
+                <w:color w:val="000000"/>
+                <w:lang w:eastAsia="fr-FR"/>
+              </w:rPr>
+            </w:pPr>
+            <w:r>
+              <w:rPr>
+                <w:rFonts w:ascii="Times New Roman" w:eastAsia="Times New Roman" w:hAnsi="Times New Roman" w:cs="Times New Roman"/>
+                <w:color w:val="000000"/>
+                <w:lang w:eastAsia="fr-FR"/>
+              </w:rPr>
+              <w:t>0.7</w:t>
+            </w:r>
+          </w:p>
+        </w:tc>
+        <w:tc>
+          <w:tcPr>
+            <w:tcW w:w="510" w:type="pct"/>
+            <w:gridSpan w:val="2"/>
+            <w:tcBorders>
+              <w:top w:val="nil"/>
+              <w:left w:val="nil"/>
+              <w:bottom w:val="nil"/>
+              <w:right w:val="nil"/>
+            </w:tcBorders>
+            <w:shd w:val="clear" w:color="auto" w:fill="auto"/>
+            <w:noWrap/>
+            <w:vAlign w:val="bottom"/>
+            <w:hideMark/>
+          </w:tcPr>
+          <w:p>
+            <w:pPr>
+              <w:spacing w:after="0" w:line="240" w:lineRule="auto"/>
+              <w:jc w:val="right"/>
+              <w:rPr>
+                <w:rFonts w:ascii="Times New Roman" w:eastAsia="Times New Roman" w:hAnsi="Times New Roman" w:cs="Times New Roman"/>
+                <w:color w:val="000000"/>
+                <w:lang w:eastAsia="fr-FR"/>
+              </w:rPr>
+            </w:pPr>
+            <w:r>
+              <w:rPr>
+                <w:rFonts w:ascii="Times New Roman" w:eastAsia="Times New Roman" w:hAnsi="Times New Roman" w:cs="Times New Roman"/>
+                <w:color w:val="000000"/>
+                <w:lang w:eastAsia="fr-FR"/>
+              </w:rPr>
+              <w:t>-0.475</w:t>
+            </w:r>
+          </w:p>
+        </w:tc>
+        <w:tc>
+          <w:tcPr>
+            <w:tcW w:w="491" w:type="pct"/>
+            <w:gridSpan w:val="2"/>
+            <w:tcBorders>
+              <w:top w:val="nil"/>
+              <w:left w:val="nil"/>
+              <w:bottom w:val="nil"/>
+              <w:right w:val="nil"/>
+            </w:tcBorders>
+            <w:shd w:val="clear" w:color="auto" w:fill="auto"/>
+            <w:noWrap/>
+            <w:vAlign w:val="bottom"/>
+            <w:hideMark/>
+          </w:tcPr>
+          <w:p>
+            <w:pPr>
+              <w:spacing w:after="0" w:line="240" w:lineRule="auto"/>
+              <w:jc w:val="right"/>
+              <w:rPr>
+                <w:rFonts w:ascii="Times New Roman" w:eastAsia="Times New Roman" w:hAnsi="Times New Roman" w:cs="Times New Roman"/>
+                <w:color w:val="000000"/>
+                <w:lang w:eastAsia="fr-FR"/>
+              </w:rPr>
+            </w:pPr>
+            <w:r>
+              <w:rPr>
+                <w:rFonts w:ascii="Times New Roman" w:eastAsia="Times New Roman" w:hAnsi="Times New Roman" w:cs="Times New Roman"/>
+                <w:color w:val="000000"/>
+                <w:lang w:eastAsia="fr-FR"/>
+              </w:rPr>
+              <w:t>0.2</w:t>
+            </w:r>
+          </w:p>
+        </w:tc>
+      </w:tr>
+      <w:tr>
+        <w:trPr>
+          <w:trHeight w:val="276"/>
+        </w:trPr>
+        <w:tc>
+          <w:tcPr>
+            <w:tcW w:w="356" w:type="pct"/>
+            <w:tcBorders>
+              <w:top w:val="nil"/>
+              <w:left w:val="nil"/>
+              <w:bottom w:val="nil"/>
+              <w:right w:val="single" w:sz="4" w:space="0" w:color="auto"/>
+            </w:tcBorders>
+            <w:shd w:val="clear" w:color="auto" w:fill="auto"/>
+            <w:noWrap/>
+            <w:vAlign w:val="bottom"/>
+            <w:hideMark/>
+          </w:tcPr>
+          <w:p>
+            <w:pPr>
+              <w:spacing w:after="0" w:line="240" w:lineRule="auto"/>
+              <w:jc w:val="right"/>
+              <w:rPr>
+                <w:rFonts w:ascii="Times New Roman" w:eastAsia="Times New Roman" w:hAnsi="Times New Roman" w:cs="Times New Roman"/>
+                <w:color w:val="000000"/>
+                <w:lang w:eastAsia="fr-FR"/>
+              </w:rPr>
+            </w:pPr>
+            <w:r>
+              <w:rPr>
+                <w:rFonts w:ascii="Times New Roman" w:eastAsia="Times New Roman" w:hAnsi="Times New Roman" w:cs="Times New Roman"/>
+                <w:color w:val="000000"/>
+                <w:lang w:eastAsia="fr-FR"/>
+              </w:rPr>
+              <w:t>8</w:t>
+            </w:r>
+          </w:p>
+        </w:tc>
+        <w:tc>
+          <w:tcPr>
+            <w:tcW w:w="526" w:type="pct"/>
+            <w:gridSpan w:val="2"/>
+            <w:tcBorders>
+              <w:top w:val="nil"/>
+              <w:left w:val="nil"/>
+              <w:bottom w:val="nil"/>
+              <w:right w:val="nil"/>
+            </w:tcBorders>
+            <w:shd w:val="clear" w:color="auto" w:fill="auto"/>
+            <w:noWrap/>
+            <w:vAlign w:val="bottom"/>
+            <w:hideMark/>
+          </w:tcPr>
+          <w:p>
+            <w:pPr>
+              <w:spacing w:after="0" w:line="240" w:lineRule="auto"/>
+              <w:jc w:val="right"/>
+              <w:rPr>
+                <w:rFonts w:ascii="Times New Roman" w:eastAsia="Times New Roman" w:hAnsi="Times New Roman" w:cs="Times New Roman"/>
+                <w:color w:val="000000"/>
+                <w:lang w:eastAsia="fr-FR"/>
+              </w:rPr>
+            </w:pPr>
+            <w:r>
+              <w:rPr>
+                <w:rFonts w:ascii="Times New Roman" w:eastAsia="Times New Roman" w:hAnsi="Times New Roman" w:cs="Times New Roman"/>
+                <w:color w:val="000000"/>
+                <w:lang w:eastAsia="fr-FR"/>
+              </w:rPr>
+              <w:t>1</w:t>
+            </w:r>
+          </w:p>
+        </w:tc>
+        <w:tc>
+          <w:tcPr>
+            <w:tcW w:w="385" w:type="pct"/>
+            <w:tcBorders>
+              <w:top w:val="nil"/>
+              <w:left w:val="nil"/>
+              <w:bottom w:val="nil"/>
+              <w:right w:val="nil"/>
+            </w:tcBorders>
+            <w:shd w:val="clear" w:color="auto" w:fill="auto"/>
+            <w:noWrap/>
+            <w:vAlign w:val="bottom"/>
+            <w:hideMark/>
+          </w:tcPr>
+          <w:p>
+            <w:pPr>
+              <w:spacing w:after="0" w:line="240" w:lineRule="auto"/>
+              <w:jc w:val="right"/>
+              <w:rPr>
+                <w:rFonts w:ascii="Times New Roman" w:eastAsia="Times New Roman" w:hAnsi="Times New Roman" w:cs="Times New Roman"/>
+                <w:color w:val="000000"/>
+                <w:lang w:eastAsia="fr-FR"/>
+              </w:rPr>
+            </w:pPr>
+            <w:r>
+              <w:rPr>
+                <w:rFonts w:ascii="Times New Roman" w:eastAsia="Times New Roman" w:hAnsi="Times New Roman" w:cs="Times New Roman"/>
+                <w:color w:val="000000"/>
+                <w:lang w:eastAsia="fr-FR"/>
+              </w:rPr>
+              <w:t>-1</w:t>
+            </w:r>
+          </w:p>
+        </w:tc>
+        <w:tc>
+          <w:tcPr>
+            <w:tcW w:w="386" w:type="pct"/>
+            <w:gridSpan w:val="2"/>
+            <w:tcBorders>
+              <w:top w:val="nil"/>
+              <w:left w:val="nil"/>
+              <w:bottom w:val="nil"/>
+              <w:right w:val="nil"/>
+            </w:tcBorders>
+            <w:shd w:val="clear" w:color="auto" w:fill="auto"/>
+            <w:noWrap/>
+            <w:vAlign w:val="bottom"/>
+            <w:hideMark/>
+          </w:tcPr>
+          <w:p>
+            <w:pPr>
+              <w:spacing w:after="0" w:line="240" w:lineRule="auto"/>
+              <w:jc w:val="right"/>
+              <w:rPr>
+                <w:rFonts w:ascii="Times New Roman" w:eastAsia="Times New Roman" w:hAnsi="Times New Roman" w:cs="Times New Roman"/>
+                <w:color w:val="000000"/>
+                <w:lang w:eastAsia="fr-FR"/>
+              </w:rPr>
+            </w:pPr>
+            <w:r>
+              <w:rPr>
+                <w:rFonts w:ascii="Times New Roman" w:eastAsia="Times New Roman" w:hAnsi="Times New Roman" w:cs="Times New Roman"/>
+                <w:color w:val="000000"/>
+                <w:lang w:eastAsia="fr-FR"/>
+              </w:rPr>
+              <w:t>-1</w:t>
+            </w:r>
+          </w:p>
+        </w:tc>
+        <w:tc>
+          <w:tcPr>
+            <w:tcW w:w="386" w:type="pct"/>
+            <w:gridSpan w:val="2"/>
+            <w:tcBorders>
+              <w:top w:val="nil"/>
+              <w:left w:val="nil"/>
+              <w:bottom w:val="nil"/>
+              <w:right w:val="nil"/>
+            </w:tcBorders>
+            <w:shd w:val="clear" w:color="auto" w:fill="auto"/>
+            <w:noWrap/>
+            <w:vAlign w:val="bottom"/>
+            <w:hideMark/>
+          </w:tcPr>
+          <w:p>
+            <w:pPr>
+              <w:spacing w:after="0" w:line="240" w:lineRule="auto"/>
+              <w:jc w:val="right"/>
+              <w:rPr>
+                <w:rFonts w:ascii="Times New Roman" w:eastAsia="Times New Roman" w:hAnsi="Times New Roman" w:cs="Times New Roman"/>
+                <w:color w:val="000000"/>
+                <w:lang w:eastAsia="fr-FR"/>
+              </w:rPr>
+            </w:pPr>
+            <w:r>
+              <w:rPr>
+                <w:rFonts w:ascii="Times New Roman" w:eastAsia="Times New Roman" w:hAnsi="Times New Roman" w:cs="Times New Roman"/>
+                <w:color w:val="000000"/>
+                <w:lang w:eastAsia="fr-FR"/>
+              </w:rPr>
+              <w:t>1</w:t>
+            </w:r>
+          </w:p>
+        </w:tc>
+        <w:tc>
+          <w:tcPr>
+            <w:tcW w:w="386" w:type="pct"/>
+            <w:tcBorders>
+              <w:top w:val="nil"/>
+              <w:left w:val="nil"/>
+              <w:bottom w:val="nil"/>
+              <w:right w:val="nil"/>
+            </w:tcBorders>
+            <w:shd w:val="clear" w:color="auto" w:fill="auto"/>
+            <w:noWrap/>
+            <w:vAlign w:val="bottom"/>
+            <w:hideMark/>
+          </w:tcPr>
+          <w:p>
+            <w:pPr>
+              <w:spacing w:after="0" w:line="240" w:lineRule="auto"/>
+              <w:jc w:val="right"/>
+              <w:rPr>
+                <w:rFonts w:ascii="Times New Roman" w:eastAsia="Times New Roman" w:hAnsi="Times New Roman" w:cs="Times New Roman"/>
+                <w:color w:val="000000"/>
+                <w:lang w:eastAsia="fr-FR"/>
+              </w:rPr>
+            </w:pPr>
+            <w:r>
+              <w:rPr>
+                <w:rFonts w:ascii="Times New Roman" w:eastAsia="Times New Roman" w:hAnsi="Times New Roman" w:cs="Times New Roman"/>
+                <w:color w:val="000000"/>
+                <w:lang w:eastAsia="fr-FR"/>
+              </w:rPr>
+              <w:t>-1</w:t>
+            </w:r>
+          </w:p>
+        </w:tc>
+        <w:tc>
+          <w:tcPr>
+            <w:tcW w:w="386" w:type="pct"/>
+            <w:gridSpan w:val="2"/>
+            <w:tcBorders>
+              <w:top w:val="nil"/>
+              <w:left w:val="nil"/>
+              <w:bottom w:val="nil"/>
+              <w:right w:val="nil"/>
+            </w:tcBorders>
+            <w:shd w:val="clear" w:color="auto" w:fill="auto"/>
+            <w:noWrap/>
+            <w:vAlign w:val="bottom"/>
+            <w:hideMark/>
+          </w:tcPr>
+          <w:p>
+            <w:pPr>
+              <w:spacing w:after="0" w:line="240" w:lineRule="auto"/>
+              <w:jc w:val="right"/>
+              <w:rPr>
+                <w:rFonts w:ascii="Times New Roman" w:eastAsia="Times New Roman" w:hAnsi="Times New Roman" w:cs="Times New Roman"/>
+                <w:color w:val="000000"/>
+                <w:lang w:eastAsia="fr-FR"/>
+              </w:rPr>
+            </w:pPr>
+            <w:r>
+              <w:rPr>
+                <w:rFonts w:ascii="Times New Roman" w:eastAsia="Times New Roman" w:hAnsi="Times New Roman" w:cs="Times New Roman"/>
+                <w:color w:val="000000"/>
+                <w:lang w:eastAsia="fr-FR"/>
+              </w:rPr>
+              <w:t>1</w:t>
+            </w:r>
+          </w:p>
+        </w:tc>
+        <w:tc>
+          <w:tcPr>
+            <w:tcW w:w="576" w:type="pct"/>
+            <w:tcBorders>
+              <w:top w:val="nil"/>
+              <w:left w:val="nil"/>
+              <w:bottom w:val="nil"/>
+              <w:right w:val="nil"/>
+            </w:tcBorders>
+            <w:shd w:val="clear" w:color="auto" w:fill="auto"/>
+            <w:noWrap/>
+            <w:vAlign w:val="bottom"/>
+            <w:hideMark/>
+          </w:tcPr>
+          <w:p>
+            <w:pPr>
+              <w:spacing w:after="0" w:line="240" w:lineRule="auto"/>
+              <w:jc w:val="right"/>
+              <w:rPr>
+                <w:rFonts w:ascii="Times New Roman" w:eastAsia="Times New Roman" w:hAnsi="Times New Roman" w:cs="Times New Roman"/>
+                <w:color w:val="000000"/>
+                <w:lang w:eastAsia="fr-FR"/>
+              </w:rPr>
+            </w:pPr>
+            <w:r>
+              <w:rPr>
+                <w:rFonts w:ascii="Times New Roman" w:eastAsia="Times New Roman" w:hAnsi="Times New Roman" w:cs="Times New Roman"/>
+                <w:color w:val="000000"/>
+                <w:lang w:eastAsia="fr-FR"/>
+              </w:rPr>
+              <w:t>0.27</w:t>
+            </w:r>
+          </w:p>
+        </w:tc>
+        <w:tc>
+          <w:tcPr>
+            <w:tcW w:w="613" w:type="pct"/>
+            <w:gridSpan w:val="2"/>
+            <w:tcBorders>
+              <w:top w:val="nil"/>
+              <w:left w:val="nil"/>
+              <w:bottom w:val="nil"/>
+              <w:right w:val="nil"/>
+            </w:tcBorders>
+            <w:shd w:val="clear" w:color="auto" w:fill="auto"/>
+            <w:noWrap/>
+            <w:vAlign w:val="bottom"/>
+            <w:hideMark/>
+          </w:tcPr>
+          <w:p>
+            <w:pPr>
+              <w:spacing w:after="0" w:line="240" w:lineRule="auto"/>
+              <w:jc w:val="right"/>
+              <w:rPr>
+                <w:rFonts w:ascii="Times New Roman" w:eastAsia="Times New Roman" w:hAnsi="Times New Roman" w:cs="Times New Roman"/>
+                <w:color w:val="000000"/>
+                <w:lang w:eastAsia="fr-FR"/>
+              </w:rPr>
+            </w:pPr>
+            <w:r>
+              <w:rPr>
+                <w:rFonts w:ascii="Times New Roman" w:eastAsia="Times New Roman" w:hAnsi="Times New Roman" w:cs="Times New Roman"/>
+                <w:color w:val="000000"/>
+                <w:lang w:eastAsia="fr-FR"/>
+              </w:rPr>
+              <w:t>0.0</w:t>
+            </w:r>
+          </w:p>
+        </w:tc>
+        <w:tc>
+          <w:tcPr>
+            <w:tcW w:w="510" w:type="pct"/>
+            <w:gridSpan w:val="2"/>
+            <w:tcBorders>
+              <w:top w:val="nil"/>
+              <w:left w:val="nil"/>
+              <w:bottom w:val="nil"/>
+              <w:right w:val="nil"/>
+            </w:tcBorders>
+            <w:shd w:val="clear" w:color="auto" w:fill="auto"/>
+            <w:noWrap/>
+            <w:vAlign w:val="bottom"/>
+            <w:hideMark/>
+          </w:tcPr>
+          <w:p>
+            <w:pPr>
+              <w:spacing w:after="0" w:line="240" w:lineRule="auto"/>
+              <w:jc w:val="right"/>
+              <w:rPr>
+                <w:rFonts w:ascii="Times New Roman" w:eastAsia="Times New Roman" w:hAnsi="Times New Roman" w:cs="Times New Roman"/>
+                <w:color w:val="000000"/>
+                <w:lang w:eastAsia="fr-FR"/>
+              </w:rPr>
+            </w:pPr>
+            <w:r>
+              <w:rPr>
+                <w:rFonts w:ascii="Times New Roman" w:eastAsia="Times New Roman" w:hAnsi="Times New Roman" w:cs="Times New Roman"/>
+                <w:color w:val="000000"/>
+                <w:lang w:eastAsia="fr-FR"/>
+              </w:rPr>
+              <w:t>0.265</w:t>
+            </w:r>
+          </w:p>
+        </w:tc>
+        <w:tc>
+          <w:tcPr>
+            <w:tcW w:w="491" w:type="pct"/>
+            <w:gridSpan w:val="2"/>
+            <w:tcBorders>
+              <w:top w:val="nil"/>
+              <w:left w:val="nil"/>
+              <w:bottom w:val="nil"/>
+              <w:right w:val="nil"/>
+            </w:tcBorders>
+            <w:shd w:val="clear" w:color="auto" w:fill="auto"/>
+            <w:noWrap/>
+            <w:vAlign w:val="bottom"/>
+            <w:hideMark/>
+          </w:tcPr>
+          <w:p>
+            <w:pPr>
+              <w:spacing w:after="0" w:line="240" w:lineRule="auto"/>
+              <w:jc w:val="right"/>
+              <w:rPr>
+                <w:rFonts w:ascii="Times New Roman" w:eastAsia="Times New Roman" w:hAnsi="Times New Roman" w:cs="Times New Roman"/>
+                <w:color w:val="000000"/>
+                <w:lang w:eastAsia="fr-FR"/>
+              </w:rPr>
+            </w:pPr>
+            <w:r>
+              <w:rPr>
+                <w:rFonts w:ascii="Times New Roman" w:eastAsia="Times New Roman" w:hAnsi="Times New Roman" w:cs="Times New Roman"/>
+                <w:color w:val="000000"/>
+                <w:lang w:eastAsia="fr-FR"/>
+              </w:rPr>
+              <w:t>0.1</w:t>
+            </w:r>
+          </w:p>
+        </w:tc>
+      </w:tr>
+      <w:tr>
+        <w:trPr>
+          <w:trHeight w:val="312"/>
+        </w:trPr>
+        <w:tc>
+          <w:tcPr>
+            <w:tcW w:w="356" w:type="pct"/>
+            <w:tcBorders>
+              <w:top w:val="nil"/>
+              <w:left w:val="nil"/>
+              <w:bottom w:val="nil"/>
+              <w:right w:val="nil"/>
+            </w:tcBorders>
+            <w:shd w:val="clear" w:color="auto" w:fill="auto"/>
+            <w:noWrap/>
+            <w:vAlign w:val="bottom"/>
+            <w:hideMark/>
+          </w:tcPr>
+          <w:p>
+            <w:pPr>
+              <w:spacing w:after="0" w:line="240" w:lineRule="auto"/>
+              <w:jc w:val="right"/>
+              <w:rPr>
+                <w:rFonts w:ascii="Times New Roman" w:eastAsia="Times New Roman" w:hAnsi="Times New Roman" w:cs="Times New Roman"/>
+                <w:color w:val="000000"/>
+                <w:lang w:eastAsia="fr-FR"/>
+              </w:rPr>
+            </w:pPr>
+          </w:p>
+        </w:tc>
+        <w:tc>
+          <w:tcPr>
+            <w:tcW w:w="526" w:type="pct"/>
+            <w:gridSpan w:val="2"/>
+            <w:tcBorders>
+              <w:top w:val="nil"/>
+              <w:left w:val="nil"/>
+              <w:bottom w:val="nil"/>
+              <w:right w:val="nil"/>
+            </w:tcBorders>
+            <w:shd w:val="clear" w:color="auto" w:fill="auto"/>
+            <w:noWrap/>
+            <w:vAlign w:val="bottom"/>
+            <w:hideMark/>
+          </w:tcPr>
+          <w:p>
+            <w:pPr>
+              <w:spacing w:after="0" w:line="240" w:lineRule="auto"/>
+              <w:rPr>
+                <w:rFonts w:ascii="Times New Roman" w:eastAsia="Times New Roman" w:hAnsi="Times New Roman" w:cs="Times New Roman"/>
+                <w:color w:val="000000"/>
+                <w:lang w:eastAsia="fr-FR"/>
+              </w:rPr>
+            </w:pPr>
+            <w:r>
+              <w:rPr>
+                <w:rFonts w:ascii="Times New Roman" w:eastAsia="Times New Roman" w:hAnsi="Times New Roman" w:cs="Times New Roman"/>
+                <w:color w:val="000000"/>
+                <w:lang w:eastAsia="fr-FR"/>
+              </w:rPr>
+              <w:t>∑col</w:t>
+            </w:r>
+          </w:p>
+        </w:tc>
+        <w:tc>
+          <w:tcPr>
+            <w:tcW w:w="385" w:type="pct"/>
+            <w:tcBorders>
+              <w:top w:val="nil"/>
+              <w:left w:val="nil"/>
+              <w:bottom w:val="nil"/>
+              <w:right w:val="nil"/>
+            </w:tcBorders>
+            <w:shd w:val="clear" w:color="auto" w:fill="auto"/>
+            <w:noWrap/>
+            <w:vAlign w:val="bottom"/>
+            <w:hideMark/>
+          </w:tcPr>
+          <w:p>
+            <w:pPr>
+              <w:spacing w:after="0" w:line="240" w:lineRule="auto"/>
+              <w:jc w:val="right"/>
+              <w:rPr>
+                <w:rFonts w:ascii="Times New Roman" w:eastAsia="Times New Roman" w:hAnsi="Times New Roman" w:cs="Times New Roman"/>
+                <w:color w:val="000000"/>
+                <w:lang w:eastAsia="fr-FR"/>
+              </w:rPr>
+            </w:pPr>
+            <w:r>
+              <w:rPr>
+                <w:rFonts w:ascii="Times New Roman" w:eastAsia="Times New Roman" w:hAnsi="Times New Roman" w:cs="Times New Roman"/>
+                <w:color w:val="000000"/>
+                <w:lang w:eastAsia="fr-FR"/>
+              </w:rPr>
+              <w:t>0.0</w:t>
+            </w:r>
+          </w:p>
+        </w:tc>
+        <w:tc>
+          <w:tcPr>
+            <w:tcW w:w="386" w:type="pct"/>
+            <w:gridSpan w:val="2"/>
+            <w:tcBorders>
+              <w:top w:val="nil"/>
+              <w:left w:val="nil"/>
+              <w:bottom w:val="nil"/>
+              <w:right w:val="nil"/>
+            </w:tcBorders>
+            <w:shd w:val="clear" w:color="auto" w:fill="auto"/>
+            <w:noWrap/>
+            <w:vAlign w:val="bottom"/>
+            <w:hideMark/>
+          </w:tcPr>
+          <w:p>
+            <w:pPr>
+              <w:spacing w:after="0" w:line="240" w:lineRule="auto"/>
+              <w:jc w:val="right"/>
+              <w:rPr>
+                <w:rFonts w:ascii="Times New Roman" w:eastAsia="Times New Roman" w:hAnsi="Times New Roman" w:cs="Times New Roman"/>
+                <w:color w:val="000000"/>
+                <w:lang w:eastAsia="fr-FR"/>
+              </w:rPr>
+            </w:pPr>
+            <w:r>
+              <w:rPr>
+                <w:rFonts w:ascii="Times New Roman" w:eastAsia="Times New Roman" w:hAnsi="Times New Roman" w:cs="Times New Roman"/>
+                <w:color w:val="000000"/>
+                <w:lang w:eastAsia="fr-FR"/>
+              </w:rPr>
+              <w:t>0.0</w:t>
+            </w:r>
+          </w:p>
+        </w:tc>
+        <w:tc>
+          <w:tcPr>
+            <w:tcW w:w="386" w:type="pct"/>
+            <w:gridSpan w:val="2"/>
+            <w:tcBorders>
+              <w:top w:val="nil"/>
+              <w:left w:val="nil"/>
+              <w:bottom w:val="nil"/>
+              <w:right w:val="nil"/>
+            </w:tcBorders>
+            <w:shd w:val="clear" w:color="auto" w:fill="auto"/>
+            <w:noWrap/>
+            <w:vAlign w:val="bottom"/>
+            <w:hideMark/>
+          </w:tcPr>
+          <w:p>
+            <w:pPr>
+              <w:spacing w:after="0" w:line="240" w:lineRule="auto"/>
+              <w:jc w:val="right"/>
+              <w:rPr>
+                <w:rFonts w:ascii="Times New Roman" w:eastAsia="Times New Roman" w:hAnsi="Times New Roman" w:cs="Times New Roman"/>
+                <w:color w:val="000000"/>
+                <w:lang w:eastAsia="fr-FR"/>
+              </w:rPr>
+            </w:pPr>
+            <w:r>
+              <w:rPr>
+                <w:rFonts w:ascii="Times New Roman" w:eastAsia="Times New Roman" w:hAnsi="Times New Roman" w:cs="Times New Roman"/>
+                <w:color w:val="000000"/>
+                <w:lang w:eastAsia="fr-FR"/>
+              </w:rPr>
+              <w:t>0.0</w:t>
+            </w:r>
+          </w:p>
+        </w:tc>
+        <w:tc>
+          <w:tcPr>
+            <w:tcW w:w="386" w:type="pct"/>
+            <w:tcBorders>
+              <w:top w:val="nil"/>
+              <w:left w:val="nil"/>
+              <w:bottom w:val="nil"/>
+              <w:right w:val="nil"/>
+            </w:tcBorders>
+            <w:shd w:val="clear" w:color="auto" w:fill="auto"/>
+            <w:noWrap/>
+            <w:vAlign w:val="bottom"/>
+            <w:hideMark/>
+          </w:tcPr>
+          <w:p>
+            <w:pPr>
+              <w:spacing w:after="0" w:line="240" w:lineRule="auto"/>
+              <w:jc w:val="right"/>
+              <w:rPr>
+                <w:rFonts w:ascii="Times New Roman" w:eastAsia="Times New Roman" w:hAnsi="Times New Roman" w:cs="Times New Roman"/>
+                <w:color w:val="000000"/>
+                <w:lang w:eastAsia="fr-FR"/>
+              </w:rPr>
+            </w:pPr>
+            <w:r>
+              <w:rPr>
+                <w:rFonts w:ascii="Times New Roman" w:eastAsia="Times New Roman" w:hAnsi="Times New Roman" w:cs="Times New Roman"/>
+                <w:color w:val="000000"/>
+                <w:lang w:eastAsia="fr-FR"/>
+              </w:rPr>
+              <w:t>0.0</w:t>
+            </w:r>
+          </w:p>
+        </w:tc>
+        <w:tc>
+          <w:tcPr>
+            <w:tcW w:w="386" w:type="pct"/>
+            <w:gridSpan w:val="2"/>
+            <w:tcBorders>
+              <w:top w:val="nil"/>
+              <w:left w:val="nil"/>
+              <w:bottom w:val="nil"/>
+              <w:right w:val="nil"/>
+            </w:tcBorders>
+            <w:shd w:val="clear" w:color="auto" w:fill="auto"/>
+            <w:noWrap/>
+            <w:vAlign w:val="bottom"/>
+            <w:hideMark/>
+          </w:tcPr>
+          <w:p>
+            <w:pPr>
+              <w:spacing w:after="0" w:line="240" w:lineRule="auto"/>
+              <w:jc w:val="right"/>
+              <w:rPr>
+                <w:rFonts w:ascii="Times New Roman" w:eastAsia="Times New Roman" w:hAnsi="Times New Roman" w:cs="Times New Roman"/>
+                <w:color w:val="000000"/>
+                <w:lang w:eastAsia="fr-FR"/>
+              </w:rPr>
+            </w:pPr>
+            <w:r>
+              <w:rPr>
+                <w:rFonts w:ascii="Times New Roman" w:eastAsia="Times New Roman" w:hAnsi="Times New Roman" w:cs="Times New Roman"/>
+                <w:color w:val="000000"/>
+                <w:lang w:eastAsia="fr-FR"/>
+              </w:rPr>
+              <w:t>0.0</w:t>
+            </w:r>
+          </w:p>
+        </w:tc>
+        <w:tc>
+          <w:tcPr>
+            <w:tcW w:w="576" w:type="pct"/>
+            <w:tcBorders>
+              <w:top w:val="nil"/>
+              <w:left w:val="nil"/>
+              <w:bottom w:val="nil"/>
+              <w:right w:val="nil"/>
+            </w:tcBorders>
+            <w:shd w:val="clear" w:color="auto" w:fill="auto"/>
+            <w:noWrap/>
+            <w:vAlign w:val="bottom"/>
+            <w:hideMark/>
+          </w:tcPr>
+          <w:p>
+            <w:pPr>
+              <w:spacing w:after="0" w:line="240" w:lineRule="auto"/>
+              <w:rPr>
+                <w:rFonts w:ascii="Times New Roman" w:eastAsia="Times New Roman" w:hAnsi="Times New Roman" w:cs="Times New Roman"/>
+                <w:sz w:val="20"/>
+                <w:szCs w:val="20"/>
+                <w:lang w:eastAsia="fr-FR"/>
+              </w:rPr>
+            </w:pPr>
+          </w:p>
+        </w:tc>
+        <w:tc>
+          <w:tcPr>
+            <w:tcW w:w="613" w:type="pct"/>
+            <w:gridSpan w:val="2"/>
+            <w:tcBorders>
+              <w:top w:val="single" w:sz="4" w:space="0" w:color="auto"/>
+              <w:left w:val="single" w:sz="4" w:space="0" w:color="auto"/>
+              <w:bottom w:val="single" w:sz="4" w:space="0" w:color="auto"/>
+              <w:right w:val="single" w:sz="4" w:space="0" w:color="auto"/>
+            </w:tcBorders>
+            <w:shd w:val="clear" w:color="auto" w:fill="auto"/>
+            <w:noWrap/>
+            <w:vAlign w:val="bottom"/>
+            <w:hideMark/>
+          </w:tcPr>
+          <w:p>
+            <w:pPr>
+              <w:spacing w:after="0" w:line="240" w:lineRule="auto"/>
+              <w:jc w:val="right"/>
+              <w:rPr>
+                <w:rFonts w:ascii="Times New Roman" w:eastAsia="Times New Roman" w:hAnsi="Times New Roman" w:cs="Times New Roman"/>
+                <w:sz w:val="24"/>
+                <w:szCs w:val="24"/>
+                <w:lang w:eastAsia="fr-FR"/>
+              </w:rPr>
+            </w:pPr>
+            <w:r>
+              <w:rPr>
+                <w:rFonts w:ascii="Times New Roman" w:eastAsia="Times New Roman" w:hAnsi="Times New Roman" w:cs="Times New Roman"/>
+                <w:sz w:val="24"/>
+                <w:szCs w:val="24"/>
+                <w:lang w:eastAsia="fr-FR"/>
+              </w:rPr>
+              <w:t>∑erreurs=</w:t>
+            </w:r>
+          </w:p>
+        </w:tc>
+        <w:tc>
+          <w:tcPr>
+            <w:tcW w:w="510" w:type="pct"/>
+            <w:gridSpan w:val="2"/>
+            <w:tcBorders>
+              <w:top w:val="single" w:sz="4" w:space="0" w:color="auto"/>
+              <w:left w:val="nil"/>
+              <w:bottom w:val="single" w:sz="4" w:space="0" w:color="auto"/>
+              <w:right w:val="single" w:sz="4" w:space="0" w:color="auto"/>
+            </w:tcBorders>
+            <w:shd w:val="clear" w:color="auto" w:fill="auto"/>
+            <w:noWrap/>
+            <w:vAlign w:val="bottom"/>
+            <w:hideMark/>
+          </w:tcPr>
+          <w:p>
+            <w:pPr>
+              <w:spacing w:after="0" w:line="240" w:lineRule="auto"/>
+              <w:jc w:val="right"/>
+              <w:rPr>
+                <w:rFonts w:ascii="Times New Roman" w:eastAsia="Times New Roman" w:hAnsi="Times New Roman" w:cs="Times New Roman"/>
+                <w:sz w:val="20"/>
+                <w:szCs w:val="20"/>
+                <w:lang w:eastAsia="fr-FR"/>
+              </w:rPr>
+            </w:pPr>
+            <w:r>
+              <w:rPr>
+                <w:rFonts w:ascii="Times New Roman" w:eastAsia="Times New Roman" w:hAnsi="Times New Roman" w:cs="Times New Roman"/>
+                <w:sz w:val="20"/>
+                <w:szCs w:val="20"/>
+                <w:lang w:eastAsia="fr-FR"/>
+              </w:rPr>
+              <w:t>000.0E+0</w:t>
+            </w:r>
+          </w:p>
+        </w:tc>
+        <w:tc>
+          <w:tcPr>
+            <w:tcW w:w="491" w:type="pct"/>
+            <w:gridSpan w:val="2"/>
+            <w:tcBorders>
+              <w:top w:val="single" w:sz="4" w:space="0" w:color="auto"/>
+              <w:left w:val="nil"/>
+              <w:bottom w:val="single" w:sz="4" w:space="0" w:color="auto"/>
+              <w:right w:val="single" w:sz="4" w:space="0" w:color="auto"/>
+            </w:tcBorders>
+            <w:shd w:val="clear" w:color="000000" w:fill="00FF00"/>
+            <w:noWrap/>
+            <w:vAlign w:val="bottom"/>
+            <w:hideMark/>
+          </w:tcPr>
+          <w:p>
+            <w:pPr>
+              <w:spacing w:after="0" w:line="240" w:lineRule="auto"/>
+              <w:jc w:val="right"/>
+              <w:rPr>
+                <w:rFonts w:ascii="Times New Roman" w:eastAsia="Times New Roman" w:hAnsi="Times New Roman" w:cs="Times New Roman"/>
+                <w:b/>
+                <w:bCs/>
+                <w:sz w:val="20"/>
+                <w:szCs w:val="20"/>
+                <w:lang w:eastAsia="fr-FR"/>
+              </w:rPr>
+            </w:pPr>
+            <w:r>
+              <w:rPr>
+                <w:rFonts w:ascii="Times New Roman" w:eastAsia="Times New Roman" w:hAnsi="Times New Roman" w:cs="Times New Roman"/>
+                <w:b/>
+                <w:bCs/>
+                <w:sz w:val="20"/>
+                <w:szCs w:val="20"/>
+                <w:lang w:eastAsia="fr-FR"/>
+              </w:rPr>
+              <w:t>1.18</w:t>
+            </w:r>
+          </w:p>
+        </w:tc>
+      </w:tr>
+      <w:tr>
+        <w:trPr>
+          <w:trHeight w:val="276"/>
+        </w:trPr>
+        <w:tc>
+          <w:tcPr>
+            <w:tcW w:w="356" w:type="pct"/>
+            <w:tcBorders>
+              <w:top w:val="nil"/>
+              <w:left w:val="nil"/>
+              <w:bottom w:val="nil"/>
+              <w:right w:val="nil"/>
+            </w:tcBorders>
+            <w:shd w:val="clear" w:color="auto" w:fill="auto"/>
+            <w:noWrap/>
+            <w:hideMark/>
+          </w:tcPr>
+          <w:p>
+            <w:pPr>
+              <w:spacing w:after="0" w:line="240" w:lineRule="auto"/>
+              <w:jc w:val="right"/>
+              <w:rPr>
+                <w:rFonts w:ascii="Times New Roman" w:eastAsia="Times New Roman" w:hAnsi="Times New Roman" w:cs="Times New Roman"/>
+                <w:b/>
+                <w:bCs/>
+                <w:sz w:val="20"/>
+                <w:szCs w:val="20"/>
+                <w:lang w:eastAsia="fr-FR"/>
+              </w:rPr>
+            </w:pPr>
+          </w:p>
+        </w:tc>
+        <w:tc>
+          <w:tcPr>
+            <w:tcW w:w="526" w:type="pct"/>
+            <w:gridSpan w:val="2"/>
+            <w:tcBorders>
+              <w:top w:val="nil"/>
+              <w:left w:val="nil"/>
+              <w:bottom w:val="nil"/>
+              <w:right w:val="nil"/>
+            </w:tcBorders>
+            <w:shd w:val="clear" w:color="auto" w:fill="auto"/>
+            <w:noWrap/>
+            <w:vAlign w:val="bottom"/>
+            <w:hideMark/>
+          </w:tcPr>
+          <w:p>
+            <w:pPr>
+              <w:spacing w:after="0" w:line="240" w:lineRule="auto"/>
+              <w:rPr>
+                <w:rFonts w:ascii="Times New Roman" w:eastAsia="Times New Roman" w:hAnsi="Times New Roman" w:cs="Times New Roman"/>
+                <w:sz w:val="20"/>
+                <w:szCs w:val="20"/>
+                <w:lang w:eastAsia="fr-FR"/>
+              </w:rPr>
+            </w:pPr>
+          </w:p>
+        </w:tc>
+        <w:tc>
+          <w:tcPr>
+            <w:tcW w:w="385" w:type="pct"/>
+            <w:tcBorders>
+              <w:top w:val="nil"/>
+              <w:left w:val="nil"/>
+              <w:bottom w:val="nil"/>
+              <w:right w:val="nil"/>
+            </w:tcBorders>
+            <w:shd w:val="clear" w:color="auto" w:fill="auto"/>
+            <w:noWrap/>
+            <w:vAlign w:val="bottom"/>
+            <w:hideMark/>
+          </w:tcPr>
+          <w:p>
+            <w:pPr>
+              <w:spacing w:after="0" w:line="240" w:lineRule="auto"/>
+              <w:rPr>
+                <w:rFonts w:ascii="Times New Roman" w:eastAsia="Times New Roman" w:hAnsi="Times New Roman" w:cs="Times New Roman"/>
+                <w:sz w:val="20"/>
+                <w:szCs w:val="20"/>
+                <w:lang w:eastAsia="fr-FR"/>
+              </w:rPr>
+            </w:pPr>
+          </w:p>
+        </w:tc>
+        <w:tc>
+          <w:tcPr>
+            <w:tcW w:w="386" w:type="pct"/>
+            <w:gridSpan w:val="2"/>
+            <w:tcBorders>
+              <w:top w:val="nil"/>
+              <w:left w:val="nil"/>
+              <w:bottom w:val="nil"/>
+              <w:right w:val="nil"/>
+            </w:tcBorders>
+            <w:shd w:val="clear" w:color="auto" w:fill="auto"/>
+            <w:noWrap/>
+            <w:vAlign w:val="bottom"/>
+            <w:hideMark/>
+          </w:tcPr>
+          <w:p>
+            <w:pPr>
+              <w:spacing w:after="0" w:line="240" w:lineRule="auto"/>
+              <w:rPr>
+                <w:rFonts w:ascii="Times New Roman" w:eastAsia="Times New Roman" w:hAnsi="Times New Roman" w:cs="Times New Roman"/>
+                <w:sz w:val="20"/>
+                <w:szCs w:val="20"/>
+                <w:lang w:eastAsia="fr-FR"/>
+              </w:rPr>
+            </w:pPr>
+          </w:p>
+        </w:tc>
+        <w:tc>
+          <w:tcPr>
+            <w:tcW w:w="386" w:type="pct"/>
+            <w:gridSpan w:val="2"/>
+            <w:tcBorders>
+              <w:top w:val="nil"/>
+              <w:left w:val="nil"/>
+              <w:bottom w:val="nil"/>
+              <w:right w:val="nil"/>
+            </w:tcBorders>
+            <w:shd w:val="clear" w:color="auto" w:fill="auto"/>
+            <w:noWrap/>
+            <w:vAlign w:val="bottom"/>
+            <w:hideMark/>
+          </w:tcPr>
+          <w:p>
+            <w:pPr>
+              <w:spacing w:after="0" w:line="240" w:lineRule="auto"/>
+              <w:rPr>
+                <w:rFonts w:ascii="Times New Roman" w:eastAsia="Times New Roman" w:hAnsi="Times New Roman" w:cs="Times New Roman"/>
+                <w:sz w:val="20"/>
+                <w:szCs w:val="20"/>
+                <w:lang w:eastAsia="fr-FR"/>
+              </w:rPr>
+            </w:pPr>
+          </w:p>
+        </w:tc>
+        <w:tc>
+          <w:tcPr>
+            <w:tcW w:w="386" w:type="pct"/>
+            <w:tcBorders>
+              <w:top w:val="nil"/>
+              <w:left w:val="nil"/>
+              <w:bottom w:val="nil"/>
+              <w:right w:val="nil"/>
+            </w:tcBorders>
+            <w:shd w:val="clear" w:color="auto" w:fill="auto"/>
+            <w:noWrap/>
+            <w:vAlign w:val="bottom"/>
+            <w:hideMark/>
+          </w:tcPr>
+          <w:p>
+            <w:pPr>
+              <w:spacing w:after="0" w:line="240" w:lineRule="auto"/>
+              <w:rPr>
+                <w:rFonts w:ascii="Times New Roman" w:eastAsia="Times New Roman" w:hAnsi="Times New Roman" w:cs="Times New Roman"/>
+                <w:sz w:val="20"/>
+                <w:szCs w:val="20"/>
+                <w:lang w:eastAsia="fr-FR"/>
+              </w:rPr>
+            </w:pPr>
+          </w:p>
+        </w:tc>
+        <w:tc>
+          <w:tcPr>
+            <w:tcW w:w="386" w:type="pct"/>
+            <w:gridSpan w:val="2"/>
+            <w:tcBorders>
+              <w:top w:val="nil"/>
+              <w:left w:val="nil"/>
+              <w:bottom w:val="nil"/>
+              <w:right w:val="nil"/>
+            </w:tcBorders>
+            <w:shd w:val="clear" w:color="auto" w:fill="auto"/>
+            <w:noWrap/>
+            <w:vAlign w:val="bottom"/>
+            <w:hideMark/>
+          </w:tcPr>
+          <w:p>
+            <w:pPr>
+              <w:spacing w:after="0" w:line="240" w:lineRule="auto"/>
+              <w:rPr>
+                <w:rFonts w:ascii="Times New Roman" w:eastAsia="Times New Roman" w:hAnsi="Times New Roman" w:cs="Times New Roman"/>
+                <w:sz w:val="20"/>
+                <w:szCs w:val="20"/>
+                <w:lang w:eastAsia="fr-FR"/>
+              </w:rPr>
+            </w:pPr>
+          </w:p>
+        </w:tc>
+        <w:tc>
+          <w:tcPr>
+            <w:tcW w:w="576" w:type="pct"/>
+            <w:tcBorders>
+              <w:top w:val="nil"/>
+              <w:left w:val="nil"/>
+              <w:bottom w:val="nil"/>
+              <w:right w:val="nil"/>
+            </w:tcBorders>
+            <w:shd w:val="clear" w:color="auto" w:fill="auto"/>
+            <w:noWrap/>
+            <w:vAlign w:val="bottom"/>
+            <w:hideMark/>
+          </w:tcPr>
+          <w:p>
+            <w:pPr>
+              <w:spacing w:after="0" w:line="240" w:lineRule="auto"/>
+              <w:rPr>
+                <w:rFonts w:ascii="Times New Roman" w:eastAsia="Times New Roman" w:hAnsi="Times New Roman" w:cs="Times New Roman"/>
+                <w:sz w:val="20"/>
+                <w:szCs w:val="20"/>
+                <w:lang w:eastAsia="fr-FR"/>
+              </w:rPr>
+            </w:pPr>
+          </w:p>
+        </w:tc>
+        <w:tc>
+          <w:tcPr>
+            <w:tcW w:w="613" w:type="pct"/>
+            <w:gridSpan w:val="2"/>
+            <w:tcBorders>
+              <w:top w:val="nil"/>
+              <w:left w:val="nil"/>
+              <w:bottom w:val="nil"/>
+              <w:right w:val="nil"/>
+            </w:tcBorders>
+            <w:shd w:val="clear" w:color="auto" w:fill="auto"/>
+            <w:noWrap/>
+            <w:vAlign w:val="bottom"/>
+            <w:hideMark/>
+          </w:tcPr>
+          <w:p>
+            <w:pPr>
+              <w:spacing w:after="0" w:line="240" w:lineRule="auto"/>
+              <w:rPr>
+                <w:rFonts w:ascii="Times New Roman" w:eastAsia="Times New Roman" w:hAnsi="Times New Roman" w:cs="Times New Roman"/>
+                <w:sz w:val="20"/>
+                <w:szCs w:val="20"/>
+                <w:lang w:eastAsia="fr-FR"/>
+              </w:rPr>
+            </w:pPr>
+          </w:p>
+        </w:tc>
+        <w:tc>
+          <w:tcPr>
+            <w:tcW w:w="510" w:type="pct"/>
+            <w:gridSpan w:val="2"/>
+            <w:tcBorders>
+              <w:top w:val="nil"/>
+              <w:left w:val="nil"/>
+              <w:bottom w:val="nil"/>
+              <w:right w:val="nil"/>
+            </w:tcBorders>
+            <w:shd w:val="clear" w:color="auto" w:fill="auto"/>
+            <w:noWrap/>
+            <w:vAlign w:val="bottom"/>
+            <w:hideMark/>
+          </w:tcPr>
+          <w:p>
+            <w:pPr>
+              <w:spacing w:after="0" w:line="240" w:lineRule="auto"/>
+              <w:rPr>
+                <w:rFonts w:ascii="Times New Roman" w:eastAsia="Times New Roman" w:hAnsi="Times New Roman" w:cs="Times New Roman"/>
+                <w:sz w:val="20"/>
+                <w:szCs w:val="20"/>
+                <w:lang w:eastAsia="fr-FR"/>
+              </w:rPr>
+            </w:pPr>
+          </w:p>
+        </w:tc>
+        <w:tc>
+          <w:tcPr>
+            <w:tcW w:w="491" w:type="pct"/>
+            <w:gridSpan w:val="2"/>
+            <w:tcBorders>
+              <w:top w:val="nil"/>
+              <w:left w:val="single" w:sz="4" w:space="0" w:color="auto"/>
+              <w:bottom w:val="single" w:sz="4" w:space="0" w:color="auto"/>
+              <w:right w:val="single" w:sz="4" w:space="0" w:color="auto"/>
+            </w:tcBorders>
+            <w:shd w:val="clear" w:color="000000" w:fill="FFFF00"/>
+            <w:noWrap/>
+            <w:vAlign w:val="bottom"/>
+            <w:hideMark/>
+          </w:tcPr>
+          <w:p>
+            <w:pPr>
+              <w:spacing w:after="0" w:line="240" w:lineRule="auto"/>
+              <w:jc w:val="right"/>
+              <w:rPr>
+                <w:rFonts w:ascii="Times New Roman" w:eastAsia="Times New Roman" w:hAnsi="Times New Roman" w:cs="Times New Roman"/>
+                <w:b/>
+                <w:bCs/>
+                <w:sz w:val="20"/>
+                <w:szCs w:val="20"/>
+                <w:lang w:eastAsia="fr-FR"/>
+              </w:rPr>
+            </w:pPr>
+            <w:bookmarkStart w:id="2" w:name="RANGE!M29"/>
+            <w:r>
+              <w:rPr>
+                <w:rFonts w:ascii="Times New Roman" w:eastAsia="Times New Roman" w:hAnsi="Times New Roman" w:cs="Times New Roman"/>
+                <w:b/>
+                <w:bCs/>
+                <w:sz w:val="20"/>
+                <w:szCs w:val="20"/>
+                <w:lang w:eastAsia="fr-FR"/>
+              </w:rPr>
+              <w:t>5.92E-01</w:t>
+            </w:r>
+            <w:bookmarkEnd w:id="2"/>
+          </w:p>
+        </w:tc>
+      </w:tr>
+      <w:tr>
+        <w:trPr>
+          <w:trHeight w:val="276"/>
+        </w:trPr>
+        <w:tc>
+          <w:tcPr>
+            <w:tcW w:w="356" w:type="pct"/>
+            <w:tcBorders>
+              <w:top w:val="nil"/>
+              <w:left w:val="nil"/>
+              <w:bottom w:val="nil"/>
+              <w:right w:val="nil"/>
+            </w:tcBorders>
+            <w:shd w:val="clear" w:color="auto" w:fill="auto"/>
+            <w:noWrap/>
+            <w:vAlign w:val="bottom"/>
+            <w:hideMark/>
+          </w:tcPr>
+          <w:p>
+            <w:pPr>
+              <w:spacing w:after="0" w:line="240" w:lineRule="auto"/>
+              <w:jc w:val="right"/>
+              <w:rPr>
+                <w:rFonts w:ascii="Times New Roman" w:eastAsia="Times New Roman" w:hAnsi="Times New Roman" w:cs="Times New Roman"/>
+                <w:b/>
+                <w:bCs/>
+                <w:sz w:val="20"/>
+                <w:szCs w:val="20"/>
+                <w:lang w:eastAsia="fr-FR"/>
+              </w:rPr>
+            </w:pPr>
+          </w:p>
+        </w:tc>
+        <w:tc>
+          <w:tcPr>
+            <w:tcW w:w="526" w:type="pct"/>
+            <w:gridSpan w:val="2"/>
+            <w:tcBorders>
+              <w:top w:val="nil"/>
+              <w:left w:val="nil"/>
+              <w:bottom w:val="nil"/>
+              <w:right w:val="nil"/>
+            </w:tcBorders>
+            <w:shd w:val="clear" w:color="auto" w:fill="auto"/>
+            <w:noWrap/>
+            <w:vAlign w:val="bottom"/>
+            <w:hideMark/>
+          </w:tcPr>
+          <w:p>
+            <w:pPr>
+              <w:spacing w:after="0" w:line="240" w:lineRule="auto"/>
+              <w:rPr>
+                <w:rFonts w:ascii="Times New Roman" w:eastAsia="Times New Roman" w:hAnsi="Times New Roman" w:cs="Times New Roman"/>
+                <w:sz w:val="20"/>
+                <w:szCs w:val="20"/>
+                <w:lang w:eastAsia="fr-FR"/>
+              </w:rPr>
+            </w:pPr>
+          </w:p>
+        </w:tc>
+        <w:tc>
+          <w:tcPr>
+            <w:tcW w:w="385" w:type="pct"/>
+            <w:tcBorders>
+              <w:top w:val="nil"/>
+              <w:left w:val="nil"/>
+              <w:bottom w:val="nil"/>
+              <w:right w:val="nil"/>
+            </w:tcBorders>
+            <w:shd w:val="clear" w:color="auto" w:fill="auto"/>
+            <w:noWrap/>
+            <w:vAlign w:val="bottom"/>
+            <w:hideMark/>
+          </w:tcPr>
+          <w:p>
+            <w:pPr>
+              <w:spacing w:after="0" w:line="240" w:lineRule="auto"/>
+              <w:rPr>
+                <w:rFonts w:ascii="Times New Roman" w:eastAsia="Times New Roman" w:hAnsi="Times New Roman" w:cs="Times New Roman"/>
+                <w:sz w:val="20"/>
+                <w:szCs w:val="20"/>
+                <w:lang w:eastAsia="fr-FR"/>
+              </w:rPr>
+            </w:pPr>
+          </w:p>
+        </w:tc>
+        <w:tc>
+          <w:tcPr>
+            <w:tcW w:w="386" w:type="pct"/>
+            <w:gridSpan w:val="2"/>
+            <w:tcBorders>
+              <w:top w:val="nil"/>
+              <w:left w:val="nil"/>
+              <w:bottom w:val="nil"/>
+              <w:right w:val="nil"/>
+            </w:tcBorders>
+            <w:shd w:val="clear" w:color="auto" w:fill="auto"/>
+            <w:noWrap/>
+            <w:vAlign w:val="bottom"/>
+            <w:hideMark/>
+          </w:tcPr>
+          <w:p>
+            <w:pPr>
+              <w:spacing w:after="0" w:line="240" w:lineRule="auto"/>
+              <w:rPr>
+                <w:rFonts w:ascii="Times New Roman" w:eastAsia="Times New Roman" w:hAnsi="Times New Roman" w:cs="Times New Roman"/>
+                <w:sz w:val="20"/>
+                <w:szCs w:val="20"/>
+                <w:lang w:eastAsia="fr-FR"/>
+              </w:rPr>
+            </w:pPr>
+          </w:p>
+        </w:tc>
+        <w:tc>
+          <w:tcPr>
+            <w:tcW w:w="386" w:type="pct"/>
+            <w:gridSpan w:val="2"/>
+            <w:tcBorders>
+              <w:top w:val="nil"/>
+              <w:left w:val="nil"/>
+              <w:bottom w:val="nil"/>
+              <w:right w:val="nil"/>
+            </w:tcBorders>
+            <w:shd w:val="clear" w:color="auto" w:fill="auto"/>
+            <w:noWrap/>
+            <w:vAlign w:val="bottom"/>
+            <w:hideMark/>
+          </w:tcPr>
+          <w:p>
+            <w:pPr>
+              <w:spacing w:after="0" w:line="240" w:lineRule="auto"/>
+              <w:rPr>
+                <w:rFonts w:ascii="Times New Roman" w:eastAsia="Times New Roman" w:hAnsi="Times New Roman" w:cs="Times New Roman"/>
+                <w:sz w:val="20"/>
+                <w:szCs w:val="20"/>
+                <w:lang w:eastAsia="fr-FR"/>
+              </w:rPr>
+            </w:pPr>
+          </w:p>
+        </w:tc>
+        <w:tc>
+          <w:tcPr>
+            <w:tcW w:w="386" w:type="pct"/>
+            <w:tcBorders>
+              <w:top w:val="nil"/>
+              <w:left w:val="nil"/>
+              <w:bottom w:val="nil"/>
+              <w:right w:val="nil"/>
+            </w:tcBorders>
+            <w:shd w:val="clear" w:color="auto" w:fill="auto"/>
+            <w:noWrap/>
+            <w:vAlign w:val="bottom"/>
+            <w:hideMark/>
+          </w:tcPr>
+          <w:p>
+            <w:pPr>
+              <w:spacing w:after="0" w:line="240" w:lineRule="auto"/>
+              <w:rPr>
+                <w:rFonts w:ascii="Times New Roman" w:eastAsia="Times New Roman" w:hAnsi="Times New Roman" w:cs="Times New Roman"/>
+                <w:sz w:val="20"/>
+                <w:szCs w:val="20"/>
+                <w:lang w:eastAsia="fr-FR"/>
+              </w:rPr>
+            </w:pPr>
+          </w:p>
+        </w:tc>
+        <w:tc>
+          <w:tcPr>
+            <w:tcW w:w="386" w:type="pct"/>
+            <w:gridSpan w:val="2"/>
+            <w:tcBorders>
+              <w:top w:val="nil"/>
+              <w:left w:val="nil"/>
+              <w:bottom w:val="nil"/>
+              <w:right w:val="nil"/>
+            </w:tcBorders>
+            <w:shd w:val="clear" w:color="auto" w:fill="auto"/>
+            <w:noWrap/>
+            <w:vAlign w:val="bottom"/>
+            <w:hideMark/>
+          </w:tcPr>
+          <w:p>
+            <w:pPr>
+              <w:spacing w:after="0" w:line="240" w:lineRule="auto"/>
+              <w:rPr>
+                <w:rFonts w:ascii="Times New Roman" w:eastAsia="Times New Roman" w:hAnsi="Times New Roman" w:cs="Times New Roman"/>
+                <w:sz w:val="20"/>
+                <w:szCs w:val="20"/>
+                <w:lang w:eastAsia="fr-FR"/>
+              </w:rPr>
+            </w:pPr>
+          </w:p>
+        </w:tc>
+        <w:tc>
+          <w:tcPr>
+            <w:tcW w:w="576" w:type="pct"/>
+            <w:tcBorders>
+              <w:top w:val="nil"/>
+              <w:left w:val="nil"/>
+              <w:bottom w:val="nil"/>
+              <w:right w:val="nil"/>
+            </w:tcBorders>
+            <w:shd w:val="clear" w:color="auto" w:fill="auto"/>
+            <w:noWrap/>
+            <w:vAlign w:val="bottom"/>
+            <w:hideMark/>
+          </w:tcPr>
+          <w:p>
+            <w:pPr>
+              <w:spacing w:after="0" w:line="240" w:lineRule="auto"/>
+              <w:rPr>
+                <w:rFonts w:ascii="Times New Roman" w:eastAsia="Times New Roman" w:hAnsi="Times New Roman" w:cs="Times New Roman"/>
+                <w:sz w:val="20"/>
+                <w:szCs w:val="20"/>
+                <w:lang w:eastAsia="fr-FR"/>
+              </w:rPr>
+            </w:pPr>
+          </w:p>
+        </w:tc>
+        <w:tc>
+          <w:tcPr>
+            <w:tcW w:w="613" w:type="pct"/>
+            <w:gridSpan w:val="2"/>
+            <w:tcBorders>
+              <w:top w:val="nil"/>
+              <w:left w:val="nil"/>
+              <w:bottom w:val="nil"/>
+              <w:right w:val="nil"/>
+            </w:tcBorders>
+            <w:shd w:val="clear" w:color="auto" w:fill="auto"/>
+            <w:noWrap/>
+            <w:vAlign w:val="bottom"/>
+            <w:hideMark/>
+          </w:tcPr>
+          <w:p>
+            <w:pPr>
+              <w:spacing w:after="0" w:line="240" w:lineRule="auto"/>
+              <w:rPr>
+                <w:rFonts w:ascii="Times New Roman" w:eastAsia="Times New Roman" w:hAnsi="Times New Roman" w:cs="Times New Roman"/>
+                <w:sz w:val="20"/>
+                <w:szCs w:val="20"/>
+                <w:lang w:eastAsia="fr-FR"/>
+              </w:rPr>
+            </w:pPr>
+          </w:p>
+        </w:tc>
+        <w:tc>
+          <w:tcPr>
+            <w:tcW w:w="510" w:type="pct"/>
+            <w:gridSpan w:val="2"/>
+            <w:tcBorders>
+              <w:top w:val="nil"/>
+              <w:left w:val="nil"/>
+              <w:bottom w:val="nil"/>
+              <w:right w:val="nil"/>
+            </w:tcBorders>
+            <w:shd w:val="clear" w:color="auto" w:fill="auto"/>
+            <w:noWrap/>
+            <w:vAlign w:val="bottom"/>
+            <w:hideMark/>
+          </w:tcPr>
+          <w:p>
+            <w:pPr>
+              <w:spacing w:after="0" w:line="240" w:lineRule="auto"/>
+              <w:rPr>
+                <w:rFonts w:ascii="Times New Roman" w:eastAsia="Times New Roman" w:hAnsi="Times New Roman" w:cs="Times New Roman"/>
+                <w:sz w:val="20"/>
+                <w:szCs w:val="20"/>
+                <w:lang w:eastAsia="fr-FR"/>
+              </w:rPr>
+            </w:pPr>
+          </w:p>
+        </w:tc>
+        <w:tc>
+          <w:tcPr>
+            <w:tcW w:w="491" w:type="pct"/>
+            <w:gridSpan w:val="2"/>
+            <w:tcBorders>
+              <w:top w:val="nil"/>
+              <w:left w:val="single" w:sz="4" w:space="0" w:color="auto"/>
+              <w:bottom w:val="single" w:sz="4" w:space="0" w:color="auto"/>
+              <w:right w:val="single" w:sz="4" w:space="0" w:color="auto"/>
+            </w:tcBorders>
+            <w:shd w:val="clear" w:color="000000" w:fill="FFC000"/>
+            <w:noWrap/>
+            <w:vAlign w:val="bottom"/>
+            <w:hideMark/>
+          </w:tcPr>
+          <w:p>
+            <w:pPr>
+              <w:spacing w:after="0" w:line="240" w:lineRule="auto"/>
+              <w:jc w:val="right"/>
+              <w:rPr>
+                <w:rFonts w:ascii="Times New Roman" w:eastAsia="Times New Roman" w:hAnsi="Times New Roman" w:cs="Times New Roman"/>
+                <w:b/>
+                <w:bCs/>
+                <w:color w:val="000000"/>
+                <w:lang w:eastAsia="fr-FR"/>
+              </w:rPr>
+            </w:pPr>
+            <w:bookmarkStart w:id="3" w:name="RANGE!M30"/>
+            <w:r>
+              <w:rPr>
+                <w:rFonts w:ascii="Times New Roman" w:eastAsia="Times New Roman" w:hAnsi="Times New Roman" w:cs="Times New Roman"/>
+                <w:b/>
+                <w:bCs/>
+                <w:color w:val="000000"/>
+                <w:lang w:eastAsia="fr-FR"/>
+              </w:rPr>
+              <w:t>0.76922</w:t>
+            </w:r>
+            <w:bookmarkEnd w:id="3"/>
+          </w:p>
+        </w:tc>
+      </w:tr>
+      <w:tr>
+        <w:trPr>
+          <w:trHeight w:val="92"/>
+        </w:trPr>
+        <w:tc>
+          <w:tcPr>
+            <w:tcW w:w="2810" w:type="pct"/>
+            <w:gridSpan w:val="11"/>
+            <w:tcBorders>
+              <w:top w:val="nil"/>
+              <w:left w:val="nil"/>
+              <w:bottom w:val="nil"/>
+              <w:right w:val="nil"/>
+            </w:tcBorders>
+            <w:shd w:val="clear" w:color="auto" w:fill="auto"/>
+            <w:noWrap/>
+            <w:vAlign w:val="bottom"/>
+          </w:tcPr>
+          <w:p>
+            <w:pPr>
+              <w:spacing w:after="0" w:line="240" w:lineRule="auto"/>
+              <w:rPr>
+                <w:rFonts w:ascii="Times New Roman" w:eastAsia="Times New Roman" w:hAnsi="Times New Roman" w:cs="Times New Roman"/>
+                <w:color w:val="000000"/>
+                <w:lang w:eastAsia="fr-FR"/>
+              </w:rPr>
+            </w:pPr>
+          </w:p>
+        </w:tc>
+        <w:tc>
+          <w:tcPr>
+            <w:tcW w:w="576" w:type="pct"/>
+            <w:tcBorders>
+              <w:top w:val="nil"/>
+              <w:left w:val="nil"/>
+              <w:bottom w:val="nil"/>
+              <w:right w:val="nil"/>
+            </w:tcBorders>
+            <w:shd w:val="clear" w:color="auto" w:fill="auto"/>
+            <w:noWrap/>
+            <w:vAlign w:val="bottom"/>
+            <w:hideMark/>
+          </w:tcPr>
+          <w:p>
+            <w:pPr>
+              <w:spacing w:after="0" w:line="240" w:lineRule="auto"/>
+              <w:rPr>
+                <w:rFonts w:ascii="Times New Roman" w:eastAsia="Times New Roman" w:hAnsi="Times New Roman" w:cs="Times New Roman"/>
+                <w:sz w:val="20"/>
+                <w:szCs w:val="20"/>
+                <w:lang w:eastAsia="fr-FR"/>
+              </w:rPr>
+            </w:pPr>
+          </w:p>
+        </w:tc>
+        <w:tc>
+          <w:tcPr>
+            <w:tcW w:w="613" w:type="pct"/>
+            <w:gridSpan w:val="2"/>
+            <w:tcBorders>
+              <w:top w:val="nil"/>
+              <w:left w:val="nil"/>
+              <w:bottom w:val="nil"/>
+              <w:right w:val="nil"/>
+            </w:tcBorders>
+            <w:shd w:val="clear" w:color="auto" w:fill="auto"/>
+            <w:noWrap/>
+            <w:vAlign w:val="bottom"/>
+            <w:hideMark/>
+          </w:tcPr>
+          <w:p>
+            <w:pPr>
+              <w:spacing w:after="0" w:line="240" w:lineRule="auto"/>
+              <w:rPr>
+                <w:rFonts w:ascii="Times New Roman" w:eastAsia="Times New Roman" w:hAnsi="Times New Roman" w:cs="Times New Roman"/>
+                <w:sz w:val="20"/>
+                <w:szCs w:val="20"/>
+                <w:lang w:eastAsia="fr-FR"/>
+              </w:rPr>
+            </w:pPr>
+          </w:p>
+        </w:tc>
+        <w:tc>
+          <w:tcPr>
+            <w:tcW w:w="510" w:type="pct"/>
+            <w:gridSpan w:val="2"/>
+            <w:tcBorders>
+              <w:top w:val="nil"/>
+              <w:left w:val="nil"/>
+              <w:bottom w:val="nil"/>
+              <w:right w:val="nil"/>
+            </w:tcBorders>
+            <w:shd w:val="clear" w:color="auto" w:fill="auto"/>
+            <w:noWrap/>
+            <w:vAlign w:val="bottom"/>
+            <w:hideMark/>
+          </w:tcPr>
+          <w:p>
+            <w:pPr>
+              <w:spacing w:after="0" w:line="240" w:lineRule="auto"/>
+              <w:rPr>
+                <w:rFonts w:ascii="Times New Roman" w:eastAsia="Times New Roman" w:hAnsi="Times New Roman" w:cs="Times New Roman"/>
+                <w:sz w:val="20"/>
+                <w:szCs w:val="20"/>
+                <w:lang w:eastAsia="fr-FR"/>
+              </w:rPr>
+            </w:pPr>
+          </w:p>
+        </w:tc>
+        <w:tc>
+          <w:tcPr>
+            <w:tcW w:w="491" w:type="pct"/>
+            <w:gridSpan w:val="2"/>
+            <w:tcBorders>
+              <w:top w:val="nil"/>
+              <w:left w:val="nil"/>
+              <w:bottom w:val="nil"/>
+              <w:right w:val="nil"/>
+            </w:tcBorders>
+            <w:shd w:val="clear" w:color="auto" w:fill="auto"/>
+            <w:noWrap/>
+            <w:vAlign w:val="bottom"/>
+            <w:hideMark/>
+          </w:tcPr>
+          <w:p>
+            <w:pPr>
+              <w:spacing w:after="0" w:line="240" w:lineRule="auto"/>
+              <w:rPr>
+                <w:rFonts w:ascii="Times New Roman" w:eastAsia="Times New Roman" w:hAnsi="Times New Roman" w:cs="Times New Roman"/>
+                <w:sz w:val="20"/>
+                <w:szCs w:val="20"/>
+                <w:lang w:eastAsia="fr-FR"/>
+              </w:rPr>
+            </w:pPr>
+          </w:p>
+        </w:tc>
+      </w:tr>
+      <w:tr>
+        <w:trPr>
+          <w:gridAfter w:val="1"/>
+          <w:wAfter w:w="180" w:type="pct"/>
+          <w:trHeight w:val="276"/>
+        </w:trPr>
+        <w:tc>
+          <w:tcPr>
+            <w:tcW w:w="2743" w:type="pct"/>
+            <w:gridSpan w:val="10"/>
+            <w:tcBorders>
+              <w:top w:val="nil"/>
+              <w:left w:val="nil"/>
+              <w:bottom w:val="nil"/>
+              <w:right w:val="nil"/>
+            </w:tcBorders>
+            <w:shd w:val="clear" w:color="auto" w:fill="auto"/>
+            <w:noWrap/>
+            <w:vAlign w:val="bottom"/>
+            <w:hideMark/>
+          </w:tcPr>
+          <w:p>
+            <w:pPr>
+              <w:spacing w:after="0" w:line="240" w:lineRule="auto"/>
+              <w:rPr>
+                <w:rFonts w:ascii="Times New Roman" w:eastAsia="Times New Roman" w:hAnsi="Times New Roman" w:cs="Times New Roman"/>
+                <w:color w:val="000000"/>
+                <w:lang w:eastAsia="fr-FR"/>
+              </w:rPr>
+            </w:pPr>
+            <w:r>
+              <w:rPr>
+                <w:rFonts w:ascii="Times New Roman" w:eastAsia="Times New Roman" w:hAnsi="Times New Roman" w:cs="Times New Roman"/>
+                <w:color w:val="000000"/>
+                <w:lang w:eastAsia="fr-FR"/>
+              </w:rPr>
+              <w:t>Analyse avec</w:t>
+            </w:r>
+            <w:r>
+              <w:rPr>
+                <w:rFonts w:ascii="Times New Roman" w:eastAsia="Times New Roman" w:hAnsi="Times New Roman" w:cs="Times New Roman"/>
+                <w:color w:val="000000"/>
+                <w:lang w:eastAsia="fr-FR"/>
+              </w:rPr>
+              <w:t xml:space="preserve"> la fonction</w:t>
+            </w:r>
+            <w:r>
+              <w:rPr>
+                <w:rFonts w:ascii="Times New Roman" w:eastAsia="Times New Roman" w:hAnsi="Times New Roman" w:cs="Times New Roman"/>
+                <w:color w:val="000000"/>
+                <w:lang w:eastAsia="fr-FR"/>
+              </w:rPr>
+              <w:t xml:space="preserve"> </w:t>
+            </w:r>
+            <w:r>
+              <w:rPr>
+                <w:rFonts w:ascii="Times New Roman" w:eastAsia="Times New Roman" w:hAnsi="Times New Roman" w:cs="Times New Roman"/>
+                <w:color w:val="000000"/>
+                <w:lang w:eastAsia="fr-FR"/>
+              </w:rPr>
+              <w:t>DROITEREG</w:t>
+            </w:r>
+          </w:p>
+          <w:p>
+            <w:pPr>
+              <w:spacing w:after="0" w:line="240" w:lineRule="auto"/>
+              <w:rPr>
+                <w:rFonts w:ascii="Times New Roman" w:eastAsia="Times New Roman" w:hAnsi="Times New Roman" w:cs="Times New Roman"/>
+                <w:color w:val="000000"/>
+                <w:lang w:eastAsia="fr-FR"/>
+              </w:rPr>
+            </w:pPr>
+          </w:p>
+        </w:tc>
+        <w:tc>
+          <w:tcPr>
+            <w:tcW w:w="692" w:type="pct"/>
+            <w:gridSpan w:val="3"/>
+            <w:tcBorders>
+              <w:top w:val="nil"/>
+              <w:left w:val="nil"/>
+              <w:bottom w:val="nil"/>
+              <w:right w:val="nil"/>
+            </w:tcBorders>
+            <w:shd w:val="clear" w:color="auto" w:fill="auto"/>
+            <w:noWrap/>
+            <w:vAlign w:val="bottom"/>
+            <w:hideMark/>
+          </w:tcPr>
+          <w:p>
+            <w:pPr>
+              <w:spacing w:after="0" w:line="240" w:lineRule="auto"/>
+              <w:rPr>
+                <w:rFonts w:ascii="Times New Roman" w:eastAsia="Times New Roman" w:hAnsi="Times New Roman" w:cs="Times New Roman"/>
+                <w:color w:val="000000"/>
+                <w:lang w:eastAsia="fr-FR"/>
+              </w:rPr>
+            </w:pPr>
+          </w:p>
+        </w:tc>
+        <w:tc>
+          <w:tcPr>
+            <w:tcW w:w="692" w:type="pct"/>
+            <w:gridSpan w:val="2"/>
+            <w:tcBorders>
+              <w:top w:val="nil"/>
+              <w:left w:val="nil"/>
+              <w:bottom w:val="nil"/>
+              <w:right w:val="nil"/>
+            </w:tcBorders>
+            <w:shd w:val="clear" w:color="auto" w:fill="auto"/>
+            <w:noWrap/>
+            <w:vAlign w:val="bottom"/>
+            <w:hideMark/>
+          </w:tcPr>
+          <w:p>
+            <w:pPr>
+              <w:spacing w:after="0" w:line="240" w:lineRule="auto"/>
+              <w:rPr>
+                <w:rFonts w:ascii="Times New Roman" w:eastAsia="Times New Roman" w:hAnsi="Times New Roman" w:cs="Times New Roman"/>
+                <w:sz w:val="20"/>
+                <w:szCs w:val="20"/>
+                <w:lang w:eastAsia="fr-FR"/>
+              </w:rPr>
+            </w:pPr>
+          </w:p>
+        </w:tc>
+        <w:tc>
+          <w:tcPr>
+            <w:tcW w:w="692" w:type="pct"/>
+            <w:gridSpan w:val="2"/>
+            <w:tcBorders>
+              <w:top w:val="nil"/>
+              <w:left w:val="nil"/>
+              <w:bottom w:val="nil"/>
+              <w:right w:val="nil"/>
+            </w:tcBorders>
+            <w:shd w:val="clear" w:color="auto" w:fill="auto"/>
+            <w:noWrap/>
+            <w:vAlign w:val="bottom"/>
+            <w:hideMark/>
+          </w:tcPr>
+          <w:p>
+            <w:pPr>
+              <w:spacing w:after="0" w:line="240" w:lineRule="auto"/>
+              <w:rPr>
+                <w:rFonts w:ascii="Times New Roman" w:eastAsia="Times New Roman" w:hAnsi="Times New Roman" w:cs="Times New Roman"/>
+                <w:sz w:val="20"/>
+                <w:szCs w:val="20"/>
+                <w:lang w:eastAsia="fr-FR"/>
+              </w:rPr>
+            </w:pPr>
+          </w:p>
+        </w:tc>
+      </w:tr>
+      <w:tr>
+        <w:trPr>
+          <w:gridAfter w:val="1"/>
+          <w:wAfter w:w="180" w:type="pct"/>
+          <w:trHeight w:val="276"/>
+        </w:trPr>
+        <w:tc>
+          <w:tcPr>
+            <w:tcW w:w="609" w:type="pct"/>
+            <w:gridSpan w:val="2"/>
+            <w:tcBorders>
+              <w:top w:val="nil"/>
+              <w:left w:val="nil"/>
+              <w:bottom w:val="nil"/>
+              <w:right w:val="nil"/>
+            </w:tcBorders>
+            <w:shd w:val="clear" w:color="auto" w:fill="auto"/>
+            <w:noWrap/>
+            <w:vAlign w:val="bottom"/>
+            <w:hideMark/>
+          </w:tcPr>
+          <w:p>
+            <w:pPr>
+              <w:spacing w:after="0" w:line="240" w:lineRule="auto"/>
+              <w:rPr>
+                <w:rFonts w:ascii="Times New Roman" w:eastAsia="Times New Roman" w:hAnsi="Times New Roman" w:cs="Times New Roman"/>
+                <w:sz w:val="20"/>
+                <w:szCs w:val="20"/>
+                <w:lang w:eastAsia="fr-FR"/>
+              </w:rPr>
+            </w:pPr>
+          </w:p>
+        </w:tc>
+        <w:tc>
+          <w:tcPr>
+            <w:tcW w:w="767" w:type="pct"/>
+            <w:gridSpan w:val="3"/>
+            <w:tcBorders>
+              <w:top w:val="single" w:sz="4" w:space="0" w:color="auto"/>
+              <w:left w:val="single" w:sz="4" w:space="0" w:color="auto"/>
+              <w:bottom w:val="single" w:sz="4" w:space="0" w:color="auto"/>
+              <w:right w:val="nil"/>
+            </w:tcBorders>
+            <w:shd w:val="clear" w:color="000000" w:fill="FFFF00"/>
+            <w:noWrap/>
+            <w:vAlign w:val="bottom"/>
+            <w:hideMark/>
+          </w:tcPr>
+          <w:p>
+            <w:pPr>
+              <w:spacing w:after="0" w:line="240" w:lineRule="auto"/>
+              <w:rPr>
+                <w:rFonts w:ascii="Times New Roman" w:eastAsia="Times New Roman" w:hAnsi="Times New Roman" w:cs="Times New Roman"/>
+                <w:b/>
+                <w:bCs/>
+                <w:sz w:val="20"/>
+                <w:szCs w:val="20"/>
+                <w:lang w:eastAsia="fr-FR"/>
+              </w:rPr>
+            </w:pPr>
+            <w:r>
+              <w:rPr>
+                <w:rFonts w:ascii="Times New Roman" w:eastAsia="Times New Roman" w:hAnsi="Times New Roman" w:cs="Times New Roman"/>
+                <w:b/>
+                <w:bCs/>
+                <w:sz w:val="20"/>
+                <w:szCs w:val="20"/>
+                <w:lang w:eastAsia="fr-FR"/>
+              </w:rPr>
+              <w:t>E</w:t>
+            </w:r>
+          </w:p>
+        </w:tc>
+        <w:tc>
+          <w:tcPr>
+            <w:tcW w:w="644" w:type="pct"/>
+            <w:gridSpan w:val="2"/>
+            <w:tcBorders>
+              <w:top w:val="single" w:sz="4" w:space="0" w:color="auto"/>
+              <w:left w:val="single" w:sz="4" w:space="0" w:color="auto"/>
+              <w:bottom w:val="single" w:sz="4" w:space="0" w:color="auto"/>
+              <w:right w:val="nil"/>
+            </w:tcBorders>
+            <w:shd w:val="clear" w:color="000000" w:fill="FFFF00"/>
+            <w:noWrap/>
+            <w:vAlign w:val="bottom"/>
+            <w:hideMark/>
+          </w:tcPr>
+          <w:p>
+            <w:pPr>
+              <w:spacing w:after="0" w:line="240" w:lineRule="auto"/>
+              <w:rPr>
+                <w:rFonts w:ascii="Times New Roman" w:eastAsia="Times New Roman" w:hAnsi="Times New Roman" w:cs="Times New Roman"/>
+                <w:b/>
+                <w:bCs/>
+                <w:sz w:val="20"/>
+                <w:szCs w:val="20"/>
+                <w:lang w:eastAsia="fr-FR"/>
+              </w:rPr>
+            </w:pPr>
+            <w:r>
+              <w:rPr>
+                <w:rFonts w:ascii="Times New Roman" w:eastAsia="Times New Roman" w:hAnsi="Times New Roman" w:cs="Times New Roman"/>
+                <w:b/>
+                <w:bCs/>
+                <w:sz w:val="20"/>
+                <w:szCs w:val="20"/>
+                <w:lang w:eastAsia="fr-FR"/>
+              </w:rPr>
+              <w:t>D</w:t>
+            </w:r>
+          </w:p>
+        </w:tc>
+        <w:tc>
+          <w:tcPr>
+            <w:tcW w:w="723" w:type="pct"/>
+            <w:gridSpan w:val="3"/>
+            <w:tcBorders>
+              <w:top w:val="single" w:sz="4" w:space="0" w:color="auto"/>
+              <w:left w:val="single" w:sz="4" w:space="0" w:color="auto"/>
+              <w:bottom w:val="nil"/>
+              <w:right w:val="nil"/>
+            </w:tcBorders>
+            <w:shd w:val="clear" w:color="000000" w:fill="FFFF00"/>
+            <w:noWrap/>
+            <w:vAlign w:val="bottom"/>
+            <w:hideMark/>
+          </w:tcPr>
+          <w:p>
+            <w:pPr>
+              <w:spacing w:after="0" w:line="240" w:lineRule="auto"/>
+              <w:rPr>
+                <w:rFonts w:ascii="Times New Roman" w:eastAsia="Times New Roman" w:hAnsi="Times New Roman" w:cs="Times New Roman"/>
+                <w:b/>
+                <w:bCs/>
+                <w:sz w:val="20"/>
+                <w:szCs w:val="20"/>
+                <w:lang w:eastAsia="fr-FR"/>
+              </w:rPr>
+            </w:pPr>
+            <w:r>
+              <w:rPr>
+                <w:rFonts w:ascii="Times New Roman" w:eastAsia="Times New Roman" w:hAnsi="Times New Roman" w:cs="Times New Roman"/>
+                <w:b/>
+                <w:bCs/>
+                <w:sz w:val="20"/>
+                <w:szCs w:val="20"/>
+                <w:lang w:eastAsia="fr-FR"/>
+              </w:rPr>
+              <w:t>C</w:t>
+            </w:r>
+          </w:p>
+        </w:tc>
+        <w:tc>
+          <w:tcPr>
+            <w:tcW w:w="692" w:type="pct"/>
+            <w:gridSpan w:val="3"/>
+            <w:tcBorders>
+              <w:top w:val="single" w:sz="4" w:space="0" w:color="auto"/>
+              <w:left w:val="single" w:sz="4" w:space="0" w:color="auto"/>
+              <w:bottom w:val="single" w:sz="4" w:space="0" w:color="auto"/>
+              <w:right w:val="nil"/>
+            </w:tcBorders>
+            <w:shd w:val="clear" w:color="000000" w:fill="FFFF00"/>
+            <w:noWrap/>
+            <w:vAlign w:val="bottom"/>
+            <w:hideMark/>
+          </w:tcPr>
+          <w:p>
+            <w:pPr>
+              <w:spacing w:after="0" w:line="240" w:lineRule="auto"/>
+              <w:rPr>
+                <w:rFonts w:ascii="Times New Roman" w:eastAsia="Times New Roman" w:hAnsi="Times New Roman" w:cs="Times New Roman"/>
+                <w:b/>
+                <w:bCs/>
+                <w:sz w:val="20"/>
+                <w:szCs w:val="20"/>
+                <w:lang w:eastAsia="fr-FR"/>
+              </w:rPr>
+            </w:pPr>
+            <w:r>
+              <w:rPr>
+                <w:rFonts w:ascii="Times New Roman" w:eastAsia="Times New Roman" w:hAnsi="Times New Roman" w:cs="Times New Roman"/>
+                <w:b/>
+                <w:bCs/>
+                <w:sz w:val="20"/>
+                <w:szCs w:val="20"/>
+                <w:lang w:eastAsia="fr-FR"/>
+              </w:rPr>
+              <w:t>B</w:t>
+            </w:r>
+          </w:p>
+        </w:tc>
+        <w:tc>
+          <w:tcPr>
+            <w:tcW w:w="692" w:type="pct"/>
+            <w:gridSpan w:val="2"/>
+            <w:tcBorders>
+              <w:top w:val="single" w:sz="4" w:space="0" w:color="auto"/>
+              <w:left w:val="single" w:sz="4" w:space="0" w:color="auto"/>
+              <w:bottom w:val="single" w:sz="4" w:space="0" w:color="auto"/>
+              <w:right w:val="nil"/>
+            </w:tcBorders>
+            <w:shd w:val="clear" w:color="000000" w:fill="FFFF00"/>
+            <w:noWrap/>
+            <w:vAlign w:val="bottom"/>
+            <w:hideMark/>
+          </w:tcPr>
+          <w:p>
+            <w:pPr>
+              <w:spacing w:after="0" w:line="240" w:lineRule="auto"/>
+              <w:rPr>
+                <w:rFonts w:ascii="Times New Roman" w:eastAsia="Times New Roman" w:hAnsi="Times New Roman" w:cs="Times New Roman"/>
+                <w:b/>
+                <w:bCs/>
+                <w:sz w:val="20"/>
+                <w:szCs w:val="20"/>
+                <w:lang w:eastAsia="fr-FR"/>
+              </w:rPr>
+            </w:pPr>
+            <w:r>
+              <w:rPr>
+                <w:rFonts w:ascii="Times New Roman" w:eastAsia="Times New Roman" w:hAnsi="Times New Roman" w:cs="Times New Roman"/>
+                <w:b/>
+                <w:bCs/>
+                <w:sz w:val="20"/>
+                <w:szCs w:val="20"/>
+                <w:lang w:eastAsia="fr-FR"/>
+              </w:rPr>
+              <w:t>A</w:t>
+            </w:r>
+          </w:p>
+        </w:tc>
+        <w:tc>
+          <w:tcPr>
+            <w:tcW w:w="692" w:type="pct"/>
+            <w:gridSpan w:val="2"/>
+            <w:tcBorders>
+              <w:top w:val="single" w:sz="4" w:space="0" w:color="auto"/>
+              <w:left w:val="single" w:sz="4" w:space="0" w:color="auto"/>
+              <w:bottom w:val="single" w:sz="4" w:space="0" w:color="auto"/>
+              <w:right w:val="single" w:sz="4" w:space="0" w:color="auto"/>
+            </w:tcBorders>
+            <w:shd w:val="clear" w:color="000000" w:fill="FFFF00"/>
+            <w:noWrap/>
+            <w:vAlign w:val="bottom"/>
+            <w:hideMark/>
+          </w:tcPr>
+          <w:p>
+            <w:pPr>
+              <w:spacing w:after="0" w:line="240" w:lineRule="auto"/>
+              <w:rPr>
+                <w:rFonts w:ascii="Times New Roman" w:eastAsia="Times New Roman" w:hAnsi="Times New Roman" w:cs="Times New Roman"/>
+                <w:b/>
+                <w:bCs/>
+                <w:sz w:val="20"/>
+                <w:szCs w:val="20"/>
+                <w:lang w:eastAsia="fr-FR"/>
+              </w:rPr>
+            </w:pPr>
+            <w:r>
+              <w:rPr>
+                <w:rFonts w:ascii="Times New Roman" w:eastAsia="Times New Roman" w:hAnsi="Times New Roman" w:cs="Times New Roman"/>
+                <w:b/>
+                <w:bCs/>
+                <w:sz w:val="20"/>
+                <w:szCs w:val="20"/>
+                <w:lang w:eastAsia="fr-FR"/>
+              </w:rPr>
+              <w:t>Cste</w:t>
+            </w:r>
+          </w:p>
+        </w:tc>
+      </w:tr>
+      <w:tr>
+        <w:trPr>
+          <w:gridAfter w:val="1"/>
+          <w:wAfter w:w="180" w:type="pct"/>
+          <w:trHeight w:val="276"/>
+        </w:trPr>
+        <w:tc>
+          <w:tcPr>
+            <w:tcW w:w="609" w:type="pct"/>
+            <w:gridSpan w:val="2"/>
+            <w:tcBorders>
+              <w:top w:val="nil"/>
+              <w:left w:val="nil"/>
+              <w:bottom w:val="nil"/>
+              <w:right w:val="nil"/>
+            </w:tcBorders>
+            <w:shd w:val="clear" w:color="auto" w:fill="auto"/>
+            <w:noWrap/>
+            <w:vAlign w:val="bottom"/>
+            <w:hideMark/>
+          </w:tcPr>
+          <w:p>
+            <w:pPr>
+              <w:spacing w:after="0" w:line="240" w:lineRule="auto"/>
+              <w:jc w:val="right"/>
+              <w:rPr>
+                <w:rFonts w:ascii="Times New Roman" w:eastAsia="Times New Roman" w:hAnsi="Times New Roman" w:cs="Times New Roman"/>
+                <w:sz w:val="20"/>
+                <w:szCs w:val="20"/>
+                <w:lang w:eastAsia="fr-FR"/>
+              </w:rPr>
+            </w:pPr>
+            <w:r>
+              <w:rPr>
+                <w:rFonts w:ascii="Times New Roman" w:eastAsia="Times New Roman" w:hAnsi="Times New Roman" w:cs="Times New Roman"/>
+                <w:sz w:val="20"/>
+                <w:szCs w:val="20"/>
+                <w:lang w:eastAsia="fr-FR"/>
+              </w:rPr>
+              <w:t>ai→</w:t>
+            </w:r>
+          </w:p>
+        </w:tc>
+        <w:tc>
+          <w:tcPr>
+            <w:tcW w:w="767" w:type="pct"/>
+            <w:gridSpan w:val="3"/>
+            <w:tcBorders>
+              <w:top w:val="nil"/>
+              <w:left w:val="single" w:sz="4" w:space="0" w:color="auto"/>
+              <w:bottom w:val="nil"/>
+              <w:right w:val="nil"/>
+            </w:tcBorders>
+            <w:shd w:val="clear" w:color="000000" w:fill="A9D08E"/>
+            <w:noWrap/>
+            <w:vAlign w:val="bottom"/>
+            <w:hideMark/>
+          </w:tcPr>
+          <w:p>
+            <w:pPr>
+              <w:spacing w:after="0" w:line="240" w:lineRule="auto"/>
+              <w:jc w:val="right"/>
+              <w:rPr>
+                <w:rFonts w:ascii="Times New Roman" w:eastAsia="Times New Roman" w:hAnsi="Times New Roman" w:cs="Times New Roman"/>
+                <w:color w:val="000000"/>
+                <w:lang w:eastAsia="fr-FR"/>
+              </w:rPr>
+            </w:pPr>
+            <w:r>
+              <w:rPr>
+                <w:rFonts w:ascii="Times New Roman" w:eastAsia="Times New Roman" w:hAnsi="Times New Roman" w:cs="Times New Roman"/>
+                <w:color w:val="000000"/>
+                <w:lang w:eastAsia="fr-FR"/>
+              </w:rPr>
+              <w:t>0.6625</w:t>
+            </w:r>
+          </w:p>
+        </w:tc>
+        <w:tc>
+          <w:tcPr>
+            <w:tcW w:w="644" w:type="pct"/>
+            <w:gridSpan w:val="2"/>
+            <w:tcBorders>
+              <w:top w:val="nil"/>
+              <w:left w:val="nil"/>
+              <w:bottom w:val="nil"/>
+              <w:right w:val="nil"/>
+            </w:tcBorders>
+            <w:shd w:val="clear" w:color="000000" w:fill="A9D08E"/>
+            <w:noWrap/>
+            <w:vAlign w:val="bottom"/>
+            <w:hideMark/>
+          </w:tcPr>
+          <w:p>
+            <w:pPr>
+              <w:spacing w:after="0" w:line="240" w:lineRule="auto"/>
+              <w:jc w:val="right"/>
+              <w:rPr>
+                <w:rFonts w:ascii="Times New Roman" w:eastAsia="Times New Roman" w:hAnsi="Times New Roman" w:cs="Times New Roman"/>
+                <w:color w:val="000000"/>
+                <w:lang w:eastAsia="fr-FR"/>
+              </w:rPr>
+            </w:pPr>
+            <w:r>
+              <w:rPr>
+                <w:rFonts w:ascii="Times New Roman" w:eastAsia="Times New Roman" w:hAnsi="Times New Roman" w:cs="Times New Roman"/>
+                <w:color w:val="000000"/>
+                <w:lang w:eastAsia="fr-FR"/>
+              </w:rPr>
+              <w:t>0.9625</w:t>
+            </w:r>
+          </w:p>
+        </w:tc>
+        <w:tc>
+          <w:tcPr>
+            <w:tcW w:w="723" w:type="pct"/>
+            <w:gridSpan w:val="3"/>
+            <w:tcBorders>
+              <w:top w:val="single" w:sz="4" w:space="0" w:color="auto"/>
+              <w:left w:val="nil"/>
+              <w:bottom w:val="nil"/>
+              <w:right w:val="nil"/>
+            </w:tcBorders>
+            <w:shd w:val="clear" w:color="000000" w:fill="A9D08E"/>
+            <w:noWrap/>
+            <w:vAlign w:val="bottom"/>
+            <w:hideMark/>
+          </w:tcPr>
+          <w:p>
+            <w:pPr>
+              <w:spacing w:after="0" w:line="240" w:lineRule="auto"/>
+              <w:jc w:val="right"/>
+              <w:rPr>
+                <w:rFonts w:ascii="Times New Roman" w:eastAsia="Times New Roman" w:hAnsi="Times New Roman" w:cs="Times New Roman"/>
+                <w:color w:val="000000"/>
+                <w:lang w:eastAsia="fr-FR"/>
+              </w:rPr>
+            </w:pPr>
+            <w:r>
+              <w:rPr>
+                <w:rFonts w:ascii="Times New Roman" w:eastAsia="Times New Roman" w:hAnsi="Times New Roman" w:cs="Times New Roman"/>
+                <w:color w:val="000000"/>
+                <w:lang w:eastAsia="fr-FR"/>
+              </w:rPr>
+              <w:t>-0.7850</w:t>
+            </w:r>
+          </w:p>
+        </w:tc>
+        <w:tc>
+          <w:tcPr>
+            <w:tcW w:w="692" w:type="pct"/>
+            <w:gridSpan w:val="3"/>
+            <w:tcBorders>
+              <w:top w:val="nil"/>
+              <w:left w:val="nil"/>
+              <w:bottom w:val="nil"/>
+              <w:right w:val="nil"/>
+            </w:tcBorders>
+            <w:shd w:val="clear" w:color="000000" w:fill="A9D08E"/>
+            <w:noWrap/>
+            <w:vAlign w:val="bottom"/>
+            <w:hideMark/>
+          </w:tcPr>
+          <w:p>
+            <w:pPr>
+              <w:spacing w:after="0" w:line="240" w:lineRule="auto"/>
+              <w:jc w:val="right"/>
+              <w:rPr>
+                <w:rFonts w:ascii="Times New Roman" w:eastAsia="Times New Roman" w:hAnsi="Times New Roman" w:cs="Times New Roman"/>
+                <w:color w:val="000000"/>
+                <w:lang w:eastAsia="fr-FR"/>
+              </w:rPr>
+            </w:pPr>
+            <w:r>
+              <w:rPr>
+                <w:rFonts w:ascii="Times New Roman" w:eastAsia="Times New Roman" w:hAnsi="Times New Roman" w:cs="Times New Roman"/>
+                <w:color w:val="000000"/>
+                <w:lang w:eastAsia="fr-FR"/>
+              </w:rPr>
+              <w:t>0.3750</w:t>
+            </w:r>
+          </w:p>
+        </w:tc>
+        <w:tc>
+          <w:tcPr>
+            <w:tcW w:w="692" w:type="pct"/>
+            <w:gridSpan w:val="2"/>
+            <w:tcBorders>
+              <w:top w:val="nil"/>
+              <w:left w:val="nil"/>
+              <w:bottom w:val="nil"/>
+              <w:right w:val="nil"/>
+            </w:tcBorders>
+            <w:shd w:val="clear" w:color="000000" w:fill="A9D08E"/>
+            <w:noWrap/>
+            <w:vAlign w:val="bottom"/>
+            <w:hideMark/>
+          </w:tcPr>
+          <w:p>
+            <w:pPr>
+              <w:spacing w:after="0" w:line="240" w:lineRule="auto"/>
+              <w:jc w:val="right"/>
+              <w:rPr>
+                <w:rFonts w:ascii="Times New Roman" w:eastAsia="Times New Roman" w:hAnsi="Times New Roman" w:cs="Times New Roman"/>
+                <w:color w:val="000000"/>
+                <w:lang w:eastAsia="fr-FR"/>
+              </w:rPr>
+            </w:pPr>
+            <w:r>
+              <w:rPr>
+                <w:rFonts w:ascii="Times New Roman" w:eastAsia="Times New Roman" w:hAnsi="Times New Roman" w:cs="Times New Roman"/>
+                <w:color w:val="000000"/>
+                <w:lang w:eastAsia="fr-FR"/>
+              </w:rPr>
+              <w:t>0.2125</w:t>
+            </w:r>
+          </w:p>
+        </w:tc>
+        <w:tc>
+          <w:tcPr>
+            <w:tcW w:w="692" w:type="pct"/>
+            <w:gridSpan w:val="2"/>
+            <w:tcBorders>
+              <w:top w:val="nil"/>
+              <w:left w:val="nil"/>
+              <w:bottom w:val="nil"/>
+              <w:right w:val="single" w:sz="4" w:space="0" w:color="auto"/>
+            </w:tcBorders>
+            <w:shd w:val="clear" w:color="000000" w:fill="A9D08E"/>
+            <w:noWrap/>
+            <w:vAlign w:val="bottom"/>
+            <w:hideMark/>
+          </w:tcPr>
+          <w:p>
+            <w:pPr>
+              <w:spacing w:after="0" w:line="240" w:lineRule="auto"/>
+              <w:jc w:val="right"/>
+              <w:rPr>
+                <w:rFonts w:ascii="Times New Roman" w:eastAsia="Times New Roman" w:hAnsi="Times New Roman" w:cs="Times New Roman"/>
+                <w:color w:val="000000"/>
+                <w:lang w:eastAsia="fr-FR"/>
+              </w:rPr>
+            </w:pPr>
+            <w:r>
+              <w:rPr>
+                <w:rFonts w:ascii="Times New Roman" w:eastAsia="Times New Roman" w:hAnsi="Times New Roman" w:cs="Times New Roman"/>
+                <w:color w:val="000000"/>
+                <w:lang w:eastAsia="fr-FR"/>
+              </w:rPr>
+              <w:t>1.6775</w:t>
+            </w:r>
+          </w:p>
+        </w:tc>
+      </w:tr>
+      <w:tr>
+        <w:trPr>
+          <w:gridAfter w:val="1"/>
+          <w:wAfter w:w="180" w:type="pct"/>
+          <w:trHeight w:val="276"/>
+        </w:trPr>
+        <w:tc>
+          <w:tcPr>
+            <w:tcW w:w="609" w:type="pct"/>
+            <w:gridSpan w:val="2"/>
+            <w:tcBorders>
+              <w:top w:val="nil"/>
+              <w:left w:val="nil"/>
+              <w:bottom w:val="nil"/>
+              <w:right w:val="nil"/>
+            </w:tcBorders>
+            <w:shd w:val="clear" w:color="auto" w:fill="auto"/>
+            <w:noWrap/>
+            <w:vAlign w:val="bottom"/>
+            <w:hideMark/>
+          </w:tcPr>
+          <w:p>
+            <w:pPr>
+              <w:spacing w:after="0" w:line="240" w:lineRule="auto"/>
+              <w:jc w:val="right"/>
+              <w:rPr>
+                <w:rFonts w:ascii="Times New Roman" w:eastAsia="Times New Roman" w:hAnsi="Times New Roman" w:cs="Times New Roman"/>
+                <w:sz w:val="20"/>
+                <w:szCs w:val="20"/>
+                <w:lang w:eastAsia="fr-FR"/>
+              </w:rPr>
+            </w:pPr>
+            <w:proofErr w:type="spellStart"/>
+            <w:r>
+              <w:rPr>
+                <w:rFonts w:ascii="Times New Roman" w:eastAsia="Times New Roman" w:hAnsi="Times New Roman" w:cs="Times New Roman"/>
+                <w:sz w:val="20"/>
+                <w:szCs w:val="20"/>
+                <w:lang w:eastAsia="fr-FR"/>
+              </w:rPr>
+              <w:t>σai</w:t>
+            </w:r>
+            <w:proofErr w:type="spellEnd"/>
+            <w:r>
+              <w:rPr>
+                <w:rFonts w:ascii="Times New Roman" w:eastAsia="Times New Roman" w:hAnsi="Times New Roman" w:cs="Times New Roman"/>
+                <w:sz w:val="20"/>
+                <w:szCs w:val="20"/>
+                <w:lang w:eastAsia="fr-FR"/>
+              </w:rPr>
+              <w:t>→</w:t>
+            </w:r>
+          </w:p>
+        </w:tc>
+        <w:tc>
+          <w:tcPr>
+            <w:tcW w:w="767" w:type="pct"/>
+            <w:gridSpan w:val="3"/>
+            <w:tcBorders>
+              <w:top w:val="nil"/>
+              <w:left w:val="single" w:sz="4" w:space="0" w:color="auto"/>
+              <w:bottom w:val="nil"/>
+              <w:right w:val="nil"/>
+            </w:tcBorders>
+            <w:shd w:val="clear" w:color="000000" w:fill="F8CBAD"/>
+            <w:noWrap/>
+            <w:vAlign w:val="bottom"/>
+            <w:hideMark/>
+          </w:tcPr>
+          <w:p>
+            <w:pPr>
+              <w:spacing w:after="0" w:line="240" w:lineRule="auto"/>
+              <w:jc w:val="right"/>
+              <w:rPr>
+                <w:rFonts w:ascii="Times New Roman" w:eastAsia="Times New Roman" w:hAnsi="Times New Roman" w:cs="Times New Roman"/>
+                <w:color w:val="000000"/>
+                <w:lang w:eastAsia="fr-FR"/>
+              </w:rPr>
+            </w:pPr>
+            <w:r>
+              <w:rPr>
+                <w:rFonts w:ascii="Times New Roman" w:eastAsia="Times New Roman" w:hAnsi="Times New Roman" w:cs="Times New Roman"/>
+                <w:color w:val="000000"/>
+                <w:lang w:eastAsia="fr-FR"/>
+              </w:rPr>
+              <w:t>0.2720</w:t>
+            </w:r>
+          </w:p>
+        </w:tc>
+        <w:tc>
+          <w:tcPr>
+            <w:tcW w:w="644" w:type="pct"/>
+            <w:gridSpan w:val="2"/>
+            <w:tcBorders>
+              <w:top w:val="nil"/>
+              <w:left w:val="nil"/>
+              <w:bottom w:val="nil"/>
+              <w:right w:val="nil"/>
+            </w:tcBorders>
+            <w:shd w:val="clear" w:color="000000" w:fill="F8CBAD"/>
+            <w:noWrap/>
+            <w:vAlign w:val="bottom"/>
+            <w:hideMark/>
+          </w:tcPr>
+          <w:p>
+            <w:pPr>
+              <w:spacing w:after="0" w:line="240" w:lineRule="auto"/>
+              <w:jc w:val="right"/>
+              <w:rPr>
+                <w:rFonts w:ascii="Times New Roman" w:eastAsia="Times New Roman" w:hAnsi="Times New Roman" w:cs="Times New Roman"/>
+                <w:color w:val="000000"/>
+                <w:lang w:eastAsia="fr-FR"/>
+              </w:rPr>
+            </w:pPr>
+            <w:r>
+              <w:rPr>
+                <w:rFonts w:ascii="Times New Roman" w:eastAsia="Times New Roman" w:hAnsi="Times New Roman" w:cs="Times New Roman"/>
+                <w:color w:val="000000"/>
+                <w:lang w:eastAsia="fr-FR"/>
+              </w:rPr>
+              <w:t>0.2720</w:t>
+            </w:r>
+          </w:p>
+        </w:tc>
+        <w:tc>
+          <w:tcPr>
+            <w:tcW w:w="723" w:type="pct"/>
+            <w:gridSpan w:val="3"/>
+            <w:tcBorders>
+              <w:top w:val="nil"/>
+              <w:left w:val="nil"/>
+              <w:bottom w:val="nil"/>
+              <w:right w:val="nil"/>
+            </w:tcBorders>
+            <w:shd w:val="clear" w:color="000000" w:fill="F8CBAD"/>
+            <w:noWrap/>
+            <w:vAlign w:val="bottom"/>
+            <w:hideMark/>
+          </w:tcPr>
+          <w:p>
+            <w:pPr>
+              <w:spacing w:after="0" w:line="240" w:lineRule="auto"/>
+              <w:jc w:val="right"/>
+              <w:rPr>
+                <w:rFonts w:ascii="Times New Roman" w:eastAsia="Times New Roman" w:hAnsi="Times New Roman" w:cs="Times New Roman"/>
+                <w:color w:val="000000"/>
+                <w:lang w:eastAsia="fr-FR"/>
+              </w:rPr>
+            </w:pPr>
+            <w:r>
+              <w:rPr>
+                <w:rFonts w:ascii="Times New Roman" w:eastAsia="Times New Roman" w:hAnsi="Times New Roman" w:cs="Times New Roman"/>
+                <w:color w:val="000000"/>
+                <w:lang w:eastAsia="fr-FR"/>
+              </w:rPr>
+              <w:t>0.2720</w:t>
+            </w:r>
+          </w:p>
+        </w:tc>
+        <w:tc>
+          <w:tcPr>
+            <w:tcW w:w="692" w:type="pct"/>
+            <w:gridSpan w:val="3"/>
+            <w:tcBorders>
+              <w:top w:val="nil"/>
+              <w:left w:val="nil"/>
+              <w:bottom w:val="nil"/>
+              <w:right w:val="nil"/>
+            </w:tcBorders>
+            <w:shd w:val="clear" w:color="000000" w:fill="F8CBAD"/>
+            <w:noWrap/>
+            <w:vAlign w:val="bottom"/>
+            <w:hideMark/>
+          </w:tcPr>
+          <w:p>
+            <w:pPr>
+              <w:spacing w:after="0" w:line="240" w:lineRule="auto"/>
+              <w:jc w:val="right"/>
+              <w:rPr>
+                <w:rFonts w:ascii="Times New Roman" w:eastAsia="Times New Roman" w:hAnsi="Times New Roman" w:cs="Times New Roman"/>
+                <w:color w:val="000000"/>
+                <w:lang w:eastAsia="fr-FR"/>
+              </w:rPr>
+            </w:pPr>
+            <w:r>
+              <w:rPr>
+                <w:rFonts w:ascii="Times New Roman" w:eastAsia="Times New Roman" w:hAnsi="Times New Roman" w:cs="Times New Roman"/>
+                <w:color w:val="000000"/>
+                <w:lang w:eastAsia="fr-FR"/>
+              </w:rPr>
+              <w:t>0.2720</w:t>
+            </w:r>
+          </w:p>
+        </w:tc>
+        <w:tc>
+          <w:tcPr>
+            <w:tcW w:w="692" w:type="pct"/>
+            <w:gridSpan w:val="2"/>
+            <w:tcBorders>
+              <w:top w:val="nil"/>
+              <w:left w:val="nil"/>
+              <w:bottom w:val="nil"/>
+              <w:right w:val="nil"/>
+            </w:tcBorders>
+            <w:shd w:val="clear" w:color="000000" w:fill="F8CBAD"/>
+            <w:noWrap/>
+            <w:vAlign w:val="bottom"/>
+            <w:hideMark/>
+          </w:tcPr>
+          <w:p>
+            <w:pPr>
+              <w:spacing w:after="0" w:line="240" w:lineRule="auto"/>
+              <w:jc w:val="right"/>
+              <w:rPr>
+                <w:rFonts w:ascii="Times New Roman" w:eastAsia="Times New Roman" w:hAnsi="Times New Roman" w:cs="Times New Roman"/>
+                <w:color w:val="000000"/>
+                <w:lang w:eastAsia="fr-FR"/>
+              </w:rPr>
+            </w:pPr>
+            <w:r>
+              <w:rPr>
+                <w:rFonts w:ascii="Times New Roman" w:eastAsia="Times New Roman" w:hAnsi="Times New Roman" w:cs="Times New Roman"/>
+                <w:color w:val="000000"/>
+                <w:lang w:eastAsia="fr-FR"/>
+              </w:rPr>
+              <w:t>0.2720</w:t>
+            </w:r>
+          </w:p>
+        </w:tc>
+        <w:tc>
+          <w:tcPr>
+            <w:tcW w:w="692" w:type="pct"/>
+            <w:gridSpan w:val="2"/>
+            <w:tcBorders>
+              <w:top w:val="nil"/>
+              <w:left w:val="nil"/>
+              <w:bottom w:val="nil"/>
+              <w:right w:val="single" w:sz="4" w:space="0" w:color="auto"/>
+            </w:tcBorders>
+            <w:shd w:val="clear" w:color="000000" w:fill="F8CBAD"/>
+            <w:noWrap/>
+            <w:vAlign w:val="bottom"/>
+            <w:hideMark/>
+          </w:tcPr>
+          <w:p>
+            <w:pPr>
+              <w:spacing w:after="0" w:line="240" w:lineRule="auto"/>
+              <w:jc w:val="right"/>
+              <w:rPr>
+                <w:rFonts w:ascii="Times New Roman" w:eastAsia="Times New Roman" w:hAnsi="Times New Roman" w:cs="Times New Roman"/>
+                <w:color w:val="000000"/>
+                <w:lang w:eastAsia="fr-FR"/>
+              </w:rPr>
+            </w:pPr>
+            <w:r>
+              <w:rPr>
+                <w:rFonts w:ascii="Times New Roman" w:eastAsia="Times New Roman" w:hAnsi="Times New Roman" w:cs="Times New Roman"/>
+                <w:color w:val="000000"/>
+                <w:lang w:eastAsia="fr-FR"/>
+              </w:rPr>
+              <w:t>0.2720</w:t>
+            </w:r>
+          </w:p>
+        </w:tc>
+      </w:tr>
+      <w:tr>
+        <w:trPr>
+          <w:gridAfter w:val="1"/>
+          <w:wAfter w:w="180" w:type="pct"/>
+          <w:trHeight w:val="276"/>
+        </w:trPr>
+        <w:tc>
+          <w:tcPr>
+            <w:tcW w:w="609" w:type="pct"/>
+            <w:gridSpan w:val="2"/>
+            <w:tcBorders>
+              <w:top w:val="nil"/>
+              <w:left w:val="nil"/>
+              <w:bottom w:val="nil"/>
+              <w:right w:val="nil"/>
+            </w:tcBorders>
+            <w:shd w:val="clear" w:color="auto" w:fill="auto"/>
+            <w:noWrap/>
+            <w:vAlign w:val="bottom"/>
+            <w:hideMark/>
+          </w:tcPr>
+          <w:p>
+            <w:pPr>
+              <w:spacing w:after="0" w:line="240" w:lineRule="auto"/>
+              <w:jc w:val="right"/>
+              <w:rPr>
+                <w:rFonts w:ascii="Times New Roman" w:eastAsia="Times New Roman" w:hAnsi="Times New Roman" w:cs="Times New Roman"/>
+                <w:sz w:val="20"/>
+                <w:szCs w:val="20"/>
+                <w:lang w:eastAsia="fr-FR"/>
+              </w:rPr>
+            </w:pPr>
+            <w:r>
+              <w:rPr>
+                <w:rFonts w:ascii="Times New Roman" w:eastAsia="Times New Roman" w:hAnsi="Times New Roman" w:cs="Times New Roman"/>
+                <w:sz w:val="20"/>
+                <w:szCs w:val="20"/>
+                <w:lang w:eastAsia="fr-FR"/>
+              </w:rPr>
+              <w:t>R²→</w:t>
+            </w:r>
+          </w:p>
+        </w:tc>
+        <w:tc>
+          <w:tcPr>
+            <w:tcW w:w="767" w:type="pct"/>
+            <w:gridSpan w:val="3"/>
+            <w:tcBorders>
+              <w:top w:val="nil"/>
+              <w:left w:val="single" w:sz="4" w:space="0" w:color="auto"/>
+              <w:bottom w:val="nil"/>
+              <w:right w:val="nil"/>
+            </w:tcBorders>
+            <w:shd w:val="clear" w:color="000000" w:fill="FF7171"/>
+            <w:noWrap/>
+            <w:vAlign w:val="bottom"/>
+            <w:hideMark/>
+          </w:tcPr>
+          <w:p>
+            <w:pPr>
+              <w:spacing w:after="0" w:line="240" w:lineRule="auto"/>
+              <w:jc w:val="right"/>
+              <w:rPr>
+                <w:rFonts w:ascii="Times New Roman" w:eastAsia="Times New Roman" w:hAnsi="Times New Roman" w:cs="Times New Roman"/>
+                <w:color w:val="000000"/>
+                <w:lang w:eastAsia="fr-FR"/>
+              </w:rPr>
+            </w:pPr>
+            <w:r>
+              <w:rPr>
+                <w:rFonts w:ascii="Times New Roman" w:eastAsia="Times New Roman" w:hAnsi="Times New Roman" w:cs="Times New Roman"/>
+                <w:color w:val="000000"/>
+                <w:lang w:eastAsia="fr-FR"/>
+              </w:rPr>
+              <w:t>0.9361</w:t>
+            </w:r>
+          </w:p>
+        </w:tc>
+        <w:tc>
+          <w:tcPr>
+            <w:tcW w:w="644" w:type="pct"/>
+            <w:gridSpan w:val="2"/>
+            <w:tcBorders>
+              <w:top w:val="nil"/>
+              <w:left w:val="nil"/>
+              <w:bottom w:val="nil"/>
+              <w:right w:val="nil"/>
+            </w:tcBorders>
+            <w:shd w:val="clear" w:color="000000" w:fill="FFD347"/>
+            <w:noWrap/>
+            <w:vAlign w:val="bottom"/>
+            <w:hideMark/>
+          </w:tcPr>
+          <w:p>
+            <w:pPr>
+              <w:spacing w:after="0" w:line="240" w:lineRule="auto"/>
+              <w:jc w:val="right"/>
+              <w:rPr>
+                <w:rFonts w:ascii="Times New Roman" w:eastAsia="Times New Roman" w:hAnsi="Times New Roman" w:cs="Times New Roman"/>
+                <w:color w:val="000000"/>
+                <w:lang w:eastAsia="fr-FR"/>
+              </w:rPr>
+            </w:pPr>
+            <w:r>
+              <w:rPr>
+                <w:rFonts w:ascii="Times New Roman" w:eastAsia="Times New Roman" w:hAnsi="Times New Roman" w:cs="Times New Roman"/>
+                <w:color w:val="000000"/>
+                <w:lang w:eastAsia="fr-FR"/>
+              </w:rPr>
+              <w:t>0.7692</w:t>
+            </w:r>
+          </w:p>
+        </w:tc>
+        <w:tc>
+          <w:tcPr>
+            <w:tcW w:w="723" w:type="pct"/>
+            <w:gridSpan w:val="3"/>
+            <w:tcBorders>
+              <w:top w:val="nil"/>
+              <w:left w:val="nil"/>
+              <w:bottom w:val="nil"/>
+              <w:right w:val="nil"/>
+            </w:tcBorders>
+            <w:shd w:val="clear" w:color="000000" w:fill="FFFFFF"/>
+            <w:noWrap/>
+            <w:vAlign w:val="bottom"/>
+            <w:hideMark/>
+          </w:tcPr>
+          <w:p>
+            <w:pPr>
+              <w:spacing w:after="0" w:line="240" w:lineRule="auto"/>
+              <w:jc w:val="center"/>
+              <w:rPr>
+                <w:rFonts w:ascii="Times New Roman" w:eastAsia="Times New Roman" w:hAnsi="Times New Roman" w:cs="Times New Roman"/>
+                <w:color w:val="000000"/>
+                <w:lang w:eastAsia="fr-FR"/>
+              </w:rPr>
+            </w:pPr>
+            <w:r>
+              <w:rPr>
+                <w:rFonts w:ascii="Times New Roman" w:eastAsia="Times New Roman" w:hAnsi="Times New Roman" w:cs="Times New Roman"/>
+                <w:color w:val="000000"/>
+                <w:lang w:eastAsia="fr-FR"/>
+              </w:rPr>
+              <w:t>#N/A</w:t>
+            </w:r>
+          </w:p>
+        </w:tc>
+        <w:tc>
+          <w:tcPr>
+            <w:tcW w:w="692" w:type="pct"/>
+            <w:gridSpan w:val="3"/>
+            <w:tcBorders>
+              <w:top w:val="nil"/>
+              <w:left w:val="nil"/>
+              <w:bottom w:val="nil"/>
+              <w:right w:val="nil"/>
+            </w:tcBorders>
+            <w:shd w:val="clear" w:color="000000" w:fill="FFFFFF"/>
+            <w:noWrap/>
+            <w:vAlign w:val="bottom"/>
+            <w:hideMark/>
+          </w:tcPr>
+          <w:p>
+            <w:pPr>
+              <w:spacing w:after="0" w:line="240" w:lineRule="auto"/>
+              <w:jc w:val="center"/>
+              <w:rPr>
+                <w:rFonts w:ascii="Times New Roman" w:eastAsia="Times New Roman" w:hAnsi="Times New Roman" w:cs="Times New Roman"/>
+                <w:color w:val="000000"/>
+                <w:lang w:eastAsia="fr-FR"/>
+              </w:rPr>
+            </w:pPr>
+            <w:r>
+              <w:rPr>
+                <w:rFonts w:ascii="Times New Roman" w:eastAsia="Times New Roman" w:hAnsi="Times New Roman" w:cs="Times New Roman"/>
+                <w:color w:val="000000"/>
+                <w:lang w:eastAsia="fr-FR"/>
+              </w:rPr>
+              <w:t>#N/A</w:t>
+            </w:r>
+          </w:p>
+        </w:tc>
+        <w:tc>
+          <w:tcPr>
+            <w:tcW w:w="692" w:type="pct"/>
+            <w:gridSpan w:val="2"/>
+            <w:tcBorders>
+              <w:top w:val="nil"/>
+              <w:left w:val="nil"/>
+              <w:bottom w:val="nil"/>
+              <w:right w:val="nil"/>
+            </w:tcBorders>
+            <w:shd w:val="clear" w:color="000000" w:fill="FFFFFF"/>
+            <w:noWrap/>
+            <w:vAlign w:val="bottom"/>
+            <w:hideMark/>
+          </w:tcPr>
+          <w:p>
+            <w:pPr>
+              <w:spacing w:after="0" w:line="240" w:lineRule="auto"/>
+              <w:jc w:val="center"/>
+              <w:rPr>
+                <w:rFonts w:ascii="Times New Roman" w:eastAsia="Times New Roman" w:hAnsi="Times New Roman" w:cs="Times New Roman"/>
+                <w:color w:val="000000"/>
+                <w:lang w:eastAsia="fr-FR"/>
+              </w:rPr>
+            </w:pPr>
+            <w:r>
+              <w:rPr>
+                <w:rFonts w:ascii="Times New Roman" w:eastAsia="Times New Roman" w:hAnsi="Times New Roman" w:cs="Times New Roman"/>
+                <w:color w:val="000000"/>
+                <w:lang w:eastAsia="fr-FR"/>
+              </w:rPr>
+              <w:t>#N/A</w:t>
+            </w:r>
+          </w:p>
+        </w:tc>
+        <w:tc>
+          <w:tcPr>
+            <w:tcW w:w="692" w:type="pct"/>
+            <w:gridSpan w:val="2"/>
+            <w:tcBorders>
+              <w:top w:val="nil"/>
+              <w:left w:val="nil"/>
+              <w:bottom w:val="nil"/>
+              <w:right w:val="single" w:sz="4" w:space="0" w:color="auto"/>
+            </w:tcBorders>
+            <w:shd w:val="clear" w:color="000000" w:fill="FFFFFF"/>
+            <w:noWrap/>
+            <w:vAlign w:val="bottom"/>
+            <w:hideMark/>
+          </w:tcPr>
+          <w:p>
+            <w:pPr>
+              <w:spacing w:after="0" w:line="240" w:lineRule="auto"/>
+              <w:jc w:val="center"/>
+              <w:rPr>
+                <w:rFonts w:ascii="Times New Roman" w:eastAsia="Times New Roman" w:hAnsi="Times New Roman" w:cs="Times New Roman"/>
+                <w:color w:val="000000"/>
+                <w:lang w:eastAsia="fr-FR"/>
+              </w:rPr>
+            </w:pPr>
+            <w:r>
+              <w:rPr>
+                <w:rFonts w:ascii="Times New Roman" w:eastAsia="Times New Roman" w:hAnsi="Times New Roman" w:cs="Times New Roman"/>
+                <w:color w:val="000000"/>
+                <w:lang w:eastAsia="fr-FR"/>
+              </w:rPr>
+              <w:t>#N/A</w:t>
+            </w:r>
+          </w:p>
+        </w:tc>
+      </w:tr>
+      <w:tr>
+        <w:trPr>
+          <w:gridAfter w:val="1"/>
+          <w:wAfter w:w="180" w:type="pct"/>
+          <w:trHeight w:val="276"/>
+        </w:trPr>
+        <w:tc>
+          <w:tcPr>
+            <w:tcW w:w="609" w:type="pct"/>
+            <w:gridSpan w:val="2"/>
+            <w:tcBorders>
+              <w:top w:val="nil"/>
+              <w:left w:val="nil"/>
+              <w:bottom w:val="nil"/>
+              <w:right w:val="nil"/>
+            </w:tcBorders>
+            <w:shd w:val="clear" w:color="auto" w:fill="auto"/>
+            <w:noWrap/>
+            <w:vAlign w:val="bottom"/>
+            <w:hideMark/>
+          </w:tcPr>
+          <w:p>
+            <w:pPr>
+              <w:spacing w:after="0" w:line="240" w:lineRule="auto"/>
+              <w:jc w:val="center"/>
+              <w:rPr>
+                <w:rFonts w:ascii="Times New Roman" w:eastAsia="Times New Roman" w:hAnsi="Times New Roman" w:cs="Times New Roman"/>
+                <w:color w:val="000000"/>
+                <w:lang w:eastAsia="fr-FR"/>
+              </w:rPr>
+            </w:pPr>
+          </w:p>
+        </w:tc>
+        <w:tc>
+          <w:tcPr>
+            <w:tcW w:w="767" w:type="pct"/>
+            <w:gridSpan w:val="3"/>
+            <w:tcBorders>
+              <w:top w:val="nil"/>
+              <w:left w:val="single" w:sz="4" w:space="0" w:color="auto"/>
+              <w:bottom w:val="nil"/>
+              <w:right w:val="nil"/>
+            </w:tcBorders>
+            <w:shd w:val="clear" w:color="000000" w:fill="FFFFFF"/>
+            <w:noWrap/>
+            <w:vAlign w:val="bottom"/>
+            <w:hideMark/>
+          </w:tcPr>
+          <w:p>
+            <w:pPr>
+              <w:spacing w:after="0" w:line="240" w:lineRule="auto"/>
+              <w:jc w:val="right"/>
+              <w:rPr>
+                <w:rFonts w:ascii="Times New Roman" w:eastAsia="Times New Roman" w:hAnsi="Times New Roman" w:cs="Times New Roman"/>
+                <w:color w:val="000000"/>
+                <w:lang w:eastAsia="fr-FR"/>
+              </w:rPr>
+            </w:pPr>
+            <w:r>
+              <w:rPr>
+                <w:rFonts w:ascii="Times New Roman" w:eastAsia="Times New Roman" w:hAnsi="Times New Roman" w:cs="Times New Roman"/>
+                <w:color w:val="000000"/>
+                <w:lang w:eastAsia="fr-FR"/>
+              </w:rPr>
+              <w:t>5.8606</w:t>
+            </w:r>
+          </w:p>
+        </w:tc>
+        <w:tc>
+          <w:tcPr>
+            <w:tcW w:w="644" w:type="pct"/>
+            <w:gridSpan w:val="2"/>
+            <w:tcBorders>
+              <w:top w:val="nil"/>
+              <w:left w:val="nil"/>
+              <w:bottom w:val="nil"/>
+              <w:right w:val="nil"/>
+            </w:tcBorders>
+            <w:shd w:val="clear" w:color="000000" w:fill="7093D2"/>
+            <w:noWrap/>
+            <w:vAlign w:val="bottom"/>
+            <w:hideMark/>
+          </w:tcPr>
+          <w:p>
+            <w:pPr>
+              <w:spacing w:after="0" w:line="240" w:lineRule="auto"/>
+              <w:jc w:val="right"/>
+              <w:rPr>
+                <w:rFonts w:ascii="Times New Roman" w:eastAsia="Times New Roman" w:hAnsi="Times New Roman" w:cs="Times New Roman"/>
+                <w:color w:val="000000"/>
+                <w:lang w:eastAsia="fr-FR"/>
+              </w:rPr>
+            </w:pPr>
+            <w:r>
+              <w:rPr>
+                <w:rFonts w:ascii="Times New Roman" w:eastAsia="Times New Roman" w:hAnsi="Times New Roman" w:cs="Times New Roman"/>
+                <w:color w:val="000000"/>
+                <w:lang w:eastAsia="fr-FR"/>
+              </w:rPr>
+              <w:t>2.0000</w:t>
+            </w:r>
+          </w:p>
+        </w:tc>
+        <w:tc>
+          <w:tcPr>
+            <w:tcW w:w="723" w:type="pct"/>
+            <w:gridSpan w:val="3"/>
+            <w:tcBorders>
+              <w:top w:val="nil"/>
+              <w:left w:val="nil"/>
+              <w:bottom w:val="nil"/>
+              <w:right w:val="nil"/>
+            </w:tcBorders>
+            <w:shd w:val="clear" w:color="000000" w:fill="FFFFFF"/>
+            <w:noWrap/>
+            <w:vAlign w:val="bottom"/>
+            <w:hideMark/>
+          </w:tcPr>
+          <w:p>
+            <w:pPr>
+              <w:spacing w:after="0" w:line="240" w:lineRule="auto"/>
+              <w:jc w:val="center"/>
+              <w:rPr>
+                <w:rFonts w:ascii="Times New Roman" w:eastAsia="Times New Roman" w:hAnsi="Times New Roman" w:cs="Times New Roman"/>
+                <w:color w:val="000000"/>
+                <w:lang w:eastAsia="fr-FR"/>
+              </w:rPr>
+            </w:pPr>
+            <w:r>
+              <w:rPr>
+                <w:rFonts w:ascii="Times New Roman" w:eastAsia="Times New Roman" w:hAnsi="Times New Roman" w:cs="Times New Roman"/>
+                <w:color w:val="000000"/>
+                <w:lang w:eastAsia="fr-FR"/>
+              </w:rPr>
+              <w:t>#N/A</w:t>
+            </w:r>
+          </w:p>
+        </w:tc>
+        <w:tc>
+          <w:tcPr>
+            <w:tcW w:w="692" w:type="pct"/>
+            <w:gridSpan w:val="3"/>
+            <w:tcBorders>
+              <w:top w:val="nil"/>
+              <w:left w:val="nil"/>
+              <w:bottom w:val="nil"/>
+              <w:right w:val="nil"/>
+            </w:tcBorders>
+            <w:shd w:val="clear" w:color="000000" w:fill="FFFFFF"/>
+            <w:noWrap/>
+            <w:vAlign w:val="bottom"/>
+            <w:hideMark/>
+          </w:tcPr>
+          <w:p>
+            <w:pPr>
+              <w:spacing w:after="0" w:line="240" w:lineRule="auto"/>
+              <w:jc w:val="center"/>
+              <w:rPr>
+                <w:rFonts w:ascii="Times New Roman" w:eastAsia="Times New Roman" w:hAnsi="Times New Roman" w:cs="Times New Roman"/>
+                <w:color w:val="000000"/>
+                <w:lang w:eastAsia="fr-FR"/>
+              </w:rPr>
+            </w:pPr>
+            <w:r>
+              <w:rPr>
+                <w:rFonts w:ascii="Times New Roman" w:eastAsia="Times New Roman" w:hAnsi="Times New Roman" w:cs="Times New Roman"/>
+                <w:color w:val="000000"/>
+                <w:lang w:eastAsia="fr-FR"/>
+              </w:rPr>
+              <w:t>#N/A</w:t>
+            </w:r>
+          </w:p>
+        </w:tc>
+        <w:tc>
+          <w:tcPr>
+            <w:tcW w:w="692" w:type="pct"/>
+            <w:gridSpan w:val="2"/>
+            <w:tcBorders>
+              <w:top w:val="nil"/>
+              <w:left w:val="nil"/>
+              <w:bottom w:val="nil"/>
+              <w:right w:val="nil"/>
+            </w:tcBorders>
+            <w:shd w:val="clear" w:color="000000" w:fill="FFFFFF"/>
+            <w:noWrap/>
+            <w:vAlign w:val="bottom"/>
+            <w:hideMark/>
+          </w:tcPr>
+          <w:p>
+            <w:pPr>
+              <w:spacing w:after="0" w:line="240" w:lineRule="auto"/>
+              <w:jc w:val="center"/>
+              <w:rPr>
+                <w:rFonts w:ascii="Times New Roman" w:eastAsia="Times New Roman" w:hAnsi="Times New Roman" w:cs="Times New Roman"/>
+                <w:color w:val="000000"/>
+                <w:lang w:eastAsia="fr-FR"/>
+              </w:rPr>
+            </w:pPr>
+            <w:r>
+              <w:rPr>
+                <w:rFonts w:ascii="Times New Roman" w:eastAsia="Times New Roman" w:hAnsi="Times New Roman" w:cs="Times New Roman"/>
+                <w:color w:val="000000"/>
+                <w:lang w:eastAsia="fr-FR"/>
+              </w:rPr>
+              <w:t>#N/A</w:t>
+            </w:r>
+          </w:p>
+        </w:tc>
+        <w:tc>
+          <w:tcPr>
+            <w:tcW w:w="692" w:type="pct"/>
+            <w:gridSpan w:val="2"/>
+            <w:tcBorders>
+              <w:top w:val="nil"/>
+              <w:left w:val="nil"/>
+              <w:bottom w:val="nil"/>
+              <w:right w:val="single" w:sz="4" w:space="0" w:color="auto"/>
+            </w:tcBorders>
+            <w:shd w:val="clear" w:color="000000" w:fill="FFFFFF"/>
+            <w:noWrap/>
+            <w:vAlign w:val="bottom"/>
+            <w:hideMark/>
+          </w:tcPr>
+          <w:p>
+            <w:pPr>
+              <w:spacing w:after="0" w:line="240" w:lineRule="auto"/>
+              <w:jc w:val="center"/>
+              <w:rPr>
+                <w:rFonts w:ascii="Times New Roman" w:eastAsia="Times New Roman" w:hAnsi="Times New Roman" w:cs="Times New Roman"/>
+                <w:color w:val="000000"/>
+                <w:lang w:eastAsia="fr-FR"/>
+              </w:rPr>
+            </w:pPr>
+            <w:r>
+              <w:rPr>
+                <w:rFonts w:ascii="Times New Roman" w:eastAsia="Times New Roman" w:hAnsi="Times New Roman" w:cs="Times New Roman"/>
+                <w:color w:val="000000"/>
+                <w:lang w:eastAsia="fr-FR"/>
+              </w:rPr>
+              <w:t>#N/A</w:t>
+            </w:r>
+          </w:p>
+        </w:tc>
+      </w:tr>
+      <w:tr>
+        <w:trPr>
+          <w:gridAfter w:val="1"/>
+          <w:wAfter w:w="180" w:type="pct"/>
+          <w:trHeight w:val="276"/>
+        </w:trPr>
+        <w:tc>
+          <w:tcPr>
+            <w:tcW w:w="609" w:type="pct"/>
+            <w:gridSpan w:val="2"/>
+            <w:tcBorders>
+              <w:top w:val="nil"/>
+              <w:left w:val="nil"/>
+              <w:bottom w:val="nil"/>
+              <w:right w:val="nil"/>
+            </w:tcBorders>
+            <w:shd w:val="clear" w:color="auto" w:fill="auto"/>
+            <w:noWrap/>
+            <w:vAlign w:val="bottom"/>
+            <w:hideMark/>
+          </w:tcPr>
+          <w:p>
+            <w:pPr>
+              <w:spacing w:after="0" w:line="240" w:lineRule="auto"/>
+              <w:jc w:val="right"/>
+              <w:rPr>
+                <w:rFonts w:ascii="Times New Roman" w:eastAsia="Times New Roman" w:hAnsi="Times New Roman" w:cs="Times New Roman"/>
+                <w:sz w:val="20"/>
+                <w:szCs w:val="20"/>
+                <w:lang w:eastAsia="fr-FR"/>
+              </w:rPr>
+            </w:pPr>
+            <w:r>
+              <w:rPr>
+                <w:rFonts w:ascii="Times New Roman" w:eastAsia="Times New Roman" w:hAnsi="Times New Roman" w:cs="Times New Roman"/>
+                <w:sz w:val="20"/>
+                <w:szCs w:val="20"/>
+                <w:lang w:eastAsia="fr-FR"/>
+              </w:rPr>
+              <w:t>SCE→</w:t>
+            </w:r>
+          </w:p>
+        </w:tc>
+        <w:tc>
+          <w:tcPr>
+            <w:tcW w:w="767" w:type="pct"/>
+            <w:gridSpan w:val="3"/>
+            <w:tcBorders>
+              <w:top w:val="nil"/>
+              <w:left w:val="single" w:sz="4" w:space="0" w:color="auto"/>
+              <w:bottom w:val="single" w:sz="4" w:space="0" w:color="auto"/>
+              <w:right w:val="nil"/>
+            </w:tcBorders>
+            <w:shd w:val="clear" w:color="000000" w:fill="FFFFFF"/>
+            <w:noWrap/>
+            <w:vAlign w:val="bottom"/>
+            <w:hideMark/>
+          </w:tcPr>
+          <w:p>
+            <w:pPr>
+              <w:spacing w:after="0" w:line="240" w:lineRule="auto"/>
+              <w:jc w:val="right"/>
+              <w:rPr>
+                <w:rFonts w:ascii="Times New Roman" w:eastAsia="Times New Roman" w:hAnsi="Times New Roman" w:cs="Times New Roman"/>
+                <w:color w:val="000000"/>
+                <w:lang w:eastAsia="fr-FR"/>
+              </w:rPr>
+            </w:pPr>
+            <w:r>
+              <w:rPr>
+                <w:rFonts w:ascii="Times New Roman" w:eastAsia="Times New Roman" w:hAnsi="Times New Roman" w:cs="Times New Roman"/>
+                <w:color w:val="000000"/>
+                <w:lang w:eastAsia="fr-FR"/>
+              </w:rPr>
+              <w:t>17.3386</w:t>
+            </w:r>
+          </w:p>
+        </w:tc>
+        <w:tc>
+          <w:tcPr>
+            <w:tcW w:w="644" w:type="pct"/>
+            <w:gridSpan w:val="2"/>
+            <w:tcBorders>
+              <w:top w:val="nil"/>
+              <w:left w:val="nil"/>
+              <w:bottom w:val="single" w:sz="4" w:space="0" w:color="auto"/>
+              <w:right w:val="nil"/>
+            </w:tcBorders>
+            <w:shd w:val="clear" w:color="000000" w:fill="FFFFFF"/>
+            <w:noWrap/>
+            <w:vAlign w:val="bottom"/>
+            <w:hideMark/>
+          </w:tcPr>
+          <w:p>
+            <w:pPr>
+              <w:spacing w:after="0" w:line="240" w:lineRule="auto"/>
+              <w:jc w:val="right"/>
+              <w:rPr>
+                <w:rFonts w:ascii="Times New Roman" w:eastAsia="Times New Roman" w:hAnsi="Times New Roman" w:cs="Times New Roman"/>
+                <w:color w:val="000000"/>
+                <w:lang w:eastAsia="fr-FR"/>
+              </w:rPr>
+            </w:pPr>
+            <w:r>
+              <w:rPr>
+                <w:rFonts w:ascii="Times New Roman" w:eastAsia="Times New Roman" w:hAnsi="Times New Roman" w:cs="Times New Roman"/>
+                <w:color w:val="000000"/>
+                <w:lang w:eastAsia="fr-FR"/>
+              </w:rPr>
+              <w:t>1.1834</w:t>
+            </w:r>
+          </w:p>
+        </w:tc>
+        <w:tc>
+          <w:tcPr>
+            <w:tcW w:w="723" w:type="pct"/>
+            <w:gridSpan w:val="3"/>
+            <w:tcBorders>
+              <w:top w:val="nil"/>
+              <w:left w:val="nil"/>
+              <w:bottom w:val="single" w:sz="4" w:space="0" w:color="auto"/>
+              <w:right w:val="nil"/>
+            </w:tcBorders>
+            <w:shd w:val="clear" w:color="000000" w:fill="FFFFFF"/>
+            <w:noWrap/>
+            <w:vAlign w:val="bottom"/>
+            <w:hideMark/>
+          </w:tcPr>
+          <w:p>
+            <w:pPr>
+              <w:spacing w:after="0" w:line="240" w:lineRule="auto"/>
+              <w:jc w:val="center"/>
+              <w:rPr>
+                <w:rFonts w:ascii="Times New Roman" w:eastAsia="Times New Roman" w:hAnsi="Times New Roman" w:cs="Times New Roman"/>
+                <w:color w:val="000000"/>
+                <w:lang w:eastAsia="fr-FR"/>
+              </w:rPr>
+            </w:pPr>
+            <w:r>
+              <w:rPr>
+                <w:rFonts w:ascii="Times New Roman" w:eastAsia="Times New Roman" w:hAnsi="Times New Roman" w:cs="Times New Roman"/>
+                <w:color w:val="000000"/>
+                <w:lang w:eastAsia="fr-FR"/>
+              </w:rPr>
+              <w:t>#N/A</w:t>
+            </w:r>
+          </w:p>
+        </w:tc>
+        <w:tc>
+          <w:tcPr>
+            <w:tcW w:w="692" w:type="pct"/>
+            <w:gridSpan w:val="3"/>
+            <w:tcBorders>
+              <w:top w:val="nil"/>
+              <w:left w:val="nil"/>
+              <w:bottom w:val="single" w:sz="4" w:space="0" w:color="auto"/>
+              <w:right w:val="nil"/>
+            </w:tcBorders>
+            <w:shd w:val="clear" w:color="000000" w:fill="FFFFFF"/>
+            <w:noWrap/>
+            <w:vAlign w:val="bottom"/>
+            <w:hideMark/>
+          </w:tcPr>
+          <w:p>
+            <w:pPr>
+              <w:spacing w:after="0" w:line="240" w:lineRule="auto"/>
+              <w:jc w:val="center"/>
+              <w:rPr>
+                <w:rFonts w:ascii="Times New Roman" w:eastAsia="Times New Roman" w:hAnsi="Times New Roman" w:cs="Times New Roman"/>
+                <w:color w:val="000000"/>
+                <w:lang w:eastAsia="fr-FR"/>
+              </w:rPr>
+            </w:pPr>
+            <w:r>
+              <w:rPr>
+                <w:rFonts w:ascii="Times New Roman" w:eastAsia="Times New Roman" w:hAnsi="Times New Roman" w:cs="Times New Roman"/>
+                <w:color w:val="000000"/>
+                <w:lang w:eastAsia="fr-FR"/>
+              </w:rPr>
+              <w:t>#N/A</w:t>
+            </w:r>
+          </w:p>
+        </w:tc>
+        <w:tc>
+          <w:tcPr>
+            <w:tcW w:w="692" w:type="pct"/>
+            <w:gridSpan w:val="2"/>
+            <w:tcBorders>
+              <w:top w:val="nil"/>
+              <w:left w:val="nil"/>
+              <w:bottom w:val="single" w:sz="4" w:space="0" w:color="auto"/>
+              <w:right w:val="nil"/>
+            </w:tcBorders>
+            <w:shd w:val="clear" w:color="000000" w:fill="FFFFFF"/>
+            <w:noWrap/>
+            <w:vAlign w:val="bottom"/>
+            <w:hideMark/>
+          </w:tcPr>
+          <w:p>
+            <w:pPr>
+              <w:spacing w:after="0" w:line="240" w:lineRule="auto"/>
+              <w:jc w:val="center"/>
+              <w:rPr>
+                <w:rFonts w:ascii="Times New Roman" w:eastAsia="Times New Roman" w:hAnsi="Times New Roman" w:cs="Times New Roman"/>
+                <w:color w:val="000000"/>
+                <w:lang w:eastAsia="fr-FR"/>
+              </w:rPr>
+            </w:pPr>
+            <w:r>
+              <w:rPr>
+                <w:rFonts w:ascii="Times New Roman" w:eastAsia="Times New Roman" w:hAnsi="Times New Roman" w:cs="Times New Roman"/>
+                <w:color w:val="000000"/>
+                <w:lang w:eastAsia="fr-FR"/>
+              </w:rPr>
+              <w:t>#N/A</w:t>
+            </w:r>
+          </w:p>
+        </w:tc>
+        <w:tc>
+          <w:tcPr>
+            <w:tcW w:w="692" w:type="pct"/>
+            <w:gridSpan w:val="2"/>
+            <w:tcBorders>
+              <w:top w:val="nil"/>
+              <w:left w:val="nil"/>
+              <w:bottom w:val="single" w:sz="4" w:space="0" w:color="auto"/>
+              <w:right w:val="single" w:sz="4" w:space="0" w:color="auto"/>
+            </w:tcBorders>
+            <w:shd w:val="clear" w:color="000000" w:fill="FFFFFF"/>
+            <w:noWrap/>
+            <w:vAlign w:val="bottom"/>
+            <w:hideMark/>
+          </w:tcPr>
+          <w:p>
+            <w:pPr>
+              <w:spacing w:after="0" w:line="240" w:lineRule="auto"/>
+              <w:jc w:val="center"/>
+              <w:rPr>
+                <w:rFonts w:ascii="Times New Roman" w:eastAsia="Times New Roman" w:hAnsi="Times New Roman" w:cs="Times New Roman"/>
+                <w:color w:val="000000"/>
+                <w:lang w:eastAsia="fr-FR"/>
+              </w:rPr>
+            </w:pPr>
+            <w:r>
+              <w:rPr>
+                <w:rFonts w:ascii="Times New Roman" w:eastAsia="Times New Roman" w:hAnsi="Times New Roman" w:cs="Times New Roman"/>
+                <w:color w:val="000000"/>
+                <w:lang w:eastAsia="fr-FR"/>
+              </w:rPr>
+              <w:t>#N/A</w:t>
+            </w:r>
+          </w:p>
+        </w:tc>
+      </w:tr>
+    </w:tbl>
     <w:p>
       <w:pPr>
         <w:rPr>
@@ -6483,7 +14311,70 @@
           <w:highlight w:val="yellow"/>
         </w:rPr>
       </w:pPr>
-      <w:r>
+    </w:p>
+    <w:p>
+      <w:pPr>
+        <w:rPr>
+          <w:rFonts w:ascii="Times New Roman" w:hAnsi="Times New Roman" w:cs="Times New Roman"/>
+          <w:sz w:val="26"/>
+          <w:szCs w:val="26"/>
+        </w:rPr>
+      </w:pPr>
+      <w:r>
+        <w:rPr>
+          <w:rFonts w:ascii="Times New Roman" w:hAnsi="Times New Roman" w:cs="Times New Roman"/>
+          <w:sz w:val="26"/>
+          <w:szCs w:val="26"/>
+        </w:rPr>
+        <w:t xml:space="preserve">Plusieurs </w:t>
+      </w:r>
+      <w:r>
+        <w:rPr>
+          <w:rFonts w:ascii="Times New Roman" w:hAnsi="Times New Roman" w:cs="Times New Roman"/>
+          <w:sz w:val="26"/>
+          <w:szCs w:val="26"/>
+        </w:rPr>
+        <w:t xml:space="preserve">conclusions peuvent être tirées de ces expériences. </w:t>
+      </w:r>
+    </w:p>
+    <w:p>
+      <w:pPr>
+        <w:ind w:firstLine="708"/>
+        <w:rPr>
+          <w:rFonts w:ascii="Times New Roman" w:hAnsi="Times New Roman" w:cs="Times New Roman"/>
+        </w:rPr>
+      </w:pPr>
+    </w:p>
+    <w:p>
+      <w:pPr>
+        <w:pStyle w:val="Paragraphedeliste"/>
+        <w:numPr>
+          <w:ilvl w:val="0"/>
+          <w:numId w:val="7"/>
+        </w:numPr>
+        <w:rPr>
+          <w:rFonts w:ascii="Times New Roman" w:hAnsi="Times New Roman" w:cs="Times New Roman"/>
+          <w:i/>
+          <w:iCs/>
+          <w:sz w:val="24"/>
+          <w:szCs w:val="24"/>
+          <w:highlight w:val="yellow"/>
+        </w:rPr>
+      </w:pPr>
+      <w:r>
+        <w:rPr>
+          <w:rFonts w:ascii="Times New Roman" w:hAnsi="Times New Roman" w:cs="Times New Roman"/>
+          <w:i/>
+          <w:iCs/>
+          <w:sz w:val="24"/>
+          <w:szCs w:val="24"/>
+          <w:highlight w:val="yellow"/>
+        </w:rPr>
+        <w:t xml:space="preserve">Influence du type de crayon utilisé </w:t>
+      </w:r>
+    </w:p>
+    <w:p>
+      <w:pPr>
         <w:rPr>
           <w:rFonts w:ascii="Times New Roman" w:hAnsi="Times New Roman" w:cs="Times New Roman"/>
           <w:b/>
@@ -6492,21 +14383,15 @@
           <w:szCs w:val="26"/>
           <w:highlight w:val="yellow"/>
         </w:rPr>
-        <w:t xml:space="preserve">Influence des dimensions du capteur sur la mesure de la résistance </w:t>
-      </w:r>
+      </w:pPr>
     </w:p>
     <w:p>
       <w:pPr>
-        <w:rPr>
-          <w:rFonts w:ascii="Times New Roman" w:hAnsi="Times New Roman" w:cs="Times New Roman"/>
-          <w:sz w:val="26"/>
-          <w:szCs w:val="26"/>
-          <w:highlight w:val="yellow"/>
-        </w:rPr>
-      </w:pPr>
-    </w:p>
-    <w:p>
-      <w:pPr>
+        <w:pStyle w:val="Paragraphedeliste"/>
+        <w:numPr>
+          <w:ilvl w:val="0"/>
+          <w:numId w:val="7"/>
+        </w:numPr>
         <w:rPr>
           <w:rFonts w:ascii="Times New Roman" w:hAnsi="Times New Roman" w:cs="Times New Roman"/>
           <w:b/>
@@ -6519,17 +14404,27 @@
       <w:r>
         <w:rPr>
           <w:rFonts w:ascii="Times New Roman" w:hAnsi="Times New Roman" w:cs="Times New Roman"/>
+          <w:i/>
+          <w:iCs/>
+          <w:sz w:val="26"/>
+          <w:szCs w:val="26"/>
+          <w:highlight w:val="yellow"/>
+        </w:rPr>
+        <w:t>Influence du type de papier</w:t>
+      </w:r>
+    </w:p>
+    <w:p>
+      <w:pPr>
+        <w:rPr>
+          <w:rFonts w:ascii="Times New Roman" w:hAnsi="Times New Roman" w:cs="Times New Roman"/>
           <w:b/>
           <w:bCs/>
           <w:sz w:val="26"/>
           <w:szCs w:val="26"/>
           <w:highlight w:val="yellow"/>
         </w:rPr>
-        <w:t xml:space="preserve">Influence du type de crayon utilisé </w:t>
-      </w:r>
-    </w:p>
-    <w:p>
-      <w:pPr>
+      </w:pPr>
+      <w:r>
         <w:rPr>
           <w:rFonts w:ascii="Times New Roman" w:hAnsi="Times New Roman" w:cs="Times New Roman"/>
           <w:b/>
@@ -6538,7 +14433,8 @@
           <w:szCs w:val="26"/>
           <w:highlight w:val="yellow"/>
         </w:rPr>
-      </w:pPr>
+        <w:t xml:space="preserve">Zones de détérioration du capteur </w:t>
+      </w:r>
     </w:p>
     <w:p>
       <w:pPr>
@@ -6551,6 +14447,17 @@
           <w:highlight w:val="yellow"/>
         </w:rPr>
       </w:pPr>
+    </w:p>
+    <w:p>
+      <w:pPr>
+        <w:rPr>
+          <w:rFonts w:ascii="Times New Roman" w:hAnsi="Times New Roman" w:cs="Times New Roman"/>
+          <w:b/>
+          <w:bCs/>
+          <w:sz w:val="26"/>
+          <w:szCs w:val="26"/>
+        </w:rPr>
+      </w:pPr>
       <w:r>
         <w:rPr>
           <w:rFonts w:ascii="Times New Roman" w:hAnsi="Times New Roman" w:cs="Times New Roman"/>
@@ -6560,53 +14467,30 @@
           <w:szCs w:val="26"/>
           <w:highlight w:val="yellow"/>
         </w:rPr>
-        <w:t xml:space="preserve">Influence du type de papier </w:t>
-      </w:r>
-    </w:p>
-    <w:p>
-      <w:pPr>
+        <w:t>Conclusion sur l’utilisation du capteur</w:t>
+      </w:r>
+      <w:r>
         <w:rPr>
           <w:rFonts w:ascii="Times New Roman" w:hAnsi="Times New Roman" w:cs="Times New Roman"/>
           <w:b/>
           <w:bCs/>
           <w:sz w:val="26"/>
           <w:szCs w:val="26"/>
-          <w:highlight w:val="yellow"/>
-        </w:rPr>
-      </w:pPr>
+        </w:rPr>
+        <w:t xml:space="preserve"> </w:t>
+      </w:r>
     </w:p>
     <w:p>
       <w:pPr>
         <w:rPr>
           <w:rFonts w:ascii="Times New Roman" w:hAnsi="Times New Roman" w:cs="Times New Roman"/>
-          <w:b/>
-          <w:bCs/>
-          <w:sz w:val="26"/>
-          <w:szCs w:val="26"/>
-          <w:highlight w:val="yellow"/>
-        </w:rPr>
-      </w:pPr>
-      <w:r>
-        <w:rPr>
-          <w:rFonts w:ascii="Times New Roman" w:hAnsi="Times New Roman" w:cs="Times New Roman"/>
-          <w:b/>
-          <w:bCs/>
-          <w:sz w:val="26"/>
-          <w:szCs w:val="26"/>
-          <w:highlight w:val="yellow"/>
-        </w:rPr>
-        <w:t xml:space="preserve">Zones de détérioration du capteur </w:t>
-      </w:r>
+        </w:rPr>
+      </w:pPr>
     </w:p>
     <w:p>
       <w:pPr>
         <w:rPr>
           <w:rFonts w:ascii="Times New Roman" w:hAnsi="Times New Roman" w:cs="Times New Roman"/>
-          <w:b/>
-          <w:bCs/>
-          <w:sz w:val="26"/>
-          <w:szCs w:val="26"/>
-          <w:highlight w:val="yellow"/>
         </w:rPr>
       </w:pPr>
     </w:p>
@@ -6614,33 +14498,8 @@
       <w:pPr>
         <w:rPr>
           <w:rFonts w:ascii="Times New Roman" w:hAnsi="Times New Roman" w:cs="Times New Roman"/>
-          <w:b/>
-          <w:bCs/>
-          <w:sz w:val="26"/>
-          <w:szCs w:val="26"/>
-        </w:rPr>
-      </w:pPr>
-      <w:r>
-        <w:rPr>
-          <w:rFonts w:ascii="Times New Roman" w:hAnsi="Times New Roman" w:cs="Times New Roman"/>
-          <w:b/>
-          <w:bCs/>
-          <w:sz w:val="26"/>
-          <w:szCs w:val="26"/>
-          <w:highlight w:val="yellow"/>
-        </w:rPr>
-        <w:t>Conclusion sur l’utilisation du capteur</w:t>
-      </w:r>
-      <w:r>
-        <w:rPr>
-          <w:rFonts w:ascii="Times New Roman" w:hAnsi="Times New Roman" w:cs="Times New Roman"/>
-          <w:b/>
-          <w:bCs/>
-          <w:sz w:val="26"/>
-          <w:szCs w:val="26"/>
-        </w:rPr>
-        <w:t xml:space="preserve"> </w:t>
-      </w:r>
+        </w:rPr>
+      </w:pPr>
     </w:p>
     <w:p>
       <w:pPr>
@@ -6649,37 +14508,15 @@
         </w:rPr>
       </w:pPr>
     </w:p>
-    <w:p>
-      <w:pPr>
-        <w:rPr>
-          <w:rFonts w:ascii="Times New Roman" w:hAnsi="Times New Roman" w:cs="Times New Roman"/>
-        </w:rPr>
-      </w:pPr>
-    </w:p>
-    <w:p>
-      <w:pPr>
-        <w:rPr>
-          <w:rFonts w:ascii="Times New Roman" w:hAnsi="Times New Roman" w:cs="Times New Roman"/>
-        </w:rPr>
-      </w:pPr>
-    </w:p>
-    <w:p>
-      <w:pPr>
-        <w:rPr>
-          <w:rFonts w:ascii="Times New Roman" w:hAnsi="Times New Roman" w:cs="Times New Roman"/>
-        </w:rPr>
-      </w:pPr>
-    </w:p>
     <w:sectPr>
-      <w:headerReference w:type="default" r:id="rId17"/>
-      <w:footerReference w:type="default" r:id="rId18"/>
-      <w:headerReference w:type="first" r:id="rId19"/>
-      <w:footerReference w:type="first" r:id="rId20"/>
+      <w:headerReference w:type="default" r:id="rId19"/>
+      <w:footerReference w:type="default" r:id="rId20"/>
+      <w:headerReference w:type="first" r:id="rId21"/>
+      <w:footerReference w:type="first" r:id="rId22"/>
       <w:pgSz w:w="11906" w:h="16838"/>
       <w:pgMar w:top="1417" w:right="1417" w:bottom="1417" w:left="1417" w:header="708" w:footer="708" w:gutter="0"/>
       <w:pgNumType w:start="1"/>
       <w:cols w:space="708"/>
-      <w:titlePg/>
       <w:docGrid w:linePitch="360"/>
     </w:sectPr>
   </w:body>
@@ -6833,6 +14670,44 @@
           </w:rPr>
           <w:fldChar w:fldCharType="end"/>
         </w:r>
+        <w:r>
+          <w:rPr>
+            <w:rFonts w:ascii="Times New Roman" w:hAnsi="Times New Roman" w:cs="Times New Roman"/>
+          </w:rPr>
+          <w:t xml:space="preserve"> </w:t>
+        </w:r>
+      </w:p>
+      <w:p>
+        <w:pPr>
+          <w:pStyle w:val="Pieddepage"/>
+          <w:jc w:val="center"/>
+          <w:rPr>
+            <w:rFonts w:ascii="Times New Roman" w:hAnsi="Times New Roman" w:cs="Times New Roman"/>
+          </w:rPr>
+        </w:pPr>
+        <w:proofErr w:type="spellStart"/>
+        <w:r>
+          <w:rPr>
+            <w:rFonts w:ascii="Times New Roman" w:hAnsi="Times New Roman" w:cs="Times New Roman"/>
+          </w:rPr>
+          <w:t>Gaich</w:t>
+        </w:r>
+        <w:proofErr w:type="spellEnd"/>
+        <w:r>
+          <w:rPr>
+            <w:rFonts w:ascii="Times New Roman" w:hAnsi="Times New Roman" w:cs="Times New Roman"/>
+          </w:rPr>
+          <w:t>, Stephen _ Institut National des Sciences Appliquées (INSA)</w:t>
+        </w:r>
+      </w:p>
+      <w:p>
+        <w:pPr>
+          <w:pStyle w:val="Pieddepage"/>
+          <w:jc w:val="center"/>
+          <w:rPr>
+            <w:rFonts w:ascii="Times New Roman" w:hAnsi="Times New Roman" w:cs="Times New Roman"/>
+          </w:rPr>
+        </w:pPr>
       </w:p>
     </w:sdtContent>
   </w:sdt>
@@ -6858,24 +14733,12 @@
       <w:jc w:val="center"/>
       <w:rPr>
         <w:rFonts w:ascii="Times New Roman" w:hAnsi="Times New Roman" w:cs="Times New Roman"/>
-        <w:b/>
-        <w:bCs/>
       </w:rPr>
     </w:pPr>
-    <w:r>
-      <w:rPr>
-        <w:rFonts w:ascii="Times New Roman" w:hAnsi="Times New Roman" w:cs="Times New Roman"/>
-        <w:b/>
-        <w:bCs/>
-      </w:rPr>
-      <w:t xml:space="preserve">Auteurs de la datasheet : </w:t>
-    </w:r>
     <w:proofErr w:type="spellStart"/>
     <w:r>
       <w:rPr>
         <w:rFonts w:ascii="Times New Roman" w:hAnsi="Times New Roman" w:cs="Times New Roman"/>
-        <w:b/>
-        <w:bCs/>
       </w:rPr>
       <w:t>Gaich</w:t>
     </w:r>
@@ -6883,10 +14746,8 @@
     <w:r>
       <w:rPr>
         <w:rFonts w:ascii="Times New Roman" w:hAnsi="Times New Roman" w:cs="Times New Roman"/>
-        <w:b/>
-        <w:bCs/>
       </w:rPr>
-      <w:t xml:space="preserve"> Eléonore &amp; Stephen Calvin </w:t>
+      <w:t>, Stephen _ Institut National des Sciences Appliquées (INSA)</w:t>
     </w:r>
   </w:p>
 </w:ftr>
@@ -7323,25 +15184,7 @@
         <w:rPr>
           <w:rFonts w:ascii="Times New Roman" w:hAnsi="Times New Roman" w:cs="Times New Roman"/>
         </w:rPr>
-        <w:t xml:space="preserve"> Voir explication dans la partie </w:t>
-      </w:r>
-      <w:r>
-        <w:rPr>
-          <w:rFonts w:ascii="Times New Roman" w:hAnsi="Times New Roman" w:cs="Times New Roman"/>
-        </w:rPr>
-        <w:t>« </w:t>
-      </w:r>
-      <w:r>
-        <w:rPr>
-          <w:rFonts w:ascii="Times New Roman" w:hAnsi="Times New Roman" w:cs="Times New Roman"/>
-        </w:rPr>
-        <w:t>mesure de la couche de graphite</w:t>
-      </w:r>
-      <w:r>
-        <w:rPr>
-          <w:rFonts w:ascii="Times New Roman" w:hAnsi="Times New Roman" w:cs="Times New Roman"/>
-        </w:rPr>
-        <w:t> »</w:t>
+        <w:t xml:space="preserve"> Voir explication dans la partie « mesure de la couche de graphite »</w:t>
       </w:r>
     </w:p>
   </w:footnote>
@@ -7364,25 +15207,7 @@
         <w:rPr>
           <w:rFonts w:ascii="Times New Roman" w:hAnsi="Times New Roman" w:cs="Times New Roman"/>
         </w:rPr>
-        <w:t xml:space="preserve"> Détail</w:t>
-      </w:r>
-      <w:r>
-        <w:rPr>
-          <w:rFonts w:ascii="Times New Roman" w:hAnsi="Times New Roman" w:cs="Times New Roman"/>
-        </w:rPr>
-        <w:t>s</w:t>
-      </w:r>
-      <w:r>
-        <w:rPr>
-          <w:rFonts w:ascii="Times New Roman" w:hAnsi="Times New Roman" w:cs="Times New Roman"/>
-        </w:rPr>
-        <w:t xml:space="preserve"> dans la partie « Conditionneur</w:t>
-      </w:r>
-      <w:r>
-        <w:rPr>
-          <w:rFonts w:ascii="Times New Roman" w:hAnsi="Times New Roman" w:cs="Times New Roman"/>
-        </w:rPr>
-        <w:t> »</w:t>
+        <w:t xml:space="preserve"> Détails dans la partie « Conditionneur »</w:t>
       </w:r>
     </w:p>
   </w:footnote>
@@ -7543,6 +15368,95 @@
 <file path=word/numbering.xml><?xml version="1.0" encoding="utf-8"?>
 <w:numbering xmlns:wpc="http://schemas.microsoft.com/office/word/2010/wordprocessingCanvas" xmlns:cx="http://schemas.microsoft.com/office/drawing/2014/chartex" xmlns:cx1="http://schemas.microsoft.com/office/drawing/2015/9/8/chartex" xmlns:cx2="http://schemas.microsoft.com/office/drawing/2015/10/21/chartex" xmlns:cx3="http://schemas.microsoft.com/office/drawing/2016/5/9/chartex" xmlns:cx4="http://schemas.microsoft.com/office/drawing/2016/5/10/chartex" xmlns:cx5="http://schemas.microsoft.com/office/drawing/2016/5/11/chartex" xmlns:cx6="http://schemas.microsoft.com/office/drawing/2016/5/12/chartex" xmlns:cx7="http://schemas.microsoft.com/office/drawing/2016/5/13/chartex" xmlns:cx8="http://schemas.microsoft.com/office/drawing/2016/5/14/chartex" xmlns:mc="http://schemas.openxmlformats.org/markup-compatibility/2006" xmlns:aink="http://schemas.microsoft.com/office/drawing/2016/ink" xmlns:am3d="http://schemas.microsoft.com/office/drawing/2017/model3d" xmlns:o="urn:schemas-microsoft-com:office:office" xmlns:r="http://schemas.openxmlformats.org/officeDocument/2006/relationships" xmlns:m="http://schemas.openxmlformats.org/officeDocument/2006/math" xmlns:v="urn:schemas-microsoft-com:vml" xmlns:wp14="http://schemas.microsoft.com/office/word/2010/wordprocessingDrawing" xmlns:wp="http://schemas.openxmlformats.org/drawingml/2006/wordprocessingDrawing" xmlns:w10="urn:schemas-microsoft-com:office:word" xmlns:w="http://schemas.openxmlformats.org/wordprocessingml/2006/main" xmlns:w14="http://schemas.microsoft.com/office/word/2010/wordml" xmlns:w15="http://schemas.microsoft.com/office/word/2012/wordml" xmlns:w16cex="http://schemas.microsoft.com/office/word/2018/wordml/cex" xmlns:w16cid="http://schemas.microsoft.com/office/word/2016/wordml/cid" xmlns:w16="http://schemas.microsoft.com/office/word/2018/wordml" xmlns:w16sdtdh="http://schemas.microsoft.com/office/word/2020/wordml/sdtdatahash" xmlns:w16se="http://schemas.microsoft.com/office/word/2015/wordml/symex" xmlns:wpg="http://schemas.microsoft.com/office/word/2010/wordprocessingGroup" xmlns:wpi="http://schemas.microsoft.com/office/word/2010/wordprocessingInk" xmlns:wne="http://schemas.microsoft.com/office/word/2006/wordml" xmlns:wps="http://schemas.microsoft.com/office/word/2010/wordprocessingShape" mc:Ignorable="w14 w15 w16se w16cid w16 w16cex w16sdtdh wp14">
   <w:abstractNum w:abstractNumId="0" w15:restartNumberingAfterBreak="0">
+    <w:nsid w:val="01AB3685"/>
+    <w:multiLevelType w:val="hybridMultilevel"/>
+    <w:tmpl w:val="AA2E338C"/>
+    <w:lvl w:ilvl="0" w:tplc="1D7A36DA">
+      <w:start w:val="1"/>
+      <w:numFmt w:val="decimal"/>
+      <w:lvlText w:val="%1."/>
+      <w:lvlJc w:val="left"/>
+      <w:pPr>
+        <w:ind w:left="1080" w:hanging="360"/>
+      </w:pPr>
+      <w:rPr>
+        <w:rFonts w:hint="default"/>
+      </w:rPr>
+    </w:lvl>
+    <w:lvl w:ilvl="1" w:tplc="040C0019" w:tentative="1">
+      <w:start w:val="1"/>
+      <w:numFmt w:val="lowerLetter"/>
+      <w:lvlText w:val="%2."/>
+      <w:lvlJc w:val="left"/>
+      <w:pPr>
+        <w:ind w:left="1800" w:hanging="360"/>
+      </w:pPr>
+    </w:lvl>
+    <w:lvl w:ilvl="2" w:tplc="040C001B" w:tentative="1">
+      <w:start w:val="1"/>
+      <w:numFmt w:val="lowerRoman"/>
+      <w:lvlText w:val="%3."/>
+      <w:lvlJc w:val="right"/>
+      <w:pPr>
+        <w:ind w:left="2520" w:hanging="180"/>
+      </w:pPr>
+    </w:lvl>
+    <w:lvl w:ilvl="3" w:tplc="040C000F" w:tentative="1">
+      <w:start w:val="1"/>
+      <w:numFmt w:val="decimal"/>
+      <w:lvlText w:val="%4."/>
+      <w:lvlJc w:val="left"/>
+      <w:pPr>
+        <w:ind w:left="3240" w:hanging="360"/>
+      </w:pPr>
+    </w:lvl>
+    <w:lvl w:ilvl="4" w:tplc="040C0019" w:tentative="1">
+      <w:start w:val="1"/>
+      <w:numFmt w:val="lowerLetter"/>
+      <w:lvlText w:val="%5."/>
+      <w:lvlJc w:val="left"/>
+      <w:pPr>
+        <w:ind w:left="3960" w:hanging="360"/>
+      </w:pPr>
+    </w:lvl>
+    <w:lvl w:ilvl="5" w:tplc="040C001B" w:tentative="1">
+      <w:start w:val="1"/>
+      <w:numFmt w:val="lowerRoman"/>
+      <w:lvlText w:val="%6."/>
+      <w:lvlJc w:val="right"/>
+      <w:pPr>
+        <w:ind w:left="4680" w:hanging="180"/>
+      </w:pPr>
+    </w:lvl>
+    <w:lvl w:ilvl="6" w:tplc="040C000F" w:tentative="1">
+      <w:start w:val="1"/>
+      <w:numFmt w:val="decimal"/>
+      <w:lvlText w:val="%7."/>
+      <w:lvlJc w:val="left"/>
+      <w:pPr>
+        <w:ind w:left="5400" w:hanging="360"/>
+      </w:pPr>
+    </w:lvl>
+    <w:lvl w:ilvl="7" w:tplc="040C0019" w:tentative="1">
+      <w:start w:val="1"/>
+      <w:numFmt w:val="lowerLetter"/>
+      <w:lvlText w:val="%8."/>
+      <w:lvlJc w:val="left"/>
+      <w:pPr>
+        <w:ind w:left="6120" w:hanging="360"/>
+      </w:pPr>
+    </w:lvl>
+    <w:lvl w:ilvl="8" w:tplc="040C001B" w:tentative="1">
+      <w:start w:val="1"/>
+      <w:numFmt w:val="lowerRoman"/>
+      <w:lvlText w:val="%9."/>
+      <w:lvlJc w:val="right"/>
+      <w:pPr>
+        <w:ind w:left="6840" w:hanging="180"/>
+      </w:pPr>
+    </w:lvl>
+  </w:abstractNum>
+  <w:abstractNum w:abstractNumId="1" w15:restartNumberingAfterBreak="0">
     <w:nsid w:val="02EE1C8B"/>
     <w:multiLevelType w:val="hybridMultilevel"/>
     <w:tmpl w:val="5BF0658E"/>
@@ -7654,7 +15568,7 @@
       </w:rPr>
     </w:lvl>
   </w:abstractNum>
-  <w:abstractNum w:abstractNumId="1" w15:restartNumberingAfterBreak="0">
+  <w:abstractNum w:abstractNumId="2" w15:restartNumberingAfterBreak="0">
     <w:nsid w:val="08CA5CDF"/>
     <w:multiLevelType w:val="hybridMultilevel"/>
     <w:tmpl w:val="C9C63A3A"/>
@@ -7766,7 +15680,7 @@
       </w:rPr>
     </w:lvl>
   </w:abstractNum>
-  <w:abstractNum w:abstractNumId="2" w15:restartNumberingAfterBreak="0">
+  <w:abstractNum w:abstractNumId="3" w15:restartNumberingAfterBreak="0">
     <w:nsid w:val="28352F1C"/>
     <w:multiLevelType w:val="hybridMultilevel"/>
     <w:tmpl w:val="DAD0D62A"/>
@@ -7878,7 +15792,7 @@
       </w:rPr>
     </w:lvl>
   </w:abstractNum>
-  <w:abstractNum w:abstractNumId="3" w15:restartNumberingAfterBreak="0">
+  <w:abstractNum w:abstractNumId="4" w15:restartNumberingAfterBreak="0">
     <w:nsid w:val="32900CB6"/>
     <w:multiLevelType w:val="hybridMultilevel"/>
     <w:tmpl w:val="CB400756"/>
@@ -7990,7 +15904,98 @@
       </w:rPr>
     </w:lvl>
   </w:abstractNum>
-  <w:abstractNum w:abstractNumId="4" w15:restartNumberingAfterBreak="0">
+  <w:abstractNum w:abstractNumId="5" w15:restartNumberingAfterBreak="0">
+    <w:nsid w:val="49B32AB7"/>
+    <w:multiLevelType w:val="hybridMultilevel"/>
+    <w:tmpl w:val="E19249BE"/>
+    <w:lvl w:ilvl="0" w:tplc="5C604BF8">
+      <w:start w:val="1"/>
+      <w:numFmt w:val="decimal"/>
+      <w:lvlText w:val="%1."/>
+      <w:lvlJc w:val="left"/>
+      <w:pPr>
+        <w:ind w:left="1080" w:hanging="360"/>
+      </w:pPr>
+      <w:rPr>
+        <w:rFonts w:hint="default"/>
+        <w:b w:val="0"/>
+        <w:bCs w:val="0"/>
+      </w:rPr>
+    </w:lvl>
+    <w:lvl w:ilvl="1" w:tplc="040C0019" w:tentative="1">
+      <w:start w:val="1"/>
+      <w:numFmt w:val="lowerLetter"/>
+      <w:lvlText w:val="%2."/>
+      <w:lvlJc w:val="left"/>
+      <w:pPr>
+        <w:ind w:left="1800" w:hanging="360"/>
+      </w:pPr>
+    </w:lvl>
+    <w:lvl w:ilvl="2" w:tplc="040C001B" w:tentative="1">
+      <w:start w:val="1"/>
+      <w:numFmt w:val="lowerRoman"/>
+      <w:lvlText w:val="%3."/>
+      <w:lvlJc w:val="right"/>
+      <w:pPr>
+        <w:ind w:left="2520" w:hanging="180"/>
+      </w:pPr>
+    </w:lvl>
+    <w:lvl w:ilvl="3" w:tplc="040C000F" w:tentative="1">
+      <w:start w:val="1"/>
+      <w:numFmt w:val="decimal"/>
+      <w:lvlText w:val="%4."/>
+      <w:lvlJc w:val="left"/>
+      <w:pPr>
+        <w:ind w:left="3240" w:hanging="360"/>
+      </w:pPr>
+    </w:lvl>
+    <w:lvl w:ilvl="4" w:tplc="040C0019" w:tentative="1">
+      <w:start w:val="1"/>
+      <w:numFmt w:val="lowerLetter"/>
+      <w:lvlText w:val="%5."/>
+      <w:lvlJc w:val="left"/>
+      <w:pPr>
+        <w:ind w:left="3960" w:hanging="360"/>
+      </w:pPr>
+    </w:lvl>
+    <w:lvl w:ilvl="5" w:tplc="040C001B" w:tentative="1">
+      <w:start w:val="1"/>
+      <w:numFmt w:val="lowerRoman"/>
+      <w:lvlText w:val="%6."/>
+      <w:lvlJc w:val="right"/>
+      <w:pPr>
+        <w:ind w:left="4680" w:hanging="180"/>
+      </w:pPr>
+    </w:lvl>
+    <w:lvl w:ilvl="6" w:tplc="040C000F" w:tentative="1">
+      <w:start w:val="1"/>
+      <w:numFmt w:val="decimal"/>
+      <w:lvlText w:val="%7."/>
+      <w:lvlJc w:val="left"/>
+      <w:pPr>
+        <w:ind w:left="5400" w:hanging="360"/>
+      </w:pPr>
+    </w:lvl>
+    <w:lvl w:ilvl="7" w:tplc="040C0019" w:tentative="1">
+      <w:start w:val="1"/>
+      <w:numFmt w:val="lowerLetter"/>
+      <w:lvlText w:val="%8."/>
+      <w:lvlJc w:val="left"/>
+      <w:pPr>
+        <w:ind w:left="6120" w:hanging="360"/>
+      </w:pPr>
+    </w:lvl>
+    <w:lvl w:ilvl="8" w:tplc="040C001B" w:tentative="1">
+      <w:start w:val="1"/>
+      <w:numFmt w:val="lowerRoman"/>
+      <w:lvlText w:val="%9."/>
+      <w:lvlJc w:val="right"/>
+      <w:pPr>
+        <w:ind w:left="6840" w:hanging="180"/>
+      </w:pPr>
+    </w:lvl>
+  </w:abstractNum>
+  <w:abstractNum w:abstractNumId="6" w15:restartNumberingAfterBreak="0">
     <w:nsid w:val="502261E3"/>
     <w:multiLevelType w:val="hybridMultilevel"/>
     <w:tmpl w:val="778495A2"/>
@@ -8102,7 +16107,7 @@
       </w:rPr>
     </w:lvl>
   </w:abstractNum>
-  <w:abstractNum w:abstractNumId="5" w15:restartNumberingAfterBreak="0">
+  <w:abstractNum w:abstractNumId="7" w15:restartNumberingAfterBreak="0">
     <w:nsid w:val="7B0076F3"/>
     <w:multiLevelType w:val="hybridMultilevel"/>
     <w:tmpl w:val="1D6E8462"/>
@@ -8215,22 +16220,28 @@
     </w:lvl>
   </w:abstractNum>
   <w:num w:numId="1">
+    <w:abstractNumId w:val="4"/>
+  </w:num>
+  <w:num w:numId="2">
+    <w:abstractNumId w:val="6"/>
+  </w:num>
+  <w:num w:numId="3">
+    <w:abstractNumId w:val="7"/>
+  </w:num>
+  <w:num w:numId="4">
+    <w:abstractNumId w:val="1"/>
+  </w:num>
+  <w:num w:numId="5">
+    <w:abstractNumId w:val="2"/>
+  </w:num>
+  <w:num w:numId="6">
     <w:abstractNumId w:val="3"/>
   </w:num>
-  <w:num w:numId="2">
-    <w:abstractNumId w:val="4"/>
-  </w:num>
-  <w:num w:numId="3">
+  <w:num w:numId="7">
     <w:abstractNumId w:val="5"/>
   </w:num>
-  <w:num w:numId="4">
+  <w:num w:numId="8">
     <w:abstractNumId w:val="0"/>
-  </w:num>
-  <w:num w:numId="5">
-    <w:abstractNumId w:val="1"/>
-  </w:num>
-  <w:num w:numId="6">
-    <w:abstractNumId w:val="2"/>
   </w:num>
 </w:numbering>
 </file>
@@ -8841,6 +16852,86 @@
       <w:szCs w:val="56"/>
     </w:rPr>
   </w:style>
+  <w:style w:type="character" w:styleId="Lienhypertextesuivivisit">
+    <w:name w:val="FollowedHyperlink"/>
+    <w:basedOn w:val="Policepardfaut"/>
+    <w:uiPriority w:val="99"/>
+    <w:semiHidden/>
+    <w:unhideWhenUsed/>
+    <w:rsid w:val="00DA1676"/>
+    <w:rPr>
+      <w:color w:val="954F72" w:themeColor="followedHyperlink"/>
+      <w:u w:val="single"/>
+    </w:rPr>
+  </w:style>
+  <w:style w:type="character" w:styleId="Marquedecommentaire">
+    <w:name w:val="annotation reference"/>
+    <w:basedOn w:val="Policepardfaut"/>
+    <w:uiPriority w:val="99"/>
+    <w:semiHidden/>
+    <w:unhideWhenUsed/>
+    <w:rsid w:val="00D03AE4"/>
+    <w:rPr>
+      <w:sz w:val="16"/>
+      <w:szCs w:val="16"/>
+    </w:rPr>
+  </w:style>
+  <w:style w:type="paragraph" w:styleId="Commentaire">
+    <w:name w:val="annotation text"/>
+    <w:basedOn w:val="Normal"/>
+    <w:link w:val="CommentaireCar"/>
+    <w:uiPriority w:val="99"/>
+    <w:semiHidden/>
+    <w:unhideWhenUsed/>
+    <w:rsid w:val="00D03AE4"/>
+    <w:pPr>
+      <w:spacing w:line="240" w:lineRule="auto"/>
+    </w:pPr>
+    <w:rPr>
+      <w:sz w:val="20"/>
+      <w:szCs w:val="20"/>
+    </w:rPr>
+  </w:style>
+  <w:style w:type="character" w:customStyle="1" w:styleId="CommentaireCar">
+    <w:name w:val="Commentaire Car"/>
+    <w:basedOn w:val="Policepardfaut"/>
+    <w:link w:val="Commentaire"/>
+    <w:uiPriority w:val="99"/>
+    <w:semiHidden/>
+    <w:rsid w:val="00D03AE4"/>
+    <w:rPr>
+      <w:sz w:val="20"/>
+      <w:szCs w:val="20"/>
+    </w:rPr>
+  </w:style>
+  <w:style w:type="paragraph" w:styleId="Objetducommentaire">
+    <w:name w:val="annotation subject"/>
+    <w:basedOn w:val="Commentaire"/>
+    <w:next w:val="Commentaire"/>
+    <w:link w:val="ObjetducommentaireCar"/>
+    <w:uiPriority w:val="99"/>
+    <w:semiHidden/>
+    <w:unhideWhenUsed/>
+    <w:rsid w:val="00D03AE4"/>
+    <w:rPr>
+      <w:b/>
+      <w:bCs/>
+    </w:rPr>
+  </w:style>
+  <w:style w:type="character" w:customStyle="1" w:styleId="ObjetducommentaireCar">
+    <w:name w:val="Objet du commentaire Car"/>
+    <w:basedOn w:val="CommentaireCar"/>
+    <w:link w:val="Objetducommentaire"/>
+    <w:uiPriority w:val="99"/>
+    <w:semiHidden/>
+    <w:rsid w:val="00D03AE4"/>
+    <w:rPr>
+      <w:b/>
+      <w:bCs/>
+      <w:sz w:val="20"/>
+      <w:szCs w:val="20"/>
+    </w:rPr>
+  </w:style>
 </w:styles>
 </file>
 

--- a/Datasheet/Plan datasheet.docx
+++ b/Datasheet/Plan datasheet.docx
@@ -245,6 +245,7 @@
                                 <w:lang w:val="en-GB"/>
                               </w:rPr>
                             </w:pPr>
+                            <w:proofErr w:type="spellStart"/>
                             <w:r>
                               <w:rPr>
                                 <w:rFonts w:ascii="Times New Roman" w:hAnsi="Times New Roman" w:cs="Times New Roman"/>
@@ -254,7 +255,19 @@
                                 <w:szCs w:val="24"/>
                                 <w:lang w:val="en-GB"/>
                               </w:rPr>
-                              <w:t>Éléonore GAICH</w:t>
+                              <w:t>Éléonore</w:t>
+                            </w:r>
+                            <w:proofErr w:type="spellEnd"/>
+                            <w:r>
+                              <w:rPr>
+                                <w:rFonts w:ascii="Times New Roman" w:hAnsi="Times New Roman" w:cs="Times New Roman"/>
+                                <w:b/>
+                                <w:bCs/>
+                                <w:sz w:val="24"/>
+                                <w:szCs w:val="24"/>
+                                <w:lang w:val="en-GB"/>
+                              </w:rPr>
+                              <w:t xml:space="preserve"> GAICH</w:t>
                             </w:r>
                           </w:p>
                           <w:p>
@@ -497,6 +510,7 @@
                                 <w:szCs w:val="40"/>
                               </w:rPr>
                             </w:pPr>
+                            <w:proofErr w:type="gramStart"/>
                             <w:r>
                               <w:rPr>
                                 <w:rFonts w:ascii="Times New Roman" w:hAnsi="Times New Roman" w:cs="Times New Roman"/>
@@ -505,7 +519,18 @@
                                 <w:sz w:val="40"/>
                                 <w:szCs w:val="40"/>
                               </w:rPr>
-                              <w:t>à base de</w:t>
+                              <w:t>à</w:t>
+                            </w:r>
+                            <w:proofErr w:type="gramEnd"/>
+                            <w:r>
+                              <w:rPr>
+                                <w:rFonts w:ascii="Times New Roman" w:hAnsi="Times New Roman" w:cs="Times New Roman"/>
+                                <w:b/>
+                                <w:bCs/>
+                                <w:sz w:val="40"/>
+                                <w:szCs w:val="40"/>
+                              </w:rPr>
+                              <w:t xml:space="preserve"> base de</w:t>
                             </w:r>
                             <w:r>
                               <w:rPr>
@@ -559,6 +584,7 @@
                                 </w14:textOutline>
                               </w:rPr>
                             </w:pPr>
+                            <w:proofErr w:type="gramStart"/>
                             <w:r>
                               <w:rPr>
                                 <w:rFonts w:ascii="Times New Roman" w:hAnsi="Times New Roman" w:cs="Times New Roman"/>
@@ -567,7 +593,18 @@
                                 <w:sz w:val="40"/>
                                 <w:szCs w:val="40"/>
                               </w:rPr>
-                              <w:t>fournie avec son conditionneur</w:t>
+                              <w:t>fournie</w:t>
+                            </w:r>
+                            <w:proofErr w:type="gramEnd"/>
+                            <w:r>
+                              <w:rPr>
+                                <w:rFonts w:ascii="Times New Roman" w:hAnsi="Times New Roman" w:cs="Times New Roman"/>
+                                <w:b/>
+                                <w:bCs/>
+                                <w:sz w:val="40"/>
+                                <w:szCs w:val="40"/>
+                              </w:rPr>
+                              <w:t xml:space="preserve"> avec son conditionneur</w:t>
                             </w:r>
                           </w:p>
                         </w:txbxContent>
@@ -3172,6 +3209,7 @@
                 <w:szCs w:val="40"/>
               </w:rPr>
             </w:pPr>
+            <w:proofErr w:type="gramStart"/>
             <w:r>
               <w:rPr>
                 <w:rFonts w:ascii="Times New Roman" w:hAnsi="Times New Roman" w:cs="Times New Roman"/>
@@ -3182,6 +3220,7 @@
               </w:rPr>
               <w:t>graphite</w:t>
             </w:r>
+            <w:proofErr w:type="gramEnd"/>
             <w:r>
               <w:rPr>
                 <w:rFonts w:ascii="Times New Roman" w:hAnsi="Times New Roman" w:cs="Times New Roman"/>
@@ -3857,7 +3896,21 @@
         <w:rPr>
           <w:rFonts w:ascii="Times New Roman" w:hAnsi="Times New Roman" w:cs="Times New Roman"/>
         </w:rPr>
-        <w:t xml:space="preserve">dans l’unité de formation « du capteur au banc de test » par des étudiants du Génie Physique de l’INSA Toulouse : Gaich Eléonore et Stephen Calvin au cours de l’année universitaire 2020-2021. </w:t>
+        <w:t xml:space="preserve">dans l’unité de formation « du capteur au banc de test » par des étudiants du Génie Physique de l’INSA Toulouse : </w:t>
+      </w:r>
+      <w:proofErr w:type="spellStart"/>
+      <w:r>
+        <w:rPr>
+          <w:rFonts w:ascii="Times New Roman" w:hAnsi="Times New Roman" w:cs="Times New Roman"/>
+        </w:rPr>
+        <w:t>Gaich</w:t>
+      </w:r>
+      <w:proofErr w:type="spellEnd"/>
+      <w:r>
+        <w:rPr>
+          <w:rFonts w:ascii="Times New Roman" w:hAnsi="Times New Roman" w:cs="Times New Roman"/>
+        </w:rPr>
+        <w:t xml:space="preserve"> Eléonore et Stephen Calvin au cours de l’année universitaire 2020-2021. </w:t>
       </w:r>
     </w:p>
     <w:p>
@@ -3871,7 +3924,21 @@
         <w:rPr>
           <w:rFonts w:ascii="Times New Roman" w:hAnsi="Times New Roman" w:cs="Times New Roman"/>
         </w:rPr>
-        <w:t xml:space="preserve">Pour toute informations complémentaires à la datasheet, veuillez consulter le github ci-dessous :  ou nous envoyer un mail : </w:t>
+        <w:t xml:space="preserve">Pour toute informations complémentaires à la datasheet, veuillez consulter le </w:t>
+      </w:r>
+      <w:proofErr w:type="spellStart"/>
+      <w:r>
+        <w:rPr>
+          <w:rFonts w:ascii="Times New Roman" w:hAnsi="Times New Roman" w:cs="Times New Roman"/>
+        </w:rPr>
+        <w:t>github</w:t>
+      </w:r>
+      <w:proofErr w:type="spellEnd"/>
+      <w:r>
+        <w:rPr>
+          <w:rFonts w:ascii="Times New Roman" w:hAnsi="Times New Roman" w:cs="Times New Roman"/>
+        </w:rPr>
+        <w:t xml:space="preserve"> ci-dessous :  ou nous envoyer un mail : </w:t>
       </w:r>
       <w:hyperlink r:id="rId15" w:history="1">
         <w:r>
@@ -3975,7 +4042,21 @@
         <w:rPr>
           <w:rFonts w:ascii="Times New Roman" w:hAnsi="Times New Roman" w:cs="Times New Roman"/>
         </w:rPr>
-        <w:t xml:space="preserve"> « low-tech</w:t>
+        <w:t xml:space="preserve"> « </w:t>
+      </w:r>
+      <w:proofErr w:type="spellStart"/>
+      <w:r>
+        <w:rPr>
+          <w:rFonts w:ascii="Times New Roman" w:hAnsi="Times New Roman" w:cs="Times New Roman"/>
+        </w:rPr>
+        <w:t>low</w:t>
+      </w:r>
+      <w:proofErr w:type="spellEnd"/>
+      <w:r>
+        <w:rPr>
+          <w:rFonts w:ascii="Times New Roman" w:hAnsi="Times New Roman" w:cs="Times New Roman"/>
+        </w:rPr>
+        <w:t>-tech</w:t>
       </w:r>
       <w:r>
         <w:rPr>
@@ -4135,8 +4216,16 @@
         <w:rPr>
           <w:rFonts w:ascii="Times New Roman" w:hAnsi="Times New Roman" w:cs="Times New Roman"/>
         </w:rPr>
-        <w:t>La conductance totale du capteur est la somme de la conductance intragrain</w:t>
-      </w:r>
+        <w:t xml:space="preserve">La conductance totale du capteur est la somme de la conductance </w:t>
+      </w:r>
+      <w:proofErr w:type="spellStart"/>
+      <w:r>
+        <w:rPr>
+          <w:rFonts w:ascii="Times New Roman" w:hAnsi="Times New Roman" w:cs="Times New Roman"/>
+        </w:rPr>
+        <w:t>intragrain</w:t>
+      </w:r>
+      <w:proofErr w:type="spellEnd"/>
       <w:r>
         <w:rPr>
           <w:rStyle w:val="Appelnotedebasdep"/>
@@ -4148,8 +4237,16 @@
         <w:rPr>
           <w:rFonts w:ascii="Times New Roman" w:hAnsi="Times New Roman" w:cs="Times New Roman"/>
         </w:rPr>
-        <w:t xml:space="preserve"> et de la conductance tunnel ou intergrain</w:t>
-      </w:r>
+        <w:t xml:space="preserve"> et de la conductance tunnel ou </w:t>
+      </w:r>
+      <w:proofErr w:type="spellStart"/>
+      <w:r>
+        <w:rPr>
+          <w:rFonts w:ascii="Times New Roman" w:hAnsi="Times New Roman" w:cs="Times New Roman"/>
+        </w:rPr>
+        <w:t>intergrain</w:t>
+      </w:r>
+      <w:proofErr w:type="spellEnd"/>
       <w:r>
         <w:rPr>
           <w:rStyle w:val="Appelnotedebasdep"/>
@@ -4277,7 +4374,21 @@
         <w:rPr>
           <w:rFonts w:ascii="Times New Roman" w:hAnsi="Times New Roman" w:cs="Times New Roman"/>
         </w:rPr>
-        <w:t>de la distribution énergétique Ec et</w:t>
+        <w:t xml:space="preserve">de la distribution énergétique </w:t>
+      </w:r>
+      <w:proofErr w:type="spellStart"/>
+      <w:r>
+        <w:rPr>
+          <w:rFonts w:ascii="Times New Roman" w:hAnsi="Times New Roman" w:cs="Times New Roman"/>
+        </w:rPr>
+        <w:t>Ec</w:t>
+      </w:r>
+      <w:proofErr w:type="spellEnd"/>
+      <w:r>
+        <w:rPr>
+          <w:rFonts w:ascii="Times New Roman" w:hAnsi="Times New Roman" w:cs="Times New Roman"/>
+        </w:rPr>
+        <w:t xml:space="preserve"> et</w:t>
       </w:r>
       <w:r>
         <w:rPr>
@@ -4678,8 +4789,16 @@
         <w:rPr>
           <w:rFonts w:ascii="Times New Roman" w:hAnsi="Times New Roman" w:cs="Times New Roman"/>
         </w:rPr>
-        <w:t>un amplificateur de transimpédance</w:t>
-      </w:r>
+        <w:t xml:space="preserve">un amplificateur de </w:t>
+      </w:r>
+      <w:proofErr w:type="spellStart"/>
+      <w:r>
+        <w:rPr>
+          <w:rFonts w:ascii="Times New Roman" w:hAnsi="Times New Roman" w:cs="Times New Roman"/>
+        </w:rPr>
+        <w:t>transimpédance</w:t>
+      </w:r>
+      <w:proofErr w:type="spellEnd"/>
       <w:r>
         <w:rPr>
           <w:rFonts w:ascii="Times New Roman" w:hAnsi="Times New Roman" w:cs="Times New Roman"/>
@@ -5456,7 +5575,29 @@
               <w:rPr>
                 <w:rFonts w:ascii="Times New Roman" w:hAnsi="Times New Roman" w:cs="Times New Roman"/>
               </w:rPr>
-              <w:t>Ion argileux (C,Mg,Al,Si)</w:t>
+              <w:t>Ion argileux (</w:t>
+            </w:r>
+            <w:proofErr w:type="spellStart"/>
+            <w:proofErr w:type="gramStart"/>
+            <w:r>
+              <w:rPr>
+                <w:rFonts w:ascii="Times New Roman" w:hAnsi="Times New Roman" w:cs="Times New Roman"/>
+              </w:rPr>
+              <w:t>C,Mg</w:t>
+            </w:r>
+            <w:proofErr w:type="gramEnd"/>
+            <w:r>
+              <w:rPr>
+                <w:rFonts w:ascii="Times New Roman" w:hAnsi="Times New Roman" w:cs="Times New Roman"/>
+              </w:rPr>
+              <w:t>,Al,Si</w:t>
+            </w:r>
+            <w:proofErr w:type="spellEnd"/>
+            <w:r>
+              <w:rPr>
+                <w:rFonts w:ascii="Times New Roman" w:hAnsi="Times New Roman" w:cs="Times New Roman"/>
+              </w:rPr>
+              <w:t>)</w:t>
             </w:r>
           </w:p>
           <w:p>
@@ -6224,13 +6365,41 @@
         <w:rPr>
           <w:rFonts w:ascii="Times New Roman" w:hAnsi="Times New Roman" w:cs="Times New Roman"/>
         </w:rPr>
-        <w:t>Réalisé avec le logiciel opensource KiCa</w:t>
-      </w:r>
-      <w:r>
-        <w:rPr>
-          <w:rFonts w:ascii="Times New Roman" w:hAnsi="Times New Roman" w:cs="Times New Roman"/>
-        </w:rPr>
-        <w:t>d.</w:t>
+        <w:t xml:space="preserve">Réalisé avec le logiciel </w:t>
+      </w:r>
+      <w:proofErr w:type="spellStart"/>
+      <w:r>
+        <w:rPr>
+          <w:rFonts w:ascii="Times New Roman" w:hAnsi="Times New Roman" w:cs="Times New Roman"/>
+        </w:rPr>
+        <w:t>opensource</w:t>
+      </w:r>
+      <w:proofErr w:type="spellEnd"/>
+      <w:r>
+        <w:rPr>
+          <w:rFonts w:ascii="Times New Roman" w:hAnsi="Times New Roman" w:cs="Times New Roman"/>
+        </w:rPr>
+        <w:t xml:space="preserve"> </w:t>
+      </w:r>
+      <w:proofErr w:type="spellStart"/>
+      <w:r>
+        <w:rPr>
+          <w:rFonts w:ascii="Times New Roman" w:hAnsi="Times New Roman" w:cs="Times New Roman"/>
+        </w:rPr>
+        <w:t>KiCa</w:t>
+      </w:r>
+      <w:r>
+        <w:rPr>
+          <w:rFonts w:ascii="Times New Roman" w:hAnsi="Times New Roman" w:cs="Times New Roman"/>
+        </w:rPr>
+        <w:t>d</w:t>
+      </w:r>
+      <w:proofErr w:type="spellEnd"/>
+      <w:r>
+        <w:rPr>
+          <w:rFonts w:ascii="Times New Roman" w:hAnsi="Times New Roman" w:cs="Times New Roman"/>
+        </w:rPr>
+        <w:t>.</w:t>
       </w:r>
     </w:p>
     <w:p>
@@ -6341,7 +6510,21 @@
         <w:rPr>
           <w:rFonts w:ascii="Times New Roman" w:hAnsi="Times New Roman" w:cs="Times New Roman"/>
         </w:rPr>
-        <w:t xml:space="preserve">Il s’agit d’un amplificateur transimpédance deux étages. Le courant traversant notre capteur passe à travers R5, résistance en entrée du montage protégeant l’amplificateur opérationnel contre les décharges électrostatiques. </w:t>
+        <w:t xml:space="preserve">Il s’agit d’un amplificateur </w:t>
+      </w:r>
+      <w:proofErr w:type="spellStart"/>
+      <w:r>
+        <w:rPr>
+          <w:rFonts w:ascii="Times New Roman" w:hAnsi="Times New Roman" w:cs="Times New Roman"/>
+        </w:rPr>
+        <w:t>transimpédance</w:t>
+      </w:r>
+      <w:proofErr w:type="spellEnd"/>
+      <w:r>
+        <w:rPr>
+          <w:rFonts w:ascii="Times New Roman" w:hAnsi="Times New Roman" w:cs="Times New Roman"/>
+        </w:rPr>
+        <w:t xml:space="preserve"> deux étages. Le courant traversant notre capteur passe à travers R5, résistance en entrée du montage protégeant l’amplificateur opérationnel contre les décharges électrostatiques. </w:t>
       </w:r>
       <w:r>
         <w:rPr>
@@ -6572,7 +6755,14 @@
         <w:rPr>
           <w:rFonts w:ascii="Times New Roman" w:hAnsi="Times New Roman" w:cs="Times New Roman"/>
         </w:rPr>
-        <w:t xml:space="preserve"> V</w:t>
+        <w:t xml:space="preserve"> </w:t>
+      </w:r>
+      <w:proofErr w:type="spellStart"/>
+      <w:r>
+        <w:rPr>
+          <w:rFonts w:ascii="Times New Roman" w:hAnsi="Times New Roman" w:cs="Times New Roman"/>
+        </w:rPr>
+        <w:t>V</w:t>
       </w:r>
       <w:r>
         <w:rPr>
@@ -6581,6 +6771,7 @@
         </w:rPr>
         <w:t>adc</w:t>
       </w:r>
+      <w:proofErr w:type="spellEnd"/>
       <w:r>
         <w:rPr>
           <w:rFonts w:ascii="Times New Roman" w:hAnsi="Times New Roman" w:cs="Times New Roman"/>
@@ -6943,6 +7134,7 @@
         <w:lastRenderedPageBreak/>
         <w:t xml:space="preserve">Attention : </w:t>
       </w:r>
+      <w:proofErr w:type="spellStart"/>
       <w:r>
         <w:rPr>
           <w:rFonts w:ascii="Times New Roman" w:eastAsiaTheme="minorEastAsia" w:hAnsi="Times New Roman" w:cs="Times New Roman"/>
@@ -6956,6 +7148,7 @@
         </w:rPr>
         <w:t>adc</w:t>
       </w:r>
+      <w:proofErr w:type="spellEnd"/>
       <w:r>
         <w:rPr>
           <w:rFonts w:ascii="Times New Roman" w:eastAsiaTheme="minorEastAsia" w:hAnsi="Times New Roman" w:cs="Times New Roman"/>
@@ -7187,7 +7380,25 @@
           <w:i/>
           <w:iCs/>
         </w:rPr>
-        <w:t> : Schéma représentatif des différents modules additionnels ainsi que leurs connexions aux broches de l’arduino.</w:t>
+        <w:t xml:space="preserve"> : Schéma représentatif des différents modules additionnels ainsi que leurs connexions aux broches de </w:t>
+      </w:r>
+      <w:proofErr w:type="spellStart"/>
+      <w:r>
+        <w:rPr>
+          <w:rFonts w:ascii="Times New Roman" w:hAnsi="Times New Roman" w:cs="Times New Roman"/>
+          <w:i/>
+          <w:iCs/>
+        </w:rPr>
+        <w:t>l’arduino</w:t>
+      </w:r>
+      <w:proofErr w:type="spellEnd"/>
+      <w:r>
+        <w:rPr>
+          <w:rFonts w:ascii="Times New Roman" w:hAnsi="Times New Roman" w:cs="Times New Roman"/>
+          <w:i/>
+          <w:iCs/>
+        </w:rPr>
+        <w:t>.</w:t>
       </w:r>
     </w:p>
     <w:p>
@@ -7456,12 +7667,14 @@
                 <w:rFonts w:ascii="Times New Roman" w:hAnsi="Times New Roman" w:cs="Times New Roman"/>
               </w:rPr>
             </w:pPr>
+            <w:proofErr w:type="spellStart"/>
             <w:r>
               <w:rPr>
                 <w:rFonts w:ascii="Times New Roman" w:hAnsi="Times New Roman" w:cs="Times New Roman"/>
               </w:rPr>
               <w:t>Tx</w:t>
             </w:r>
+            <w:proofErr w:type="spellEnd"/>
           </w:p>
         </w:tc>
       </w:tr>
@@ -7522,12 +7735,14 @@
                 <w:rFonts w:ascii="Times New Roman" w:hAnsi="Times New Roman" w:cs="Times New Roman"/>
               </w:rPr>
             </w:pPr>
+            <w:proofErr w:type="spellStart"/>
             <w:r>
               <w:rPr>
                 <w:rFonts w:ascii="Times New Roman" w:hAnsi="Times New Roman" w:cs="Times New Roman"/>
               </w:rPr>
               <w:t>Rx</w:t>
             </w:r>
+            <w:proofErr w:type="spellEnd"/>
           </w:p>
         </w:tc>
       </w:tr>
@@ -8340,7 +8555,25 @@
           <w:i/>
           <w:iCs/>
         </w:rPr>
-        <w:t> : Connexions des pins de l’arduino UNO</w:t>
+        <w:t xml:space="preserve"> : Connexions des pins de </w:t>
+      </w:r>
+      <w:proofErr w:type="spellStart"/>
+      <w:r>
+        <w:rPr>
+          <w:rFonts w:ascii="Times New Roman" w:hAnsi="Times New Roman" w:cs="Times New Roman"/>
+          <w:i/>
+          <w:iCs/>
+        </w:rPr>
+        <w:t>l’arduino</w:t>
+      </w:r>
+      <w:proofErr w:type="spellEnd"/>
+      <w:r>
+        <w:rPr>
+          <w:rFonts w:ascii="Times New Roman" w:hAnsi="Times New Roman" w:cs="Times New Roman"/>
+          <w:i/>
+          <w:iCs/>
+        </w:rPr>
+        <w:t xml:space="preserve"> UNO</w:t>
       </w:r>
       <w:r>
         <w:rPr>
@@ -8410,7 +8643,25 @@
           <w:b/>
           <w:bCs/>
         </w:rPr>
-        <w:t xml:space="preserve">PCB shield </w:t>
+        <w:t xml:space="preserve">PCB </w:t>
+      </w:r>
+      <w:proofErr w:type="spellStart"/>
+      <w:r>
+        <w:rPr>
+          <w:rFonts w:ascii="Times New Roman" w:hAnsi="Times New Roman" w:cs="Times New Roman"/>
+          <w:b/>
+          <w:bCs/>
+        </w:rPr>
+        <w:t>shield</w:t>
+      </w:r>
+      <w:proofErr w:type="spellEnd"/>
+      <w:r>
+        <w:rPr>
+          <w:rFonts w:ascii="Times New Roman" w:hAnsi="Times New Roman" w:cs="Times New Roman"/>
+          <w:b/>
+          <w:bCs/>
+        </w:rPr>
+        <w:t xml:space="preserve"> </w:t>
       </w:r>
     </w:p>
     <w:p>
@@ -8425,7 +8676,21 @@
         <w:rPr>
           <w:rFonts w:ascii="Times New Roman" w:hAnsi="Times New Roman" w:cs="Times New Roman"/>
         </w:rPr>
-        <w:t xml:space="preserve">Après avoir réalisé le schéma électrique, le placement des composants et le routage de la carte PCB sur le logiciel KiCad, </w:t>
+        <w:t xml:space="preserve">Après avoir réalisé le schéma électrique, le placement des composants et le routage de la carte PCB sur le logiciel </w:t>
+      </w:r>
+      <w:proofErr w:type="spellStart"/>
+      <w:r>
+        <w:rPr>
+          <w:rFonts w:ascii="Times New Roman" w:hAnsi="Times New Roman" w:cs="Times New Roman"/>
+        </w:rPr>
+        <w:t>KiCad</w:t>
+      </w:r>
+      <w:proofErr w:type="spellEnd"/>
+      <w:r>
+        <w:rPr>
+          <w:rFonts w:ascii="Times New Roman" w:hAnsi="Times New Roman" w:cs="Times New Roman"/>
+        </w:rPr>
+        <w:t xml:space="preserve">, </w:t>
       </w:r>
       <w:r>
         <w:rPr>
@@ -8485,13 +8750,41 @@
         <w:rPr>
           <w:rFonts w:ascii="Times New Roman" w:hAnsi="Times New Roman" w:cs="Times New Roman"/>
         </w:rPr>
-        <w:t xml:space="preserve"> (voir github : ??) </w:t>
-      </w:r>
-      <w:r>
-        <w:rPr>
-          <w:rFonts w:ascii="Times New Roman" w:hAnsi="Times New Roman" w:cs="Times New Roman"/>
-        </w:rPr>
-        <w:t>. Les deux transparents sont alors superposés et scotchés entre eux afin de diminuer le risque de microcoupure (encre trop pale). Le typon est disposé sur la glace de l’insoleuse ainsi que la plaq</w:t>
+        <w:t xml:space="preserve"> (voir </w:t>
+      </w:r>
+      <w:proofErr w:type="spellStart"/>
+      <w:r>
+        <w:rPr>
+          <w:rFonts w:ascii="Times New Roman" w:hAnsi="Times New Roman" w:cs="Times New Roman"/>
+        </w:rPr>
+        <w:t>github</w:t>
+      </w:r>
+      <w:proofErr w:type="spellEnd"/>
+      <w:r>
+        <w:rPr>
+          <w:rFonts w:ascii="Times New Roman" w:hAnsi="Times New Roman" w:cs="Times New Roman"/>
+        </w:rPr>
+        <w:t> : ??</w:t>
+      </w:r>
+      <w:proofErr w:type="gramStart"/>
+      <w:r>
+        <w:rPr>
+          <w:rFonts w:ascii="Times New Roman" w:hAnsi="Times New Roman" w:cs="Times New Roman"/>
+        </w:rPr>
+        <w:t xml:space="preserve">) </w:t>
+      </w:r>
+      <w:r>
+        <w:rPr>
+          <w:rFonts w:ascii="Times New Roman" w:hAnsi="Times New Roman" w:cs="Times New Roman"/>
+        </w:rPr>
+        <w:t>.</w:t>
+      </w:r>
+      <w:proofErr w:type="gramEnd"/>
+      <w:r>
+        <w:rPr>
+          <w:rFonts w:ascii="Times New Roman" w:hAnsi="Times New Roman" w:cs="Times New Roman"/>
+        </w:rPr>
+        <w:t xml:space="preserve"> Les deux transparents sont alors superposés et scotchés entre eux afin de diminuer le risque de microcoupure (encre trop pale). Le typon est disposé sur la glace de l’insoleuse ainsi que la plaq</w:t>
       </w:r>
       <w:r>
         <w:rPr>
@@ -8521,7 +8814,21 @@
         <w:rPr>
           <w:rFonts w:ascii="Times New Roman" w:hAnsi="Times New Roman" w:cs="Times New Roman"/>
         </w:rPr>
-        <w:t xml:space="preserve"> et vérifié le circuit, la résine est retirée avec de l’acétone. Le PCB sera ensuite percé et les composants seront soudés. Compléments d’informations sur notre github : </w:t>
+        <w:t xml:space="preserve"> et vérifié le circuit, la résine est retirée avec de l’acétone. Le PCB sera ensuite percé et les composants seront soudés. Compléments d’informations sur notre </w:t>
+      </w:r>
+      <w:proofErr w:type="spellStart"/>
+      <w:r>
+        <w:rPr>
+          <w:rFonts w:ascii="Times New Roman" w:hAnsi="Times New Roman" w:cs="Times New Roman"/>
+        </w:rPr>
+        <w:t>github</w:t>
+      </w:r>
+      <w:proofErr w:type="spellEnd"/>
+      <w:r>
+        <w:rPr>
+          <w:rFonts w:ascii="Times New Roman" w:hAnsi="Times New Roman" w:cs="Times New Roman"/>
+        </w:rPr>
+        <w:t xml:space="preserve"> : </w:t>
       </w:r>
       <w:hyperlink r:id="rId22" w:history="1">
         <w:r>
@@ -8805,7 +9112,25 @@
                 <w:b/>
                 <w:bCs/>
               </w:rPr>
-              <w:t>Tension Vadc mesurée</w:t>
+              <w:t xml:space="preserve">Tension </w:t>
+            </w:r>
+            <w:proofErr w:type="spellStart"/>
+            <w:r>
+              <w:rPr>
+                <w:rFonts w:ascii="Times New Roman" w:hAnsi="Times New Roman" w:cs="Times New Roman"/>
+                <w:b/>
+                <w:bCs/>
+              </w:rPr>
+              <w:t>Vadc</w:t>
+            </w:r>
+            <w:proofErr w:type="spellEnd"/>
+            <w:r>
+              <w:rPr>
+                <w:rFonts w:ascii="Times New Roman" w:hAnsi="Times New Roman" w:cs="Times New Roman"/>
+                <w:b/>
+                <w:bCs/>
+              </w:rPr>
+              <w:t xml:space="preserve"> mesurée</w:t>
             </w:r>
           </w:p>
         </w:tc>
@@ -9072,7 +9397,21 @@
         <w:rPr>
           <w:rFonts w:ascii="Times New Roman" w:hAnsi="Times New Roman" w:cs="Times New Roman"/>
         </w:rPr>
-        <w:t>Afin de réaliser les caractéristiques de notre capteur, nous avons crée un banc de test. Nous souhaitons le partager dans la datasheet afin que toute personne souhaitant comprendre notre procédure de mesure puisse avoir accès à toutes les étapes.</w:t>
+        <w:t xml:space="preserve">Afin de réaliser les caractéristiques de notre capteur, nous avons </w:t>
+      </w:r>
+      <w:proofErr w:type="spellStart"/>
+      <w:r>
+        <w:rPr>
+          <w:rFonts w:ascii="Times New Roman" w:hAnsi="Times New Roman" w:cs="Times New Roman"/>
+        </w:rPr>
+        <w:t>crée</w:t>
+      </w:r>
+      <w:proofErr w:type="spellEnd"/>
+      <w:r>
+        <w:rPr>
+          <w:rFonts w:ascii="Times New Roman" w:hAnsi="Times New Roman" w:cs="Times New Roman"/>
+        </w:rPr>
+        <w:t xml:space="preserve"> un banc de test. Nous souhaitons le partager dans la datasheet afin que toute personne souhaitant comprendre notre procédure de mesure puisse avoir accès à toutes les étapes.</w:t>
       </w:r>
     </w:p>
     <w:p>
@@ -9087,13 +9426,41 @@
         <w:rPr>
           <w:rFonts w:ascii="Times New Roman" w:hAnsi="Times New Roman" w:cs="Times New Roman"/>
         </w:rPr>
-        <w:t xml:space="preserve">Pour rester dans une démarche « low-tech », nous avons décidé de réutiliser des matériaux provenant de déchets ménagers. Dans un premier temps, nous avons essayé de récupérer </w:t>
-      </w:r>
-      <w:r>
-        <w:rPr>
-          <w:rFonts w:ascii="Times New Roman" w:hAnsi="Times New Roman" w:cs="Times New Roman"/>
-        </w:rPr>
-        <w:t xml:space="preserve">des déchets « sphériques » ayant un rayon de courbure exploitable : le bouchon de vin (1cm), le bouchon de lait (1.5cm), le bouchon protecteur des Pringles coupé par la moitié (4cm) etc. </w:t>
+        <w:t>Pour rester dans une démarche « </w:t>
+      </w:r>
+      <w:proofErr w:type="spellStart"/>
+      <w:r>
+        <w:rPr>
+          <w:rFonts w:ascii="Times New Roman" w:hAnsi="Times New Roman" w:cs="Times New Roman"/>
+        </w:rPr>
+        <w:t>low</w:t>
+      </w:r>
+      <w:proofErr w:type="spellEnd"/>
+      <w:r>
+        <w:rPr>
+          <w:rFonts w:ascii="Times New Roman" w:hAnsi="Times New Roman" w:cs="Times New Roman"/>
+        </w:rPr>
+        <w:t xml:space="preserve">-tech », nous avons décidé de réutiliser des matériaux provenant de déchets ménagers. Dans un premier temps, nous avons essayé de récupérer </w:t>
+      </w:r>
+      <w:r>
+        <w:rPr>
+          <w:rFonts w:ascii="Times New Roman" w:hAnsi="Times New Roman" w:cs="Times New Roman"/>
+        </w:rPr>
+        <w:t xml:space="preserve">des déchets « sphériques » ayant un rayon de courbure exploitable : le bouchon de vin (1cm), le bouchon de lait (1.5cm), le bouchon protecteur des </w:t>
+      </w:r>
+      <w:proofErr w:type="spellStart"/>
+      <w:r>
+        <w:rPr>
+          <w:rFonts w:ascii="Times New Roman" w:hAnsi="Times New Roman" w:cs="Times New Roman"/>
+        </w:rPr>
+        <w:t>Pringles</w:t>
+      </w:r>
+      <w:proofErr w:type="spellEnd"/>
+      <w:r>
+        <w:rPr>
+          <w:rFonts w:ascii="Times New Roman" w:hAnsi="Times New Roman" w:cs="Times New Roman"/>
+        </w:rPr>
+        <w:t xml:space="preserve"> coupé par la moitié (4cm) etc. </w:t>
       </w:r>
     </w:p>
     <w:p>
@@ -9191,7 +9558,25 @@
           <w:i/>
           <w:iCs/>
         </w:rPr>
-        <w:t> : Banc de test « low-tech »</w:t>
+        <w:t> : Banc de test « </w:t>
+      </w:r>
+      <w:proofErr w:type="spellStart"/>
+      <w:r>
+        <w:rPr>
+          <w:rFonts w:ascii="Times New Roman" w:hAnsi="Times New Roman" w:cs="Times New Roman"/>
+          <w:i/>
+          <w:iCs/>
+        </w:rPr>
+        <w:t>low</w:t>
+      </w:r>
+      <w:proofErr w:type="spellEnd"/>
+      <w:r>
+        <w:rPr>
+          <w:rFonts w:ascii="Times New Roman" w:hAnsi="Times New Roman" w:cs="Times New Roman"/>
+          <w:i/>
+          <w:iCs/>
+        </w:rPr>
+        <w:t>-tech »</w:t>
       </w:r>
       <w:r>
         <w:rPr>
@@ -9352,6 +9737,7 @@
                 <w:bCs/>
               </w:rPr>
             </w:pPr>
+            <w:proofErr w:type="gramStart"/>
             <w:r>
               <w:rPr>
                 <w:rFonts w:ascii="Times New Roman" w:hAnsi="Times New Roman" w:cs="Times New Roman"/>
@@ -9360,6 +9746,7 @@
               </w:rPr>
               <w:t>souhaité</w:t>
             </w:r>
+            <w:proofErr w:type="gramEnd"/>
           </w:p>
         </w:tc>
         <w:tc>
@@ -10182,7 +10569,25 @@
           <w:i/>
           <w:iCs/>
         </w:rPr>
-        <w:t> : Banc de test « low-tech » n°2 _ carton</w:t>
+        <w:t> : Banc de test « </w:t>
+      </w:r>
+      <w:proofErr w:type="spellStart"/>
+      <w:r>
+        <w:rPr>
+          <w:rFonts w:ascii="Times New Roman" w:hAnsi="Times New Roman" w:cs="Times New Roman"/>
+          <w:i/>
+          <w:iCs/>
+        </w:rPr>
+        <w:t>low</w:t>
+      </w:r>
+      <w:proofErr w:type="spellEnd"/>
+      <w:r>
+        <w:rPr>
+          <w:rFonts w:ascii="Times New Roman" w:hAnsi="Times New Roman" w:cs="Times New Roman"/>
+          <w:i/>
+          <w:iCs/>
+        </w:rPr>
+        <w:t>-tech » n°2 _ carton</w:t>
       </w:r>
     </w:p>
     <w:p>
@@ -10231,9 +10636,24 @@
         <w:rPr>
           <w:rFonts w:ascii="Times New Roman" w:hAnsi="Times New Roman" w:cs="Times New Roman"/>
         </w:rPr>
-        <w:t xml:space="preserve">relevé la tension lue par l’arduino puis l’avons converti en résistance avec la formule </w:t>
+        <w:t xml:space="preserve">relevé la tension lue par </w:t>
+      </w:r>
+      <w:proofErr w:type="spellStart"/>
+      <w:r>
+        <w:rPr>
+          <w:rFonts w:ascii="Times New Roman" w:hAnsi="Times New Roman" w:cs="Times New Roman"/>
+        </w:rPr>
+        <w:t>l’arduino</w:t>
+      </w:r>
+      <w:proofErr w:type="spellEnd"/>
+      <w:r>
+        <w:rPr>
+          <w:rFonts w:ascii="Times New Roman" w:hAnsi="Times New Roman" w:cs="Times New Roman"/>
+        </w:rPr>
+        <w:t xml:space="preserve"> puis l’avons converti en résistance avec la formule </w:t>
       </w:r>
       <w:hyperlink w:anchor="Equation_R" w:history="1">
+        <w:proofErr w:type="spellStart"/>
         <w:r>
           <w:rPr>
             <w:rStyle w:val="Lienhypertexte"/>
@@ -10241,6 +10661,7 @@
           </w:rPr>
           <w:t>Equation_R</w:t>
         </w:r>
+        <w:proofErr w:type="spellEnd"/>
       </w:hyperlink>
       <w:r>
         <w:rPr>
@@ -10443,7 +10864,21 @@
         <w:rPr>
           <w:rFonts w:ascii="Times New Roman" w:hAnsi="Times New Roman" w:cs="Times New Roman"/>
         </w:rPr>
-        <w:t xml:space="preserve">paramètres que nous avons pris en compte sont les différentes dimensions du capteur : A,B,C,D,E. </w:t>
+        <w:t xml:space="preserve">paramètres que nous avons pris en compte sont les différentes dimensions du capteur : </w:t>
+      </w:r>
+      <w:proofErr w:type="gramStart"/>
+      <w:r>
+        <w:rPr>
+          <w:rFonts w:ascii="Times New Roman" w:hAnsi="Times New Roman" w:cs="Times New Roman"/>
+        </w:rPr>
+        <w:t>A,B</w:t>
+      </w:r>
+      <w:proofErr w:type="gramEnd"/>
+      <w:r>
+        <w:rPr>
+          <w:rFonts w:ascii="Times New Roman" w:hAnsi="Times New Roman" w:cs="Times New Roman"/>
+        </w:rPr>
+        <w:t xml:space="preserve">,C,D,E. </w:t>
       </w:r>
       <w:r>
         <w:rPr>
@@ -11927,6 +12362,7 @@
                 <w:lang w:eastAsia="fr-FR"/>
               </w:rPr>
             </w:pPr>
+            <w:proofErr w:type="spellStart"/>
             <w:r>
               <w:rPr>
                 <w:rFonts w:ascii="Times New Roman" w:eastAsia="Times New Roman" w:hAnsi="Times New Roman" w:cs="Times New Roman"/>
@@ -11937,7 +12373,20 @@
                 <w:color w:val="000000"/>
                 <w:lang w:eastAsia="fr-FR"/>
               </w:rPr>
-              <w:t>Vadc = Y</w:t>
+              <w:t>Vadc</w:t>
+            </w:r>
+            <w:proofErr w:type="spellEnd"/>
+            <w:r>
+              <w:rPr>
+                <w:rFonts w:ascii="Times New Roman" w:eastAsia="Times New Roman" w:hAnsi="Times New Roman" w:cs="Times New Roman"/>
+                <w:b/>
+                <w:bCs/>
+                <w:i/>
+                <w:iCs/>
+                <w:color w:val="000000"/>
+                <w:lang w:eastAsia="fr-FR"/>
+              </w:rPr>
+              <w:t xml:space="preserve"> = Y</w:t>
             </w:r>
           </w:p>
         </w:tc>
@@ -12013,6 +12462,7 @@
                 <w:lang w:eastAsia="fr-FR"/>
               </w:rPr>
             </w:pPr>
+            <w:proofErr w:type="spellStart"/>
             <w:r>
               <w:rPr>
                 <w:rFonts w:ascii="Times New Roman" w:eastAsia="Times New Roman" w:hAnsi="Times New Roman" w:cs="Times New Roman"/>
@@ -12025,6 +12475,7 @@
               </w:rPr>
               <w:t>Err</w:t>
             </w:r>
+            <w:proofErr w:type="spellEnd"/>
           </w:p>
         </w:tc>
         <w:tc>
@@ -16684,12 +17135,21 @@
                 <w:lang w:eastAsia="fr-FR"/>
               </w:rPr>
             </w:pPr>
-            <w:r>
-              <w:rPr>
-                <w:rFonts w:ascii="Times New Roman" w:eastAsia="Times New Roman" w:hAnsi="Times New Roman" w:cs="Times New Roman"/>
-                <w:lang w:eastAsia="fr-FR"/>
-              </w:rPr>
-              <w:t>ai→</w:t>
+            <w:proofErr w:type="gramStart"/>
+            <w:r>
+              <w:rPr>
+                <w:rFonts w:ascii="Times New Roman" w:eastAsia="Times New Roman" w:hAnsi="Times New Roman" w:cs="Times New Roman"/>
+                <w:lang w:eastAsia="fr-FR"/>
+              </w:rPr>
+              <w:t>ai</w:t>
+            </w:r>
+            <w:proofErr w:type="gramEnd"/>
+            <w:r>
+              <w:rPr>
+                <w:rFonts w:ascii="Times New Roman" w:eastAsia="Times New Roman" w:hAnsi="Times New Roman" w:cs="Times New Roman"/>
+                <w:lang w:eastAsia="fr-FR"/>
+              </w:rPr>
+              <w:t>→</w:t>
             </w:r>
           </w:p>
         </w:tc>
@@ -16934,12 +17394,30 @@
                 <w:lang w:eastAsia="fr-FR"/>
               </w:rPr>
             </w:pPr>
-            <w:r>
-              <w:rPr>
-                <w:rFonts w:ascii="Times New Roman" w:eastAsia="Times New Roman" w:hAnsi="Times New Roman" w:cs="Times New Roman"/>
-                <w:lang w:eastAsia="fr-FR"/>
-              </w:rPr>
-              <w:t>σai→</w:t>
+            <w:proofErr w:type="spellStart"/>
+            <w:proofErr w:type="gramStart"/>
+            <w:r>
+              <w:rPr>
+                <w:rFonts w:ascii="Times New Roman" w:eastAsia="Times New Roman" w:hAnsi="Times New Roman" w:cs="Times New Roman"/>
+                <w:lang w:eastAsia="fr-FR"/>
+              </w:rPr>
+              <w:t>σ</w:t>
+            </w:r>
+            <w:proofErr w:type="gramEnd"/>
+            <w:r>
+              <w:rPr>
+                <w:rFonts w:ascii="Times New Roman" w:eastAsia="Times New Roman" w:hAnsi="Times New Roman" w:cs="Times New Roman"/>
+                <w:lang w:eastAsia="fr-FR"/>
+              </w:rPr>
+              <w:t>ai</w:t>
+            </w:r>
+            <w:proofErr w:type="spellEnd"/>
+            <w:r>
+              <w:rPr>
+                <w:rFonts w:ascii="Times New Roman" w:eastAsia="Times New Roman" w:hAnsi="Times New Roman" w:cs="Times New Roman"/>
+                <w:lang w:eastAsia="fr-FR"/>
+              </w:rPr>
+              <w:t>→</w:t>
             </w:r>
           </w:p>
         </w:tc>
@@ -17952,7 +18430,14 @@
         <w:rPr>
           <w:rFonts w:ascii="Times New Roman" w:hAnsi="Times New Roman" w:cs="Times New Roman"/>
         </w:rPr>
-        <w:t>(grande variabilité des résultats V</w:t>
+        <w:t xml:space="preserve">(grande variabilité des résultats </w:t>
+      </w:r>
+      <w:proofErr w:type="spellStart"/>
+      <w:r>
+        <w:rPr>
+          <w:rFonts w:ascii="Times New Roman" w:hAnsi="Times New Roman" w:cs="Times New Roman"/>
+        </w:rPr>
+        <w:t>V</w:t>
       </w:r>
       <w:r>
         <w:rPr>
@@ -17961,6 +18446,7 @@
         </w:rPr>
         <w:t>adc</w:t>
       </w:r>
+      <w:proofErr w:type="spellEnd"/>
       <w:r>
         <w:rPr>
           <w:rFonts w:ascii="Times New Roman" w:hAnsi="Times New Roman" w:cs="Times New Roman"/>
@@ -17980,7 +18466,14 @@
         <w:rPr>
           <w:rFonts w:ascii="Times New Roman" w:hAnsi="Times New Roman" w:cs="Times New Roman"/>
         </w:rPr>
-        <w:t>De plus, très souvent, nous avons obtenu des valeurs nulles de V</w:t>
+        <w:t xml:space="preserve">De plus, très souvent, nous avons obtenu des valeurs nulles de </w:t>
+      </w:r>
+      <w:proofErr w:type="spellStart"/>
+      <w:r>
+        <w:rPr>
+          <w:rFonts w:ascii="Times New Roman" w:hAnsi="Times New Roman" w:cs="Times New Roman"/>
+        </w:rPr>
+        <w:t>V</w:t>
       </w:r>
       <w:r>
         <w:rPr>
@@ -17989,6 +18482,7 @@
         </w:rPr>
         <w:t>adc</w:t>
       </w:r>
+      <w:proofErr w:type="spellEnd"/>
       <w:r>
         <w:rPr>
           <w:rFonts w:ascii="Times New Roman" w:hAnsi="Times New Roman" w:cs="Times New Roman"/>
@@ -18014,7 +18508,21 @@
         <w:rPr>
           <w:rFonts w:ascii="Times New Roman" w:hAnsi="Times New Roman" w:cs="Times New Roman"/>
         </w:rPr>
-        <w:t xml:space="preserve">Nous avons supposé qu’il fallait déposer plus de feuillets de graphite pour diminuer la résistance de notre capteur car nous avons émis l’hypothèse que les pinces crocodiles avaient une impédance négligeable par rapport à celle du capteur et que la prise de contact était bonne. Des améliorations pourraient être apportées : voir sections suggestions/améliorations.  </w:t>
+        <w:t xml:space="preserve">Nous avons supposé qu’il </w:t>
+      </w:r>
+      <w:proofErr w:type="gramStart"/>
+      <w:r>
+        <w:rPr>
+          <w:rFonts w:ascii="Times New Roman" w:hAnsi="Times New Roman" w:cs="Times New Roman"/>
+        </w:rPr>
+        <w:t>fallait</w:t>
+      </w:r>
+      <w:proofErr w:type="gramEnd"/>
+      <w:r>
+        <w:rPr>
+          <w:rFonts w:ascii="Times New Roman" w:hAnsi="Times New Roman" w:cs="Times New Roman"/>
+        </w:rPr>
+        <w:t xml:space="preserve"> déposer plus de feuillets de graphite pour diminuer la résistance de notre capteur car nous avons émis l’hypothèse que les pinces crocodiles avaient une impédance négligeable par rapport à celle du capteur et que la prise de contact était bonne. Des améliorations pourraient être apportées : voir sections suggestions/améliorations.  </w:t>
       </w:r>
     </w:p>
     <w:p>
@@ -18348,7 +18856,21 @@
         <w:rPr>
           <w:rFonts w:ascii="Times New Roman" w:eastAsiaTheme="minorEastAsia" w:hAnsi="Times New Roman" w:cs="Times New Roman"/>
         </w:rPr>
-        <w:t xml:space="preserve"> afin d’homogénéiser nos mesures et pouvoir les comparer.  </w:t>
+        <w:t xml:space="preserve"> afin d’homogénéiser nos mesures et po</w:t>
+      </w:r>
+      <w:proofErr w:type="spellStart"/>
+      <w:r>
+        <w:rPr>
+          <w:rFonts w:ascii="Times New Roman" w:eastAsiaTheme="minorEastAsia" w:hAnsi="Times New Roman" w:cs="Times New Roman"/>
+        </w:rPr>
+        <w:t>uvoir</w:t>
+      </w:r>
+      <w:proofErr w:type="spellEnd"/>
+      <w:r>
+        <w:rPr>
+          <w:rFonts w:ascii="Times New Roman" w:eastAsiaTheme="minorEastAsia" w:hAnsi="Times New Roman" w:cs="Times New Roman"/>
+        </w:rPr>
+        <w:t xml:space="preserve"> les comparer.  </w:t>
       </w:r>
     </w:p>
     <w:p>
@@ -18721,7 +19243,18 @@
           <w:sz w:val="24"/>
           <w:szCs w:val="24"/>
         </w:rPr>
-        <w:t xml:space="preserve"> – R</w:t>
+        <w:t xml:space="preserve"> – </w:t>
+      </w:r>
+      <w:proofErr w:type="spellStart"/>
+      <w:r>
+        <w:rPr>
+          <w:rFonts w:ascii="Times New Roman" w:hAnsi="Times New Roman" w:cs="Times New Roman"/>
+          <w:i/>
+          <w:iCs/>
+          <w:sz w:val="24"/>
+          <w:szCs w:val="24"/>
+        </w:rPr>
+        <w:t>R</w:t>
       </w:r>
       <w:r>
         <w:rPr>
@@ -18734,6 +19267,7 @@
         </w:rPr>
         <w:t>o_mes_initiallement</w:t>
       </w:r>
+      <w:proofErr w:type="spellEnd"/>
       <w:r>
         <w:rPr>
           <w:rFonts w:ascii="Times New Roman" w:hAnsi="Times New Roman" w:cs="Times New Roman"/>
@@ -18933,7 +19467,18 @@
           <w:sz w:val="24"/>
           <w:szCs w:val="24"/>
         </w:rPr>
-        <w:t xml:space="preserve"> – R</w:t>
+        <w:t xml:space="preserve"> – </w:t>
+      </w:r>
+      <w:proofErr w:type="spellStart"/>
+      <w:r>
+        <w:rPr>
+          <w:rFonts w:ascii="Times New Roman" w:hAnsi="Times New Roman" w:cs="Times New Roman"/>
+          <w:i/>
+          <w:iCs/>
+          <w:sz w:val="24"/>
+          <w:szCs w:val="24"/>
+        </w:rPr>
+        <w:t>R</w:t>
       </w:r>
       <w:r>
         <w:rPr>
@@ -18946,6 +19491,7 @@
         </w:rPr>
         <w:t>o_mes_initiallement</w:t>
       </w:r>
+      <w:proofErr w:type="spellEnd"/>
       <w:r>
         <w:rPr>
           <w:rFonts w:ascii="Times New Roman" w:hAnsi="Times New Roman" w:cs="Times New Roman"/>
@@ -19219,21 +19765,36 @@
         <w:rPr>
           <w:rFonts w:ascii="Times New Roman" w:hAnsi="Times New Roman" w:cs="Times New Roman"/>
         </w:rPr>
-        <w:t xml:space="preserve">Pour plus de détails, veuillez consulter le document excel </w:t>
-      </w:r>
-      <w:r>
-        <w:rPr>
-          <w:rFonts w:ascii="Times New Roman" w:hAnsi="Times New Roman" w:cs="Times New Roman"/>
-          <w:highlight w:val="yellow"/>
-        </w:rPr>
-        <w:t xml:space="preserve">ici. (METTRE </w:t>
-      </w:r>
-      <w:r>
-        <w:rPr>
-          <w:rFonts w:ascii="Times New Roman" w:hAnsi="Times New Roman" w:cs="Times New Roman"/>
-          <w:highlight w:val="yellow"/>
-        </w:rPr>
-        <w:t>HYPERLIEN)</w:t>
+        <w:t xml:space="preserve">Pour plus de détails, veuillez consulter le document </w:t>
+      </w:r>
+      <w:proofErr w:type="spellStart"/>
+      <w:r>
+        <w:rPr>
+          <w:rFonts w:ascii="Times New Roman" w:hAnsi="Times New Roman" w:cs="Times New Roman"/>
+        </w:rPr>
+        <w:t>excel</w:t>
+      </w:r>
+      <w:proofErr w:type="spellEnd"/>
+      <w:r>
+        <w:rPr>
+          <w:rFonts w:ascii="Times New Roman" w:hAnsi="Times New Roman" w:cs="Times New Roman"/>
+        </w:rPr>
+        <w:t xml:space="preserve"> </w:t>
+      </w:r>
+      <w:hyperlink r:id="rId27" w:history="1">
+        <w:r>
+          <w:rPr>
+            <w:rStyle w:val="Lienhypertexte"/>
+            <w:rFonts w:ascii="Times New Roman" w:hAnsi="Times New Roman" w:cs="Times New Roman"/>
+          </w:rPr>
+          <w:t>ici.</w:t>
+        </w:r>
+      </w:hyperlink>
+      <w:r>
+        <w:rPr>
+          <w:rFonts w:ascii="Times New Roman" w:hAnsi="Times New Roman" w:cs="Times New Roman"/>
+        </w:rPr>
+        <w:t xml:space="preserve"> </w:t>
       </w:r>
     </w:p>
     <w:p>
@@ -19322,37 +19883,7 @@
             <w:rPr>
               <w:rFonts w:ascii="Cambria Math" w:hAnsi="Cambria Math" w:cs="Times New Roman"/>
             </w:rPr>
-            <m:t>e :épaisseur du papier</m:t>
-          </m:r>
-          <m:r>
-            <w:rPr>
-              <w:rFonts w:ascii="Cambria Math" w:hAnsi="Cambria Math" w:cs="Times New Roman"/>
-            </w:rPr>
-            <m:t xml:space="preserve">; </m:t>
-          </m:r>
-          <m:r>
-            <w:rPr>
-              <w:rFonts w:ascii="Cambria Math" w:hAnsi="Cambria Math" w:cs="Times New Roman"/>
-            </w:rPr>
-            <m:t>R :rayon de courbure</m:t>
-          </m:r>
-          <m:r>
-            <w:rPr>
-              <w:rFonts w:ascii="Cambria Math" w:hAnsi="Cambria Math" w:cs="Times New Roman"/>
-            </w:rPr>
-            <m:t xml:space="preserve">; </m:t>
-          </m:r>
-          <m:r>
-            <w:rPr>
-              <w:rFonts w:ascii="Cambria Math" w:hAnsi="Cambria Math" w:cs="Times New Roman"/>
-            </w:rPr>
-            <m:t>ε</m:t>
-          </m:r>
-          <m:r>
-            <w:rPr>
-              <w:rFonts w:ascii="Cambria Math" w:hAnsi="Cambria Math" w:cs="Times New Roman"/>
-            </w:rPr>
-            <m:t xml:space="preserve"> déformation</m:t>
+            <m:t>e :épaisseur du papier; R :rayon de courbure; ε déformation</m:t>
           </m:r>
         </m:oMath>
       </m:oMathPara>
@@ -19754,7 +20285,7 @@
                     <pic:cNvPicPr/>
                   </pic:nvPicPr>
                   <pic:blipFill>
-                    <a:blip r:embed="rId27">
+                    <a:blip r:embed="rId28">
                       <a:extLst>
                         <a:ext uri="{28A0092B-C50C-407E-A947-70E740481C1C}">
                           <a14:useLocalDpi xmlns:a14="http://schemas.microsoft.com/office/drawing/2010/main" val="0"/>
@@ -20345,15 +20876,31 @@
         <w:rPr>
           <w:rFonts w:ascii="Times New Roman" w:hAnsi="Times New Roman" w:cs="Times New Roman"/>
         </w:rPr>
-        <w:t xml:space="preserve">Ces informations sont reportées sur ces différentes graphiques. Pour de détails, consultez le document excel </w:t>
-      </w:r>
-      <w:r>
-        <w:rPr>
-          <w:rFonts w:ascii="Times New Roman" w:hAnsi="Times New Roman" w:cs="Times New Roman"/>
-          <w:highlight w:val="yellow"/>
-        </w:rPr>
-        <w:t>ici.</w:t>
-      </w:r>
+        <w:t xml:space="preserve">Ces informations sont reportées sur ces différentes graphiques. Pour de détails, consultez le document </w:t>
+      </w:r>
+      <w:proofErr w:type="spellStart"/>
+      <w:r>
+        <w:rPr>
+          <w:rFonts w:ascii="Times New Roman" w:hAnsi="Times New Roman" w:cs="Times New Roman"/>
+        </w:rPr>
+        <w:t>excel</w:t>
+      </w:r>
+      <w:proofErr w:type="spellEnd"/>
+      <w:r>
+        <w:rPr>
+          <w:rFonts w:ascii="Times New Roman" w:hAnsi="Times New Roman" w:cs="Times New Roman"/>
+        </w:rPr>
+        <w:t xml:space="preserve"> </w:t>
+      </w:r>
+      <w:hyperlink r:id="rId29" w:history="1">
+        <w:r>
+          <w:rPr>
+            <w:rStyle w:val="Lienhypertexte"/>
+            <w:rFonts w:ascii="Times New Roman" w:hAnsi="Times New Roman" w:cs="Times New Roman"/>
+          </w:rPr>
+          <w:t>ici.</w:t>
+        </w:r>
+      </w:hyperlink>
       <w:r>
         <w:rPr>
           <w:rFonts w:ascii="Times New Roman" w:hAnsi="Times New Roman" w:cs="Times New Roman"/>
@@ -20397,7 +20944,7 @@
             <wp:cNvGraphicFramePr/>
             <a:graphic xmlns:a="http://schemas.openxmlformats.org/drawingml/2006/main">
               <a:graphicData uri="http://schemas.openxmlformats.org/drawingml/2006/chart">
-                <c:chart xmlns:c="http://schemas.openxmlformats.org/drawingml/2006/chart" xmlns:r="http://schemas.openxmlformats.org/officeDocument/2006/relationships" r:id="rId28"/>
+                <c:chart xmlns:c="http://schemas.openxmlformats.org/drawingml/2006/chart" xmlns:r="http://schemas.openxmlformats.org/officeDocument/2006/relationships" r:id="rId30"/>
               </a:graphicData>
             </a:graphic>
           </wp:inline>
@@ -20500,7 +21047,7 @@
             <wp:cNvGraphicFramePr/>
             <a:graphic xmlns:a="http://schemas.openxmlformats.org/drawingml/2006/main">
               <a:graphicData uri="http://schemas.openxmlformats.org/drawingml/2006/chart">
-                <c:chart xmlns:c="http://schemas.openxmlformats.org/drawingml/2006/chart" xmlns:r="http://schemas.openxmlformats.org/officeDocument/2006/relationships" r:id="rId29"/>
+                <c:chart xmlns:c="http://schemas.openxmlformats.org/drawingml/2006/chart" xmlns:r="http://schemas.openxmlformats.org/officeDocument/2006/relationships" r:id="rId31"/>
               </a:graphicData>
             </a:graphic>
           </wp:anchor>
@@ -20808,7 +21355,23 @@
             <w:rStyle w:val="Lienhypertexte"/>
             <w:rFonts w:ascii="Times New Roman" w:hAnsi="Times New Roman" w:cs="Times New Roman"/>
           </w:rPr>
-          <w:t>(cf partie conditionneur)</w:t>
+          <w:t>(</w:t>
+        </w:r>
+        <w:proofErr w:type="spellStart"/>
+        <w:r>
+          <w:rPr>
+            <w:rStyle w:val="Lienhypertexte"/>
+            <w:rFonts w:ascii="Times New Roman" w:hAnsi="Times New Roman" w:cs="Times New Roman"/>
+          </w:rPr>
+          <w:t>cf</w:t>
+        </w:r>
+        <w:proofErr w:type="spellEnd"/>
+        <w:r>
+          <w:rPr>
+            <w:rStyle w:val="Lienhypertexte"/>
+            <w:rFonts w:ascii="Times New Roman" w:hAnsi="Times New Roman" w:cs="Times New Roman"/>
+          </w:rPr>
+          <w:t xml:space="preserve"> partie conditionneur)</w:t>
         </w:r>
       </w:hyperlink>
     </w:p>
@@ -21288,7 +21851,14 @@
         <w:rPr>
           <w:rFonts w:ascii="Times New Roman" w:hAnsi="Times New Roman" w:cs="Times New Roman"/>
         </w:rPr>
-        <w:t xml:space="preserve"> par notre conditionneur. La valeur de la tension V</w:t>
+        <w:t xml:space="preserve"> par notre conditionneur. La valeur de la tension </w:t>
+      </w:r>
+      <w:proofErr w:type="spellStart"/>
+      <w:r>
+        <w:rPr>
+          <w:rFonts w:ascii="Times New Roman" w:hAnsi="Times New Roman" w:cs="Times New Roman"/>
+        </w:rPr>
+        <w:t>V</w:t>
       </w:r>
       <w:r>
         <w:rPr>
@@ -21298,6 +21868,7 @@
         </w:rPr>
         <w:t>adc</w:t>
       </w:r>
+      <w:proofErr w:type="spellEnd"/>
       <w:r>
         <w:rPr>
           <w:rFonts w:ascii="Times New Roman" w:hAnsi="Times New Roman" w:cs="Times New Roman"/>
@@ -21665,13 +22236,22 @@
           <w:rFonts w:ascii="Times New Roman" w:eastAsia="Times New Roman" w:hAnsi="Times New Roman" w:cs="Times New Roman"/>
           <w:lang w:eastAsia="fr-FR"/>
         </w:rPr>
-        <w:t>existe trois types de colles différents permettant une adhérence plus ou moins forte du ruban adhésif sur une surface : la colle solvant, la colle acrylique et la colle Hot Melt</w:t>
-      </w:r>
+        <w:t xml:space="preserve">existe trois types de colles différents permettant une adhérence plus ou moins forte du ruban adhésif sur une surface : la colle solvant, la colle acrylique et la colle Hot </w:t>
+      </w:r>
+      <w:proofErr w:type="spellStart"/>
       <w:r>
         <w:rPr>
           <w:rFonts w:ascii="Times New Roman" w:eastAsia="Times New Roman" w:hAnsi="Times New Roman" w:cs="Times New Roman"/>
           <w:lang w:eastAsia="fr-FR"/>
         </w:rPr>
+        <w:t>Melt</w:t>
+      </w:r>
+      <w:proofErr w:type="spellEnd"/>
+      <w:r>
+        <w:rPr>
+          <w:rFonts w:ascii="Times New Roman" w:eastAsia="Times New Roman" w:hAnsi="Times New Roman" w:cs="Times New Roman"/>
+          <w:lang w:eastAsia="fr-FR"/>
+        </w:rPr>
         <w:t xml:space="preserve"> [2]</w:t>
       </w:r>
     </w:p>
@@ -21808,6 +22388,27 @@
           <w:rFonts w:ascii="Times New Roman" w:hAnsi="Times New Roman" w:cs="Times New Roman"/>
         </w:rPr>
         <w:t>.</w:t>
+      </w:r>
+      <w:r>
+        <w:rPr>
+          <w:rFonts w:ascii="Times New Roman" w:hAnsi="Times New Roman" w:cs="Times New Roman"/>
+        </w:rPr>
+        <w:t xml:space="preserve"> Voir document </w:t>
+      </w:r>
+      <w:hyperlink r:id="rId32" w:history="1">
+        <w:r>
+          <w:rPr>
+            <w:rStyle w:val="Lienhypertexte"/>
+            <w:rFonts w:ascii="Times New Roman" w:hAnsi="Times New Roman" w:cs="Times New Roman"/>
+          </w:rPr>
+          <w:t>ici</w:t>
+        </w:r>
+      </w:hyperlink>
+      <w:r>
+        <w:rPr>
+          <w:rFonts w:ascii="Times New Roman" w:hAnsi="Times New Roman" w:cs="Times New Roman"/>
+        </w:rPr>
+        <w:t xml:space="preserve">. </w:t>
       </w:r>
     </w:p>
     <w:p>
@@ -22108,7 +22709,19 @@
           <w:sz w:val="24"/>
           <w:szCs w:val="24"/>
         </w:rPr>
-        <w:t>Pourquoi obtient-on V</w:t>
+        <w:t xml:space="preserve">Pourquoi obtient-on </w:t>
+      </w:r>
+      <w:proofErr w:type="spellStart"/>
+      <w:r>
+        <w:rPr>
+          <w:rFonts w:ascii="Times New Roman" w:hAnsi="Times New Roman" w:cs="Times New Roman"/>
+          <w:i/>
+          <w:iCs/>
+          <w:color w:val="auto"/>
+          <w:sz w:val="24"/>
+          <w:szCs w:val="24"/>
+        </w:rPr>
+        <w:t>V</w:t>
       </w:r>
       <w:r>
         <w:rPr>
@@ -22122,6 +22735,7 @@
         </w:rPr>
         <w:t>adc</w:t>
       </w:r>
+      <w:proofErr w:type="spellEnd"/>
       <w:r>
         <w:rPr>
           <w:rFonts w:ascii="Times New Roman" w:hAnsi="Times New Roman" w:cs="Times New Roman"/>
@@ -22158,7 +22772,35 @@
         <w:rPr>
           <w:rFonts w:ascii="Times New Roman" w:hAnsi="Times New Roman" w:cs="Times New Roman"/>
         </w:rPr>
-        <w:t>Lors de nos expériences, nous avons supposé que le nombre de feuillets de graphite déposé n’était pas assez important. La résistance était alors trop importante. Cependant, lors de plusieurs essais, en déposant « une couche » de coloriage de plus, la mesure passait de 0V à 5V (overload). Il semble donc qu’un autre paramètre puisse entrer en jeu : la prise de contact ou la sensibilité de la mesure. Deux expériences pourraient donc être réalisés. La première serait de trouver des électrodes permettant de prendre le contact sur le capteur de manière plus précise. La deuxième serait d’étalonner la sensibilité de la mesure en utilisant des résistances étalons en vérifiant la précision.</w:t>
+        <w:t xml:space="preserve">Lors de nos expériences, nous avons supposé que le nombre de feuillets de graphite déposé </w:t>
+      </w:r>
+      <w:proofErr w:type="gramStart"/>
+      <w:r>
+        <w:rPr>
+          <w:rFonts w:ascii="Times New Roman" w:hAnsi="Times New Roman" w:cs="Times New Roman"/>
+        </w:rPr>
+        <w:t>n’était</w:t>
+      </w:r>
+      <w:proofErr w:type="gramEnd"/>
+      <w:r>
+        <w:rPr>
+          <w:rFonts w:ascii="Times New Roman" w:hAnsi="Times New Roman" w:cs="Times New Roman"/>
+        </w:rPr>
+        <w:t xml:space="preserve"> pas assez important. La résistance était alors trop importante. Cependant, lors de plusieurs essais, en déposant « une couche » de coloriage de plus, la mesure passait de 0V à 5V (</w:t>
+      </w:r>
+      <w:proofErr w:type="spellStart"/>
+      <w:r>
+        <w:rPr>
+          <w:rFonts w:ascii="Times New Roman" w:hAnsi="Times New Roman" w:cs="Times New Roman"/>
+        </w:rPr>
+        <w:t>overload</w:t>
+      </w:r>
+      <w:proofErr w:type="spellEnd"/>
+      <w:r>
+        <w:rPr>
+          <w:rFonts w:ascii="Times New Roman" w:hAnsi="Times New Roman" w:cs="Times New Roman"/>
+        </w:rPr>
+        <w:t>). Il semble donc qu’un autre paramètre puisse entrer en jeu : la prise de contact ou la sensibilité de la mesure. Deux expériences pourraient donc être réalisés. La première serait de trouver des électrodes permettant de prendre le contact sur le capteur de manière plus précise. La deuxième serait d’étalonner la sensibilité de la mesure en utilisant des résistances étalons en vérifiant la précision.</w:t>
       </w:r>
     </w:p>
     <w:p>
@@ -22240,6 +22882,7 @@
         </w:rPr>
         <w:t xml:space="preserve"> </w:t>
       </w:r>
+      <w:proofErr w:type="spellStart"/>
       <w:r>
         <w:rPr>
           <w:rFonts w:ascii="Times New Roman" w:hAnsi="Times New Roman" w:cs="Times New Roman"/>
@@ -22252,6 +22895,7 @@
         </w:rPr>
         <w:t>e</w:t>
       </w:r>
+      <w:proofErr w:type="spellEnd"/>
       <w:r>
         <w:rPr>
           <w:rFonts w:ascii="Times New Roman" w:hAnsi="Times New Roman" w:cs="Times New Roman"/>
@@ -22331,7 +22975,21 @@
         <w:rPr>
           <w:rFonts w:ascii="Times New Roman" w:hAnsi="Times New Roman" w:cs="Times New Roman"/>
         </w:rPr>
-        <w:t>Nous pourrions aussi utiliser l’ellipsométrie, « </w:t>
+        <w:t>Nous pourrions aussi utiliser l’</w:t>
+      </w:r>
+      <w:proofErr w:type="spellStart"/>
+      <w:r>
+        <w:rPr>
+          <w:rFonts w:ascii="Times New Roman" w:hAnsi="Times New Roman" w:cs="Times New Roman"/>
+        </w:rPr>
+        <w:t>ellipsométrie</w:t>
+      </w:r>
+      <w:proofErr w:type="spellEnd"/>
+      <w:r>
+        <w:rPr>
+          <w:rFonts w:ascii="Times New Roman" w:hAnsi="Times New Roman" w:cs="Times New Roman"/>
+        </w:rPr>
+        <w:t>, « </w:t>
       </w:r>
       <w:r>
         <w:rPr>
@@ -22396,7 +23054,7 @@
         </w:rPr>
         <w:t xml:space="preserve">Enfin, une autre méthode détaillée sur ce </w:t>
       </w:r>
-      <w:hyperlink r:id="rId30" w:history="1">
+      <w:hyperlink r:id="rId33" w:history="1">
         <w:r>
           <w:rPr>
             <w:rStyle w:val="Lienhypertexte"/>
@@ -22779,7 +23437,7 @@
         </w:rPr>
         <w:t xml:space="preserve"> résultats obtenus. Ce ne sont que des suggestions. Si jamais vous les réalisez, nous serions curieux de connaître les résultats. Vous pouvez nous envoyer un mail : </w:t>
       </w:r>
-      <w:hyperlink r:id="rId31" w:history="1">
+      <w:hyperlink r:id="rId34" w:history="1">
         <w:r>
           <w:rPr>
             <w:rStyle w:val="Lienhypertexte"/>
@@ -22800,7 +23458,7 @@
         </w:rPr>
         <w:t xml:space="preserve"> ou </w:t>
       </w:r>
-      <w:hyperlink r:id="rId32" w:history="1">
+      <w:hyperlink r:id="rId35" w:history="1">
         <w:r>
           <w:rPr>
             <w:rStyle w:val="Lienhypertexte"/>
@@ -22888,7 +23546,35 @@
         <w:rPr>
           <w:rFonts w:ascii="Times New Roman" w:hAnsi="Times New Roman" w:cs="Times New Roman"/>
         </w:rPr>
-        <w:t>] Cheng-Wei Lin*, Zhibo Zhao*, Jaemyung Kim &amp; Jiaxing Huang (2014).</w:t>
+        <w:t xml:space="preserve">] Cheng-Wei Lin*, </w:t>
+      </w:r>
+      <w:proofErr w:type="spellStart"/>
+      <w:r>
+        <w:rPr>
+          <w:rFonts w:ascii="Times New Roman" w:hAnsi="Times New Roman" w:cs="Times New Roman"/>
+        </w:rPr>
+        <w:t>Zhibo</w:t>
+      </w:r>
+      <w:proofErr w:type="spellEnd"/>
+      <w:r>
+        <w:rPr>
+          <w:rFonts w:ascii="Times New Roman" w:hAnsi="Times New Roman" w:cs="Times New Roman"/>
+        </w:rPr>
+        <w:t xml:space="preserve"> Zhao*, </w:t>
+      </w:r>
+      <w:proofErr w:type="spellStart"/>
+      <w:r>
+        <w:rPr>
+          <w:rFonts w:ascii="Times New Roman" w:hAnsi="Times New Roman" w:cs="Times New Roman"/>
+        </w:rPr>
+        <w:t>Jaemyung</w:t>
+      </w:r>
+      <w:proofErr w:type="spellEnd"/>
+      <w:r>
+        <w:rPr>
+          <w:rFonts w:ascii="Times New Roman" w:hAnsi="Times New Roman" w:cs="Times New Roman"/>
+        </w:rPr>
+        <w:t xml:space="preserve"> Kim &amp; Jiaxing Huang (2014).</w:t>
       </w:r>
       <w:r>
         <w:rPr>
@@ -22908,7 +23594,39 @@
           <w:rFonts w:ascii="Times New Roman" w:hAnsi="Times New Roman" w:cs="Times New Roman"/>
           <w:lang w:val="en-US"/>
         </w:rPr>
-        <w:t xml:space="preserve">n Strtain Gauges and Chemiresistors on Paper, </w:t>
+        <w:t xml:space="preserve">n </w:t>
+      </w:r>
+      <w:proofErr w:type="spellStart"/>
+      <w:r>
+        <w:rPr>
+          <w:rFonts w:ascii="Times New Roman" w:hAnsi="Times New Roman" w:cs="Times New Roman"/>
+          <w:lang w:val="en-US"/>
+        </w:rPr>
+        <w:t>Strtain</w:t>
+      </w:r>
+      <w:proofErr w:type="spellEnd"/>
+      <w:r>
+        <w:rPr>
+          <w:rFonts w:ascii="Times New Roman" w:hAnsi="Times New Roman" w:cs="Times New Roman"/>
+          <w:lang w:val="en-US"/>
+        </w:rPr>
+        <w:t xml:space="preserve"> Gauges and </w:t>
+      </w:r>
+      <w:proofErr w:type="spellStart"/>
+      <w:r>
+        <w:rPr>
+          <w:rFonts w:ascii="Times New Roman" w:hAnsi="Times New Roman" w:cs="Times New Roman"/>
+          <w:lang w:val="en-US"/>
+        </w:rPr>
+        <w:t>Chemiresistors</w:t>
+      </w:r>
+      <w:proofErr w:type="spellEnd"/>
+      <w:r>
+        <w:rPr>
+          <w:rFonts w:ascii="Times New Roman" w:hAnsi="Times New Roman" w:cs="Times New Roman"/>
+          <w:lang w:val="en-US"/>
+        </w:rPr>
+        <w:t xml:space="preserve"> on Paper, </w:t>
       </w:r>
       <w:r>
         <w:rPr>
@@ -22939,7 +23657,7 @@
         </w:rPr>
         <w:t xml:space="preserve">[2] </w:t>
       </w:r>
-      <w:hyperlink r:id="rId33" w:history="1">
+      <w:hyperlink r:id="rId36" w:history="1">
         <w:r>
           <w:rPr>
             <w:rStyle w:val="Lienhypertexte"/>
@@ -23131,11 +23849,19 @@
           </w:rPr>
           <w:t xml:space="preserve">2021- </w:t>
         </w:r>
+        <w:proofErr w:type="spellStart"/>
         <w:r>
           <w:rPr>
             <w:rFonts w:ascii="Times New Roman" w:hAnsi="Times New Roman" w:cs="Times New Roman"/>
           </w:rPr>
-          <w:t>Gaich, Stephen _ Institut National des Sciences Appliquées (INSA)</w:t>
+          <w:t>Gaich</w:t>
+        </w:r>
+        <w:proofErr w:type="spellEnd"/>
+        <w:r>
+          <w:rPr>
+            <w:rFonts w:ascii="Times New Roman" w:hAnsi="Times New Roman" w:cs="Times New Roman"/>
+          </w:rPr>
+          <w:t>, Stephen _ Institut National des Sciences Appliquées (INSA)</w:t>
         </w:r>
       </w:p>
       <w:p>
@@ -23173,11 +23899,19 @@
         <w:rFonts w:ascii="Times New Roman" w:hAnsi="Times New Roman" w:cs="Times New Roman"/>
       </w:rPr>
     </w:pPr>
+    <w:proofErr w:type="spellStart"/>
     <w:r>
       <w:rPr>
         <w:rFonts w:ascii="Times New Roman" w:hAnsi="Times New Roman" w:cs="Times New Roman"/>
       </w:rPr>
-      <w:t>Gaich, Stephen _ Institut National des Sciences Appliquées (INSA)</w:t>
+      <w:t>Gaich</w:t>
+    </w:r>
+    <w:proofErr w:type="spellEnd"/>
+    <w:r>
+      <w:rPr>
+        <w:rFonts w:ascii="Times New Roman" w:hAnsi="Times New Roman" w:cs="Times New Roman"/>
+      </w:rPr>
+      <w:t>, Stephen _ Institut National des Sciences Appliquées (INSA)</w:t>
     </w:r>
   </w:p>
   <w:p>
@@ -23308,7 +24042,21 @@
         <w:rPr>
           <w:rFonts w:ascii="Times New Roman" w:hAnsi="Times New Roman" w:cs="Times New Roman"/>
         </w:rPr>
-        <w:t xml:space="preserve"> Conductance intragrain g</w:t>
+        <w:t xml:space="preserve"> Conductance </w:t>
+      </w:r>
+      <w:proofErr w:type="spellStart"/>
+      <w:r>
+        <w:rPr>
+          <w:rFonts w:ascii="Times New Roman" w:hAnsi="Times New Roman" w:cs="Times New Roman"/>
+        </w:rPr>
+        <w:t>intragrain</w:t>
+      </w:r>
+      <w:proofErr w:type="spellEnd"/>
+      <w:r>
+        <w:rPr>
+          <w:rFonts w:ascii="Times New Roman" w:hAnsi="Times New Roman" w:cs="Times New Roman"/>
+        </w:rPr>
+        <w:t xml:space="preserve"> g</w:t>
       </w:r>
       <w:r>
         <w:rPr>
@@ -23394,7 +24142,14 @@
         <w:rPr>
           <w:rFonts w:ascii="Times New Roman" w:hAnsi="Times New Roman" w:cs="Times New Roman"/>
         </w:rPr>
-        <w:t>l’espacement moyen des niveaux d’énergie et E</w:t>
+        <w:t xml:space="preserve">l’espacement moyen des niveaux d’énergie et </w:t>
+      </w:r>
+      <w:proofErr w:type="spellStart"/>
+      <w:r>
+        <w:rPr>
+          <w:rFonts w:ascii="Times New Roman" w:hAnsi="Times New Roman" w:cs="Times New Roman"/>
+        </w:rPr>
+        <w:t>E</w:t>
       </w:r>
       <w:r>
         <w:rPr>
@@ -23403,11 +24158,26 @@
         </w:rPr>
         <w:t>th</w:t>
       </w:r>
-      <w:r>
-        <w:rPr>
-          <w:rFonts w:ascii="Times New Roman" w:hAnsi="Times New Roman" w:cs="Times New Roman"/>
-        </w:rPr>
-        <w:t xml:space="preserve"> l’énergie de Thouless </w:t>
+      <w:proofErr w:type="spellEnd"/>
+      <w:r>
+        <w:rPr>
+          <w:rFonts w:ascii="Times New Roman" w:hAnsi="Times New Roman" w:cs="Times New Roman"/>
+        </w:rPr>
+        <w:t xml:space="preserve"> l’énergie de </w:t>
+      </w:r>
+      <w:proofErr w:type="spellStart"/>
+      <w:r>
+        <w:rPr>
+          <w:rFonts w:ascii="Times New Roman" w:hAnsi="Times New Roman" w:cs="Times New Roman"/>
+        </w:rPr>
+        <w:t>Thouless</w:t>
+      </w:r>
+      <w:proofErr w:type="spellEnd"/>
+      <w:r>
+        <w:rPr>
+          <w:rFonts w:ascii="Times New Roman" w:hAnsi="Times New Roman" w:cs="Times New Roman"/>
+        </w:rPr>
+        <w:t xml:space="preserve"> </w:t>
       </w:r>
     </w:p>
   </w:footnote>
@@ -23430,7 +24200,21 @@
         <w:rPr>
           <w:rFonts w:ascii="Times New Roman" w:hAnsi="Times New Roman" w:cs="Times New Roman"/>
         </w:rPr>
-        <w:t xml:space="preserve"> Conductance intergrain : </w:t>
+        <w:t xml:space="preserve"> Conductance </w:t>
+      </w:r>
+      <w:proofErr w:type="spellStart"/>
+      <w:r>
+        <w:rPr>
+          <w:rFonts w:ascii="Times New Roman" w:hAnsi="Times New Roman" w:cs="Times New Roman"/>
+        </w:rPr>
+        <w:t>intergrain</w:t>
+      </w:r>
+      <w:proofErr w:type="spellEnd"/>
+      <w:r>
+        <w:rPr>
+          <w:rFonts w:ascii="Times New Roman" w:hAnsi="Times New Roman" w:cs="Times New Roman"/>
+        </w:rPr>
+        <w:t xml:space="preserve"> : </w:t>
       </w:r>
       <m:oMath>
         <m:sSub>
@@ -23639,6 +24423,7 @@
         </w:rPr>
         <w:t xml:space="preserve"> Lorsque </w:t>
       </w:r>
+      <w:proofErr w:type="spellStart"/>
       <w:r>
         <w:rPr>
           <w:rFonts w:ascii="Times New Roman" w:hAnsi="Times New Roman" w:cs="Times New Roman"/>
@@ -23652,6 +24437,7 @@
         </w:rPr>
         <w:t>aadc</w:t>
       </w:r>
+      <w:proofErr w:type="spellEnd"/>
       <w:r>
         <w:rPr>
           <w:rFonts w:ascii="Times New Roman" w:hAnsi="Times New Roman" w:cs="Times New Roman"/>

--- a/Datasheet/Plan datasheet.docx
+++ b/Datasheet/Plan datasheet.docx
@@ -245,7 +245,6 @@
                                 <w:lang w:val="en-GB"/>
                               </w:rPr>
                             </w:pPr>
-                            <w:proofErr w:type="spellStart"/>
                             <w:r>
                               <w:rPr>
                                 <w:rFonts w:ascii="Times New Roman" w:hAnsi="Times New Roman" w:cs="Times New Roman"/>
@@ -255,19 +254,7 @@
                                 <w:szCs w:val="24"/>
                                 <w:lang w:val="en-GB"/>
                               </w:rPr>
-                              <w:t>Éléonore</w:t>
-                            </w:r>
-                            <w:proofErr w:type="spellEnd"/>
-                            <w:r>
-                              <w:rPr>
-                                <w:rFonts w:ascii="Times New Roman" w:hAnsi="Times New Roman" w:cs="Times New Roman"/>
-                                <w:b/>
-                                <w:bCs/>
-                                <w:sz w:val="24"/>
-                                <w:szCs w:val="24"/>
-                                <w:lang w:val="en-GB"/>
-                              </w:rPr>
-                              <w:t xml:space="preserve"> GAICH</w:t>
+                              <w:t>Éléonore GAICH</w:t>
                             </w:r>
                           </w:p>
                           <w:p>
@@ -3896,21 +3883,7 @@
         <w:rPr>
           <w:rFonts w:ascii="Times New Roman" w:hAnsi="Times New Roman" w:cs="Times New Roman"/>
         </w:rPr>
-        <w:t xml:space="preserve">dans l’unité de formation « du capteur au banc de test » par des étudiants du Génie Physique de l’INSA Toulouse : </w:t>
-      </w:r>
-      <w:proofErr w:type="spellStart"/>
-      <w:r>
-        <w:rPr>
-          <w:rFonts w:ascii="Times New Roman" w:hAnsi="Times New Roman" w:cs="Times New Roman"/>
-        </w:rPr>
-        <w:t>Gaich</w:t>
-      </w:r>
-      <w:proofErr w:type="spellEnd"/>
-      <w:r>
-        <w:rPr>
-          <w:rFonts w:ascii="Times New Roman" w:hAnsi="Times New Roman" w:cs="Times New Roman"/>
-        </w:rPr>
-        <w:t xml:space="preserve"> Eléonore et Stephen Calvin au cours de l’année universitaire 2020-2021. </w:t>
+        <w:t xml:space="preserve">dans l’unité de formation « du capteur au banc de test » par des étudiants du Génie Physique de l’INSA Toulouse : Gaich Eléonore et Stephen Calvin au cours de l’année universitaire 2020-2021. </w:t>
       </w:r>
     </w:p>
     <w:p>
@@ -3924,21 +3897,7 @@
         <w:rPr>
           <w:rFonts w:ascii="Times New Roman" w:hAnsi="Times New Roman" w:cs="Times New Roman"/>
         </w:rPr>
-        <w:t xml:space="preserve">Pour toute informations complémentaires à la datasheet, veuillez consulter le </w:t>
-      </w:r>
-      <w:proofErr w:type="spellStart"/>
-      <w:r>
-        <w:rPr>
-          <w:rFonts w:ascii="Times New Roman" w:hAnsi="Times New Roman" w:cs="Times New Roman"/>
-        </w:rPr>
-        <w:t>github</w:t>
-      </w:r>
-      <w:proofErr w:type="spellEnd"/>
-      <w:r>
-        <w:rPr>
-          <w:rFonts w:ascii="Times New Roman" w:hAnsi="Times New Roman" w:cs="Times New Roman"/>
-        </w:rPr>
-        <w:t xml:space="preserve"> ci-dessous :  ou nous envoyer un mail : </w:t>
+        <w:t xml:space="preserve">Pour toute informations complémentaires à la datasheet, veuillez consulter le github ci-dessous :  ou nous envoyer un mail : </w:t>
       </w:r>
       <w:hyperlink r:id="rId15" w:history="1">
         <w:r>
@@ -4042,21 +4001,7 @@
         <w:rPr>
           <w:rFonts w:ascii="Times New Roman" w:hAnsi="Times New Roman" w:cs="Times New Roman"/>
         </w:rPr>
-        <w:t xml:space="preserve"> « </w:t>
-      </w:r>
-      <w:proofErr w:type="spellStart"/>
-      <w:r>
-        <w:rPr>
-          <w:rFonts w:ascii="Times New Roman" w:hAnsi="Times New Roman" w:cs="Times New Roman"/>
-        </w:rPr>
-        <w:t>low</w:t>
-      </w:r>
-      <w:proofErr w:type="spellEnd"/>
-      <w:r>
-        <w:rPr>
-          <w:rFonts w:ascii="Times New Roman" w:hAnsi="Times New Roman" w:cs="Times New Roman"/>
-        </w:rPr>
-        <w:t>-tech</w:t>
+        <w:t xml:space="preserve"> « low-tech</w:t>
       </w:r>
       <w:r>
         <w:rPr>
@@ -4216,16 +4161,8 @@
         <w:rPr>
           <w:rFonts w:ascii="Times New Roman" w:hAnsi="Times New Roman" w:cs="Times New Roman"/>
         </w:rPr>
-        <w:t xml:space="preserve">La conductance totale du capteur est la somme de la conductance </w:t>
-      </w:r>
-      <w:proofErr w:type="spellStart"/>
-      <w:r>
-        <w:rPr>
-          <w:rFonts w:ascii="Times New Roman" w:hAnsi="Times New Roman" w:cs="Times New Roman"/>
-        </w:rPr>
-        <w:t>intragrain</w:t>
-      </w:r>
-      <w:proofErr w:type="spellEnd"/>
+        <w:t>La conductance totale du capteur est la somme de la conductance intragrain</w:t>
+      </w:r>
       <w:r>
         <w:rPr>
           <w:rStyle w:val="Appelnotedebasdep"/>
@@ -4237,16 +4174,8 @@
         <w:rPr>
           <w:rFonts w:ascii="Times New Roman" w:hAnsi="Times New Roman" w:cs="Times New Roman"/>
         </w:rPr>
-        <w:t xml:space="preserve"> et de la conductance tunnel ou </w:t>
-      </w:r>
-      <w:proofErr w:type="spellStart"/>
-      <w:r>
-        <w:rPr>
-          <w:rFonts w:ascii="Times New Roman" w:hAnsi="Times New Roman" w:cs="Times New Roman"/>
-        </w:rPr>
-        <w:t>intergrain</w:t>
-      </w:r>
-      <w:proofErr w:type="spellEnd"/>
+        <w:t xml:space="preserve"> et de la conductance tunnel ou intergrain</w:t>
+      </w:r>
       <w:r>
         <w:rPr>
           <w:rStyle w:val="Appelnotedebasdep"/>
@@ -4374,21 +4303,7 @@
         <w:rPr>
           <w:rFonts w:ascii="Times New Roman" w:hAnsi="Times New Roman" w:cs="Times New Roman"/>
         </w:rPr>
-        <w:t xml:space="preserve">de la distribution énergétique </w:t>
-      </w:r>
-      <w:proofErr w:type="spellStart"/>
-      <w:r>
-        <w:rPr>
-          <w:rFonts w:ascii="Times New Roman" w:hAnsi="Times New Roman" w:cs="Times New Roman"/>
-        </w:rPr>
-        <w:t>Ec</w:t>
-      </w:r>
-      <w:proofErr w:type="spellEnd"/>
-      <w:r>
-        <w:rPr>
-          <w:rFonts w:ascii="Times New Roman" w:hAnsi="Times New Roman" w:cs="Times New Roman"/>
-        </w:rPr>
-        <w:t xml:space="preserve"> et</w:t>
+        <w:t>de la distribution énergétique Ec et</w:t>
       </w:r>
       <w:r>
         <w:rPr>
@@ -4789,16 +4704,8 @@
         <w:rPr>
           <w:rFonts w:ascii="Times New Roman" w:hAnsi="Times New Roman" w:cs="Times New Roman"/>
         </w:rPr>
-        <w:t xml:space="preserve">un amplificateur de </w:t>
-      </w:r>
-      <w:proofErr w:type="spellStart"/>
-      <w:r>
-        <w:rPr>
-          <w:rFonts w:ascii="Times New Roman" w:hAnsi="Times New Roman" w:cs="Times New Roman"/>
-        </w:rPr>
-        <w:t>transimpédance</w:t>
-      </w:r>
-      <w:proofErr w:type="spellEnd"/>
+        <w:t>un amplificateur de transimpédance</w:t>
+      </w:r>
       <w:r>
         <w:rPr>
           <w:rFonts w:ascii="Times New Roman" w:hAnsi="Times New Roman" w:cs="Times New Roman"/>
@@ -5577,7 +5484,6 @@
               </w:rPr>
               <w:t>Ion argileux (</w:t>
             </w:r>
-            <w:proofErr w:type="spellStart"/>
             <w:proofErr w:type="gramStart"/>
             <w:r>
               <w:rPr>
@@ -5590,14 +5496,7 @@
               <w:rPr>
                 <w:rFonts w:ascii="Times New Roman" w:hAnsi="Times New Roman" w:cs="Times New Roman"/>
               </w:rPr>
-              <w:t>,Al,Si</w:t>
-            </w:r>
-            <w:proofErr w:type="spellEnd"/>
-            <w:r>
-              <w:rPr>
-                <w:rFonts w:ascii="Times New Roman" w:hAnsi="Times New Roman" w:cs="Times New Roman"/>
-              </w:rPr>
-              <w:t>)</w:t>
+              <w:t>,Al,Si)</w:t>
             </w:r>
           </w:p>
           <w:p>
@@ -6365,41 +6264,13 @@
         <w:rPr>
           <w:rFonts w:ascii="Times New Roman" w:hAnsi="Times New Roman" w:cs="Times New Roman"/>
         </w:rPr>
-        <w:t xml:space="preserve">Réalisé avec le logiciel </w:t>
-      </w:r>
-      <w:proofErr w:type="spellStart"/>
-      <w:r>
-        <w:rPr>
-          <w:rFonts w:ascii="Times New Roman" w:hAnsi="Times New Roman" w:cs="Times New Roman"/>
-        </w:rPr>
-        <w:t>opensource</w:t>
-      </w:r>
-      <w:proofErr w:type="spellEnd"/>
-      <w:r>
-        <w:rPr>
-          <w:rFonts w:ascii="Times New Roman" w:hAnsi="Times New Roman" w:cs="Times New Roman"/>
-        </w:rPr>
-        <w:t xml:space="preserve"> </w:t>
-      </w:r>
-      <w:proofErr w:type="spellStart"/>
-      <w:r>
-        <w:rPr>
-          <w:rFonts w:ascii="Times New Roman" w:hAnsi="Times New Roman" w:cs="Times New Roman"/>
-        </w:rPr>
-        <w:t>KiCa</w:t>
-      </w:r>
-      <w:r>
-        <w:rPr>
-          <w:rFonts w:ascii="Times New Roman" w:hAnsi="Times New Roman" w:cs="Times New Roman"/>
-        </w:rPr>
-        <w:t>d</w:t>
-      </w:r>
-      <w:proofErr w:type="spellEnd"/>
-      <w:r>
-        <w:rPr>
-          <w:rFonts w:ascii="Times New Roman" w:hAnsi="Times New Roman" w:cs="Times New Roman"/>
-        </w:rPr>
-        <w:t>.</w:t>
+        <w:t>Réalisé avec le logiciel opensource KiCa</w:t>
+      </w:r>
+      <w:r>
+        <w:rPr>
+          <w:rFonts w:ascii="Times New Roman" w:hAnsi="Times New Roman" w:cs="Times New Roman"/>
+        </w:rPr>
+        <w:t>d.</w:t>
       </w:r>
     </w:p>
     <w:p>
@@ -6510,21 +6381,7 @@
         <w:rPr>
           <w:rFonts w:ascii="Times New Roman" w:hAnsi="Times New Roman" w:cs="Times New Roman"/>
         </w:rPr>
-        <w:t xml:space="preserve">Il s’agit d’un amplificateur </w:t>
-      </w:r>
-      <w:proofErr w:type="spellStart"/>
-      <w:r>
-        <w:rPr>
-          <w:rFonts w:ascii="Times New Roman" w:hAnsi="Times New Roman" w:cs="Times New Roman"/>
-        </w:rPr>
-        <w:t>transimpédance</w:t>
-      </w:r>
-      <w:proofErr w:type="spellEnd"/>
-      <w:r>
-        <w:rPr>
-          <w:rFonts w:ascii="Times New Roman" w:hAnsi="Times New Roman" w:cs="Times New Roman"/>
-        </w:rPr>
-        <w:t xml:space="preserve"> deux étages. Le courant traversant notre capteur passe à travers R5, résistance en entrée du montage protégeant l’amplificateur opérationnel contre les décharges électrostatiques. </w:t>
+        <w:t xml:space="preserve">Il s’agit d’un amplificateur transimpédance deux étages. Le courant traversant notre capteur passe à travers R5, résistance en entrée du montage protégeant l’amplificateur opérationnel contre les décharges électrostatiques. </w:t>
       </w:r>
       <w:r>
         <w:rPr>
@@ -6755,14 +6612,7 @@
         <w:rPr>
           <w:rFonts w:ascii="Times New Roman" w:hAnsi="Times New Roman" w:cs="Times New Roman"/>
         </w:rPr>
-        <w:t xml:space="preserve"> </w:t>
-      </w:r>
-      <w:proofErr w:type="spellStart"/>
-      <w:r>
-        <w:rPr>
-          <w:rFonts w:ascii="Times New Roman" w:hAnsi="Times New Roman" w:cs="Times New Roman"/>
-        </w:rPr>
-        <w:t>V</w:t>
+        <w:t xml:space="preserve"> V</w:t>
       </w:r>
       <w:r>
         <w:rPr>
@@ -6771,7 +6621,6 @@
         </w:rPr>
         <w:t>adc</w:t>
       </w:r>
-      <w:proofErr w:type="spellEnd"/>
       <w:r>
         <w:rPr>
           <w:rFonts w:ascii="Times New Roman" w:hAnsi="Times New Roman" w:cs="Times New Roman"/>
@@ -7134,7 +6983,6 @@
         <w:lastRenderedPageBreak/>
         <w:t xml:space="preserve">Attention : </w:t>
       </w:r>
-      <w:proofErr w:type="spellStart"/>
       <w:r>
         <w:rPr>
           <w:rFonts w:ascii="Times New Roman" w:eastAsiaTheme="minorEastAsia" w:hAnsi="Times New Roman" w:cs="Times New Roman"/>
@@ -7148,7 +6996,6 @@
         </w:rPr>
         <w:t>adc</w:t>
       </w:r>
-      <w:proofErr w:type="spellEnd"/>
       <w:r>
         <w:rPr>
           <w:rFonts w:ascii="Times New Roman" w:eastAsiaTheme="minorEastAsia" w:hAnsi="Times New Roman" w:cs="Times New Roman"/>
@@ -7380,25 +7227,7 @@
           <w:i/>
           <w:iCs/>
         </w:rPr>
-        <w:t xml:space="preserve"> : Schéma représentatif des différents modules additionnels ainsi que leurs connexions aux broches de </w:t>
-      </w:r>
-      <w:proofErr w:type="spellStart"/>
-      <w:r>
-        <w:rPr>
-          <w:rFonts w:ascii="Times New Roman" w:hAnsi="Times New Roman" w:cs="Times New Roman"/>
-          <w:i/>
-          <w:iCs/>
-        </w:rPr>
-        <w:t>l’arduino</w:t>
-      </w:r>
-      <w:proofErr w:type="spellEnd"/>
-      <w:r>
-        <w:rPr>
-          <w:rFonts w:ascii="Times New Roman" w:hAnsi="Times New Roman" w:cs="Times New Roman"/>
-          <w:i/>
-          <w:iCs/>
-        </w:rPr>
-        <w:t>.</w:t>
+        <w:t> : Schéma représentatif des différents modules additionnels ainsi que leurs connexions aux broches de l’arduino.</w:t>
       </w:r>
     </w:p>
     <w:p>
@@ -7667,14 +7496,12 @@
                 <w:rFonts w:ascii="Times New Roman" w:hAnsi="Times New Roman" w:cs="Times New Roman"/>
               </w:rPr>
             </w:pPr>
-            <w:proofErr w:type="spellStart"/>
             <w:r>
               <w:rPr>
                 <w:rFonts w:ascii="Times New Roman" w:hAnsi="Times New Roman" w:cs="Times New Roman"/>
               </w:rPr>
               <w:t>Tx</w:t>
             </w:r>
-            <w:proofErr w:type="spellEnd"/>
           </w:p>
         </w:tc>
       </w:tr>
@@ -7735,14 +7562,12 @@
                 <w:rFonts w:ascii="Times New Roman" w:hAnsi="Times New Roman" w:cs="Times New Roman"/>
               </w:rPr>
             </w:pPr>
-            <w:proofErr w:type="spellStart"/>
             <w:r>
               <w:rPr>
                 <w:rFonts w:ascii="Times New Roman" w:hAnsi="Times New Roman" w:cs="Times New Roman"/>
               </w:rPr>
               <w:t>Rx</w:t>
             </w:r>
-            <w:proofErr w:type="spellEnd"/>
           </w:p>
         </w:tc>
       </w:tr>
@@ -8555,25 +8380,7 @@
           <w:i/>
           <w:iCs/>
         </w:rPr>
-        <w:t xml:space="preserve"> : Connexions des pins de </w:t>
-      </w:r>
-      <w:proofErr w:type="spellStart"/>
-      <w:r>
-        <w:rPr>
-          <w:rFonts w:ascii="Times New Roman" w:hAnsi="Times New Roman" w:cs="Times New Roman"/>
-          <w:i/>
-          <w:iCs/>
-        </w:rPr>
-        <w:t>l’arduino</w:t>
-      </w:r>
-      <w:proofErr w:type="spellEnd"/>
-      <w:r>
-        <w:rPr>
-          <w:rFonts w:ascii="Times New Roman" w:hAnsi="Times New Roman" w:cs="Times New Roman"/>
-          <w:i/>
-          <w:iCs/>
-        </w:rPr>
-        <w:t xml:space="preserve"> UNO</w:t>
+        <w:t> : Connexions des pins de l’arduino UNO</w:t>
       </w:r>
       <w:r>
         <w:rPr>
@@ -8643,25 +8450,7 @@
           <w:b/>
           <w:bCs/>
         </w:rPr>
-        <w:t xml:space="preserve">PCB </w:t>
-      </w:r>
-      <w:proofErr w:type="spellStart"/>
-      <w:r>
-        <w:rPr>
-          <w:rFonts w:ascii="Times New Roman" w:hAnsi="Times New Roman" w:cs="Times New Roman"/>
-          <w:b/>
-          <w:bCs/>
-        </w:rPr>
-        <w:t>shield</w:t>
-      </w:r>
-      <w:proofErr w:type="spellEnd"/>
-      <w:r>
-        <w:rPr>
-          <w:rFonts w:ascii="Times New Roman" w:hAnsi="Times New Roman" w:cs="Times New Roman"/>
-          <w:b/>
-          <w:bCs/>
-        </w:rPr>
-        <w:t xml:space="preserve"> </w:t>
+        <w:t xml:space="preserve">PCB shield </w:t>
       </w:r>
     </w:p>
     <w:p>
@@ -8676,21 +8465,7 @@
         <w:rPr>
           <w:rFonts w:ascii="Times New Roman" w:hAnsi="Times New Roman" w:cs="Times New Roman"/>
         </w:rPr>
-        <w:t xml:space="preserve">Après avoir réalisé le schéma électrique, le placement des composants et le routage de la carte PCB sur le logiciel </w:t>
-      </w:r>
-      <w:proofErr w:type="spellStart"/>
-      <w:r>
-        <w:rPr>
-          <w:rFonts w:ascii="Times New Roman" w:hAnsi="Times New Roman" w:cs="Times New Roman"/>
-        </w:rPr>
-        <w:t>KiCad</w:t>
-      </w:r>
-      <w:proofErr w:type="spellEnd"/>
-      <w:r>
-        <w:rPr>
-          <w:rFonts w:ascii="Times New Roman" w:hAnsi="Times New Roman" w:cs="Times New Roman"/>
-        </w:rPr>
-        <w:t xml:space="preserve">, </w:t>
+        <w:t xml:space="preserve">Après avoir réalisé le schéma électrique, le placement des composants et le routage de la carte PCB sur le logiciel KiCad, </w:t>
       </w:r>
       <w:r>
         <w:rPr>
@@ -8750,41 +8525,7 @@
         <w:rPr>
           <w:rFonts w:ascii="Times New Roman" w:hAnsi="Times New Roman" w:cs="Times New Roman"/>
         </w:rPr>
-        <w:t xml:space="preserve"> (voir </w:t>
-      </w:r>
-      <w:proofErr w:type="spellStart"/>
-      <w:r>
-        <w:rPr>
-          <w:rFonts w:ascii="Times New Roman" w:hAnsi="Times New Roman" w:cs="Times New Roman"/>
-        </w:rPr>
-        <w:t>github</w:t>
-      </w:r>
-      <w:proofErr w:type="spellEnd"/>
-      <w:r>
-        <w:rPr>
-          <w:rFonts w:ascii="Times New Roman" w:hAnsi="Times New Roman" w:cs="Times New Roman"/>
-        </w:rPr>
-        <w:t> : ??</w:t>
-      </w:r>
-      <w:proofErr w:type="gramStart"/>
-      <w:r>
-        <w:rPr>
-          <w:rFonts w:ascii="Times New Roman" w:hAnsi="Times New Roman" w:cs="Times New Roman"/>
-        </w:rPr>
-        <w:t xml:space="preserve">) </w:t>
-      </w:r>
-      <w:r>
-        <w:rPr>
-          <w:rFonts w:ascii="Times New Roman" w:hAnsi="Times New Roman" w:cs="Times New Roman"/>
-        </w:rPr>
-        <w:t>.</w:t>
-      </w:r>
-      <w:proofErr w:type="gramEnd"/>
-      <w:r>
-        <w:rPr>
-          <w:rFonts w:ascii="Times New Roman" w:hAnsi="Times New Roman" w:cs="Times New Roman"/>
-        </w:rPr>
-        <w:t xml:space="preserve"> Les deux transparents sont alors superposés et scotchés entre eux afin de diminuer le risque de microcoupure (encre trop pale). Le typon est disposé sur la glace de l’insoleuse ainsi que la plaq</w:t>
+        <w:t>. Les deux transparents sont alors superposés et scotchés entre eux afin de diminuer le risque de microcoupure (encre trop pale). Le typon est disposé sur la glace de l’insoleuse ainsi que la plaq</w:t>
       </w:r>
       <w:r>
         <w:rPr>
@@ -8814,21 +8555,7 @@
         <w:rPr>
           <w:rFonts w:ascii="Times New Roman" w:hAnsi="Times New Roman" w:cs="Times New Roman"/>
         </w:rPr>
-        <w:t xml:space="preserve"> et vérifié le circuit, la résine est retirée avec de l’acétone. Le PCB sera ensuite percé et les composants seront soudés. Compléments d’informations sur notre </w:t>
-      </w:r>
-      <w:proofErr w:type="spellStart"/>
-      <w:r>
-        <w:rPr>
-          <w:rFonts w:ascii="Times New Roman" w:hAnsi="Times New Roman" w:cs="Times New Roman"/>
-        </w:rPr>
-        <w:t>github</w:t>
-      </w:r>
-      <w:proofErr w:type="spellEnd"/>
-      <w:r>
-        <w:rPr>
-          <w:rFonts w:ascii="Times New Roman" w:hAnsi="Times New Roman" w:cs="Times New Roman"/>
-        </w:rPr>
-        <w:t xml:space="preserve"> : </w:t>
+        <w:t xml:space="preserve"> et vérifié le circuit, la résine est retirée avec de l’acétone. Le PCB sera ensuite percé et les composants seront soudés. Compléments d’informations sur notre github : </w:t>
       </w:r>
       <w:hyperlink r:id="rId22" w:history="1">
         <w:r>
@@ -9112,25 +8839,7 @@
                 <w:b/>
                 <w:bCs/>
               </w:rPr>
-              <w:t xml:space="preserve">Tension </w:t>
-            </w:r>
-            <w:proofErr w:type="spellStart"/>
-            <w:r>
-              <w:rPr>
-                <w:rFonts w:ascii="Times New Roman" w:hAnsi="Times New Roman" w:cs="Times New Roman"/>
-                <w:b/>
-                <w:bCs/>
-              </w:rPr>
-              <w:t>Vadc</w:t>
-            </w:r>
-            <w:proofErr w:type="spellEnd"/>
-            <w:r>
-              <w:rPr>
-                <w:rFonts w:ascii="Times New Roman" w:hAnsi="Times New Roman" w:cs="Times New Roman"/>
-                <w:b/>
-                <w:bCs/>
-              </w:rPr>
-              <w:t xml:space="preserve"> mesurée</w:t>
+              <w:t>Tension Vadc mesurée</w:t>
             </w:r>
           </w:p>
         </w:tc>
@@ -9399,14 +9108,12 @@
         </w:rPr>
         <w:t xml:space="preserve">Afin de réaliser les caractéristiques de notre capteur, nous avons </w:t>
       </w:r>
-      <w:proofErr w:type="spellStart"/>
-      <w:r>
-        <w:rPr>
-          <w:rFonts w:ascii="Times New Roman" w:hAnsi="Times New Roman" w:cs="Times New Roman"/>
-        </w:rPr>
-        <w:t>crée</w:t>
-      </w:r>
-      <w:proofErr w:type="spellEnd"/>
+      <w:r>
+        <w:rPr>
+          <w:rFonts w:ascii="Times New Roman" w:hAnsi="Times New Roman" w:cs="Times New Roman"/>
+        </w:rPr>
+        <w:t>créé</w:t>
+      </w:r>
       <w:r>
         <w:rPr>
           <w:rFonts w:ascii="Times New Roman" w:hAnsi="Times New Roman" w:cs="Times New Roman"/>
@@ -9426,41 +9133,13 @@
         <w:rPr>
           <w:rFonts w:ascii="Times New Roman" w:hAnsi="Times New Roman" w:cs="Times New Roman"/>
         </w:rPr>
-        <w:t>Pour rester dans une démarche « </w:t>
-      </w:r>
-      <w:proofErr w:type="spellStart"/>
-      <w:r>
-        <w:rPr>
-          <w:rFonts w:ascii="Times New Roman" w:hAnsi="Times New Roman" w:cs="Times New Roman"/>
-        </w:rPr>
-        <w:t>low</w:t>
-      </w:r>
-      <w:proofErr w:type="spellEnd"/>
-      <w:r>
-        <w:rPr>
-          <w:rFonts w:ascii="Times New Roman" w:hAnsi="Times New Roman" w:cs="Times New Roman"/>
-        </w:rPr>
-        <w:t xml:space="preserve">-tech », nous avons décidé de réutiliser des matériaux provenant de déchets ménagers. Dans un premier temps, nous avons essayé de récupérer </w:t>
-      </w:r>
-      <w:r>
-        <w:rPr>
-          <w:rFonts w:ascii="Times New Roman" w:hAnsi="Times New Roman" w:cs="Times New Roman"/>
-        </w:rPr>
-        <w:t xml:space="preserve">des déchets « sphériques » ayant un rayon de courbure exploitable : le bouchon de vin (1cm), le bouchon de lait (1.5cm), le bouchon protecteur des </w:t>
-      </w:r>
-      <w:proofErr w:type="spellStart"/>
-      <w:r>
-        <w:rPr>
-          <w:rFonts w:ascii="Times New Roman" w:hAnsi="Times New Roman" w:cs="Times New Roman"/>
-        </w:rPr>
-        <w:t>Pringles</w:t>
-      </w:r>
-      <w:proofErr w:type="spellEnd"/>
-      <w:r>
-        <w:rPr>
-          <w:rFonts w:ascii="Times New Roman" w:hAnsi="Times New Roman" w:cs="Times New Roman"/>
-        </w:rPr>
-        <w:t xml:space="preserve"> coupé par la moitié (4cm) etc. </w:t>
+        <w:t xml:space="preserve">Pour rester dans une démarche « low-tech », nous avons décidé de réutiliser des matériaux provenant de déchets ménagers. Dans un premier temps, nous avons essayé de récupérer </w:t>
+      </w:r>
+      <w:r>
+        <w:rPr>
+          <w:rFonts w:ascii="Times New Roman" w:hAnsi="Times New Roman" w:cs="Times New Roman"/>
+        </w:rPr>
+        <w:t xml:space="preserve">des déchets « sphériques » ayant un rayon de courbure exploitable : le bouchon de vin (1cm), le bouchon de lait (1.5cm), le bouchon protecteur des Pringles coupé par la moitié (4cm) etc. </w:t>
       </w:r>
     </w:p>
     <w:p>
@@ -9558,25 +9237,7 @@
           <w:i/>
           <w:iCs/>
         </w:rPr>
-        <w:t> : Banc de test « </w:t>
-      </w:r>
-      <w:proofErr w:type="spellStart"/>
-      <w:r>
-        <w:rPr>
-          <w:rFonts w:ascii="Times New Roman" w:hAnsi="Times New Roman" w:cs="Times New Roman"/>
-          <w:i/>
-          <w:iCs/>
-        </w:rPr>
-        <w:t>low</w:t>
-      </w:r>
-      <w:proofErr w:type="spellEnd"/>
-      <w:r>
-        <w:rPr>
-          <w:rFonts w:ascii="Times New Roman" w:hAnsi="Times New Roman" w:cs="Times New Roman"/>
-          <w:i/>
-          <w:iCs/>
-        </w:rPr>
-        <w:t>-tech »</w:t>
+        <w:t> : Banc de test « low-tech »</w:t>
       </w:r>
       <w:r>
         <w:rPr>
@@ -10569,25 +10230,7 @@
           <w:i/>
           <w:iCs/>
         </w:rPr>
-        <w:t> : Banc de test « </w:t>
-      </w:r>
-      <w:proofErr w:type="spellStart"/>
-      <w:r>
-        <w:rPr>
-          <w:rFonts w:ascii="Times New Roman" w:hAnsi="Times New Roman" w:cs="Times New Roman"/>
-          <w:i/>
-          <w:iCs/>
-        </w:rPr>
-        <w:t>low</w:t>
-      </w:r>
-      <w:proofErr w:type="spellEnd"/>
-      <w:r>
-        <w:rPr>
-          <w:rFonts w:ascii="Times New Roman" w:hAnsi="Times New Roman" w:cs="Times New Roman"/>
-          <w:i/>
-          <w:iCs/>
-        </w:rPr>
-        <w:t>-tech » n°2 _ carton</w:t>
+        <w:t> : Banc de test « low-tech » n°2 _ carton</w:t>
       </w:r>
     </w:p>
     <w:p>
@@ -10636,24 +10279,9 @@
         <w:rPr>
           <w:rFonts w:ascii="Times New Roman" w:hAnsi="Times New Roman" w:cs="Times New Roman"/>
         </w:rPr>
-        <w:t xml:space="preserve">relevé la tension lue par </w:t>
-      </w:r>
-      <w:proofErr w:type="spellStart"/>
-      <w:r>
-        <w:rPr>
-          <w:rFonts w:ascii="Times New Roman" w:hAnsi="Times New Roman" w:cs="Times New Roman"/>
-        </w:rPr>
-        <w:t>l’arduino</w:t>
-      </w:r>
-      <w:proofErr w:type="spellEnd"/>
-      <w:r>
-        <w:rPr>
-          <w:rFonts w:ascii="Times New Roman" w:hAnsi="Times New Roman" w:cs="Times New Roman"/>
-        </w:rPr>
-        <w:t xml:space="preserve"> puis l’avons converti en résistance avec la formule </w:t>
+        <w:t xml:space="preserve">relevé la tension lue par l’arduino puis l’avons converti en résistance avec la formule </w:t>
       </w:r>
       <w:hyperlink w:anchor="Equation_R" w:history="1">
-        <w:proofErr w:type="spellStart"/>
         <w:r>
           <w:rPr>
             <w:rStyle w:val="Lienhypertexte"/>
@@ -10661,7 +10289,6 @@
           </w:rPr>
           <w:t>Equation_R</w:t>
         </w:r>
-        <w:proofErr w:type="spellEnd"/>
       </w:hyperlink>
       <w:r>
         <w:rPr>
@@ -12362,7 +11989,6 @@
                 <w:lang w:eastAsia="fr-FR"/>
               </w:rPr>
             </w:pPr>
-            <w:proofErr w:type="spellStart"/>
             <w:r>
               <w:rPr>
                 <w:rFonts w:ascii="Times New Roman" w:eastAsia="Times New Roman" w:hAnsi="Times New Roman" w:cs="Times New Roman"/>
@@ -12373,20 +11999,7 @@
                 <w:color w:val="000000"/>
                 <w:lang w:eastAsia="fr-FR"/>
               </w:rPr>
-              <w:t>Vadc</w:t>
-            </w:r>
-            <w:proofErr w:type="spellEnd"/>
-            <w:r>
-              <w:rPr>
-                <w:rFonts w:ascii="Times New Roman" w:eastAsia="Times New Roman" w:hAnsi="Times New Roman" w:cs="Times New Roman"/>
-                <w:b/>
-                <w:bCs/>
-                <w:i/>
-                <w:iCs/>
-                <w:color w:val="000000"/>
-                <w:lang w:eastAsia="fr-FR"/>
-              </w:rPr>
-              <w:t xml:space="preserve"> = Y</w:t>
+              <w:t>Vadc = Y</w:t>
             </w:r>
           </w:p>
         </w:tc>
@@ -12462,7 +12075,6 @@
                 <w:lang w:eastAsia="fr-FR"/>
               </w:rPr>
             </w:pPr>
-            <w:proofErr w:type="spellStart"/>
             <w:r>
               <w:rPr>
                 <w:rFonts w:ascii="Times New Roman" w:eastAsia="Times New Roman" w:hAnsi="Times New Roman" w:cs="Times New Roman"/>
@@ -12475,7 +12087,6 @@
               </w:rPr>
               <w:t>Err</w:t>
             </w:r>
-            <w:proofErr w:type="spellEnd"/>
           </w:p>
         </w:tc>
         <w:tc>
@@ -17394,7 +17005,6 @@
                 <w:lang w:eastAsia="fr-FR"/>
               </w:rPr>
             </w:pPr>
-            <w:proofErr w:type="spellStart"/>
             <w:proofErr w:type="gramStart"/>
             <w:r>
               <w:rPr>
@@ -17409,15 +17019,7 @@
                 <w:rFonts w:ascii="Times New Roman" w:eastAsia="Times New Roman" w:hAnsi="Times New Roman" w:cs="Times New Roman"/>
                 <w:lang w:eastAsia="fr-FR"/>
               </w:rPr>
-              <w:t>ai</w:t>
-            </w:r>
-            <w:proofErr w:type="spellEnd"/>
-            <w:r>
-              <w:rPr>
-                <w:rFonts w:ascii="Times New Roman" w:eastAsia="Times New Roman" w:hAnsi="Times New Roman" w:cs="Times New Roman"/>
-                <w:lang w:eastAsia="fr-FR"/>
-              </w:rPr>
-              <w:t>→</w:t>
+              <w:t>ai→</w:t>
             </w:r>
           </w:p>
         </w:tc>
@@ -18430,14 +18032,7 @@
         <w:rPr>
           <w:rFonts w:ascii="Times New Roman" w:hAnsi="Times New Roman" w:cs="Times New Roman"/>
         </w:rPr>
-        <w:t xml:space="preserve">(grande variabilité des résultats </w:t>
-      </w:r>
-      <w:proofErr w:type="spellStart"/>
-      <w:r>
-        <w:rPr>
-          <w:rFonts w:ascii="Times New Roman" w:hAnsi="Times New Roman" w:cs="Times New Roman"/>
-        </w:rPr>
-        <w:t>V</w:t>
+        <w:t>(grande variabilité des résultats V</w:t>
       </w:r>
       <w:r>
         <w:rPr>
@@ -18446,7 +18041,6 @@
         </w:rPr>
         <w:t>adc</w:t>
       </w:r>
-      <w:proofErr w:type="spellEnd"/>
       <w:r>
         <w:rPr>
           <w:rFonts w:ascii="Times New Roman" w:hAnsi="Times New Roman" w:cs="Times New Roman"/>
@@ -18466,14 +18060,7 @@
         <w:rPr>
           <w:rFonts w:ascii="Times New Roman" w:hAnsi="Times New Roman" w:cs="Times New Roman"/>
         </w:rPr>
-        <w:t xml:space="preserve">De plus, très souvent, nous avons obtenu des valeurs nulles de </w:t>
-      </w:r>
-      <w:proofErr w:type="spellStart"/>
-      <w:r>
-        <w:rPr>
-          <w:rFonts w:ascii="Times New Roman" w:hAnsi="Times New Roman" w:cs="Times New Roman"/>
-        </w:rPr>
-        <w:t>V</w:t>
+        <w:t>De plus, très souvent, nous avons obtenu des valeurs nulles de V</w:t>
       </w:r>
       <w:r>
         <w:rPr>
@@ -18482,7 +18069,6 @@
         </w:rPr>
         <w:t>adc</w:t>
       </w:r>
-      <w:proofErr w:type="spellEnd"/>
       <w:r>
         <w:rPr>
           <w:rFonts w:ascii="Times New Roman" w:hAnsi="Times New Roman" w:cs="Times New Roman"/>
@@ -18856,21 +18442,7 @@
         <w:rPr>
           <w:rFonts w:ascii="Times New Roman" w:eastAsiaTheme="minorEastAsia" w:hAnsi="Times New Roman" w:cs="Times New Roman"/>
         </w:rPr>
-        <w:t xml:space="preserve"> afin d’homogénéiser nos mesures et po</w:t>
-      </w:r>
-      <w:proofErr w:type="spellStart"/>
-      <w:r>
-        <w:rPr>
-          <w:rFonts w:ascii="Times New Roman" w:eastAsiaTheme="minorEastAsia" w:hAnsi="Times New Roman" w:cs="Times New Roman"/>
-        </w:rPr>
-        <w:t>uvoir</w:t>
-      </w:r>
-      <w:proofErr w:type="spellEnd"/>
-      <w:r>
-        <w:rPr>
-          <w:rFonts w:ascii="Times New Roman" w:eastAsiaTheme="minorEastAsia" w:hAnsi="Times New Roman" w:cs="Times New Roman"/>
-        </w:rPr>
-        <w:t xml:space="preserve"> les comparer.  </w:t>
+        <w:t xml:space="preserve"> afin d’homogénéiser nos mesures et pouvoir les comparer.  </w:t>
       </w:r>
     </w:p>
     <w:p>
@@ -19243,18 +18815,7 @@
           <w:sz w:val="24"/>
           <w:szCs w:val="24"/>
         </w:rPr>
-        <w:t xml:space="preserve"> – </w:t>
-      </w:r>
-      <w:proofErr w:type="spellStart"/>
-      <w:r>
-        <w:rPr>
-          <w:rFonts w:ascii="Times New Roman" w:hAnsi="Times New Roman" w:cs="Times New Roman"/>
-          <w:i/>
-          <w:iCs/>
-          <w:sz w:val="24"/>
-          <w:szCs w:val="24"/>
-        </w:rPr>
-        <w:t>R</w:t>
+        <w:t xml:space="preserve"> – R</w:t>
       </w:r>
       <w:r>
         <w:rPr>
@@ -19267,7 +18828,6 @@
         </w:rPr>
         <w:t>o_mes_initiallement</w:t>
       </w:r>
-      <w:proofErr w:type="spellEnd"/>
       <w:r>
         <w:rPr>
           <w:rFonts w:ascii="Times New Roman" w:hAnsi="Times New Roman" w:cs="Times New Roman"/>
@@ -19467,18 +19027,7 @@
           <w:sz w:val="24"/>
           <w:szCs w:val="24"/>
         </w:rPr>
-        <w:t xml:space="preserve"> – </w:t>
-      </w:r>
-      <w:proofErr w:type="spellStart"/>
-      <w:r>
-        <w:rPr>
-          <w:rFonts w:ascii="Times New Roman" w:hAnsi="Times New Roman" w:cs="Times New Roman"/>
-          <w:i/>
-          <w:iCs/>
-          <w:sz w:val="24"/>
-          <w:szCs w:val="24"/>
-        </w:rPr>
-        <w:t>R</w:t>
+        <w:t xml:space="preserve"> – R</w:t>
       </w:r>
       <w:r>
         <w:rPr>
@@ -19491,7 +19040,6 @@
         </w:rPr>
         <w:t>o_mes_initiallement</w:t>
       </w:r>
-      <w:proofErr w:type="spellEnd"/>
       <w:r>
         <w:rPr>
           <w:rFonts w:ascii="Times New Roman" w:hAnsi="Times New Roman" w:cs="Times New Roman"/>
@@ -19765,21 +19313,7 @@
         <w:rPr>
           <w:rFonts w:ascii="Times New Roman" w:hAnsi="Times New Roman" w:cs="Times New Roman"/>
         </w:rPr>
-        <w:t xml:space="preserve">Pour plus de détails, veuillez consulter le document </w:t>
-      </w:r>
-      <w:proofErr w:type="spellStart"/>
-      <w:r>
-        <w:rPr>
-          <w:rFonts w:ascii="Times New Roman" w:hAnsi="Times New Roman" w:cs="Times New Roman"/>
-        </w:rPr>
-        <w:t>excel</w:t>
-      </w:r>
-      <w:proofErr w:type="spellEnd"/>
-      <w:r>
-        <w:rPr>
-          <w:rFonts w:ascii="Times New Roman" w:hAnsi="Times New Roman" w:cs="Times New Roman"/>
-        </w:rPr>
-        <w:t xml:space="preserve"> </w:t>
+        <w:t xml:space="preserve">Pour plus de détails, veuillez consulter le document excel </w:t>
       </w:r>
       <w:hyperlink r:id="rId27" w:history="1">
         <w:r>
@@ -20878,19 +20412,11 @@
         </w:rPr>
         <w:t xml:space="preserve">Ces informations sont reportées sur ces différentes graphiques. Pour de détails, consultez le document </w:t>
       </w:r>
-      <w:proofErr w:type="spellStart"/>
-      <w:r>
-        <w:rPr>
-          <w:rFonts w:ascii="Times New Roman" w:hAnsi="Times New Roman" w:cs="Times New Roman"/>
-        </w:rPr>
-        <w:t>excel</w:t>
-      </w:r>
-      <w:proofErr w:type="spellEnd"/>
-      <w:r>
-        <w:rPr>
-          <w:rFonts w:ascii="Times New Roman" w:hAnsi="Times New Roman" w:cs="Times New Roman"/>
-        </w:rPr>
-        <w:t xml:space="preserve"> </w:t>
+      <w:r>
+        <w:rPr>
+          <w:rFonts w:ascii="Times New Roman" w:hAnsi="Times New Roman" w:cs="Times New Roman"/>
+        </w:rPr>
+        <w:t xml:space="preserve">excel </w:t>
       </w:r>
       <w:hyperlink r:id="rId29" w:history="1">
         <w:r>
@@ -21355,23 +20881,7 @@
             <w:rStyle w:val="Lienhypertexte"/>
             <w:rFonts w:ascii="Times New Roman" w:hAnsi="Times New Roman" w:cs="Times New Roman"/>
           </w:rPr>
-          <w:t>(</w:t>
-        </w:r>
-        <w:proofErr w:type="spellStart"/>
-        <w:r>
-          <w:rPr>
-            <w:rStyle w:val="Lienhypertexte"/>
-            <w:rFonts w:ascii="Times New Roman" w:hAnsi="Times New Roman" w:cs="Times New Roman"/>
-          </w:rPr>
-          <w:t>cf</w:t>
-        </w:r>
-        <w:proofErr w:type="spellEnd"/>
-        <w:r>
-          <w:rPr>
-            <w:rStyle w:val="Lienhypertexte"/>
-            <w:rFonts w:ascii="Times New Roman" w:hAnsi="Times New Roman" w:cs="Times New Roman"/>
-          </w:rPr>
-          <w:t xml:space="preserve"> partie conditionneur)</w:t>
+          <w:t>(cf partie conditionneur)</w:t>
         </w:r>
       </w:hyperlink>
     </w:p>
@@ -21851,14 +21361,7 @@
         <w:rPr>
           <w:rFonts w:ascii="Times New Roman" w:hAnsi="Times New Roman" w:cs="Times New Roman"/>
         </w:rPr>
-        <w:t xml:space="preserve"> par notre conditionneur. La valeur de la tension </w:t>
-      </w:r>
-      <w:proofErr w:type="spellStart"/>
-      <w:r>
-        <w:rPr>
-          <w:rFonts w:ascii="Times New Roman" w:hAnsi="Times New Roman" w:cs="Times New Roman"/>
-        </w:rPr>
-        <w:t>V</w:t>
+        <w:t xml:space="preserve"> par notre conditionneur. La valeur de la tension V</w:t>
       </w:r>
       <w:r>
         <w:rPr>
@@ -21868,7 +21371,6 @@
         </w:rPr>
         <w:t>adc</w:t>
       </w:r>
-      <w:proofErr w:type="spellEnd"/>
       <w:r>
         <w:rPr>
           <w:rFonts w:ascii="Times New Roman" w:hAnsi="Times New Roman" w:cs="Times New Roman"/>
@@ -22236,17 +21738,8 @@
           <w:rFonts w:ascii="Times New Roman" w:eastAsia="Times New Roman" w:hAnsi="Times New Roman" w:cs="Times New Roman"/>
           <w:lang w:eastAsia="fr-FR"/>
         </w:rPr>
-        <w:t xml:space="preserve">existe trois types de colles différents permettant une adhérence plus ou moins forte du ruban adhésif sur une surface : la colle solvant, la colle acrylique et la colle Hot </w:t>
-      </w:r>
-      <w:proofErr w:type="spellStart"/>
-      <w:r>
-        <w:rPr>
-          <w:rFonts w:ascii="Times New Roman" w:eastAsia="Times New Roman" w:hAnsi="Times New Roman" w:cs="Times New Roman"/>
-          <w:lang w:eastAsia="fr-FR"/>
-        </w:rPr>
-        <w:t>Melt</w:t>
-      </w:r>
-      <w:proofErr w:type="spellEnd"/>
+        <w:t>existe trois types de colles différents permettant une adhérence plus ou moins forte du ruban adhésif sur une surface : la colle solvant, la colle acrylique et la colle Hot Melt</w:t>
+      </w:r>
       <w:r>
         <w:rPr>
           <w:rFonts w:ascii="Times New Roman" w:eastAsia="Times New Roman" w:hAnsi="Times New Roman" w:cs="Times New Roman"/>
@@ -22709,19 +22202,7 @@
           <w:sz w:val="24"/>
           <w:szCs w:val="24"/>
         </w:rPr>
-        <w:t xml:space="preserve">Pourquoi obtient-on </w:t>
-      </w:r>
-      <w:proofErr w:type="spellStart"/>
-      <w:r>
-        <w:rPr>
-          <w:rFonts w:ascii="Times New Roman" w:hAnsi="Times New Roman" w:cs="Times New Roman"/>
-          <w:i/>
-          <w:iCs/>
-          <w:color w:val="auto"/>
-          <w:sz w:val="24"/>
-          <w:szCs w:val="24"/>
-        </w:rPr>
-        <w:t>V</w:t>
+        <w:t>Pourquoi obtient-on V</w:t>
       </w:r>
       <w:r>
         <w:rPr>
@@ -22735,7 +22216,6 @@
         </w:rPr>
         <w:t>adc</w:t>
       </w:r>
-      <w:proofErr w:type="spellEnd"/>
       <w:r>
         <w:rPr>
           <w:rFonts w:ascii="Times New Roman" w:hAnsi="Times New Roman" w:cs="Times New Roman"/>
@@ -22786,21 +22266,7 @@
         <w:rPr>
           <w:rFonts w:ascii="Times New Roman" w:hAnsi="Times New Roman" w:cs="Times New Roman"/>
         </w:rPr>
-        <w:t xml:space="preserve"> pas assez important. La résistance était alors trop importante. Cependant, lors de plusieurs essais, en déposant « une couche » de coloriage de plus, la mesure passait de 0V à 5V (</w:t>
-      </w:r>
-      <w:proofErr w:type="spellStart"/>
-      <w:r>
-        <w:rPr>
-          <w:rFonts w:ascii="Times New Roman" w:hAnsi="Times New Roman" w:cs="Times New Roman"/>
-        </w:rPr>
-        <w:t>overload</w:t>
-      </w:r>
-      <w:proofErr w:type="spellEnd"/>
-      <w:r>
-        <w:rPr>
-          <w:rFonts w:ascii="Times New Roman" w:hAnsi="Times New Roman" w:cs="Times New Roman"/>
-        </w:rPr>
-        <w:t>). Il semble donc qu’un autre paramètre puisse entrer en jeu : la prise de contact ou la sensibilité de la mesure. Deux expériences pourraient donc être réalisés. La première serait de trouver des électrodes permettant de prendre le contact sur le capteur de manière plus précise. La deuxième serait d’étalonner la sensibilité de la mesure en utilisant des résistances étalons en vérifiant la précision.</w:t>
+        <w:t xml:space="preserve"> pas assez important. La résistance était alors trop importante. Cependant, lors de plusieurs essais, en déposant « une couche » de coloriage de plus, la mesure passait de 0V à 5V (overload). Il semble donc qu’un autre paramètre puisse entrer en jeu : la prise de contact ou la sensibilité de la mesure. Deux expériences pourraient donc être réalisés. La première serait de trouver des électrodes permettant de prendre le contact sur le capteur de manière plus précise. La deuxième serait d’étalonner la sensibilité de la mesure en utilisant des résistances étalons en vérifiant la précision.</w:t>
       </w:r>
     </w:p>
     <w:p>
@@ -22882,7 +22348,6 @@
         </w:rPr>
         <w:t xml:space="preserve"> </w:t>
       </w:r>
-      <w:proofErr w:type="spellStart"/>
       <w:r>
         <w:rPr>
           <w:rFonts w:ascii="Times New Roman" w:hAnsi="Times New Roman" w:cs="Times New Roman"/>
@@ -22895,7 +22360,6 @@
         </w:rPr>
         <w:t>e</w:t>
       </w:r>
-      <w:proofErr w:type="spellEnd"/>
       <w:r>
         <w:rPr>
           <w:rFonts w:ascii="Times New Roman" w:hAnsi="Times New Roman" w:cs="Times New Roman"/>
@@ -22975,21 +22439,7 @@
         <w:rPr>
           <w:rFonts w:ascii="Times New Roman" w:hAnsi="Times New Roman" w:cs="Times New Roman"/>
         </w:rPr>
-        <w:t>Nous pourrions aussi utiliser l’</w:t>
-      </w:r>
-      <w:proofErr w:type="spellStart"/>
-      <w:r>
-        <w:rPr>
-          <w:rFonts w:ascii="Times New Roman" w:hAnsi="Times New Roman" w:cs="Times New Roman"/>
-        </w:rPr>
-        <w:t>ellipsométrie</w:t>
-      </w:r>
-      <w:proofErr w:type="spellEnd"/>
-      <w:r>
-        <w:rPr>
-          <w:rFonts w:ascii="Times New Roman" w:hAnsi="Times New Roman" w:cs="Times New Roman"/>
-        </w:rPr>
-        <w:t>, « </w:t>
+        <w:t>Nous pourrions aussi utiliser l’ellipsométrie, « </w:t>
       </w:r>
       <w:r>
         <w:rPr>
@@ -23546,35 +22996,7 @@
         <w:rPr>
           <w:rFonts w:ascii="Times New Roman" w:hAnsi="Times New Roman" w:cs="Times New Roman"/>
         </w:rPr>
-        <w:t xml:space="preserve">] Cheng-Wei Lin*, </w:t>
-      </w:r>
-      <w:proofErr w:type="spellStart"/>
-      <w:r>
-        <w:rPr>
-          <w:rFonts w:ascii="Times New Roman" w:hAnsi="Times New Roman" w:cs="Times New Roman"/>
-        </w:rPr>
-        <w:t>Zhibo</w:t>
-      </w:r>
-      <w:proofErr w:type="spellEnd"/>
-      <w:r>
-        <w:rPr>
-          <w:rFonts w:ascii="Times New Roman" w:hAnsi="Times New Roman" w:cs="Times New Roman"/>
-        </w:rPr>
-        <w:t xml:space="preserve"> Zhao*, </w:t>
-      </w:r>
-      <w:proofErr w:type="spellStart"/>
-      <w:r>
-        <w:rPr>
-          <w:rFonts w:ascii="Times New Roman" w:hAnsi="Times New Roman" w:cs="Times New Roman"/>
-        </w:rPr>
-        <w:t>Jaemyung</w:t>
-      </w:r>
-      <w:proofErr w:type="spellEnd"/>
-      <w:r>
-        <w:rPr>
-          <w:rFonts w:ascii="Times New Roman" w:hAnsi="Times New Roman" w:cs="Times New Roman"/>
-        </w:rPr>
-        <w:t xml:space="preserve"> Kim &amp; Jiaxing Huang (2014).</w:t>
+        <w:t>] Cheng-Wei Lin*, Zhibo Zhao*, Jaemyung Kim &amp; Jiaxing Huang (2014).</w:t>
       </w:r>
       <w:r>
         <w:rPr>
@@ -23594,39 +23016,7 @@
           <w:rFonts w:ascii="Times New Roman" w:hAnsi="Times New Roman" w:cs="Times New Roman"/>
           <w:lang w:val="en-US"/>
         </w:rPr>
-        <w:t xml:space="preserve">n </w:t>
-      </w:r>
-      <w:proofErr w:type="spellStart"/>
-      <w:r>
-        <w:rPr>
-          <w:rFonts w:ascii="Times New Roman" w:hAnsi="Times New Roman" w:cs="Times New Roman"/>
-          <w:lang w:val="en-US"/>
-        </w:rPr>
-        <w:t>Strtain</w:t>
-      </w:r>
-      <w:proofErr w:type="spellEnd"/>
-      <w:r>
-        <w:rPr>
-          <w:rFonts w:ascii="Times New Roman" w:hAnsi="Times New Roman" w:cs="Times New Roman"/>
-          <w:lang w:val="en-US"/>
-        </w:rPr>
-        <w:t xml:space="preserve"> Gauges and </w:t>
-      </w:r>
-      <w:proofErr w:type="spellStart"/>
-      <w:r>
-        <w:rPr>
-          <w:rFonts w:ascii="Times New Roman" w:hAnsi="Times New Roman" w:cs="Times New Roman"/>
-          <w:lang w:val="en-US"/>
-        </w:rPr>
-        <w:t>Chemiresistors</w:t>
-      </w:r>
-      <w:proofErr w:type="spellEnd"/>
-      <w:r>
-        <w:rPr>
-          <w:rFonts w:ascii="Times New Roman" w:hAnsi="Times New Roman" w:cs="Times New Roman"/>
-          <w:lang w:val="en-US"/>
-        </w:rPr>
-        <w:t xml:space="preserve"> on Paper, </w:t>
+        <w:t xml:space="preserve">n Strtain Gauges and Chemiresistors on Paper, </w:t>
       </w:r>
       <w:r>
         <w:rPr>
@@ -23849,19 +23239,11 @@
           </w:rPr>
           <w:t xml:space="preserve">2021- </w:t>
         </w:r>
-        <w:proofErr w:type="spellStart"/>
         <w:r>
           <w:rPr>
             <w:rFonts w:ascii="Times New Roman" w:hAnsi="Times New Roman" w:cs="Times New Roman"/>
           </w:rPr>
-          <w:t>Gaich</w:t>
-        </w:r>
-        <w:proofErr w:type="spellEnd"/>
-        <w:r>
-          <w:rPr>
-            <w:rFonts w:ascii="Times New Roman" w:hAnsi="Times New Roman" w:cs="Times New Roman"/>
-          </w:rPr>
-          <w:t>, Stephen _ Institut National des Sciences Appliquées (INSA)</w:t>
+          <w:t>Gaich, Stephen _ Institut National des Sciences Appliquées (INSA)</w:t>
         </w:r>
       </w:p>
       <w:p>
@@ -23899,19 +23281,11 @@
         <w:rFonts w:ascii="Times New Roman" w:hAnsi="Times New Roman" w:cs="Times New Roman"/>
       </w:rPr>
     </w:pPr>
-    <w:proofErr w:type="spellStart"/>
     <w:r>
       <w:rPr>
         <w:rFonts w:ascii="Times New Roman" w:hAnsi="Times New Roman" w:cs="Times New Roman"/>
       </w:rPr>
-      <w:t>Gaich</w:t>
-    </w:r>
-    <w:proofErr w:type="spellEnd"/>
-    <w:r>
-      <w:rPr>
-        <w:rFonts w:ascii="Times New Roman" w:hAnsi="Times New Roman" w:cs="Times New Roman"/>
-      </w:rPr>
-      <w:t>, Stephen _ Institut National des Sciences Appliquées (INSA)</w:t>
+      <w:t>Gaich, Stephen _ Institut National des Sciences Appliquées (INSA)</w:t>
     </w:r>
   </w:p>
   <w:p>
@@ -24042,21 +23416,7 @@
         <w:rPr>
           <w:rFonts w:ascii="Times New Roman" w:hAnsi="Times New Roman" w:cs="Times New Roman"/>
         </w:rPr>
-        <w:t xml:space="preserve"> Conductance </w:t>
-      </w:r>
-      <w:proofErr w:type="spellStart"/>
-      <w:r>
-        <w:rPr>
-          <w:rFonts w:ascii="Times New Roman" w:hAnsi="Times New Roman" w:cs="Times New Roman"/>
-        </w:rPr>
-        <w:t>intragrain</w:t>
-      </w:r>
-      <w:proofErr w:type="spellEnd"/>
-      <w:r>
-        <w:rPr>
-          <w:rFonts w:ascii="Times New Roman" w:hAnsi="Times New Roman" w:cs="Times New Roman"/>
-        </w:rPr>
-        <w:t xml:space="preserve"> g</w:t>
+        <w:t xml:space="preserve"> Conductance intragrain g</w:t>
       </w:r>
       <w:r>
         <w:rPr>
@@ -24142,14 +23502,7 @@
         <w:rPr>
           <w:rFonts w:ascii="Times New Roman" w:hAnsi="Times New Roman" w:cs="Times New Roman"/>
         </w:rPr>
-        <w:t xml:space="preserve">l’espacement moyen des niveaux d’énergie et </w:t>
-      </w:r>
-      <w:proofErr w:type="spellStart"/>
-      <w:r>
-        <w:rPr>
-          <w:rFonts w:ascii="Times New Roman" w:hAnsi="Times New Roman" w:cs="Times New Roman"/>
-        </w:rPr>
-        <w:t>E</w:t>
+        <w:t>l’espacement moyen des niveaux d’énergie et E</w:t>
       </w:r>
       <w:r>
         <w:rPr>
@@ -24158,26 +23511,11 @@
         </w:rPr>
         <w:t>th</w:t>
       </w:r>
-      <w:proofErr w:type="spellEnd"/>
-      <w:r>
-        <w:rPr>
-          <w:rFonts w:ascii="Times New Roman" w:hAnsi="Times New Roman" w:cs="Times New Roman"/>
-        </w:rPr>
-        <w:t xml:space="preserve"> l’énergie de </w:t>
-      </w:r>
-      <w:proofErr w:type="spellStart"/>
-      <w:r>
-        <w:rPr>
-          <w:rFonts w:ascii="Times New Roman" w:hAnsi="Times New Roman" w:cs="Times New Roman"/>
-        </w:rPr>
-        <w:t>Thouless</w:t>
-      </w:r>
-      <w:proofErr w:type="spellEnd"/>
-      <w:r>
-        <w:rPr>
-          <w:rFonts w:ascii="Times New Roman" w:hAnsi="Times New Roman" w:cs="Times New Roman"/>
-        </w:rPr>
-        <w:t xml:space="preserve"> </w:t>
+      <w:r>
+        <w:rPr>
+          <w:rFonts w:ascii="Times New Roman" w:hAnsi="Times New Roman" w:cs="Times New Roman"/>
+        </w:rPr>
+        <w:t xml:space="preserve"> l’énergie de Thouless </w:t>
       </w:r>
     </w:p>
   </w:footnote>
@@ -24200,21 +23538,7 @@
         <w:rPr>
           <w:rFonts w:ascii="Times New Roman" w:hAnsi="Times New Roman" w:cs="Times New Roman"/>
         </w:rPr>
-        <w:t xml:space="preserve"> Conductance </w:t>
-      </w:r>
-      <w:proofErr w:type="spellStart"/>
-      <w:r>
-        <w:rPr>
-          <w:rFonts w:ascii="Times New Roman" w:hAnsi="Times New Roman" w:cs="Times New Roman"/>
-        </w:rPr>
-        <w:t>intergrain</w:t>
-      </w:r>
-      <w:proofErr w:type="spellEnd"/>
-      <w:r>
-        <w:rPr>
-          <w:rFonts w:ascii="Times New Roman" w:hAnsi="Times New Roman" w:cs="Times New Roman"/>
-        </w:rPr>
-        <w:t xml:space="preserve"> : </w:t>
+        <w:t xml:space="preserve"> Conductance intergrain : </w:t>
       </w:r>
       <m:oMath>
         <m:sSub>
@@ -24423,7 +23747,6 @@
         </w:rPr>
         <w:t xml:space="preserve"> Lorsque </w:t>
       </w:r>
-      <w:proofErr w:type="spellStart"/>
       <w:r>
         <w:rPr>
           <w:rFonts w:ascii="Times New Roman" w:hAnsi="Times New Roman" w:cs="Times New Roman"/>
@@ -24437,7 +23760,6 @@
         </w:rPr>
         <w:t>aadc</w:t>
       </w:r>
-      <w:proofErr w:type="spellEnd"/>
       <w:r>
         <w:rPr>
           <w:rFonts w:ascii="Times New Roman" w:hAnsi="Times New Roman" w:cs="Times New Roman"/>

--- a/Datasheet/Plan datasheet.docx
+++ b/Datasheet/Plan datasheet.docx
@@ -245,6 +245,7 @@
                                 <w:lang w:val="en-GB"/>
                               </w:rPr>
                             </w:pPr>
+                            <w:proofErr w:type="spellStart"/>
                             <w:r>
                               <w:rPr>
                                 <w:rFonts w:ascii="Times New Roman" w:hAnsi="Times New Roman" w:cs="Times New Roman"/>
@@ -254,7 +255,19 @@
                                 <w:szCs w:val="24"/>
                                 <w:lang w:val="en-GB"/>
                               </w:rPr>
-                              <w:t>Éléonore GAICH</w:t>
+                              <w:t>Éléonore</w:t>
+                            </w:r>
+                            <w:proofErr w:type="spellEnd"/>
+                            <w:r>
+                              <w:rPr>
+                                <w:rFonts w:ascii="Times New Roman" w:hAnsi="Times New Roman" w:cs="Times New Roman"/>
+                                <w:b/>
+                                <w:bCs/>
+                                <w:sz w:val="24"/>
+                                <w:szCs w:val="24"/>
+                                <w:lang w:val="en-GB"/>
+                              </w:rPr>
+                              <w:t xml:space="preserve"> GAICH</w:t>
                             </w:r>
                           </w:p>
                           <w:p>
@@ -357,6 +370,7 @@
                           <w:lang w:val="en-GB"/>
                         </w:rPr>
                       </w:pPr>
+                      <w:proofErr w:type="spellStart"/>
                       <w:r>
                         <w:rPr>
                           <w:rFonts w:ascii="Times New Roman" w:hAnsi="Times New Roman" w:cs="Times New Roman"/>
@@ -366,7 +380,19 @@
                           <w:szCs w:val="24"/>
                           <w:lang w:val="en-GB"/>
                         </w:rPr>
-                        <w:t>Éléonore GAICH</w:t>
+                        <w:t>Éléonore</w:t>
+                      </w:r>
+                      <w:proofErr w:type="spellEnd"/>
+                      <w:r>
+                        <w:rPr>
+                          <w:rFonts w:ascii="Times New Roman" w:hAnsi="Times New Roman" w:cs="Times New Roman"/>
+                          <w:b/>
+                          <w:bCs/>
+                          <w:sz w:val="24"/>
+                          <w:szCs w:val="24"/>
+                          <w:lang w:val="en-GB"/>
+                        </w:rPr>
+                        <w:t xml:space="preserve"> GAICH</w:t>
                       </w:r>
                     </w:p>
                     <w:p>
@@ -663,6 +689,7 @@
                           <w:szCs w:val="40"/>
                         </w:rPr>
                       </w:pPr>
+                      <w:proofErr w:type="gramStart"/>
                       <w:r>
                         <w:rPr>
                           <w:rFonts w:ascii="Times New Roman" w:hAnsi="Times New Roman" w:cs="Times New Roman"/>
@@ -671,7 +698,18 @@
                           <w:sz w:val="40"/>
                           <w:szCs w:val="40"/>
                         </w:rPr>
-                        <w:t>à base de</w:t>
+                        <w:t>à</w:t>
+                      </w:r>
+                      <w:proofErr w:type="gramEnd"/>
+                      <w:r>
+                        <w:rPr>
+                          <w:rFonts w:ascii="Times New Roman" w:hAnsi="Times New Roman" w:cs="Times New Roman"/>
+                          <w:b/>
+                          <w:bCs/>
+                          <w:sz w:val="40"/>
+                          <w:szCs w:val="40"/>
+                        </w:rPr>
+                        <w:t xml:space="preserve"> base de</w:t>
                       </w:r>
                       <w:r>
                         <w:rPr>
@@ -725,6 +763,7 @@
                           </w14:textOutline>
                         </w:rPr>
                       </w:pPr>
+                      <w:proofErr w:type="gramStart"/>
                       <w:r>
                         <w:rPr>
                           <w:rFonts w:ascii="Times New Roman" w:hAnsi="Times New Roman" w:cs="Times New Roman"/>
@@ -733,7 +772,18 @@
                           <w:sz w:val="40"/>
                           <w:szCs w:val="40"/>
                         </w:rPr>
-                        <w:t>fournie avec son conditionneur</w:t>
+                        <w:t>fournie</w:t>
+                      </w:r>
+                      <w:proofErr w:type="gramEnd"/>
+                      <w:r>
+                        <w:rPr>
+                          <w:rFonts w:ascii="Times New Roman" w:hAnsi="Times New Roman" w:cs="Times New Roman"/>
+                          <w:b/>
+                          <w:bCs/>
+                          <w:sz w:val="40"/>
+                          <w:szCs w:val="40"/>
+                        </w:rPr>
+                        <w:t xml:space="preserve"> avec son conditionneur</w:t>
                       </w:r>
                     </w:p>
                   </w:txbxContent>
@@ -3883,7 +3933,21 @@
         <w:rPr>
           <w:rFonts w:ascii="Times New Roman" w:hAnsi="Times New Roman" w:cs="Times New Roman"/>
         </w:rPr>
-        <w:t xml:space="preserve">dans l’unité de formation « du capteur au banc de test » par des étudiants du Génie Physique de l’INSA Toulouse : Gaich Eléonore et Stephen Calvin au cours de l’année universitaire 2020-2021. </w:t>
+        <w:t xml:space="preserve">dans l’unité de formation « du capteur au banc de test » par des étudiants du Génie Physique de l’INSA Toulouse : </w:t>
+      </w:r>
+      <w:proofErr w:type="spellStart"/>
+      <w:r>
+        <w:rPr>
+          <w:rFonts w:ascii="Times New Roman" w:hAnsi="Times New Roman" w:cs="Times New Roman"/>
+        </w:rPr>
+        <w:t>Gaich</w:t>
+      </w:r>
+      <w:proofErr w:type="spellEnd"/>
+      <w:r>
+        <w:rPr>
+          <w:rFonts w:ascii="Times New Roman" w:hAnsi="Times New Roman" w:cs="Times New Roman"/>
+        </w:rPr>
+        <w:t xml:space="preserve"> Eléonore et Stephen Calvin au cours de l’année universitaire 2020-2021. </w:t>
       </w:r>
     </w:p>
     <w:p>
@@ -3897,7 +3961,21 @@
         <w:rPr>
           <w:rFonts w:ascii="Times New Roman" w:hAnsi="Times New Roman" w:cs="Times New Roman"/>
         </w:rPr>
-        <w:t xml:space="preserve">Pour toute informations complémentaires à la datasheet, veuillez consulter le github ci-dessous :  ou nous envoyer un mail : </w:t>
+        <w:t xml:space="preserve">Pour toute informations complémentaires à la datasheet, veuillez consulter le </w:t>
+      </w:r>
+      <w:proofErr w:type="spellStart"/>
+      <w:r>
+        <w:rPr>
+          <w:rFonts w:ascii="Times New Roman" w:hAnsi="Times New Roman" w:cs="Times New Roman"/>
+        </w:rPr>
+        <w:t>github</w:t>
+      </w:r>
+      <w:proofErr w:type="spellEnd"/>
+      <w:r>
+        <w:rPr>
+          <w:rFonts w:ascii="Times New Roman" w:hAnsi="Times New Roman" w:cs="Times New Roman"/>
+        </w:rPr>
+        <w:t xml:space="preserve"> ci-dessous :  ou nous envoyer un mail : </w:t>
       </w:r>
       <w:hyperlink r:id="rId15" w:history="1">
         <w:r>
@@ -4001,7 +4079,21 @@
         <w:rPr>
           <w:rFonts w:ascii="Times New Roman" w:hAnsi="Times New Roman" w:cs="Times New Roman"/>
         </w:rPr>
-        <w:t xml:space="preserve"> « low-tech</w:t>
+        <w:t xml:space="preserve"> « </w:t>
+      </w:r>
+      <w:proofErr w:type="spellStart"/>
+      <w:r>
+        <w:rPr>
+          <w:rFonts w:ascii="Times New Roman" w:hAnsi="Times New Roman" w:cs="Times New Roman"/>
+        </w:rPr>
+        <w:t>low</w:t>
+      </w:r>
+      <w:proofErr w:type="spellEnd"/>
+      <w:r>
+        <w:rPr>
+          <w:rFonts w:ascii="Times New Roman" w:hAnsi="Times New Roman" w:cs="Times New Roman"/>
+        </w:rPr>
+        <w:t>-tech</w:t>
       </w:r>
       <w:r>
         <w:rPr>
@@ -4161,8 +4253,16 @@
         <w:rPr>
           <w:rFonts w:ascii="Times New Roman" w:hAnsi="Times New Roman" w:cs="Times New Roman"/>
         </w:rPr>
-        <w:t>La conductance totale du capteur est la somme de la conductance intragrain</w:t>
-      </w:r>
+        <w:t xml:space="preserve">La conductance totale du capteur est la somme de la conductance </w:t>
+      </w:r>
+      <w:proofErr w:type="spellStart"/>
+      <w:r>
+        <w:rPr>
+          <w:rFonts w:ascii="Times New Roman" w:hAnsi="Times New Roman" w:cs="Times New Roman"/>
+        </w:rPr>
+        <w:t>intragrain</w:t>
+      </w:r>
+      <w:proofErr w:type="spellEnd"/>
       <w:r>
         <w:rPr>
           <w:rStyle w:val="Appelnotedebasdep"/>
@@ -4174,8 +4274,16 @@
         <w:rPr>
           <w:rFonts w:ascii="Times New Roman" w:hAnsi="Times New Roman" w:cs="Times New Roman"/>
         </w:rPr>
-        <w:t xml:space="preserve"> et de la conductance tunnel ou intergrain</w:t>
-      </w:r>
+        <w:t xml:space="preserve"> et de la conductance tunnel ou </w:t>
+      </w:r>
+      <w:proofErr w:type="spellStart"/>
+      <w:r>
+        <w:rPr>
+          <w:rFonts w:ascii="Times New Roman" w:hAnsi="Times New Roman" w:cs="Times New Roman"/>
+        </w:rPr>
+        <w:t>intergrain</w:t>
+      </w:r>
+      <w:proofErr w:type="spellEnd"/>
       <w:r>
         <w:rPr>
           <w:rStyle w:val="Appelnotedebasdep"/>
@@ -4303,7 +4411,21 @@
         <w:rPr>
           <w:rFonts w:ascii="Times New Roman" w:hAnsi="Times New Roman" w:cs="Times New Roman"/>
         </w:rPr>
-        <w:t>de la distribution énergétique Ec et</w:t>
+        <w:t xml:space="preserve">de la distribution énergétique </w:t>
+      </w:r>
+      <w:proofErr w:type="spellStart"/>
+      <w:r>
+        <w:rPr>
+          <w:rFonts w:ascii="Times New Roman" w:hAnsi="Times New Roman" w:cs="Times New Roman"/>
+        </w:rPr>
+        <w:t>Ec</w:t>
+      </w:r>
+      <w:proofErr w:type="spellEnd"/>
+      <w:r>
+        <w:rPr>
+          <w:rFonts w:ascii="Times New Roman" w:hAnsi="Times New Roman" w:cs="Times New Roman"/>
+        </w:rPr>
+        <w:t xml:space="preserve"> et</w:t>
       </w:r>
       <w:r>
         <w:rPr>
@@ -4704,8 +4826,16 @@
         <w:rPr>
           <w:rFonts w:ascii="Times New Roman" w:hAnsi="Times New Roman" w:cs="Times New Roman"/>
         </w:rPr>
-        <w:t>un amplificateur de transimpédance</w:t>
-      </w:r>
+        <w:t xml:space="preserve">un amplificateur de </w:t>
+      </w:r>
+      <w:proofErr w:type="spellStart"/>
+      <w:r>
+        <w:rPr>
+          <w:rFonts w:ascii="Times New Roman" w:hAnsi="Times New Roman" w:cs="Times New Roman"/>
+        </w:rPr>
+        <w:t>transimpédance</w:t>
+      </w:r>
+      <w:proofErr w:type="spellEnd"/>
       <w:r>
         <w:rPr>
           <w:rFonts w:ascii="Times New Roman" w:hAnsi="Times New Roman" w:cs="Times New Roman"/>
@@ -5484,6 +5614,7 @@
               </w:rPr>
               <w:t>Ion argileux (</w:t>
             </w:r>
+            <w:proofErr w:type="spellStart"/>
             <w:proofErr w:type="gramStart"/>
             <w:r>
               <w:rPr>
@@ -5496,7 +5627,14 @@
               <w:rPr>
                 <w:rFonts w:ascii="Times New Roman" w:hAnsi="Times New Roman" w:cs="Times New Roman"/>
               </w:rPr>
-              <w:t>,Al,Si)</w:t>
+              <w:t>,Al,Si</w:t>
+            </w:r>
+            <w:proofErr w:type="spellEnd"/>
+            <w:r>
+              <w:rPr>
+                <w:rFonts w:ascii="Times New Roman" w:hAnsi="Times New Roman" w:cs="Times New Roman"/>
+              </w:rPr>
+              <w:t>)</w:t>
             </w:r>
           </w:p>
           <w:p>
@@ -6264,13 +6402,41 @@
         <w:rPr>
           <w:rFonts w:ascii="Times New Roman" w:hAnsi="Times New Roman" w:cs="Times New Roman"/>
         </w:rPr>
-        <w:t>Réalisé avec le logiciel opensource KiCa</w:t>
-      </w:r>
-      <w:r>
-        <w:rPr>
-          <w:rFonts w:ascii="Times New Roman" w:hAnsi="Times New Roman" w:cs="Times New Roman"/>
-        </w:rPr>
-        <w:t>d.</w:t>
+        <w:t xml:space="preserve">Réalisé avec le logiciel </w:t>
+      </w:r>
+      <w:proofErr w:type="spellStart"/>
+      <w:r>
+        <w:rPr>
+          <w:rFonts w:ascii="Times New Roman" w:hAnsi="Times New Roman" w:cs="Times New Roman"/>
+        </w:rPr>
+        <w:t>opensource</w:t>
+      </w:r>
+      <w:proofErr w:type="spellEnd"/>
+      <w:r>
+        <w:rPr>
+          <w:rFonts w:ascii="Times New Roman" w:hAnsi="Times New Roman" w:cs="Times New Roman"/>
+        </w:rPr>
+        <w:t xml:space="preserve"> </w:t>
+      </w:r>
+      <w:proofErr w:type="spellStart"/>
+      <w:r>
+        <w:rPr>
+          <w:rFonts w:ascii="Times New Roman" w:hAnsi="Times New Roman" w:cs="Times New Roman"/>
+        </w:rPr>
+        <w:t>KiCa</w:t>
+      </w:r>
+      <w:r>
+        <w:rPr>
+          <w:rFonts w:ascii="Times New Roman" w:hAnsi="Times New Roman" w:cs="Times New Roman"/>
+        </w:rPr>
+        <w:t>d</w:t>
+      </w:r>
+      <w:proofErr w:type="spellEnd"/>
+      <w:r>
+        <w:rPr>
+          <w:rFonts w:ascii="Times New Roman" w:hAnsi="Times New Roman" w:cs="Times New Roman"/>
+        </w:rPr>
+        <w:t>.</w:t>
       </w:r>
     </w:p>
     <w:p>
@@ -6381,7 +6547,21 @@
         <w:rPr>
           <w:rFonts w:ascii="Times New Roman" w:hAnsi="Times New Roman" w:cs="Times New Roman"/>
         </w:rPr>
-        <w:t xml:space="preserve">Il s’agit d’un amplificateur transimpédance deux étages. Le courant traversant notre capteur passe à travers R5, résistance en entrée du montage protégeant l’amplificateur opérationnel contre les décharges électrostatiques. </w:t>
+        <w:t xml:space="preserve">Il s’agit d’un amplificateur </w:t>
+      </w:r>
+      <w:proofErr w:type="spellStart"/>
+      <w:r>
+        <w:rPr>
+          <w:rFonts w:ascii="Times New Roman" w:hAnsi="Times New Roman" w:cs="Times New Roman"/>
+        </w:rPr>
+        <w:t>transimpédance</w:t>
+      </w:r>
+      <w:proofErr w:type="spellEnd"/>
+      <w:r>
+        <w:rPr>
+          <w:rFonts w:ascii="Times New Roman" w:hAnsi="Times New Roman" w:cs="Times New Roman"/>
+        </w:rPr>
+        <w:t xml:space="preserve"> deux étages. Le courant traversant notre capteur passe à travers R5, résistance en entrée du montage protégeant l’amplificateur opérationnel contre les décharges électrostatiques. </w:t>
       </w:r>
       <w:r>
         <w:rPr>
@@ -6612,7 +6792,14 @@
         <w:rPr>
           <w:rFonts w:ascii="Times New Roman" w:hAnsi="Times New Roman" w:cs="Times New Roman"/>
         </w:rPr>
-        <w:t xml:space="preserve"> V</w:t>
+        <w:t xml:space="preserve"> </w:t>
+      </w:r>
+      <w:proofErr w:type="spellStart"/>
+      <w:r>
+        <w:rPr>
+          <w:rFonts w:ascii="Times New Roman" w:hAnsi="Times New Roman" w:cs="Times New Roman"/>
+        </w:rPr>
+        <w:t>V</w:t>
       </w:r>
       <w:r>
         <w:rPr>
@@ -6621,6 +6808,7 @@
         </w:rPr>
         <w:t>adc</w:t>
       </w:r>
+      <w:proofErr w:type="spellEnd"/>
       <w:r>
         <w:rPr>
           <w:rFonts w:ascii="Times New Roman" w:hAnsi="Times New Roman" w:cs="Times New Roman"/>
@@ -6983,6 +7171,7 @@
         <w:lastRenderedPageBreak/>
         <w:t xml:space="preserve">Attention : </w:t>
       </w:r>
+      <w:proofErr w:type="spellStart"/>
       <w:r>
         <w:rPr>
           <w:rFonts w:ascii="Times New Roman" w:eastAsiaTheme="minorEastAsia" w:hAnsi="Times New Roman" w:cs="Times New Roman"/>
@@ -6996,6 +7185,7 @@
         </w:rPr>
         <w:t>adc</w:t>
       </w:r>
+      <w:proofErr w:type="spellEnd"/>
       <w:r>
         <w:rPr>
           <w:rFonts w:ascii="Times New Roman" w:eastAsiaTheme="minorEastAsia" w:hAnsi="Times New Roman" w:cs="Times New Roman"/>
@@ -7227,7 +7417,25 @@
           <w:i/>
           <w:iCs/>
         </w:rPr>
-        <w:t> : Schéma représentatif des différents modules additionnels ainsi que leurs connexions aux broches de l’arduino.</w:t>
+        <w:t xml:space="preserve"> : Schéma représentatif des différents modules additionnels ainsi que leurs connexions aux broches de </w:t>
+      </w:r>
+      <w:proofErr w:type="spellStart"/>
+      <w:r>
+        <w:rPr>
+          <w:rFonts w:ascii="Times New Roman" w:hAnsi="Times New Roman" w:cs="Times New Roman"/>
+          <w:i/>
+          <w:iCs/>
+        </w:rPr>
+        <w:t>l’arduino</w:t>
+      </w:r>
+      <w:proofErr w:type="spellEnd"/>
+      <w:r>
+        <w:rPr>
+          <w:rFonts w:ascii="Times New Roman" w:hAnsi="Times New Roman" w:cs="Times New Roman"/>
+          <w:i/>
+          <w:iCs/>
+        </w:rPr>
+        <w:t>.</w:t>
       </w:r>
     </w:p>
     <w:p>
@@ -7496,12 +7704,14 @@
                 <w:rFonts w:ascii="Times New Roman" w:hAnsi="Times New Roman" w:cs="Times New Roman"/>
               </w:rPr>
             </w:pPr>
+            <w:proofErr w:type="spellStart"/>
             <w:r>
               <w:rPr>
                 <w:rFonts w:ascii="Times New Roman" w:hAnsi="Times New Roman" w:cs="Times New Roman"/>
               </w:rPr>
               <w:t>Tx</w:t>
             </w:r>
+            <w:proofErr w:type="spellEnd"/>
           </w:p>
         </w:tc>
       </w:tr>
@@ -7562,12 +7772,14 @@
                 <w:rFonts w:ascii="Times New Roman" w:hAnsi="Times New Roman" w:cs="Times New Roman"/>
               </w:rPr>
             </w:pPr>
+            <w:proofErr w:type="spellStart"/>
             <w:r>
               <w:rPr>
                 <w:rFonts w:ascii="Times New Roman" w:hAnsi="Times New Roman" w:cs="Times New Roman"/>
               </w:rPr>
               <w:t>Rx</w:t>
             </w:r>
+            <w:proofErr w:type="spellEnd"/>
           </w:p>
         </w:tc>
       </w:tr>
@@ -8380,7 +8592,25 @@
           <w:i/>
           <w:iCs/>
         </w:rPr>
-        <w:t> : Connexions des pins de l’arduino UNO</w:t>
+        <w:t xml:space="preserve"> : Connexions des pins de </w:t>
+      </w:r>
+      <w:proofErr w:type="spellStart"/>
+      <w:r>
+        <w:rPr>
+          <w:rFonts w:ascii="Times New Roman" w:hAnsi="Times New Roman" w:cs="Times New Roman"/>
+          <w:i/>
+          <w:iCs/>
+        </w:rPr>
+        <w:t>l’arduino</w:t>
+      </w:r>
+      <w:proofErr w:type="spellEnd"/>
+      <w:r>
+        <w:rPr>
+          <w:rFonts w:ascii="Times New Roman" w:hAnsi="Times New Roman" w:cs="Times New Roman"/>
+          <w:i/>
+          <w:iCs/>
+        </w:rPr>
+        <w:t xml:space="preserve"> UNO</w:t>
       </w:r>
       <w:r>
         <w:rPr>
@@ -8450,7 +8680,25 @@
           <w:b/>
           <w:bCs/>
         </w:rPr>
-        <w:t xml:space="preserve">PCB shield </w:t>
+        <w:t xml:space="preserve">PCB </w:t>
+      </w:r>
+      <w:proofErr w:type="spellStart"/>
+      <w:r>
+        <w:rPr>
+          <w:rFonts w:ascii="Times New Roman" w:hAnsi="Times New Roman" w:cs="Times New Roman"/>
+          <w:b/>
+          <w:bCs/>
+        </w:rPr>
+        <w:t>shield</w:t>
+      </w:r>
+      <w:proofErr w:type="spellEnd"/>
+      <w:r>
+        <w:rPr>
+          <w:rFonts w:ascii="Times New Roman" w:hAnsi="Times New Roman" w:cs="Times New Roman"/>
+          <w:b/>
+          <w:bCs/>
+        </w:rPr>
+        <w:t xml:space="preserve"> </w:t>
       </w:r>
     </w:p>
     <w:p>
@@ -8465,7 +8713,21 @@
         <w:rPr>
           <w:rFonts w:ascii="Times New Roman" w:hAnsi="Times New Roman" w:cs="Times New Roman"/>
         </w:rPr>
-        <w:t xml:space="preserve">Après avoir réalisé le schéma électrique, le placement des composants et le routage de la carte PCB sur le logiciel KiCad, </w:t>
+        <w:t xml:space="preserve">Après avoir réalisé le schéma électrique, le placement des composants et le routage de la carte PCB sur le logiciel </w:t>
+      </w:r>
+      <w:proofErr w:type="spellStart"/>
+      <w:r>
+        <w:rPr>
+          <w:rFonts w:ascii="Times New Roman" w:hAnsi="Times New Roman" w:cs="Times New Roman"/>
+        </w:rPr>
+        <w:t>KiCad</w:t>
+      </w:r>
+      <w:proofErr w:type="spellEnd"/>
+      <w:r>
+        <w:rPr>
+          <w:rFonts w:ascii="Times New Roman" w:hAnsi="Times New Roman" w:cs="Times New Roman"/>
+        </w:rPr>
+        <w:t xml:space="preserve">, </w:t>
       </w:r>
       <w:r>
         <w:rPr>
@@ -8555,7 +8817,21 @@
         <w:rPr>
           <w:rFonts w:ascii="Times New Roman" w:hAnsi="Times New Roman" w:cs="Times New Roman"/>
         </w:rPr>
-        <w:t xml:space="preserve"> et vérifié le circuit, la résine est retirée avec de l’acétone. Le PCB sera ensuite percé et les composants seront soudés. Compléments d’informations sur notre github : </w:t>
+        <w:t xml:space="preserve"> et vérifié le circuit, la résine est retirée avec de l’acétone. Le PCB sera ensuite percé et les composants seront soudés. Compléments d’informations sur notre </w:t>
+      </w:r>
+      <w:proofErr w:type="spellStart"/>
+      <w:r>
+        <w:rPr>
+          <w:rFonts w:ascii="Times New Roman" w:hAnsi="Times New Roman" w:cs="Times New Roman"/>
+        </w:rPr>
+        <w:t>github</w:t>
+      </w:r>
+      <w:proofErr w:type="spellEnd"/>
+      <w:r>
+        <w:rPr>
+          <w:rFonts w:ascii="Times New Roman" w:hAnsi="Times New Roman" w:cs="Times New Roman"/>
+        </w:rPr>
+        <w:t xml:space="preserve"> : </w:t>
       </w:r>
       <w:hyperlink r:id="rId22" w:history="1">
         <w:r>
@@ -8839,7 +9115,25 @@
                 <w:b/>
                 <w:bCs/>
               </w:rPr>
-              <w:t>Tension Vadc mesurée</w:t>
+              <w:t xml:space="preserve">Tension </w:t>
+            </w:r>
+            <w:proofErr w:type="spellStart"/>
+            <w:r>
+              <w:rPr>
+                <w:rFonts w:ascii="Times New Roman" w:hAnsi="Times New Roman" w:cs="Times New Roman"/>
+                <w:b/>
+                <w:bCs/>
+              </w:rPr>
+              <w:t>Vadc</w:t>
+            </w:r>
+            <w:proofErr w:type="spellEnd"/>
+            <w:r>
+              <w:rPr>
+                <w:rFonts w:ascii="Times New Roman" w:hAnsi="Times New Roman" w:cs="Times New Roman"/>
+                <w:b/>
+                <w:bCs/>
+              </w:rPr>
+              <w:t xml:space="preserve"> mesurée</w:t>
             </w:r>
           </w:p>
         </w:tc>
@@ -9133,13 +9427,41 @@
         <w:rPr>
           <w:rFonts w:ascii="Times New Roman" w:hAnsi="Times New Roman" w:cs="Times New Roman"/>
         </w:rPr>
-        <w:t xml:space="preserve">Pour rester dans une démarche « low-tech », nous avons décidé de réutiliser des matériaux provenant de déchets ménagers. Dans un premier temps, nous avons essayé de récupérer </w:t>
-      </w:r>
-      <w:r>
-        <w:rPr>
-          <w:rFonts w:ascii="Times New Roman" w:hAnsi="Times New Roman" w:cs="Times New Roman"/>
-        </w:rPr>
-        <w:t xml:space="preserve">des déchets « sphériques » ayant un rayon de courbure exploitable : le bouchon de vin (1cm), le bouchon de lait (1.5cm), le bouchon protecteur des Pringles coupé par la moitié (4cm) etc. </w:t>
+        <w:t>Pour rester dans une démarche « </w:t>
+      </w:r>
+      <w:proofErr w:type="spellStart"/>
+      <w:r>
+        <w:rPr>
+          <w:rFonts w:ascii="Times New Roman" w:hAnsi="Times New Roman" w:cs="Times New Roman"/>
+        </w:rPr>
+        <w:t>low</w:t>
+      </w:r>
+      <w:proofErr w:type="spellEnd"/>
+      <w:r>
+        <w:rPr>
+          <w:rFonts w:ascii="Times New Roman" w:hAnsi="Times New Roman" w:cs="Times New Roman"/>
+        </w:rPr>
+        <w:t xml:space="preserve">-tech », nous avons décidé de réutiliser des matériaux provenant de déchets ménagers. Dans un premier temps, nous avons essayé de récupérer </w:t>
+      </w:r>
+      <w:r>
+        <w:rPr>
+          <w:rFonts w:ascii="Times New Roman" w:hAnsi="Times New Roman" w:cs="Times New Roman"/>
+        </w:rPr>
+        <w:t xml:space="preserve">des déchets « sphériques » ayant un rayon de courbure exploitable : le bouchon de vin (1cm), le bouchon de lait (1.5cm), le bouchon protecteur des </w:t>
+      </w:r>
+      <w:proofErr w:type="spellStart"/>
+      <w:r>
+        <w:rPr>
+          <w:rFonts w:ascii="Times New Roman" w:hAnsi="Times New Roman" w:cs="Times New Roman"/>
+        </w:rPr>
+        <w:t>Pringles</w:t>
+      </w:r>
+      <w:proofErr w:type="spellEnd"/>
+      <w:r>
+        <w:rPr>
+          <w:rFonts w:ascii="Times New Roman" w:hAnsi="Times New Roman" w:cs="Times New Roman"/>
+        </w:rPr>
+        <w:t xml:space="preserve"> coupé par la moitié (4cm) etc. </w:t>
       </w:r>
     </w:p>
     <w:p>
@@ -9237,7 +9559,25 @@
           <w:i/>
           <w:iCs/>
         </w:rPr>
-        <w:t> : Banc de test « low-tech »</w:t>
+        <w:t> : Banc de test « </w:t>
+      </w:r>
+      <w:proofErr w:type="spellStart"/>
+      <w:r>
+        <w:rPr>
+          <w:rFonts w:ascii="Times New Roman" w:hAnsi="Times New Roman" w:cs="Times New Roman"/>
+          <w:i/>
+          <w:iCs/>
+        </w:rPr>
+        <w:t>low</w:t>
+      </w:r>
+      <w:proofErr w:type="spellEnd"/>
+      <w:r>
+        <w:rPr>
+          <w:rFonts w:ascii="Times New Roman" w:hAnsi="Times New Roman" w:cs="Times New Roman"/>
+          <w:i/>
+          <w:iCs/>
+        </w:rPr>
+        <w:t>-tech »</w:t>
       </w:r>
       <w:r>
         <w:rPr>
@@ -10230,7 +10570,25 @@
           <w:i/>
           <w:iCs/>
         </w:rPr>
-        <w:t> : Banc de test « low-tech » n°2 _ carton</w:t>
+        <w:t> : Banc de test « </w:t>
+      </w:r>
+      <w:proofErr w:type="spellStart"/>
+      <w:r>
+        <w:rPr>
+          <w:rFonts w:ascii="Times New Roman" w:hAnsi="Times New Roman" w:cs="Times New Roman"/>
+          <w:i/>
+          <w:iCs/>
+        </w:rPr>
+        <w:t>low</w:t>
+      </w:r>
+      <w:proofErr w:type="spellEnd"/>
+      <w:r>
+        <w:rPr>
+          <w:rFonts w:ascii="Times New Roman" w:hAnsi="Times New Roman" w:cs="Times New Roman"/>
+          <w:i/>
+          <w:iCs/>
+        </w:rPr>
+        <w:t>-tech » n°2 _ carton</w:t>
       </w:r>
     </w:p>
     <w:p>
@@ -10279,9 +10637,24 @@
         <w:rPr>
           <w:rFonts w:ascii="Times New Roman" w:hAnsi="Times New Roman" w:cs="Times New Roman"/>
         </w:rPr>
-        <w:t xml:space="preserve">relevé la tension lue par l’arduino puis l’avons converti en résistance avec la formule </w:t>
+        <w:t xml:space="preserve">relevé la tension lue par </w:t>
+      </w:r>
+      <w:proofErr w:type="spellStart"/>
+      <w:r>
+        <w:rPr>
+          <w:rFonts w:ascii="Times New Roman" w:hAnsi="Times New Roman" w:cs="Times New Roman"/>
+        </w:rPr>
+        <w:t>l’arduino</w:t>
+      </w:r>
+      <w:proofErr w:type="spellEnd"/>
+      <w:r>
+        <w:rPr>
+          <w:rFonts w:ascii="Times New Roman" w:hAnsi="Times New Roman" w:cs="Times New Roman"/>
+        </w:rPr>
+        <w:t xml:space="preserve"> puis l’avons converti en résistance avec la formule </w:t>
       </w:r>
       <w:hyperlink w:anchor="Equation_R" w:history="1">
+        <w:proofErr w:type="spellStart"/>
         <w:r>
           <w:rPr>
             <w:rStyle w:val="Lienhypertexte"/>
@@ -10289,6 +10662,7 @@
           </w:rPr>
           <w:t>Equation_R</w:t>
         </w:r>
+        <w:proofErr w:type="spellEnd"/>
       </w:hyperlink>
       <w:r>
         <w:rPr>
@@ -11989,6 +12363,7 @@
                 <w:lang w:eastAsia="fr-FR"/>
               </w:rPr>
             </w:pPr>
+            <w:proofErr w:type="spellStart"/>
             <w:r>
               <w:rPr>
                 <w:rFonts w:ascii="Times New Roman" w:eastAsia="Times New Roman" w:hAnsi="Times New Roman" w:cs="Times New Roman"/>
@@ -11999,7 +12374,20 @@
                 <w:color w:val="000000"/>
                 <w:lang w:eastAsia="fr-FR"/>
               </w:rPr>
-              <w:t>Vadc = Y</w:t>
+              <w:t>Vadc</w:t>
+            </w:r>
+            <w:proofErr w:type="spellEnd"/>
+            <w:r>
+              <w:rPr>
+                <w:rFonts w:ascii="Times New Roman" w:eastAsia="Times New Roman" w:hAnsi="Times New Roman" w:cs="Times New Roman"/>
+                <w:b/>
+                <w:bCs/>
+                <w:i/>
+                <w:iCs/>
+                <w:color w:val="000000"/>
+                <w:lang w:eastAsia="fr-FR"/>
+              </w:rPr>
+              <w:t xml:space="preserve"> = Y</w:t>
             </w:r>
           </w:p>
         </w:tc>
@@ -12075,6 +12463,7 @@
                 <w:lang w:eastAsia="fr-FR"/>
               </w:rPr>
             </w:pPr>
+            <w:proofErr w:type="spellStart"/>
             <w:r>
               <w:rPr>
                 <w:rFonts w:ascii="Times New Roman" w:eastAsia="Times New Roman" w:hAnsi="Times New Roman" w:cs="Times New Roman"/>
@@ -12087,6 +12476,7 @@
               </w:rPr>
               <w:t>Err</w:t>
             </w:r>
+            <w:proofErr w:type="spellEnd"/>
           </w:p>
         </w:tc>
         <w:tc>
@@ -17005,6 +17395,7 @@
                 <w:lang w:eastAsia="fr-FR"/>
               </w:rPr>
             </w:pPr>
+            <w:proofErr w:type="spellStart"/>
             <w:proofErr w:type="gramStart"/>
             <w:r>
               <w:rPr>
@@ -17019,7 +17410,15 @@
                 <w:rFonts w:ascii="Times New Roman" w:eastAsia="Times New Roman" w:hAnsi="Times New Roman" w:cs="Times New Roman"/>
                 <w:lang w:eastAsia="fr-FR"/>
               </w:rPr>
-              <w:t>ai→</w:t>
+              <w:t>ai</w:t>
+            </w:r>
+            <w:proofErr w:type="spellEnd"/>
+            <w:r>
+              <w:rPr>
+                <w:rFonts w:ascii="Times New Roman" w:eastAsia="Times New Roman" w:hAnsi="Times New Roman" w:cs="Times New Roman"/>
+                <w:lang w:eastAsia="fr-FR"/>
+              </w:rPr>
+              <w:t>→</w:t>
             </w:r>
           </w:p>
         </w:tc>
@@ -18032,7 +18431,14 @@
         <w:rPr>
           <w:rFonts w:ascii="Times New Roman" w:hAnsi="Times New Roman" w:cs="Times New Roman"/>
         </w:rPr>
-        <w:t>(grande variabilité des résultats V</w:t>
+        <w:t xml:space="preserve">(grande variabilité des résultats </w:t>
+      </w:r>
+      <w:proofErr w:type="spellStart"/>
+      <w:r>
+        <w:rPr>
+          <w:rFonts w:ascii="Times New Roman" w:hAnsi="Times New Roman" w:cs="Times New Roman"/>
+        </w:rPr>
+        <w:t>V</w:t>
       </w:r>
       <w:r>
         <w:rPr>
@@ -18041,6 +18447,7 @@
         </w:rPr>
         <w:t>adc</w:t>
       </w:r>
+      <w:proofErr w:type="spellEnd"/>
       <w:r>
         <w:rPr>
           <w:rFonts w:ascii="Times New Roman" w:hAnsi="Times New Roman" w:cs="Times New Roman"/>
@@ -18060,7 +18467,14 @@
         <w:rPr>
           <w:rFonts w:ascii="Times New Roman" w:hAnsi="Times New Roman" w:cs="Times New Roman"/>
         </w:rPr>
-        <w:t>De plus, très souvent, nous avons obtenu des valeurs nulles de V</w:t>
+        <w:t xml:space="preserve">De plus, très souvent, nous avons obtenu des valeurs nulles de </w:t>
+      </w:r>
+      <w:proofErr w:type="spellStart"/>
+      <w:r>
+        <w:rPr>
+          <w:rFonts w:ascii="Times New Roman" w:hAnsi="Times New Roman" w:cs="Times New Roman"/>
+        </w:rPr>
+        <w:t>V</w:t>
       </w:r>
       <w:r>
         <w:rPr>
@@ -18069,6 +18483,7 @@
         </w:rPr>
         <w:t>adc</w:t>
       </w:r>
+      <w:proofErr w:type="spellEnd"/>
       <w:r>
         <w:rPr>
           <w:rFonts w:ascii="Times New Roman" w:hAnsi="Times New Roman" w:cs="Times New Roman"/>
@@ -18442,7 +18857,21 @@
         <w:rPr>
           <w:rFonts w:ascii="Times New Roman" w:eastAsiaTheme="minorEastAsia" w:hAnsi="Times New Roman" w:cs="Times New Roman"/>
         </w:rPr>
-        <w:t xml:space="preserve"> afin d’homogénéiser nos mesures et pouvoir les comparer.  </w:t>
+        <w:t xml:space="preserve"> afin d’homogénéiser nos mesures et po</w:t>
+      </w:r>
+      <w:proofErr w:type="spellStart"/>
+      <w:r>
+        <w:rPr>
+          <w:rFonts w:ascii="Times New Roman" w:eastAsiaTheme="minorEastAsia" w:hAnsi="Times New Roman" w:cs="Times New Roman"/>
+        </w:rPr>
+        <w:t>uvoir</w:t>
+      </w:r>
+      <w:proofErr w:type="spellEnd"/>
+      <w:r>
+        <w:rPr>
+          <w:rFonts w:ascii="Times New Roman" w:eastAsiaTheme="minorEastAsia" w:hAnsi="Times New Roman" w:cs="Times New Roman"/>
+        </w:rPr>
+        <w:t xml:space="preserve"> les comparer.  </w:t>
       </w:r>
     </w:p>
     <w:p>
@@ -18462,6 +18891,7 @@
         </w:numPr>
         <w:spacing w:after="120"/>
         <w:ind w:left="714" w:hanging="357"/>
+        <w:jc w:val="both"/>
         <w:rPr>
           <w:rFonts w:ascii="Times New Roman" w:hAnsi="Times New Roman" w:cs="Times New Roman"/>
           <w:i/>
@@ -18521,6 +18951,7 @@
     <w:p>
       <w:pPr>
         <w:ind w:firstLine="357"/>
+        <w:jc w:val="both"/>
         <w:rPr>
           <w:rFonts w:ascii="Times New Roman" w:hAnsi="Times New Roman" w:cs="Times New Roman"/>
         </w:rPr>
@@ -18815,7 +19246,18 @@
           <w:sz w:val="24"/>
           <w:szCs w:val="24"/>
         </w:rPr>
-        <w:t xml:space="preserve"> – R</w:t>
+        <w:t xml:space="preserve"> – </w:t>
+      </w:r>
+      <w:proofErr w:type="spellStart"/>
+      <w:r>
+        <w:rPr>
+          <w:rFonts w:ascii="Times New Roman" w:hAnsi="Times New Roman" w:cs="Times New Roman"/>
+          <w:i/>
+          <w:iCs/>
+          <w:sz w:val="24"/>
+          <w:szCs w:val="24"/>
+        </w:rPr>
+        <w:t>R</w:t>
       </w:r>
       <w:r>
         <w:rPr>
@@ -18828,6 +19270,7 @@
         </w:rPr>
         <w:t>o_mes_initiallement</w:t>
       </w:r>
+      <w:proofErr w:type="spellEnd"/>
       <w:r>
         <w:rPr>
           <w:rFonts w:ascii="Times New Roman" w:hAnsi="Times New Roman" w:cs="Times New Roman"/>
@@ -19027,7 +19470,18 @@
           <w:sz w:val="24"/>
           <w:szCs w:val="24"/>
         </w:rPr>
-        <w:t xml:space="preserve"> – R</w:t>
+        <w:t xml:space="preserve"> – </w:t>
+      </w:r>
+      <w:proofErr w:type="spellStart"/>
+      <w:r>
+        <w:rPr>
+          <w:rFonts w:ascii="Times New Roman" w:hAnsi="Times New Roman" w:cs="Times New Roman"/>
+          <w:i/>
+          <w:iCs/>
+          <w:sz w:val="24"/>
+          <w:szCs w:val="24"/>
+        </w:rPr>
+        <w:t>R</w:t>
       </w:r>
       <w:r>
         <w:rPr>
@@ -19040,6 +19494,7 @@
         </w:rPr>
         <w:t>o_mes_initiallement</w:t>
       </w:r>
+      <w:proofErr w:type="spellEnd"/>
       <w:r>
         <w:rPr>
           <w:rFonts w:ascii="Times New Roman" w:hAnsi="Times New Roman" w:cs="Times New Roman"/>
@@ -19124,6 +19579,7 @@
     <w:p>
       <w:pPr>
         <w:ind w:firstLine="357"/>
+        <w:jc w:val="both"/>
         <w:rPr>
           <w:rFonts w:ascii="Times New Roman" w:hAnsi="Times New Roman" w:cs="Times New Roman"/>
         </w:rPr>
@@ -19305,15 +19761,30 @@
     </w:p>
     <w:p>
       <w:pPr>
-        <w:rPr>
-          <w:rFonts w:ascii="Times New Roman" w:hAnsi="Times New Roman" w:cs="Times New Roman"/>
-        </w:rPr>
-      </w:pPr>
-      <w:r>
-        <w:rPr>
-          <w:rFonts w:ascii="Times New Roman" w:hAnsi="Times New Roman" w:cs="Times New Roman"/>
-        </w:rPr>
-        <w:t xml:space="preserve">Pour plus de détails, veuillez consulter le document excel </w:t>
+        <w:jc w:val="both"/>
+        <w:rPr>
+          <w:rFonts w:ascii="Times New Roman" w:hAnsi="Times New Roman" w:cs="Times New Roman"/>
+        </w:rPr>
+      </w:pPr>
+      <w:r>
+        <w:rPr>
+          <w:rFonts w:ascii="Times New Roman" w:hAnsi="Times New Roman" w:cs="Times New Roman"/>
+        </w:rPr>
+        <w:t xml:space="preserve">Pour plus de détails, veuillez consulter le document </w:t>
+      </w:r>
+      <w:proofErr w:type="spellStart"/>
+      <w:r>
+        <w:rPr>
+          <w:rFonts w:ascii="Times New Roman" w:hAnsi="Times New Roman" w:cs="Times New Roman"/>
+        </w:rPr>
+        <w:t>excel</w:t>
+      </w:r>
+      <w:proofErr w:type="spellEnd"/>
+      <w:r>
+        <w:rPr>
+          <w:rFonts w:ascii="Times New Roman" w:hAnsi="Times New Roman" w:cs="Times New Roman"/>
+        </w:rPr>
+        <w:t xml:space="preserve"> </w:t>
       </w:r>
       <w:hyperlink r:id="rId27" w:history="1">
         <w:r>
@@ -19333,6 +19804,7 @@
     </w:p>
     <w:p>
       <w:pPr>
+        <w:jc w:val="both"/>
         <w:rPr>
           <w:rFonts w:ascii="Times New Roman" w:eastAsiaTheme="minorEastAsia" w:hAnsi="Times New Roman" w:cs="Times New Roman"/>
           <w:b/>
@@ -19779,6 +20251,7 @@
     </w:p>
     <w:p>
       <w:pPr>
+        <w:jc w:val="both"/>
         <w:rPr>
           <w:rFonts w:ascii="Times New Roman" w:hAnsi="Times New Roman" w:cs="Times New Roman"/>
         </w:rPr>
@@ -19951,6 +20424,7 @@
     <w:p>
       <w:pPr>
         <w:ind w:left="357"/>
+        <w:jc w:val="both"/>
       </w:pPr>
       <w:r>
         <w:rPr>
@@ -20315,6 +20789,7 @@
     </w:p>
     <w:p>
       <w:pPr>
+        <w:jc w:val="both"/>
         <w:rPr>
           <w:highlight w:val="yellow"/>
         </w:rPr>
@@ -20322,6 +20797,7 @@
     </w:p>
     <w:p>
       <w:pPr>
+        <w:jc w:val="both"/>
         <w:rPr>
           <w:highlight w:val="yellow"/>
         </w:rPr>
@@ -20330,6 +20806,7 @@
     <w:p>
       <w:pPr>
         <w:ind w:firstLine="708"/>
+        <w:jc w:val="both"/>
         <w:rPr>
           <w:rFonts w:ascii="Times New Roman" w:hAnsi="Times New Roman" w:cs="Times New Roman"/>
         </w:rPr>
@@ -20412,11 +20889,19 @@
         </w:rPr>
         <w:t xml:space="preserve">Ces informations sont reportées sur ces différentes graphiques. Pour de détails, consultez le document </w:t>
       </w:r>
-      <w:r>
-        <w:rPr>
-          <w:rFonts w:ascii="Times New Roman" w:hAnsi="Times New Roman" w:cs="Times New Roman"/>
-        </w:rPr>
-        <w:t xml:space="preserve">excel </w:t>
+      <w:proofErr w:type="spellStart"/>
+      <w:r>
+        <w:rPr>
+          <w:rFonts w:ascii="Times New Roman" w:hAnsi="Times New Roman" w:cs="Times New Roman"/>
+        </w:rPr>
+        <w:t>excel</w:t>
+      </w:r>
+      <w:proofErr w:type="spellEnd"/>
+      <w:r>
+        <w:rPr>
+          <w:rFonts w:ascii="Times New Roman" w:hAnsi="Times New Roman" w:cs="Times New Roman"/>
+        </w:rPr>
+        <w:t xml:space="preserve"> </w:t>
       </w:r>
       <w:hyperlink r:id="rId29" w:history="1">
         <w:r>
@@ -20437,6 +20922,7 @@
     <w:p>
       <w:pPr>
         <w:ind w:firstLine="708"/>
+        <w:jc w:val="both"/>
         <w:rPr>
           <w:rFonts w:ascii="Times New Roman" w:hAnsi="Times New Roman" w:cs="Times New Roman"/>
         </w:rPr>
@@ -20444,7 +20930,7 @@
     </w:p>
     <w:p>
       <w:pPr>
-        <w:jc w:val="center"/>
+        <w:jc w:val="both"/>
         <w:rPr>
           <w:rFonts w:ascii="Times New Roman" w:hAnsi="Times New Roman" w:cs="Times New Roman"/>
           <w:sz w:val="24"/>
@@ -20479,6 +20965,7 @@
     </w:p>
     <w:p>
       <w:pPr>
+        <w:jc w:val="both"/>
         <w:rPr>
           <w:rFonts w:ascii="Times New Roman" w:hAnsi="Times New Roman" w:cs="Times New Roman"/>
           <w:i/>
@@ -20520,6 +21007,7 @@
     </w:p>
     <w:p>
       <w:pPr>
+        <w:jc w:val="both"/>
         <w:rPr>
           <w:rFonts w:ascii="Times New Roman" w:hAnsi="Times New Roman" w:cs="Times New Roman"/>
           <w:i/>
@@ -20531,6 +21019,7 @@
     </w:p>
     <w:p>
       <w:pPr>
+        <w:jc w:val="both"/>
         <w:rPr>
           <w:rFonts w:ascii="Times New Roman" w:hAnsi="Times New Roman" w:cs="Times New Roman"/>
           <w:sz w:val="24"/>
@@ -20544,25 +21033,9 @@
         </w:rPr>
         <w:lastRenderedPageBreak/>
         <w:drawing>
-          <wp:anchor distT="0" distB="0" distL="114300" distR="114300" simplePos="0" relativeHeight="251692032" behindDoc="1" locked="0" layoutInCell="1" allowOverlap="1" wp14:anchorId="71D41600" wp14:editId="2381A9AD">
-            <wp:simplePos x="0" y="0"/>
-            <wp:positionH relativeFrom="margin">
-              <wp:align>center</wp:align>
-            </wp:positionH>
-            <wp:positionV relativeFrom="paragraph">
-              <wp:posOffset>5080</wp:posOffset>
-            </wp:positionV>
-            <wp:extent cx="4592955" cy="2682240"/>
-            <wp:effectExtent l="0" t="0" r="17145" b="3810"/>
-            <wp:wrapTight wrapText="bothSides">
-              <wp:wrapPolygon edited="0">
-                <wp:start x="0" y="0"/>
-                <wp:lineTo x="0" y="21477"/>
-                <wp:lineTo x="21591" y="21477"/>
-                <wp:lineTo x="21591" y="0"/>
-                <wp:lineTo x="0" y="0"/>
-              </wp:wrapPolygon>
-            </wp:wrapTight>
+          <wp:inline distT="0" distB="0" distL="0" distR="0" wp14:anchorId="71D41600" wp14:editId="39BADAFC">
+            <wp:extent cx="5133340" cy="3056255"/>
+            <wp:effectExtent l="0" t="0" r="10160" b="10795"/>
             <wp:docPr id="26" name="Chart 26">
               <a:extLst xmlns:a="http://schemas.openxmlformats.org/drawingml/2006/main">
                 <a:ext uri="{FF2B5EF4-FFF2-40B4-BE49-F238E27FC236}">
@@ -20576,102 +21049,13 @@
                 <c:chart xmlns:c="http://schemas.openxmlformats.org/drawingml/2006/chart" xmlns:r="http://schemas.openxmlformats.org/officeDocument/2006/relationships" r:id="rId31"/>
               </a:graphicData>
             </a:graphic>
-          </wp:anchor>
+          </wp:inline>
         </w:drawing>
       </w:r>
     </w:p>
     <w:p>
       <w:pPr>
-        <w:rPr>
-          <w:rFonts w:ascii="Times New Roman" w:hAnsi="Times New Roman" w:cs="Times New Roman"/>
-          <w:sz w:val="24"/>
-          <w:szCs w:val="24"/>
-          <w:highlight w:val="yellow"/>
-        </w:rPr>
-      </w:pPr>
-    </w:p>
-    <w:p>
-      <w:pPr>
-        <w:rPr>
-          <w:rFonts w:ascii="Times New Roman" w:hAnsi="Times New Roman" w:cs="Times New Roman"/>
-          <w:sz w:val="24"/>
-          <w:szCs w:val="24"/>
-          <w:highlight w:val="yellow"/>
-        </w:rPr>
-      </w:pPr>
-    </w:p>
-    <w:p>
-      <w:pPr>
-        <w:rPr>
-          <w:rFonts w:ascii="Times New Roman" w:hAnsi="Times New Roman" w:cs="Times New Roman"/>
-          <w:sz w:val="24"/>
-          <w:szCs w:val="24"/>
-          <w:highlight w:val="yellow"/>
-        </w:rPr>
-      </w:pPr>
-    </w:p>
-    <w:p>
-      <w:pPr>
-        <w:rPr>
-          <w:rFonts w:ascii="Times New Roman" w:hAnsi="Times New Roman" w:cs="Times New Roman"/>
-          <w:sz w:val="24"/>
-          <w:szCs w:val="24"/>
-          <w:highlight w:val="yellow"/>
-        </w:rPr>
-      </w:pPr>
-    </w:p>
-    <w:p>
-      <w:pPr>
-        <w:rPr>
-          <w:rFonts w:ascii="Times New Roman" w:hAnsi="Times New Roman" w:cs="Times New Roman"/>
-          <w:sz w:val="24"/>
-          <w:szCs w:val="24"/>
-          <w:highlight w:val="yellow"/>
-        </w:rPr>
-      </w:pPr>
-    </w:p>
-    <w:p>
-      <w:pPr>
-        <w:rPr>
-          <w:rFonts w:ascii="Times New Roman" w:hAnsi="Times New Roman" w:cs="Times New Roman"/>
-          <w:sz w:val="24"/>
-          <w:szCs w:val="24"/>
-          <w:highlight w:val="yellow"/>
-        </w:rPr>
-      </w:pPr>
-    </w:p>
-    <w:p>
-      <w:pPr>
-        <w:rPr>
-          <w:rFonts w:ascii="Times New Roman" w:hAnsi="Times New Roman" w:cs="Times New Roman"/>
-          <w:sz w:val="24"/>
-          <w:szCs w:val="24"/>
-          <w:highlight w:val="yellow"/>
-        </w:rPr>
-      </w:pPr>
-    </w:p>
-    <w:p>
-      <w:pPr>
-        <w:rPr>
-          <w:rFonts w:ascii="Times New Roman" w:hAnsi="Times New Roman" w:cs="Times New Roman"/>
-          <w:sz w:val="24"/>
-          <w:szCs w:val="24"/>
-          <w:highlight w:val="yellow"/>
-        </w:rPr>
-      </w:pPr>
-    </w:p>
-    <w:p>
-      <w:pPr>
-        <w:rPr>
-          <w:rFonts w:ascii="Times New Roman" w:hAnsi="Times New Roman" w:cs="Times New Roman"/>
-          <w:sz w:val="24"/>
-          <w:szCs w:val="24"/>
-          <w:highlight w:val="yellow"/>
-        </w:rPr>
-      </w:pPr>
-    </w:p>
-    <w:p>
-      <w:pPr>
+        <w:jc w:val="both"/>
         <w:rPr>
           <w:rFonts w:ascii="Times New Roman" w:hAnsi="Times New Roman" w:cs="Times New Roman"/>
           <w:i/>
@@ -20733,6 +21117,7 @@
     </w:p>
     <w:p>
       <w:pPr>
+        <w:jc w:val="both"/>
         <w:rPr>
           <w:rFonts w:ascii="Times New Roman" w:hAnsi="Times New Roman" w:cs="Times New Roman"/>
           <w:i/>
@@ -20745,6 +21130,7 @@
     <w:p>
       <w:pPr>
         <w:ind w:firstLine="357"/>
+        <w:jc w:val="both"/>
         <w:rPr>
           <w:rFonts w:ascii="Times New Roman" w:hAnsi="Times New Roman" w:cs="Times New Roman"/>
         </w:rPr>
@@ -20881,13 +21267,30 @@
             <w:rStyle w:val="Lienhypertexte"/>
             <w:rFonts w:ascii="Times New Roman" w:hAnsi="Times New Roman" w:cs="Times New Roman"/>
           </w:rPr>
-          <w:t>(cf partie conditionneur)</w:t>
+          <w:t>(</w:t>
+        </w:r>
+        <w:proofErr w:type="spellStart"/>
+        <w:r>
+          <w:rPr>
+            <w:rStyle w:val="Lienhypertexte"/>
+            <w:rFonts w:ascii="Times New Roman" w:hAnsi="Times New Roman" w:cs="Times New Roman"/>
+          </w:rPr>
+          <w:t>cf</w:t>
+        </w:r>
+        <w:proofErr w:type="spellEnd"/>
+        <w:r>
+          <w:rPr>
+            <w:rStyle w:val="Lienhypertexte"/>
+            <w:rFonts w:ascii="Times New Roman" w:hAnsi="Times New Roman" w:cs="Times New Roman"/>
+          </w:rPr>
+          <w:t xml:space="preserve"> partie conditionneur)</w:t>
         </w:r>
       </w:hyperlink>
     </w:p>
     <w:p>
       <w:pPr>
         <w:ind w:firstLine="357"/>
+        <w:jc w:val="both"/>
         <w:rPr>
           <w:rFonts w:ascii="Times New Roman" w:hAnsi="Times New Roman" w:cs="Times New Roman"/>
         </w:rPr>
@@ -20986,6 +21389,7 @@
     <w:p>
       <w:pPr>
         <w:ind w:firstLine="357"/>
+        <w:jc w:val="both"/>
         <w:rPr>
           <w:rFonts w:ascii="Times New Roman" w:hAnsi="Times New Roman" w:cs="Times New Roman"/>
         </w:rPr>
@@ -20994,6 +21398,7 @@
     <w:p>
       <w:pPr>
         <w:ind w:firstLine="357"/>
+        <w:jc w:val="both"/>
         <w:rPr>
           <w:rFonts w:ascii="Times New Roman" w:hAnsi="Times New Roman" w:cs="Times New Roman"/>
         </w:rPr>
@@ -21361,7 +21766,14 @@
         <w:rPr>
           <w:rFonts w:ascii="Times New Roman" w:hAnsi="Times New Roman" w:cs="Times New Roman"/>
         </w:rPr>
-        <w:t xml:space="preserve"> par notre conditionneur. La valeur de la tension V</w:t>
+        <w:t xml:space="preserve"> par notre conditionneur. La valeur de la tension </w:t>
+      </w:r>
+      <w:proofErr w:type="spellStart"/>
+      <w:r>
+        <w:rPr>
+          <w:rFonts w:ascii="Times New Roman" w:hAnsi="Times New Roman" w:cs="Times New Roman"/>
+        </w:rPr>
+        <w:t>V</w:t>
       </w:r>
       <w:r>
         <w:rPr>
@@ -21371,6 +21783,7 @@
         </w:rPr>
         <w:t>adc</w:t>
       </w:r>
+      <w:proofErr w:type="spellEnd"/>
       <w:r>
         <w:rPr>
           <w:rFonts w:ascii="Times New Roman" w:hAnsi="Times New Roman" w:cs="Times New Roman"/>
@@ -21738,8 +22151,17 @@
           <w:rFonts w:ascii="Times New Roman" w:eastAsia="Times New Roman" w:hAnsi="Times New Roman" w:cs="Times New Roman"/>
           <w:lang w:eastAsia="fr-FR"/>
         </w:rPr>
-        <w:t>existe trois types de colles différents permettant une adhérence plus ou moins forte du ruban adhésif sur une surface : la colle solvant, la colle acrylique et la colle Hot Melt</w:t>
-      </w:r>
+        <w:t xml:space="preserve">existe trois types de colles différents permettant une adhérence plus ou moins forte du ruban adhésif sur une surface : la colle solvant, la colle acrylique et la colle Hot </w:t>
+      </w:r>
+      <w:proofErr w:type="spellStart"/>
+      <w:r>
+        <w:rPr>
+          <w:rFonts w:ascii="Times New Roman" w:eastAsia="Times New Roman" w:hAnsi="Times New Roman" w:cs="Times New Roman"/>
+          <w:lang w:eastAsia="fr-FR"/>
+        </w:rPr>
+        <w:t>Melt</w:t>
+      </w:r>
+      <w:proofErr w:type="spellEnd"/>
       <w:r>
         <w:rPr>
           <w:rFonts w:ascii="Times New Roman" w:eastAsia="Times New Roman" w:hAnsi="Times New Roman" w:cs="Times New Roman"/>
@@ -22202,7 +22624,19 @@
           <w:sz w:val="24"/>
           <w:szCs w:val="24"/>
         </w:rPr>
-        <w:t>Pourquoi obtient-on V</w:t>
+        <w:t xml:space="preserve">Pourquoi obtient-on </w:t>
+      </w:r>
+      <w:proofErr w:type="spellStart"/>
+      <w:r>
+        <w:rPr>
+          <w:rFonts w:ascii="Times New Roman" w:hAnsi="Times New Roman" w:cs="Times New Roman"/>
+          <w:i/>
+          <w:iCs/>
+          <w:color w:val="auto"/>
+          <w:sz w:val="24"/>
+          <w:szCs w:val="24"/>
+        </w:rPr>
+        <w:t>V</w:t>
       </w:r>
       <w:r>
         <w:rPr>
@@ -22216,6 +22650,7 @@
         </w:rPr>
         <w:t>adc</w:t>
       </w:r>
+      <w:proofErr w:type="spellEnd"/>
       <w:r>
         <w:rPr>
           <w:rFonts w:ascii="Times New Roman" w:hAnsi="Times New Roman" w:cs="Times New Roman"/>
@@ -22266,7 +22701,21 @@
         <w:rPr>
           <w:rFonts w:ascii="Times New Roman" w:hAnsi="Times New Roman" w:cs="Times New Roman"/>
         </w:rPr>
-        <w:t xml:space="preserve"> pas assez important. La résistance était alors trop importante. Cependant, lors de plusieurs essais, en déposant « une couche » de coloriage de plus, la mesure passait de 0V à 5V (overload). Il semble donc qu’un autre paramètre puisse entrer en jeu : la prise de contact ou la sensibilité de la mesure. Deux expériences pourraient donc être réalisés. La première serait de trouver des électrodes permettant de prendre le contact sur le capteur de manière plus précise. La deuxième serait d’étalonner la sensibilité de la mesure en utilisant des résistances étalons en vérifiant la précision.</w:t>
+        <w:t xml:space="preserve"> pas assez important. La résistance était alors trop importante. Cependant, lors de plusieurs essais, en déposant « une couche » de coloriage de plus, la mesure passait de 0V à 5V (</w:t>
+      </w:r>
+      <w:proofErr w:type="spellStart"/>
+      <w:r>
+        <w:rPr>
+          <w:rFonts w:ascii="Times New Roman" w:hAnsi="Times New Roman" w:cs="Times New Roman"/>
+        </w:rPr>
+        <w:t>overload</w:t>
+      </w:r>
+      <w:proofErr w:type="spellEnd"/>
+      <w:r>
+        <w:rPr>
+          <w:rFonts w:ascii="Times New Roman" w:hAnsi="Times New Roman" w:cs="Times New Roman"/>
+        </w:rPr>
+        <w:t>). Il semble donc qu’un autre paramètre puisse entrer en jeu : la prise de contact ou la sensibilité de la mesure. Deux expériences pourraient donc être réalisés. La première serait de trouver des électrodes permettant de prendre le contact sur le capteur de manière plus précise. La deuxième serait d’étalonner la sensibilité de la mesure en utilisant des résistances étalons en vérifiant la précision.</w:t>
       </w:r>
     </w:p>
     <w:p>
@@ -22348,6 +22797,7 @@
         </w:rPr>
         <w:t xml:space="preserve"> </w:t>
       </w:r>
+      <w:proofErr w:type="spellStart"/>
       <w:r>
         <w:rPr>
           <w:rFonts w:ascii="Times New Roman" w:hAnsi="Times New Roman" w:cs="Times New Roman"/>
@@ -22360,6 +22810,7 @@
         </w:rPr>
         <w:t>e</w:t>
       </w:r>
+      <w:proofErr w:type="spellEnd"/>
       <w:r>
         <w:rPr>
           <w:rFonts w:ascii="Times New Roman" w:hAnsi="Times New Roman" w:cs="Times New Roman"/>
@@ -22439,7 +22890,21 @@
         <w:rPr>
           <w:rFonts w:ascii="Times New Roman" w:hAnsi="Times New Roman" w:cs="Times New Roman"/>
         </w:rPr>
-        <w:t>Nous pourrions aussi utiliser l’ellipsométrie, « </w:t>
+        <w:t>Nous pourrions aussi utiliser l’</w:t>
+      </w:r>
+      <w:proofErr w:type="spellStart"/>
+      <w:r>
+        <w:rPr>
+          <w:rFonts w:ascii="Times New Roman" w:hAnsi="Times New Roman" w:cs="Times New Roman"/>
+        </w:rPr>
+        <w:t>ellipsométrie</w:t>
+      </w:r>
+      <w:proofErr w:type="spellEnd"/>
+      <w:r>
+        <w:rPr>
+          <w:rFonts w:ascii="Times New Roman" w:hAnsi="Times New Roman" w:cs="Times New Roman"/>
+        </w:rPr>
+        <w:t>, « </w:t>
       </w:r>
       <w:r>
         <w:rPr>
@@ -22996,7 +23461,35 @@
         <w:rPr>
           <w:rFonts w:ascii="Times New Roman" w:hAnsi="Times New Roman" w:cs="Times New Roman"/>
         </w:rPr>
-        <w:t>] Cheng-Wei Lin*, Zhibo Zhao*, Jaemyung Kim &amp; Jiaxing Huang (2014).</w:t>
+        <w:t xml:space="preserve">] Cheng-Wei Lin*, </w:t>
+      </w:r>
+      <w:proofErr w:type="spellStart"/>
+      <w:r>
+        <w:rPr>
+          <w:rFonts w:ascii="Times New Roman" w:hAnsi="Times New Roman" w:cs="Times New Roman"/>
+        </w:rPr>
+        <w:t>Zhibo</w:t>
+      </w:r>
+      <w:proofErr w:type="spellEnd"/>
+      <w:r>
+        <w:rPr>
+          <w:rFonts w:ascii="Times New Roman" w:hAnsi="Times New Roman" w:cs="Times New Roman"/>
+        </w:rPr>
+        <w:t xml:space="preserve"> Zhao*, </w:t>
+      </w:r>
+      <w:proofErr w:type="spellStart"/>
+      <w:r>
+        <w:rPr>
+          <w:rFonts w:ascii="Times New Roman" w:hAnsi="Times New Roman" w:cs="Times New Roman"/>
+        </w:rPr>
+        <w:t>Jaemyung</w:t>
+      </w:r>
+      <w:proofErr w:type="spellEnd"/>
+      <w:r>
+        <w:rPr>
+          <w:rFonts w:ascii="Times New Roman" w:hAnsi="Times New Roman" w:cs="Times New Roman"/>
+        </w:rPr>
+        <w:t xml:space="preserve"> Kim &amp; Jiaxing Huang (2014).</w:t>
       </w:r>
       <w:r>
         <w:rPr>
@@ -23016,7 +23509,39 @@
           <w:rFonts w:ascii="Times New Roman" w:hAnsi="Times New Roman" w:cs="Times New Roman"/>
           <w:lang w:val="en-US"/>
         </w:rPr>
-        <w:t xml:space="preserve">n Strtain Gauges and Chemiresistors on Paper, </w:t>
+        <w:t xml:space="preserve">n </w:t>
+      </w:r>
+      <w:proofErr w:type="spellStart"/>
+      <w:r>
+        <w:rPr>
+          <w:rFonts w:ascii="Times New Roman" w:hAnsi="Times New Roman" w:cs="Times New Roman"/>
+          <w:lang w:val="en-US"/>
+        </w:rPr>
+        <w:t>Strtain</w:t>
+      </w:r>
+      <w:proofErr w:type="spellEnd"/>
+      <w:r>
+        <w:rPr>
+          <w:rFonts w:ascii="Times New Roman" w:hAnsi="Times New Roman" w:cs="Times New Roman"/>
+          <w:lang w:val="en-US"/>
+        </w:rPr>
+        <w:t xml:space="preserve"> Gauges and </w:t>
+      </w:r>
+      <w:proofErr w:type="spellStart"/>
+      <w:r>
+        <w:rPr>
+          <w:rFonts w:ascii="Times New Roman" w:hAnsi="Times New Roman" w:cs="Times New Roman"/>
+          <w:lang w:val="en-US"/>
+        </w:rPr>
+        <w:t>Chemiresistors</w:t>
+      </w:r>
+      <w:proofErr w:type="spellEnd"/>
+      <w:r>
+        <w:rPr>
+          <w:rFonts w:ascii="Times New Roman" w:hAnsi="Times New Roman" w:cs="Times New Roman"/>
+          <w:lang w:val="en-US"/>
+        </w:rPr>
+        <w:t xml:space="preserve"> on Paper, </w:t>
       </w:r>
       <w:r>
         <w:rPr>
@@ -23239,11 +23764,19 @@
           </w:rPr>
           <w:t xml:space="preserve">2021- </w:t>
         </w:r>
+        <w:proofErr w:type="spellStart"/>
         <w:r>
           <w:rPr>
             <w:rFonts w:ascii="Times New Roman" w:hAnsi="Times New Roman" w:cs="Times New Roman"/>
           </w:rPr>
-          <w:t>Gaich, Stephen _ Institut National des Sciences Appliquées (INSA)</w:t>
+          <w:t>Gaich</w:t>
+        </w:r>
+        <w:proofErr w:type="spellEnd"/>
+        <w:r>
+          <w:rPr>
+            <w:rFonts w:ascii="Times New Roman" w:hAnsi="Times New Roman" w:cs="Times New Roman"/>
+          </w:rPr>
+          <w:t>, Stephen _ Institut National des Sciences Appliquées (INSA)</w:t>
         </w:r>
       </w:p>
       <w:p>
@@ -23281,11 +23814,19 @@
         <w:rFonts w:ascii="Times New Roman" w:hAnsi="Times New Roman" w:cs="Times New Roman"/>
       </w:rPr>
     </w:pPr>
+    <w:proofErr w:type="spellStart"/>
     <w:r>
       <w:rPr>
         <w:rFonts w:ascii="Times New Roman" w:hAnsi="Times New Roman" w:cs="Times New Roman"/>
       </w:rPr>
-      <w:t>Gaich, Stephen _ Institut National des Sciences Appliquées (INSA)</w:t>
+      <w:t>Gaich</w:t>
+    </w:r>
+    <w:proofErr w:type="spellEnd"/>
+    <w:r>
+      <w:rPr>
+        <w:rFonts w:ascii="Times New Roman" w:hAnsi="Times New Roman" w:cs="Times New Roman"/>
+      </w:rPr>
+      <w:t>, Stephen _ Institut National des Sciences Appliquées (INSA)</w:t>
     </w:r>
   </w:p>
   <w:p>
@@ -23416,7 +23957,21 @@
         <w:rPr>
           <w:rFonts w:ascii="Times New Roman" w:hAnsi="Times New Roman" w:cs="Times New Roman"/>
         </w:rPr>
-        <w:t xml:space="preserve"> Conductance intragrain g</w:t>
+        <w:t xml:space="preserve"> Conductance </w:t>
+      </w:r>
+      <w:proofErr w:type="spellStart"/>
+      <w:r>
+        <w:rPr>
+          <w:rFonts w:ascii="Times New Roman" w:hAnsi="Times New Roman" w:cs="Times New Roman"/>
+        </w:rPr>
+        <w:t>intragrain</w:t>
+      </w:r>
+      <w:proofErr w:type="spellEnd"/>
+      <w:r>
+        <w:rPr>
+          <w:rFonts w:ascii="Times New Roman" w:hAnsi="Times New Roman" w:cs="Times New Roman"/>
+        </w:rPr>
+        <w:t xml:space="preserve"> g</w:t>
       </w:r>
       <w:r>
         <w:rPr>
@@ -23502,7 +24057,14 @@
         <w:rPr>
           <w:rFonts w:ascii="Times New Roman" w:hAnsi="Times New Roman" w:cs="Times New Roman"/>
         </w:rPr>
-        <w:t>l’espacement moyen des niveaux d’énergie et E</w:t>
+        <w:t xml:space="preserve">l’espacement moyen des niveaux d’énergie et </w:t>
+      </w:r>
+      <w:proofErr w:type="spellStart"/>
+      <w:r>
+        <w:rPr>
+          <w:rFonts w:ascii="Times New Roman" w:hAnsi="Times New Roman" w:cs="Times New Roman"/>
+        </w:rPr>
+        <w:t>E</w:t>
       </w:r>
       <w:r>
         <w:rPr>
@@ -23511,11 +24073,26 @@
         </w:rPr>
         <w:t>th</w:t>
       </w:r>
-      <w:r>
-        <w:rPr>
-          <w:rFonts w:ascii="Times New Roman" w:hAnsi="Times New Roman" w:cs="Times New Roman"/>
-        </w:rPr>
-        <w:t xml:space="preserve"> l’énergie de Thouless </w:t>
+      <w:proofErr w:type="spellEnd"/>
+      <w:r>
+        <w:rPr>
+          <w:rFonts w:ascii="Times New Roman" w:hAnsi="Times New Roman" w:cs="Times New Roman"/>
+        </w:rPr>
+        <w:t xml:space="preserve"> l’énergie de </w:t>
+      </w:r>
+      <w:proofErr w:type="spellStart"/>
+      <w:r>
+        <w:rPr>
+          <w:rFonts w:ascii="Times New Roman" w:hAnsi="Times New Roman" w:cs="Times New Roman"/>
+        </w:rPr>
+        <w:t>Thouless</w:t>
+      </w:r>
+      <w:proofErr w:type="spellEnd"/>
+      <w:r>
+        <w:rPr>
+          <w:rFonts w:ascii="Times New Roman" w:hAnsi="Times New Roman" w:cs="Times New Roman"/>
+        </w:rPr>
+        <w:t xml:space="preserve"> </w:t>
       </w:r>
     </w:p>
   </w:footnote>
@@ -23538,7 +24115,21 @@
         <w:rPr>
           <w:rFonts w:ascii="Times New Roman" w:hAnsi="Times New Roman" w:cs="Times New Roman"/>
         </w:rPr>
-        <w:t xml:space="preserve"> Conductance intergrain : </w:t>
+        <w:t xml:space="preserve"> Conductance </w:t>
+      </w:r>
+      <w:proofErr w:type="spellStart"/>
+      <w:r>
+        <w:rPr>
+          <w:rFonts w:ascii="Times New Roman" w:hAnsi="Times New Roman" w:cs="Times New Roman"/>
+        </w:rPr>
+        <w:t>intergrain</w:t>
+      </w:r>
+      <w:proofErr w:type="spellEnd"/>
+      <w:r>
+        <w:rPr>
+          <w:rFonts w:ascii="Times New Roman" w:hAnsi="Times New Roman" w:cs="Times New Roman"/>
+        </w:rPr>
+        <w:t xml:space="preserve"> : </w:t>
       </w:r>
       <m:oMath>
         <m:sSub>
@@ -23747,6 +24338,7 @@
         </w:rPr>
         <w:t xml:space="preserve"> Lorsque </w:t>
       </w:r>
+      <w:proofErr w:type="spellStart"/>
       <w:r>
         <w:rPr>
           <w:rFonts w:ascii="Times New Roman" w:hAnsi="Times New Roman" w:cs="Times New Roman"/>
@@ -23760,6 +24352,7 @@
         </w:rPr>
         <w:t>aadc</w:t>
       </w:r>
+      <w:proofErr w:type="spellEnd"/>
       <w:r>
         <w:rPr>
           <w:rFonts w:ascii="Times New Roman" w:hAnsi="Times New Roman" w:cs="Times New Roman"/>

--- a/Datasheet/Plan datasheet.docx
+++ b/Datasheet/Plan datasheet.docx
@@ -1,6 +1,6 @@
 
 <file path=word/document.xml><?xml version="1.0" encoding="utf-8"?>
-<w:document xmlns:wpc="http://schemas.microsoft.com/office/word/2010/wordprocessingCanvas" xmlns:cx="http://schemas.microsoft.com/office/drawing/2014/chartex" xmlns:cx1="http://schemas.microsoft.com/office/drawing/2015/9/8/chartex" xmlns:cx2="http://schemas.microsoft.com/office/drawing/2015/10/21/chartex" xmlns:cx3="http://schemas.microsoft.com/office/drawing/2016/5/9/chartex" xmlns:cx4="http://schemas.microsoft.com/office/drawing/2016/5/10/chartex" xmlns:cx5="http://schemas.microsoft.com/office/drawing/2016/5/11/chartex" xmlns:cx6="http://schemas.microsoft.com/office/drawing/2016/5/12/chartex" xmlns:cx7="http://schemas.microsoft.com/office/drawing/2016/5/13/chartex" xmlns:cx8="http://schemas.microsoft.com/office/drawing/2016/5/14/chartex" xmlns:mc="http://schemas.openxmlformats.org/markup-compatibility/2006" xmlns:aink="http://schemas.microsoft.com/office/drawing/2016/ink" xmlns:am3d="http://schemas.microsoft.com/office/drawing/2017/model3d" xmlns:o="urn:schemas-microsoft-com:office:office" xmlns:r="http://schemas.openxmlformats.org/officeDocument/2006/relationships" xmlns:m="http://schemas.openxmlformats.org/officeDocument/2006/math" xmlns:v="urn:schemas-microsoft-com:vml" xmlns:wp14="http://schemas.microsoft.com/office/word/2010/wordprocessingDrawing" xmlns:wp="http://schemas.openxmlformats.org/drawingml/2006/wordprocessingDrawing" xmlns:w10="urn:schemas-microsoft-com:office:word" xmlns:w="http://schemas.openxmlformats.org/wordprocessingml/2006/main" xmlns:w14="http://schemas.microsoft.com/office/word/2010/wordml" xmlns:w15="http://schemas.microsoft.com/office/word/2012/wordml" xmlns:w16cex="http://schemas.microsoft.com/office/word/2018/wordml/cex" xmlns:w16cid="http://schemas.microsoft.com/office/word/2016/wordml/cid" xmlns:w16="http://schemas.microsoft.com/office/word/2018/wordml" xmlns:w16sdtdh="http://schemas.microsoft.com/office/word/2020/wordml/sdtdatahash" xmlns:w16se="http://schemas.microsoft.com/office/word/2015/wordml/symex" xmlns:wpg="http://schemas.microsoft.com/office/word/2010/wordprocessingGroup" xmlns:wpi="http://schemas.microsoft.com/office/word/2010/wordprocessingInk" xmlns:wne="http://schemas.microsoft.com/office/word/2006/wordml" xmlns:wps="http://schemas.microsoft.com/office/word/2010/wordprocessingShape" mc:Ignorable="w14 w15 w16se w16cid w16 w16cex w16sdtdh wp14">
+<w:document xmlns:wpc="http://schemas.microsoft.com/office/word/2010/wordprocessingCanvas" xmlns:cx="http://schemas.microsoft.com/office/drawing/2014/chartex" xmlns:cx1="http://schemas.microsoft.com/office/drawing/2015/9/8/chartex" xmlns:cx2="http://schemas.microsoft.com/office/drawing/2015/10/21/chartex" xmlns:cx3="http://schemas.microsoft.com/office/drawing/2016/5/9/chartex" xmlns:cx4="http://schemas.microsoft.com/office/drawing/2016/5/10/chartex" xmlns:cx5="http://schemas.microsoft.com/office/drawing/2016/5/11/chartex" xmlns:cx6="http://schemas.microsoft.com/office/drawing/2016/5/12/chartex" xmlns:cx7="http://schemas.microsoft.com/office/drawing/2016/5/13/chartex" xmlns:cx8="http://schemas.microsoft.com/office/drawing/2016/5/14/chartex" xmlns:mc="http://schemas.openxmlformats.org/markup-compatibility/2006" xmlns:aink="http://schemas.microsoft.com/office/drawing/2016/ink" xmlns:am3d="http://schemas.microsoft.com/office/drawing/2017/model3d" xmlns:o="urn:schemas-microsoft-com:office:office" xmlns:r="http://schemas.openxmlformats.org/officeDocument/2006/relationships" xmlns:m="http://schemas.openxmlformats.org/officeDocument/2006/math" xmlns:v="urn:schemas-microsoft-com:vml" xmlns:wp14="http://schemas.microsoft.com/office/word/2010/wordprocessingDrawing" xmlns:wp="http://schemas.openxmlformats.org/drawingml/2006/wordprocessingDrawing" xmlns:w10="urn:schemas-microsoft-com:office:word" xmlns:w="http://schemas.openxmlformats.org/wordprocessingml/2006/main" xmlns:w14="http://schemas.microsoft.com/office/word/2010/wordml" xmlns:w15="http://schemas.microsoft.com/office/word/2012/wordml" xmlns:w16cex="http://schemas.microsoft.com/office/word/2018/wordml/cex" xmlns:w16cid="http://schemas.microsoft.com/office/word/2016/wordml/cid" xmlns:w16="http://schemas.microsoft.com/office/word/2018/wordml" xmlns:w16se="http://schemas.microsoft.com/office/word/2015/wordml/symex" xmlns:wpg="http://schemas.microsoft.com/office/word/2010/wordprocessingGroup" xmlns:wpi="http://schemas.microsoft.com/office/word/2010/wordprocessingInk" xmlns:wne="http://schemas.microsoft.com/office/word/2006/wordml" xmlns:wps="http://schemas.microsoft.com/office/word/2010/wordprocessingShape" mc:Ignorable="w14 w15 w16se w16cid w16 w16cex wp14">
   <w:body>
     <w:p>
       <w:pPr>
@@ -11,7 +11,7 @@
       </w:pPr>
       <w:r>
         <w:rPr>
-          <w:rStyle w:val="Titre1Car"/>
+          <w:rStyle w:val="Heading1Char"/>
           <w:rFonts w:ascii="Times New Roman" w:hAnsi="Times New Roman" w:cs="Times New Roman"/>
           <w:b/>
           <w:bCs/>
@@ -245,7 +245,6 @@
                                 <w:lang w:val="en-GB"/>
                               </w:rPr>
                             </w:pPr>
-                            <w:proofErr w:type="spellStart"/>
                             <w:r>
                               <w:rPr>
                                 <w:rFonts w:ascii="Times New Roman" w:hAnsi="Times New Roman" w:cs="Times New Roman"/>
@@ -255,19 +254,7 @@
                                 <w:szCs w:val="24"/>
                                 <w:lang w:val="en-GB"/>
                               </w:rPr>
-                              <w:t>Éléonore</w:t>
-                            </w:r>
-                            <w:proofErr w:type="spellEnd"/>
-                            <w:r>
-                              <w:rPr>
-                                <w:rFonts w:ascii="Times New Roman" w:hAnsi="Times New Roman" w:cs="Times New Roman"/>
-                                <w:b/>
-                                <w:bCs/>
-                                <w:sz w:val="24"/>
-                                <w:szCs w:val="24"/>
-                                <w:lang w:val="en-GB"/>
-                              </w:rPr>
-                              <w:t xml:space="preserve"> GAICH</w:t>
+                              <w:t>Éléonore GAICH</w:t>
                             </w:r>
                           </w:p>
                           <w:p>
@@ -370,7 +357,6 @@
                           <w:lang w:val="en-GB"/>
                         </w:rPr>
                       </w:pPr>
-                      <w:proofErr w:type="spellStart"/>
                       <w:r>
                         <w:rPr>
                           <w:rFonts w:ascii="Times New Roman" w:hAnsi="Times New Roman" w:cs="Times New Roman"/>
@@ -380,19 +366,7 @@
                           <w:szCs w:val="24"/>
                           <w:lang w:val="en-GB"/>
                         </w:rPr>
-                        <w:t>Éléonore</w:t>
-                      </w:r>
-                      <w:proofErr w:type="spellEnd"/>
-                      <w:r>
-                        <w:rPr>
-                          <w:rFonts w:ascii="Times New Roman" w:hAnsi="Times New Roman" w:cs="Times New Roman"/>
-                          <w:b/>
-                          <w:bCs/>
-                          <w:sz w:val="24"/>
-                          <w:szCs w:val="24"/>
-                          <w:lang w:val="en-GB"/>
-                        </w:rPr>
-                        <w:t xml:space="preserve"> GAICH</w:t>
+                        <w:t>Éléonore GAICH</w:t>
                       </w:r>
                     </w:p>
                     <w:p>
@@ -523,7 +497,6 @@
                                 <w:szCs w:val="40"/>
                               </w:rPr>
                             </w:pPr>
-                            <w:proofErr w:type="gramStart"/>
                             <w:r>
                               <w:rPr>
                                 <w:rFonts w:ascii="Times New Roman" w:hAnsi="Times New Roman" w:cs="Times New Roman"/>
@@ -532,18 +505,7 @@
                                 <w:sz w:val="40"/>
                                 <w:szCs w:val="40"/>
                               </w:rPr>
-                              <w:t>à</w:t>
-                            </w:r>
-                            <w:proofErr w:type="gramEnd"/>
-                            <w:r>
-                              <w:rPr>
-                                <w:rFonts w:ascii="Times New Roman" w:hAnsi="Times New Roman" w:cs="Times New Roman"/>
-                                <w:b/>
-                                <w:bCs/>
-                                <w:sz w:val="40"/>
-                                <w:szCs w:val="40"/>
-                              </w:rPr>
-                              <w:t xml:space="preserve"> base de</w:t>
+                              <w:t>à base de</w:t>
                             </w:r>
                             <w:r>
                               <w:rPr>
@@ -597,7 +559,6 @@
                                 </w14:textOutline>
                               </w:rPr>
                             </w:pPr>
-                            <w:proofErr w:type="gramStart"/>
                             <w:r>
                               <w:rPr>
                                 <w:rFonts w:ascii="Times New Roman" w:hAnsi="Times New Roman" w:cs="Times New Roman"/>
@@ -606,18 +567,7 @@
                                 <w:sz w:val="40"/>
                                 <w:szCs w:val="40"/>
                               </w:rPr>
-                              <w:t>fournie</w:t>
-                            </w:r>
-                            <w:proofErr w:type="gramEnd"/>
-                            <w:r>
-                              <w:rPr>
-                                <w:rFonts w:ascii="Times New Roman" w:hAnsi="Times New Roman" w:cs="Times New Roman"/>
-                                <w:b/>
-                                <w:bCs/>
-                                <w:sz w:val="40"/>
-                                <w:szCs w:val="40"/>
-                              </w:rPr>
-                              <w:t xml:space="preserve"> avec son conditionneur</w:t>
+                              <w:t>fournie avec son conditionneur</w:t>
                             </w:r>
                           </w:p>
                         </w:txbxContent>
@@ -689,7 +639,6 @@
                           <w:szCs w:val="40"/>
                         </w:rPr>
                       </w:pPr>
-                      <w:proofErr w:type="gramStart"/>
                       <w:r>
                         <w:rPr>
                           <w:rFonts w:ascii="Times New Roman" w:hAnsi="Times New Roman" w:cs="Times New Roman"/>
@@ -698,18 +647,7 @@
                           <w:sz w:val="40"/>
                           <w:szCs w:val="40"/>
                         </w:rPr>
-                        <w:t>à</w:t>
-                      </w:r>
-                      <w:proofErr w:type="gramEnd"/>
-                      <w:r>
-                        <w:rPr>
-                          <w:rFonts w:ascii="Times New Roman" w:hAnsi="Times New Roman" w:cs="Times New Roman"/>
-                          <w:b/>
-                          <w:bCs/>
-                          <w:sz w:val="40"/>
-                          <w:szCs w:val="40"/>
-                        </w:rPr>
-                        <w:t xml:space="preserve"> base de</w:t>
+                        <w:t>à base de</w:t>
                       </w:r>
                       <w:r>
                         <w:rPr>
@@ -763,7 +701,6 @@
                           </w14:textOutline>
                         </w:rPr>
                       </w:pPr>
-                      <w:proofErr w:type="gramStart"/>
                       <w:r>
                         <w:rPr>
                           <w:rFonts w:ascii="Times New Roman" w:hAnsi="Times New Roman" w:cs="Times New Roman"/>
@@ -772,18 +709,7 @@
                           <w:sz w:val="40"/>
                           <w:szCs w:val="40"/>
                         </w:rPr>
-                        <w:t>fournie</w:t>
-                      </w:r>
-                      <w:proofErr w:type="gramEnd"/>
-                      <w:r>
-                        <w:rPr>
-                          <w:rFonts w:ascii="Times New Roman" w:hAnsi="Times New Roman" w:cs="Times New Roman"/>
-                          <w:b/>
-                          <w:bCs/>
-                          <w:sz w:val="40"/>
-                          <w:szCs w:val="40"/>
-                        </w:rPr>
-                        <w:t xml:space="preserve"> avec son conditionneur</w:t>
+                        <w:t>fournie avec son conditionneur</w:t>
                       </w:r>
                     </w:p>
                   </w:txbxContent>
@@ -911,7 +837,7 @@
       <w:sdtContent>
         <w:p>
           <w:pPr>
-            <w:pStyle w:val="En-ttedetabledesmatires"/>
+            <w:pStyle w:val="TOCHeading"/>
             <w:rPr>
               <w:rFonts w:ascii="Times New Roman" w:hAnsi="Times New Roman" w:cs="Times New Roman"/>
               <w:sz w:val="22"/>
@@ -921,7 +847,7 @@
         </w:p>
         <w:p>
           <w:pPr>
-            <w:pStyle w:val="TM1"/>
+            <w:pStyle w:val="TOC1"/>
             <w:tabs>
               <w:tab w:val="right" w:leader="dot" w:pos="9062"/>
             </w:tabs>
@@ -952,7 +878,7 @@
           <w:hyperlink w:anchor="_Toc70771120" w:history="1">
             <w:r>
               <w:rPr>
-                <w:rStyle w:val="Lienhypertexte"/>
+                <w:rStyle w:val="Hyperlink"/>
                 <w:rFonts w:ascii="Times New Roman" w:hAnsi="Times New Roman" w:cs="Times New Roman"/>
                 <w:b/>
                 <w:bCs/>
@@ -1019,7 +945,7 @@
         </w:p>
         <w:p>
           <w:pPr>
-            <w:pStyle w:val="TM1"/>
+            <w:pStyle w:val="TOC1"/>
             <w:tabs>
               <w:tab w:val="right" w:leader="dot" w:pos="9062"/>
             </w:tabs>
@@ -1032,7 +958,7 @@
           <w:hyperlink w:anchor="_Toc70771121" w:history="1">
             <w:r>
               <w:rPr>
-                <w:rStyle w:val="Lienhypertexte"/>
+                <w:rStyle w:val="Hyperlink"/>
                 <w:rFonts w:ascii="Times New Roman" w:hAnsi="Times New Roman" w:cs="Times New Roman"/>
                 <w:b/>
                 <w:bCs/>
@@ -1099,7 +1025,7 @@
         </w:p>
         <w:p>
           <w:pPr>
-            <w:pStyle w:val="TM1"/>
+            <w:pStyle w:val="TOC1"/>
             <w:tabs>
               <w:tab w:val="right" w:leader="dot" w:pos="9062"/>
             </w:tabs>
@@ -1112,7 +1038,7 @@
           <w:hyperlink w:anchor="_Toc70771122" w:history="1">
             <w:r>
               <w:rPr>
-                <w:rStyle w:val="Lienhypertexte"/>
+                <w:rStyle w:val="Hyperlink"/>
                 <w:rFonts w:ascii="Times New Roman" w:hAnsi="Times New Roman" w:cs="Times New Roman"/>
                 <w:b/>
                 <w:bCs/>
@@ -1179,7 +1105,7 @@
         </w:p>
         <w:p>
           <w:pPr>
-            <w:pStyle w:val="TM1"/>
+            <w:pStyle w:val="TOC1"/>
             <w:tabs>
               <w:tab w:val="right" w:leader="dot" w:pos="9062"/>
             </w:tabs>
@@ -1192,7 +1118,7 @@
           <w:hyperlink w:anchor="_Toc70771123" w:history="1">
             <w:r>
               <w:rPr>
-                <w:rStyle w:val="Lienhypertexte"/>
+                <w:rStyle w:val="Hyperlink"/>
                 <w:rFonts w:ascii="Times New Roman" w:hAnsi="Times New Roman" w:cs="Times New Roman"/>
                 <w:b/>
                 <w:bCs/>
@@ -1259,7 +1185,7 @@
         </w:p>
         <w:p>
           <w:pPr>
-            <w:pStyle w:val="TM1"/>
+            <w:pStyle w:val="TOC1"/>
             <w:tabs>
               <w:tab w:val="right" w:leader="dot" w:pos="9062"/>
             </w:tabs>
@@ -1272,7 +1198,7 @@
           <w:hyperlink w:anchor="_Toc70771124" w:history="1">
             <w:r>
               <w:rPr>
-                <w:rStyle w:val="Lienhypertexte"/>
+                <w:rStyle w:val="Hyperlink"/>
                 <w:rFonts w:ascii="Times New Roman" w:hAnsi="Times New Roman" w:cs="Times New Roman"/>
                 <w:b/>
                 <w:bCs/>
@@ -1339,7 +1265,7 @@
         </w:p>
         <w:p>
           <w:pPr>
-            <w:pStyle w:val="TM1"/>
+            <w:pStyle w:val="TOC1"/>
             <w:tabs>
               <w:tab w:val="right" w:leader="dot" w:pos="9062"/>
             </w:tabs>
@@ -1352,7 +1278,7 @@
           <w:hyperlink w:anchor="_Toc70771125" w:history="1">
             <w:r>
               <w:rPr>
-                <w:rStyle w:val="Lienhypertexte"/>
+                <w:rStyle w:val="Hyperlink"/>
                 <w:rFonts w:ascii="Times New Roman" w:hAnsi="Times New Roman" w:cs="Times New Roman"/>
                 <w:b/>
                 <w:bCs/>
@@ -1419,7 +1345,7 @@
         </w:p>
         <w:p>
           <w:pPr>
-            <w:pStyle w:val="TM1"/>
+            <w:pStyle w:val="TOC1"/>
             <w:tabs>
               <w:tab w:val="right" w:leader="dot" w:pos="9062"/>
             </w:tabs>
@@ -1432,7 +1358,7 @@
           <w:hyperlink w:anchor="_Toc70771126" w:history="1">
             <w:r>
               <w:rPr>
-                <w:rStyle w:val="Lienhypertexte"/>
+                <w:rStyle w:val="Hyperlink"/>
                 <w:rFonts w:ascii="Times New Roman" w:hAnsi="Times New Roman" w:cs="Times New Roman"/>
                 <w:b/>
                 <w:bCs/>
@@ -1499,7 +1425,7 @@
         </w:p>
         <w:p>
           <w:pPr>
-            <w:pStyle w:val="TM1"/>
+            <w:pStyle w:val="TOC1"/>
             <w:tabs>
               <w:tab w:val="right" w:leader="dot" w:pos="9062"/>
             </w:tabs>
@@ -1512,7 +1438,7 @@
           <w:hyperlink w:anchor="_Toc70771127" w:history="1">
             <w:r>
               <w:rPr>
-                <w:rStyle w:val="Lienhypertexte"/>
+                <w:rStyle w:val="Hyperlink"/>
                 <w:rFonts w:ascii="Times New Roman" w:hAnsi="Times New Roman" w:cs="Times New Roman"/>
                 <w:b/>
                 <w:bCs/>
@@ -1579,7 +1505,7 @@
         </w:p>
         <w:p>
           <w:pPr>
-            <w:pStyle w:val="TM1"/>
+            <w:pStyle w:val="TOC1"/>
             <w:tabs>
               <w:tab w:val="right" w:leader="dot" w:pos="9062"/>
             </w:tabs>
@@ -1592,7 +1518,7 @@
           <w:hyperlink w:anchor="_Toc70771128" w:history="1">
             <w:r>
               <w:rPr>
-                <w:rStyle w:val="Lienhypertexte"/>
+                <w:rStyle w:val="Hyperlink"/>
                 <w:rFonts w:ascii="Times New Roman" w:hAnsi="Times New Roman" w:cs="Times New Roman"/>
                 <w:b/>
                 <w:bCs/>
@@ -1659,7 +1585,7 @@
         </w:p>
         <w:p>
           <w:pPr>
-            <w:pStyle w:val="TM1"/>
+            <w:pStyle w:val="TOC1"/>
             <w:tabs>
               <w:tab w:val="right" w:leader="dot" w:pos="9062"/>
             </w:tabs>
@@ -1672,7 +1598,7 @@
           <w:hyperlink w:anchor="_Toc70771129" w:history="1">
             <w:r>
               <w:rPr>
-                <w:rStyle w:val="Lienhypertexte"/>
+                <w:rStyle w:val="Hyperlink"/>
                 <w:rFonts w:ascii="Times New Roman" w:hAnsi="Times New Roman" w:cs="Times New Roman"/>
                 <w:b/>
                 <w:bCs/>
@@ -1739,7 +1665,7 @@
         </w:p>
         <w:p>
           <w:pPr>
-            <w:pStyle w:val="TM1"/>
+            <w:pStyle w:val="TOC1"/>
             <w:tabs>
               <w:tab w:val="right" w:leader="dot" w:pos="9062"/>
             </w:tabs>
@@ -1752,7 +1678,7 @@
           <w:hyperlink w:anchor="_Toc70771130" w:history="1">
             <w:r>
               <w:rPr>
-                <w:rStyle w:val="Lienhypertexte"/>
+                <w:rStyle w:val="Hyperlink"/>
                 <w:rFonts w:ascii="Times New Roman" w:hAnsi="Times New Roman" w:cs="Times New Roman"/>
                 <w:b/>
                 <w:bCs/>
@@ -1819,7 +1745,7 @@
         </w:p>
         <w:p>
           <w:pPr>
-            <w:pStyle w:val="TM1"/>
+            <w:pStyle w:val="TOC1"/>
             <w:tabs>
               <w:tab w:val="right" w:leader="dot" w:pos="9062"/>
             </w:tabs>
@@ -1832,7 +1758,7 @@
           <w:hyperlink w:anchor="_Toc70771131" w:history="1">
             <w:r>
               <w:rPr>
-                <w:rStyle w:val="Lienhypertexte"/>
+                <w:rStyle w:val="Hyperlink"/>
                 <w:rFonts w:ascii="Times New Roman" w:hAnsi="Times New Roman" w:cs="Times New Roman"/>
                 <w:b/>
                 <w:bCs/>
@@ -1899,7 +1825,7 @@
         </w:p>
         <w:p>
           <w:pPr>
-            <w:pStyle w:val="TM1"/>
+            <w:pStyle w:val="TOC1"/>
             <w:tabs>
               <w:tab w:val="right" w:leader="dot" w:pos="9062"/>
             </w:tabs>
@@ -1912,7 +1838,7 @@
           <w:hyperlink w:anchor="_Toc70771132" w:history="1">
             <w:r>
               <w:rPr>
-                <w:rStyle w:val="Lienhypertexte"/>
+                <w:rStyle w:val="Hyperlink"/>
                 <w:rFonts w:ascii="Times New Roman" w:hAnsi="Times New Roman" w:cs="Times New Roman"/>
                 <w:b/>
                 <w:bCs/>
@@ -1979,7 +1905,7 @@
         </w:p>
         <w:p>
           <w:pPr>
-            <w:pStyle w:val="TM2"/>
+            <w:pStyle w:val="TOC2"/>
             <w:tabs>
               <w:tab w:val="left" w:pos="660"/>
               <w:tab w:val="right" w:leader="dot" w:pos="9062"/>
@@ -1993,7 +1919,7 @@
           <w:hyperlink w:anchor="_Toc70771133" w:history="1">
             <w:r>
               <w:rPr>
-                <w:rStyle w:val="Lienhypertexte"/>
+                <w:rStyle w:val="Hyperlink"/>
                 <w:rFonts w:ascii="Times New Roman" w:hAnsi="Times New Roman" w:cs="Times New Roman"/>
                 <w:i/>
                 <w:iCs/>
@@ -2011,7 +1937,7 @@
             </w:r>
             <w:r>
               <w:rPr>
-                <w:rStyle w:val="Lienhypertexte"/>
+                <w:rStyle w:val="Hyperlink"/>
                 <w:rFonts w:ascii="Times New Roman" w:hAnsi="Times New Roman" w:cs="Times New Roman"/>
                 <w:i/>
                 <w:iCs/>
@@ -2078,7 +2004,7 @@
         </w:p>
         <w:p>
           <w:pPr>
-            <w:pStyle w:val="TM2"/>
+            <w:pStyle w:val="TOC2"/>
             <w:tabs>
               <w:tab w:val="left" w:pos="660"/>
               <w:tab w:val="right" w:leader="dot" w:pos="9062"/>
@@ -2092,7 +2018,7 @@
           <w:hyperlink w:anchor="_Toc70771134" w:history="1">
             <w:r>
               <w:rPr>
-                <w:rStyle w:val="Lienhypertexte"/>
+                <w:rStyle w:val="Hyperlink"/>
                 <w:rFonts w:ascii="Times New Roman" w:hAnsi="Times New Roman" w:cs="Times New Roman"/>
                 <w:i/>
                 <w:iCs/>
@@ -2110,7 +2036,7 @@
             </w:r>
             <w:r>
               <w:rPr>
-                <w:rStyle w:val="Lienhypertexte"/>
+                <w:rStyle w:val="Hyperlink"/>
                 <w:rFonts w:ascii="Times New Roman" w:hAnsi="Times New Roman" w:cs="Times New Roman"/>
                 <w:i/>
                 <w:iCs/>
@@ -2177,7 +2103,7 @@
         </w:p>
         <w:p>
           <w:pPr>
-            <w:pStyle w:val="TM2"/>
+            <w:pStyle w:val="TOC2"/>
             <w:tabs>
               <w:tab w:val="left" w:pos="660"/>
               <w:tab w:val="right" w:leader="dot" w:pos="9062"/>
@@ -2191,7 +2117,7 @@
           <w:hyperlink w:anchor="_Toc70771135" w:history="1">
             <w:r>
               <w:rPr>
-                <w:rStyle w:val="Lienhypertexte"/>
+                <w:rStyle w:val="Hyperlink"/>
                 <w:rFonts w:ascii="Times New Roman" w:hAnsi="Times New Roman" w:cs="Times New Roman"/>
                 <w:i/>
                 <w:iCs/>
@@ -2209,7 +2135,7 @@
             </w:r>
             <w:r>
               <w:rPr>
-                <w:rStyle w:val="Lienhypertexte"/>
+                <w:rStyle w:val="Hyperlink"/>
                 <w:rFonts w:ascii="Times New Roman" w:hAnsi="Times New Roman" w:cs="Times New Roman"/>
                 <w:i/>
                 <w:iCs/>
@@ -2276,7 +2202,7 @@
         </w:p>
         <w:p>
           <w:pPr>
-            <w:pStyle w:val="TM2"/>
+            <w:pStyle w:val="TOC2"/>
             <w:tabs>
               <w:tab w:val="left" w:pos="660"/>
               <w:tab w:val="right" w:leader="dot" w:pos="9062"/>
@@ -2290,7 +2216,7 @@
           <w:hyperlink w:anchor="_Toc70771136" w:history="1">
             <w:r>
               <w:rPr>
-                <w:rStyle w:val="Lienhypertexte"/>
+                <w:rStyle w:val="Hyperlink"/>
                 <w:rFonts w:ascii="Times New Roman" w:hAnsi="Times New Roman" w:cs="Times New Roman"/>
                 <w:i/>
                 <w:iCs/>
@@ -2308,7 +2234,7 @@
             </w:r>
             <w:r>
               <w:rPr>
-                <w:rStyle w:val="Lienhypertexte"/>
+                <w:rStyle w:val="Hyperlink"/>
                 <w:rFonts w:ascii="Times New Roman" w:hAnsi="Times New Roman" w:cs="Times New Roman"/>
                 <w:i/>
                 <w:iCs/>
@@ -2375,7 +2301,7 @@
         </w:p>
         <w:p>
           <w:pPr>
-            <w:pStyle w:val="TM3"/>
+            <w:pStyle w:val="TOC3"/>
             <w:tabs>
               <w:tab w:val="left" w:pos="880"/>
               <w:tab w:val="right" w:leader="dot" w:pos="9062"/>
@@ -2388,7 +2314,7 @@
           <w:hyperlink w:anchor="_Toc70771137" w:history="1">
             <w:r>
               <w:rPr>
-                <w:rStyle w:val="Lienhypertexte"/>
+                <w:rStyle w:val="Hyperlink"/>
                 <w:rFonts w:ascii="Times New Roman" w:hAnsi="Times New Roman" w:cs="Times New Roman"/>
                 <w:i/>
                 <w:iCs/>
@@ -2405,7 +2331,7 @@
             </w:r>
             <w:r>
               <w:rPr>
-                <w:rStyle w:val="Lienhypertexte"/>
+                <w:rStyle w:val="Hyperlink"/>
                 <w:rFonts w:ascii="Times New Roman" w:hAnsi="Times New Roman" w:cs="Times New Roman"/>
                 <w:noProof/>
               </w:rPr>
@@ -2470,7 +2396,7 @@
         </w:p>
         <w:p>
           <w:pPr>
-            <w:pStyle w:val="TM3"/>
+            <w:pStyle w:val="TOC3"/>
             <w:tabs>
               <w:tab w:val="left" w:pos="880"/>
               <w:tab w:val="right" w:leader="dot" w:pos="9062"/>
@@ -2483,7 +2409,7 @@
           <w:hyperlink w:anchor="_Toc70771138" w:history="1">
             <w:r>
               <w:rPr>
-                <w:rStyle w:val="Lienhypertexte"/>
+                <w:rStyle w:val="Hyperlink"/>
                 <w:rFonts w:ascii="Times New Roman" w:hAnsi="Times New Roman" w:cs="Times New Roman"/>
                 <w:i/>
                 <w:iCs/>
@@ -2500,7 +2426,7 @@
             </w:r>
             <w:r>
               <w:rPr>
-                <w:rStyle w:val="Lienhypertexte"/>
+                <w:rStyle w:val="Hyperlink"/>
                 <w:rFonts w:ascii="Times New Roman" w:hAnsi="Times New Roman" w:cs="Times New Roman"/>
                 <w:noProof/>
               </w:rPr>
@@ -2565,7 +2491,7 @@
         </w:p>
         <w:p>
           <w:pPr>
-            <w:pStyle w:val="TM1"/>
+            <w:pStyle w:val="TOC1"/>
             <w:tabs>
               <w:tab w:val="right" w:leader="dot" w:pos="9062"/>
             </w:tabs>
@@ -2578,7 +2504,7 @@
           <w:hyperlink w:anchor="_Toc70771139" w:history="1">
             <w:r>
               <w:rPr>
-                <w:rStyle w:val="Lienhypertexte"/>
+                <w:rStyle w:val="Hyperlink"/>
                 <w:rFonts w:ascii="Times New Roman" w:hAnsi="Times New Roman" w:cs="Times New Roman"/>
                 <w:b/>
                 <w:bCs/>
@@ -2645,7 +2571,7 @@
         </w:p>
         <w:p>
           <w:pPr>
-            <w:pStyle w:val="TM1"/>
+            <w:pStyle w:val="TOC1"/>
             <w:tabs>
               <w:tab w:val="right" w:leader="dot" w:pos="9062"/>
             </w:tabs>
@@ -2658,7 +2584,7 @@
           <w:hyperlink w:anchor="_Toc70771140" w:history="1">
             <w:r>
               <w:rPr>
-                <w:rStyle w:val="Lienhypertexte"/>
+                <w:rStyle w:val="Hyperlink"/>
                 <w:rFonts w:ascii="Times New Roman" w:hAnsi="Times New Roman" w:cs="Times New Roman"/>
                 <w:b/>
                 <w:bCs/>
@@ -2725,7 +2651,7 @@
         </w:p>
         <w:p>
           <w:pPr>
-            <w:pStyle w:val="TM2"/>
+            <w:pStyle w:val="TOC2"/>
             <w:tabs>
               <w:tab w:val="left" w:pos="660"/>
               <w:tab w:val="right" w:leader="dot" w:pos="9062"/>
@@ -2739,7 +2665,7 @@
           <w:hyperlink w:anchor="_Toc70771141" w:history="1">
             <w:r>
               <w:rPr>
-                <w:rStyle w:val="Lienhypertexte"/>
+                <w:rStyle w:val="Hyperlink"/>
                 <w:rFonts w:ascii="Times New Roman" w:hAnsi="Times New Roman" w:cs="Times New Roman"/>
                 <w:b/>
                 <w:bCs/>
@@ -2759,7 +2685,7 @@
             </w:r>
             <w:r>
               <w:rPr>
-                <w:rStyle w:val="Lienhypertexte"/>
+                <w:rStyle w:val="Hyperlink"/>
                 <w:rFonts w:ascii="Times New Roman" w:hAnsi="Times New Roman" w:cs="Times New Roman"/>
                 <w:i/>
                 <w:iCs/>
@@ -2769,7 +2695,7 @@
             </w:r>
             <w:r>
               <w:rPr>
-                <w:rStyle w:val="Lienhypertexte"/>
+                <w:rStyle w:val="Hyperlink"/>
                 <w:rFonts w:ascii="Times New Roman" w:hAnsi="Times New Roman" w:cs="Times New Roman"/>
                 <w:i/>
                 <w:iCs/>
@@ -2780,7 +2706,7 @@
             </w:r>
             <w:r>
               <w:rPr>
-                <w:rStyle w:val="Lienhypertexte"/>
+                <w:rStyle w:val="Hyperlink"/>
                 <w:rFonts w:ascii="Times New Roman" w:hAnsi="Times New Roman" w:cs="Times New Roman"/>
                 <w:i/>
                 <w:iCs/>
@@ -2847,7 +2773,7 @@
         </w:p>
         <w:p>
           <w:pPr>
-            <w:pStyle w:val="TM2"/>
+            <w:pStyle w:val="TOC2"/>
             <w:tabs>
               <w:tab w:val="left" w:pos="660"/>
               <w:tab w:val="right" w:leader="dot" w:pos="9062"/>
@@ -2861,7 +2787,7 @@
           <w:hyperlink w:anchor="_Toc70771142" w:history="1">
             <w:r>
               <w:rPr>
-                <w:rStyle w:val="Lienhypertexte"/>
+                <w:rStyle w:val="Hyperlink"/>
                 <w:rFonts w:ascii="Times New Roman" w:hAnsi="Times New Roman" w:cs="Times New Roman"/>
                 <w:b/>
                 <w:bCs/>
@@ -2881,7 +2807,7 @@
             </w:r>
             <w:r>
               <w:rPr>
-                <w:rStyle w:val="Lienhypertexte"/>
+                <w:rStyle w:val="Hyperlink"/>
                 <w:rFonts w:ascii="Times New Roman" w:hAnsi="Times New Roman" w:cs="Times New Roman"/>
                 <w:i/>
                 <w:iCs/>
@@ -2948,7 +2874,7 @@
         </w:p>
         <w:p>
           <w:pPr>
-            <w:pStyle w:val="TM2"/>
+            <w:pStyle w:val="TOC2"/>
             <w:tabs>
               <w:tab w:val="left" w:pos="660"/>
               <w:tab w:val="right" w:leader="dot" w:pos="9062"/>
@@ -2962,7 +2888,7 @@
           <w:hyperlink w:anchor="_Toc70771143" w:history="1">
             <w:r>
               <w:rPr>
-                <w:rStyle w:val="Lienhypertexte"/>
+                <w:rStyle w:val="Hyperlink"/>
                 <w:rFonts w:ascii="Times New Roman" w:hAnsi="Times New Roman" w:cs="Times New Roman"/>
                 <w:i/>
                 <w:iCs/>
@@ -2980,7 +2906,7 @@
             </w:r>
             <w:r>
               <w:rPr>
-                <w:rStyle w:val="Lienhypertexte"/>
+                <w:rStyle w:val="Hyperlink"/>
                 <w:rFonts w:ascii="Times New Roman" w:hAnsi="Times New Roman" w:cs="Times New Roman"/>
                 <w:i/>
                 <w:iCs/>
@@ -3047,7 +2973,7 @@
         </w:p>
         <w:p>
           <w:pPr>
-            <w:pStyle w:val="TM1"/>
+            <w:pStyle w:val="TOC1"/>
             <w:tabs>
               <w:tab w:val="right" w:leader="dot" w:pos="9062"/>
             </w:tabs>
@@ -3060,7 +2986,7 @@
           <w:hyperlink w:anchor="_Toc70771144" w:history="1">
             <w:r>
               <w:rPr>
-                <w:rStyle w:val="Lienhypertexte"/>
+                <w:rStyle w:val="Hyperlink"/>
                 <w:rFonts w:ascii="Times New Roman" w:hAnsi="Times New Roman" w:cs="Times New Roman"/>
                 <w:b/>
                 <w:bCs/>
@@ -3190,7 +3116,7 @@
     </w:p>
     <w:tbl>
       <w:tblPr>
-        <w:tblStyle w:val="Grilledutableau"/>
+        <w:tblStyle w:val="TableGrid"/>
         <w:tblpPr w:leftFromText="141" w:rightFromText="141" w:vertAnchor="text" w:horzAnchor="margin" w:tblpY="280"/>
         <w:tblW w:w="0" w:type="auto"/>
         <w:tblLook w:val="04A0" w:firstRow="1" w:lastRow="0" w:firstColumn="1" w:lastColumn="0" w:noHBand="0" w:noVBand="1"/>
@@ -3246,7 +3172,6 @@
                 <w:szCs w:val="40"/>
               </w:rPr>
             </w:pPr>
-            <w:proofErr w:type="gramStart"/>
             <w:r>
               <w:rPr>
                 <w:rFonts w:ascii="Times New Roman" w:hAnsi="Times New Roman" w:cs="Times New Roman"/>
@@ -3257,7 +3182,6 @@
               </w:rPr>
               <w:t>graphite</w:t>
             </w:r>
-            <w:proofErr w:type="gramEnd"/>
             <w:r>
               <w:rPr>
                 <w:rFonts w:ascii="Times New Roman" w:hAnsi="Times New Roman" w:cs="Times New Roman"/>
@@ -3300,7 +3224,7 @@
       </w:pPr>
       <w:r>
         <w:rPr>
-          <w:rStyle w:val="Titre1Car"/>
+          <w:rStyle w:val="Heading1Char"/>
           <w:rFonts w:ascii="Times New Roman" w:hAnsi="Times New Roman" w:cs="Times New Roman"/>
           <w:b/>
           <w:bCs/>
@@ -3368,7 +3292,7 @@
       <w:bookmarkStart w:id="0" w:name="_Toc70771120"/>
       <w:r>
         <w:rPr>
-          <w:rStyle w:val="Titre1Car"/>
+          <w:rStyle w:val="Heading1Char"/>
           <w:rFonts w:ascii="Times New Roman" w:hAnsi="Times New Roman" w:cs="Times New Roman"/>
           <w:b/>
           <w:bCs/>
@@ -3388,7 +3312,7 @@
     </w:p>
     <w:p>
       <w:pPr>
-        <w:pStyle w:val="Titre1"/>
+        <w:pStyle w:val="Heading1"/>
         <w:rPr>
           <w:rFonts w:ascii="Times New Roman" w:hAnsi="Times New Roman" w:cs="Times New Roman"/>
           <w:b/>
@@ -3500,7 +3424,7 @@
       </w:r>
       <w:r>
         <w:rPr>
-          <w:rStyle w:val="Appelnotedebasdep"/>
+          <w:rStyle w:val="FootnoteReference"/>
           <w:rFonts w:ascii="Times New Roman" w:hAnsi="Times New Roman" w:cs="Times New Roman"/>
         </w:rPr>
         <w:footnoteReference w:id="1"/>
@@ -3587,7 +3511,7 @@
     </w:p>
     <w:p>
       <w:pPr>
-        <w:pStyle w:val="Titre1"/>
+        <w:pStyle w:val="Heading1"/>
         <w:rPr>
           <w:rFonts w:ascii="Times New Roman" w:hAnsi="Times New Roman" w:cs="Times New Roman"/>
           <w:b/>
@@ -3635,7 +3559,7 @@
     </w:p>
     <w:p>
       <w:pPr>
-        <w:pStyle w:val="Paragraphedeliste"/>
+        <w:pStyle w:val="ListParagraph"/>
         <w:numPr>
           <w:ilvl w:val="0"/>
           <w:numId w:val="6"/>
@@ -3657,7 +3581,7 @@
     </w:p>
     <w:p>
       <w:pPr>
-        <w:pStyle w:val="Paragraphedeliste"/>
+        <w:pStyle w:val="ListParagraph"/>
         <w:numPr>
           <w:ilvl w:val="0"/>
           <w:numId w:val="6"/>
@@ -3679,7 +3603,7 @@
     </w:p>
     <w:p>
       <w:pPr>
-        <w:pStyle w:val="Paragraphedeliste"/>
+        <w:pStyle w:val="ListParagraph"/>
         <w:tabs>
           <w:tab w:val="left" w:pos="1196"/>
         </w:tabs>
@@ -3691,7 +3615,7 @@
     </w:p>
     <w:p>
       <w:pPr>
-        <w:pStyle w:val="Titre1"/>
+        <w:pStyle w:val="Heading1"/>
         <w:rPr>
           <w:rFonts w:ascii="Times New Roman" w:hAnsi="Times New Roman" w:cs="Times New Roman"/>
           <w:b/>
@@ -3728,7 +3652,7 @@
     </w:p>
     <w:p>
       <w:pPr>
-        <w:pStyle w:val="Paragraphedeliste"/>
+        <w:pStyle w:val="ListParagraph"/>
         <w:numPr>
           <w:ilvl w:val="0"/>
           <w:numId w:val="3"/>
@@ -3748,7 +3672,7 @@
     </w:p>
     <w:p>
       <w:pPr>
-        <w:pStyle w:val="Paragraphedeliste"/>
+        <w:pStyle w:val="ListParagraph"/>
         <w:numPr>
           <w:ilvl w:val="0"/>
           <w:numId w:val="3"/>
@@ -3767,7 +3691,7 @@
     </w:p>
     <w:p>
       <w:pPr>
-        <w:pStyle w:val="Paragraphedeliste"/>
+        <w:pStyle w:val="ListParagraph"/>
         <w:numPr>
           <w:ilvl w:val="0"/>
           <w:numId w:val="3"/>
@@ -3786,7 +3710,7 @@
     </w:p>
     <w:p>
       <w:pPr>
-        <w:pStyle w:val="Paragraphedeliste"/>
+        <w:pStyle w:val="ListParagraph"/>
         <w:numPr>
           <w:ilvl w:val="0"/>
           <w:numId w:val="3"/>
@@ -3805,7 +3729,7 @@
     </w:p>
     <w:p>
       <w:pPr>
-        <w:pStyle w:val="Paragraphedeliste"/>
+        <w:pStyle w:val="ListParagraph"/>
         <w:numPr>
           <w:ilvl w:val="0"/>
           <w:numId w:val="3"/>
@@ -3830,7 +3754,7 @@
     </w:p>
     <w:p>
       <w:pPr>
-        <w:pStyle w:val="Paragraphedeliste"/>
+        <w:pStyle w:val="ListParagraph"/>
         <w:numPr>
           <w:ilvl w:val="0"/>
           <w:numId w:val="3"/>
@@ -3849,7 +3773,7 @@
     </w:p>
     <w:p>
       <w:pPr>
-        <w:pStyle w:val="Paragraphedeliste"/>
+        <w:pStyle w:val="ListParagraph"/>
         <w:numPr>
           <w:ilvl w:val="0"/>
           <w:numId w:val="3"/>
@@ -3868,7 +3792,7 @@
     </w:p>
     <w:p>
       <w:pPr>
-        <w:pStyle w:val="Paragraphedeliste"/>
+        <w:pStyle w:val="ListParagraph"/>
         <w:numPr>
           <w:ilvl w:val="0"/>
           <w:numId w:val="3"/>
@@ -3881,7 +3805,7 @@
     </w:p>
     <w:p>
       <w:pPr>
-        <w:pStyle w:val="Titre1"/>
+        <w:pStyle w:val="Heading1"/>
         <w:rPr>
           <w:rFonts w:ascii="Times New Roman" w:hAnsi="Times New Roman" w:cs="Times New Roman"/>
           <w:b/>
@@ -3933,21 +3857,7 @@
         <w:rPr>
           <w:rFonts w:ascii="Times New Roman" w:hAnsi="Times New Roman" w:cs="Times New Roman"/>
         </w:rPr>
-        <w:t xml:space="preserve">dans l’unité de formation « du capteur au banc de test » par des étudiants du Génie Physique de l’INSA Toulouse : </w:t>
-      </w:r>
-      <w:proofErr w:type="spellStart"/>
-      <w:r>
-        <w:rPr>
-          <w:rFonts w:ascii="Times New Roman" w:hAnsi="Times New Roman" w:cs="Times New Roman"/>
-        </w:rPr>
-        <w:t>Gaich</w:t>
-      </w:r>
-      <w:proofErr w:type="spellEnd"/>
-      <w:r>
-        <w:rPr>
-          <w:rFonts w:ascii="Times New Roman" w:hAnsi="Times New Roman" w:cs="Times New Roman"/>
-        </w:rPr>
-        <w:t xml:space="preserve"> Eléonore et Stephen Calvin au cours de l’année universitaire 2020-2021. </w:t>
+        <w:t xml:space="preserve">dans l’unité de formation « du capteur au banc de test » par des étudiants du Génie Physique de l’INSA Toulouse : Gaich Eléonore et Stephen Calvin au cours de l’année universitaire 2020-2021. </w:t>
       </w:r>
     </w:p>
     <w:p>
@@ -3961,26 +3871,12 @@
         <w:rPr>
           <w:rFonts w:ascii="Times New Roman" w:hAnsi="Times New Roman" w:cs="Times New Roman"/>
         </w:rPr>
-        <w:t xml:space="preserve">Pour toute informations complémentaires à la datasheet, veuillez consulter le </w:t>
-      </w:r>
-      <w:proofErr w:type="spellStart"/>
-      <w:r>
-        <w:rPr>
-          <w:rFonts w:ascii="Times New Roman" w:hAnsi="Times New Roman" w:cs="Times New Roman"/>
-        </w:rPr>
-        <w:t>github</w:t>
-      </w:r>
-      <w:proofErr w:type="spellEnd"/>
-      <w:r>
-        <w:rPr>
-          <w:rFonts w:ascii="Times New Roman" w:hAnsi="Times New Roman" w:cs="Times New Roman"/>
-        </w:rPr>
-        <w:t xml:space="preserve"> ci-dessous :  ou nous envoyer un mail : </w:t>
+        <w:t xml:space="preserve">Pour toute informations complémentaires à la datasheet, veuillez consulter le github ci-dessous :  ou nous envoyer un mail : </w:t>
       </w:r>
       <w:hyperlink r:id="rId15" w:history="1">
         <w:r>
           <w:rPr>
-            <w:rStyle w:val="Lienhypertexte"/>
+            <w:rStyle w:val="Hyperlink"/>
             <w:rFonts w:ascii="Times New Roman" w:hAnsi="Times New Roman" w:cs="Times New Roman"/>
           </w:rPr>
           <w:t>gaich@etud.insa-toulouse.fr</w:t>
@@ -3995,7 +3891,7 @@
       <w:hyperlink r:id="rId16" w:history="1">
         <w:r>
           <w:rPr>
-            <w:rStyle w:val="Lienhypertexte"/>
+            <w:rStyle w:val="Hyperlink"/>
             <w:rFonts w:ascii="Times New Roman" w:hAnsi="Times New Roman" w:cs="Times New Roman"/>
           </w:rPr>
           <w:t>stephen@etud.insa-toulouse.fr</w:t>
@@ -4019,7 +3915,7 @@
     </w:p>
     <w:p>
       <w:pPr>
-        <w:pStyle w:val="Titre1"/>
+        <w:pStyle w:val="Heading1"/>
         <w:rPr>
           <w:rFonts w:ascii="Times New Roman" w:hAnsi="Times New Roman" w:cs="Times New Roman"/>
           <w:b/>
@@ -4079,25 +3975,11 @@
         <w:rPr>
           <w:rFonts w:ascii="Times New Roman" w:hAnsi="Times New Roman" w:cs="Times New Roman"/>
         </w:rPr>
-        <w:t xml:space="preserve"> « </w:t>
-      </w:r>
-      <w:proofErr w:type="spellStart"/>
-      <w:r>
-        <w:rPr>
-          <w:rFonts w:ascii="Times New Roman" w:hAnsi="Times New Roman" w:cs="Times New Roman"/>
-        </w:rPr>
-        <w:t>low</w:t>
-      </w:r>
-      <w:proofErr w:type="spellEnd"/>
-      <w:r>
-        <w:rPr>
-          <w:rFonts w:ascii="Times New Roman" w:hAnsi="Times New Roman" w:cs="Times New Roman"/>
-        </w:rPr>
-        <w:t>-tech</w:t>
-      </w:r>
-      <w:r>
-        <w:rPr>
-          <w:rStyle w:val="Appelnotedebasdep"/>
+        <w:t xml:space="preserve"> « low-tech</w:t>
+      </w:r>
+      <w:r>
+        <w:rPr>
+          <w:rStyle w:val="FootnoteReference"/>
           <w:rFonts w:ascii="Times New Roman" w:hAnsi="Times New Roman" w:cs="Times New Roman"/>
         </w:rPr>
         <w:footnoteReference w:id="2"/>
@@ -4253,19 +4135,11 @@
         <w:rPr>
           <w:rFonts w:ascii="Times New Roman" w:hAnsi="Times New Roman" w:cs="Times New Roman"/>
         </w:rPr>
-        <w:t xml:space="preserve">La conductance totale du capteur est la somme de la conductance </w:t>
-      </w:r>
-      <w:proofErr w:type="spellStart"/>
-      <w:r>
-        <w:rPr>
-          <w:rFonts w:ascii="Times New Roman" w:hAnsi="Times New Roman" w:cs="Times New Roman"/>
-        </w:rPr>
-        <w:t>intragrain</w:t>
-      </w:r>
-      <w:proofErr w:type="spellEnd"/>
-      <w:r>
-        <w:rPr>
-          <w:rStyle w:val="Appelnotedebasdep"/>
+        <w:t>La conductance totale du capteur est la somme de la conductance intragrain</w:t>
+      </w:r>
+      <w:r>
+        <w:rPr>
+          <w:rStyle w:val="FootnoteReference"/>
           <w:rFonts w:ascii="Times New Roman" w:hAnsi="Times New Roman" w:cs="Times New Roman"/>
         </w:rPr>
         <w:footnoteReference w:id="3"/>
@@ -4274,19 +4148,11 @@
         <w:rPr>
           <w:rFonts w:ascii="Times New Roman" w:hAnsi="Times New Roman" w:cs="Times New Roman"/>
         </w:rPr>
-        <w:t xml:space="preserve"> et de la conductance tunnel ou </w:t>
-      </w:r>
-      <w:proofErr w:type="spellStart"/>
-      <w:r>
-        <w:rPr>
-          <w:rFonts w:ascii="Times New Roman" w:hAnsi="Times New Roman" w:cs="Times New Roman"/>
-        </w:rPr>
-        <w:t>intergrain</w:t>
-      </w:r>
-      <w:proofErr w:type="spellEnd"/>
-      <w:r>
-        <w:rPr>
-          <w:rStyle w:val="Appelnotedebasdep"/>
+        <w:t xml:space="preserve"> et de la conductance tunnel ou intergrain</w:t>
+      </w:r>
+      <w:r>
+        <w:rPr>
+          <w:rStyle w:val="FootnoteReference"/>
           <w:rFonts w:ascii="Times New Roman" w:hAnsi="Times New Roman" w:cs="Times New Roman"/>
         </w:rPr>
         <w:footnoteReference w:id="4"/>
@@ -4411,21 +4277,7 @@
         <w:rPr>
           <w:rFonts w:ascii="Times New Roman" w:hAnsi="Times New Roman" w:cs="Times New Roman"/>
         </w:rPr>
-        <w:t xml:space="preserve">de la distribution énergétique </w:t>
-      </w:r>
-      <w:proofErr w:type="spellStart"/>
-      <w:r>
-        <w:rPr>
-          <w:rFonts w:ascii="Times New Roman" w:hAnsi="Times New Roman" w:cs="Times New Roman"/>
-        </w:rPr>
-        <w:t>Ec</w:t>
-      </w:r>
-      <w:proofErr w:type="spellEnd"/>
-      <w:r>
-        <w:rPr>
-          <w:rFonts w:ascii="Times New Roman" w:hAnsi="Times New Roman" w:cs="Times New Roman"/>
-        </w:rPr>
-        <w:t xml:space="preserve"> et</w:t>
+        <w:t>de la distribution énergétique Ec et</w:t>
       </w:r>
       <w:r>
         <w:rPr>
@@ -4826,16 +4678,8 @@
         <w:rPr>
           <w:rFonts w:ascii="Times New Roman" w:hAnsi="Times New Roman" w:cs="Times New Roman"/>
         </w:rPr>
-        <w:t xml:space="preserve">un amplificateur de </w:t>
-      </w:r>
-      <w:proofErr w:type="spellStart"/>
-      <w:r>
-        <w:rPr>
-          <w:rFonts w:ascii="Times New Roman" w:hAnsi="Times New Roman" w:cs="Times New Roman"/>
-        </w:rPr>
-        <w:t>transimpédance</w:t>
-      </w:r>
-      <w:proofErr w:type="spellEnd"/>
+        <w:t>un amplificateur de transimpédance</w:t>
+      </w:r>
       <w:r>
         <w:rPr>
           <w:rFonts w:ascii="Times New Roman" w:hAnsi="Times New Roman" w:cs="Times New Roman"/>
@@ -4865,7 +4709,7 @@
     </w:p>
     <w:p>
       <w:pPr>
-        <w:pStyle w:val="Titre1"/>
+        <w:pStyle w:val="Heading1"/>
         <w:rPr>
           <w:rFonts w:ascii="Times New Roman" w:hAnsi="Times New Roman" w:cs="Times New Roman"/>
           <w:b/>
@@ -5217,7 +5061,7 @@
     </w:p>
     <w:tbl>
       <w:tblPr>
-        <w:tblStyle w:val="Grilledutableau"/>
+        <w:tblStyle w:val="TableGrid"/>
         <w:tblpPr w:leftFromText="141" w:rightFromText="141" w:vertAnchor="text" w:horzAnchor="margin" w:tblpXSpec="center" w:tblpY="101"/>
         <w:tblW w:w="0" w:type="auto"/>
         <w:tblLook w:val="04A0" w:firstRow="1" w:lastRow="0" w:firstColumn="1" w:lastColumn="0" w:noHBand="0" w:noVBand="1"/>
@@ -5373,7 +5217,7 @@
     </w:p>
     <w:p>
       <w:pPr>
-        <w:pStyle w:val="Titre1"/>
+        <w:pStyle w:val="Heading1"/>
         <w:spacing w:before="0" w:after="240"/>
         <w:rPr>
           <w:rFonts w:ascii="Times New Roman" w:hAnsi="Times New Roman" w:cs="Times New Roman"/>
@@ -5411,7 +5255,7 @@
     </w:p>
     <w:tbl>
       <w:tblPr>
-        <w:tblStyle w:val="Grilledutableau"/>
+        <w:tblStyle w:val="TableGrid"/>
         <w:tblW w:w="0" w:type="auto"/>
         <w:tblLook w:val="04A0" w:firstRow="1" w:lastRow="0" w:firstColumn="1" w:lastColumn="0" w:noHBand="0" w:noVBand="1"/>
       </w:tblPr>
@@ -5589,7 +5433,7 @@
             </w:r>
             <w:r>
               <w:rPr>
-                <w:rStyle w:val="Appelnotedebasdep"/>
+                <w:rStyle w:val="FootnoteReference"/>
                 <w:rFonts w:ascii="Times New Roman" w:hAnsi="Times New Roman" w:cs="Times New Roman"/>
               </w:rPr>
               <w:footnoteReference w:id="5"/>
@@ -5612,29 +5456,7 @@
               <w:rPr>
                 <w:rFonts w:ascii="Times New Roman" w:hAnsi="Times New Roman" w:cs="Times New Roman"/>
               </w:rPr>
-              <w:t>Ion argileux (</w:t>
-            </w:r>
-            <w:proofErr w:type="spellStart"/>
-            <w:proofErr w:type="gramStart"/>
-            <w:r>
-              <w:rPr>
-                <w:rFonts w:ascii="Times New Roman" w:hAnsi="Times New Roman" w:cs="Times New Roman"/>
-              </w:rPr>
-              <w:t>C,Mg</w:t>
-            </w:r>
-            <w:proofErr w:type="gramEnd"/>
-            <w:r>
-              <w:rPr>
-                <w:rFonts w:ascii="Times New Roman" w:hAnsi="Times New Roman" w:cs="Times New Roman"/>
-              </w:rPr>
-              <w:t>,Al,Si</w:t>
-            </w:r>
-            <w:proofErr w:type="spellEnd"/>
-            <w:r>
-              <w:rPr>
-                <w:rFonts w:ascii="Times New Roman" w:hAnsi="Times New Roman" w:cs="Times New Roman"/>
-              </w:rPr>
-              <w:t>)</w:t>
+              <w:t>Ion argileux (C,Mg,Al,Si)</w:t>
             </w:r>
           </w:p>
           <w:p>
@@ -5697,7 +5519,7 @@
             </w:r>
             <w:r>
               <w:rPr>
-                <w:rStyle w:val="Appelnotedebasdep"/>
+                <w:rStyle w:val="FootnoteReference"/>
                 <w:rFonts w:ascii="Times New Roman" w:hAnsi="Times New Roman" w:cs="Times New Roman"/>
               </w:rPr>
               <w:footnoteReference w:id="6"/>
@@ -5749,7 +5571,7 @@
             </w:r>
             <w:r>
               <w:rPr>
-                <w:rStyle w:val="Appelnotedebasdep"/>
+                <w:rStyle w:val="FootnoteReference"/>
                 <w:rFonts w:ascii="Times New Roman" w:hAnsi="Times New Roman" w:cs="Times New Roman"/>
               </w:rPr>
               <w:footnoteReference w:id="7"/>
@@ -5891,7 +5713,7 @@
             </w:r>
             <w:r>
               <w:rPr>
-                <w:rStyle w:val="Appelnotedebasdep"/>
+                <w:rStyle w:val="FootnoteReference"/>
                 <w:rFonts w:ascii="Times New Roman" w:hAnsi="Times New Roman" w:cs="Times New Roman"/>
               </w:rPr>
               <w:footnoteReference w:id="8"/>
@@ -6002,7 +5824,7 @@
     </w:p>
     <w:p>
       <w:pPr>
-        <w:pStyle w:val="Titre1"/>
+        <w:pStyle w:val="Heading1"/>
         <w:spacing w:before="0" w:after="240"/>
         <w:rPr>
           <w:rFonts w:ascii="Times New Roman" w:hAnsi="Times New Roman" w:cs="Times New Roman"/>
@@ -6040,7 +5862,7 @@
     </w:p>
     <w:tbl>
       <w:tblPr>
-        <w:tblStyle w:val="Grilledutableau"/>
+        <w:tblStyle w:val="TableGrid"/>
         <w:tblW w:w="0" w:type="auto"/>
         <w:tblInd w:w="5" w:type="dxa"/>
         <w:tblLook w:val="04A0" w:firstRow="1" w:lastRow="0" w:firstColumn="1" w:lastColumn="0" w:noHBand="0" w:noVBand="1"/>
@@ -6207,7 +6029,7 @@
     </w:p>
     <w:p>
       <w:pPr>
-        <w:pStyle w:val="Titre1"/>
+        <w:pStyle w:val="Heading1"/>
         <w:rPr>
           <w:rFonts w:ascii="Times New Roman" w:hAnsi="Times New Roman" w:cs="Times New Roman"/>
           <w:b/>
@@ -6236,7 +6058,7 @@
     </w:p>
     <w:p>
       <w:pPr>
-        <w:pStyle w:val="Titre"/>
+        <w:pStyle w:val="Title"/>
         <w:numPr>
           <w:ilvl w:val="0"/>
           <w:numId w:val="3"/>
@@ -6283,7 +6105,7 @@
     </w:p>
     <w:p>
       <w:pPr>
-        <w:pStyle w:val="Paragraphedeliste"/>
+        <w:pStyle w:val="ListParagraph"/>
         <w:numPr>
           <w:ilvl w:val="1"/>
           <w:numId w:val="3"/>
@@ -6308,7 +6130,7 @@
     </w:p>
     <w:p>
       <w:pPr>
-        <w:pStyle w:val="Paragraphedeliste"/>
+        <w:pStyle w:val="ListParagraph"/>
         <w:numPr>
           <w:ilvl w:val="1"/>
           <w:numId w:val="3"/>
@@ -6327,7 +6149,7 @@
     </w:p>
     <w:p>
       <w:pPr>
-        <w:pStyle w:val="Paragraphedeliste"/>
+        <w:pStyle w:val="ListParagraph"/>
         <w:numPr>
           <w:ilvl w:val="1"/>
           <w:numId w:val="3"/>
@@ -6346,7 +6168,7 @@
     </w:p>
     <w:p>
       <w:pPr>
-        <w:pStyle w:val="Paragraphedeliste"/>
+        <w:pStyle w:val="ListParagraph"/>
         <w:ind w:left="1440"/>
         <w:jc w:val="both"/>
         <w:rPr>
@@ -6356,7 +6178,7 @@
     </w:p>
     <w:p>
       <w:pPr>
-        <w:pStyle w:val="Paragraphedeliste"/>
+        <w:pStyle w:val="ListParagraph"/>
         <w:numPr>
           <w:ilvl w:val="0"/>
           <w:numId w:val="3"/>
@@ -6402,41 +6224,13 @@
         <w:rPr>
           <w:rFonts w:ascii="Times New Roman" w:hAnsi="Times New Roman" w:cs="Times New Roman"/>
         </w:rPr>
-        <w:t xml:space="preserve">Réalisé avec le logiciel </w:t>
-      </w:r>
-      <w:proofErr w:type="spellStart"/>
-      <w:r>
-        <w:rPr>
-          <w:rFonts w:ascii="Times New Roman" w:hAnsi="Times New Roman" w:cs="Times New Roman"/>
-        </w:rPr>
-        <w:t>opensource</w:t>
-      </w:r>
-      <w:proofErr w:type="spellEnd"/>
-      <w:r>
-        <w:rPr>
-          <w:rFonts w:ascii="Times New Roman" w:hAnsi="Times New Roman" w:cs="Times New Roman"/>
-        </w:rPr>
-        <w:t xml:space="preserve"> </w:t>
-      </w:r>
-      <w:proofErr w:type="spellStart"/>
-      <w:r>
-        <w:rPr>
-          <w:rFonts w:ascii="Times New Roman" w:hAnsi="Times New Roman" w:cs="Times New Roman"/>
-        </w:rPr>
-        <w:t>KiCa</w:t>
-      </w:r>
-      <w:r>
-        <w:rPr>
-          <w:rFonts w:ascii="Times New Roman" w:hAnsi="Times New Roman" w:cs="Times New Roman"/>
-        </w:rPr>
-        <w:t>d</w:t>
-      </w:r>
-      <w:proofErr w:type="spellEnd"/>
-      <w:r>
-        <w:rPr>
-          <w:rFonts w:ascii="Times New Roman" w:hAnsi="Times New Roman" w:cs="Times New Roman"/>
-        </w:rPr>
-        <w:t>.</w:t>
+        <w:t>Réalisé avec le logiciel opensource KiCa</w:t>
+      </w:r>
+      <w:r>
+        <w:rPr>
+          <w:rFonts w:ascii="Times New Roman" w:hAnsi="Times New Roman" w:cs="Times New Roman"/>
+        </w:rPr>
+        <w:t>d.</w:t>
       </w:r>
     </w:p>
     <w:p>
@@ -6547,21 +6341,7 @@
         <w:rPr>
           <w:rFonts w:ascii="Times New Roman" w:hAnsi="Times New Roman" w:cs="Times New Roman"/>
         </w:rPr>
-        <w:t xml:space="preserve">Il s’agit d’un amplificateur </w:t>
-      </w:r>
-      <w:proofErr w:type="spellStart"/>
-      <w:r>
-        <w:rPr>
-          <w:rFonts w:ascii="Times New Roman" w:hAnsi="Times New Roman" w:cs="Times New Roman"/>
-        </w:rPr>
-        <w:t>transimpédance</w:t>
-      </w:r>
-      <w:proofErr w:type="spellEnd"/>
-      <w:r>
-        <w:rPr>
-          <w:rFonts w:ascii="Times New Roman" w:hAnsi="Times New Roman" w:cs="Times New Roman"/>
-        </w:rPr>
-        <w:t xml:space="preserve"> deux étages. Le courant traversant notre capteur passe à travers R5, résistance en entrée du montage protégeant l’amplificateur opérationnel contre les décharges électrostatiques. </w:t>
+        <w:t xml:space="preserve">Il s’agit d’un amplificateur transimpédance deux étages. Le courant traversant notre capteur passe à travers R5, résistance en entrée du montage protégeant l’amplificateur opérationnel contre les décharges électrostatiques. </w:t>
       </w:r>
       <w:r>
         <w:rPr>
@@ -6572,7 +6352,7 @@
     </w:p>
     <w:p>
       <w:pPr>
-        <w:pStyle w:val="Paragraphedeliste"/>
+        <w:pStyle w:val="ListParagraph"/>
         <w:numPr>
           <w:ilvl w:val="0"/>
           <w:numId w:val="13"/>
@@ -6621,7 +6401,7 @@
     </w:p>
     <w:p>
       <w:pPr>
-        <w:pStyle w:val="Paragraphedeliste"/>
+        <w:pStyle w:val="ListParagraph"/>
         <w:numPr>
           <w:ilvl w:val="0"/>
           <w:numId w:val="13"/>
@@ -6670,7 +6450,7 @@
     </w:p>
     <w:p>
       <w:pPr>
-        <w:pStyle w:val="Paragraphedeliste"/>
+        <w:pStyle w:val="ListParagraph"/>
         <w:numPr>
           <w:ilvl w:val="0"/>
           <w:numId w:val="13"/>
@@ -6707,7 +6487,7 @@
     </w:p>
     <w:p>
       <w:pPr>
-        <w:pStyle w:val="Paragraphedeliste"/>
+        <w:pStyle w:val="ListParagraph"/>
         <w:numPr>
           <w:ilvl w:val="0"/>
           <w:numId w:val="13"/>
@@ -6738,7 +6518,7 @@
     </w:p>
     <w:p>
       <w:pPr>
-        <w:pStyle w:val="Paragraphedeliste"/>
+        <w:pStyle w:val="ListParagraph"/>
         <w:numPr>
           <w:ilvl w:val="0"/>
           <w:numId w:val="13"/>
@@ -6792,14 +6572,7 @@
         <w:rPr>
           <w:rFonts w:ascii="Times New Roman" w:hAnsi="Times New Roman" w:cs="Times New Roman"/>
         </w:rPr>
-        <w:t xml:space="preserve"> </w:t>
-      </w:r>
-      <w:proofErr w:type="spellStart"/>
-      <w:r>
-        <w:rPr>
-          <w:rFonts w:ascii="Times New Roman" w:hAnsi="Times New Roman" w:cs="Times New Roman"/>
-        </w:rPr>
-        <w:t>V</w:t>
+        <w:t xml:space="preserve"> V</w:t>
       </w:r>
       <w:r>
         <w:rPr>
@@ -6808,7 +6581,6 @@
         </w:rPr>
         <w:t>adc</w:t>
       </w:r>
-      <w:proofErr w:type="spellEnd"/>
       <w:r>
         <w:rPr>
           <w:rFonts w:ascii="Times New Roman" w:hAnsi="Times New Roman" w:cs="Times New Roman"/>
@@ -7171,7 +6943,6 @@
         <w:lastRenderedPageBreak/>
         <w:t xml:space="preserve">Attention : </w:t>
       </w:r>
-      <w:proofErr w:type="spellStart"/>
       <w:r>
         <w:rPr>
           <w:rFonts w:ascii="Times New Roman" w:eastAsiaTheme="minorEastAsia" w:hAnsi="Times New Roman" w:cs="Times New Roman"/>
@@ -7185,7 +6956,6 @@
         </w:rPr>
         <w:t>adc</w:t>
       </w:r>
-      <w:proofErr w:type="spellEnd"/>
       <w:r>
         <w:rPr>
           <w:rFonts w:ascii="Times New Roman" w:eastAsiaTheme="minorEastAsia" w:hAnsi="Times New Roman" w:cs="Times New Roman"/>
@@ -7287,7 +7057,7 @@
     </w:p>
     <w:p>
       <w:pPr>
-        <w:pStyle w:val="Paragraphedeliste"/>
+        <w:pStyle w:val="ListParagraph"/>
         <w:numPr>
           <w:ilvl w:val="0"/>
           <w:numId w:val="3"/>
@@ -7417,25 +7187,7 @@
           <w:i/>
           <w:iCs/>
         </w:rPr>
-        <w:t xml:space="preserve"> : Schéma représentatif des différents modules additionnels ainsi que leurs connexions aux broches de </w:t>
-      </w:r>
-      <w:proofErr w:type="spellStart"/>
-      <w:r>
-        <w:rPr>
-          <w:rFonts w:ascii="Times New Roman" w:hAnsi="Times New Roman" w:cs="Times New Roman"/>
-          <w:i/>
-          <w:iCs/>
-        </w:rPr>
-        <w:t>l’arduino</w:t>
-      </w:r>
-      <w:proofErr w:type="spellEnd"/>
-      <w:r>
-        <w:rPr>
-          <w:rFonts w:ascii="Times New Roman" w:hAnsi="Times New Roman" w:cs="Times New Roman"/>
-          <w:i/>
-          <w:iCs/>
-        </w:rPr>
-        <w:t>.</w:t>
+        <w:t> : Schéma représentatif des différents modules additionnels ainsi que leurs connexions aux broches de l’arduino.</w:t>
       </w:r>
     </w:p>
     <w:p>
@@ -7452,7 +7204,7 @@
     </w:p>
     <w:tbl>
       <w:tblPr>
-        <w:tblStyle w:val="Grilledutableau"/>
+        <w:tblStyle w:val="TableGrid"/>
         <w:tblpPr w:leftFromText="141" w:rightFromText="141" w:vertAnchor="text" w:horzAnchor="page" w:tblpX="4873" w:tblpY="596"/>
         <w:tblW w:w="0" w:type="auto"/>
         <w:tblLook w:val="04A0" w:firstRow="1" w:lastRow="0" w:firstColumn="1" w:lastColumn="0" w:noHBand="0" w:noVBand="1"/>
@@ -7704,14 +7456,12 @@
                 <w:rFonts w:ascii="Times New Roman" w:hAnsi="Times New Roman" w:cs="Times New Roman"/>
               </w:rPr>
             </w:pPr>
-            <w:proofErr w:type="spellStart"/>
             <w:r>
               <w:rPr>
                 <w:rFonts w:ascii="Times New Roman" w:hAnsi="Times New Roman" w:cs="Times New Roman"/>
               </w:rPr>
               <w:t>Tx</w:t>
             </w:r>
-            <w:proofErr w:type="spellEnd"/>
           </w:p>
         </w:tc>
       </w:tr>
@@ -7772,14 +7522,12 @@
                 <w:rFonts w:ascii="Times New Roman" w:hAnsi="Times New Roman" w:cs="Times New Roman"/>
               </w:rPr>
             </w:pPr>
-            <w:proofErr w:type="spellStart"/>
             <w:r>
               <w:rPr>
                 <w:rFonts w:ascii="Times New Roman" w:hAnsi="Times New Roman" w:cs="Times New Roman"/>
               </w:rPr>
               <w:t>Rx</w:t>
             </w:r>
-            <w:proofErr w:type="spellEnd"/>
           </w:p>
         </w:tc>
       </w:tr>
@@ -8458,7 +8206,7 @@
     </w:tbl>
     <w:p>
       <w:pPr>
-        <w:pStyle w:val="Paragraphedeliste"/>
+        <w:pStyle w:val="ListParagraph"/>
         <w:numPr>
           <w:ilvl w:val="0"/>
           <w:numId w:val="3"/>
@@ -8552,7 +8300,7 @@
     </w:p>
     <w:p>
       <w:pPr>
-        <w:pStyle w:val="Paragraphedeliste"/>
+        <w:pStyle w:val="ListParagraph"/>
         <w:jc w:val="both"/>
         <w:rPr>
           <w:rFonts w:ascii="Times New Roman" w:hAnsi="Times New Roman" w:cs="Times New Roman"/>
@@ -8592,34 +8340,36 @@
           <w:i/>
           <w:iCs/>
         </w:rPr>
-        <w:t xml:space="preserve"> : Connexions des pins de </w:t>
-      </w:r>
-      <w:proofErr w:type="spellStart"/>
+        <w:t> : Connexions des pins de l’arduino UNO</w:t>
+      </w:r>
       <w:r>
         <w:rPr>
           <w:rFonts w:ascii="Times New Roman" w:hAnsi="Times New Roman" w:cs="Times New Roman"/>
           <w:i/>
           <w:iCs/>
         </w:rPr>
-        <w:t>l’arduino</w:t>
-      </w:r>
-      <w:proofErr w:type="spellEnd"/>
-      <w:r>
+        <w:t xml:space="preserve"> </w:t>
+      </w:r>
+    </w:p>
+    <w:p>
+      <w:pPr>
+        <w:jc w:val="both"/>
         <w:rPr>
           <w:rFonts w:ascii="Times New Roman" w:hAnsi="Times New Roman" w:cs="Times New Roman"/>
           <w:i/>
           <w:iCs/>
         </w:rPr>
-        <w:t xml:space="preserve"> UNO</w:t>
-      </w:r>
-      <w:r>
+      </w:pPr>
+    </w:p>
+    <w:p>
+      <w:pPr>
+        <w:jc w:val="both"/>
         <w:rPr>
           <w:rFonts w:ascii="Times New Roman" w:hAnsi="Times New Roman" w:cs="Times New Roman"/>
           <w:i/>
           <w:iCs/>
         </w:rPr>
-        <w:t xml:space="preserve"> </w:t>
-      </w:r>
+      </w:pPr>
     </w:p>
     <w:p>
       <w:pPr>
@@ -8633,27 +8383,7 @@
     </w:p>
     <w:p>
       <w:pPr>
-        <w:jc w:val="both"/>
-        <w:rPr>
-          <w:rFonts w:ascii="Times New Roman" w:hAnsi="Times New Roman" w:cs="Times New Roman"/>
-          <w:i/>
-          <w:iCs/>
-        </w:rPr>
-      </w:pPr>
-    </w:p>
-    <w:p>
-      <w:pPr>
-        <w:jc w:val="both"/>
-        <w:rPr>
-          <w:rFonts w:ascii="Times New Roman" w:hAnsi="Times New Roman" w:cs="Times New Roman"/>
-          <w:i/>
-          <w:iCs/>
-        </w:rPr>
-      </w:pPr>
-    </w:p>
-    <w:p>
-      <w:pPr>
-        <w:pStyle w:val="Paragraphedeliste"/>
+        <w:pStyle w:val="ListParagraph"/>
         <w:numPr>
           <w:ilvl w:val="0"/>
           <w:numId w:val="3"/>
@@ -8680,25 +8410,7 @@
           <w:b/>
           <w:bCs/>
         </w:rPr>
-        <w:t xml:space="preserve">PCB </w:t>
-      </w:r>
-      <w:proofErr w:type="spellStart"/>
-      <w:r>
-        <w:rPr>
-          <w:rFonts w:ascii="Times New Roman" w:hAnsi="Times New Roman" w:cs="Times New Roman"/>
-          <w:b/>
-          <w:bCs/>
-        </w:rPr>
-        <w:t>shield</w:t>
-      </w:r>
-      <w:proofErr w:type="spellEnd"/>
-      <w:r>
-        <w:rPr>
-          <w:rFonts w:ascii="Times New Roman" w:hAnsi="Times New Roman" w:cs="Times New Roman"/>
-          <w:b/>
-          <w:bCs/>
-        </w:rPr>
-        <w:t xml:space="preserve"> </w:t>
+        <w:t xml:space="preserve">PCB shield </w:t>
       </w:r>
     </w:p>
     <w:p>
@@ -8713,21 +8425,7 @@
         <w:rPr>
           <w:rFonts w:ascii="Times New Roman" w:hAnsi="Times New Roman" w:cs="Times New Roman"/>
         </w:rPr>
-        <w:t xml:space="preserve">Après avoir réalisé le schéma électrique, le placement des composants et le routage de la carte PCB sur le logiciel </w:t>
-      </w:r>
-      <w:proofErr w:type="spellStart"/>
-      <w:r>
-        <w:rPr>
-          <w:rFonts w:ascii="Times New Roman" w:hAnsi="Times New Roman" w:cs="Times New Roman"/>
-        </w:rPr>
-        <w:t>KiCad</w:t>
-      </w:r>
-      <w:proofErr w:type="spellEnd"/>
-      <w:r>
-        <w:rPr>
-          <w:rFonts w:ascii="Times New Roman" w:hAnsi="Times New Roman" w:cs="Times New Roman"/>
-        </w:rPr>
-        <w:t xml:space="preserve">, </w:t>
+        <w:t xml:space="preserve">Après avoir réalisé le schéma électrique, le placement des composants et le routage de la carte PCB sur le logiciel KiCad, </w:t>
       </w:r>
       <w:r>
         <w:rPr>
@@ -8817,26 +8515,12 @@
         <w:rPr>
           <w:rFonts w:ascii="Times New Roman" w:hAnsi="Times New Roman" w:cs="Times New Roman"/>
         </w:rPr>
-        <w:t xml:space="preserve"> et vérifié le circuit, la résine est retirée avec de l’acétone. Le PCB sera ensuite percé et les composants seront soudés. Compléments d’informations sur notre </w:t>
-      </w:r>
-      <w:proofErr w:type="spellStart"/>
-      <w:r>
-        <w:rPr>
-          <w:rFonts w:ascii="Times New Roman" w:hAnsi="Times New Roman" w:cs="Times New Roman"/>
-        </w:rPr>
-        <w:t>github</w:t>
-      </w:r>
-      <w:proofErr w:type="spellEnd"/>
-      <w:r>
-        <w:rPr>
-          <w:rFonts w:ascii="Times New Roman" w:hAnsi="Times New Roman" w:cs="Times New Roman"/>
-        </w:rPr>
-        <w:t xml:space="preserve"> : </w:t>
+        <w:t xml:space="preserve"> et vérifié le circuit, la résine est retirée avec de l’acétone. Le PCB sera ensuite percé et les composants seront soudés. Compléments d’informations sur notre github : </w:t>
       </w:r>
       <w:hyperlink r:id="rId22" w:history="1">
         <w:r>
           <w:rPr>
-            <w:rStyle w:val="Lienhypertexte"/>
+            <w:rStyle w:val="Hyperlink"/>
             <w:rFonts w:ascii="Times New Roman" w:hAnsi="Times New Roman" w:cs="Times New Roman"/>
           </w:rPr>
           <w:t>ici</w:t>
@@ -8845,7 +8529,7 @@
     </w:p>
     <w:p>
       <w:pPr>
-        <w:pStyle w:val="Titre1"/>
+        <w:pStyle w:val="Heading1"/>
         <w:spacing w:before="120"/>
         <w:rPr>
           <w:rFonts w:ascii="Times New Roman" w:hAnsi="Times New Roman" w:cs="Times New Roman"/>
@@ -8884,7 +8568,7 @@
     <w:p/>
     <w:tbl>
       <w:tblPr>
-        <w:tblStyle w:val="Grilledutableau"/>
+        <w:tblStyle w:val="TableGrid"/>
         <w:tblW w:w="0" w:type="auto"/>
         <w:tblInd w:w="5" w:type="dxa"/>
         <w:tblLook w:val="04A0" w:firstRow="1" w:lastRow="0" w:firstColumn="1" w:lastColumn="0" w:noHBand="0" w:noVBand="1"/>
@@ -9115,25 +8799,7 @@
                 <w:b/>
                 <w:bCs/>
               </w:rPr>
-              <w:t xml:space="preserve">Tension </w:t>
-            </w:r>
-            <w:proofErr w:type="spellStart"/>
-            <w:r>
-              <w:rPr>
-                <w:rFonts w:ascii="Times New Roman" w:hAnsi="Times New Roman" w:cs="Times New Roman"/>
-                <w:b/>
-                <w:bCs/>
-              </w:rPr>
-              <w:t>Vadc</w:t>
-            </w:r>
-            <w:proofErr w:type="spellEnd"/>
-            <w:r>
-              <w:rPr>
-                <w:rFonts w:ascii="Times New Roman" w:hAnsi="Times New Roman" w:cs="Times New Roman"/>
-                <w:b/>
-                <w:bCs/>
-              </w:rPr>
-              <w:t xml:space="preserve"> mesurée</w:t>
+              <w:t>Tension Vadc mesurée</w:t>
             </w:r>
           </w:p>
         </w:tc>
@@ -9183,7 +8849,7 @@
             </w:r>
             <w:r>
               <w:rPr>
-                <w:rStyle w:val="Appelnotedebasdep"/>
+                <w:rStyle w:val="FootnoteReference"/>
                 <w:rFonts w:ascii="Times New Roman" w:hAnsi="Times New Roman" w:cs="Times New Roman"/>
               </w:rPr>
               <w:footnoteReference w:id="9"/>
@@ -9352,7 +9018,7 @@
     </w:p>
     <w:p>
       <w:pPr>
-        <w:pStyle w:val="Titre1"/>
+        <w:pStyle w:val="Heading1"/>
         <w:spacing w:after="120"/>
         <w:rPr>
           <w:rFonts w:ascii="Times New Roman" w:hAnsi="Times New Roman" w:cs="Times New Roman"/>
@@ -9427,41 +9093,13 @@
         <w:rPr>
           <w:rFonts w:ascii="Times New Roman" w:hAnsi="Times New Roman" w:cs="Times New Roman"/>
         </w:rPr>
-        <w:t>Pour rester dans une démarche « </w:t>
-      </w:r>
-      <w:proofErr w:type="spellStart"/>
-      <w:r>
-        <w:rPr>
-          <w:rFonts w:ascii="Times New Roman" w:hAnsi="Times New Roman" w:cs="Times New Roman"/>
-        </w:rPr>
-        <w:t>low</w:t>
-      </w:r>
-      <w:proofErr w:type="spellEnd"/>
-      <w:r>
-        <w:rPr>
-          <w:rFonts w:ascii="Times New Roman" w:hAnsi="Times New Roman" w:cs="Times New Roman"/>
-        </w:rPr>
-        <w:t xml:space="preserve">-tech », nous avons décidé de réutiliser des matériaux provenant de déchets ménagers. Dans un premier temps, nous avons essayé de récupérer </w:t>
-      </w:r>
-      <w:r>
-        <w:rPr>
-          <w:rFonts w:ascii="Times New Roman" w:hAnsi="Times New Roman" w:cs="Times New Roman"/>
-        </w:rPr>
-        <w:t xml:space="preserve">des déchets « sphériques » ayant un rayon de courbure exploitable : le bouchon de vin (1cm), le bouchon de lait (1.5cm), le bouchon protecteur des </w:t>
-      </w:r>
-      <w:proofErr w:type="spellStart"/>
-      <w:r>
-        <w:rPr>
-          <w:rFonts w:ascii="Times New Roman" w:hAnsi="Times New Roman" w:cs="Times New Roman"/>
-        </w:rPr>
-        <w:t>Pringles</w:t>
-      </w:r>
-      <w:proofErr w:type="spellEnd"/>
-      <w:r>
-        <w:rPr>
-          <w:rFonts w:ascii="Times New Roman" w:hAnsi="Times New Roman" w:cs="Times New Roman"/>
-        </w:rPr>
-        <w:t xml:space="preserve"> coupé par la moitié (4cm) etc. </w:t>
+        <w:t xml:space="preserve">Pour rester dans une démarche « low-tech », nous avons décidé de réutiliser des matériaux provenant de déchets ménagers. Dans un premier temps, nous avons essayé de récupérer </w:t>
+      </w:r>
+      <w:r>
+        <w:rPr>
+          <w:rFonts w:ascii="Times New Roman" w:hAnsi="Times New Roman" w:cs="Times New Roman"/>
+        </w:rPr>
+        <w:t xml:space="preserve">des déchets « sphériques » ayant un rayon de courbure exploitable : le bouchon de vin (1cm), le bouchon de lait (1.5cm), le bouchon protecteur des Pringles coupé par la moitié (4cm) etc. </w:t>
       </w:r>
     </w:p>
     <w:p>
@@ -9559,25 +9197,7 @@
           <w:i/>
           <w:iCs/>
         </w:rPr>
-        <w:t> : Banc de test « </w:t>
-      </w:r>
-      <w:proofErr w:type="spellStart"/>
-      <w:r>
-        <w:rPr>
-          <w:rFonts w:ascii="Times New Roman" w:hAnsi="Times New Roman" w:cs="Times New Roman"/>
-          <w:i/>
-          <w:iCs/>
-        </w:rPr>
-        <w:t>low</w:t>
-      </w:r>
-      <w:proofErr w:type="spellEnd"/>
-      <w:r>
-        <w:rPr>
-          <w:rFonts w:ascii="Times New Roman" w:hAnsi="Times New Roman" w:cs="Times New Roman"/>
-          <w:i/>
-          <w:iCs/>
-        </w:rPr>
-        <w:t>-tech »</w:t>
+        <w:t> : Banc de test « low-tech »</w:t>
       </w:r>
       <w:r>
         <w:rPr>
@@ -9690,7 +9310,7 @@
     </w:p>
     <w:tbl>
       <w:tblPr>
-        <w:tblStyle w:val="Grilledutableau"/>
+        <w:tblStyle w:val="TableGrid"/>
         <w:tblW w:w="0" w:type="auto"/>
         <w:jc w:val="center"/>
         <w:tblLook w:val="04A0" w:firstRow="1" w:lastRow="0" w:firstColumn="1" w:lastColumn="0" w:noHBand="0" w:noVBand="1"/>
@@ -9738,7 +9358,6 @@
                 <w:bCs/>
               </w:rPr>
             </w:pPr>
-            <w:proofErr w:type="gramStart"/>
             <w:r>
               <w:rPr>
                 <w:rFonts w:ascii="Times New Roman" w:hAnsi="Times New Roman" w:cs="Times New Roman"/>
@@ -9747,7 +9366,6 @@
               </w:rPr>
               <w:t>souhaité</w:t>
             </w:r>
-            <w:proofErr w:type="gramEnd"/>
           </w:p>
         </w:tc>
         <w:tc>
@@ -10222,7 +9840,7 @@
               </wp:anchor>
             </w:drawing>
           </mc:Choice>
-          <mc:Fallback>
+          <mc:Fallback xmlns:w16sdtdh="http://schemas.microsoft.com/office/word/2020/wordml/sdtdatahash">
             <w:pict>
               <v:shapetype w14:anchorId="62AC08B4" id="_x0000_t32" coordsize="21600,21600" o:spt="32" o:oned="t" path="m,l21600,21600e" filled="f">
                 <v:path arrowok="t" fillok="f" o:connecttype="none"/>
@@ -10303,7 +9921,7 @@
               </wp:anchor>
             </w:drawing>
           </mc:Choice>
-          <mc:Fallback>
+          <mc:Fallback xmlns:w16sdtdh="http://schemas.microsoft.com/office/word/2020/wordml/sdtdatahash">
             <w:pict>
               <v:rect w14:anchorId="08138CF4" id="Rectangle 3" o:spid="_x0000_s1026" style="position:absolute;margin-left:189.6pt;margin-top:5.65pt;width:217.8pt;height:18pt;z-index:251678720;visibility:visible;mso-wrap-style:square;mso-wrap-distance-left:9pt;mso-wrap-distance-top:0;mso-wrap-distance-right:9pt;mso-wrap-distance-bottom:0;mso-position-horizontal:absolute;mso-position-horizontal-relative:text;mso-position-vertical:absolute;mso-position-vertical-relative:text;v-text-anchor:middle" o:gfxdata="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" filled="f" strokecolor="black [3213]" strokeweight="1pt"/>
             </w:pict>
@@ -10501,7 +10119,7 @@
               </wp:anchor>
             </w:drawing>
           </mc:Choice>
-          <mc:Fallback>
+          <mc:Fallback xmlns:w16sdtdh="http://schemas.microsoft.com/office/word/2020/wordml/sdtdatahash">
             <w:pict>
               <v:shape w14:anchorId="53ED8556" id="Connecteur droit avec flèche 15" o:spid="_x0000_s1026" type="#_x0000_t32" style="position:absolute;margin-left:190.2pt;margin-top:9.1pt;width:217.8pt;height:1.2pt;z-index:251682816;visibility:visible;mso-wrap-style:square;mso-wrap-distance-left:9pt;mso-wrap-distance-top:0;mso-wrap-distance-right:9pt;mso-wrap-distance-bottom:0;mso-position-horizontal:absolute;mso-position-horizontal-relative:text;mso-position-vertical:absolute;mso-position-vertical-relative:text" o:gfxdata="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" strokecolor="black [3213]" strokeweight=".5pt">
                 <v:stroke startarrow="block" endarrow="block" joinstyle="miter"/>
@@ -10570,25 +10188,7 @@
           <w:i/>
           <w:iCs/>
         </w:rPr>
-        <w:t> : Banc de test « </w:t>
-      </w:r>
-      <w:proofErr w:type="spellStart"/>
-      <w:r>
-        <w:rPr>
-          <w:rFonts w:ascii="Times New Roman" w:hAnsi="Times New Roman" w:cs="Times New Roman"/>
-          <w:i/>
-          <w:iCs/>
-        </w:rPr>
-        <w:t>low</w:t>
-      </w:r>
-      <w:proofErr w:type="spellEnd"/>
-      <w:r>
-        <w:rPr>
-          <w:rFonts w:ascii="Times New Roman" w:hAnsi="Times New Roman" w:cs="Times New Roman"/>
-          <w:i/>
-          <w:iCs/>
-        </w:rPr>
-        <w:t>-tech » n°2 _ carton</w:t>
+        <w:t> : Banc de test « low-tech » n°2 _ carton</w:t>
       </w:r>
     </w:p>
     <w:p>
@@ -10637,32 +10237,16 @@
         <w:rPr>
           <w:rFonts w:ascii="Times New Roman" w:hAnsi="Times New Roman" w:cs="Times New Roman"/>
         </w:rPr>
-        <w:t xml:space="preserve">relevé la tension lue par </w:t>
-      </w:r>
-      <w:proofErr w:type="spellStart"/>
-      <w:r>
-        <w:rPr>
-          <w:rFonts w:ascii="Times New Roman" w:hAnsi="Times New Roman" w:cs="Times New Roman"/>
-        </w:rPr>
-        <w:t>l’arduino</w:t>
-      </w:r>
-      <w:proofErr w:type="spellEnd"/>
-      <w:r>
-        <w:rPr>
-          <w:rFonts w:ascii="Times New Roman" w:hAnsi="Times New Roman" w:cs="Times New Roman"/>
-        </w:rPr>
-        <w:t xml:space="preserve"> puis l’avons converti en résistance avec la formule </w:t>
+        <w:t xml:space="preserve">relevé la tension lue par l’arduino puis l’avons converti en résistance avec la formule </w:t>
       </w:r>
       <w:hyperlink w:anchor="Equation_R" w:history="1">
-        <w:proofErr w:type="spellStart"/>
         <w:r>
           <w:rPr>
-            <w:rStyle w:val="Lienhypertexte"/>
+            <w:rStyle w:val="Hyperlink"/>
             <w:rFonts w:ascii="Times New Roman" w:hAnsi="Times New Roman" w:cs="Times New Roman"/>
           </w:rPr>
           <w:t>Equation_R</w:t>
         </w:r>
-        <w:proofErr w:type="spellEnd"/>
       </w:hyperlink>
       <w:r>
         <w:rPr>
@@ -10731,7 +10315,7 @@
     </w:p>
     <w:p>
       <w:pPr>
-        <w:pStyle w:val="Titre1"/>
+        <w:pStyle w:val="Heading1"/>
         <w:spacing w:before="0" w:after="240"/>
         <w:rPr>
           <w:rFonts w:ascii="Times New Roman" w:hAnsi="Times New Roman" w:cs="Times New Roman"/>
@@ -10769,7 +10353,7 @@
     </w:p>
     <w:p>
       <w:pPr>
-        <w:pStyle w:val="Titre2"/>
+        <w:pStyle w:val="Heading2"/>
         <w:numPr>
           <w:ilvl w:val="0"/>
           <w:numId w:val="10"/>
@@ -10865,21 +10449,7 @@
         <w:rPr>
           <w:rFonts w:ascii="Times New Roman" w:hAnsi="Times New Roman" w:cs="Times New Roman"/>
         </w:rPr>
-        <w:t xml:space="preserve">paramètres que nous avons pris en compte sont les différentes dimensions du capteur : </w:t>
-      </w:r>
-      <w:proofErr w:type="gramStart"/>
-      <w:r>
-        <w:rPr>
-          <w:rFonts w:ascii="Times New Roman" w:hAnsi="Times New Roman" w:cs="Times New Roman"/>
-        </w:rPr>
-        <w:t>A,B</w:t>
-      </w:r>
-      <w:proofErr w:type="gramEnd"/>
-      <w:r>
-        <w:rPr>
-          <w:rFonts w:ascii="Times New Roman" w:hAnsi="Times New Roman" w:cs="Times New Roman"/>
-        </w:rPr>
-        <w:t xml:space="preserve">,C,D,E. </w:t>
+        <w:t xml:space="preserve">paramètres que nous avons pris en compte sont les différentes dimensions du capteur : A,B,C,D,E. </w:t>
       </w:r>
       <w:r>
         <w:rPr>
@@ -11079,7 +10649,7 @@
     </w:p>
     <w:tbl>
       <w:tblPr>
-        <w:tblStyle w:val="Grilledutableau"/>
+        <w:tblStyle w:val="TableGrid"/>
         <w:tblW w:w="0" w:type="auto"/>
         <w:tblLook w:val="04A0" w:firstRow="1" w:lastRow="0" w:firstColumn="1" w:lastColumn="0" w:noHBand="0" w:noVBand="1"/>
       </w:tblPr>
@@ -11926,7 +11496,7 @@
       <w:hyperlink r:id="rId25" w:history="1">
         <w:r>
           <w:rPr>
-            <w:rStyle w:val="Lienhypertexte"/>
+            <w:rStyle w:val="Hyperlink"/>
             <w:rFonts w:ascii="Times New Roman" w:eastAsia="Times New Roman" w:hAnsi="Times New Roman" w:cs="Times New Roman"/>
             <w:lang w:eastAsia="fr-FR"/>
           </w:rPr>
@@ -12363,7 +11933,6 @@
                 <w:lang w:eastAsia="fr-FR"/>
               </w:rPr>
             </w:pPr>
-            <w:proofErr w:type="spellStart"/>
             <w:r>
               <w:rPr>
                 <w:rFonts w:ascii="Times New Roman" w:eastAsia="Times New Roman" w:hAnsi="Times New Roman" w:cs="Times New Roman"/>
@@ -12374,20 +11943,7 @@
                 <w:color w:val="000000"/>
                 <w:lang w:eastAsia="fr-FR"/>
               </w:rPr>
-              <w:t>Vadc</w:t>
-            </w:r>
-            <w:proofErr w:type="spellEnd"/>
-            <w:r>
-              <w:rPr>
-                <w:rFonts w:ascii="Times New Roman" w:eastAsia="Times New Roman" w:hAnsi="Times New Roman" w:cs="Times New Roman"/>
-                <w:b/>
-                <w:bCs/>
-                <w:i/>
-                <w:iCs/>
-                <w:color w:val="000000"/>
-                <w:lang w:eastAsia="fr-FR"/>
-              </w:rPr>
-              <w:t xml:space="preserve"> = Y</w:t>
+              <w:t>Vadc = Y</w:t>
             </w:r>
           </w:p>
         </w:tc>
@@ -12463,7 +12019,6 @@
                 <w:lang w:eastAsia="fr-FR"/>
               </w:rPr>
             </w:pPr>
-            <w:proofErr w:type="spellStart"/>
             <w:r>
               <w:rPr>
                 <w:rFonts w:ascii="Times New Roman" w:eastAsia="Times New Roman" w:hAnsi="Times New Roman" w:cs="Times New Roman"/>
@@ -12476,7 +12031,6 @@
               </w:rPr>
               <w:t>Err</w:t>
             </w:r>
-            <w:proofErr w:type="spellEnd"/>
           </w:p>
         </w:tc>
         <w:tc>
@@ -17136,21 +16690,12 @@
                 <w:lang w:eastAsia="fr-FR"/>
               </w:rPr>
             </w:pPr>
-            <w:proofErr w:type="gramStart"/>
-            <w:r>
-              <w:rPr>
-                <w:rFonts w:ascii="Times New Roman" w:eastAsia="Times New Roman" w:hAnsi="Times New Roman" w:cs="Times New Roman"/>
-                <w:lang w:eastAsia="fr-FR"/>
-              </w:rPr>
-              <w:t>ai</w:t>
-            </w:r>
-            <w:proofErr w:type="gramEnd"/>
-            <w:r>
-              <w:rPr>
-                <w:rFonts w:ascii="Times New Roman" w:eastAsia="Times New Roman" w:hAnsi="Times New Roman" w:cs="Times New Roman"/>
-                <w:lang w:eastAsia="fr-FR"/>
-              </w:rPr>
-              <w:t>→</w:t>
+            <w:r>
+              <w:rPr>
+                <w:rFonts w:ascii="Times New Roman" w:eastAsia="Times New Roman" w:hAnsi="Times New Roman" w:cs="Times New Roman"/>
+                <w:lang w:eastAsia="fr-FR"/>
+              </w:rPr>
+              <w:t>ai→</w:t>
             </w:r>
           </w:p>
         </w:tc>
@@ -17395,30 +16940,12 @@
                 <w:lang w:eastAsia="fr-FR"/>
               </w:rPr>
             </w:pPr>
-            <w:proofErr w:type="spellStart"/>
-            <w:proofErr w:type="gramStart"/>
-            <w:r>
-              <w:rPr>
-                <w:rFonts w:ascii="Times New Roman" w:eastAsia="Times New Roman" w:hAnsi="Times New Roman" w:cs="Times New Roman"/>
-                <w:lang w:eastAsia="fr-FR"/>
-              </w:rPr>
-              <w:t>σ</w:t>
-            </w:r>
-            <w:proofErr w:type="gramEnd"/>
-            <w:r>
-              <w:rPr>
-                <w:rFonts w:ascii="Times New Roman" w:eastAsia="Times New Roman" w:hAnsi="Times New Roman" w:cs="Times New Roman"/>
-                <w:lang w:eastAsia="fr-FR"/>
-              </w:rPr>
-              <w:t>ai</w:t>
-            </w:r>
-            <w:proofErr w:type="spellEnd"/>
-            <w:r>
-              <w:rPr>
-                <w:rFonts w:ascii="Times New Roman" w:eastAsia="Times New Roman" w:hAnsi="Times New Roman" w:cs="Times New Roman"/>
-                <w:lang w:eastAsia="fr-FR"/>
-              </w:rPr>
-              <w:t>→</w:t>
+            <w:r>
+              <w:rPr>
+                <w:rFonts w:ascii="Times New Roman" w:eastAsia="Times New Roman" w:hAnsi="Times New Roman" w:cs="Times New Roman"/>
+                <w:lang w:eastAsia="fr-FR"/>
+              </w:rPr>
+              <w:t>σai→</w:t>
             </w:r>
           </w:p>
         </w:tc>
@@ -18431,14 +17958,7 @@
         <w:rPr>
           <w:rFonts w:ascii="Times New Roman" w:hAnsi="Times New Roman" w:cs="Times New Roman"/>
         </w:rPr>
-        <w:t xml:space="preserve">(grande variabilité des résultats </w:t>
-      </w:r>
-      <w:proofErr w:type="spellStart"/>
-      <w:r>
-        <w:rPr>
-          <w:rFonts w:ascii="Times New Roman" w:hAnsi="Times New Roman" w:cs="Times New Roman"/>
-        </w:rPr>
-        <w:t>V</w:t>
+        <w:t>(grande variabilité des résultats V</w:t>
       </w:r>
       <w:r>
         <w:rPr>
@@ -18447,7 +17967,6 @@
         </w:rPr>
         <w:t>adc</w:t>
       </w:r>
-      <w:proofErr w:type="spellEnd"/>
       <w:r>
         <w:rPr>
           <w:rFonts w:ascii="Times New Roman" w:hAnsi="Times New Roman" w:cs="Times New Roman"/>
@@ -18467,14 +17986,7 @@
         <w:rPr>
           <w:rFonts w:ascii="Times New Roman" w:hAnsi="Times New Roman" w:cs="Times New Roman"/>
         </w:rPr>
-        <w:t xml:space="preserve">De plus, très souvent, nous avons obtenu des valeurs nulles de </w:t>
-      </w:r>
-      <w:proofErr w:type="spellStart"/>
-      <w:r>
-        <w:rPr>
-          <w:rFonts w:ascii="Times New Roman" w:hAnsi="Times New Roman" w:cs="Times New Roman"/>
-        </w:rPr>
-        <w:t>V</w:t>
+        <w:t>De plus, très souvent, nous avons obtenu des valeurs nulles de V</w:t>
       </w:r>
       <w:r>
         <w:rPr>
@@ -18483,7 +17995,6 @@
         </w:rPr>
         <w:t>adc</w:t>
       </w:r>
-      <w:proofErr w:type="spellEnd"/>
       <w:r>
         <w:rPr>
           <w:rFonts w:ascii="Times New Roman" w:hAnsi="Times New Roman" w:cs="Times New Roman"/>
@@ -18493,7 +18004,7 @@
       <w:hyperlink r:id="rId26" w:history="1">
         <w:r>
           <w:rPr>
-            <w:rStyle w:val="Lienhypertexte"/>
+            <w:rStyle w:val="Hyperlink"/>
             <w:rFonts w:ascii="Times New Roman" w:hAnsi="Times New Roman" w:cs="Times New Roman"/>
           </w:rPr>
           <w:t>document</w:t>
@@ -18509,21 +18020,7 @@
         <w:rPr>
           <w:rFonts w:ascii="Times New Roman" w:hAnsi="Times New Roman" w:cs="Times New Roman"/>
         </w:rPr>
-        <w:t xml:space="preserve">Nous avons supposé qu’il </w:t>
-      </w:r>
-      <w:proofErr w:type="gramStart"/>
-      <w:r>
-        <w:rPr>
-          <w:rFonts w:ascii="Times New Roman" w:hAnsi="Times New Roman" w:cs="Times New Roman"/>
-        </w:rPr>
-        <w:t>fallait</w:t>
-      </w:r>
-      <w:proofErr w:type="gramEnd"/>
-      <w:r>
-        <w:rPr>
-          <w:rFonts w:ascii="Times New Roman" w:hAnsi="Times New Roman" w:cs="Times New Roman"/>
-        </w:rPr>
-        <w:t xml:space="preserve"> déposer plus de feuillets de graphite pour diminuer la résistance de notre capteur car nous avons émis l’hypothèse que les pinces crocodiles avaient une impédance négligeable par rapport à celle du capteur et que la prise de contact était bonne. Des améliorations pourraient être apportées : voir sections suggestions/améliorations.  </w:t>
+        <w:t xml:space="preserve">Nous avons supposé qu’il fallait déposer plus de feuillets de graphite pour diminuer la résistance de notre capteur car nous avons émis l’hypothèse que les pinces crocodiles avaient une impédance négligeable par rapport à celle du capteur et que la prise de contact était bonne. Des améliorations pourraient être apportées : voir sections suggestions/améliorations.  </w:t>
       </w:r>
     </w:p>
     <w:p>
@@ -18650,7 +18147,7 @@
       <w:hyperlink w:anchor="_Suggestions/Remarques" w:history="1">
         <w:r>
           <w:rPr>
-            <w:rStyle w:val="Lienhypertexte"/>
+            <w:rStyle w:val="Hyperlink"/>
             <w:rFonts w:ascii="Times New Roman" w:eastAsiaTheme="minorEastAsia" w:hAnsi="Times New Roman" w:cs="Times New Roman"/>
           </w:rPr>
           <w:t>Suggestions/remarques.</w:t>
@@ -18857,21 +18354,7 @@
         <w:rPr>
           <w:rFonts w:ascii="Times New Roman" w:eastAsiaTheme="minorEastAsia" w:hAnsi="Times New Roman" w:cs="Times New Roman"/>
         </w:rPr>
-        <w:t xml:space="preserve"> afin d’homogénéiser nos mesures et po</w:t>
-      </w:r>
-      <w:proofErr w:type="spellStart"/>
-      <w:r>
-        <w:rPr>
-          <w:rFonts w:ascii="Times New Roman" w:eastAsiaTheme="minorEastAsia" w:hAnsi="Times New Roman" w:cs="Times New Roman"/>
-        </w:rPr>
-        <w:t>uvoir</w:t>
-      </w:r>
-      <w:proofErr w:type="spellEnd"/>
-      <w:r>
-        <w:rPr>
-          <w:rFonts w:ascii="Times New Roman" w:eastAsiaTheme="minorEastAsia" w:hAnsi="Times New Roman" w:cs="Times New Roman"/>
-        </w:rPr>
-        <w:t xml:space="preserve"> les comparer.  </w:t>
+        <w:t xml:space="preserve"> afin d’homogénéiser nos mesures et pouvoir les comparer.  </w:t>
       </w:r>
     </w:p>
     <w:p>
@@ -18884,7 +18367,7 @@
     </w:p>
     <w:p>
       <w:pPr>
-        <w:pStyle w:val="Titre2"/>
+        <w:pStyle w:val="Heading2"/>
         <w:numPr>
           <w:ilvl w:val="0"/>
           <w:numId w:val="10"/>
@@ -19086,88 +18569,34 @@
     </w:p>
     <w:p>
       <w:pPr>
-        <w:ind w:firstLine="357"/>
-        <w:rPr>
-          <w:rFonts w:ascii="Times New Roman" w:hAnsi="Times New Roman" w:cs="Times New Roman"/>
-        </w:rPr>
-      </w:pPr>
-      <w:r>
-        <w:rPr>
-          <w:rFonts w:ascii="Times New Roman" w:hAnsi="Times New Roman" w:cs="Times New Roman"/>
-          <w:highlight w:val="yellow"/>
-        </w:rPr>
-        <w:t>METTRE NOUVEAUX GRAPHES</w:t>
-      </w:r>
-      <w:r>
-        <w:rPr>
-          <w:rFonts w:ascii="Times New Roman" w:hAnsi="Times New Roman" w:cs="Times New Roman"/>
-        </w:rPr>
-        <w:t xml:space="preserve"> </w:t>
-      </w:r>
-    </w:p>
-    <w:p>
-      <w:pPr>
-        <w:ind w:firstLine="357"/>
-        <w:rPr>
-          <w:rFonts w:ascii="Times New Roman" w:hAnsi="Times New Roman" w:cs="Times New Roman"/>
-        </w:rPr>
-      </w:pPr>
-    </w:p>
-    <w:p>
-      <w:pPr>
-        <w:ind w:firstLine="357"/>
-        <w:rPr>
-          <w:rFonts w:ascii="Times New Roman" w:hAnsi="Times New Roman" w:cs="Times New Roman"/>
-        </w:rPr>
-      </w:pPr>
-    </w:p>
-    <w:p>
-      <w:pPr>
-        <w:ind w:firstLine="357"/>
-        <w:rPr>
-          <w:rFonts w:ascii="Times New Roman" w:hAnsi="Times New Roman" w:cs="Times New Roman"/>
-        </w:rPr>
-      </w:pPr>
-    </w:p>
-    <w:p>
-      <w:pPr>
-        <w:ind w:firstLine="357"/>
-        <w:rPr>
-          <w:rFonts w:ascii="Times New Roman" w:hAnsi="Times New Roman" w:cs="Times New Roman"/>
-        </w:rPr>
-      </w:pPr>
-    </w:p>
-    <w:p>
-      <w:pPr>
-        <w:ind w:firstLine="357"/>
-        <w:rPr>
-          <w:rFonts w:ascii="Times New Roman" w:hAnsi="Times New Roman" w:cs="Times New Roman"/>
-        </w:rPr>
-      </w:pPr>
-    </w:p>
-    <w:p>
-      <w:pPr>
-        <w:ind w:firstLine="357"/>
-        <w:rPr>
-          <w:rFonts w:ascii="Times New Roman" w:hAnsi="Times New Roman" w:cs="Times New Roman"/>
-        </w:rPr>
-      </w:pPr>
-    </w:p>
-    <w:p>
-      <w:pPr>
-        <w:ind w:firstLine="357"/>
-        <w:rPr>
-          <w:rFonts w:ascii="Times New Roman" w:hAnsi="Times New Roman" w:cs="Times New Roman"/>
-        </w:rPr>
-      </w:pPr>
-    </w:p>
-    <w:p>
-      <w:pPr>
-        <w:ind w:firstLine="357"/>
-        <w:rPr>
-          <w:rFonts w:ascii="Times New Roman" w:hAnsi="Times New Roman" w:cs="Times New Roman"/>
-        </w:rPr>
-      </w:pPr>
+        <w:rPr>
+          <w:rFonts w:ascii="Times New Roman" w:hAnsi="Times New Roman" w:cs="Times New Roman"/>
+        </w:rPr>
+      </w:pPr>
+      <w:r>
+        <w:rPr>
+          <w:noProof/>
+        </w:rPr>
+        <w:drawing>
+          <wp:inline distT="0" distB="0" distL="0" distR="0" wp14:anchorId="42C660BF" wp14:editId="31F4BF31">
+            <wp:extent cx="5660572" cy="2971800"/>
+            <wp:effectExtent l="0" t="0" r="16510" b="0"/>
+            <wp:docPr id="20" name="Chart 20">
+              <a:extLst xmlns:a="http://schemas.openxmlformats.org/drawingml/2006/main">
+                <a:ext uri="{FF2B5EF4-FFF2-40B4-BE49-F238E27FC236}">
+                  <a16:creationId xmlns:a16="http://schemas.microsoft.com/office/drawing/2014/main" id="{9A93AF39-5535-4836-9A8D-6B26BA96B461}"/>
+                </a:ext>
+              </a:extLst>
+            </wp:docPr>
+            <wp:cNvGraphicFramePr/>
+            <a:graphic xmlns:a="http://schemas.openxmlformats.org/drawingml/2006/main">
+              <a:graphicData uri="http://schemas.openxmlformats.org/drawingml/2006/chart">
+                <c:chart xmlns:c="http://schemas.openxmlformats.org/drawingml/2006/chart" xmlns:r="http://schemas.openxmlformats.org/officeDocument/2006/relationships" r:id="rId27"/>
+              </a:graphicData>
+            </a:graphic>
+          </wp:inline>
+        </w:drawing>
+      </w:r>
     </w:p>
     <w:p>
       <w:pPr>
@@ -19225,7 +18654,17 @@
           <w:sz w:val="24"/>
           <w:szCs w:val="24"/>
         </w:rPr>
-        <w:t>|R</w:t>
+        <w:t>|</w:t>
+      </w:r>
+      <w:r>
+        <w:rPr>
+          <w:rFonts w:ascii="Times New Roman" w:hAnsi="Times New Roman" w:cs="Times New Roman"/>
+          <w:i/>
+          <w:iCs/>
+          <w:sz w:val="24"/>
+          <w:szCs w:val="24"/>
+        </w:rPr>
+        <w:t>V</w:t>
       </w:r>
       <w:r>
         <w:rPr>
@@ -19236,28 +18675,7 @@
           <w:szCs w:val="24"/>
           <w:vertAlign w:val="subscript"/>
         </w:rPr>
-        <w:t>0_mes_après_deformation</w:t>
-      </w:r>
-      <w:r>
-        <w:rPr>
-          <w:rFonts w:ascii="Times New Roman" w:hAnsi="Times New Roman" w:cs="Times New Roman"/>
-          <w:i/>
-          <w:iCs/>
-          <w:sz w:val="24"/>
-          <w:szCs w:val="24"/>
-        </w:rPr>
-        <w:t xml:space="preserve"> – </w:t>
-      </w:r>
-      <w:proofErr w:type="spellStart"/>
-      <w:r>
-        <w:rPr>
-          <w:rFonts w:ascii="Times New Roman" w:hAnsi="Times New Roman" w:cs="Times New Roman"/>
-          <w:i/>
-          <w:iCs/>
-          <w:sz w:val="24"/>
-          <w:szCs w:val="24"/>
-        </w:rPr>
-        <w:t>R</w:t>
+        <w:t>adc</w:t>
       </w:r>
       <w:r>
         <w:rPr>
@@ -19268,9 +18686,8 @@
           <w:szCs w:val="24"/>
           <w:vertAlign w:val="subscript"/>
         </w:rPr>
-        <w:t>o_mes_initiallement</w:t>
-      </w:r>
-      <w:proofErr w:type="spellEnd"/>
+        <w:t>_mes_après_deformation</w:t>
+      </w:r>
       <w:r>
         <w:rPr>
           <w:rFonts w:ascii="Times New Roman" w:hAnsi="Times New Roman" w:cs="Times New Roman"/>
@@ -19279,7 +18696,7 @@
           <w:sz w:val="24"/>
           <w:szCs w:val="24"/>
         </w:rPr>
-        <w:t xml:space="preserve"> | </w:t>
+        <w:t xml:space="preserve"> – </w:t>
       </w:r>
       <w:r>
         <w:rPr>
@@ -19289,167 +18706,7 @@
           <w:sz w:val="24"/>
           <w:szCs w:val="24"/>
         </w:rPr>
-        <w:t xml:space="preserve">en fonction de la déformation en tension </w:t>
-      </w:r>
-      <w:r>
-        <w:rPr>
-          <w:rFonts w:ascii="Times New Roman" w:hAnsi="Times New Roman" w:cs="Times New Roman"/>
-          <w:i/>
-          <w:iCs/>
-          <w:sz w:val="24"/>
-          <w:szCs w:val="24"/>
-        </w:rPr>
-        <w:t xml:space="preserve">subie par le </w:t>
-      </w:r>
-      <w:r>
-        <w:rPr>
-          <w:rFonts w:ascii="Times New Roman" w:hAnsi="Times New Roman" w:cs="Times New Roman"/>
-          <w:i/>
-          <w:iCs/>
-          <w:sz w:val="24"/>
-          <w:szCs w:val="24"/>
-        </w:rPr>
-        <w:t>capteur</w:t>
-      </w:r>
-      <w:r>
-        <w:rPr>
-          <w:rFonts w:ascii="Times New Roman" w:hAnsi="Times New Roman" w:cs="Times New Roman"/>
-          <w:i/>
-          <w:iCs/>
-          <w:sz w:val="24"/>
-          <w:szCs w:val="24"/>
-        </w:rPr>
-        <w:t xml:space="preserve"> juste après la mesure</w:t>
-      </w:r>
-      <w:r>
-        <w:rPr>
-          <w:rFonts w:ascii="Times New Roman" w:hAnsi="Times New Roman" w:cs="Times New Roman"/>
-          <w:i/>
-          <w:iCs/>
-          <w:sz w:val="24"/>
-          <w:szCs w:val="24"/>
-        </w:rPr>
-        <w:t xml:space="preserve"> et du type de crayon présent sur le capteur</w:t>
-      </w:r>
-    </w:p>
-    <w:p>
-      <w:pPr>
-        <w:ind w:firstLine="357"/>
-        <w:rPr>
-          <w:rFonts w:ascii="Times New Roman" w:hAnsi="Times New Roman" w:cs="Times New Roman"/>
-        </w:rPr>
-      </w:pPr>
-    </w:p>
-    <w:p>
-      <w:pPr>
-        <w:ind w:firstLine="357"/>
-        <w:rPr>
-          <w:rFonts w:ascii="Times New Roman" w:hAnsi="Times New Roman" w:cs="Times New Roman"/>
-        </w:rPr>
-      </w:pPr>
-    </w:p>
-    <w:p>
-      <w:pPr>
-        <w:ind w:firstLine="357"/>
-        <w:rPr>
-          <w:rFonts w:ascii="Times New Roman" w:hAnsi="Times New Roman" w:cs="Times New Roman"/>
-        </w:rPr>
-      </w:pPr>
-    </w:p>
-    <w:p>
-      <w:pPr>
-        <w:ind w:firstLine="357"/>
-        <w:rPr>
-          <w:rFonts w:ascii="Times New Roman" w:hAnsi="Times New Roman" w:cs="Times New Roman"/>
-        </w:rPr>
-      </w:pPr>
-    </w:p>
-    <w:p>
-      <w:pPr>
-        <w:ind w:firstLine="357"/>
-        <w:rPr>
-          <w:rFonts w:ascii="Times New Roman" w:hAnsi="Times New Roman" w:cs="Times New Roman"/>
-        </w:rPr>
-      </w:pPr>
-      <w:r>
-        <w:rPr>
-          <w:rFonts w:ascii="Times New Roman" w:hAnsi="Times New Roman" w:cs="Times New Roman"/>
-          <w:highlight w:val="yellow"/>
-        </w:rPr>
-        <w:t>METTRE NOUVEAUX GRAPHES</w:t>
-      </w:r>
-      <w:r>
-        <w:rPr>
-          <w:rFonts w:ascii="Times New Roman" w:hAnsi="Times New Roman" w:cs="Times New Roman"/>
-        </w:rPr>
-        <w:t xml:space="preserve"> </w:t>
-      </w:r>
-    </w:p>
-    <w:p/>
-    <w:p/>
-    <w:p/>
-    <w:p/>
-    <w:p/>
-    <w:p/>
-    <w:p/>
-    <w:p/>
-    <w:p>
-      <w:pPr>
-        <w:ind w:firstLine="357"/>
-        <w:rPr>
-          <w:rFonts w:ascii="Times New Roman" w:hAnsi="Times New Roman" w:cs="Times New Roman"/>
-        </w:rPr>
-      </w:pPr>
-    </w:p>
-    <w:p>
-      <w:pPr>
-        <w:rPr>
-          <w:rFonts w:ascii="Times New Roman" w:hAnsi="Times New Roman" w:cs="Times New Roman"/>
-          <w:i/>
-          <w:iCs/>
-          <w:sz w:val="24"/>
-          <w:szCs w:val="24"/>
-        </w:rPr>
-      </w:pPr>
-      <w:r>
-        <w:rPr>
-          <w:rFonts w:ascii="Times New Roman" w:hAnsi="Times New Roman" w:cs="Times New Roman"/>
-          <w:i/>
-          <w:iCs/>
-          <w:sz w:val="24"/>
-          <w:szCs w:val="24"/>
-        </w:rPr>
-        <w:t>Figure n° </w:t>
-      </w:r>
-      <w:r>
-        <w:rPr>
-          <w:rFonts w:ascii="Times New Roman" w:hAnsi="Times New Roman" w:cs="Times New Roman"/>
-          <w:i/>
-          <w:iCs/>
-          <w:sz w:val="24"/>
-          <w:szCs w:val="24"/>
-        </w:rPr>
-        <w:t>9</w:t>
-      </w:r>
-      <w:r>
-        <w:rPr>
-          <w:rFonts w:ascii="Times New Roman" w:hAnsi="Times New Roman" w:cs="Times New Roman"/>
-          <w:i/>
-          <w:iCs/>
-          <w:sz w:val="24"/>
-          <w:szCs w:val="24"/>
-        </w:rPr>
-        <w:t xml:space="preserve"> : Graphique représentant la variation </w:t>
-      </w:r>
-      <w:r>
-        <w:rPr>
-          <w:rFonts w:ascii="Times New Roman" w:hAnsi="Times New Roman" w:cs="Times New Roman"/>
-          <w:i/>
-          <w:iCs/>
-          <w:sz w:val="24"/>
-          <w:szCs w:val="24"/>
-        </w:rPr>
-        <w:t>|R</w:t>
+        <w:t>V</w:t>
       </w:r>
       <w:r>
         <w:rPr>
@@ -19460,28 +18717,7 @@
           <w:szCs w:val="24"/>
           <w:vertAlign w:val="subscript"/>
         </w:rPr>
-        <w:t>0_mes_après_deformation</w:t>
-      </w:r>
-      <w:r>
-        <w:rPr>
-          <w:rFonts w:ascii="Times New Roman" w:hAnsi="Times New Roman" w:cs="Times New Roman"/>
-          <w:i/>
-          <w:iCs/>
-          <w:sz w:val="24"/>
-          <w:szCs w:val="24"/>
-        </w:rPr>
-        <w:t xml:space="preserve"> – </w:t>
-      </w:r>
-      <w:proofErr w:type="spellStart"/>
-      <w:r>
-        <w:rPr>
-          <w:rFonts w:ascii="Times New Roman" w:hAnsi="Times New Roman" w:cs="Times New Roman"/>
-          <w:i/>
-          <w:iCs/>
-          <w:sz w:val="24"/>
-          <w:szCs w:val="24"/>
-        </w:rPr>
-        <w:t>R</w:t>
+        <w:t>adc</w:t>
       </w:r>
       <w:r>
         <w:rPr>
@@ -19492,9 +18728,8 @@
           <w:szCs w:val="24"/>
           <w:vertAlign w:val="subscript"/>
         </w:rPr>
-        <w:t>o_mes_initiallement</w:t>
-      </w:r>
-      <w:proofErr w:type="spellEnd"/>
+        <w:t>_mes_initiallement</w:t>
+      </w:r>
       <w:r>
         <w:rPr>
           <w:rFonts w:ascii="Times New Roman" w:hAnsi="Times New Roman" w:cs="Times New Roman"/>
@@ -19513,7 +18748,7 @@
           <w:sz w:val="24"/>
           <w:szCs w:val="24"/>
         </w:rPr>
-        <w:t xml:space="preserve">en fonction de la déformation en </w:t>
+        <w:t xml:space="preserve">en fonction de la déformation en tension </w:t>
       </w:r>
       <w:r>
         <w:rPr>
@@ -19523,7 +18758,7 @@
           <w:sz w:val="24"/>
           <w:szCs w:val="24"/>
         </w:rPr>
-        <w:t>compression</w:t>
+        <w:t xml:space="preserve">subie par le </w:t>
       </w:r>
       <w:r>
         <w:rPr>
@@ -19533,7 +18768,7 @@
           <w:sz w:val="24"/>
           <w:szCs w:val="24"/>
         </w:rPr>
-        <w:t xml:space="preserve"> </w:t>
+        <w:t>capteur</w:t>
       </w:r>
       <w:r>
         <w:rPr>
@@ -19543,7 +18778,7 @@
           <w:sz w:val="24"/>
           <w:szCs w:val="24"/>
         </w:rPr>
-        <w:t xml:space="preserve">subie par le </w:t>
+        <w:t xml:space="preserve"> juste après la mesure</w:t>
       </w:r>
       <w:r>
         <w:rPr>
@@ -19553,9 +18788,11 @@
           <w:sz w:val="24"/>
           <w:szCs w:val="24"/>
         </w:rPr>
-        <w:t>capteur</w:t>
-      </w:r>
-      <w:r>
+        <w:t xml:space="preserve"> et du type de crayon présent sur le capteur</w:t>
+      </w:r>
+    </w:p>
+    <w:p>
+      <w:pPr>
         <w:rPr>
           <w:rFonts w:ascii="Times New Roman" w:hAnsi="Times New Roman" w:cs="Times New Roman"/>
           <w:i/>
@@ -19563,9 +18800,51 @@
           <w:sz w:val="24"/>
           <w:szCs w:val="24"/>
         </w:rPr>
-        <w:t xml:space="preserve"> juste après la mesure</w:t>
-      </w:r>
-      <w:r>
+      </w:pPr>
+      <w:r>
+        <w:rPr>
+          <w:noProof/>
+        </w:rPr>
+        <w:lastRenderedPageBreak/>
+        <w:drawing>
+          <wp:anchor distT="0" distB="0" distL="114300" distR="114300" simplePos="0" relativeHeight="251713536" behindDoc="1" locked="0" layoutInCell="1" allowOverlap="1" wp14:anchorId="1CEC6CEE" wp14:editId="3EA63068">
+            <wp:simplePos x="0" y="0"/>
+            <wp:positionH relativeFrom="margin">
+              <wp:align>left</wp:align>
+            </wp:positionH>
+            <wp:positionV relativeFrom="paragraph">
+              <wp:posOffset>454</wp:posOffset>
+            </wp:positionV>
+            <wp:extent cx="5671457" cy="2960914"/>
+            <wp:effectExtent l="0" t="0" r="5715" b="11430"/>
+            <wp:wrapTight wrapText="bothSides">
+              <wp:wrapPolygon edited="0">
+                <wp:start x="0" y="0"/>
+                <wp:lineTo x="0" y="21544"/>
+                <wp:lineTo x="21549" y="21544"/>
+                <wp:lineTo x="21549" y="0"/>
+                <wp:lineTo x="0" y="0"/>
+              </wp:wrapPolygon>
+            </wp:wrapTight>
+            <wp:docPr id="21" name="Chart 21">
+              <a:extLst xmlns:a="http://schemas.openxmlformats.org/drawingml/2006/main">
+                <a:ext uri="{FF2B5EF4-FFF2-40B4-BE49-F238E27FC236}">
+                  <a16:creationId xmlns:a16="http://schemas.microsoft.com/office/drawing/2014/main" id="{9822EF00-477C-48C2-BACD-61BC4D17ECA4}"/>
+                </a:ext>
+              </a:extLst>
+            </wp:docPr>
+            <wp:cNvGraphicFramePr/>
+            <a:graphic xmlns:a="http://schemas.openxmlformats.org/drawingml/2006/main">
+              <a:graphicData uri="http://schemas.openxmlformats.org/drawingml/2006/chart">
+                <c:chart xmlns:c="http://schemas.openxmlformats.org/drawingml/2006/chart" xmlns:r="http://schemas.openxmlformats.org/officeDocument/2006/relationships" r:id="rId28"/>
+              </a:graphicData>
+            </a:graphic>
+          </wp:anchor>
+        </w:drawing>
+      </w:r>
+    </w:p>
+    <w:p>
+      <w:pPr>
         <w:rPr>
           <w:rFonts w:ascii="Times New Roman" w:hAnsi="Times New Roman" w:cs="Times New Roman"/>
           <w:i/>
@@ -19573,11 +18852,115 @@
           <w:sz w:val="24"/>
           <w:szCs w:val="24"/>
         </w:rPr>
-        <w:t xml:space="preserve"> et du type de crayon présent sur le capteur</w:t>
+      </w:pPr>
+      <w:r>
+        <w:rPr>
+          <w:rFonts w:ascii="Times New Roman" w:hAnsi="Times New Roman" w:cs="Times New Roman"/>
+          <w:i/>
+          <w:iCs/>
+          <w:sz w:val="24"/>
+          <w:szCs w:val="24"/>
+        </w:rPr>
+        <w:t>Figure n° 9 : Graphique représentant la variation |</w:t>
+      </w:r>
+      <w:r>
+        <w:rPr>
+          <w:rFonts w:ascii="Times New Roman" w:hAnsi="Times New Roman" w:cs="Times New Roman"/>
+          <w:i/>
+          <w:iCs/>
+          <w:sz w:val="24"/>
+          <w:szCs w:val="24"/>
+        </w:rPr>
+        <w:t>V</w:t>
+      </w:r>
+      <w:r>
+        <w:rPr>
+          <w:rFonts w:ascii="Times New Roman" w:hAnsi="Times New Roman" w:cs="Times New Roman"/>
+          <w:i/>
+          <w:iCs/>
+          <w:sz w:val="24"/>
+          <w:szCs w:val="24"/>
+          <w:vertAlign w:val="subscript"/>
+        </w:rPr>
+        <w:t>adc</w:t>
+      </w:r>
+      <w:r>
+        <w:rPr>
+          <w:rFonts w:ascii="Times New Roman" w:hAnsi="Times New Roman" w:cs="Times New Roman"/>
+          <w:i/>
+          <w:iCs/>
+          <w:sz w:val="24"/>
+          <w:szCs w:val="24"/>
+          <w:vertAlign w:val="subscript"/>
+        </w:rPr>
+        <w:t>_mes_après_deformation</w:t>
+      </w:r>
+      <w:r>
+        <w:rPr>
+          <w:rFonts w:ascii="Times New Roman" w:hAnsi="Times New Roman" w:cs="Times New Roman"/>
+          <w:i/>
+          <w:iCs/>
+          <w:sz w:val="24"/>
+          <w:szCs w:val="24"/>
+        </w:rPr>
+        <w:t xml:space="preserve"> – </w:t>
+      </w:r>
+      <w:r>
+        <w:rPr>
+          <w:rFonts w:ascii="Times New Roman" w:hAnsi="Times New Roman" w:cs="Times New Roman"/>
+          <w:i/>
+          <w:iCs/>
+          <w:sz w:val="24"/>
+          <w:szCs w:val="24"/>
+        </w:rPr>
+        <w:t>V</w:t>
+      </w:r>
+      <w:r>
+        <w:rPr>
+          <w:rFonts w:ascii="Times New Roman" w:hAnsi="Times New Roman" w:cs="Times New Roman"/>
+          <w:i/>
+          <w:iCs/>
+          <w:sz w:val="24"/>
+          <w:szCs w:val="24"/>
+          <w:vertAlign w:val="subscript"/>
+        </w:rPr>
+        <w:t>adc</w:t>
+      </w:r>
+      <w:r>
+        <w:rPr>
+          <w:rFonts w:ascii="Times New Roman" w:hAnsi="Times New Roman" w:cs="Times New Roman"/>
+          <w:i/>
+          <w:iCs/>
+          <w:sz w:val="24"/>
+          <w:szCs w:val="24"/>
+          <w:vertAlign w:val="subscript"/>
+        </w:rPr>
+        <w:t>_mes_initiallement</w:t>
+      </w:r>
+      <w:r>
+        <w:rPr>
+          <w:rFonts w:ascii="Times New Roman" w:hAnsi="Times New Roman" w:cs="Times New Roman"/>
+          <w:i/>
+          <w:iCs/>
+          <w:sz w:val="24"/>
+          <w:szCs w:val="24"/>
+        </w:rPr>
+        <w:t xml:space="preserve"> | en fonction de la déformation en compression subie par le capteur juste après la mesure et du type de crayon présent sur le capteur</w:t>
       </w:r>
     </w:p>
     <w:p>
       <w:pPr>
+        <w:rPr>
+          <w:rFonts w:ascii="Times New Roman" w:hAnsi="Times New Roman" w:cs="Times New Roman"/>
+          <w:i/>
+          <w:iCs/>
+          <w:sz w:val="24"/>
+          <w:szCs w:val="24"/>
+        </w:rPr>
+      </w:pPr>
+    </w:p>
+    <w:p>
+      <w:pPr>
         <w:ind w:firstLine="357"/>
         <w:jc w:val="both"/>
         <w:rPr>
@@ -19770,26 +19153,12 @@
         <w:rPr>
           <w:rFonts w:ascii="Times New Roman" w:hAnsi="Times New Roman" w:cs="Times New Roman"/>
         </w:rPr>
-        <w:t xml:space="preserve">Pour plus de détails, veuillez consulter le document </w:t>
-      </w:r>
-      <w:proofErr w:type="spellStart"/>
-      <w:r>
-        <w:rPr>
-          <w:rFonts w:ascii="Times New Roman" w:hAnsi="Times New Roman" w:cs="Times New Roman"/>
-        </w:rPr>
-        <w:t>excel</w:t>
-      </w:r>
-      <w:proofErr w:type="spellEnd"/>
-      <w:r>
-        <w:rPr>
-          <w:rFonts w:ascii="Times New Roman" w:hAnsi="Times New Roman" w:cs="Times New Roman"/>
-        </w:rPr>
-        <w:t xml:space="preserve"> </w:t>
-      </w:r>
-      <w:hyperlink r:id="rId27" w:history="1">
+        <w:t xml:space="preserve">Pour plus de détails, veuillez consulter le document excel </w:t>
+      </w:r>
+      <w:hyperlink r:id="rId29" w:history="1">
         <w:r>
           <w:rPr>
-            <w:rStyle w:val="Lienhypertexte"/>
+            <w:rStyle w:val="Hyperlink"/>
             <w:rFonts w:ascii="Times New Roman" w:hAnsi="Times New Roman" w:cs="Times New Roman"/>
           </w:rPr>
           <w:t>ici.</w:t>
@@ -19896,7 +19265,7 @@
     </w:p>
     <w:tbl>
       <w:tblPr>
-        <w:tblStyle w:val="Grilledutableau"/>
+        <w:tblStyle w:val="TableGrid"/>
         <w:tblW w:w="0" w:type="auto"/>
         <w:tblLook w:val="04A0" w:firstRow="1" w:lastRow="0" w:firstColumn="1" w:lastColumn="0" w:noHBand="0" w:noVBand="1"/>
       </w:tblPr>
@@ -20207,7 +19576,7 @@
     </w:p>
     <w:p>
       <w:pPr>
-        <w:pStyle w:val="Titre2"/>
+        <w:pStyle w:val="Heading2"/>
         <w:numPr>
           <w:ilvl w:val="0"/>
           <w:numId w:val="10"/>
@@ -20249,8 +19618,10 @@
         <w:t xml:space="preserve"> </w:t>
       </w:r>
     </w:p>
+    <w:p/>
     <w:p>
       <w:pPr>
+        <w:ind w:firstLine="357"/>
         <w:jc w:val="both"/>
         <w:rPr>
           <w:rFonts w:ascii="Times New Roman" w:hAnsi="Times New Roman" w:cs="Times New Roman"/>
@@ -20258,16 +19629,121 @@
       </w:pPr>
       <w:r>
         <w:rPr>
+          <w:rFonts w:ascii="Times New Roman" w:hAnsi="Times New Roman" w:cs="Times New Roman"/>
+        </w:rPr>
+        <w:t>Le type de crayon utilisé pour colorier le capteur influence la réponse de ce dernier. La composition des mines de crayon varie selon le type de crayon. Ces mines sont composées de poudre de graphite et d'un liant. Le liant peut être un polymère organique</w:t>
+      </w:r>
+      <w:r>
+        <w:rPr>
+          <w:rFonts w:ascii="Times New Roman" w:hAnsi="Times New Roman" w:cs="Times New Roman"/>
+        </w:rPr>
+        <w:t xml:space="preserve"> (ion argileux). On</w:t>
+      </w:r>
+      <w:r>
+        <w:rPr>
+          <w:rFonts w:ascii="Times New Roman" w:hAnsi="Times New Roman" w:cs="Times New Roman"/>
+        </w:rPr>
+        <w:t xml:space="preserve"> parle alors de mine polymère ou</w:t>
+      </w:r>
+      <w:r>
+        <w:rPr>
+          <w:rFonts w:ascii="Times New Roman" w:hAnsi="Times New Roman" w:cs="Times New Roman"/>
+        </w:rPr>
+        <w:t xml:space="preserve"> mine </w:t>
+      </w:r>
+      <w:r>
+        <w:rPr>
+          <w:rFonts w:ascii="Times New Roman" w:hAnsi="Times New Roman" w:cs="Times New Roman"/>
+        </w:rPr>
+        <w:t>argile.</w:t>
+      </w:r>
+      <w:r>
+        <w:rPr>
+          <w:rFonts w:ascii="Times New Roman" w:hAnsi="Times New Roman" w:cs="Times New Roman"/>
+        </w:rPr>
+        <w:t xml:space="preserve"> L’analyse par spectrométrie à dispersion en énergie montre que la teneur en carbone du crayon est inversement proportionnelle à la dureté de la mine de crayon. Ainsi, la mine de crayon le plus dure (9H) a la teneur en carbone la plus basse alors que la mine de crayon l</w:t>
+      </w:r>
+      <w:r>
+        <w:rPr>
+          <w:rFonts w:ascii="Times New Roman" w:hAnsi="Times New Roman" w:cs="Times New Roman"/>
+        </w:rPr>
+        <w:t>a</w:t>
+      </w:r>
+      <w:r>
+        <w:rPr>
+          <w:rFonts w:ascii="Times New Roman" w:hAnsi="Times New Roman" w:cs="Times New Roman"/>
+        </w:rPr>
+        <w:t xml:space="preserve"> plus tendre</w:t>
+      </w:r>
+      <w:r>
+        <w:rPr>
+          <w:rFonts w:ascii="Times New Roman" w:hAnsi="Times New Roman" w:cs="Times New Roman"/>
+        </w:rPr>
+        <w:t>/grasse</w:t>
+      </w:r>
+      <w:r>
+        <w:rPr>
+          <w:rFonts w:ascii="Times New Roman" w:hAnsi="Times New Roman" w:cs="Times New Roman"/>
+        </w:rPr>
+        <w:t xml:space="preserve"> a la teneur en carbone la plus élevé (9B). </w:t>
+      </w:r>
+      <w:r>
+        <w:rPr>
+          <w:rFonts w:ascii="Times New Roman" w:hAnsi="Times New Roman" w:cs="Times New Roman"/>
+        </w:rPr>
+        <w:t>De ce fait</w:t>
+      </w:r>
+      <w:r>
+        <w:rPr>
+          <w:rFonts w:ascii="Times New Roman" w:hAnsi="Times New Roman" w:cs="Times New Roman"/>
+        </w:rPr>
+        <w:t>, la trace du crayon 9B apparait plus foncé que la trace du crayon 9H.</w:t>
+      </w:r>
+      <w:r>
+        <w:rPr>
+          <w:rFonts w:ascii="Times New Roman" w:hAnsi="Times New Roman" w:cs="Times New Roman"/>
+        </w:rPr>
+        <w:t xml:space="preserve"> </w:t>
+      </w:r>
+      <w:r>
+        <w:rPr>
+          <w:rFonts w:ascii="Times New Roman" w:hAnsi="Times New Roman" w:cs="Times New Roman"/>
+        </w:rPr>
+        <w:t xml:space="preserve">Le nombre de feuillets de graphite déposé est lié à la teneur en carbone de la mine de crayon. En utilisant un crayon de type 9B, le nombre de nanoparticules de graphite déposé, contenue dans les feuillets, sera alors plus important. De nombreux réseaux percoleront. </w:t>
+      </w:r>
+      <w:r>
+        <w:rPr>
+          <w:rFonts w:ascii="Times New Roman" w:hAnsi="Times New Roman" w:cs="Times New Roman"/>
+        </w:rPr>
+        <w:t>La résistance du crayon diminue donc de 9H à 9B</w:t>
+      </w:r>
+      <w:r>
+        <w:rPr>
+          <w:rFonts w:ascii="Times New Roman" w:hAnsi="Times New Roman" w:cs="Times New Roman"/>
+        </w:rPr>
+        <w:t>.</w:t>
+      </w:r>
+    </w:p>
+    <w:p>
+      <w:pPr>
+        <w:ind w:firstLine="357"/>
+        <w:jc w:val="both"/>
+        <w:rPr>
+          <w:rFonts w:ascii="Times New Roman" w:hAnsi="Times New Roman" w:cs="Times New Roman"/>
+        </w:rPr>
+      </w:pPr>
+      <w:r>
+        <w:rPr>
           <w:noProof/>
         </w:rPr>
         <w:drawing>
-          <wp:anchor distT="0" distB="0" distL="114300" distR="114300" simplePos="0" relativeHeight="251695104" behindDoc="1" locked="0" layoutInCell="1" allowOverlap="1" wp14:anchorId="23C3D153" wp14:editId="535F54E2">
+          <wp:anchor distT="0" distB="0" distL="114300" distR="114300" simplePos="0" relativeHeight="251695104" behindDoc="1" locked="0" layoutInCell="1" allowOverlap="1" wp14:anchorId="23C3D153" wp14:editId="0159F9E1">
             <wp:simplePos x="0" y="0"/>
             <wp:positionH relativeFrom="margin">
-              <wp:align>left</wp:align>
+              <wp:align>right</wp:align>
             </wp:positionH>
             <wp:positionV relativeFrom="paragraph">
-              <wp:posOffset>1918197</wp:posOffset>
+              <wp:posOffset>246652</wp:posOffset>
             </wp:positionV>
             <wp:extent cx="5760720" cy="436245"/>
             <wp:effectExtent l="0" t="0" r="0" b="1905"/>
@@ -20292,7 +19768,7 @@
                     <pic:cNvPicPr/>
                   </pic:nvPicPr>
                   <pic:blipFill>
-                    <a:blip r:embed="rId28">
+                    <a:blip r:embed="rId30">
                       <a:extLst>
                         <a:ext uri="{28A0092B-C50C-407E-A947-70E740481C1C}">
                           <a14:useLocalDpi xmlns:a14="http://schemas.microsoft.com/office/drawing/2010/main" val="0"/>
@@ -20323,102 +19799,6 @@
             </wp14:sizeRelV>
           </wp:anchor>
         </w:drawing>
-      </w:r>
-      <w:r>
-        <w:rPr>
-          <w:rFonts w:ascii="Times New Roman" w:hAnsi="Times New Roman" w:cs="Times New Roman"/>
-        </w:rPr>
-        <w:t>Le type de crayon utilisé pour colorier le capteur influence la réponse de ce dernier. La composition des mines de crayon varie selon le type de crayon. Ces mines sont composées de poudre de graphite et d'un liant. Le liant peut être un polymère organique</w:t>
-      </w:r>
-      <w:r>
-        <w:rPr>
-          <w:rFonts w:ascii="Times New Roman" w:hAnsi="Times New Roman" w:cs="Times New Roman"/>
-        </w:rPr>
-        <w:t xml:space="preserve"> (ion argileux). On</w:t>
-      </w:r>
-      <w:r>
-        <w:rPr>
-          <w:rFonts w:ascii="Times New Roman" w:hAnsi="Times New Roman" w:cs="Times New Roman"/>
-        </w:rPr>
-        <w:t xml:space="preserve"> parle alors de mine polymère ou</w:t>
-      </w:r>
-      <w:r>
-        <w:rPr>
-          <w:rFonts w:ascii="Times New Roman" w:hAnsi="Times New Roman" w:cs="Times New Roman"/>
-        </w:rPr>
-        <w:t xml:space="preserve"> mine </w:t>
-      </w:r>
-      <w:r>
-        <w:rPr>
-          <w:rFonts w:ascii="Times New Roman" w:hAnsi="Times New Roman" w:cs="Times New Roman"/>
-        </w:rPr>
-        <w:t>argile.</w:t>
-      </w:r>
-      <w:r>
-        <w:rPr>
-          <w:rFonts w:ascii="Times New Roman" w:hAnsi="Times New Roman" w:cs="Times New Roman"/>
-        </w:rPr>
-        <w:t xml:space="preserve"> L’analyse par spectrométrie à dispersion en énergie montre que la teneur en carbone du crayon est inversement proportionnelle à la dureté de la mine de crayon. Ainsi, la mine de crayon le plus dure (9H) a la teneur en carbone la plus basse alors que la mine de crayon l</w:t>
-      </w:r>
-      <w:r>
-        <w:rPr>
-          <w:rFonts w:ascii="Times New Roman" w:hAnsi="Times New Roman" w:cs="Times New Roman"/>
-        </w:rPr>
-        <w:t>a</w:t>
-      </w:r>
-      <w:r>
-        <w:rPr>
-          <w:rFonts w:ascii="Times New Roman" w:hAnsi="Times New Roman" w:cs="Times New Roman"/>
-        </w:rPr>
-        <w:t xml:space="preserve"> plus tendre</w:t>
-      </w:r>
-      <w:r>
-        <w:rPr>
-          <w:rFonts w:ascii="Times New Roman" w:hAnsi="Times New Roman" w:cs="Times New Roman"/>
-        </w:rPr>
-        <w:t>/grasse</w:t>
-      </w:r>
-      <w:r>
-        <w:rPr>
-          <w:rFonts w:ascii="Times New Roman" w:hAnsi="Times New Roman" w:cs="Times New Roman"/>
-        </w:rPr>
-        <w:t xml:space="preserve"> a la teneur en carbone la plus élevé (9B). </w:t>
-      </w:r>
-      <w:r>
-        <w:rPr>
-          <w:rFonts w:ascii="Times New Roman" w:hAnsi="Times New Roman" w:cs="Times New Roman"/>
-        </w:rPr>
-        <w:t>De ce fait</w:t>
-      </w:r>
-      <w:r>
-        <w:rPr>
-          <w:rFonts w:ascii="Times New Roman" w:hAnsi="Times New Roman" w:cs="Times New Roman"/>
-        </w:rPr>
-        <w:t>, la trace du crayon 9B apparait plus foncé que la trace du crayon 9H.</w:t>
-      </w:r>
-      <w:r>
-        <w:rPr>
-          <w:rFonts w:ascii="Times New Roman" w:hAnsi="Times New Roman" w:cs="Times New Roman"/>
-        </w:rPr>
-        <w:t xml:space="preserve"> </w:t>
-      </w:r>
-      <w:r>
-        <w:rPr>
-          <w:rFonts w:ascii="Times New Roman" w:hAnsi="Times New Roman" w:cs="Times New Roman"/>
-        </w:rPr>
-        <w:t xml:space="preserve">Le nombre de feuillets de graphite déposé est lié à la teneur en carbone de la mine de crayon. En utilisant un crayon de type 9B, le nombre de nanoparticules de graphite déposé, contenue dans les feuillets, sera alors plus important. De nombreux réseaux percoleront. </w:t>
-      </w:r>
-      <w:r>
-        <w:rPr>
-          <w:rFonts w:ascii="Times New Roman" w:hAnsi="Times New Roman" w:cs="Times New Roman"/>
-        </w:rPr>
-        <w:t>La résistance du crayon diminue donc de 9H à 9B</w:t>
-      </w:r>
-      <w:r>
-        <w:rPr>
-          <w:rFonts w:ascii="Times New Roman" w:hAnsi="Times New Roman" w:cs="Times New Roman"/>
-        </w:rPr>
-        <w:t xml:space="preserve"> </w:t>
       </w:r>
     </w:p>
     <w:p>
@@ -20889,24 +20269,16 @@
         </w:rPr>
         <w:t xml:space="preserve">Ces informations sont reportées sur ces différentes graphiques. Pour de détails, consultez le document </w:t>
       </w:r>
-      <w:proofErr w:type="spellStart"/>
-      <w:r>
-        <w:rPr>
-          <w:rFonts w:ascii="Times New Roman" w:hAnsi="Times New Roman" w:cs="Times New Roman"/>
-        </w:rPr>
-        <w:t>excel</w:t>
-      </w:r>
-      <w:proofErr w:type="spellEnd"/>
-      <w:r>
-        <w:rPr>
-          <w:rFonts w:ascii="Times New Roman" w:hAnsi="Times New Roman" w:cs="Times New Roman"/>
-        </w:rPr>
-        <w:t xml:space="preserve"> </w:t>
-      </w:r>
-      <w:hyperlink r:id="rId29" w:history="1">
+      <w:r>
+        <w:rPr>
+          <w:rFonts w:ascii="Times New Roman" w:hAnsi="Times New Roman" w:cs="Times New Roman"/>
+        </w:rPr>
+        <w:t xml:space="preserve">excel </w:t>
+      </w:r>
+      <w:hyperlink r:id="rId31" w:history="1">
         <w:r>
           <w:rPr>
-            <w:rStyle w:val="Lienhypertexte"/>
+            <w:rStyle w:val="Hyperlink"/>
             <w:rFonts w:ascii="Times New Roman" w:hAnsi="Times New Roman" w:cs="Times New Roman"/>
           </w:rPr>
           <w:t>ici.</w:t>
@@ -20943,9 +20315,9 @@
           <w:noProof/>
         </w:rPr>
         <w:drawing>
-          <wp:inline distT="0" distB="0" distL="0" distR="0" wp14:anchorId="522E8F49" wp14:editId="0D315560">
-            <wp:extent cx="4780721" cy="2872408"/>
-            <wp:effectExtent l="0" t="0" r="1270" b="4445"/>
+          <wp:inline distT="0" distB="0" distL="0" distR="0" wp14:anchorId="522E8F49" wp14:editId="18B0CFC9">
+            <wp:extent cx="5845629" cy="3178629"/>
+            <wp:effectExtent l="0" t="0" r="3175" b="3175"/>
             <wp:docPr id="25" name="Chart 25">
               <a:extLst xmlns:a="http://schemas.openxmlformats.org/drawingml/2006/main">
                 <a:ext uri="{FF2B5EF4-FFF2-40B4-BE49-F238E27FC236}">
@@ -20956,7 +20328,7 @@
             <wp:cNvGraphicFramePr/>
             <a:graphic xmlns:a="http://schemas.openxmlformats.org/drawingml/2006/main">
               <a:graphicData uri="http://schemas.openxmlformats.org/drawingml/2006/chart">
-                <c:chart xmlns:c="http://schemas.openxmlformats.org/drawingml/2006/chart" xmlns:r="http://schemas.openxmlformats.org/officeDocument/2006/relationships" r:id="rId30"/>
+                <c:chart xmlns:c="http://schemas.openxmlformats.org/drawingml/2006/chart" xmlns:r="http://schemas.openxmlformats.org/officeDocument/2006/relationships" r:id="rId32"/>
               </a:graphicData>
             </a:graphic>
           </wp:inline>
@@ -20982,6 +20354,7 @@
           <w:sz w:val="24"/>
           <w:szCs w:val="24"/>
         </w:rPr>
+        <w:lastRenderedPageBreak/>
         <w:t>Figure n° </w:t>
       </w:r>
       <w:r>
@@ -21031,11 +20404,10 @@
         <w:rPr>
           <w:noProof/>
         </w:rPr>
-        <w:lastRenderedPageBreak/>
         <w:drawing>
-          <wp:inline distT="0" distB="0" distL="0" distR="0" wp14:anchorId="71D41600" wp14:editId="39BADAFC">
-            <wp:extent cx="5133340" cy="3056255"/>
-            <wp:effectExtent l="0" t="0" r="10160" b="10795"/>
+          <wp:inline distT="0" distB="0" distL="0" distR="0" wp14:anchorId="71D41600" wp14:editId="046D3DA1">
+            <wp:extent cx="5747657" cy="3156857"/>
+            <wp:effectExtent l="0" t="0" r="5715" b="5715"/>
             <wp:docPr id="26" name="Chart 26">
               <a:extLst xmlns:a="http://schemas.openxmlformats.org/drawingml/2006/main">
                 <a:ext uri="{FF2B5EF4-FFF2-40B4-BE49-F238E27FC236}">
@@ -21046,7 +20418,7 @@
             <wp:cNvGraphicFramePr/>
             <a:graphic xmlns:a="http://schemas.openxmlformats.org/drawingml/2006/main">
               <a:graphicData uri="http://schemas.openxmlformats.org/drawingml/2006/chart">
-                <c:chart xmlns:c="http://schemas.openxmlformats.org/drawingml/2006/chart" xmlns:r="http://schemas.openxmlformats.org/officeDocument/2006/relationships" r:id="rId31"/>
+                <c:chart xmlns:c="http://schemas.openxmlformats.org/drawingml/2006/chart" xmlns:r="http://schemas.openxmlformats.org/officeDocument/2006/relationships" r:id="rId33"/>
               </a:graphicData>
             </a:graphic>
           </wp:inline>
@@ -21264,26 +20636,10 @@
       <w:hyperlink w:anchor="_Conditionneur_de_notre" w:history="1">
         <w:r>
           <w:rPr>
-            <w:rStyle w:val="Lienhypertexte"/>
+            <w:rStyle w:val="Hyperlink"/>
             <w:rFonts w:ascii="Times New Roman" w:hAnsi="Times New Roman" w:cs="Times New Roman"/>
           </w:rPr>
-          <w:t>(</w:t>
-        </w:r>
-        <w:proofErr w:type="spellStart"/>
-        <w:r>
-          <w:rPr>
-            <w:rStyle w:val="Lienhypertexte"/>
-            <w:rFonts w:ascii="Times New Roman" w:hAnsi="Times New Roman" w:cs="Times New Roman"/>
-          </w:rPr>
-          <w:t>cf</w:t>
-        </w:r>
-        <w:proofErr w:type="spellEnd"/>
-        <w:r>
-          <w:rPr>
-            <w:rStyle w:val="Lienhypertexte"/>
-            <w:rFonts w:ascii="Times New Roman" w:hAnsi="Times New Roman" w:cs="Times New Roman"/>
-          </w:rPr>
-          <w:t xml:space="preserve"> partie conditionneur)</w:t>
+          <w:t>(cf partie conditionneur)</w:t>
         </w:r>
       </w:hyperlink>
     </w:p>
@@ -21454,7 +20810,7 @@
     </w:p>
     <w:p>
       <w:pPr>
-        <w:pStyle w:val="Titre2"/>
+        <w:pStyle w:val="Heading2"/>
         <w:numPr>
           <w:ilvl w:val="0"/>
           <w:numId w:val="10"/>
@@ -21480,14 +20836,13 @@
           <w:sz w:val="24"/>
           <w:szCs w:val="24"/>
         </w:rPr>
-        <w:lastRenderedPageBreak/>
         <w:t>Influence du type de papier</w:t>
       </w:r>
       <w:bookmarkEnd w:id="21"/>
     </w:p>
     <w:p>
       <w:pPr>
-        <w:pStyle w:val="Titre3"/>
+        <w:pStyle w:val="Heading3"/>
         <w:numPr>
           <w:ilvl w:val="0"/>
           <w:numId w:val="16"/>
@@ -21584,7 +20939,7 @@
     </w:p>
     <w:p>
       <w:pPr>
-        <w:pStyle w:val="Paragraphedeliste"/>
+        <w:pStyle w:val="ListParagraph"/>
         <w:numPr>
           <w:ilvl w:val="0"/>
           <w:numId w:val="12"/>
@@ -21614,7 +20969,7 @@
     </w:p>
     <w:p>
       <w:pPr>
-        <w:pStyle w:val="Paragraphedeliste"/>
+        <w:pStyle w:val="ListParagraph"/>
         <w:numPr>
           <w:ilvl w:val="0"/>
           <w:numId w:val="12"/>
@@ -21644,7 +20999,7 @@
     </w:p>
     <w:p>
       <w:pPr>
-        <w:pStyle w:val="Paragraphedeliste"/>
+        <w:pStyle w:val="ListParagraph"/>
         <w:numPr>
           <w:ilvl w:val="0"/>
           <w:numId w:val="12"/>
@@ -21674,7 +21029,7 @@
     </w:p>
     <w:p>
       <w:pPr>
-        <w:pStyle w:val="Titre3"/>
+        <w:pStyle w:val="Heading3"/>
         <w:numPr>
           <w:ilvl w:val="0"/>
           <w:numId w:val="16"/>
@@ -21766,14 +21121,7 @@
         <w:rPr>
           <w:rFonts w:ascii="Times New Roman" w:hAnsi="Times New Roman" w:cs="Times New Roman"/>
         </w:rPr>
-        <w:t xml:space="preserve"> par notre conditionneur. La valeur de la tension </w:t>
-      </w:r>
-      <w:proofErr w:type="spellStart"/>
-      <w:r>
-        <w:rPr>
-          <w:rFonts w:ascii="Times New Roman" w:hAnsi="Times New Roman" w:cs="Times New Roman"/>
-        </w:rPr>
-        <w:t>V</w:t>
+        <w:t xml:space="preserve"> par notre conditionneur. La valeur de la tension V</w:t>
       </w:r>
       <w:r>
         <w:rPr>
@@ -21783,7 +21131,6 @@
         </w:rPr>
         <w:t>adc</w:t>
       </w:r>
-      <w:proofErr w:type="spellEnd"/>
       <w:r>
         <w:rPr>
           <w:rFonts w:ascii="Times New Roman" w:hAnsi="Times New Roman" w:cs="Times New Roman"/>
@@ -22151,22 +21498,13 @@
           <w:rFonts w:ascii="Times New Roman" w:eastAsia="Times New Roman" w:hAnsi="Times New Roman" w:cs="Times New Roman"/>
           <w:lang w:eastAsia="fr-FR"/>
         </w:rPr>
-        <w:t xml:space="preserve">existe trois types de colles différents permettant une adhérence plus ou moins forte du ruban adhésif sur une surface : la colle solvant, la colle acrylique et la colle Hot </w:t>
-      </w:r>
-      <w:proofErr w:type="spellStart"/>
+        <w:t>existe trois types de colles différents permettant une adhérence plus ou moins forte du ruban adhésif sur une surface : la colle solvant, la colle acrylique et la colle Hot Melt</w:t>
+      </w:r>
       <w:r>
         <w:rPr>
           <w:rFonts w:ascii="Times New Roman" w:eastAsia="Times New Roman" w:hAnsi="Times New Roman" w:cs="Times New Roman"/>
           <w:lang w:eastAsia="fr-FR"/>
         </w:rPr>
-        <w:t>Melt</w:t>
-      </w:r>
-      <w:proofErr w:type="spellEnd"/>
-      <w:r>
-        <w:rPr>
-          <w:rFonts w:ascii="Times New Roman" w:eastAsia="Times New Roman" w:hAnsi="Times New Roman" w:cs="Times New Roman"/>
-          <w:lang w:eastAsia="fr-FR"/>
-        </w:rPr>
         <w:t xml:space="preserve"> [2]</w:t>
       </w:r>
     </w:p>
@@ -22310,10 +21648,10 @@
         </w:rPr>
         <w:t xml:space="preserve"> Voir document </w:t>
       </w:r>
-      <w:hyperlink r:id="rId32" w:history="1">
+      <w:hyperlink r:id="rId34" w:history="1">
         <w:r>
           <w:rPr>
-            <w:rStyle w:val="Lienhypertexte"/>
+            <w:rStyle w:val="Hyperlink"/>
             <w:rFonts w:ascii="Times New Roman" w:hAnsi="Times New Roman" w:cs="Times New Roman"/>
           </w:rPr>
           <w:t>ici</w:t>
@@ -22475,7 +21813,7 @@
     </w:p>
     <w:p>
       <w:pPr>
-        <w:pStyle w:val="Titre1"/>
+        <w:pStyle w:val="Heading1"/>
         <w:spacing w:after="120"/>
         <w:rPr>
           <w:rFonts w:ascii="Times New Roman" w:hAnsi="Times New Roman" w:cs="Times New Roman"/>
@@ -22547,7 +21885,7 @@
     <w:p/>
     <w:p>
       <w:pPr>
-        <w:pStyle w:val="Titre1"/>
+        <w:pStyle w:val="Heading1"/>
         <w:spacing w:after="120"/>
         <w:rPr>
           <w:rFonts w:ascii="Times New Roman" w:hAnsi="Times New Roman" w:cs="Times New Roman"/>
@@ -22598,7 +21936,7 @@
     </w:p>
     <w:p>
       <w:pPr>
-        <w:pStyle w:val="Titre2"/>
+        <w:pStyle w:val="Heading2"/>
         <w:numPr>
           <w:ilvl w:val="0"/>
           <w:numId w:val="11"/>
@@ -22624,19 +21962,7 @@
           <w:sz w:val="24"/>
           <w:szCs w:val="24"/>
         </w:rPr>
-        <w:t xml:space="preserve">Pourquoi obtient-on </w:t>
-      </w:r>
-      <w:proofErr w:type="spellStart"/>
-      <w:r>
-        <w:rPr>
-          <w:rFonts w:ascii="Times New Roman" w:hAnsi="Times New Roman" w:cs="Times New Roman"/>
-          <w:i/>
-          <w:iCs/>
-          <w:color w:val="auto"/>
-          <w:sz w:val="24"/>
-          <w:szCs w:val="24"/>
-        </w:rPr>
-        <w:t>V</w:t>
+        <w:t>Pourquoi obtient-on V</w:t>
       </w:r>
       <w:r>
         <w:rPr>
@@ -22650,7 +21976,6 @@
         </w:rPr>
         <w:t>adc</w:t>
       </w:r>
-      <w:proofErr w:type="spellEnd"/>
       <w:r>
         <w:rPr>
           <w:rFonts w:ascii="Times New Roman" w:hAnsi="Times New Roman" w:cs="Times New Roman"/>
@@ -22687,35 +22012,7 @@
         <w:rPr>
           <w:rFonts w:ascii="Times New Roman" w:hAnsi="Times New Roman" w:cs="Times New Roman"/>
         </w:rPr>
-        <w:t xml:space="preserve">Lors de nos expériences, nous avons supposé que le nombre de feuillets de graphite déposé </w:t>
-      </w:r>
-      <w:proofErr w:type="gramStart"/>
-      <w:r>
-        <w:rPr>
-          <w:rFonts w:ascii="Times New Roman" w:hAnsi="Times New Roman" w:cs="Times New Roman"/>
-        </w:rPr>
-        <w:t>n’était</w:t>
-      </w:r>
-      <w:proofErr w:type="gramEnd"/>
-      <w:r>
-        <w:rPr>
-          <w:rFonts w:ascii="Times New Roman" w:hAnsi="Times New Roman" w:cs="Times New Roman"/>
-        </w:rPr>
-        <w:t xml:space="preserve"> pas assez important. La résistance était alors trop importante. Cependant, lors de plusieurs essais, en déposant « une couche » de coloriage de plus, la mesure passait de 0V à 5V (</w:t>
-      </w:r>
-      <w:proofErr w:type="spellStart"/>
-      <w:r>
-        <w:rPr>
-          <w:rFonts w:ascii="Times New Roman" w:hAnsi="Times New Roman" w:cs="Times New Roman"/>
-        </w:rPr>
-        <w:t>overload</w:t>
-      </w:r>
-      <w:proofErr w:type="spellEnd"/>
-      <w:r>
-        <w:rPr>
-          <w:rFonts w:ascii="Times New Roman" w:hAnsi="Times New Roman" w:cs="Times New Roman"/>
-        </w:rPr>
-        <w:t>). Il semble donc qu’un autre paramètre puisse entrer en jeu : la prise de contact ou la sensibilité de la mesure. Deux expériences pourraient donc être réalisés. La première serait de trouver des électrodes permettant de prendre le contact sur le capteur de manière plus précise. La deuxième serait d’étalonner la sensibilité de la mesure en utilisant des résistances étalons en vérifiant la précision.</w:t>
+        <w:t>Lors de nos expériences, nous avons supposé que le nombre de feuillets de graphite déposé n’était pas assez important. La résistance était alors trop importante. Cependant, lors de plusieurs essais, en déposant « une couche » de coloriage de plus, la mesure passait de 0V à 5V (overload). Il semble donc qu’un autre paramètre puisse entrer en jeu : la prise de contact ou la sensibilité de la mesure. Deux expériences pourraient donc être réalisés. La première serait de trouver des électrodes permettant de prendre le contact sur le capteur de manière plus précise. La deuxième serait d’étalonner la sensibilité de la mesure en utilisant des résistances étalons en vérifiant la précision.</w:t>
       </w:r>
     </w:p>
     <w:p>
@@ -22729,7 +22026,7 @@
     </w:p>
     <w:p>
       <w:pPr>
-        <w:pStyle w:val="Titre2"/>
+        <w:pStyle w:val="Heading2"/>
         <w:numPr>
           <w:ilvl w:val="0"/>
           <w:numId w:val="11"/>
@@ -22797,7 +22094,6 @@
         </w:rPr>
         <w:t xml:space="preserve"> </w:t>
       </w:r>
-      <w:proofErr w:type="spellStart"/>
       <w:r>
         <w:rPr>
           <w:rFonts w:ascii="Times New Roman" w:hAnsi="Times New Roman" w:cs="Times New Roman"/>
@@ -22810,7 +22106,6 @@
         </w:rPr>
         <w:t>e</w:t>
       </w:r>
-      <w:proofErr w:type="spellEnd"/>
       <w:r>
         <w:rPr>
           <w:rFonts w:ascii="Times New Roman" w:hAnsi="Times New Roman" w:cs="Times New Roman"/>
@@ -22890,21 +22185,7 @@
         <w:rPr>
           <w:rFonts w:ascii="Times New Roman" w:hAnsi="Times New Roman" w:cs="Times New Roman"/>
         </w:rPr>
-        <w:t>Nous pourrions aussi utiliser l’</w:t>
-      </w:r>
-      <w:proofErr w:type="spellStart"/>
-      <w:r>
-        <w:rPr>
-          <w:rFonts w:ascii="Times New Roman" w:hAnsi="Times New Roman" w:cs="Times New Roman"/>
-        </w:rPr>
-        <w:t>ellipsométrie</w:t>
-      </w:r>
-      <w:proofErr w:type="spellEnd"/>
-      <w:r>
-        <w:rPr>
-          <w:rFonts w:ascii="Times New Roman" w:hAnsi="Times New Roman" w:cs="Times New Roman"/>
-        </w:rPr>
-        <w:t>, « </w:t>
+        <w:t>Nous pourrions aussi utiliser l’ellipsométrie, « </w:t>
       </w:r>
       <w:r>
         <w:rPr>
@@ -22969,10 +22250,10 @@
         </w:rPr>
         <w:t xml:space="preserve">Enfin, une autre méthode détaillée sur ce </w:t>
       </w:r>
-      <w:hyperlink r:id="rId33" w:history="1">
+      <w:hyperlink r:id="rId35" w:history="1">
         <w:r>
           <w:rPr>
-            <w:rStyle w:val="Lienhypertexte"/>
+            <w:rStyle w:val="Hyperlink"/>
             <w:rFonts w:ascii="Times New Roman" w:hAnsi="Times New Roman" w:cs="Times New Roman"/>
           </w:rPr>
           <w:t>site</w:t>
@@ -23008,7 +22289,7 @@
     </w:p>
     <w:p>
       <w:pPr>
-        <w:pStyle w:val="Titre2"/>
+        <w:pStyle w:val="Heading2"/>
         <w:numPr>
           <w:ilvl w:val="0"/>
           <w:numId w:val="14"/>
@@ -23212,7 +22493,7 @@
     </w:p>
     <w:p>
       <w:pPr>
-        <w:pStyle w:val="Paragraphedeliste"/>
+        <w:pStyle w:val="ListParagraph"/>
         <w:jc w:val="both"/>
         <w:rPr>
           <w:rFonts w:ascii="Times New Roman" w:hAnsi="Times New Roman" w:cs="Times New Roman"/>
@@ -23352,10 +22633,10 @@
         </w:rPr>
         <w:t xml:space="preserve"> résultats obtenus. Ce ne sont que des suggestions. Si jamais vous les réalisez, nous serions curieux de connaître les résultats. Vous pouvez nous envoyer un mail : </w:t>
       </w:r>
-      <w:hyperlink r:id="rId34" w:history="1">
+      <w:hyperlink r:id="rId36" w:history="1">
         <w:r>
           <w:rPr>
-            <w:rStyle w:val="Lienhypertexte"/>
+            <w:rStyle w:val="Hyperlink"/>
             <w:rFonts w:ascii="Times New Roman" w:hAnsi="Times New Roman" w:cs="Times New Roman"/>
             <w:b/>
             <w:bCs/>
@@ -23373,10 +22654,10 @@
         </w:rPr>
         <w:t xml:space="preserve"> ou </w:t>
       </w:r>
-      <w:hyperlink r:id="rId35" w:history="1">
+      <w:hyperlink r:id="rId37" w:history="1">
         <w:r>
           <w:rPr>
-            <w:rStyle w:val="Lienhypertexte"/>
+            <w:rStyle w:val="Hyperlink"/>
             <w:rFonts w:ascii="Times New Roman" w:hAnsi="Times New Roman" w:cs="Times New Roman"/>
             <w:b/>
             <w:bCs/>
@@ -23408,7 +22689,7 @@
     </w:p>
     <w:p>
       <w:pPr>
-        <w:pStyle w:val="Titre1"/>
+        <w:pStyle w:val="Heading1"/>
         <w:spacing w:after="120"/>
         <w:rPr>
           <w:rFonts w:ascii="Times New Roman" w:hAnsi="Times New Roman" w:cs="Times New Roman"/>
@@ -23461,35 +22742,7 @@
         <w:rPr>
           <w:rFonts w:ascii="Times New Roman" w:hAnsi="Times New Roman" w:cs="Times New Roman"/>
         </w:rPr>
-        <w:t xml:space="preserve">] Cheng-Wei Lin*, </w:t>
-      </w:r>
-      <w:proofErr w:type="spellStart"/>
-      <w:r>
-        <w:rPr>
-          <w:rFonts w:ascii="Times New Roman" w:hAnsi="Times New Roman" w:cs="Times New Roman"/>
-        </w:rPr>
-        <w:t>Zhibo</w:t>
-      </w:r>
-      <w:proofErr w:type="spellEnd"/>
-      <w:r>
-        <w:rPr>
-          <w:rFonts w:ascii="Times New Roman" w:hAnsi="Times New Roman" w:cs="Times New Roman"/>
-        </w:rPr>
-        <w:t xml:space="preserve"> Zhao*, </w:t>
-      </w:r>
-      <w:proofErr w:type="spellStart"/>
-      <w:r>
-        <w:rPr>
-          <w:rFonts w:ascii="Times New Roman" w:hAnsi="Times New Roman" w:cs="Times New Roman"/>
-        </w:rPr>
-        <w:t>Jaemyung</w:t>
-      </w:r>
-      <w:proofErr w:type="spellEnd"/>
-      <w:r>
-        <w:rPr>
-          <w:rFonts w:ascii="Times New Roman" w:hAnsi="Times New Roman" w:cs="Times New Roman"/>
-        </w:rPr>
-        <w:t xml:space="preserve"> Kim &amp; Jiaxing Huang (2014).</w:t>
+        <w:t>] Cheng-Wei Lin*, Zhibo Zhao*, Jaemyung Kim &amp; Jiaxing Huang (2014).</w:t>
       </w:r>
       <w:r>
         <w:rPr>
@@ -23509,39 +22762,7 @@
           <w:rFonts w:ascii="Times New Roman" w:hAnsi="Times New Roman" w:cs="Times New Roman"/>
           <w:lang w:val="en-US"/>
         </w:rPr>
-        <w:t xml:space="preserve">n </w:t>
-      </w:r>
-      <w:proofErr w:type="spellStart"/>
-      <w:r>
-        <w:rPr>
-          <w:rFonts w:ascii="Times New Roman" w:hAnsi="Times New Roman" w:cs="Times New Roman"/>
-          <w:lang w:val="en-US"/>
-        </w:rPr>
-        <w:t>Strtain</w:t>
-      </w:r>
-      <w:proofErr w:type="spellEnd"/>
-      <w:r>
-        <w:rPr>
-          <w:rFonts w:ascii="Times New Roman" w:hAnsi="Times New Roman" w:cs="Times New Roman"/>
-          <w:lang w:val="en-US"/>
-        </w:rPr>
-        <w:t xml:space="preserve"> Gauges and </w:t>
-      </w:r>
-      <w:proofErr w:type="spellStart"/>
-      <w:r>
-        <w:rPr>
-          <w:rFonts w:ascii="Times New Roman" w:hAnsi="Times New Roman" w:cs="Times New Roman"/>
-          <w:lang w:val="en-US"/>
-        </w:rPr>
-        <w:t>Chemiresistors</w:t>
-      </w:r>
-      <w:proofErr w:type="spellEnd"/>
-      <w:r>
-        <w:rPr>
-          <w:rFonts w:ascii="Times New Roman" w:hAnsi="Times New Roman" w:cs="Times New Roman"/>
-          <w:lang w:val="en-US"/>
-        </w:rPr>
-        <w:t xml:space="preserve"> on Paper, </w:t>
+        <w:t xml:space="preserve">n Strtain Gauges and Chemiresistors on Paper, </w:t>
       </w:r>
       <w:r>
         <w:rPr>
@@ -23572,10 +22793,10 @@
         </w:rPr>
         <w:t xml:space="preserve">[2] </w:t>
       </w:r>
-      <w:hyperlink r:id="rId36" w:history="1">
+      <w:hyperlink r:id="rId38" w:history="1">
         <w:r>
           <w:rPr>
-            <w:rStyle w:val="Lienhypertexte"/>
+            <w:rStyle w:val="Hyperlink"/>
             <w:rFonts w:ascii="Times New Roman" w:hAnsi="Times New Roman" w:cs="Times New Roman"/>
             <w:lang w:val="en-US"/>
           </w:rPr>
@@ -23603,7 +22824,7 @@
 </file>
 
 <file path=word/endnotes.xml><?xml version="1.0" encoding="utf-8"?>
-<w:endnotes xmlns:wpc="http://schemas.microsoft.com/office/word/2010/wordprocessingCanvas" xmlns:cx="http://schemas.microsoft.com/office/drawing/2014/chartex" xmlns:cx1="http://schemas.microsoft.com/office/drawing/2015/9/8/chartex" xmlns:cx2="http://schemas.microsoft.com/office/drawing/2015/10/21/chartex" xmlns:cx3="http://schemas.microsoft.com/office/drawing/2016/5/9/chartex" xmlns:cx4="http://schemas.microsoft.com/office/drawing/2016/5/10/chartex" xmlns:cx5="http://schemas.microsoft.com/office/drawing/2016/5/11/chartex" xmlns:cx6="http://schemas.microsoft.com/office/drawing/2016/5/12/chartex" xmlns:cx7="http://schemas.microsoft.com/office/drawing/2016/5/13/chartex" xmlns:cx8="http://schemas.microsoft.com/office/drawing/2016/5/14/chartex" xmlns:mc="http://schemas.openxmlformats.org/markup-compatibility/2006" xmlns:aink="http://schemas.microsoft.com/office/drawing/2016/ink" xmlns:am3d="http://schemas.microsoft.com/office/drawing/2017/model3d" xmlns:o="urn:schemas-microsoft-com:office:office" xmlns:r="http://schemas.openxmlformats.org/officeDocument/2006/relationships" xmlns:m="http://schemas.openxmlformats.org/officeDocument/2006/math" xmlns:v="urn:schemas-microsoft-com:vml" xmlns:wp14="http://schemas.microsoft.com/office/word/2010/wordprocessingDrawing" xmlns:wp="http://schemas.openxmlformats.org/drawingml/2006/wordprocessingDrawing" xmlns:w10="urn:schemas-microsoft-com:office:word" xmlns:w="http://schemas.openxmlformats.org/wordprocessingml/2006/main" xmlns:w14="http://schemas.microsoft.com/office/word/2010/wordml" xmlns:w15="http://schemas.microsoft.com/office/word/2012/wordml" xmlns:w16cex="http://schemas.microsoft.com/office/word/2018/wordml/cex" xmlns:w16cid="http://schemas.microsoft.com/office/word/2016/wordml/cid" xmlns:w16="http://schemas.microsoft.com/office/word/2018/wordml" xmlns:w16sdtdh="http://schemas.microsoft.com/office/word/2020/wordml/sdtdatahash" xmlns:w16se="http://schemas.microsoft.com/office/word/2015/wordml/symex" xmlns:wpg="http://schemas.microsoft.com/office/word/2010/wordprocessingGroup" xmlns:wpi="http://schemas.microsoft.com/office/word/2010/wordprocessingInk" xmlns:wne="http://schemas.microsoft.com/office/word/2006/wordml" xmlns:wps="http://schemas.microsoft.com/office/word/2010/wordprocessingShape" mc:Ignorable="w14 w15 w16se w16cid w16 w16cex w16sdtdh wp14">
+<w:endnotes xmlns:wpc="http://schemas.microsoft.com/office/word/2010/wordprocessingCanvas" xmlns:cx="http://schemas.microsoft.com/office/drawing/2014/chartex" xmlns:cx1="http://schemas.microsoft.com/office/drawing/2015/9/8/chartex" xmlns:cx2="http://schemas.microsoft.com/office/drawing/2015/10/21/chartex" xmlns:cx3="http://schemas.microsoft.com/office/drawing/2016/5/9/chartex" xmlns:cx4="http://schemas.microsoft.com/office/drawing/2016/5/10/chartex" xmlns:cx5="http://schemas.microsoft.com/office/drawing/2016/5/11/chartex" xmlns:cx6="http://schemas.microsoft.com/office/drawing/2016/5/12/chartex" xmlns:cx7="http://schemas.microsoft.com/office/drawing/2016/5/13/chartex" xmlns:cx8="http://schemas.microsoft.com/office/drawing/2016/5/14/chartex" xmlns:mc="http://schemas.openxmlformats.org/markup-compatibility/2006" xmlns:aink="http://schemas.microsoft.com/office/drawing/2016/ink" xmlns:am3d="http://schemas.microsoft.com/office/drawing/2017/model3d" xmlns:o="urn:schemas-microsoft-com:office:office" xmlns:r="http://schemas.openxmlformats.org/officeDocument/2006/relationships" xmlns:m="http://schemas.openxmlformats.org/officeDocument/2006/math" xmlns:v="urn:schemas-microsoft-com:vml" xmlns:wp14="http://schemas.microsoft.com/office/word/2010/wordprocessingDrawing" xmlns:wp="http://schemas.openxmlformats.org/drawingml/2006/wordprocessingDrawing" xmlns:w10="urn:schemas-microsoft-com:office:word" xmlns:w="http://schemas.openxmlformats.org/wordprocessingml/2006/main" xmlns:w14="http://schemas.microsoft.com/office/word/2010/wordml" xmlns:w15="http://schemas.microsoft.com/office/word/2012/wordml" xmlns:w16cex="http://schemas.microsoft.com/office/word/2018/wordml/cex" xmlns:w16cid="http://schemas.microsoft.com/office/word/2016/wordml/cid" xmlns:w16="http://schemas.microsoft.com/office/word/2018/wordml" xmlns:w16se="http://schemas.microsoft.com/office/word/2015/wordml/symex" xmlns:wpg="http://schemas.microsoft.com/office/word/2010/wordprocessingGroup" xmlns:wpi="http://schemas.microsoft.com/office/word/2010/wordprocessingInk" xmlns:wne="http://schemas.microsoft.com/office/word/2006/wordml" xmlns:wps="http://schemas.microsoft.com/office/word/2010/wordprocessingShape" mc:Ignorable="w14 w15 w16se w16cid w16 w16cex wp14">
   <w:endnote w:type="separator" w:id="-1">
     <w:p>
       <w:pPr>
@@ -23628,7 +22849,7 @@
 </file>
 
 <file path=word/footer1.xml><?xml version="1.0" encoding="utf-8"?>
-<w:ftr xmlns:wpc="http://schemas.microsoft.com/office/word/2010/wordprocessingCanvas" xmlns:cx="http://schemas.microsoft.com/office/drawing/2014/chartex" xmlns:cx1="http://schemas.microsoft.com/office/drawing/2015/9/8/chartex" xmlns:cx2="http://schemas.microsoft.com/office/drawing/2015/10/21/chartex" xmlns:cx3="http://schemas.microsoft.com/office/drawing/2016/5/9/chartex" xmlns:cx4="http://schemas.microsoft.com/office/drawing/2016/5/10/chartex" xmlns:cx5="http://schemas.microsoft.com/office/drawing/2016/5/11/chartex" xmlns:cx6="http://schemas.microsoft.com/office/drawing/2016/5/12/chartex" xmlns:cx7="http://schemas.microsoft.com/office/drawing/2016/5/13/chartex" xmlns:cx8="http://schemas.microsoft.com/office/drawing/2016/5/14/chartex" xmlns:mc="http://schemas.openxmlformats.org/markup-compatibility/2006" xmlns:aink="http://schemas.microsoft.com/office/drawing/2016/ink" xmlns:am3d="http://schemas.microsoft.com/office/drawing/2017/model3d" xmlns:o="urn:schemas-microsoft-com:office:office" xmlns:r="http://schemas.openxmlformats.org/officeDocument/2006/relationships" xmlns:m="http://schemas.openxmlformats.org/officeDocument/2006/math" xmlns:v="urn:schemas-microsoft-com:vml" xmlns:wp14="http://schemas.microsoft.com/office/word/2010/wordprocessingDrawing" xmlns:wp="http://schemas.openxmlformats.org/drawingml/2006/wordprocessingDrawing" xmlns:w10="urn:schemas-microsoft-com:office:word" xmlns:w="http://schemas.openxmlformats.org/wordprocessingml/2006/main" xmlns:w14="http://schemas.microsoft.com/office/word/2010/wordml" xmlns:w15="http://schemas.microsoft.com/office/word/2012/wordml" xmlns:w16cex="http://schemas.microsoft.com/office/word/2018/wordml/cex" xmlns:w16cid="http://schemas.microsoft.com/office/word/2016/wordml/cid" xmlns:w16="http://schemas.microsoft.com/office/word/2018/wordml" xmlns:w16sdtdh="http://schemas.microsoft.com/office/word/2020/wordml/sdtdatahash" xmlns:w16se="http://schemas.microsoft.com/office/word/2015/wordml/symex" xmlns:wpg="http://schemas.microsoft.com/office/word/2010/wordprocessingGroup" xmlns:wpi="http://schemas.microsoft.com/office/word/2010/wordprocessingInk" xmlns:wne="http://schemas.microsoft.com/office/word/2006/wordml" xmlns:wps="http://schemas.microsoft.com/office/word/2010/wordprocessingShape" mc:Ignorable="w14 w15 w16se w16cid w16 w16cex w16sdtdh wp14">
+<w:ftr xmlns:wpc="http://schemas.microsoft.com/office/word/2010/wordprocessingCanvas" xmlns:cx="http://schemas.microsoft.com/office/drawing/2014/chartex" xmlns:cx1="http://schemas.microsoft.com/office/drawing/2015/9/8/chartex" xmlns:cx2="http://schemas.microsoft.com/office/drawing/2015/10/21/chartex" xmlns:cx3="http://schemas.microsoft.com/office/drawing/2016/5/9/chartex" xmlns:cx4="http://schemas.microsoft.com/office/drawing/2016/5/10/chartex" xmlns:cx5="http://schemas.microsoft.com/office/drawing/2016/5/11/chartex" xmlns:cx6="http://schemas.microsoft.com/office/drawing/2016/5/12/chartex" xmlns:cx7="http://schemas.microsoft.com/office/drawing/2016/5/13/chartex" xmlns:cx8="http://schemas.microsoft.com/office/drawing/2016/5/14/chartex" xmlns:mc="http://schemas.openxmlformats.org/markup-compatibility/2006" xmlns:aink="http://schemas.microsoft.com/office/drawing/2016/ink" xmlns:am3d="http://schemas.microsoft.com/office/drawing/2017/model3d" xmlns:o="urn:schemas-microsoft-com:office:office" xmlns:r="http://schemas.openxmlformats.org/officeDocument/2006/relationships" xmlns:m="http://schemas.openxmlformats.org/officeDocument/2006/math" xmlns:v="urn:schemas-microsoft-com:vml" xmlns:wp14="http://schemas.microsoft.com/office/word/2010/wordprocessingDrawing" xmlns:wp="http://schemas.openxmlformats.org/drawingml/2006/wordprocessingDrawing" xmlns:w10="urn:schemas-microsoft-com:office:word" xmlns:w="http://schemas.openxmlformats.org/wordprocessingml/2006/main" xmlns:w14="http://schemas.microsoft.com/office/word/2010/wordml" xmlns:w15="http://schemas.microsoft.com/office/word/2012/wordml" xmlns:w16cex="http://schemas.microsoft.com/office/word/2018/wordml/cex" xmlns:w16cid="http://schemas.microsoft.com/office/word/2016/wordml/cid" xmlns:w16="http://schemas.microsoft.com/office/word/2018/wordml" xmlns:w16se="http://schemas.microsoft.com/office/word/2015/wordml/symex" xmlns:wpg="http://schemas.microsoft.com/office/word/2010/wordprocessingGroup" xmlns:wpi="http://schemas.microsoft.com/office/word/2010/wordprocessingInk" xmlns:wne="http://schemas.microsoft.com/office/word/2006/wordml" xmlns:wps="http://schemas.microsoft.com/office/word/2010/wordprocessingShape" mc:Ignorable="w14 w15 w16se w16cid w16 w16cex wp14">
   <w:sdt>
     <w:sdtPr>
       <w:id w:val="-1755587011"/>
@@ -23645,7 +22866,7 @@
     <w:sdtContent>
       <w:p>
         <w:pPr>
-          <w:pStyle w:val="Pieddepage"/>
+          <w:pStyle w:val="Footer"/>
           <w:jc w:val="center"/>
         </w:pPr>
         <w:r>
@@ -23697,7 +22918,7 @@
                 </wp:inline>
               </w:drawing>
             </mc:Choice>
-            <mc:Fallback>
+            <mc:Fallback xmlns:w16sdtdh="http://schemas.microsoft.com/office/word/2020/wordml/sdtdatahash">
               <w:pict>
                 <v:shapetype w14:anchorId="2504FE61" id="_x0000_t110" coordsize="21600,21600" o:spt="110" path="m10800,l,10800,10800,21600,21600,10800xe">
                   <v:stroke joinstyle="miter"/>
@@ -23713,7 +22934,7 @@
       </w:p>
       <w:p>
         <w:pPr>
-          <w:pStyle w:val="Pieddepage"/>
+          <w:pStyle w:val="Footer"/>
           <w:jc w:val="center"/>
           <w:rPr>
             <w:rFonts w:ascii="Times New Roman" w:hAnsi="Times New Roman" w:cs="Times New Roman"/>
@@ -23752,7 +22973,7 @@
       </w:p>
       <w:p>
         <w:pPr>
-          <w:pStyle w:val="Pieddepage"/>
+          <w:pStyle w:val="Footer"/>
           <w:jc w:val="center"/>
           <w:rPr>
             <w:rFonts w:ascii="Times New Roman" w:hAnsi="Times New Roman" w:cs="Times New Roman"/>
@@ -23764,24 +22985,16 @@
           </w:rPr>
           <w:t xml:space="preserve">2021- </w:t>
         </w:r>
-        <w:proofErr w:type="spellStart"/>
         <w:r>
           <w:rPr>
             <w:rFonts w:ascii="Times New Roman" w:hAnsi="Times New Roman" w:cs="Times New Roman"/>
           </w:rPr>
-          <w:t>Gaich</w:t>
-        </w:r>
-        <w:proofErr w:type="spellEnd"/>
-        <w:r>
-          <w:rPr>
-            <w:rFonts w:ascii="Times New Roman" w:hAnsi="Times New Roman" w:cs="Times New Roman"/>
-          </w:rPr>
-          <w:t>, Stephen _ Institut National des Sciences Appliquées (INSA)</w:t>
+          <w:t>Gaich, Stephen _ Institut National des Sciences Appliquées (INSA)</w:t>
         </w:r>
       </w:p>
       <w:p>
         <w:pPr>
-          <w:pStyle w:val="Pieddepage"/>
+          <w:pStyle w:val="Footer"/>
           <w:jc w:val="center"/>
           <w:rPr>
             <w:rFonts w:ascii="Times New Roman" w:hAnsi="Times New Roman" w:cs="Times New Roman"/>
@@ -23792,7 +23005,7 @@
   </w:sdt>
   <w:p>
     <w:pPr>
-      <w:pStyle w:val="Pieddepage"/>
+      <w:pStyle w:val="Footer"/>
       <w:jc w:val="center"/>
       <w:rPr>
         <w:rFonts w:ascii="Times New Roman" w:hAnsi="Times New Roman" w:cs="Times New Roman"/>
@@ -23805,33 +23018,25 @@
 </file>
 
 <file path=word/footer2.xml><?xml version="1.0" encoding="utf-8"?>
-<w:ftr xmlns:wpc="http://schemas.microsoft.com/office/word/2010/wordprocessingCanvas" xmlns:cx="http://schemas.microsoft.com/office/drawing/2014/chartex" xmlns:cx1="http://schemas.microsoft.com/office/drawing/2015/9/8/chartex" xmlns:cx2="http://schemas.microsoft.com/office/drawing/2015/10/21/chartex" xmlns:cx3="http://schemas.microsoft.com/office/drawing/2016/5/9/chartex" xmlns:cx4="http://schemas.microsoft.com/office/drawing/2016/5/10/chartex" xmlns:cx5="http://schemas.microsoft.com/office/drawing/2016/5/11/chartex" xmlns:cx6="http://schemas.microsoft.com/office/drawing/2016/5/12/chartex" xmlns:cx7="http://schemas.microsoft.com/office/drawing/2016/5/13/chartex" xmlns:cx8="http://schemas.microsoft.com/office/drawing/2016/5/14/chartex" xmlns:mc="http://schemas.openxmlformats.org/markup-compatibility/2006" xmlns:aink="http://schemas.microsoft.com/office/drawing/2016/ink" xmlns:am3d="http://schemas.microsoft.com/office/drawing/2017/model3d" xmlns:o="urn:schemas-microsoft-com:office:office" xmlns:r="http://schemas.openxmlformats.org/officeDocument/2006/relationships" xmlns:m="http://schemas.openxmlformats.org/officeDocument/2006/math" xmlns:v="urn:schemas-microsoft-com:vml" xmlns:wp14="http://schemas.microsoft.com/office/word/2010/wordprocessingDrawing" xmlns:wp="http://schemas.openxmlformats.org/drawingml/2006/wordprocessingDrawing" xmlns:w10="urn:schemas-microsoft-com:office:word" xmlns:w="http://schemas.openxmlformats.org/wordprocessingml/2006/main" xmlns:w14="http://schemas.microsoft.com/office/word/2010/wordml" xmlns:w15="http://schemas.microsoft.com/office/word/2012/wordml" xmlns:w16cex="http://schemas.microsoft.com/office/word/2018/wordml/cex" xmlns:w16cid="http://schemas.microsoft.com/office/word/2016/wordml/cid" xmlns:w16="http://schemas.microsoft.com/office/word/2018/wordml" xmlns:w16sdtdh="http://schemas.microsoft.com/office/word/2020/wordml/sdtdatahash" xmlns:w16se="http://schemas.microsoft.com/office/word/2015/wordml/symex" xmlns:wpg="http://schemas.microsoft.com/office/word/2010/wordprocessingGroup" xmlns:wpi="http://schemas.microsoft.com/office/word/2010/wordprocessingInk" xmlns:wne="http://schemas.microsoft.com/office/word/2006/wordml" xmlns:wps="http://schemas.microsoft.com/office/word/2010/wordprocessingShape" mc:Ignorable="w14 w15 w16se w16cid w16 w16cex w16sdtdh wp14">
+<w:ftr xmlns:wpc="http://schemas.microsoft.com/office/word/2010/wordprocessingCanvas" xmlns:cx="http://schemas.microsoft.com/office/drawing/2014/chartex" xmlns:cx1="http://schemas.microsoft.com/office/drawing/2015/9/8/chartex" xmlns:cx2="http://schemas.microsoft.com/office/drawing/2015/10/21/chartex" xmlns:cx3="http://schemas.microsoft.com/office/drawing/2016/5/9/chartex" xmlns:cx4="http://schemas.microsoft.com/office/drawing/2016/5/10/chartex" xmlns:cx5="http://schemas.microsoft.com/office/drawing/2016/5/11/chartex" xmlns:cx6="http://schemas.microsoft.com/office/drawing/2016/5/12/chartex" xmlns:cx7="http://schemas.microsoft.com/office/drawing/2016/5/13/chartex" xmlns:cx8="http://schemas.microsoft.com/office/drawing/2016/5/14/chartex" xmlns:mc="http://schemas.openxmlformats.org/markup-compatibility/2006" xmlns:aink="http://schemas.microsoft.com/office/drawing/2016/ink" xmlns:am3d="http://schemas.microsoft.com/office/drawing/2017/model3d" xmlns:o="urn:schemas-microsoft-com:office:office" xmlns:r="http://schemas.openxmlformats.org/officeDocument/2006/relationships" xmlns:m="http://schemas.openxmlformats.org/officeDocument/2006/math" xmlns:v="urn:schemas-microsoft-com:vml" xmlns:wp14="http://schemas.microsoft.com/office/word/2010/wordprocessingDrawing" xmlns:wp="http://schemas.openxmlformats.org/drawingml/2006/wordprocessingDrawing" xmlns:w10="urn:schemas-microsoft-com:office:word" xmlns:w="http://schemas.openxmlformats.org/wordprocessingml/2006/main" xmlns:w14="http://schemas.microsoft.com/office/word/2010/wordml" xmlns:w15="http://schemas.microsoft.com/office/word/2012/wordml" xmlns:w16cex="http://schemas.microsoft.com/office/word/2018/wordml/cex" xmlns:w16cid="http://schemas.microsoft.com/office/word/2016/wordml/cid" xmlns:w16="http://schemas.microsoft.com/office/word/2018/wordml" xmlns:w16se="http://schemas.microsoft.com/office/word/2015/wordml/symex" xmlns:wpg="http://schemas.microsoft.com/office/word/2010/wordprocessingGroup" xmlns:wpi="http://schemas.microsoft.com/office/word/2010/wordprocessingInk" xmlns:wne="http://schemas.microsoft.com/office/word/2006/wordml" xmlns:wps="http://schemas.microsoft.com/office/word/2010/wordprocessingShape" mc:Ignorable="w14 w15 w16se w16cid w16 w16cex wp14">
   <w:p>
     <w:pPr>
-      <w:pStyle w:val="Pieddepage"/>
+      <w:pStyle w:val="Footer"/>
       <w:jc w:val="center"/>
       <w:rPr>
         <w:rFonts w:ascii="Times New Roman" w:hAnsi="Times New Roman" w:cs="Times New Roman"/>
       </w:rPr>
     </w:pPr>
-    <w:proofErr w:type="spellStart"/>
     <w:r>
       <w:rPr>
         <w:rFonts w:ascii="Times New Roman" w:hAnsi="Times New Roman" w:cs="Times New Roman"/>
       </w:rPr>
-      <w:t>Gaich</w:t>
-    </w:r>
-    <w:proofErr w:type="spellEnd"/>
-    <w:r>
-      <w:rPr>
-        <w:rFonts w:ascii="Times New Roman" w:hAnsi="Times New Roman" w:cs="Times New Roman"/>
-      </w:rPr>
-      <w:t>, Stephen _ Institut National des Sciences Appliquées (INSA)</w:t>
+      <w:t>Gaich, Stephen _ Institut National des Sciences Appliquées (INSA)</w:t>
     </w:r>
   </w:p>
   <w:p>
     <w:pPr>
-      <w:pStyle w:val="Pieddepage"/>
+      <w:pStyle w:val="Footer"/>
       <w:jc w:val="center"/>
       <w:rPr>
         <w:rFonts w:ascii="Times New Roman" w:hAnsi="Times New Roman" w:cs="Times New Roman"/>
@@ -23861,7 +23066,7 @@
 </file>
 
 <file path=word/footnotes.xml><?xml version="1.0" encoding="utf-8"?>
-<w:footnotes xmlns:wpc="http://schemas.microsoft.com/office/word/2010/wordprocessingCanvas" xmlns:cx="http://schemas.microsoft.com/office/drawing/2014/chartex" xmlns:cx1="http://schemas.microsoft.com/office/drawing/2015/9/8/chartex" xmlns:cx2="http://schemas.microsoft.com/office/drawing/2015/10/21/chartex" xmlns:cx3="http://schemas.microsoft.com/office/drawing/2016/5/9/chartex" xmlns:cx4="http://schemas.microsoft.com/office/drawing/2016/5/10/chartex" xmlns:cx5="http://schemas.microsoft.com/office/drawing/2016/5/11/chartex" xmlns:cx6="http://schemas.microsoft.com/office/drawing/2016/5/12/chartex" xmlns:cx7="http://schemas.microsoft.com/office/drawing/2016/5/13/chartex" xmlns:cx8="http://schemas.microsoft.com/office/drawing/2016/5/14/chartex" xmlns:mc="http://schemas.openxmlformats.org/markup-compatibility/2006" xmlns:aink="http://schemas.microsoft.com/office/drawing/2016/ink" xmlns:am3d="http://schemas.microsoft.com/office/drawing/2017/model3d" xmlns:o="urn:schemas-microsoft-com:office:office" xmlns:r="http://schemas.openxmlformats.org/officeDocument/2006/relationships" xmlns:m="http://schemas.openxmlformats.org/officeDocument/2006/math" xmlns:v="urn:schemas-microsoft-com:vml" xmlns:wp14="http://schemas.microsoft.com/office/word/2010/wordprocessingDrawing" xmlns:wp="http://schemas.openxmlformats.org/drawingml/2006/wordprocessingDrawing" xmlns:w10="urn:schemas-microsoft-com:office:word" xmlns:w="http://schemas.openxmlformats.org/wordprocessingml/2006/main" xmlns:w14="http://schemas.microsoft.com/office/word/2010/wordml" xmlns:w15="http://schemas.microsoft.com/office/word/2012/wordml" xmlns:w16cex="http://schemas.microsoft.com/office/word/2018/wordml/cex" xmlns:w16cid="http://schemas.microsoft.com/office/word/2016/wordml/cid" xmlns:w16="http://schemas.microsoft.com/office/word/2018/wordml" xmlns:w16sdtdh="http://schemas.microsoft.com/office/word/2020/wordml/sdtdatahash" xmlns:w16se="http://schemas.microsoft.com/office/word/2015/wordml/symex" xmlns:wpg="http://schemas.microsoft.com/office/word/2010/wordprocessingGroup" xmlns:wpi="http://schemas.microsoft.com/office/word/2010/wordprocessingInk" xmlns:wne="http://schemas.microsoft.com/office/word/2006/wordml" xmlns:wps="http://schemas.microsoft.com/office/word/2010/wordprocessingShape" mc:Ignorable="w14 w15 w16se w16cid w16 w16cex w16sdtdh wp14">
+<w:footnotes xmlns:wpc="http://schemas.microsoft.com/office/word/2010/wordprocessingCanvas" xmlns:cx="http://schemas.microsoft.com/office/drawing/2014/chartex" xmlns:cx1="http://schemas.microsoft.com/office/drawing/2015/9/8/chartex" xmlns:cx2="http://schemas.microsoft.com/office/drawing/2015/10/21/chartex" xmlns:cx3="http://schemas.microsoft.com/office/drawing/2016/5/9/chartex" xmlns:cx4="http://schemas.microsoft.com/office/drawing/2016/5/10/chartex" xmlns:cx5="http://schemas.microsoft.com/office/drawing/2016/5/11/chartex" xmlns:cx6="http://schemas.microsoft.com/office/drawing/2016/5/12/chartex" xmlns:cx7="http://schemas.microsoft.com/office/drawing/2016/5/13/chartex" xmlns:cx8="http://schemas.microsoft.com/office/drawing/2016/5/14/chartex" xmlns:mc="http://schemas.openxmlformats.org/markup-compatibility/2006" xmlns:aink="http://schemas.microsoft.com/office/drawing/2016/ink" xmlns:am3d="http://schemas.microsoft.com/office/drawing/2017/model3d" xmlns:o="urn:schemas-microsoft-com:office:office" xmlns:r="http://schemas.openxmlformats.org/officeDocument/2006/relationships" xmlns:m="http://schemas.openxmlformats.org/officeDocument/2006/math" xmlns:v="urn:schemas-microsoft-com:vml" xmlns:wp14="http://schemas.microsoft.com/office/word/2010/wordprocessingDrawing" xmlns:wp="http://schemas.openxmlformats.org/drawingml/2006/wordprocessingDrawing" xmlns:w10="urn:schemas-microsoft-com:office:word" xmlns:w="http://schemas.openxmlformats.org/wordprocessingml/2006/main" xmlns:w14="http://schemas.microsoft.com/office/word/2010/wordml" xmlns:w15="http://schemas.microsoft.com/office/word/2012/wordml" xmlns:w16cex="http://schemas.microsoft.com/office/word/2018/wordml/cex" xmlns:w16cid="http://schemas.microsoft.com/office/word/2016/wordml/cid" xmlns:w16="http://schemas.microsoft.com/office/word/2018/wordml" xmlns:w16se="http://schemas.microsoft.com/office/word/2015/wordml/symex" xmlns:wpg="http://schemas.microsoft.com/office/word/2010/wordprocessingGroup" xmlns:wpi="http://schemas.microsoft.com/office/word/2010/wordprocessingInk" xmlns:wne="http://schemas.microsoft.com/office/word/2006/wordml" xmlns:wps="http://schemas.microsoft.com/office/word/2010/wordprocessingShape" mc:Ignorable="w14 w15 w16se w16cid w16 w16cex wp14">
   <w:footnote w:type="separator" w:id="-1">
     <w:p>
       <w:pPr>
@@ -23885,14 +23090,14 @@
   <w:footnote w:id="1">
     <w:p>
       <w:pPr>
-        <w:pStyle w:val="Notedebasdepage"/>
-        <w:rPr>
-          <w:rFonts w:ascii="Times New Roman" w:hAnsi="Times New Roman" w:cs="Times New Roman"/>
-        </w:rPr>
-      </w:pPr>
-      <w:r>
-        <w:rPr>
-          <w:rStyle w:val="Appelnotedebasdep"/>
+        <w:pStyle w:val="FootnoteText"/>
+        <w:rPr>
+          <w:rFonts w:ascii="Times New Roman" w:hAnsi="Times New Roman" w:cs="Times New Roman"/>
+        </w:rPr>
+      </w:pPr>
+      <w:r>
+        <w:rPr>
+          <w:rStyle w:val="FootnoteReference"/>
           <w:rFonts w:ascii="Times New Roman" w:hAnsi="Times New Roman" w:cs="Times New Roman"/>
         </w:rPr>
         <w:footnoteRef/>
@@ -23908,7 +23113,7 @@
   <w:footnote w:id="2">
     <w:p>
       <w:pPr>
-        <w:pStyle w:val="Notedebasdepage"/>
+        <w:pStyle w:val="FootnoteText"/>
         <w:rPr>
           <w:rFonts w:ascii="Times New Roman" w:hAnsi="Times New Roman" w:cs="Times New Roman"/>
           <w:highlight w:val="yellow"/>
@@ -23916,7 +23121,7 @@
       </w:pPr>
       <w:r>
         <w:rPr>
-          <w:rStyle w:val="Appelnotedebasdep"/>
+          <w:rStyle w:val="FootnoteReference"/>
           <w:rFonts w:ascii="Times New Roman" w:hAnsi="Times New Roman" w:cs="Times New Roman"/>
         </w:rPr>
         <w:footnoteRef/>
@@ -23930,7 +23135,7 @@
       <w:hyperlink r:id="rId1" w:history="1">
         <w:r>
           <w:rPr>
-            <w:rStyle w:val="Lienhypertexte"/>
+            <w:rStyle w:val="Hyperlink"/>
             <w:rFonts w:ascii="Times New Roman" w:hAnsi="Times New Roman" w:cs="Times New Roman"/>
           </w:rPr>
           <w:t>ici</w:t>
@@ -23941,14 +23146,14 @@
   <w:footnote w:id="3">
     <w:p>
       <w:pPr>
-        <w:pStyle w:val="Notedebasdepage"/>
-        <w:rPr>
-          <w:rFonts w:ascii="Times New Roman" w:hAnsi="Times New Roman" w:cs="Times New Roman"/>
-        </w:rPr>
-      </w:pPr>
-      <w:r>
-        <w:rPr>
-          <w:rStyle w:val="Appelnotedebasdep"/>
+        <w:pStyle w:val="FootnoteText"/>
+        <w:rPr>
+          <w:rFonts w:ascii="Times New Roman" w:hAnsi="Times New Roman" w:cs="Times New Roman"/>
+        </w:rPr>
+      </w:pPr>
+      <w:r>
+        <w:rPr>
+          <w:rStyle w:val="FootnoteReference"/>
           <w:rFonts w:ascii="Times New Roman" w:hAnsi="Times New Roman" w:cs="Times New Roman"/>
         </w:rPr>
         <w:footnoteRef/>
@@ -23957,21 +23162,7 @@
         <w:rPr>
           <w:rFonts w:ascii="Times New Roman" w:hAnsi="Times New Roman" w:cs="Times New Roman"/>
         </w:rPr>
-        <w:t xml:space="preserve"> Conductance </w:t>
-      </w:r>
-      <w:proofErr w:type="spellStart"/>
-      <w:r>
-        <w:rPr>
-          <w:rFonts w:ascii="Times New Roman" w:hAnsi="Times New Roman" w:cs="Times New Roman"/>
-        </w:rPr>
-        <w:t>intragrain</w:t>
-      </w:r>
-      <w:proofErr w:type="spellEnd"/>
-      <w:r>
-        <w:rPr>
-          <w:rFonts w:ascii="Times New Roman" w:hAnsi="Times New Roman" w:cs="Times New Roman"/>
-        </w:rPr>
-        <w:t xml:space="preserve"> g</w:t>
+        <w:t xml:space="preserve"> Conductance intragrain g</w:t>
       </w:r>
       <w:r>
         <w:rPr>
@@ -24057,14 +23248,7 @@
         <w:rPr>
           <w:rFonts w:ascii="Times New Roman" w:hAnsi="Times New Roman" w:cs="Times New Roman"/>
         </w:rPr>
-        <w:t xml:space="preserve">l’espacement moyen des niveaux d’énergie et </w:t>
-      </w:r>
-      <w:proofErr w:type="spellStart"/>
-      <w:r>
-        <w:rPr>
-          <w:rFonts w:ascii="Times New Roman" w:hAnsi="Times New Roman" w:cs="Times New Roman"/>
-        </w:rPr>
-        <w:t>E</w:t>
+        <w:t>l’espacement moyen des niveaux d’énergie et E</w:t>
       </w:r>
       <w:r>
         <w:rPr>
@@ -24073,40 +23257,25 @@
         </w:rPr>
         <w:t>th</w:t>
       </w:r>
-      <w:proofErr w:type="spellEnd"/>
-      <w:r>
-        <w:rPr>
-          <w:rFonts w:ascii="Times New Roman" w:hAnsi="Times New Roman" w:cs="Times New Roman"/>
-        </w:rPr>
-        <w:t xml:space="preserve"> l’énergie de </w:t>
-      </w:r>
-      <w:proofErr w:type="spellStart"/>
-      <w:r>
-        <w:rPr>
-          <w:rFonts w:ascii="Times New Roman" w:hAnsi="Times New Roman" w:cs="Times New Roman"/>
-        </w:rPr>
-        <w:t>Thouless</w:t>
-      </w:r>
-      <w:proofErr w:type="spellEnd"/>
-      <w:r>
-        <w:rPr>
-          <w:rFonts w:ascii="Times New Roman" w:hAnsi="Times New Roman" w:cs="Times New Roman"/>
-        </w:rPr>
-        <w:t xml:space="preserve"> </w:t>
+      <w:r>
+        <w:rPr>
+          <w:rFonts w:ascii="Times New Roman" w:hAnsi="Times New Roman" w:cs="Times New Roman"/>
+        </w:rPr>
+        <w:t xml:space="preserve"> l’énergie de Thouless </w:t>
       </w:r>
     </w:p>
   </w:footnote>
   <w:footnote w:id="4">
     <w:p>
       <w:pPr>
-        <w:pStyle w:val="Notedebasdepage"/>
-        <w:rPr>
-          <w:rFonts w:ascii="Times New Roman" w:hAnsi="Times New Roman" w:cs="Times New Roman"/>
-        </w:rPr>
-      </w:pPr>
-      <w:r>
-        <w:rPr>
-          <w:rStyle w:val="Appelnotedebasdep"/>
+        <w:pStyle w:val="FootnoteText"/>
+        <w:rPr>
+          <w:rFonts w:ascii="Times New Roman" w:hAnsi="Times New Roman" w:cs="Times New Roman"/>
+        </w:rPr>
+      </w:pPr>
+      <w:r>
+        <w:rPr>
+          <w:rStyle w:val="FootnoteReference"/>
           <w:rFonts w:ascii="Times New Roman" w:hAnsi="Times New Roman" w:cs="Times New Roman"/>
         </w:rPr>
         <w:footnoteRef/>
@@ -24115,21 +23284,7 @@
         <w:rPr>
           <w:rFonts w:ascii="Times New Roman" w:hAnsi="Times New Roman" w:cs="Times New Roman"/>
         </w:rPr>
-        <w:t xml:space="preserve"> Conductance </w:t>
-      </w:r>
-      <w:proofErr w:type="spellStart"/>
-      <w:r>
-        <w:rPr>
-          <w:rFonts w:ascii="Times New Roman" w:hAnsi="Times New Roman" w:cs="Times New Roman"/>
-        </w:rPr>
-        <w:t>intergrain</w:t>
-      </w:r>
-      <w:proofErr w:type="spellEnd"/>
-      <w:r>
-        <w:rPr>
-          <w:rFonts w:ascii="Times New Roman" w:hAnsi="Times New Roman" w:cs="Times New Roman"/>
-        </w:rPr>
-        <w:t xml:space="preserve"> : </w:t>
+        <w:t xml:space="preserve"> Conductance intergrain : </w:t>
       </w:r>
       <m:oMath>
         <m:sSub>
@@ -24216,14 +23371,14 @@
   <w:footnote w:id="5">
     <w:p>
       <w:pPr>
-        <w:pStyle w:val="Notedebasdepage"/>
-        <w:rPr>
-          <w:rFonts w:ascii="Times New Roman" w:hAnsi="Times New Roman" w:cs="Times New Roman"/>
-        </w:rPr>
-      </w:pPr>
-      <w:r>
-        <w:rPr>
-          <w:rStyle w:val="Appelnotedebasdep"/>
+        <w:pStyle w:val="FootnoteText"/>
+        <w:rPr>
+          <w:rFonts w:ascii="Times New Roman" w:hAnsi="Times New Roman" w:cs="Times New Roman"/>
+        </w:rPr>
+      </w:pPr>
+      <w:r>
+        <w:rPr>
+          <w:rStyle w:val="FootnoteReference"/>
           <w:rFonts w:ascii="Times New Roman" w:hAnsi="Times New Roman" w:cs="Times New Roman"/>
         </w:rPr>
         <w:footnoteRef/>
@@ -24239,14 +23394,14 @@
   <w:footnote w:id="6">
     <w:p>
       <w:pPr>
-        <w:pStyle w:val="Notedebasdepage"/>
-        <w:rPr>
-          <w:rFonts w:ascii="Times New Roman" w:hAnsi="Times New Roman" w:cs="Times New Roman"/>
-        </w:rPr>
-      </w:pPr>
-      <w:r>
-        <w:rPr>
-          <w:rStyle w:val="Appelnotedebasdep"/>
+        <w:pStyle w:val="FootnoteText"/>
+        <w:rPr>
+          <w:rFonts w:ascii="Times New Roman" w:hAnsi="Times New Roman" w:cs="Times New Roman"/>
+        </w:rPr>
+      </w:pPr>
+      <w:r>
+        <w:rPr>
+          <w:rStyle w:val="FootnoteReference"/>
           <w:rFonts w:ascii="Times New Roman" w:hAnsi="Times New Roman" w:cs="Times New Roman"/>
         </w:rPr>
         <w:footnoteRef/>
@@ -24268,14 +23423,14 @@
   <w:footnote w:id="7">
     <w:p>
       <w:pPr>
-        <w:pStyle w:val="Notedebasdepage"/>
-        <w:rPr>
-          <w:rFonts w:ascii="Times New Roman" w:hAnsi="Times New Roman" w:cs="Times New Roman"/>
-        </w:rPr>
-      </w:pPr>
-      <w:r>
-        <w:rPr>
-          <w:rStyle w:val="Appelnotedebasdep"/>
+        <w:pStyle w:val="FootnoteText"/>
+        <w:rPr>
+          <w:rFonts w:ascii="Times New Roman" w:hAnsi="Times New Roman" w:cs="Times New Roman"/>
+        </w:rPr>
+      </w:pPr>
+      <w:r>
+        <w:rPr>
+          <w:rStyle w:val="FootnoteReference"/>
           <w:rFonts w:ascii="Times New Roman" w:hAnsi="Times New Roman" w:cs="Times New Roman"/>
         </w:rPr>
         <w:footnoteRef/>
@@ -24291,14 +23446,14 @@
   <w:footnote w:id="8">
     <w:p>
       <w:pPr>
-        <w:pStyle w:val="Notedebasdepage"/>
-        <w:rPr>
-          <w:rFonts w:ascii="Times New Roman" w:hAnsi="Times New Roman" w:cs="Times New Roman"/>
-        </w:rPr>
-      </w:pPr>
-      <w:r>
-        <w:rPr>
-          <w:rStyle w:val="Appelnotedebasdep"/>
+        <w:pStyle w:val="FootnoteText"/>
+        <w:rPr>
+          <w:rFonts w:ascii="Times New Roman" w:hAnsi="Times New Roman" w:cs="Times New Roman"/>
+        </w:rPr>
+      </w:pPr>
+      <w:r>
+        <w:rPr>
+          <w:rStyle w:val="FootnoteReference"/>
           <w:rFonts w:ascii="Times New Roman" w:hAnsi="Times New Roman" w:cs="Times New Roman"/>
         </w:rPr>
         <w:footnoteRef/>
@@ -24320,14 +23475,14 @@
   <w:footnote w:id="9">
     <w:p>
       <w:pPr>
-        <w:pStyle w:val="Notedebasdepage"/>
-        <w:rPr>
-          <w:rFonts w:ascii="Times New Roman" w:hAnsi="Times New Roman" w:cs="Times New Roman"/>
-        </w:rPr>
-      </w:pPr>
-      <w:r>
-        <w:rPr>
-          <w:rStyle w:val="Appelnotedebasdep"/>
+        <w:pStyle w:val="FootnoteText"/>
+        <w:rPr>
+          <w:rFonts w:ascii="Times New Roman" w:hAnsi="Times New Roman" w:cs="Times New Roman"/>
+        </w:rPr>
+      </w:pPr>
+      <w:r>
+        <w:rPr>
+          <w:rStyle w:val="FootnoteReference"/>
           <w:rFonts w:ascii="Times New Roman" w:hAnsi="Times New Roman" w:cs="Times New Roman"/>
         </w:rPr>
         <w:footnoteRef/>
@@ -24338,7 +23493,6 @@
         </w:rPr>
         <w:t xml:space="preserve"> Lorsque </w:t>
       </w:r>
-      <w:proofErr w:type="spellStart"/>
       <w:r>
         <w:rPr>
           <w:rFonts w:ascii="Times New Roman" w:hAnsi="Times New Roman" w:cs="Times New Roman"/>
@@ -24352,7 +23506,6 @@
         </w:rPr>
         <w:t>aadc</w:t>
       </w:r>
-      <w:proofErr w:type="spellEnd"/>
       <w:r>
         <w:rPr>
           <w:rFonts w:ascii="Times New Roman" w:hAnsi="Times New Roman" w:cs="Times New Roman"/>
@@ -24383,10 +23536,10 @@
 </file>
 
 <file path=word/header1.xml><?xml version="1.0" encoding="utf-8"?>
-<w:hdr xmlns:wpc="http://schemas.microsoft.com/office/word/2010/wordprocessingCanvas" xmlns:cx="http://schemas.microsoft.com/office/drawing/2014/chartex" xmlns:cx1="http://schemas.microsoft.com/office/drawing/2015/9/8/chartex" xmlns:cx2="http://schemas.microsoft.com/office/drawing/2015/10/21/chartex" xmlns:cx3="http://schemas.microsoft.com/office/drawing/2016/5/9/chartex" xmlns:cx4="http://schemas.microsoft.com/office/drawing/2016/5/10/chartex" xmlns:cx5="http://schemas.microsoft.com/office/drawing/2016/5/11/chartex" xmlns:cx6="http://schemas.microsoft.com/office/drawing/2016/5/12/chartex" xmlns:cx7="http://schemas.microsoft.com/office/drawing/2016/5/13/chartex" xmlns:cx8="http://schemas.microsoft.com/office/drawing/2016/5/14/chartex" xmlns:mc="http://schemas.openxmlformats.org/markup-compatibility/2006" xmlns:aink="http://schemas.microsoft.com/office/drawing/2016/ink" xmlns:am3d="http://schemas.microsoft.com/office/drawing/2017/model3d" xmlns:o="urn:schemas-microsoft-com:office:office" xmlns:r="http://schemas.openxmlformats.org/officeDocument/2006/relationships" xmlns:m="http://schemas.openxmlformats.org/officeDocument/2006/math" xmlns:v="urn:schemas-microsoft-com:vml" xmlns:wp14="http://schemas.microsoft.com/office/word/2010/wordprocessingDrawing" xmlns:wp="http://schemas.openxmlformats.org/drawingml/2006/wordprocessingDrawing" xmlns:w10="urn:schemas-microsoft-com:office:word" xmlns:w="http://schemas.openxmlformats.org/wordprocessingml/2006/main" xmlns:w14="http://schemas.microsoft.com/office/word/2010/wordml" xmlns:w15="http://schemas.microsoft.com/office/word/2012/wordml" xmlns:w16cex="http://schemas.microsoft.com/office/word/2018/wordml/cex" xmlns:w16cid="http://schemas.microsoft.com/office/word/2016/wordml/cid" xmlns:w16="http://schemas.microsoft.com/office/word/2018/wordml" xmlns:w16sdtdh="http://schemas.microsoft.com/office/word/2020/wordml/sdtdatahash" xmlns:w16se="http://schemas.microsoft.com/office/word/2015/wordml/symex" xmlns:wpg="http://schemas.microsoft.com/office/word/2010/wordprocessingGroup" xmlns:wpi="http://schemas.microsoft.com/office/word/2010/wordprocessingInk" xmlns:wne="http://schemas.microsoft.com/office/word/2006/wordml" xmlns:wps="http://schemas.microsoft.com/office/word/2010/wordprocessingShape" mc:Ignorable="w14 w15 w16se w16cid w16 w16cex w16sdtdh wp14">
+<w:hdr xmlns:wpc="http://schemas.microsoft.com/office/word/2010/wordprocessingCanvas" xmlns:cx="http://schemas.microsoft.com/office/drawing/2014/chartex" xmlns:cx1="http://schemas.microsoft.com/office/drawing/2015/9/8/chartex" xmlns:cx2="http://schemas.microsoft.com/office/drawing/2015/10/21/chartex" xmlns:cx3="http://schemas.microsoft.com/office/drawing/2016/5/9/chartex" xmlns:cx4="http://schemas.microsoft.com/office/drawing/2016/5/10/chartex" xmlns:cx5="http://schemas.microsoft.com/office/drawing/2016/5/11/chartex" xmlns:cx6="http://schemas.microsoft.com/office/drawing/2016/5/12/chartex" xmlns:cx7="http://schemas.microsoft.com/office/drawing/2016/5/13/chartex" xmlns:cx8="http://schemas.microsoft.com/office/drawing/2016/5/14/chartex" xmlns:mc="http://schemas.openxmlformats.org/markup-compatibility/2006" xmlns:aink="http://schemas.microsoft.com/office/drawing/2016/ink" xmlns:am3d="http://schemas.microsoft.com/office/drawing/2017/model3d" xmlns:o="urn:schemas-microsoft-com:office:office" xmlns:r="http://schemas.openxmlformats.org/officeDocument/2006/relationships" xmlns:m="http://schemas.openxmlformats.org/officeDocument/2006/math" xmlns:v="urn:schemas-microsoft-com:vml" xmlns:wp14="http://schemas.microsoft.com/office/word/2010/wordprocessingDrawing" xmlns:wp="http://schemas.openxmlformats.org/drawingml/2006/wordprocessingDrawing" xmlns:w10="urn:schemas-microsoft-com:office:word" xmlns:w="http://schemas.openxmlformats.org/wordprocessingml/2006/main" xmlns:w14="http://schemas.microsoft.com/office/word/2010/wordml" xmlns:w15="http://schemas.microsoft.com/office/word/2012/wordml" xmlns:w16cex="http://schemas.microsoft.com/office/word/2018/wordml/cex" xmlns:w16cid="http://schemas.microsoft.com/office/word/2016/wordml/cid" xmlns:w16="http://schemas.microsoft.com/office/word/2018/wordml" xmlns:w16se="http://schemas.microsoft.com/office/word/2015/wordml/symex" xmlns:wpg="http://schemas.microsoft.com/office/word/2010/wordprocessingGroup" xmlns:wpi="http://schemas.microsoft.com/office/word/2010/wordprocessingInk" xmlns:wne="http://schemas.microsoft.com/office/word/2006/wordml" xmlns:wps="http://schemas.microsoft.com/office/word/2010/wordprocessingShape" mc:Ignorable="w14 w15 w16se w16cid w16 w16cex wp14">
   <w:p>
     <w:pPr>
-      <w:pStyle w:val="En-tte"/>
+      <w:pStyle w:val="Header"/>
       <w:rPr>
         <w:b/>
         <w:bCs/>
@@ -24427,10 +23580,10 @@
 </file>
 
 <file path=word/header2.xml><?xml version="1.0" encoding="utf-8"?>
-<w:hdr xmlns:wpc="http://schemas.microsoft.com/office/word/2010/wordprocessingCanvas" xmlns:cx="http://schemas.microsoft.com/office/drawing/2014/chartex" xmlns:cx1="http://schemas.microsoft.com/office/drawing/2015/9/8/chartex" xmlns:cx2="http://schemas.microsoft.com/office/drawing/2015/10/21/chartex" xmlns:cx3="http://schemas.microsoft.com/office/drawing/2016/5/9/chartex" xmlns:cx4="http://schemas.microsoft.com/office/drawing/2016/5/10/chartex" xmlns:cx5="http://schemas.microsoft.com/office/drawing/2016/5/11/chartex" xmlns:cx6="http://schemas.microsoft.com/office/drawing/2016/5/12/chartex" xmlns:cx7="http://schemas.microsoft.com/office/drawing/2016/5/13/chartex" xmlns:cx8="http://schemas.microsoft.com/office/drawing/2016/5/14/chartex" xmlns:mc="http://schemas.openxmlformats.org/markup-compatibility/2006" xmlns:aink="http://schemas.microsoft.com/office/drawing/2016/ink" xmlns:am3d="http://schemas.microsoft.com/office/drawing/2017/model3d" xmlns:o="urn:schemas-microsoft-com:office:office" xmlns:r="http://schemas.openxmlformats.org/officeDocument/2006/relationships" xmlns:m="http://schemas.openxmlformats.org/officeDocument/2006/math" xmlns:v="urn:schemas-microsoft-com:vml" xmlns:wp14="http://schemas.microsoft.com/office/word/2010/wordprocessingDrawing" xmlns:wp="http://schemas.openxmlformats.org/drawingml/2006/wordprocessingDrawing" xmlns:w10="urn:schemas-microsoft-com:office:word" xmlns:w="http://schemas.openxmlformats.org/wordprocessingml/2006/main" xmlns:w14="http://schemas.microsoft.com/office/word/2010/wordml" xmlns:w15="http://schemas.microsoft.com/office/word/2012/wordml" xmlns:w16cex="http://schemas.microsoft.com/office/word/2018/wordml/cex" xmlns:w16cid="http://schemas.microsoft.com/office/word/2016/wordml/cid" xmlns:w16="http://schemas.microsoft.com/office/word/2018/wordml" xmlns:w16sdtdh="http://schemas.microsoft.com/office/word/2020/wordml/sdtdatahash" xmlns:w16se="http://schemas.microsoft.com/office/word/2015/wordml/symex" xmlns:wpg="http://schemas.microsoft.com/office/word/2010/wordprocessingGroup" xmlns:wpi="http://schemas.microsoft.com/office/word/2010/wordprocessingInk" xmlns:wne="http://schemas.microsoft.com/office/word/2006/wordml" xmlns:wps="http://schemas.microsoft.com/office/word/2010/wordprocessingShape" mc:Ignorable="w14 w15 w16se w16cid w16 w16cex w16sdtdh wp14">
+<w:hdr xmlns:wpc="http://schemas.microsoft.com/office/word/2010/wordprocessingCanvas" xmlns:cx="http://schemas.microsoft.com/office/drawing/2014/chartex" xmlns:cx1="http://schemas.microsoft.com/office/drawing/2015/9/8/chartex" xmlns:cx2="http://schemas.microsoft.com/office/drawing/2015/10/21/chartex" xmlns:cx3="http://schemas.microsoft.com/office/drawing/2016/5/9/chartex" xmlns:cx4="http://schemas.microsoft.com/office/drawing/2016/5/10/chartex" xmlns:cx5="http://schemas.microsoft.com/office/drawing/2016/5/11/chartex" xmlns:cx6="http://schemas.microsoft.com/office/drawing/2016/5/12/chartex" xmlns:cx7="http://schemas.microsoft.com/office/drawing/2016/5/13/chartex" xmlns:cx8="http://schemas.microsoft.com/office/drawing/2016/5/14/chartex" xmlns:mc="http://schemas.openxmlformats.org/markup-compatibility/2006" xmlns:aink="http://schemas.microsoft.com/office/drawing/2016/ink" xmlns:am3d="http://schemas.microsoft.com/office/drawing/2017/model3d" xmlns:o="urn:schemas-microsoft-com:office:office" xmlns:r="http://schemas.openxmlformats.org/officeDocument/2006/relationships" xmlns:m="http://schemas.openxmlformats.org/officeDocument/2006/math" xmlns:v="urn:schemas-microsoft-com:vml" xmlns:wp14="http://schemas.microsoft.com/office/word/2010/wordprocessingDrawing" xmlns:wp="http://schemas.openxmlformats.org/drawingml/2006/wordprocessingDrawing" xmlns:w10="urn:schemas-microsoft-com:office:word" xmlns:w="http://schemas.openxmlformats.org/wordprocessingml/2006/main" xmlns:w14="http://schemas.microsoft.com/office/word/2010/wordml" xmlns:w15="http://schemas.microsoft.com/office/word/2012/wordml" xmlns:w16cex="http://schemas.microsoft.com/office/word/2018/wordml/cex" xmlns:w16cid="http://schemas.microsoft.com/office/word/2016/wordml/cid" xmlns:w16="http://schemas.microsoft.com/office/word/2018/wordml" xmlns:w16se="http://schemas.microsoft.com/office/word/2015/wordml/symex" xmlns:wpg="http://schemas.microsoft.com/office/word/2010/wordprocessingGroup" xmlns:wpi="http://schemas.microsoft.com/office/word/2010/wordprocessingInk" xmlns:wne="http://schemas.microsoft.com/office/word/2006/wordml" xmlns:wps="http://schemas.microsoft.com/office/word/2010/wordprocessingShape" mc:Ignorable="w14 w15 w16se w16cid w16 w16cex wp14">
   <w:p>
     <w:pPr>
-      <w:pStyle w:val="En-tte"/>
+      <w:pStyle w:val="Header"/>
       <w:rPr>
         <w:b/>
         <w:bCs/>
@@ -24469,14 +23622,14 @@
   </w:p>
   <w:p>
     <w:pPr>
-      <w:pStyle w:val="En-tte"/>
+      <w:pStyle w:val="Header"/>
     </w:pPr>
   </w:p>
 </w:hdr>
 </file>
 
 <file path=word/numbering.xml><?xml version="1.0" encoding="utf-8"?>
-<w:numbering xmlns:wpc="http://schemas.microsoft.com/office/word/2010/wordprocessingCanvas" xmlns:cx="http://schemas.microsoft.com/office/drawing/2014/chartex" xmlns:cx1="http://schemas.microsoft.com/office/drawing/2015/9/8/chartex" xmlns:cx2="http://schemas.microsoft.com/office/drawing/2015/10/21/chartex" xmlns:cx3="http://schemas.microsoft.com/office/drawing/2016/5/9/chartex" xmlns:cx4="http://schemas.microsoft.com/office/drawing/2016/5/10/chartex" xmlns:cx5="http://schemas.microsoft.com/office/drawing/2016/5/11/chartex" xmlns:cx6="http://schemas.microsoft.com/office/drawing/2016/5/12/chartex" xmlns:cx7="http://schemas.microsoft.com/office/drawing/2016/5/13/chartex" xmlns:cx8="http://schemas.microsoft.com/office/drawing/2016/5/14/chartex" xmlns:mc="http://schemas.openxmlformats.org/markup-compatibility/2006" xmlns:aink="http://schemas.microsoft.com/office/drawing/2016/ink" xmlns:am3d="http://schemas.microsoft.com/office/drawing/2017/model3d" xmlns:o="urn:schemas-microsoft-com:office:office" xmlns:r="http://schemas.openxmlformats.org/officeDocument/2006/relationships" xmlns:m="http://schemas.openxmlformats.org/officeDocument/2006/math" xmlns:v="urn:schemas-microsoft-com:vml" xmlns:wp14="http://schemas.microsoft.com/office/word/2010/wordprocessingDrawing" xmlns:wp="http://schemas.openxmlformats.org/drawingml/2006/wordprocessingDrawing" xmlns:w10="urn:schemas-microsoft-com:office:word" xmlns:w="http://schemas.openxmlformats.org/wordprocessingml/2006/main" xmlns:w14="http://schemas.microsoft.com/office/word/2010/wordml" xmlns:w15="http://schemas.microsoft.com/office/word/2012/wordml" xmlns:w16cex="http://schemas.microsoft.com/office/word/2018/wordml/cex" xmlns:w16cid="http://schemas.microsoft.com/office/word/2016/wordml/cid" xmlns:w16="http://schemas.microsoft.com/office/word/2018/wordml" xmlns:w16sdtdh="http://schemas.microsoft.com/office/word/2020/wordml/sdtdatahash" xmlns:w16se="http://schemas.microsoft.com/office/word/2015/wordml/symex" xmlns:wpg="http://schemas.microsoft.com/office/word/2010/wordprocessingGroup" xmlns:wpi="http://schemas.microsoft.com/office/word/2010/wordprocessingInk" xmlns:wne="http://schemas.microsoft.com/office/word/2006/wordml" xmlns:wps="http://schemas.microsoft.com/office/word/2010/wordprocessingShape" mc:Ignorable="w14 w15 w16se w16cid w16 w16cex w16sdtdh wp14">
+<w:numbering xmlns:wpc="http://schemas.microsoft.com/office/word/2010/wordprocessingCanvas" xmlns:cx="http://schemas.microsoft.com/office/drawing/2014/chartex" xmlns:cx1="http://schemas.microsoft.com/office/drawing/2015/9/8/chartex" xmlns:cx2="http://schemas.microsoft.com/office/drawing/2015/10/21/chartex" xmlns:cx3="http://schemas.microsoft.com/office/drawing/2016/5/9/chartex" xmlns:cx4="http://schemas.microsoft.com/office/drawing/2016/5/10/chartex" xmlns:cx5="http://schemas.microsoft.com/office/drawing/2016/5/11/chartex" xmlns:cx6="http://schemas.microsoft.com/office/drawing/2016/5/12/chartex" xmlns:cx7="http://schemas.microsoft.com/office/drawing/2016/5/13/chartex" xmlns:cx8="http://schemas.microsoft.com/office/drawing/2016/5/14/chartex" xmlns:mc="http://schemas.openxmlformats.org/markup-compatibility/2006" xmlns:aink="http://schemas.microsoft.com/office/drawing/2016/ink" xmlns:am3d="http://schemas.microsoft.com/office/drawing/2017/model3d" xmlns:o="urn:schemas-microsoft-com:office:office" xmlns:r="http://schemas.openxmlformats.org/officeDocument/2006/relationships" xmlns:m="http://schemas.openxmlformats.org/officeDocument/2006/math" xmlns:v="urn:schemas-microsoft-com:vml" xmlns:wp14="http://schemas.microsoft.com/office/word/2010/wordprocessingDrawing" xmlns:wp="http://schemas.openxmlformats.org/drawingml/2006/wordprocessingDrawing" xmlns:w10="urn:schemas-microsoft-com:office:word" xmlns:w="http://schemas.openxmlformats.org/wordprocessingml/2006/main" xmlns:w14="http://schemas.microsoft.com/office/word/2010/wordml" xmlns:w15="http://schemas.microsoft.com/office/word/2012/wordml" xmlns:w16cex="http://schemas.microsoft.com/office/word/2018/wordml/cex" xmlns:w16cid="http://schemas.microsoft.com/office/word/2016/wordml/cid" xmlns:w16="http://schemas.microsoft.com/office/word/2018/wordml" xmlns:w16se="http://schemas.microsoft.com/office/word/2015/wordml/symex" xmlns:wpg="http://schemas.microsoft.com/office/word/2010/wordprocessingGroup" xmlns:wpi="http://schemas.microsoft.com/office/word/2010/wordprocessingInk" xmlns:wne="http://schemas.microsoft.com/office/word/2006/wordml" xmlns:wps="http://schemas.microsoft.com/office/word/2010/wordprocessingShape" mc:Ignorable="w14 w15 w16se w16cid w16 w16cex wp14">
   <w:abstractNum w:abstractNumId="0" w15:restartNumberingAfterBreak="0">
     <w:nsid w:val="01AB3685"/>
     <w:multiLevelType w:val="hybridMultilevel"/>
@@ -26171,7 +25324,7 @@
 </file>
 
 <file path=word/styles.xml><?xml version="1.0" encoding="utf-8"?>
-<w:styles xmlns:mc="http://schemas.openxmlformats.org/markup-compatibility/2006" xmlns:r="http://schemas.openxmlformats.org/officeDocument/2006/relationships" xmlns:w="http://schemas.openxmlformats.org/wordprocessingml/2006/main" xmlns:w14="http://schemas.microsoft.com/office/word/2010/wordml" xmlns:w15="http://schemas.microsoft.com/office/word/2012/wordml" xmlns:w16cex="http://schemas.microsoft.com/office/word/2018/wordml/cex" xmlns:w16cid="http://schemas.microsoft.com/office/word/2016/wordml/cid" xmlns:w16="http://schemas.microsoft.com/office/word/2018/wordml" xmlns:w16sdtdh="http://schemas.microsoft.com/office/word/2020/wordml/sdtdatahash" xmlns:w16se="http://schemas.microsoft.com/office/word/2015/wordml/symex" mc:Ignorable="w14 w15 w16se w16cid w16 w16cex w16sdtdh">
+<w:styles xmlns:mc="http://schemas.openxmlformats.org/markup-compatibility/2006" xmlns:r="http://schemas.openxmlformats.org/officeDocument/2006/relationships" xmlns:w="http://schemas.openxmlformats.org/wordprocessingml/2006/main" xmlns:w14="http://schemas.microsoft.com/office/word/2010/wordml" xmlns:w15="http://schemas.microsoft.com/office/word/2012/wordml" xmlns:w16cex="http://schemas.microsoft.com/office/word/2018/wordml/cex" xmlns:w16cid="http://schemas.microsoft.com/office/word/2016/wordml/cid" xmlns:w16="http://schemas.microsoft.com/office/word/2018/wordml" xmlns:w16se="http://schemas.microsoft.com/office/word/2015/wordml/symex" mc:Ignorable="w14 w15 w16se w16cid w16 w16cex">
   <w:docDefaults>
     <w:rPrDefault>
       <w:rPr>
@@ -26569,11 +25722,11 @@
     <w:name w:val="Normal"/>
     <w:qFormat/>
   </w:style>
-  <w:style w:type="paragraph" w:styleId="Titre1">
+  <w:style w:type="paragraph" w:styleId="Heading1">
     <w:name w:val="heading 1"/>
     <w:basedOn w:val="Normal"/>
     <w:next w:val="Normal"/>
-    <w:link w:val="Titre1Car"/>
+    <w:link w:val="Heading1Char"/>
     <w:uiPriority w:val="9"/>
     <w:qFormat/>
     <w:rsid w:val="00524FC9"/>
@@ -26590,11 +25743,11 @@
       <w:szCs w:val="32"/>
     </w:rPr>
   </w:style>
-  <w:style w:type="paragraph" w:styleId="Titre2">
+  <w:style w:type="paragraph" w:styleId="Heading2">
     <w:name w:val="heading 2"/>
     <w:basedOn w:val="Normal"/>
     <w:next w:val="Normal"/>
-    <w:link w:val="Titre2Car"/>
+    <w:link w:val="Heading2Char"/>
     <w:uiPriority w:val="9"/>
     <w:unhideWhenUsed/>
     <w:qFormat/>
@@ -26612,11 +25765,11 @@
       <w:szCs w:val="26"/>
     </w:rPr>
   </w:style>
-  <w:style w:type="paragraph" w:styleId="Titre3">
+  <w:style w:type="paragraph" w:styleId="Heading3">
     <w:name w:val="heading 3"/>
     <w:basedOn w:val="Normal"/>
     <w:next w:val="Normal"/>
-    <w:link w:val="Titre3Car"/>
+    <w:link w:val="Heading3Char"/>
     <w:uiPriority w:val="9"/>
     <w:unhideWhenUsed/>
     <w:qFormat/>
@@ -26634,13 +25787,13 @@
       <w:szCs w:val="24"/>
     </w:rPr>
   </w:style>
-  <w:style w:type="character" w:default="1" w:styleId="Policepardfaut">
+  <w:style w:type="character" w:default="1" w:styleId="DefaultParagraphFont">
     <w:name w:val="Default Paragraph Font"/>
     <w:uiPriority w:val="1"/>
     <w:semiHidden/>
     <w:unhideWhenUsed/>
   </w:style>
-  <w:style w:type="table" w:default="1" w:styleId="TableauNormal">
+  <w:style w:type="table" w:default="1" w:styleId="TableNormal">
     <w:name w:val="Normal Table"/>
     <w:uiPriority w:val="99"/>
     <w:semiHidden/>
@@ -26655,16 +25808,16 @@
       </w:tblCellMar>
     </w:tblPr>
   </w:style>
-  <w:style w:type="numbering" w:default="1" w:styleId="Aucuneliste">
+  <w:style w:type="numbering" w:default="1" w:styleId="NoList">
     <w:name w:val="No List"/>
     <w:uiPriority w:val="99"/>
     <w:semiHidden/>
     <w:unhideWhenUsed/>
   </w:style>
-  <w:style w:type="paragraph" w:styleId="En-tte">
+  <w:style w:type="paragraph" w:styleId="Header">
     <w:name w:val="header"/>
     <w:basedOn w:val="Normal"/>
-    <w:link w:val="En-tteCar"/>
+    <w:link w:val="HeaderChar"/>
     <w:uiPriority w:val="99"/>
     <w:unhideWhenUsed/>
     <w:rsid w:val="001F07F4"/>
@@ -26676,17 +25829,17 @@
       <w:spacing w:after="0" w:line="240" w:lineRule="auto"/>
     </w:pPr>
   </w:style>
-  <w:style w:type="character" w:customStyle="1" w:styleId="En-tteCar">
-    <w:name w:val="En-tête Car"/>
-    <w:basedOn w:val="Policepardfaut"/>
-    <w:link w:val="En-tte"/>
+  <w:style w:type="character" w:customStyle="1" w:styleId="HeaderChar">
+    <w:name w:val="Header Char"/>
+    <w:basedOn w:val="DefaultParagraphFont"/>
+    <w:link w:val="Header"/>
     <w:uiPriority w:val="99"/>
     <w:rsid w:val="001F07F4"/>
   </w:style>
-  <w:style w:type="paragraph" w:styleId="Pieddepage">
+  <w:style w:type="paragraph" w:styleId="Footer">
     <w:name w:val="footer"/>
     <w:basedOn w:val="Normal"/>
-    <w:link w:val="PieddepageCar"/>
+    <w:link w:val="FooterChar"/>
     <w:uiPriority w:val="99"/>
     <w:unhideWhenUsed/>
     <w:rsid w:val="001F07F4"/>
@@ -26698,14 +25851,14 @@
       <w:spacing w:after="0" w:line="240" w:lineRule="auto"/>
     </w:pPr>
   </w:style>
-  <w:style w:type="character" w:customStyle="1" w:styleId="PieddepageCar">
-    <w:name w:val="Pied de page Car"/>
-    <w:basedOn w:val="Policepardfaut"/>
-    <w:link w:val="Pieddepage"/>
+  <w:style w:type="character" w:customStyle="1" w:styleId="FooterChar">
+    <w:name w:val="Footer Char"/>
+    <w:basedOn w:val="DefaultParagraphFont"/>
+    <w:link w:val="Footer"/>
     <w:uiPriority w:val="99"/>
     <w:rsid w:val="001F07F4"/>
   </w:style>
-  <w:style w:type="paragraph" w:styleId="Paragraphedeliste">
+  <w:style w:type="paragraph" w:styleId="ListParagraph">
     <w:name w:val="List Paragraph"/>
     <w:basedOn w:val="Normal"/>
     <w:uiPriority w:val="34"/>
@@ -26716,10 +25869,10 @@
       <w:contextualSpacing/>
     </w:pPr>
   </w:style>
-  <w:style w:type="paragraph" w:styleId="Notedebasdepage">
+  <w:style w:type="paragraph" w:styleId="FootnoteText">
     <w:name w:val="footnote text"/>
     <w:basedOn w:val="Normal"/>
-    <w:link w:val="NotedebasdepageCar"/>
+    <w:link w:val="FootnoteTextChar"/>
     <w:uiPriority w:val="99"/>
     <w:semiHidden/>
     <w:unhideWhenUsed/>
@@ -26732,10 +25885,10 @@
       <w:szCs w:val="20"/>
     </w:rPr>
   </w:style>
-  <w:style w:type="character" w:customStyle="1" w:styleId="NotedebasdepageCar">
-    <w:name w:val="Note de bas de page Car"/>
-    <w:basedOn w:val="Policepardfaut"/>
-    <w:link w:val="Notedebasdepage"/>
+  <w:style w:type="character" w:customStyle="1" w:styleId="FootnoteTextChar">
+    <w:name w:val="Footnote Text Char"/>
+    <w:basedOn w:val="DefaultParagraphFont"/>
+    <w:link w:val="FootnoteText"/>
     <w:uiPriority w:val="99"/>
     <w:semiHidden/>
     <w:rsid w:val="00F865CE"/>
@@ -26744,9 +25897,9 @@
       <w:szCs w:val="20"/>
     </w:rPr>
   </w:style>
-  <w:style w:type="character" w:styleId="Appelnotedebasdep">
+  <w:style w:type="character" w:styleId="FootnoteReference">
     <w:name w:val="footnote reference"/>
-    <w:basedOn w:val="Policepardfaut"/>
+    <w:basedOn w:val="DefaultParagraphFont"/>
     <w:uiPriority w:val="99"/>
     <w:semiHidden/>
     <w:unhideWhenUsed/>
@@ -26755,9 +25908,9 @@
       <w:vertAlign w:val="superscript"/>
     </w:rPr>
   </w:style>
-  <w:style w:type="character" w:styleId="Textedelespacerserv">
+  <w:style w:type="character" w:styleId="PlaceholderText">
     <w:name w:val="Placeholder Text"/>
-    <w:basedOn w:val="Policepardfaut"/>
+    <w:basedOn w:val="DefaultParagraphFont"/>
     <w:uiPriority w:val="99"/>
     <w:semiHidden/>
     <w:rsid w:val="00BD02BF"/>
@@ -26765,9 +25918,9 @@
       <w:color w:val="808080"/>
     </w:rPr>
   </w:style>
-  <w:style w:type="table" w:styleId="Grilledutableau">
+  <w:style w:type="table" w:styleId="TableGrid">
     <w:name w:val="Table Grid"/>
-    <w:basedOn w:val="TableauNormal"/>
+    <w:basedOn w:val="TableNormal"/>
     <w:uiPriority w:val="39"/>
     <w:rsid w:val="00F71ABA"/>
     <w:pPr>
@@ -26784,9 +25937,9 @@
       </w:tblBorders>
     </w:tblPr>
   </w:style>
-  <w:style w:type="character" w:styleId="Lienhypertexte">
+  <w:style w:type="character" w:styleId="Hyperlink">
     <w:name w:val="Hyperlink"/>
-    <w:basedOn w:val="Policepardfaut"/>
+    <w:basedOn w:val="DefaultParagraphFont"/>
     <w:uiPriority w:val="99"/>
     <w:unhideWhenUsed/>
     <w:rsid w:val="00E71CF3"/>
@@ -26795,9 +25948,9 @@
       <w:u w:val="single"/>
     </w:rPr>
   </w:style>
-  <w:style w:type="character" w:styleId="Mentionnonrsolue">
+  <w:style w:type="character" w:styleId="UnresolvedMention">
     <w:name w:val="Unresolved Mention"/>
-    <w:basedOn w:val="Policepardfaut"/>
+    <w:basedOn w:val="DefaultParagraphFont"/>
     <w:uiPriority w:val="99"/>
     <w:semiHidden/>
     <w:unhideWhenUsed/>
@@ -26807,11 +25960,11 @@
       <w:shd w:val="clear" w:color="auto" w:fill="E1DFDD"/>
     </w:rPr>
   </w:style>
-  <w:style w:type="paragraph" w:styleId="Titre">
+  <w:style w:type="paragraph" w:styleId="Title">
     <w:name w:val="Title"/>
     <w:basedOn w:val="Normal"/>
     <w:next w:val="Normal"/>
-    <w:link w:val="TitreCar"/>
+    <w:link w:val="TitleChar"/>
     <w:uiPriority w:val="10"/>
     <w:qFormat/>
     <w:rsid w:val="00594A41"/>
@@ -26827,10 +25980,10 @@
       <w:szCs w:val="56"/>
     </w:rPr>
   </w:style>
-  <w:style w:type="character" w:customStyle="1" w:styleId="TitreCar">
-    <w:name w:val="Titre Car"/>
-    <w:basedOn w:val="Policepardfaut"/>
-    <w:link w:val="Titre"/>
+  <w:style w:type="character" w:customStyle="1" w:styleId="TitleChar">
+    <w:name w:val="Title Char"/>
+    <w:basedOn w:val="DefaultParagraphFont"/>
+    <w:link w:val="Title"/>
     <w:uiPriority w:val="10"/>
     <w:rsid w:val="00594A41"/>
     <w:rPr>
@@ -26841,9 +25994,9 @@
       <w:szCs w:val="56"/>
     </w:rPr>
   </w:style>
-  <w:style w:type="character" w:styleId="Lienhypertextesuivivisit">
+  <w:style w:type="character" w:styleId="FollowedHyperlink">
     <w:name w:val="FollowedHyperlink"/>
-    <w:basedOn w:val="Policepardfaut"/>
+    <w:basedOn w:val="DefaultParagraphFont"/>
     <w:uiPriority w:val="99"/>
     <w:semiHidden/>
     <w:unhideWhenUsed/>
@@ -26853,9 +26006,9 @@
       <w:u w:val="single"/>
     </w:rPr>
   </w:style>
-  <w:style w:type="character" w:styleId="Marquedecommentaire">
+  <w:style w:type="character" w:styleId="CommentReference">
     <w:name w:val="annotation reference"/>
-    <w:basedOn w:val="Policepardfaut"/>
+    <w:basedOn w:val="DefaultParagraphFont"/>
     <w:uiPriority w:val="99"/>
     <w:semiHidden/>
     <w:unhideWhenUsed/>
@@ -26865,10 +26018,10 @@
       <w:szCs w:val="16"/>
     </w:rPr>
   </w:style>
-  <w:style w:type="paragraph" w:styleId="Commentaire">
+  <w:style w:type="paragraph" w:styleId="CommentText">
     <w:name w:val="annotation text"/>
     <w:basedOn w:val="Normal"/>
-    <w:link w:val="CommentaireCar"/>
+    <w:link w:val="CommentTextChar"/>
     <w:uiPriority w:val="99"/>
     <w:semiHidden/>
     <w:unhideWhenUsed/>
@@ -26881,10 +26034,10 @@
       <w:szCs w:val="20"/>
     </w:rPr>
   </w:style>
-  <w:style w:type="character" w:customStyle="1" w:styleId="CommentaireCar">
-    <w:name w:val="Commentaire Car"/>
-    <w:basedOn w:val="Policepardfaut"/>
-    <w:link w:val="Commentaire"/>
+  <w:style w:type="character" w:customStyle="1" w:styleId="CommentTextChar">
+    <w:name w:val="Comment Text Char"/>
+    <w:basedOn w:val="DefaultParagraphFont"/>
+    <w:link w:val="CommentText"/>
     <w:uiPriority w:val="99"/>
     <w:semiHidden/>
     <w:rsid w:val="00D03AE4"/>
@@ -26893,11 +26046,11 @@
       <w:szCs w:val="20"/>
     </w:rPr>
   </w:style>
-  <w:style w:type="paragraph" w:styleId="Objetducommentaire">
+  <w:style w:type="paragraph" w:styleId="CommentSubject">
     <w:name w:val="annotation subject"/>
-    <w:basedOn w:val="Commentaire"/>
-    <w:next w:val="Commentaire"/>
-    <w:link w:val="ObjetducommentaireCar"/>
+    <w:basedOn w:val="CommentText"/>
+    <w:next w:val="CommentText"/>
+    <w:link w:val="CommentSubjectChar"/>
     <w:uiPriority w:val="99"/>
     <w:semiHidden/>
     <w:unhideWhenUsed/>
@@ -26907,10 +26060,10 @@
       <w:bCs/>
     </w:rPr>
   </w:style>
-  <w:style w:type="character" w:customStyle="1" w:styleId="ObjetducommentaireCar">
-    <w:name w:val="Objet du commentaire Car"/>
-    <w:basedOn w:val="CommentaireCar"/>
-    <w:link w:val="Objetducommentaire"/>
+  <w:style w:type="character" w:customStyle="1" w:styleId="CommentSubjectChar">
+    <w:name w:val="Comment Subject Char"/>
+    <w:basedOn w:val="CommentTextChar"/>
+    <w:link w:val="CommentSubject"/>
     <w:uiPriority w:val="99"/>
     <w:semiHidden/>
     <w:rsid w:val="00D03AE4"/>
@@ -26921,10 +26074,10 @@
       <w:szCs w:val="20"/>
     </w:rPr>
   </w:style>
-  <w:style w:type="character" w:customStyle="1" w:styleId="Titre1Car">
-    <w:name w:val="Titre 1 Car"/>
-    <w:basedOn w:val="Policepardfaut"/>
-    <w:link w:val="Titre1"/>
+  <w:style w:type="character" w:customStyle="1" w:styleId="Heading1Char">
+    <w:name w:val="Heading 1 Char"/>
+    <w:basedOn w:val="DefaultParagraphFont"/>
+    <w:link w:val="Heading1"/>
     <w:uiPriority w:val="9"/>
     <w:rsid w:val="00524FC9"/>
     <w:rPr>
@@ -26934,10 +26087,10 @@
       <w:szCs w:val="32"/>
     </w:rPr>
   </w:style>
-  <w:style w:type="character" w:customStyle="1" w:styleId="Titre2Car">
-    <w:name w:val="Titre 2 Car"/>
-    <w:basedOn w:val="Policepardfaut"/>
-    <w:link w:val="Titre2"/>
+  <w:style w:type="character" w:customStyle="1" w:styleId="Heading2Char">
+    <w:name w:val="Heading 2 Char"/>
+    <w:basedOn w:val="DefaultParagraphFont"/>
+    <w:link w:val="Heading2"/>
     <w:uiPriority w:val="9"/>
     <w:rsid w:val="00584E70"/>
     <w:rPr>
@@ -26947,9 +26100,9 @@
       <w:szCs w:val="26"/>
     </w:rPr>
   </w:style>
-  <w:style w:type="paragraph" w:styleId="En-ttedetabledesmatires">
+  <w:style w:type="paragraph" w:styleId="TOCHeading">
     <w:name w:val="TOC Heading"/>
-    <w:basedOn w:val="Titre1"/>
+    <w:basedOn w:val="Heading1"/>
     <w:next w:val="Normal"/>
     <w:uiPriority w:val="39"/>
     <w:unhideWhenUsed/>
@@ -26962,7 +26115,7 @@
       <w:lang w:eastAsia="fr-FR"/>
     </w:rPr>
   </w:style>
-  <w:style w:type="paragraph" w:styleId="TM1">
+  <w:style w:type="paragraph" w:styleId="TOC1">
     <w:name w:val="toc 1"/>
     <w:basedOn w:val="Normal"/>
     <w:next w:val="Normal"/>
@@ -26974,7 +26127,7 @@
       <w:spacing w:after="100"/>
     </w:pPr>
   </w:style>
-  <w:style w:type="paragraph" w:styleId="TM2">
+  <w:style w:type="paragraph" w:styleId="TOC2">
     <w:name w:val="toc 2"/>
     <w:basedOn w:val="Normal"/>
     <w:next w:val="Normal"/>
@@ -26987,10 +26140,10 @@
       <w:ind w:left="220"/>
     </w:pPr>
   </w:style>
-  <w:style w:type="character" w:customStyle="1" w:styleId="Titre3Car">
-    <w:name w:val="Titre 3 Car"/>
-    <w:basedOn w:val="Policepardfaut"/>
-    <w:link w:val="Titre3"/>
+  <w:style w:type="character" w:customStyle="1" w:styleId="Heading3Char">
+    <w:name w:val="Heading 3 Char"/>
+    <w:basedOn w:val="DefaultParagraphFont"/>
+    <w:link w:val="Heading3"/>
     <w:uiPriority w:val="9"/>
     <w:rsid w:val="00D23FE8"/>
     <w:rPr>
@@ -27000,7 +26153,7 @@
       <w:szCs w:val="24"/>
     </w:rPr>
   </w:style>
-  <w:style w:type="paragraph" w:styleId="TM3">
+  <w:style w:type="paragraph" w:styleId="TOC3">
     <w:name w:val="toc 3"/>
     <w:basedOn w:val="Normal"/>
     <w:next w:val="Normal"/>
@@ -27019,7 +26172,2238 @@
 <file path=word/charts/chart1.xml><?xml version="1.0" encoding="utf-8"?>
 <c:chartSpace xmlns:c="http://schemas.openxmlformats.org/drawingml/2006/chart" xmlns:a="http://schemas.openxmlformats.org/drawingml/2006/main" xmlns:r="http://schemas.openxmlformats.org/officeDocument/2006/relationships" xmlns:c16r2="http://schemas.microsoft.com/office/drawing/2015/06/chart">
   <c:date1904 val="0"/>
-  <c:lang val="fr-FR"/>
+  <c:lang val="en-US"/>
+  <c:roundedCorners val="0"/>
+  <mc:AlternateContent xmlns:mc="http://schemas.openxmlformats.org/markup-compatibility/2006">
+    <mc:Choice xmlns:c14="http://schemas.microsoft.com/office/drawing/2007/8/2/chart" Requires="c14">
+      <c14:style val="102"/>
+    </mc:Choice>
+    <mc:Fallback>
+      <c:style val="2"/>
+    </mc:Fallback>
+  </mc:AlternateContent>
+  <c:chart>
+    <c:title>
+      <c:tx>
+        <c:rich>
+          <a:bodyPr rot="0" spcFirstLastPara="1" vertOverflow="ellipsis" vert="horz" wrap="square" anchor="ctr" anchorCtr="1"/>
+          <a:lstStyle/>
+          <a:p>
+            <a:pPr>
+              <a:defRPr sz="1400" b="0" i="0" u="none" strike="noStrike" kern="1200" spc="0" baseline="0">
+                <a:solidFill>
+                  <a:schemeClr val="tx1">
+                    <a:lumMod val="65000"/>
+                    <a:lumOff val="35000"/>
+                  </a:schemeClr>
+                </a:solidFill>
+                <a:latin typeface="+mn-lt"/>
+                <a:ea typeface="+mn-ea"/>
+                <a:cs typeface="+mn-cs"/>
+              </a:defRPr>
+            </a:pPr>
+            <a:r>
+              <a:rPr lang="en-GB"/>
+              <a:t>|V_adc_apres_mes-V_adc_initiale| après</a:t>
+            </a:r>
+            <a:r>
+              <a:rPr lang="en-GB" baseline="0"/>
+              <a:t> chaque déformation pour le capteur en tension</a:t>
+            </a:r>
+            <a:endParaRPr lang="en-GB"/>
+          </a:p>
+        </c:rich>
+      </c:tx>
+      <c:overlay val="0"/>
+      <c:spPr>
+        <a:noFill/>
+        <a:ln>
+          <a:noFill/>
+        </a:ln>
+        <a:effectLst/>
+      </c:spPr>
+      <c:txPr>
+        <a:bodyPr rot="0" spcFirstLastPara="1" vertOverflow="ellipsis" vert="horz" wrap="square" anchor="ctr" anchorCtr="1"/>
+        <a:lstStyle/>
+        <a:p>
+          <a:pPr>
+            <a:defRPr sz="1400" b="0" i="0" u="none" strike="noStrike" kern="1200" spc="0" baseline="0">
+              <a:solidFill>
+                <a:schemeClr val="tx1">
+                  <a:lumMod val="65000"/>
+                  <a:lumOff val="35000"/>
+                </a:schemeClr>
+              </a:solidFill>
+              <a:latin typeface="+mn-lt"/>
+              <a:ea typeface="+mn-ea"/>
+              <a:cs typeface="+mn-cs"/>
+            </a:defRPr>
+          </a:pPr>
+          <a:endParaRPr lang="en-US"/>
+        </a:p>
+      </c:txPr>
+    </c:title>
+    <c:autoTitleDeleted val="0"/>
+    <c:plotArea>
+      <c:layout/>
+      <c:lineChart>
+        <c:grouping val="stacked"/>
+        <c:varyColors val="0"/>
+        <c:ser>
+          <c:idx val="0"/>
+          <c:order val="0"/>
+          <c:tx>
+            <c:strRef>
+              <c:f>Graphiques_récap!$C$35</c:f>
+              <c:strCache>
+                <c:ptCount val="1"/>
+                <c:pt idx="0">
+                  <c:v>3H</c:v>
+                </c:pt>
+              </c:strCache>
+            </c:strRef>
+          </c:tx>
+          <c:spPr>
+            <a:ln w="19050" cap="rnd">
+              <a:solidFill>
+                <a:schemeClr val="accent1"/>
+              </a:solidFill>
+              <a:round/>
+            </a:ln>
+            <a:effectLst/>
+          </c:spPr>
+          <c:marker>
+            <c:symbol val="circle"/>
+            <c:size val="5"/>
+            <c:spPr>
+              <a:solidFill>
+                <a:schemeClr val="accent1"/>
+              </a:solidFill>
+              <a:ln w="9525">
+                <a:solidFill>
+                  <a:schemeClr val="accent1"/>
+                </a:solidFill>
+              </a:ln>
+              <a:effectLst/>
+            </c:spPr>
+          </c:marker>
+          <c:cat>
+            <c:numRef>
+              <c:f>Graphiques_récap!$D$34:$I$34</c:f>
+              <c:numCache>
+                <c:formatCode>0.00E+00</c:formatCode>
+                <c:ptCount val="6"/>
+                <c:pt idx="0" formatCode="General">
+                  <c:v>0</c:v>
+                </c:pt>
+                <c:pt idx="1">
+                  <c:v>1.8800000000000002E-3</c:v>
+                </c:pt>
+                <c:pt idx="2">
+                  <c:v>2.3500000000000001E-3</c:v>
+                </c:pt>
+                <c:pt idx="3">
+                  <c:v>3.1333333333333335E-3</c:v>
+                </c:pt>
+                <c:pt idx="4">
+                  <c:v>4.7000000000000002E-3</c:v>
+                </c:pt>
+                <c:pt idx="5">
+                  <c:v>9.4000000000000004E-3</c:v>
+                </c:pt>
+              </c:numCache>
+            </c:numRef>
+          </c:cat>
+          <c:val>
+            <c:numRef>
+              <c:f>Graphiques_récap!$D$35:$I$35</c:f>
+              <c:numCache>
+                <c:formatCode>General</c:formatCode>
+                <c:ptCount val="6"/>
+                <c:pt idx="0">
+                  <c:v>0</c:v>
+                </c:pt>
+                <c:pt idx="1">
+                  <c:v>0</c:v>
+                </c:pt>
+                <c:pt idx="2">
+                  <c:v>0</c:v>
+                </c:pt>
+                <c:pt idx="3">
+                  <c:v>0</c:v>
+                </c:pt>
+                <c:pt idx="4">
+                  <c:v>0</c:v>
+                </c:pt>
+                <c:pt idx="5">
+                  <c:v>7.999999999999996E-2</c:v>
+                </c:pt>
+              </c:numCache>
+            </c:numRef>
+          </c:val>
+          <c:smooth val="0"/>
+          <c:extLst>
+            <c:ext xmlns:c16="http://schemas.microsoft.com/office/drawing/2014/chart" uri="{C3380CC4-5D6E-409C-BE32-E72D297353CC}">
+              <c16:uniqueId val="{00000000-225F-4730-9507-9298049D6E98}"/>
+            </c:ext>
+          </c:extLst>
+        </c:ser>
+        <c:ser>
+          <c:idx val="1"/>
+          <c:order val="1"/>
+          <c:tx>
+            <c:strRef>
+              <c:f>Graphiques_récap!$C$36</c:f>
+              <c:strCache>
+                <c:ptCount val="1"/>
+                <c:pt idx="0">
+                  <c:v>2H</c:v>
+                </c:pt>
+              </c:strCache>
+            </c:strRef>
+          </c:tx>
+          <c:spPr>
+            <a:ln w="19050" cap="rnd">
+              <a:solidFill>
+                <a:schemeClr val="accent2"/>
+              </a:solidFill>
+              <a:round/>
+            </a:ln>
+            <a:effectLst/>
+          </c:spPr>
+          <c:marker>
+            <c:symbol val="circle"/>
+            <c:size val="5"/>
+            <c:spPr>
+              <a:solidFill>
+                <a:schemeClr val="accent2"/>
+              </a:solidFill>
+              <a:ln w="9525">
+                <a:solidFill>
+                  <a:schemeClr val="accent2"/>
+                </a:solidFill>
+              </a:ln>
+              <a:effectLst/>
+            </c:spPr>
+          </c:marker>
+          <c:cat>
+            <c:numRef>
+              <c:f>Graphiques_récap!$D$34:$I$34</c:f>
+              <c:numCache>
+                <c:formatCode>0.00E+00</c:formatCode>
+                <c:ptCount val="6"/>
+                <c:pt idx="0" formatCode="General">
+                  <c:v>0</c:v>
+                </c:pt>
+                <c:pt idx="1">
+                  <c:v>1.8800000000000002E-3</c:v>
+                </c:pt>
+                <c:pt idx="2">
+                  <c:v>2.3500000000000001E-3</c:v>
+                </c:pt>
+                <c:pt idx="3">
+                  <c:v>3.1333333333333335E-3</c:v>
+                </c:pt>
+                <c:pt idx="4">
+                  <c:v>4.7000000000000002E-3</c:v>
+                </c:pt>
+                <c:pt idx="5">
+                  <c:v>9.4000000000000004E-3</c:v>
+                </c:pt>
+              </c:numCache>
+            </c:numRef>
+          </c:cat>
+          <c:val>
+            <c:numRef>
+              <c:f>Graphiques_récap!$D$36:$I$36</c:f>
+              <c:numCache>
+                <c:formatCode>General</c:formatCode>
+                <c:ptCount val="6"/>
+                <c:pt idx="0">
+                  <c:v>0</c:v>
+                </c:pt>
+                <c:pt idx="1">
+                  <c:v>2.0000000000000018E-2</c:v>
+                </c:pt>
+                <c:pt idx="2">
+                  <c:v>3.0000000000000027E-2</c:v>
+                </c:pt>
+                <c:pt idx="3">
+                  <c:v>2.0000000000000018E-2</c:v>
+                </c:pt>
+                <c:pt idx="4">
+                  <c:v>0.06</c:v>
+                </c:pt>
+                <c:pt idx="5">
+                  <c:v>0.06</c:v>
+                </c:pt>
+              </c:numCache>
+            </c:numRef>
+          </c:val>
+          <c:smooth val="0"/>
+          <c:extLst>
+            <c:ext xmlns:c16="http://schemas.microsoft.com/office/drawing/2014/chart" uri="{C3380CC4-5D6E-409C-BE32-E72D297353CC}">
+              <c16:uniqueId val="{00000001-225F-4730-9507-9298049D6E98}"/>
+            </c:ext>
+          </c:extLst>
+        </c:ser>
+        <c:ser>
+          <c:idx val="2"/>
+          <c:order val="2"/>
+          <c:tx>
+            <c:strRef>
+              <c:f>Graphiques_récap!$C$37</c:f>
+              <c:strCache>
+                <c:ptCount val="1"/>
+                <c:pt idx="0">
+                  <c:v>H</c:v>
+                </c:pt>
+              </c:strCache>
+            </c:strRef>
+          </c:tx>
+          <c:spPr>
+            <a:ln w="19050" cap="rnd">
+              <a:solidFill>
+                <a:schemeClr val="accent3"/>
+              </a:solidFill>
+              <a:round/>
+            </a:ln>
+            <a:effectLst/>
+          </c:spPr>
+          <c:marker>
+            <c:symbol val="circle"/>
+            <c:size val="5"/>
+            <c:spPr>
+              <a:solidFill>
+                <a:schemeClr val="accent3"/>
+              </a:solidFill>
+              <a:ln w="9525">
+                <a:solidFill>
+                  <a:schemeClr val="accent3"/>
+                </a:solidFill>
+              </a:ln>
+              <a:effectLst/>
+            </c:spPr>
+          </c:marker>
+          <c:cat>
+            <c:numRef>
+              <c:f>Graphiques_récap!$D$34:$I$34</c:f>
+              <c:numCache>
+                <c:formatCode>0.00E+00</c:formatCode>
+                <c:ptCount val="6"/>
+                <c:pt idx="0" formatCode="General">
+                  <c:v>0</c:v>
+                </c:pt>
+                <c:pt idx="1">
+                  <c:v>1.8800000000000002E-3</c:v>
+                </c:pt>
+                <c:pt idx="2">
+                  <c:v>2.3500000000000001E-3</c:v>
+                </c:pt>
+                <c:pt idx="3">
+                  <c:v>3.1333333333333335E-3</c:v>
+                </c:pt>
+                <c:pt idx="4">
+                  <c:v>4.7000000000000002E-3</c:v>
+                </c:pt>
+                <c:pt idx="5">
+                  <c:v>9.4000000000000004E-3</c:v>
+                </c:pt>
+              </c:numCache>
+            </c:numRef>
+          </c:cat>
+          <c:val>
+            <c:numRef>
+              <c:f>Graphiques_récap!$D$37:$I$37</c:f>
+              <c:numCache>
+                <c:formatCode>General</c:formatCode>
+                <c:ptCount val="6"/>
+                <c:pt idx="0">
+                  <c:v>0</c:v>
+                </c:pt>
+                <c:pt idx="1">
+                  <c:v>0</c:v>
+                </c:pt>
+                <c:pt idx="2">
+                  <c:v>2.9999999999999805E-2</c:v>
+                </c:pt>
+                <c:pt idx="3">
+                  <c:v>4.0000000000000036E-2</c:v>
+                </c:pt>
+                <c:pt idx="4">
+                  <c:v>0.16999999999999993</c:v>
+                </c:pt>
+                <c:pt idx="5">
+                  <c:v>0.42999999999999972</c:v>
+                </c:pt>
+              </c:numCache>
+            </c:numRef>
+          </c:val>
+          <c:smooth val="0"/>
+          <c:extLst>
+            <c:ext xmlns:c16="http://schemas.microsoft.com/office/drawing/2014/chart" uri="{C3380CC4-5D6E-409C-BE32-E72D297353CC}">
+              <c16:uniqueId val="{00000002-225F-4730-9507-9298049D6E98}"/>
+            </c:ext>
+          </c:extLst>
+        </c:ser>
+        <c:ser>
+          <c:idx val="3"/>
+          <c:order val="3"/>
+          <c:tx>
+            <c:strRef>
+              <c:f>Graphiques_récap!$C$38</c:f>
+              <c:strCache>
+                <c:ptCount val="1"/>
+                <c:pt idx="0">
+                  <c:v>HB</c:v>
+                </c:pt>
+              </c:strCache>
+            </c:strRef>
+          </c:tx>
+          <c:spPr>
+            <a:ln w="19050" cap="rnd">
+              <a:solidFill>
+                <a:schemeClr val="accent4"/>
+              </a:solidFill>
+              <a:round/>
+            </a:ln>
+            <a:effectLst/>
+          </c:spPr>
+          <c:marker>
+            <c:symbol val="circle"/>
+            <c:size val="5"/>
+            <c:spPr>
+              <a:solidFill>
+                <a:schemeClr val="accent4"/>
+              </a:solidFill>
+              <a:ln w="9525">
+                <a:solidFill>
+                  <a:schemeClr val="accent4"/>
+                </a:solidFill>
+              </a:ln>
+              <a:effectLst/>
+            </c:spPr>
+          </c:marker>
+          <c:cat>
+            <c:numRef>
+              <c:f>Graphiques_récap!$D$34:$I$34</c:f>
+              <c:numCache>
+                <c:formatCode>0.00E+00</c:formatCode>
+                <c:ptCount val="6"/>
+                <c:pt idx="0" formatCode="General">
+                  <c:v>0</c:v>
+                </c:pt>
+                <c:pt idx="1">
+                  <c:v>1.8800000000000002E-3</c:v>
+                </c:pt>
+                <c:pt idx="2">
+                  <c:v>2.3500000000000001E-3</c:v>
+                </c:pt>
+                <c:pt idx="3">
+                  <c:v>3.1333333333333335E-3</c:v>
+                </c:pt>
+                <c:pt idx="4">
+                  <c:v>4.7000000000000002E-3</c:v>
+                </c:pt>
+                <c:pt idx="5">
+                  <c:v>9.4000000000000004E-3</c:v>
+                </c:pt>
+              </c:numCache>
+            </c:numRef>
+          </c:cat>
+          <c:val>
+            <c:numRef>
+              <c:f>Graphiques_récap!$D$38:$I$38</c:f>
+              <c:numCache>
+                <c:formatCode>General</c:formatCode>
+                <c:ptCount val="6"/>
+                <c:pt idx="0">
+                  <c:v>0</c:v>
+                </c:pt>
+                <c:pt idx="1">
+                  <c:v>0</c:v>
+                </c:pt>
+                <c:pt idx="2">
+                  <c:v>0</c:v>
+                </c:pt>
+                <c:pt idx="3">
+                  <c:v>2.0000000000000018E-2</c:v>
+                </c:pt>
+                <c:pt idx="4">
+                  <c:v>7.999999999999996E-2</c:v>
+                </c:pt>
+                <c:pt idx="5">
+                  <c:v>0.12</c:v>
+                </c:pt>
+              </c:numCache>
+            </c:numRef>
+          </c:val>
+          <c:smooth val="0"/>
+          <c:extLst>
+            <c:ext xmlns:c16="http://schemas.microsoft.com/office/drawing/2014/chart" uri="{C3380CC4-5D6E-409C-BE32-E72D297353CC}">
+              <c16:uniqueId val="{00000003-225F-4730-9507-9298049D6E98}"/>
+            </c:ext>
+          </c:extLst>
+        </c:ser>
+        <c:ser>
+          <c:idx val="4"/>
+          <c:order val="4"/>
+          <c:tx>
+            <c:strRef>
+              <c:f>Graphiques_récap!$C$39</c:f>
+              <c:strCache>
+                <c:ptCount val="1"/>
+                <c:pt idx="0">
+                  <c:v>B</c:v>
+                </c:pt>
+              </c:strCache>
+            </c:strRef>
+          </c:tx>
+          <c:spPr>
+            <a:ln w="19050" cap="rnd">
+              <a:solidFill>
+                <a:schemeClr val="accent5"/>
+              </a:solidFill>
+              <a:round/>
+            </a:ln>
+            <a:effectLst/>
+          </c:spPr>
+          <c:marker>
+            <c:symbol val="circle"/>
+            <c:size val="5"/>
+            <c:spPr>
+              <a:solidFill>
+                <a:schemeClr val="accent5"/>
+              </a:solidFill>
+              <a:ln w="9525">
+                <a:solidFill>
+                  <a:schemeClr val="accent5"/>
+                </a:solidFill>
+              </a:ln>
+              <a:effectLst/>
+            </c:spPr>
+          </c:marker>
+          <c:cat>
+            <c:numRef>
+              <c:f>Graphiques_récap!$D$34:$I$34</c:f>
+              <c:numCache>
+                <c:formatCode>0.00E+00</c:formatCode>
+                <c:ptCount val="6"/>
+                <c:pt idx="0" formatCode="General">
+                  <c:v>0</c:v>
+                </c:pt>
+                <c:pt idx="1">
+                  <c:v>1.8800000000000002E-3</c:v>
+                </c:pt>
+                <c:pt idx="2">
+                  <c:v>2.3500000000000001E-3</c:v>
+                </c:pt>
+                <c:pt idx="3">
+                  <c:v>3.1333333333333335E-3</c:v>
+                </c:pt>
+                <c:pt idx="4">
+                  <c:v>4.7000000000000002E-3</c:v>
+                </c:pt>
+                <c:pt idx="5">
+                  <c:v>9.4000000000000004E-3</c:v>
+                </c:pt>
+              </c:numCache>
+            </c:numRef>
+          </c:cat>
+          <c:val>
+            <c:numRef>
+              <c:f>Graphiques_récap!$D$39:$I$39</c:f>
+              <c:numCache>
+                <c:formatCode>General</c:formatCode>
+                <c:ptCount val="6"/>
+                <c:pt idx="0">
+                  <c:v>0</c:v>
+                </c:pt>
+                <c:pt idx="1">
+                  <c:v>3.0000000000000249E-2</c:v>
+                </c:pt>
+                <c:pt idx="2">
+                  <c:v>0</c:v>
+                </c:pt>
+                <c:pt idx="3">
+                  <c:v>2.0000000000000462E-2</c:v>
+                </c:pt>
+                <c:pt idx="4">
+                  <c:v>0.10000000000000053</c:v>
+                </c:pt>
+                <c:pt idx="5">
+                  <c:v>0.80000000000000027</c:v>
+                </c:pt>
+              </c:numCache>
+            </c:numRef>
+          </c:val>
+          <c:smooth val="0"/>
+          <c:extLst>
+            <c:ext xmlns:c16="http://schemas.microsoft.com/office/drawing/2014/chart" uri="{C3380CC4-5D6E-409C-BE32-E72D297353CC}">
+              <c16:uniqueId val="{00000004-225F-4730-9507-9298049D6E98}"/>
+            </c:ext>
+          </c:extLst>
+        </c:ser>
+        <c:ser>
+          <c:idx val="5"/>
+          <c:order val="5"/>
+          <c:tx>
+            <c:strRef>
+              <c:f>Graphiques_récap!$C$40</c:f>
+              <c:strCache>
+                <c:ptCount val="1"/>
+                <c:pt idx="0">
+                  <c:v>2B</c:v>
+                </c:pt>
+              </c:strCache>
+            </c:strRef>
+          </c:tx>
+          <c:spPr>
+            <a:ln w="19050" cap="rnd">
+              <a:solidFill>
+                <a:schemeClr val="accent6"/>
+              </a:solidFill>
+              <a:round/>
+            </a:ln>
+            <a:effectLst/>
+          </c:spPr>
+          <c:marker>
+            <c:symbol val="circle"/>
+            <c:size val="5"/>
+            <c:spPr>
+              <a:solidFill>
+                <a:schemeClr val="accent6"/>
+              </a:solidFill>
+              <a:ln w="9525">
+                <a:solidFill>
+                  <a:schemeClr val="accent6"/>
+                </a:solidFill>
+              </a:ln>
+              <a:effectLst/>
+            </c:spPr>
+          </c:marker>
+          <c:cat>
+            <c:numRef>
+              <c:f>Graphiques_récap!$D$34:$I$34</c:f>
+              <c:numCache>
+                <c:formatCode>0.00E+00</c:formatCode>
+                <c:ptCount val="6"/>
+                <c:pt idx="0" formatCode="General">
+                  <c:v>0</c:v>
+                </c:pt>
+                <c:pt idx="1">
+                  <c:v>1.8800000000000002E-3</c:v>
+                </c:pt>
+                <c:pt idx="2">
+                  <c:v>2.3500000000000001E-3</c:v>
+                </c:pt>
+                <c:pt idx="3">
+                  <c:v>3.1333333333333335E-3</c:v>
+                </c:pt>
+                <c:pt idx="4">
+                  <c:v>4.7000000000000002E-3</c:v>
+                </c:pt>
+                <c:pt idx="5">
+                  <c:v>9.4000000000000004E-3</c:v>
+                </c:pt>
+              </c:numCache>
+            </c:numRef>
+          </c:cat>
+          <c:val>
+            <c:numRef>
+              <c:f>Graphiques_récap!$D$40:$I$40</c:f>
+              <c:numCache>
+                <c:formatCode>General</c:formatCode>
+                <c:ptCount val="6"/>
+                <c:pt idx="0">
+                  <c:v>0</c:v>
+                </c:pt>
+                <c:pt idx="1">
+                  <c:v>0</c:v>
+                </c:pt>
+                <c:pt idx="2">
+                  <c:v>1.9999999999999796E-2</c:v>
+                </c:pt>
+                <c:pt idx="3">
+                  <c:v>4.9999999999999822E-2</c:v>
+                </c:pt>
+                <c:pt idx="4">
+                  <c:v>0.2699999999999998</c:v>
+                </c:pt>
+                <c:pt idx="5">
+                  <c:v>0.47999999999999976</c:v>
+                </c:pt>
+              </c:numCache>
+            </c:numRef>
+          </c:val>
+          <c:smooth val="0"/>
+          <c:extLst>
+            <c:ext xmlns:c16="http://schemas.microsoft.com/office/drawing/2014/chart" uri="{C3380CC4-5D6E-409C-BE32-E72D297353CC}">
+              <c16:uniqueId val="{00000005-225F-4730-9507-9298049D6E98}"/>
+            </c:ext>
+          </c:extLst>
+        </c:ser>
+        <c:ser>
+          <c:idx val="6"/>
+          <c:order val="6"/>
+          <c:tx>
+            <c:strRef>
+              <c:f>Graphiques_récap!$C$41</c:f>
+              <c:strCache>
+                <c:ptCount val="1"/>
+                <c:pt idx="0">
+                  <c:v>3B</c:v>
+                </c:pt>
+              </c:strCache>
+            </c:strRef>
+          </c:tx>
+          <c:spPr>
+            <a:ln w="19050" cap="rnd">
+              <a:solidFill>
+                <a:schemeClr val="accent1">
+                  <a:lumMod val="60000"/>
+                </a:schemeClr>
+              </a:solidFill>
+              <a:round/>
+            </a:ln>
+            <a:effectLst/>
+          </c:spPr>
+          <c:marker>
+            <c:symbol val="circle"/>
+            <c:size val="5"/>
+            <c:spPr>
+              <a:solidFill>
+                <a:schemeClr val="accent1">
+                  <a:lumMod val="60000"/>
+                </a:schemeClr>
+              </a:solidFill>
+              <a:ln w="9525">
+                <a:solidFill>
+                  <a:schemeClr val="accent1">
+                    <a:lumMod val="60000"/>
+                  </a:schemeClr>
+                </a:solidFill>
+              </a:ln>
+              <a:effectLst/>
+            </c:spPr>
+          </c:marker>
+          <c:cat>
+            <c:numRef>
+              <c:f>Graphiques_récap!$D$34:$I$34</c:f>
+              <c:numCache>
+                <c:formatCode>0.00E+00</c:formatCode>
+                <c:ptCount val="6"/>
+                <c:pt idx="0" formatCode="General">
+                  <c:v>0</c:v>
+                </c:pt>
+                <c:pt idx="1">
+                  <c:v>1.8800000000000002E-3</c:v>
+                </c:pt>
+                <c:pt idx="2">
+                  <c:v>2.3500000000000001E-3</c:v>
+                </c:pt>
+                <c:pt idx="3">
+                  <c:v>3.1333333333333335E-3</c:v>
+                </c:pt>
+                <c:pt idx="4">
+                  <c:v>4.7000000000000002E-3</c:v>
+                </c:pt>
+                <c:pt idx="5">
+                  <c:v>9.4000000000000004E-3</c:v>
+                </c:pt>
+              </c:numCache>
+            </c:numRef>
+          </c:cat>
+          <c:val>
+            <c:numRef>
+              <c:f>Graphiques_récap!$D$41:$I$41</c:f>
+              <c:numCache>
+                <c:formatCode>General</c:formatCode>
+                <c:ptCount val="6"/>
+                <c:pt idx="0">
+                  <c:v>0</c:v>
+                </c:pt>
+                <c:pt idx="1">
+                  <c:v>7.0000000000000284E-2</c:v>
+                </c:pt>
+                <c:pt idx="2">
+                  <c:v>5.0000000000000266E-2</c:v>
+                </c:pt>
+                <c:pt idx="3">
+                  <c:v>7.0000000000000284E-2</c:v>
+                </c:pt>
+                <c:pt idx="4">
+                  <c:v>0.17000000000000037</c:v>
+                </c:pt>
+                <c:pt idx="5">
+                  <c:v>0.5</c:v>
+                </c:pt>
+              </c:numCache>
+            </c:numRef>
+          </c:val>
+          <c:smooth val="0"/>
+          <c:extLst>
+            <c:ext xmlns:c16="http://schemas.microsoft.com/office/drawing/2014/chart" uri="{C3380CC4-5D6E-409C-BE32-E72D297353CC}">
+              <c16:uniqueId val="{00000006-225F-4730-9507-9298049D6E98}"/>
+            </c:ext>
+          </c:extLst>
+        </c:ser>
+        <c:dLbls>
+          <c:showLegendKey val="0"/>
+          <c:showVal val="0"/>
+          <c:showCatName val="0"/>
+          <c:showSerName val="0"/>
+          <c:showPercent val="0"/>
+          <c:showBubbleSize val="0"/>
+        </c:dLbls>
+        <c:marker val="1"/>
+        <c:smooth val="0"/>
+        <c:axId val="525261808"/>
+        <c:axId val="525264760"/>
+      </c:lineChart>
+      <c:catAx>
+        <c:axId val="525261808"/>
+        <c:scaling>
+          <c:orientation val="minMax"/>
+        </c:scaling>
+        <c:delete val="0"/>
+        <c:axPos val="b"/>
+        <c:majorGridlines>
+          <c:spPr>
+            <a:ln w="9525" cap="flat" cmpd="sng" algn="ctr">
+              <a:solidFill>
+                <a:schemeClr val="tx1">
+                  <a:lumMod val="15000"/>
+                  <a:lumOff val="85000"/>
+                </a:schemeClr>
+              </a:solidFill>
+              <a:round/>
+            </a:ln>
+            <a:effectLst/>
+          </c:spPr>
+        </c:majorGridlines>
+        <c:title>
+          <c:tx>
+            <c:rich>
+              <a:bodyPr rot="0" spcFirstLastPara="1" vertOverflow="ellipsis" vert="horz" wrap="square" anchor="ctr" anchorCtr="1"/>
+              <a:lstStyle/>
+              <a:p>
+                <a:pPr>
+                  <a:defRPr sz="1000" b="0" i="0" u="none" strike="noStrike" kern="1200" baseline="0">
+                    <a:solidFill>
+                      <a:schemeClr val="tx1">
+                        <a:lumMod val="65000"/>
+                        <a:lumOff val="35000"/>
+                      </a:schemeClr>
+                    </a:solidFill>
+                    <a:latin typeface="+mn-lt"/>
+                    <a:ea typeface="+mn-ea"/>
+                    <a:cs typeface="+mn-cs"/>
+                  </a:defRPr>
+                </a:pPr>
+                <a:r>
+                  <a:rPr lang="en-GB"/>
+                  <a:t>Déformation</a:t>
+                </a:r>
+              </a:p>
+            </c:rich>
+          </c:tx>
+          <c:overlay val="0"/>
+          <c:spPr>
+            <a:noFill/>
+            <a:ln>
+              <a:noFill/>
+            </a:ln>
+            <a:effectLst/>
+          </c:spPr>
+          <c:txPr>
+            <a:bodyPr rot="0" spcFirstLastPara="1" vertOverflow="ellipsis" vert="horz" wrap="square" anchor="ctr" anchorCtr="1"/>
+            <a:lstStyle/>
+            <a:p>
+              <a:pPr>
+                <a:defRPr sz="1000" b="0" i="0" u="none" strike="noStrike" kern="1200" baseline="0">
+                  <a:solidFill>
+                    <a:schemeClr val="tx1">
+                      <a:lumMod val="65000"/>
+                      <a:lumOff val="35000"/>
+                    </a:schemeClr>
+                  </a:solidFill>
+                  <a:latin typeface="+mn-lt"/>
+                  <a:ea typeface="+mn-ea"/>
+                  <a:cs typeface="+mn-cs"/>
+                </a:defRPr>
+              </a:pPr>
+              <a:endParaRPr lang="en-US"/>
+            </a:p>
+          </c:txPr>
+        </c:title>
+        <c:numFmt formatCode="General" sourceLinked="1"/>
+        <c:majorTickMark val="none"/>
+        <c:minorTickMark val="none"/>
+        <c:tickLblPos val="nextTo"/>
+        <c:spPr>
+          <a:noFill/>
+          <a:ln w="9525" cap="flat" cmpd="sng" algn="ctr">
+            <a:solidFill>
+              <a:schemeClr val="tx1">
+                <a:lumMod val="25000"/>
+                <a:lumOff val="75000"/>
+              </a:schemeClr>
+            </a:solidFill>
+            <a:round/>
+          </a:ln>
+          <a:effectLst/>
+        </c:spPr>
+        <c:txPr>
+          <a:bodyPr rot="-60000000" spcFirstLastPara="1" vertOverflow="ellipsis" vert="horz" wrap="square" anchor="ctr" anchorCtr="1"/>
+          <a:lstStyle/>
+          <a:p>
+            <a:pPr>
+              <a:defRPr sz="900" b="0" i="0" u="none" strike="noStrike" kern="1200" baseline="0">
+                <a:solidFill>
+                  <a:schemeClr val="tx1">
+                    <a:lumMod val="65000"/>
+                    <a:lumOff val="35000"/>
+                  </a:schemeClr>
+                </a:solidFill>
+                <a:latin typeface="+mn-lt"/>
+                <a:ea typeface="+mn-ea"/>
+                <a:cs typeface="+mn-cs"/>
+              </a:defRPr>
+            </a:pPr>
+            <a:endParaRPr lang="en-US"/>
+          </a:p>
+        </c:txPr>
+        <c:crossAx val="525264760"/>
+        <c:crosses val="autoZero"/>
+        <c:auto val="1"/>
+        <c:lblAlgn val="ctr"/>
+        <c:lblOffset val="100"/>
+        <c:noMultiLvlLbl val="0"/>
+      </c:catAx>
+      <c:valAx>
+        <c:axId val="525264760"/>
+        <c:scaling>
+          <c:orientation val="minMax"/>
+        </c:scaling>
+        <c:delete val="0"/>
+        <c:axPos val="l"/>
+        <c:majorGridlines>
+          <c:spPr>
+            <a:ln w="9525" cap="flat" cmpd="sng" algn="ctr">
+              <a:solidFill>
+                <a:schemeClr val="tx1">
+                  <a:lumMod val="15000"/>
+                  <a:lumOff val="85000"/>
+                </a:schemeClr>
+              </a:solidFill>
+              <a:round/>
+            </a:ln>
+            <a:effectLst/>
+          </c:spPr>
+        </c:majorGridlines>
+        <c:title>
+          <c:tx>
+            <c:rich>
+              <a:bodyPr rot="-5400000" spcFirstLastPara="1" vertOverflow="ellipsis" vert="horz" wrap="square" anchor="ctr" anchorCtr="1"/>
+              <a:lstStyle/>
+              <a:p>
+                <a:pPr>
+                  <a:defRPr sz="1000" b="0" i="0" u="none" strike="noStrike" kern="1200" baseline="0">
+                    <a:solidFill>
+                      <a:schemeClr val="tx1">
+                        <a:lumMod val="65000"/>
+                        <a:lumOff val="35000"/>
+                      </a:schemeClr>
+                    </a:solidFill>
+                    <a:latin typeface="+mn-lt"/>
+                    <a:ea typeface="+mn-ea"/>
+                    <a:cs typeface="+mn-cs"/>
+                  </a:defRPr>
+                </a:pPr>
+                <a:r>
+                  <a:rPr lang="en-GB"/>
+                  <a:t>|V_adc_apres_mes-V_adc_initiale| (V)</a:t>
+                </a:r>
+              </a:p>
+            </c:rich>
+          </c:tx>
+          <c:layout>
+            <c:manualLayout>
+              <c:xMode val="edge"/>
+              <c:yMode val="edge"/>
+              <c:x val="2.5000000000000001E-2"/>
+              <c:y val="0.15361111111111111"/>
+            </c:manualLayout>
+          </c:layout>
+          <c:overlay val="0"/>
+          <c:spPr>
+            <a:noFill/>
+            <a:ln>
+              <a:noFill/>
+            </a:ln>
+            <a:effectLst/>
+          </c:spPr>
+          <c:txPr>
+            <a:bodyPr rot="-5400000" spcFirstLastPara="1" vertOverflow="ellipsis" vert="horz" wrap="square" anchor="ctr" anchorCtr="1"/>
+            <a:lstStyle/>
+            <a:p>
+              <a:pPr>
+                <a:defRPr sz="1000" b="0" i="0" u="none" strike="noStrike" kern="1200" baseline="0">
+                  <a:solidFill>
+                    <a:schemeClr val="tx1">
+                      <a:lumMod val="65000"/>
+                      <a:lumOff val="35000"/>
+                    </a:schemeClr>
+                  </a:solidFill>
+                  <a:latin typeface="+mn-lt"/>
+                  <a:ea typeface="+mn-ea"/>
+                  <a:cs typeface="+mn-cs"/>
+                </a:defRPr>
+              </a:pPr>
+              <a:endParaRPr lang="en-US"/>
+            </a:p>
+          </c:txPr>
+        </c:title>
+        <c:numFmt formatCode="General" sourceLinked="1"/>
+        <c:majorTickMark val="none"/>
+        <c:minorTickMark val="none"/>
+        <c:tickLblPos val="nextTo"/>
+        <c:spPr>
+          <a:noFill/>
+          <a:ln w="9525" cap="flat" cmpd="sng" algn="ctr">
+            <a:solidFill>
+              <a:schemeClr val="tx1">
+                <a:lumMod val="25000"/>
+                <a:lumOff val="75000"/>
+              </a:schemeClr>
+            </a:solidFill>
+            <a:round/>
+          </a:ln>
+          <a:effectLst/>
+        </c:spPr>
+        <c:txPr>
+          <a:bodyPr rot="-60000000" spcFirstLastPara="1" vertOverflow="ellipsis" vert="horz" wrap="square" anchor="ctr" anchorCtr="1"/>
+          <a:lstStyle/>
+          <a:p>
+            <a:pPr>
+              <a:defRPr sz="900" b="0" i="0" u="none" strike="noStrike" kern="1200" baseline="0">
+                <a:solidFill>
+                  <a:schemeClr val="tx1">
+                    <a:lumMod val="65000"/>
+                    <a:lumOff val="35000"/>
+                  </a:schemeClr>
+                </a:solidFill>
+                <a:latin typeface="+mn-lt"/>
+                <a:ea typeface="+mn-ea"/>
+                <a:cs typeface="+mn-cs"/>
+              </a:defRPr>
+            </a:pPr>
+            <a:endParaRPr lang="en-US"/>
+          </a:p>
+        </c:txPr>
+        <c:crossAx val="525261808"/>
+        <c:crosses val="autoZero"/>
+        <c:crossBetween val="between"/>
+      </c:valAx>
+      <c:spPr>
+        <a:noFill/>
+        <a:ln>
+          <a:noFill/>
+        </a:ln>
+        <a:effectLst/>
+      </c:spPr>
+    </c:plotArea>
+    <c:legend>
+      <c:legendPos val="b"/>
+      <c:overlay val="0"/>
+      <c:spPr>
+        <a:noFill/>
+        <a:ln>
+          <a:noFill/>
+        </a:ln>
+        <a:effectLst/>
+      </c:spPr>
+      <c:txPr>
+        <a:bodyPr rot="0" spcFirstLastPara="1" vertOverflow="ellipsis" vert="horz" wrap="square" anchor="ctr" anchorCtr="1"/>
+        <a:lstStyle/>
+        <a:p>
+          <a:pPr>
+            <a:defRPr sz="900" b="0" i="0" u="none" strike="noStrike" kern="1200" baseline="0">
+              <a:solidFill>
+                <a:schemeClr val="tx1">
+                  <a:lumMod val="65000"/>
+                  <a:lumOff val="35000"/>
+                </a:schemeClr>
+              </a:solidFill>
+              <a:latin typeface="+mn-lt"/>
+              <a:ea typeface="+mn-ea"/>
+              <a:cs typeface="+mn-cs"/>
+            </a:defRPr>
+          </a:pPr>
+          <a:endParaRPr lang="en-US"/>
+        </a:p>
+      </c:txPr>
+    </c:legend>
+    <c:plotVisOnly val="1"/>
+    <c:dispBlanksAs val="gap"/>
+    <c:extLst>
+      <c:ext xmlns:c16r3="http://schemas.microsoft.com/office/drawing/2017/03/chart" uri="{56B9EC1D-385E-4148-901F-78D8002777C0}">
+        <c16r3:dataDisplayOptions16>
+          <c16r3:dispNaAsBlank val="1"/>
+        </c16r3:dataDisplayOptions16>
+      </c:ext>
+    </c:extLst>
+    <c:showDLblsOverMax val="0"/>
+  </c:chart>
+  <c:spPr>
+    <a:solidFill>
+      <a:schemeClr val="bg1"/>
+    </a:solidFill>
+    <a:ln w="9525" cap="flat" cmpd="sng" algn="ctr">
+      <a:solidFill>
+        <a:schemeClr val="tx1">
+          <a:lumMod val="15000"/>
+          <a:lumOff val="85000"/>
+        </a:schemeClr>
+      </a:solidFill>
+      <a:round/>
+    </a:ln>
+    <a:effectLst/>
+  </c:spPr>
+  <c:txPr>
+    <a:bodyPr/>
+    <a:lstStyle/>
+    <a:p>
+      <a:pPr>
+        <a:defRPr/>
+      </a:pPr>
+      <a:endParaRPr lang="en-US"/>
+    </a:p>
+  </c:txPr>
+  <c:externalData r:id="rId3">
+    <c:autoUpdate val="0"/>
+  </c:externalData>
+</c:chartSpace>
+</file>
+
+<file path=word/charts/chart2.xml><?xml version="1.0" encoding="utf-8"?>
+<c:chartSpace xmlns:c="http://schemas.openxmlformats.org/drawingml/2006/chart" xmlns:a="http://schemas.openxmlformats.org/drawingml/2006/main" xmlns:r="http://schemas.openxmlformats.org/officeDocument/2006/relationships" xmlns:c16r2="http://schemas.microsoft.com/office/drawing/2015/06/chart">
+  <c:date1904 val="0"/>
+  <c:lang val="en-US"/>
+  <c:roundedCorners val="0"/>
+  <mc:AlternateContent xmlns:mc="http://schemas.openxmlformats.org/markup-compatibility/2006">
+    <mc:Choice xmlns:c14="http://schemas.microsoft.com/office/drawing/2007/8/2/chart" Requires="c14">
+      <c14:style val="102"/>
+    </mc:Choice>
+    <mc:Fallback>
+      <c:style val="2"/>
+    </mc:Fallback>
+  </mc:AlternateContent>
+  <c:chart>
+    <c:title>
+      <c:tx>
+        <c:rich>
+          <a:bodyPr rot="0" spcFirstLastPara="1" vertOverflow="ellipsis" vert="horz" wrap="square" anchor="ctr" anchorCtr="1"/>
+          <a:lstStyle/>
+          <a:p>
+            <a:pPr>
+              <a:defRPr sz="1400" b="0" i="0" u="none" strike="noStrike" kern="1200" spc="0" baseline="0">
+                <a:solidFill>
+                  <a:schemeClr val="tx1">
+                    <a:lumMod val="65000"/>
+                    <a:lumOff val="35000"/>
+                  </a:schemeClr>
+                </a:solidFill>
+                <a:latin typeface="+mn-lt"/>
+                <a:ea typeface="+mn-ea"/>
+                <a:cs typeface="+mn-cs"/>
+              </a:defRPr>
+            </a:pPr>
+            <a:r>
+              <a:rPr lang="en-GB"/>
+              <a:t>|V_adc_apres_mes-V_adc_initiale| après chaque déformation pour le capteur en compression</a:t>
+            </a:r>
+          </a:p>
+        </c:rich>
+      </c:tx>
+      <c:overlay val="0"/>
+      <c:spPr>
+        <a:noFill/>
+        <a:ln>
+          <a:noFill/>
+        </a:ln>
+        <a:effectLst/>
+      </c:spPr>
+      <c:txPr>
+        <a:bodyPr rot="0" spcFirstLastPara="1" vertOverflow="ellipsis" vert="horz" wrap="square" anchor="ctr" anchorCtr="1"/>
+        <a:lstStyle/>
+        <a:p>
+          <a:pPr>
+            <a:defRPr sz="1400" b="0" i="0" u="none" strike="noStrike" kern="1200" spc="0" baseline="0">
+              <a:solidFill>
+                <a:schemeClr val="tx1">
+                  <a:lumMod val="65000"/>
+                  <a:lumOff val="35000"/>
+                </a:schemeClr>
+              </a:solidFill>
+              <a:latin typeface="+mn-lt"/>
+              <a:ea typeface="+mn-ea"/>
+              <a:cs typeface="+mn-cs"/>
+            </a:defRPr>
+          </a:pPr>
+          <a:endParaRPr lang="en-US"/>
+        </a:p>
+      </c:txPr>
+    </c:title>
+    <c:autoTitleDeleted val="0"/>
+    <c:plotArea>
+      <c:layout/>
+      <c:lineChart>
+        <c:grouping val="stacked"/>
+        <c:varyColors val="0"/>
+        <c:ser>
+          <c:idx val="0"/>
+          <c:order val="0"/>
+          <c:tx>
+            <c:strRef>
+              <c:f>Graphiques_récap!$N$35</c:f>
+              <c:strCache>
+                <c:ptCount val="1"/>
+                <c:pt idx="0">
+                  <c:v>3H</c:v>
+                </c:pt>
+              </c:strCache>
+            </c:strRef>
+          </c:tx>
+          <c:spPr>
+            <a:ln w="19050" cap="rnd">
+              <a:solidFill>
+                <a:schemeClr val="accent1"/>
+              </a:solidFill>
+              <a:round/>
+            </a:ln>
+            <a:effectLst/>
+          </c:spPr>
+          <c:marker>
+            <c:symbol val="circle"/>
+            <c:size val="5"/>
+            <c:spPr>
+              <a:solidFill>
+                <a:schemeClr val="accent1"/>
+              </a:solidFill>
+              <a:ln w="9525">
+                <a:solidFill>
+                  <a:schemeClr val="accent1"/>
+                </a:solidFill>
+              </a:ln>
+              <a:effectLst/>
+            </c:spPr>
+          </c:marker>
+          <c:cat>
+            <c:numRef>
+              <c:f>Graphiques_récap!$O$34:$T$34</c:f>
+              <c:numCache>
+                <c:formatCode>0.00E+00</c:formatCode>
+                <c:ptCount val="6"/>
+                <c:pt idx="0" formatCode="General">
+                  <c:v>0</c:v>
+                </c:pt>
+                <c:pt idx="1">
+                  <c:v>1.8800000000000002E-3</c:v>
+                </c:pt>
+                <c:pt idx="2">
+                  <c:v>2.3500000000000001E-3</c:v>
+                </c:pt>
+                <c:pt idx="3">
+                  <c:v>3.1333333333333335E-3</c:v>
+                </c:pt>
+                <c:pt idx="4">
+                  <c:v>4.7000000000000002E-3</c:v>
+                </c:pt>
+                <c:pt idx="5">
+                  <c:v>9.4000000000000004E-3</c:v>
+                </c:pt>
+              </c:numCache>
+            </c:numRef>
+          </c:cat>
+          <c:val>
+            <c:numRef>
+              <c:f>Graphiques_récap!$O$35:$T$35</c:f>
+              <c:numCache>
+                <c:formatCode>General</c:formatCode>
+                <c:ptCount val="6"/>
+                <c:pt idx="0">
+                  <c:v>0</c:v>
+                </c:pt>
+                <c:pt idx="1">
+                  <c:v>1.999999999999999E-2</c:v>
+                </c:pt>
+                <c:pt idx="2">
+                  <c:v>1.999999999999999E-2</c:v>
+                </c:pt>
+                <c:pt idx="3">
+                  <c:v>1.0000000000000009E-2</c:v>
+                </c:pt>
+                <c:pt idx="4">
+                  <c:v>4.0000000000000008E-2</c:v>
+                </c:pt>
+                <c:pt idx="5">
+                  <c:v>4.0000000000000008E-2</c:v>
+                </c:pt>
+              </c:numCache>
+            </c:numRef>
+          </c:val>
+          <c:smooth val="0"/>
+          <c:extLst>
+            <c:ext xmlns:c16="http://schemas.microsoft.com/office/drawing/2014/chart" uri="{C3380CC4-5D6E-409C-BE32-E72D297353CC}">
+              <c16:uniqueId val="{00000000-948E-4A0E-90E9-DDF1913CDBDE}"/>
+            </c:ext>
+          </c:extLst>
+        </c:ser>
+        <c:ser>
+          <c:idx val="1"/>
+          <c:order val="1"/>
+          <c:tx>
+            <c:strRef>
+              <c:f>Graphiques_récap!$N$36</c:f>
+              <c:strCache>
+                <c:ptCount val="1"/>
+                <c:pt idx="0">
+                  <c:v>2H</c:v>
+                </c:pt>
+              </c:strCache>
+            </c:strRef>
+          </c:tx>
+          <c:spPr>
+            <a:ln w="19050" cap="rnd">
+              <a:solidFill>
+                <a:schemeClr val="accent2"/>
+              </a:solidFill>
+              <a:round/>
+            </a:ln>
+            <a:effectLst/>
+          </c:spPr>
+          <c:marker>
+            <c:symbol val="circle"/>
+            <c:size val="5"/>
+            <c:spPr>
+              <a:solidFill>
+                <a:schemeClr val="accent2"/>
+              </a:solidFill>
+              <a:ln w="9525">
+                <a:solidFill>
+                  <a:schemeClr val="accent2"/>
+                </a:solidFill>
+              </a:ln>
+              <a:effectLst/>
+            </c:spPr>
+          </c:marker>
+          <c:cat>
+            <c:numRef>
+              <c:f>Graphiques_récap!$O$34:$T$34</c:f>
+              <c:numCache>
+                <c:formatCode>0.00E+00</c:formatCode>
+                <c:ptCount val="6"/>
+                <c:pt idx="0" formatCode="General">
+                  <c:v>0</c:v>
+                </c:pt>
+                <c:pt idx="1">
+                  <c:v>1.8800000000000002E-3</c:v>
+                </c:pt>
+                <c:pt idx="2">
+                  <c:v>2.3500000000000001E-3</c:v>
+                </c:pt>
+                <c:pt idx="3">
+                  <c:v>3.1333333333333335E-3</c:v>
+                </c:pt>
+                <c:pt idx="4">
+                  <c:v>4.7000000000000002E-3</c:v>
+                </c:pt>
+                <c:pt idx="5">
+                  <c:v>9.4000000000000004E-3</c:v>
+                </c:pt>
+              </c:numCache>
+            </c:numRef>
+          </c:cat>
+          <c:val>
+            <c:numRef>
+              <c:f>Graphiques_récap!$O$36:$T$36</c:f>
+              <c:numCache>
+                <c:formatCode>General</c:formatCode>
+                <c:ptCount val="6"/>
+                <c:pt idx="0">
+                  <c:v>0</c:v>
+                </c:pt>
+                <c:pt idx="1">
+                  <c:v>9.999999999999995E-3</c:v>
+                </c:pt>
+                <c:pt idx="2">
+                  <c:v>1.999999999999999E-2</c:v>
+                </c:pt>
+                <c:pt idx="3">
+                  <c:v>1.999999999999999E-2</c:v>
+                </c:pt>
+                <c:pt idx="4">
+                  <c:v>0.03</c:v>
+                </c:pt>
+                <c:pt idx="5">
+                  <c:v>1.999999999999999E-2</c:v>
+                </c:pt>
+              </c:numCache>
+            </c:numRef>
+          </c:val>
+          <c:smooth val="0"/>
+          <c:extLst>
+            <c:ext xmlns:c16="http://schemas.microsoft.com/office/drawing/2014/chart" uri="{C3380CC4-5D6E-409C-BE32-E72D297353CC}">
+              <c16:uniqueId val="{00000001-948E-4A0E-90E9-DDF1913CDBDE}"/>
+            </c:ext>
+          </c:extLst>
+        </c:ser>
+        <c:ser>
+          <c:idx val="2"/>
+          <c:order val="2"/>
+          <c:tx>
+            <c:strRef>
+              <c:f>Graphiques_récap!$N$37</c:f>
+              <c:strCache>
+                <c:ptCount val="1"/>
+                <c:pt idx="0">
+                  <c:v>H</c:v>
+                </c:pt>
+              </c:strCache>
+            </c:strRef>
+          </c:tx>
+          <c:spPr>
+            <a:ln w="19050" cap="rnd">
+              <a:solidFill>
+                <a:schemeClr val="accent3"/>
+              </a:solidFill>
+              <a:round/>
+            </a:ln>
+            <a:effectLst/>
+          </c:spPr>
+          <c:marker>
+            <c:symbol val="circle"/>
+            <c:size val="5"/>
+            <c:spPr>
+              <a:solidFill>
+                <a:schemeClr val="accent3"/>
+              </a:solidFill>
+              <a:ln w="9525">
+                <a:solidFill>
+                  <a:schemeClr val="accent3"/>
+                </a:solidFill>
+              </a:ln>
+              <a:effectLst/>
+            </c:spPr>
+          </c:marker>
+          <c:cat>
+            <c:numRef>
+              <c:f>Graphiques_récap!$O$34:$T$34</c:f>
+              <c:numCache>
+                <c:formatCode>0.00E+00</c:formatCode>
+                <c:ptCount val="6"/>
+                <c:pt idx="0" formatCode="General">
+                  <c:v>0</c:v>
+                </c:pt>
+                <c:pt idx="1">
+                  <c:v>1.8800000000000002E-3</c:v>
+                </c:pt>
+                <c:pt idx="2">
+                  <c:v>2.3500000000000001E-3</c:v>
+                </c:pt>
+                <c:pt idx="3">
+                  <c:v>3.1333333333333335E-3</c:v>
+                </c:pt>
+                <c:pt idx="4">
+                  <c:v>4.7000000000000002E-3</c:v>
+                </c:pt>
+                <c:pt idx="5">
+                  <c:v>9.4000000000000004E-3</c:v>
+                </c:pt>
+              </c:numCache>
+            </c:numRef>
+          </c:cat>
+          <c:val>
+            <c:numRef>
+              <c:f>Graphiques_récap!$O$37:$T$37</c:f>
+              <c:numCache>
+                <c:formatCode>General</c:formatCode>
+                <c:ptCount val="6"/>
+                <c:pt idx="0">
+                  <c:v>0</c:v>
+                </c:pt>
+                <c:pt idx="1">
+                  <c:v>4.0000000000000036E-2</c:v>
+                </c:pt>
+                <c:pt idx="2">
+                  <c:v>4.0000000000000036E-2</c:v>
+                </c:pt>
+                <c:pt idx="3">
+                  <c:v>4.0000000000000036E-2</c:v>
+                </c:pt>
+                <c:pt idx="4">
+                  <c:v>2.9999999999999805E-2</c:v>
+                </c:pt>
+                <c:pt idx="5">
+                  <c:v>0.26000000000000023</c:v>
+                </c:pt>
+              </c:numCache>
+            </c:numRef>
+          </c:val>
+          <c:smooth val="0"/>
+          <c:extLst>
+            <c:ext xmlns:c16="http://schemas.microsoft.com/office/drawing/2014/chart" uri="{C3380CC4-5D6E-409C-BE32-E72D297353CC}">
+              <c16:uniqueId val="{00000002-948E-4A0E-90E9-DDF1913CDBDE}"/>
+            </c:ext>
+          </c:extLst>
+        </c:ser>
+        <c:ser>
+          <c:idx val="3"/>
+          <c:order val="3"/>
+          <c:tx>
+            <c:strRef>
+              <c:f>Graphiques_récap!$N$38</c:f>
+              <c:strCache>
+                <c:ptCount val="1"/>
+                <c:pt idx="0">
+                  <c:v>HB</c:v>
+                </c:pt>
+              </c:strCache>
+            </c:strRef>
+          </c:tx>
+          <c:spPr>
+            <a:ln w="19050" cap="rnd">
+              <a:solidFill>
+                <a:schemeClr val="accent4"/>
+              </a:solidFill>
+              <a:round/>
+            </a:ln>
+            <a:effectLst/>
+          </c:spPr>
+          <c:marker>
+            <c:symbol val="circle"/>
+            <c:size val="5"/>
+            <c:spPr>
+              <a:solidFill>
+                <a:schemeClr val="accent4"/>
+              </a:solidFill>
+              <a:ln w="9525">
+                <a:solidFill>
+                  <a:schemeClr val="accent4"/>
+                </a:solidFill>
+              </a:ln>
+              <a:effectLst/>
+            </c:spPr>
+          </c:marker>
+          <c:cat>
+            <c:numRef>
+              <c:f>Graphiques_récap!$O$34:$T$34</c:f>
+              <c:numCache>
+                <c:formatCode>0.00E+00</c:formatCode>
+                <c:ptCount val="6"/>
+                <c:pt idx="0" formatCode="General">
+                  <c:v>0</c:v>
+                </c:pt>
+                <c:pt idx="1">
+                  <c:v>1.8800000000000002E-3</c:v>
+                </c:pt>
+                <c:pt idx="2">
+                  <c:v>2.3500000000000001E-3</c:v>
+                </c:pt>
+                <c:pt idx="3">
+                  <c:v>3.1333333333333335E-3</c:v>
+                </c:pt>
+                <c:pt idx="4">
+                  <c:v>4.7000000000000002E-3</c:v>
+                </c:pt>
+                <c:pt idx="5">
+                  <c:v>9.4000000000000004E-3</c:v>
+                </c:pt>
+              </c:numCache>
+            </c:numRef>
+          </c:cat>
+          <c:val>
+            <c:numRef>
+              <c:f>Graphiques_récap!$O$38:$T$38</c:f>
+              <c:numCache>
+                <c:formatCode>General</c:formatCode>
+                <c:ptCount val="6"/>
+                <c:pt idx="0">
+                  <c:v>0</c:v>
+                </c:pt>
+                <c:pt idx="1">
+                  <c:v>0</c:v>
+                </c:pt>
+                <c:pt idx="2">
+                  <c:v>0</c:v>
+                </c:pt>
+                <c:pt idx="3">
+                  <c:v>0</c:v>
+                </c:pt>
+                <c:pt idx="4">
+                  <c:v>0</c:v>
+                </c:pt>
+                <c:pt idx="5">
+                  <c:v>9.0000000000000024E-2</c:v>
+                </c:pt>
+              </c:numCache>
+            </c:numRef>
+          </c:val>
+          <c:smooth val="0"/>
+          <c:extLst>
+            <c:ext xmlns:c16="http://schemas.microsoft.com/office/drawing/2014/chart" uri="{C3380CC4-5D6E-409C-BE32-E72D297353CC}">
+              <c16:uniqueId val="{00000003-948E-4A0E-90E9-DDF1913CDBDE}"/>
+            </c:ext>
+          </c:extLst>
+        </c:ser>
+        <c:ser>
+          <c:idx val="4"/>
+          <c:order val="4"/>
+          <c:tx>
+            <c:strRef>
+              <c:f>Graphiques_récap!$N$39</c:f>
+              <c:strCache>
+                <c:ptCount val="1"/>
+                <c:pt idx="0">
+                  <c:v>B</c:v>
+                </c:pt>
+              </c:strCache>
+            </c:strRef>
+          </c:tx>
+          <c:spPr>
+            <a:ln w="19050" cap="rnd">
+              <a:solidFill>
+                <a:schemeClr val="accent5"/>
+              </a:solidFill>
+              <a:round/>
+            </a:ln>
+            <a:effectLst/>
+          </c:spPr>
+          <c:marker>
+            <c:symbol val="circle"/>
+            <c:size val="5"/>
+            <c:spPr>
+              <a:solidFill>
+                <a:schemeClr val="accent5"/>
+              </a:solidFill>
+              <a:ln w="9525">
+                <a:solidFill>
+                  <a:schemeClr val="accent5"/>
+                </a:solidFill>
+              </a:ln>
+              <a:effectLst/>
+            </c:spPr>
+          </c:marker>
+          <c:cat>
+            <c:numRef>
+              <c:f>Graphiques_récap!$O$34:$T$34</c:f>
+              <c:numCache>
+                <c:formatCode>0.00E+00</c:formatCode>
+                <c:ptCount val="6"/>
+                <c:pt idx="0" formatCode="General">
+                  <c:v>0</c:v>
+                </c:pt>
+                <c:pt idx="1">
+                  <c:v>1.8800000000000002E-3</c:v>
+                </c:pt>
+                <c:pt idx="2">
+                  <c:v>2.3500000000000001E-3</c:v>
+                </c:pt>
+                <c:pt idx="3">
+                  <c:v>3.1333333333333335E-3</c:v>
+                </c:pt>
+                <c:pt idx="4">
+                  <c:v>4.7000000000000002E-3</c:v>
+                </c:pt>
+                <c:pt idx="5">
+                  <c:v>9.4000000000000004E-3</c:v>
+                </c:pt>
+              </c:numCache>
+            </c:numRef>
+          </c:cat>
+          <c:val>
+            <c:numRef>
+              <c:f>Graphiques_récap!$O$39:$T$39</c:f>
+              <c:numCache>
+                <c:formatCode>General</c:formatCode>
+                <c:ptCount val="6"/>
+                <c:pt idx="0">
+                  <c:v>0</c:v>
+                </c:pt>
+                <c:pt idx="1">
+                  <c:v>1.0000000000000231E-2</c:v>
+                </c:pt>
+                <c:pt idx="2">
+                  <c:v>0</c:v>
+                </c:pt>
+                <c:pt idx="3">
+                  <c:v>8.9999999999999858E-2</c:v>
+                </c:pt>
+                <c:pt idx="4">
+                  <c:v>6.999999999999984E-2</c:v>
+                </c:pt>
+                <c:pt idx="5">
+                  <c:v>0.37000000000000011</c:v>
+                </c:pt>
+              </c:numCache>
+            </c:numRef>
+          </c:val>
+          <c:smooth val="0"/>
+          <c:extLst>
+            <c:ext xmlns:c16="http://schemas.microsoft.com/office/drawing/2014/chart" uri="{C3380CC4-5D6E-409C-BE32-E72D297353CC}">
+              <c16:uniqueId val="{00000004-948E-4A0E-90E9-DDF1913CDBDE}"/>
+            </c:ext>
+          </c:extLst>
+        </c:ser>
+        <c:ser>
+          <c:idx val="5"/>
+          <c:order val="5"/>
+          <c:tx>
+            <c:strRef>
+              <c:f>Graphiques_récap!$N$40</c:f>
+              <c:strCache>
+                <c:ptCount val="1"/>
+                <c:pt idx="0">
+                  <c:v>2B</c:v>
+                </c:pt>
+              </c:strCache>
+            </c:strRef>
+          </c:tx>
+          <c:spPr>
+            <a:ln w="19050" cap="rnd">
+              <a:solidFill>
+                <a:schemeClr val="accent6"/>
+              </a:solidFill>
+              <a:round/>
+            </a:ln>
+            <a:effectLst/>
+          </c:spPr>
+          <c:marker>
+            <c:symbol val="circle"/>
+            <c:size val="5"/>
+            <c:spPr>
+              <a:solidFill>
+                <a:schemeClr val="accent6"/>
+              </a:solidFill>
+              <a:ln w="9525">
+                <a:solidFill>
+                  <a:schemeClr val="accent6"/>
+                </a:solidFill>
+              </a:ln>
+              <a:effectLst/>
+            </c:spPr>
+          </c:marker>
+          <c:cat>
+            <c:numRef>
+              <c:f>Graphiques_récap!$O$34:$T$34</c:f>
+              <c:numCache>
+                <c:formatCode>0.00E+00</c:formatCode>
+                <c:ptCount val="6"/>
+                <c:pt idx="0" formatCode="General">
+                  <c:v>0</c:v>
+                </c:pt>
+                <c:pt idx="1">
+                  <c:v>1.8800000000000002E-3</c:v>
+                </c:pt>
+                <c:pt idx="2">
+                  <c:v>2.3500000000000001E-3</c:v>
+                </c:pt>
+                <c:pt idx="3">
+                  <c:v>3.1333333333333335E-3</c:v>
+                </c:pt>
+                <c:pt idx="4">
+                  <c:v>4.7000000000000002E-3</c:v>
+                </c:pt>
+                <c:pt idx="5">
+                  <c:v>9.4000000000000004E-3</c:v>
+                </c:pt>
+              </c:numCache>
+            </c:numRef>
+          </c:cat>
+          <c:val>
+            <c:numRef>
+              <c:f>Graphiques_récap!$O$40:$T$40</c:f>
+              <c:numCache>
+                <c:formatCode>General</c:formatCode>
+                <c:ptCount val="6"/>
+                <c:pt idx="0">
+                  <c:v>0</c:v>
+                </c:pt>
+                <c:pt idx="1">
+                  <c:v>2.0000000000000018E-2</c:v>
+                </c:pt>
+                <c:pt idx="2">
+                  <c:v>2.0000000000000018E-2</c:v>
+                </c:pt>
+                <c:pt idx="3">
+                  <c:v>8.0000000000000071E-2</c:v>
+                </c:pt>
+                <c:pt idx="4">
+                  <c:v>0.12999999999999989</c:v>
+                </c:pt>
+                <c:pt idx="5">
+                  <c:v>0.16000000000000014</c:v>
+                </c:pt>
+              </c:numCache>
+            </c:numRef>
+          </c:val>
+          <c:smooth val="0"/>
+          <c:extLst>
+            <c:ext xmlns:c16="http://schemas.microsoft.com/office/drawing/2014/chart" uri="{C3380CC4-5D6E-409C-BE32-E72D297353CC}">
+              <c16:uniqueId val="{00000005-948E-4A0E-90E9-DDF1913CDBDE}"/>
+            </c:ext>
+          </c:extLst>
+        </c:ser>
+        <c:ser>
+          <c:idx val="6"/>
+          <c:order val="6"/>
+          <c:tx>
+            <c:strRef>
+              <c:f>Graphiques_récap!$N$41</c:f>
+              <c:strCache>
+                <c:ptCount val="1"/>
+                <c:pt idx="0">
+                  <c:v>3B</c:v>
+                </c:pt>
+              </c:strCache>
+            </c:strRef>
+          </c:tx>
+          <c:spPr>
+            <a:ln w="19050" cap="rnd">
+              <a:solidFill>
+                <a:schemeClr val="accent1">
+                  <a:lumMod val="60000"/>
+                </a:schemeClr>
+              </a:solidFill>
+              <a:round/>
+            </a:ln>
+            <a:effectLst/>
+          </c:spPr>
+          <c:marker>
+            <c:symbol val="circle"/>
+            <c:size val="5"/>
+            <c:spPr>
+              <a:solidFill>
+                <a:schemeClr val="accent1">
+                  <a:lumMod val="60000"/>
+                </a:schemeClr>
+              </a:solidFill>
+              <a:ln w="9525">
+                <a:solidFill>
+                  <a:schemeClr val="accent1">
+                    <a:lumMod val="60000"/>
+                  </a:schemeClr>
+                </a:solidFill>
+              </a:ln>
+              <a:effectLst/>
+            </c:spPr>
+          </c:marker>
+          <c:cat>
+            <c:numRef>
+              <c:f>Graphiques_récap!$O$34:$T$34</c:f>
+              <c:numCache>
+                <c:formatCode>0.00E+00</c:formatCode>
+                <c:ptCount val="6"/>
+                <c:pt idx="0" formatCode="General">
+                  <c:v>0</c:v>
+                </c:pt>
+                <c:pt idx="1">
+                  <c:v>1.8800000000000002E-3</c:v>
+                </c:pt>
+                <c:pt idx="2">
+                  <c:v>2.3500000000000001E-3</c:v>
+                </c:pt>
+                <c:pt idx="3">
+                  <c:v>3.1333333333333335E-3</c:v>
+                </c:pt>
+                <c:pt idx="4">
+                  <c:v>4.7000000000000002E-3</c:v>
+                </c:pt>
+                <c:pt idx="5">
+                  <c:v>9.4000000000000004E-3</c:v>
+                </c:pt>
+              </c:numCache>
+            </c:numRef>
+          </c:cat>
+          <c:val>
+            <c:numRef>
+              <c:f>Graphiques_récap!$O$41:$T$41</c:f>
+              <c:numCache>
+                <c:formatCode>General</c:formatCode>
+                <c:ptCount val="6"/>
+                <c:pt idx="0">
+                  <c:v>0</c:v>
+                </c:pt>
+                <c:pt idx="1">
+                  <c:v>0</c:v>
+                </c:pt>
+                <c:pt idx="2">
+                  <c:v>0</c:v>
+                </c:pt>
+                <c:pt idx="3">
+                  <c:v>2.0000000000000018E-2</c:v>
+                </c:pt>
+                <c:pt idx="4">
+                  <c:v>1.0000000000000009E-2</c:v>
+                </c:pt>
+                <c:pt idx="5">
+                  <c:v>0.13</c:v>
+                </c:pt>
+              </c:numCache>
+            </c:numRef>
+          </c:val>
+          <c:smooth val="0"/>
+          <c:extLst>
+            <c:ext xmlns:c16="http://schemas.microsoft.com/office/drawing/2014/chart" uri="{C3380CC4-5D6E-409C-BE32-E72D297353CC}">
+              <c16:uniqueId val="{00000006-948E-4A0E-90E9-DDF1913CDBDE}"/>
+            </c:ext>
+          </c:extLst>
+        </c:ser>
+        <c:dLbls>
+          <c:showLegendKey val="0"/>
+          <c:showVal val="0"/>
+          <c:showCatName val="0"/>
+          <c:showSerName val="0"/>
+          <c:showPercent val="0"/>
+          <c:showBubbleSize val="0"/>
+        </c:dLbls>
+        <c:marker val="1"/>
+        <c:smooth val="0"/>
+        <c:axId val="525258528"/>
+        <c:axId val="525259840"/>
+      </c:lineChart>
+      <c:catAx>
+        <c:axId val="525258528"/>
+        <c:scaling>
+          <c:orientation val="minMax"/>
+        </c:scaling>
+        <c:delete val="0"/>
+        <c:axPos val="b"/>
+        <c:majorGridlines>
+          <c:spPr>
+            <a:ln w="9525" cap="flat" cmpd="sng" algn="ctr">
+              <a:solidFill>
+                <a:schemeClr val="tx1">
+                  <a:lumMod val="15000"/>
+                  <a:lumOff val="85000"/>
+                </a:schemeClr>
+              </a:solidFill>
+              <a:round/>
+            </a:ln>
+            <a:effectLst/>
+          </c:spPr>
+        </c:majorGridlines>
+        <c:title>
+          <c:tx>
+            <c:rich>
+              <a:bodyPr rot="0" spcFirstLastPara="1" vertOverflow="ellipsis" vert="horz" wrap="square" anchor="ctr" anchorCtr="1"/>
+              <a:lstStyle/>
+              <a:p>
+                <a:pPr>
+                  <a:defRPr sz="1000" b="0" i="0" u="none" strike="noStrike" kern="1200" baseline="0">
+                    <a:solidFill>
+                      <a:schemeClr val="tx1">
+                        <a:lumMod val="65000"/>
+                        <a:lumOff val="35000"/>
+                      </a:schemeClr>
+                    </a:solidFill>
+                    <a:latin typeface="+mn-lt"/>
+                    <a:ea typeface="+mn-ea"/>
+                    <a:cs typeface="+mn-cs"/>
+                  </a:defRPr>
+                </a:pPr>
+                <a:r>
+                  <a:rPr lang="en-GB"/>
+                  <a:t>Déformation</a:t>
+                </a:r>
+              </a:p>
+            </c:rich>
+          </c:tx>
+          <c:overlay val="0"/>
+          <c:spPr>
+            <a:noFill/>
+            <a:ln>
+              <a:noFill/>
+            </a:ln>
+            <a:effectLst/>
+          </c:spPr>
+          <c:txPr>
+            <a:bodyPr rot="0" spcFirstLastPara="1" vertOverflow="ellipsis" vert="horz" wrap="square" anchor="ctr" anchorCtr="1"/>
+            <a:lstStyle/>
+            <a:p>
+              <a:pPr>
+                <a:defRPr sz="1000" b="0" i="0" u="none" strike="noStrike" kern="1200" baseline="0">
+                  <a:solidFill>
+                    <a:schemeClr val="tx1">
+                      <a:lumMod val="65000"/>
+                      <a:lumOff val="35000"/>
+                    </a:schemeClr>
+                  </a:solidFill>
+                  <a:latin typeface="+mn-lt"/>
+                  <a:ea typeface="+mn-ea"/>
+                  <a:cs typeface="+mn-cs"/>
+                </a:defRPr>
+              </a:pPr>
+              <a:endParaRPr lang="en-US"/>
+            </a:p>
+          </c:txPr>
+        </c:title>
+        <c:numFmt formatCode="General" sourceLinked="1"/>
+        <c:majorTickMark val="none"/>
+        <c:minorTickMark val="none"/>
+        <c:tickLblPos val="nextTo"/>
+        <c:spPr>
+          <a:noFill/>
+          <a:ln w="9525" cap="flat" cmpd="sng" algn="ctr">
+            <a:solidFill>
+              <a:schemeClr val="tx1">
+                <a:lumMod val="25000"/>
+                <a:lumOff val="75000"/>
+              </a:schemeClr>
+            </a:solidFill>
+            <a:round/>
+          </a:ln>
+          <a:effectLst/>
+        </c:spPr>
+        <c:txPr>
+          <a:bodyPr rot="-60000000" spcFirstLastPara="1" vertOverflow="ellipsis" vert="horz" wrap="square" anchor="ctr" anchorCtr="1"/>
+          <a:lstStyle/>
+          <a:p>
+            <a:pPr>
+              <a:defRPr sz="900" b="0" i="0" u="none" strike="noStrike" kern="1200" baseline="0">
+                <a:solidFill>
+                  <a:schemeClr val="tx1">
+                    <a:lumMod val="65000"/>
+                    <a:lumOff val="35000"/>
+                  </a:schemeClr>
+                </a:solidFill>
+                <a:latin typeface="+mn-lt"/>
+                <a:ea typeface="+mn-ea"/>
+                <a:cs typeface="+mn-cs"/>
+              </a:defRPr>
+            </a:pPr>
+            <a:endParaRPr lang="en-US"/>
+          </a:p>
+        </c:txPr>
+        <c:crossAx val="525259840"/>
+        <c:crosses val="autoZero"/>
+        <c:auto val="1"/>
+        <c:lblAlgn val="ctr"/>
+        <c:lblOffset val="100"/>
+        <c:noMultiLvlLbl val="0"/>
+      </c:catAx>
+      <c:valAx>
+        <c:axId val="525259840"/>
+        <c:scaling>
+          <c:orientation val="minMax"/>
+        </c:scaling>
+        <c:delete val="0"/>
+        <c:axPos val="l"/>
+        <c:majorGridlines>
+          <c:spPr>
+            <a:ln w="9525" cap="flat" cmpd="sng" algn="ctr">
+              <a:solidFill>
+                <a:schemeClr val="tx1">
+                  <a:lumMod val="15000"/>
+                  <a:lumOff val="85000"/>
+                </a:schemeClr>
+              </a:solidFill>
+              <a:round/>
+            </a:ln>
+            <a:effectLst/>
+          </c:spPr>
+        </c:majorGridlines>
+        <c:title>
+          <c:tx>
+            <c:rich>
+              <a:bodyPr rot="-5400000" spcFirstLastPara="1" vertOverflow="ellipsis" vert="horz" wrap="square" anchor="ctr" anchorCtr="1"/>
+              <a:lstStyle/>
+              <a:p>
+                <a:pPr>
+                  <a:defRPr sz="1000" b="0" i="0" u="none" strike="noStrike" kern="1200" baseline="0">
+                    <a:solidFill>
+                      <a:schemeClr val="tx1">
+                        <a:lumMod val="65000"/>
+                        <a:lumOff val="35000"/>
+                      </a:schemeClr>
+                    </a:solidFill>
+                    <a:latin typeface="+mn-lt"/>
+                    <a:ea typeface="+mn-ea"/>
+                    <a:cs typeface="+mn-cs"/>
+                  </a:defRPr>
+                </a:pPr>
+                <a:r>
+                  <a:rPr lang="en-GB"/>
+                  <a:t>|V_adc_apres_mes-V_adc_initiale| (V)</a:t>
+                </a:r>
+              </a:p>
+            </c:rich>
+          </c:tx>
+          <c:layout>
+            <c:manualLayout>
+              <c:xMode val="edge"/>
+              <c:yMode val="edge"/>
+              <c:x val="2.7777777777777776E-2"/>
+              <c:y val="0.16749999999999998"/>
+            </c:manualLayout>
+          </c:layout>
+          <c:overlay val="0"/>
+          <c:spPr>
+            <a:noFill/>
+            <a:ln>
+              <a:noFill/>
+            </a:ln>
+            <a:effectLst/>
+          </c:spPr>
+          <c:txPr>
+            <a:bodyPr rot="-5400000" spcFirstLastPara="1" vertOverflow="ellipsis" vert="horz" wrap="square" anchor="ctr" anchorCtr="1"/>
+            <a:lstStyle/>
+            <a:p>
+              <a:pPr>
+                <a:defRPr sz="1000" b="0" i="0" u="none" strike="noStrike" kern="1200" baseline="0">
+                  <a:solidFill>
+                    <a:schemeClr val="tx1">
+                      <a:lumMod val="65000"/>
+                      <a:lumOff val="35000"/>
+                    </a:schemeClr>
+                  </a:solidFill>
+                  <a:latin typeface="+mn-lt"/>
+                  <a:ea typeface="+mn-ea"/>
+                  <a:cs typeface="+mn-cs"/>
+                </a:defRPr>
+              </a:pPr>
+              <a:endParaRPr lang="en-US"/>
+            </a:p>
+          </c:txPr>
+        </c:title>
+        <c:numFmt formatCode="General" sourceLinked="1"/>
+        <c:majorTickMark val="none"/>
+        <c:minorTickMark val="none"/>
+        <c:tickLblPos val="nextTo"/>
+        <c:spPr>
+          <a:noFill/>
+          <a:ln w="9525" cap="flat" cmpd="sng" algn="ctr">
+            <a:solidFill>
+              <a:schemeClr val="tx1">
+                <a:lumMod val="25000"/>
+                <a:lumOff val="75000"/>
+              </a:schemeClr>
+            </a:solidFill>
+            <a:round/>
+          </a:ln>
+          <a:effectLst/>
+        </c:spPr>
+        <c:txPr>
+          <a:bodyPr rot="-60000000" spcFirstLastPara="1" vertOverflow="ellipsis" vert="horz" wrap="square" anchor="ctr" anchorCtr="1"/>
+          <a:lstStyle/>
+          <a:p>
+            <a:pPr>
+              <a:defRPr sz="900" b="0" i="0" u="none" strike="noStrike" kern="1200" baseline="0">
+                <a:solidFill>
+                  <a:schemeClr val="tx1">
+                    <a:lumMod val="65000"/>
+                    <a:lumOff val="35000"/>
+                  </a:schemeClr>
+                </a:solidFill>
+                <a:latin typeface="+mn-lt"/>
+                <a:ea typeface="+mn-ea"/>
+                <a:cs typeface="+mn-cs"/>
+              </a:defRPr>
+            </a:pPr>
+            <a:endParaRPr lang="en-US"/>
+          </a:p>
+        </c:txPr>
+        <c:crossAx val="525258528"/>
+        <c:crosses val="autoZero"/>
+        <c:crossBetween val="between"/>
+      </c:valAx>
+      <c:spPr>
+        <a:noFill/>
+        <a:ln>
+          <a:noFill/>
+        </a:ln>
+        <a:effectLst/>
+      </c:spPr>
+    </c:plotArea>
+    <c:legend>
+      <c:legendPos val="b"/>
+      <c:overlay val="0"/>
+      <c:spPr>
+        <a:noFill/>
+        <a:ln>
+          <a:noFill/>
+        </a:ln>
+        <a:effectLst/>
+      </c:spPr>
+      <c:txPr>
+        <a:bodyPr rot="0" spcFirstLastPara="1" vertOverflow="ellipsis" vert="horz" wrap="square" anchor="ctr" anchorCtr="1"/>
+        <a:lstStyle/>
+        <a:p>
+          <a:pPr>
+            <a:defRPr sz="900" b="0" i="0" u="none" strike="noStrike" kern="1200" baseline="0">
+              <a:solidFill>
+                <a:schemeClr val="tx1">
+                  <a:lumMod val="65000"/>
+                  <a:lumOff val="35000"/>
+                </a:schemeClr>
+              </a:solidFill>
+              <a:latin typeface="+mn-lt"/>
+              <a:ea typeface="+mn-ea"/>
+              <a:cs typeface="+mn-cs"/>
+            </a:defRPr>
+          </a:pPr>
+          <a:endParaRPr lang="en-US"/>
+        </a:p>
+      </c:txPr>
+    </c:legend>
+    <c:plotVisOnly val="1"/>
+    <c:dispBlanksAs val="gap"/>
+    <c:extLst>
+      <c:ext xmlns:c16r3="http://schemas.microsoft.com/office/drawing/2017/03/chart" uri="{56B9EC1D-385E-4148-901F-78D8002777C0}">
+        <c16r3:dataDisplayOptions16>
+          <c16r3:dispNaAsBlank val="1"/>
+        </c16r3:dataDisplayOptions16>
+      </c:ext>
+    </c:extLst>
+    <c:showDLblsOverMax val="0"/>
+  </c:chart>
+  <c:spPr>
+    <a:solidFill>
+      <a:schemeClr val="bg1"/>
+    </a:solidFill>
+    <a:ln w="9525" cap="flat" cmpd="sng" algn="ctr">
+      <a:solidFill>
+        <a:schemeClr val="tx1">
+          <a:lumMod val="15000"/>
+          <a:lumOff val="85000"/>
+        </a:schemeClr>
+      </a:solidFill>
+      <a:round/>
+    </a:ln>
+    <a:effectLst/>
+  </c:spPr>
+  <c:txPr>
+    <a:bodyPr/>
+    <a:lstStyle/>
+    <a:p>
+      <a:pPr>
+        <a:defRPr/>
+      </a:pPr>
+      <a:endParaRPr lang="en-US"/>
+    </a:p>
+  </c:txPr>
+  <c:externalData r:id="rId3">
+    <c:autoUpdate val="0"/>
+  </c:externalData>
+</c:chartSpace>
+</file>
+
+<file path=word/charts/chart3.xml><?xml version="1.0" encoding="utf-8"?>
+<c:chartSpace xmlns:c="http://schemas.openxmlformats.org/drawingml/2006/chart" xmlns:a="http://schemas.openxmlformats.org/drawingml/2006/main" xmlns:r="http://schemas.openxmlformats.org/officeDocument/2006/relationships" xmlns:c16r2="http://schemas.microsoft.com/office/drawing/2015/06/chart">
+  <c:date1904 val="0"/>
+  <c:lang val="en-US"/>
   <c:roundedCorners val="0"/>
   <mc:AlternateContent xmlns:mc="http://schemas.openxmlformats.org/markup-compatibility/2006">
     <mc:Choice xmlns:c14="http://schemas.microsoft.com/office/drawing/2007/8/2/chart" Requires="c14">
@@ -27094,7 +28478,7 @@
               <a:cs typeface="Times New Roman" panose="02020603050405020304" pitchFamily="18" charset="0"/>
             </a:defRPr>
           </a:pPr>
-          <a:endParaRPr lang="fr-FR"/>
+          <a:endParaRPr lang="en-US"/>
         </a:p>
       </c:txPr>
     </c:title>
@@ -27896,7 +29280,7 @@
                   <a:cs typeface="Times New Roman" panose="02020603050405020304" pitchFamily="18" charset="0"/>
                 </a:defRPr>
               </a:pPr>
-              <a:endParaRPr lang="fr-FR"/>
+              <a:endParaRPr lang="en-US"/>
             </a:p>
           </c:txPr>
         </c:title>
@@ -27934,7 +29318,7 @@
                 <a:cs typeface="Times New Roman" panose="02020603050405020304" pitchFamily="18" charset="0"/>
               </a:defRPr>
             </a:pPr>
-            <a:endParaRPr lang="fr-FR"/>
+            <a:endParaRPr lang="en-US"/>
           </a:p>
         </c:txPr>
         <c:crossAx val="583443632"/>
@@ -28020,7 +29404,7 @@
                   <a:cs typeface="Times New Roman" panose="02020603050405020304" pitchFamily="18" charset="0"/>
                 </a:defRPr>
               </a:pPr>
-              <a:endParaRPr lang="fr-FR"/>
+              <a:endParaRPr lang="en-US"/>
             </a:p>
           </c:txPr>
         </c:title>
@@ -28058,7 +29442,7 @@
                 <a:cs typeface="Times New Roman" panose="02020603050405020304" pitchFamily="18" charset="0"/>
               </a:defRPr>
             </a:pPr>
-            <a:endParaRPr lang="fr-FR"/>
+            <a:endParaRPr lang="en-US"/>
           </a:p>
         </c:txPr>
         <c:crossAx val="583442648"/>
@@ -28100,7 +29484,7 @@
               <a:cs typeface="Times New Roman" panose="02020603050405020304" pitchFamily="18" charset="0"/>
             </a:defRPr>
           </a:pPr>
-          <a:endParaRPr lang="fr-FR"/>
+          <a:endParaRPr lang="en-US"/>
         </a:p>
       </c:txPr>
     </c:legend>
@@ -28140,7 +29524,7 @@
           <a:cs typeface="Times New Roman" panose="02020603050405020304" pitchFamily="18" charset="0"/>
         </a:defRPr>
       </a:pPr>
-      <a:endParaRPr lang="fr-FR"/>
+      <a:endParaRPr lang="en-US"/>
     </a:p>
   </c:txPr>
   <c:externalData r:id="rId3">
@@ -28149,10 +29533,10 @@
 </c:chartSpace>
 </file>
 
-<file path=word/charts/chart2.xml><?xml version="1.0" encoding="utf-8"?>
+<file path=word/charts/chart4.xml><?xml version="1.0" encoding="utf-8"?>
 <c:chartSpace xmlns:c="http://schemas.openxmlformats.org/drawingml/2006/chart" xmlns:a="http://schemas.openxmlformats.org/drawingml/2006/main" xmlns:r="http://schemas.openxmlformats.org/officeDocument/2006/relationships" xmlns:c16r2="http://schemas.microsoft.com/office/drawing/2015/06/chart">
   <c:date1904 val="0"/>
-  <c:lang val="fr-FR"/>
+  <c:lang val="en-US"/>
   <c:roundedCorners val="0"/>
   <mc:AlternateContent xmlns:mc="http://schemas.openxmlformats.org/markup-compatibility/2006">
     <mc:Choice xmlns:c14="http://schemas.microsoft.com/office/drawing/2007/8/2/chart" Requires="c14">
@@ -28218,7 +29602,7 @@
               <a:cs typeface="Times New Roman" panose="02020603050405020304" pitchFamily="18" charset="0"/>
             </a:defRPr>
           </a:pPr>
-          <a:endParaRPr lang="fr-FR"/>
+          <a:endParaRPr lang="en-US"/>
         </a:p>
       </c:txPr>
     </c:title>
@@ -28915,7 +30299,7 @@
                   <a:cs typeface="Times New Roman" panose="02020603050405020304" pitchFamily="18" charset="0"/>
                 </a:defRPr>
               </a:pPr>
-              <a:endParaRPr lang="fr-FR"/>
+              <a:endParaRPr lang="en-US"/>
             </a:p>
           </c:txPr>
         </c:title>
@@ -28953,7 +30337,7 @@
                 <a:cs typeface="Times New Roman" panose="02020603050405020304" pitchFamily="18" charset="0"/>
               </a:defRPr>
             </a:pPr>
-            <a:endParaRPr lang="fr-FR"/>
+            <a:endParaRPr lang="en-US"/>
           </a:p>
         </c:txPr>
         <c:crossAx val="441547104"/>
@@ -29039,7 +30423,7 @@
                   <a:cs typeface="Times New Roman" panose="02020603050405020304" pitchFamily="18" charset="0"/>
                 </a:defRPr>
               </a:pPr>
-              <a:endParaRPr lang="fr-FR"/>
+              <a:endParaRPr lang="en-US"/>
             </a:p>
           </c:txPr>
         </c:title>
@@ -29077,7 +30461,7 @@
                 <a:cs typeface="Times New Roman" panose="02020603050405020304" pitchFamily="18" charset="0"/>
               </a:defRPr>
             </a:pPr>
-            <a:endParaRPr lang="fr-FR"/>
+            <a:endParaRPr lang="en-US"/>
           </a:p>
         </c:txPr>
         <c:crossAx val="441547760"/>
@@ -29119,7 +30503,7 @@
               <a:cs typeface="Times New Roman" panose="02020603050405020304" pitchFamily="18" charset="0"/>
             </a:defRPr>
           </a:pPr>
-          <a:endParaRPr lang="fr-FR"/>
+          <a:endParaRPr lang="en-US"/>
         </a:p>
       </c:txPr>
     </c:legend>
@@ -29159,7 +30543,7 @@
           <a:cs typeface="Times New Roman" panose="02020603050405020304" pitchFamily="18" charset="0"/>
         </a:defRPr>
       </a:pPr>
-      <a:endParaRPr lang="fr-FR"/>
+      <a:endParaRPr lang="en-US"/>
     </a:p>
   </c:txPr>
   <c:externalData r:id="rId3">
@@ -29209,6 +30593,86 @@
 </file>
 
 <file path=word/charts/colors2.xml><?xml version="1.0" encoding="utf-8"?>
+<cs:colorStyle xmlns:cs="http://schemas.microsoft.com/office/drawing/2012/chartStyle" xmlns:a="http://schemas.openxmlformats.org/drawingml/2006/main" meth="cycle" id="10">
+  <a:schemeClr val="accent1"/>
+  <a:schemeClr val="accent2"/>
+  <a:schemeClr val="accent3"/>
+  <a:schemeClr val="accent4"/>
+  <a:schemeClr val="accent5"/>
+  <a:schemeClr val="accent6"/>
+  <cs:variation/>
+  <cs:variation>
+    <a:lumMod val="60000"/>
+  </cs:variation>
+  <cs:variation>
+    <a:lumMod val="80000"/>
+    <a:lumOff val="20000"/>
+  </cs:variation>
+  <cs:variation>
+    <a:lumMod val="80000"/>
+  </cs:variation>
+  <cs:variation>
+    <a:lumMod val="60000"/>
+    <a:lumOff val="40000"/>
+  </cs:variation>
+  <cs:variation>
+    <a:lumMod val="50000"/>
+  </cs:variation>
+  <cs:variation>
+    <a:lumMod val="70000"/>
+    <a:lumOff val="30000"/>
+  </cs:variation>
+  <cs:variation>
+    <a:lumMod val="70000"/>
+  </cs:variation>
+  <cs:variation>
+    <a:lumMod val="50000"/>
+    <a:lumOff val="50000"/>
+  </cs:variation>
+</cs:colorStyle>
+</file>
+
+<file path=word/charts/colors3.xml><?xml version="1.0" encoding="utf-8"?>
+<cs:colorStyle xmlns:cs="http://schemas.microsoft.com/office/drawing/2012/chartStyle" xmlns:a="http://schemas.openxmlformats.org/drawingml/2006/main" meth="cycle" id="10">
+  <a:schemeClr val="accent1"/>
+  <a:schemeClr val="accent2"/>
+  <a:schemeClr val="accent3"/>
+  <a:schemeClr val="accent4"/>
+  <a:schemeClr val="accent5"/>
+  <a:schemeClr val="accent6"/>
+  <cs:variation/>
+  <cs:variation>
+    <a:lumMod val="60000"/>
+  </cs:variation>
+  <cs:variation>
+    <a:lumMod val="80000"/>
+    <a:lumOff val="20000"/>
+  </cs:variation>
+  <cs:variation>
+    <a:lumMod val="80000"/>
+  </cs:variation>
+  <cs:variation>
+    <a:lumMod val="60000"/>
+    <a:lumOff val="40000"/>
+  </cs:variation>
+  <cs:variation>
+    <a:lumMod val="50000"/>
+  </cs:variation>
+  <cs:variation>
+    <a:lumMod val="70000"/>
+    <a:lumOff val="30000"/>
+  </cs:variation>
+  <cs:variation>
+    <a:lumMod val="70000"/>
+  </cs:variation>
+  <cs:variation>
+    <a:lumMod val="50000"/>
+    <a:lumOff val="50000"/>
+  </cs:variation>
+</cs:colorStyle>
+</file>
+
+<file path=word/charts/colors4.xml><?xml version="1.0" encoding="utf-8"?>
 <cs:colorStyle xmlns:cs="http://schemas.microsoft.com/office/drawing/2012/chartStyle" xmlns:a="http://schemas.openxmlformats.org/drawingml/2006/main" meth="cycle" id="10">
   <a:schemeClr val="accent1"/>
   <a:schemeClr val="accent2"/>
@@ -30280,6 +31744,1038 @@
 </cs:chartStyle>
 </file>
 
+<file path=word/charts/style3.xml><?xml version="1.0" encoding="utf-8"?>
+<cs:chartStyle xmlns:cs="http://schemas.microsoft.com/office/drawing/2012/chartStyle" xmlns:a="http://schemas.openxmlformats.org/drawingml/2006/main" id="240">
+  <cs:axisTitle>
+    <cs:lnRef idx="0"/>
+    <cs:fillRef idx="0"/>
+    <cs:effectRef idx="0"/>
+    <cs:fontRef idx="minor">
+      <a:schemeClr val="tx1">
+        <a:lumMod val="65000"/>
+        <a:lumOff val="35000"/>
+      </a:schemeClr>
+    </cs:fontRef>
+    <cs:defRPr sz="1000" kern="1200"/>
+  </cs:axisTitle>
+  <cs:categoryAxis>
+    <cs:lnRef idx="0"/>
+    <cs:fillRef idx="0"/>
+    <cs:effectRef idx="0"/>
+    <cs:fontRef idx="minor">
+      <a:schemeClr val="tx1">
+        <a:lumMod val="65000"/>
+        <a:lumOff val="35000"/>
+      </a:schemeClr>
+    </cs:fontRef>
+    <cs:spPr>
+      <a:ln w="9525" cap="flat" cmpd="sng" algn="ctr">
+        <a:solidFill>
+          <a:schemeClr val="tx1">
+            <a:lumMod val="25000"/>
+            <a:lumOff val="75000"/>
+          </a:schemeClr>
+        </a:solidFill>
+        <a:round/>
+      </a:ln>
+    </cs:spPr>
+    <cs:defRPr sz="900" kern="1200"/>
+  </cs:categoryAxis>
+  <cs:chartArea mods="allowNoFillOverride allowNoLineOverride">
+    <cs:lnRef idx="0"/>
+    <cs:fillRef idx="0"/>
+    <cs:effectRef idx="0"/>
+    <cs:fontRef idx="minor">
+      <a:schemeClr val="tx1"/>
+    </cs:fontRef>
+    <cs:spPr>
+      <a:solidFill>
+        <a:schemeClr val="bg1"/>
+      </a:solidFill>
+      <a:ln w="9525" cap="flat" cmpd="sng" algn="ctr">
+        <a:solidFill>
+          <a:schemeClr val="tx1">
+            <a:lumMod val="15000"/>
+            <a:lumOff val="85000"/>
+          </a:schemeClr>
+        </a:solidFill>
+        <a:round/>
+      </a:ln>
+    </cs:spPr>
+    <cs:defRPr sz="1000" kern="1200"/>
+  </cs:chartArea>
+  <cs:dataLabel>
+    <cs:lnRef idx="0"/>
+    <cs:fillRef idx="0"/>
+    <cs:effectRef idx="0"/>
+    <cs:fontRef idx="minor">
+      <a:schemeClr val="tx1">
+        <a:lumMod val="75000"/>
+        <a:lumOff val="25000"/>
+      </a:schemeClr>
+    </cs:fontRef>
+    <cs:defRPr sz="900" kern="1200"/>
+  </cs:dataLabel>
+  <cs:dataLabelCallout>
+    <cs:lnRef idx="0"/>
+    <cs:fillRef idx="0"/>
+    <cs:effectRef idx="0"/>
+    <cs:fontRef idx="minor">
+      <a:schemeClr val="dk1">
+        <a:lumMod val="65000"/>
+        <a:lumOff val="35000"/>
+      </a:schemeClr>
+    </cs:fontRef>
+    <cs:spPr>
+      <a:solidFill>
+        <a:schemeClr val="lt1"/>
+      </a:solidFill>
+      <a:ln>
+        <a:solidFill>
+          <a:schemeClr val="dk1">
+            <a:lumMod val="25000"/>
+            <a:lumOff val="75000"/>
+          </a:schemeClr>
+        </a:solidFill>
+      </a:ln>
+    </cs:spPr>
+    <cs:defRPr sz="900" kern="1200"/>
+    <cs:bodyPr rot="0" spcFirstLastPara="1" vertOverflow="clip" horzOverflow="clip" vert="horz" wrap="square" lIns="36576" tIns="18288" rIns="36576" bIns="18288" anchor="ctr" anchorCtr="1">
+      <a:spAutoFit/>
+    </cs:bodyPr>
+  </cs:dataLabelCallout>
+  <cs:dataPoint>
+    <cs:lnRef idx="0"/>
+    <cs:fillRef idx="1">
+      <cs:styleClr val="auto"/>
+    </cs:fillRef>
+    <cs:effectRef idx="0"/>
+    <cs:fontRef idx="minor">
+      <a:schemeClr val="tx1"/>
+    </cs:fontRef>
+  </cs:dataPoint>
+  <cs:dataPoint3D>
+    <cs:lnRef idx="0"/>
+    <cs:fillRef idx="1">
+      <cs:styleClr val="auto"/>
+    </cs:fillRef>
+    <cs:effectRef idx="0"/>
+    <cs:fontRef idx="minor">
+      <a:schemeClr val="tx1"/>
+    </cs:fontRef>
+  </cs:dataPoint3D>
+  <cs:dataPointLine>
+    <cs:lnRef idx="0">
+      <cs:styleClr val="auto"/>
+    </cs:lnRef>
+    <cs:fillRef idx="1"/>
+    <cs:effectRef idx="0"/>
+    <cs:fontRef idx="minor">
+      <a:schemeClr val="tx1"/>
+    </cs:fontRef>
+    <cs:spPr>
+      <a:ln w="19050" cap="rnd">
+        <a:solidFill>
+          <a:schemeClr val="phClr"/>
+        </a:solidFill>
+        <a:round/>
+      </a:ln>
+    </cs:spPr>
+  </cs:dataPointLine>
+  <cs:dataPointMarker>
+    <cs:lnRef idx="0">
+      <cs:styleClr val="auto"/>
+    </cs:lnRef>
+    <cs:fillRef idx="1">
+      <cs:styleClr val="auto"/>
+    </cs:fillRef>
+    <cs:effectRef idx="0"/>
+    <cs:fontRef idx="minor">
+      <a:schemeClr val="tx1"/>
+    </cs:fontRef>
+    <cs:spPr>
+      <a:ln w="9525">
+        <a:solidFill>
+          <a:schemeClr val="phClr"/>
+        </a:solidFill>
+      </a:ln>
+    </cs:spPr>
+  </cs:dataPointMarker>
+  <cs:dataPointMarkerLayout symbol="circle" size="5"/>
+  <cs:dataPointWireframe>
+    <cs:lnRef idx="0">
+      <cs:styleClr val="auto"/>
+    </cs:lnRef>
+    <cs:fillRef idx="0"/>
+    <cs:effectRef idx="0"/>
+    <cs:fontRef idx="minor">
+      <a:schemeClr val="dk1"/>
+    </cs:fontRef>
+    <cs:spPr>
+      <a:ln w="9525" cap="rnd">
+        <a:solidFill>
+          <a:schemeClr val="phClr"/>
+        </a:solidFill>
+        <a:round/>
+      </a:ln>
+    </cs:spPr>
+  </cs:dataPointWireframe>
+  <cs:dataTable>
+    <cs:lnRef idx="0"/>
+    <cs:fillRef idx="0"/>
+    <cs:effectRef idx="0"/>
+    <cs:fontRef idx="minor">
+      <a:schemeClr val="tx1">
+        <a:lumMod val="65000"/>
+        <a:lumOff val="35000"/>
+      </a:schemeClr>
+    </cs:fontRef>
+    <cs:spPr>
+      <a:noFill/>
+      <a:ln w="9525" cap="flat" cmpd="sng" algn="ctr">
+        <a:solidFill>
+          <a:schemeClr val="tx1">
+            <a:lumMod val="15000"/>
+            <a:lumOff val="85000"/>
+          </a:schemeClr>
+        </a:solidFill>
+        <a:round/>
+      </a:ln>
+    </cs:spPr>
+    <cs:defRPr sz="900" kern="1200"/>
+  </cs:dataTable>
+  <cs:downBar>
+    <cs:lnRef idx="0"/>
+    <cs:fillRef idx="0"/>
+    <cs:effectRef idx="0"/>
+    <cs:fontRef idx="minor">
+      <a:schemeClr val="tx1"/>
+    </cs:fontRef>
+    <cs:spPr>
+      <a:solidFill>
+        <a:schemeClr val="dk1">
+          <a:lumMod val="75000"/>
+          <a:lumOff val="25000"/>
+        </a:schemeClr>
+      </a:solidFill>
+      <a:ln w="9525" cap="flat" cmpd="sng" algn="ctr">
+        <a:solidFill>
+          <a:schemeClr val="tx1">
+            <a:lumMod val="65000"/>
+            <a:lumOff val="35000"/>
+          </a:schemeClr>
+        </a:solidFill>
+        <a:round/>
+      </a:ln>
+    </cs:spPr>
+  </cs:downBar>
+  <cs:dropLine>
+    <cs:lnRef idx="0"/>
+    <cs:fillRef idx="0"/>
+    <cs:effectRef idx="0"/>
+    <cs:fontRef idx="minor">
+      <a:schemeClr val="tx1"/>
+    </cs:fontRef>
+    <cs:spPr>
+      <a:ln w="9525" cap="flat" cmpd="sng" algn="ctr">
+        <a:solidFill>
+          <a:schemeClr val="tx1">
+            <a:lumMod val="35000"/>
+            <a:lumOff val="65000"/>
+          </a:schemeClr>
+        </a:solidFill>
+        <a:round/>
+      </a:ln>
+    </cs:spPr>
+  </cs:dropLine>
+  <cs:errorBar>
+    <cs:lnRef idx="0"/>
+    <cs:fillRef idx="0"/>
+    <cs:effectRef idx="0"/>
+    <cs:fontRef idx="minor">
+      <a:schemeClr val="tx1"/>
+    </cs:fontRef>
+    <cs:spPr>
+      <a:ln w="9525" cap="flat" cmpd="sng" algn="ctr">
+        <a:solidFill>
+          <a:schemeClr val="tx1">
+            <a:lumMod val="65000"/>
+            <a:lumOff val="35000"/>
+          </a:schemeClr>
+        </a:solidFill>
+        <a:round/>
+      </a:ln>
+    </cs:spPr>
+  </cs:errorBar>
+  <cs:floor>
+    <cs:lnRef idx="0"/>
+    <cs:fillRef idx="0"/>
+    <cs:effectRef idx="0"/>
+    <cs:fontRef idx="minor">
+      <a:schemeClr val="tx1"/>
+    </cs:fontRef>
+    <cs:spPr>
+      <a:noFill/>
+      <a:ln>
+        <a:noFill/>
+      </a:ln>
+    </cs:spPr>
+  </cs:floor>
+  <cs:gridlineMajor>
+    <cs:lnRef idx="0"/>
+    <cs:fillRef idx="0"/>
+    <cs:effectRef idx="0"/>
+    <cs:fontRef idx="minor">
+      <a:schemeClr val="tx1"/>
+    </cs:fontRef>
+    <cs:spPr>
+      <a:ln w="9525" cap="flat" cmpd="sng" algn="ctr">
+        <a:solidFill>
+          <a:schemeClr val="tx1">
+            <a:lumMod val="15000"/>
+            <a:lumOff val="85000"/>
+          </a:schemeClr>
+        </a:solidFill>
+        <a:round/>
+      </a:ln>
+    </cs:spPr>
+  </cs:gridlineMajor>
+  <cs:gridlineMinor>
+    <cs:lnRef idx="0"/>
+    <cs:fillRef idx="0"/>
+    <cs:effectRef idx="0"/>
+    <cs:fontRef idx="minor">
+      <a:schemeClr val="tx1"/>
+    </cs:fontRef>
+    <cs:spPr>
+      <a:ln w="9525" cap="flat" cmpd="sng" algn="ctr">
+        <a:solidFill>
+          <a:schemeClr val="tx1">
+            <a:lumMod val="5000"/>
+            <a:lumOff val="95000"/>
+          </a:schemeClr>
+        </a:solidFill>
+        <a:round/>
+      </a:ln>
+    </cs:spPr>
+  </cs:gridlineMinor>
+  <cs:hiLoLine>
+    <cs:lnRef idx="0"/>
+    <cs:fillRef idx="0"/>
+    <cs:effectRef idx="0"/>
+    <cs:fontRef idx="minor">
+      <a:schemeClr val="tx1"/>
+    </cs:fontRef>
+    <cs:spPr>
+      <a:ln w="9525" cap="flat" cmpd="sng" algn="ctr">
+        <a:solidFill>
+          <a:schemeClr val="tx1">
+            <a:lumMod val="50000"/>
+            <a:lumOff val="50000"/>
+          </a:schemeClr>
+        </a:solidFill>
+        <a:round/>
+      </a:ln>
+    </cs:spPr>
+  </cs:hiLoLine>
+  <cs:leaderLine>
+    <cs:lnRef idx="0"/>
+    <cs:fillRef idx="0"/>
+    <cs:effectRef idx="0"/>
+    <cs:fontRef idx="minor">
+      <a:schemeClr val="tx1"/>
+    </cs:fontRef>
+    <cs:spPr>
+      <a:ln w="9525" cap="flat" cmpd="sng" algn="ctr">
+        <a:solidFill>
+          <a:schemeClr val="tx1">
+            <a:lumMod val="35000"/>
+            <a:lumOff val="65000"/>
+          </a:schemeClr>
+        </a:solidFill>
+        <a:round/>
+      </a:ln>
+    </cs:spPr>
+  </cs:leaderLine>
+  <cs:legend>
+    <cs:lnRef idx="0"/>
+    <cs:fillRef idx="0"/>
+    <cs:effectRef idx="0"/>
+    <cs:fontRef idx="minor">
+      <a:schemeClr val="tx1">
+        <a:lumMod val="65000"/>
+        <a:lumOff val="35000"/>
+      </a:schemeClr>
+    </cs:fontRef>
+    <cs:defRPr sz="900" kern="1200"/>
+  </cs:legend>
+  <cs:plotArea mods="allowNoFillOverride allowNoLineOverride">
+    <cs:lnRef idx="0"/>
+    <cs:fillRef idx="0"/>
+    <cs:effectRef idx="0"/>
+    <cs:fontRef idx="minor">
+      <a:schemeClr val="tx1"/>
+    </cs:fontRef>
+  </cs:plotArea>
+  <cs:plotArea3D mods="allowNoFillOverride allowNoLineOverride">
+    <cs:lnRef idx="0"/>
+    <cs:fillRef idx="0"/>
+    <cs:effectRef idx="0"/>
+    <cs:fontRef idx="minor">
+      <a:schemeClr val="tx1"/>
+    </cs:fontRef>
+  </cs:plotArea3D>
+  <cs:seriesAxis>
+    <cs:lnRef idx="0"/>
+    <cs:fillRef idx="0"/>
+    <cs:effectRef idx="0"/>
+    <cs:fontRef idx="minor">
+      <a:schemeClr val="tx1">
+        <a:lumMod val="65000"/>
+        <a:lumOff val="35000"/>
+      </a:schemeClr>
+    </cs:fontRef>
+    <cs:defRPr sz="900" kern="1200"/>
+  </cs:seriesAxis>
+  <cs:seriesLine>
+    <cs:lnRef idx="0"/>
+    <cs:fillRef idx="0"/>
+    <cs:effectRef idx="0"/>
+    <cs:fontRef idx="minor">
+      <a:schemeClr val="tx1"/>
+    </cs:fontRef>
+    <cs:spPr>
+      <a:ln w="9525" cap="flat" cmpd="sng" algn="ctr">
+        <a:solidFill>
+          <a:schemeClr val="tx1">
+            <a:lumMod val="35000"/>
+            <a:lumOff val="65000"/>
+          </a:schemeClr>
+        </a:solidFill>
+        <a:round/>
+      </a:ln>
+    </cs:spPr>
+  </cs:seriesLine>
+  <cs:title>
+    <cs:lnRef idx="0"/>
+    <cs:fillRef idx="0"/>
+    <cs:effectRef idx="0"/>
+    <cs:fontRef idx="minor">
+      <a:schemeClr val="tx1">
+        <a:lumMod val="65000"/>
+        <a:lumOff val="35000"/>
+      </a:schemeClr>
+    </cs:fontRef>
+    <cs:defRPr sz="1400" b="0" kern="1200" spc="0" baseline="0"/>
+  </cs:title>
+  <cs:trendline>
+    <cs:lnRef idx="0">
+      <cs:styleClr val="auto"/>
+    </cs:lnRef>
+    <cs:fillRef idx="0"/>
+    <cs:effectRef idx="0"/>
+    <cs:fontRef idx="minor">
+      <a:schemeClr val="tx1"/>
+    </cs:fontRef>
+    <cs:spPr>
+      <a:ln w="19050" cap="rnd">
+        <a:solidFill>
+          <a:schemeClr val="phClr"/>
+        </a:solidFill>
+        <a:prstDash val="sysDot"/>
+      </a:ln>
+    </cs:spPr>
+  </cs:trendline>
+  <cs:trendlineLabel>
+    <cs:lnRef idx="0"/>
+    <cs:fillRef idx="0"/>
+    <cs:effectRef idx="0"/>
+    <cs:fontRef idx="minor">
+      <a:schemeClr val="tx1">
+        <a:lumMod val="65000"/>
+        <a:lumOff val="35000"/>
+      </a:schemeClr>
+    </cs:fontRef>
+    <cs:defRPr sz="900" kern="1200"/>
+  </cs:trendlineLabel>
+  <cs:upBar>
+    <cs:lnRef idx="0"/>
+    <cs:fillRef idx="0"/>
+    <cs:effectRef idx="0"/>
+    <cs:fontRef idx="minor">
+      <a:schemeClr val="tx1"/>
+    </cs:fontRef>
+    <cs:spPr>
+      <a:solidFill>
+        <a:schemeClr val="lt1"/>
+      </a:solidFill>
+      <a:ln w="9525" cap="flat" cmpd="sng" algn="ctr">
+        <a:solidFill>
+          <a:schemeClr val="tx1">
+            <a:lumMod val="65000"/>
+            <a:lumOff val="35000"/>
+          </a:schemeClr>
+        </a:solidFill>
+        <a:round/>
+      </a:ln>
+    </cs:spPr>
+  </cs:upBar>
+  <cs:valueAxis>
+    <cs:lnRef idx="0"/>
+    <cs:fillRef idx="0"/>
+    <cs:effectRef idx="0"/>
+    <cs:fontRef idx="minor">
+      <a:schemeClr val="tx1">
+        <a:lumMod val="65000"/>
+        <a:lumOff val="35000"/>
+      </a:schemeClr>
+    </cs:fontRef>
+    <cs:spPr>
+      <a:ln w="9525" cap="flat" cmpd="sng" algn="ctr">
+        <a:solidFill>
+          <a:schemeClr val="tx1">
+            <a:lumMod val="25000"/>
+            <a:lumOff val="75000"/>
+          </a:schemeClr>
+        </a:solidFill>
+        <a:round/>
+      </a:ln>
+    </cs:spPr>
+    <cs:defRPr sz="900" kern="1200"/>
+  </cs:valueAxis>
+  <cs:wall>
+    <cs:lnRef idx="0"/>
+    <cs:fillRef idx="0"/>
+    <cs:effectRef idx="0"/>
+    <cs:fontRef idx="minor">
+      <a:schemeClr val="tx1"/>
+    </cs:fontRef>
+    <cs:spPr>
+      <a:noFill/>
+      <a:ln>
+        <a:noFill/>
+      </a:ln>
+    </cs:spPr>
+  </cs:wall>
+</cs:chartStyle>
+</file>
+
+<file path=word/charts/style4.xml><?xml version="1.0" encoding="utf-8"?>
+<cs:chartStyle xmlns:cs="http://schemas.microsoft.com/office/drawing/2012/chartStyle" xmlns:a="http://schemas.openxmlformats.org/drawingml/2006/main" id="240">
+  <cs:axisTitle>
+    <cs:lnRef idx="0"/>
+    <cs:fillRef idx="0"/>
+    <cs:effectRef idx="0"/>
+    <cs:fontRef idx="minor">
+      <a:schemeClr val="tx1">
+        <a:lumMod val="65000"/>
+        <a:lumOff val="35000"/>
+      </a:schemeClr>
+    </cs:fontRef>
+    <cs:defRPr sz="1000" kern="1200"/>
+  </cs:axisTitle>
+  <cs:categoryAxis>
+    <cs:lnRef idx="0"/>
+    <cs:fillRef idx="0"/>
+    <cs:effectRef idx="0"/>
+    <cs:fontRef idx="minor">
+      <a:schemeClr val="tx1">
+        <a:lumMod val="65000"/>
+        <a:lumOff val="35000"/>
+      </a:schemeClr>
+    </cs:fontRef>
+    <cs:spPr>
+      <a:ln w="9525" cap="flat" cmpd="sng" algn="ctr">
+        <a:solidFill>
+          <a:schemeClr val="tx1">
+            <a:lumMod val="25000"/>
+            <a:lumOff val="75000"/>
+          </a:schemeClr>
+        </a:solidFill>
+        <a:round/>
+      </a:ln>
+    </cs:spPr>
+    <cs:defRPr sz="900" kern="1200"/>
+  </cs:categoryAxis>
+  <cs:chartArea mods="allowNoFillOverride allowNoLineOverride">
+    <cs:lnRef idx="0"/>
+    <cs:fillRef idx="0"/>
+    <cs:effectRef idx="0"/>
+    <cs:fontRef idx="minor">
+      <a:schemeClr val="tx1"/>
+    </cs:fontRef>
+    <cs:spPr>
+      <a:solidFill>
+        <a:schemeClr val="bg1"/>
+      </a:solidFill>
+      <a:ln w="9525" cap="flat" cmpd="sng" algn="ctr">
+        <a:solidFill>
+          <a:schemeClr val="tx1">
+            <a:lumMod val="15000"/>
+            <a:lumOff val="85000"/>
+          </a:schemeClr>
+        </a:solidFill>
+        <a:round/>
+      </a:ln>
+    </cs:spPr>
+    <cs:defRPr sz="1000" kern="1200"/>
+  </cs:chartArea>
+  <cs:dataLabel>
+    <cs:lnRef idx="0"/>
+    <cs:fillRef idx="0"/>
+    <cs:effectRef idx="0"/>
+    <cs:fontRef idx="minor">
+      <a:schemeClr val="tx1">
+        <a:lumMod val="75000"/>
+        <a:lumOff val="25000"/>
+      </a:schemeClr>
+    </cs:fontRef>
+    <cs:defRPr sz="900" kern="1200"/>
+  </cs:dataLabel>
+  <cs:dataLabelCallout>
+    <cs:lnRef idx="0"/>
+    <cs:fillRef idx="0"/>
+    <cs:effectRef idx="0"/>
+    <cs:fontRef idx="minor">
+      <a:schemeClr val="dk1">
+        <a:lumMod val="65000"/>
+        <a:lumOff val="35000"/>
+      </a:schemeClr>
+    </cs:fontRef>
+    <cs:spPr>
+      <a:solidFill>
+        <a:schemeClr val="lt1"/>
+      </a:solidFill>
+      <a:ln>
+        <a:solidFill>
+          <a:schemeClr val="dk1">
+            <a:lumMod val="25000"/>
+            <a:lumOff val="75000"/>
+          </a:schemeClr>
+        </a:solidFill>
+      </a:ln>
+    </cs:spPr>
+    <cs:defRPr sz="900" kern="1200"/>
+    <cs:bodyPr rot="0" spcFirstLastPara="1" vertOverflow="clip" horzOverflow="clip" vert="horz" wrap="square" lIns="36576" tIns="18288" rIns="36576" bIns="18288" anchor="ctr" anchorCtr="1">
+      <a:spAutoFit/>
+    </cs:bodyPr>
+  </cs:dataLabelCallout>
+  <cs:dataPoint>
+    <cs:lnRef idx="0"/>
+    <cs:fillRef idx="1">
+      <cs:styleClr val="auto"/>
+    </cs:fillRef>
+    <cs:effectRef idx="0"/>
+    <cs:fontRef idx="minor">
+      <a:schemeClr val="tx1"/>
+    </cs:fontRef>
+  </cs:dataPoint>
+  <cs:dataPoint3D>
+    <cs:lnRef idx="0"/>
+    <cs:fillRef idx="1">
+      <cs:styleClr val="auto"/>
+    </cs:fillRef>
+    <cs:effectRef idx="0"/>
+    <cs:fontRef idx="minor">
+      <a:schemeClr val="tx1"/>
+    </cs:fontRef>
+  </cs:dataPoint3D>
+  <cs:dataPointLine>
+    <cs:lnRef idx="0">
+      <cs:styleClr val="auto"/>
+    </cs:lnRef>
+    <cs:fillRef idx="1"/>
+    <cs:effectRef idx="0"/>
+    <cs:fontRef idx="minor">
+      <a:schemeClr val="tx1"/>
+    </cs:fontRef>
+    <cs:spPr>
+      <a:ln w="19050" cap="rnd">
+        <a:solidFill>
+          <a:schemeClr val="phClr"/>
+        </a:solidFill>
+        <a:round/>
+      </a:ln>
+    </cs:spPr>
+  </cs:dataPointLine>
+  <cs:dataPointMarker>
+    <cs:lnRef idx="0">
+      <cs:styleClr val="auto"/>
+    </cs:lnRef>
+    <cs:fillRef idx="1">
+      <cs:styleClr val="auto"/>
+    </cs:fillRef>
+    <cs:effectRef idx="0"/>
+    <cs:fontRef idx="minor">
+      <a:schemeClr val="tx1"/>
+    </cs:fontRef>
+    <cs:spPr>
+      <a:ln w="9525">
+        <a:solidFill>
+          <a:schemeClr val="phClr"/>
+        </a:solidFill>
+      </a:ln>
+    </cs:spPr>
+  </cs:dataPointMarker>
+  <cs:dataPointMarkerLayout symbol="circle" size="5"/>
+  <cs:dataPointWireframe>
+    <cs:lnRef idx="0">
+      <cs:styleClr val="auto"/>
+    </cs:lnRef>
+    <cs:fillRef idx="0"/>
+    <cs:effectRef idx="0"/>
+    <cs:fontRef idx="minor">
+      <a:schemeClr val="dk1"/>
+    </cs:fontRef>
+    <cs:spPr>
+      <a:ln w="9525" cap="rnd">
+        <a:solidFill>
+          <a:schemeClr val="phClr"/>
+        </a:solidFill>
+        <a:round/>
+      </a:ln>
+    </cs:spPr>
+  </cs:dataPointWireframe>
+  <cs:dataTable>
+    <cs:lnRef idx="0"/>
+    <cs:fillRef idx="0"/>
+    <cs:effectRef idx="0"/>
+    <cs:fontRef idx="minor">
+      <a:schemeClr val="tx1">
+        <a:lumMod val="65000"/>
+        <a:lumOff val="35000"/>
+      </a:schemeClr>
+    </cs:fontRef>
+    <cs:spPr>
+      <a:noFill/>
+      <a:ln w="9525" cap="flat" cmpd="sng" algn="ctr">
+        <a:solidFill>
+          <a:schemeClr val="tx1">
+            <a:lumMod val="15000"/>
+            <a:lumOff val="85000"/>
+          </a:schemeClr>
+        </a:solidFill>
+        <a:round/>
+      </a:ln>
+    </cs:spPr>
+    <cs:defRPr sz="900" kern="1200"/>
+  </cs:dataTable>
+  <cs:downBar>
+    <cs:lnRef idx="0"/>
+    <cs:fillRef idx="0"/>
+    <cs:effectRef idx="0"/>
+    <cs:fontRef idx="minor">
+      <a:schemeClr val="tx1"/>
+    </cs:fontRef>
+    <cs:spPr>
+      <a:solidFill>
+        <a:schemeClr val="dk1">
+          <a:lumMod val="75000"/>
+          <a:lumOff val="25000"/>
+        </a:schemeClr>
+      </a:solidFill>
+      <a:ln w="9525" cap="flat" cmpd="sng" algn="ctr">
+        <a:solidFill>
+          <a:schemeClr val="tx1">
+            <a:lumMod val="65000"/>
+            <a:lumOff val="35000"/>
+          </a:schemeClr>
+        </a:solidFill>
+        <a:round/>
+      </a:ln>
+    </cs:spPr>
+  </cs:downBar>
+  <cs:dropLine>
+    <cs:lnRef idx="0"/>
+    <cs:fillRef idx="0"/>
+    <cs:effectRef idx="0"/>
+    <cs:fontRef idx="minor">
+      <a:schemeClr val="tx1"/>
+    </cs:fontRef>
+    <cs:spPr>
+      <a:ln w="9525" cap="flat" cmpd="sng" algn="ctr">
+        <a:solidFill>
+          <a:schemeClr val="tx1">
+            <a:lumMod val="35000"/>
+            <a:lumOff val="65000"/>
+          </a:schemeClr>
+        </a:solidFill>
+        <a:round/>
+      </a:ln>
+    </cs:spPr>
+  </cs:dropLine>
+  <cs:errorBar>
+    <cs:lnRef idx="0"/>
+    <cs:fillRef idx="0"/>
+    <cs:effectRef idx="0"/>
+    <cs:fontRef idx="minor">
+      <a:schemeClr val="tx1"/>
+    </cs:fontRef>
+    <cs:spPr>
+      <a:ln w="9525" cap="flat" cmpd="sng" algn="ctr">
+        <a:solidFill>
+          <a:schemeClr val="tx1">
+            <a:lumMod val="65000"/>
+            <a:lumOff val="35000"/>
+          </a:schemeClr>
+        </a:solidFill>
+        <a:round/>
+      </a:ln>
+    </cs:spPr>
+  </cs:errorBar>
+  <cs:floor>
+    <cs:lnRef idx="0"/>
+    <cs:fillRef idx="0"/>
+    <cs:effectRef idx="0"/>
+    <cs:fontRef idx="minor">
+      <a:schemeClr val="tx1"/>
+    </cs:fontRef>
+    <cs:spPr>
+      <a:noFill/>
+      <a:ln>
+        <a:noFill/>
+      </a:ln>
+    </cs:spPr>
+  </cs:floor>
+  <cs:gridlineMajor>
+    <cs:lnRef idx="0"/>
+    <cs:fillRef idx="0"/>
+    <cs:effectRef idx="0"/>
+    <cs:fontRef idx="minor">
+      <a:schemeClr val="tx1"/>
+    </cs:fontRef>
+    <cs:spPr>
+      <a:ln w="9525" cap="flat" cmpd="sng" algn="ctr">
+        <a:solidFill>
+          <a:schemeClr val="tx1">
+            <a:lumMod val="15000"/>
+            <a:lumOff val="85000"/>
+          </a:schemeClr>
+        </a:solidFill>
+        <a:round/>
+      </a:ln>
+    </cs:spPr>
+  </cs:gridlineMajor>
+  <cs:gridlineMinor>
+    <cs:lnRef idx="0"/>
+    <cs:fillRef idx="0"/>
+    <cs:effectRef idx="0"/>
+    <cs:fontRef idx="minor">
+      <a:schemeClr val="tx1"/>
+    </cs:fontRef>
+    <cs:spPr>
+      <a:ln w="9525" cap="flat" cmpd="sng" algn="ctr">
+        <a:solidFill>
+          <a:schemeClr val="tx1">
+            <a:lumMod val="5000"/>
+            <a:lumOff val="95000"/>
+          </a:schemeClr>
+        </a:solidFill>
+        <a:round/>
+      </a:ln>
+    </cs:spPr>
+  </cs:gridlineMinor>
+  <cs:hiLoLine>
+    <cs:lnRef idx="0"/>
+    <cs:fillRef idx="0"/>
+    <cs:effectRef idx="0"/>
+    <cs:fontRef idx="minor">
+      <a:schemeClr val="tx1"/>
+    </cs:fontRef>
+    <cs:spPr>
+      <a:ln w="9525" cap="flat" cmpd="sng" algn="ctr">
+        <a:solidFill>
+          <a:schemeClr val="tx1">
+            <a:lumMod val="50000"/>
+            <a:lumOff val="50000"/>
+          </a:schemeClr>
+        </a:solidFill>
+        <a:round/>
+      </a:ln>
+    </cs:spPr>
+  </cs:hiLoLine>
+  <cs:leaderLine>
+    <cs:lnRef idx="0"/>
+    <cs:fillRef idx="0"/>
+    <cs:effectRef idx="0"/>
+    <cs:fontRef idx="minor">
+      <a:schemeClr val="tx1"/>
+    </cs:fontRef>
+    <cs:spPr>
+      <a:ln w="9525" cap="flat" cmpd="sng" algn="ctr">
+        <a:solidFill>
+          <a:schemeClr val="tx1">
+            <a:lumMod val="35000"/>
+            <a:lumOff val="65000"/>
+          </a:schemeClr>
+        </a:solidFill>
+        <a:round/>
+      </a:ln>
+    </cs:spPr>
+  </cs:leaderLine>
+  <cs:legend>
+    <cs:lnRef idx="0"/>
+    <cs:fillRef idx="0"/>
+    <cs:effectRef idx="0"/>
+    <cs:fontRef idx="minor">
+      <a:schemeClr val="tx1">
+        <a:lumMod val="65000"/>
+        <a:lumOff val="35000"/>
+      </a:schemeClr>
+    </cs:fontRef>
+    <cs:defRPr sz="900" kern="1200"/>
+  </cs:legend>
+  <cs:plotArea mods="allowNoFillOverride allowNoLineOverride">
+    <cs:lnRef idx="0"/>
+    <cs:fillRef idx="0"/>
+    <cs:effectRef idx="0"/>
+    <cs:fontRef idx="minor">
+      <a:schemeClr val="tx1"/>
+    </cs:fontRef>
+  </cs:plotArea>
+  <cs:plotArea3D mods="allowNoFillOverride allowNoLineOverride">
+    <cs:lnRef idx="0"/>
+    <cs:fillRef idx="0"/>
+    <cs:effectRef idx="0"/>
+    <cs:fontRef idx="minor">
+      <a:schemeClr val="tx1"/>
+    </cs:fontRef>
+  </cs:plotArea3D>
+  <cs:seriesAxis>
+    <cs:lnRef idx="0"/>
+    <cs:fillRef idx="0"/>
+    <cs:effectRef idx="0"/>
+    <cs:fontRef idx="minor">
+      <a:schemeClr val="tx1">
+        <a:lumMod val="65000"/>
+        <a:lumOff val="35000"/>
+      </a:schemeClr>
+    </cs:fontRef>
+    <cs:defRPr sz="900" kern="1200"/>
+  </cs:seriesAxis>
+  <cs:seriesLine>
+    <cs:lnRef idx="0"/>
+    <cs:fillRef idx="0"/>
+    <cs:effectRef idx="0"/>
+    <cs:fontRef idx="minor">
+      <a:schemeClr val="tx1"/>
+    </cs:fontRef>
+    <cs:spPr>
+      <a:ln w="9525" cap="flat" cmpd="sng" algn="ctr">
+        <a:solidFill>
+          <a:schemeClr val="tx1">
+            <a:lumMod val="35000"/>
+            <a:lumOff val="65000"/>
+          </a:schemeClr>
+        </a:solidFill>
+        <a:round/>
+      </a:ln>
+    </cs:spPr>
+  </cs:seriesLine>
+  <cs:title>
+    <cs:lnRef idx="0"/>
+    <cs:fillRef idx="0"/>
+    <cs:effectRef idx="0"/>
+    <cs:fontRef idx="minor">
+      <a:schemeClr val="tx1">
+        <a:lumMod val="65000"/>
+        <a:lumOff val="35000"/>
+      </a:schemeClr>
+    </cs:fontRef>
+    <cs:defRPr sz="1400" b="0" kern="1200" spc="0" baseline="0"/>
+  </cs:title>
+  <cs:trendline>
+    <cs:lnRef idx="0">
+      <cs:styleClr val="auto"/>
+    </cs:lnRef>
+    <cs:fillRef idx="0"/>
+    <cs:effectRef idx="0"/>
+    <cs:fontRef idx="minor">
+      <a:schemeClr val="tx1"/>
+    </cs:fontRef>
+    <cs:spPr>
+      <a:ln w="19050" cap="rnd">
+        <a:solidFill>
+          <a:schemeClr val="phClr"/>
+        </a:solidFill>
+        <a:prstDash val="sysDot"/>
+      </a:ln>
+    </cs:spPr>
+  </cs:trendline>
+  <cs:trendlineLabel>
+    <cs:lnRef idx="0"/>
+    <cs:fillRef idx="0"/>
+    <cs:effectRef idx="0"/>
+    <cs:fontRef idx="minor">
+      <a:schemeClr val="tx1">
+        <a:lumMod val="65000"/>
+        <a:lumOff val="35000"/>
+      </a:schemeClr>
+    </cs:fontRef>
+    <cs:defRPr sz="900" kern="1200"/>
+  </cs:trendlineLabel>
+  <cs:upBar>
+    <cs:lnRef idx="0"/>
+    <cs:fillRef idx="0"/>
+    <cs:effectRef idx="0"/>
+    <cs:fontRef idx="minor">
+      <a:schemeClr val="tx1"/>
+    </cs:fontRef>
+    <cs:spPr>
+      <a:solidFill>
+        <a:schemeClr val="lt1"/>
+      </a:solidFill>
+      <a:ln w="9525" cap="flat" cmpd="sng" algn="ctr">
+        <a:solidFill>
+          <a:schemeClr val="tx1">
+            <a:lumMod val="65000"/>
+            <a:lumOff val="35000"/>
+          </a:schemeClr>
+        </a:solidFill>
+        <a:round/>
+      </a:ln>
+    </cs:spPr>
+  </cs:upBar>
+  <cs:valueAxis>
+    <cs:lnRef idx="0"/>
+    <cs:fillRef idx="0"/>
+    <cs:effectRef idx="0"/>
+    <cs:fontRef idx="minor">
+      <a:schemeClr val="tx1">
+        <a:lumMod val="65000"/>
+        <a:lumOff val="35000"/>
+      </a:schemeClr>
+    </cs:fontRef>
+    <cs:spPr>
+      <a:ln w="9525" cap="flat" cmpd="sng" algn="ctr">
+        <a:solidFill>
+          <a:schemeClr val="tx1">
+            <a:lumMod val="25000"/>
+            <a:lumOff val="75000"/>
+          </a:schemeClr>
+        </a:solidFill>
+        <a:round/>
+      </a:ln>
+    </cs:spPr>
+    <cs:defRPr sz="900" kern="1200"/>
+  </cs:valueAxis>
+  <cs:wall>
+    <cs:lnRef idx="0"/>
+    <cs:fillRef idx="0"/>
+    <cs:effectRef idx="0"/>
+    <cs:fontRef idx="minor">
+      <a:schemeClr val="tx1"/>
+    </cs:fontRef>
+    <cs:spPr>
+      <a:noFill/>
+      <a:ln>
+        <a:noFill/>
+      </a:ln>
+    </cs:spPr>
+  </cs:wall>
+</cs:chartStyle>
+</file>
+
 <file path=word/theme/theme1.xml><?xml version="1.0" encoding="utf-8"?>
 <a:theme xmlns:a="http://schemas.openxmlformats.org/drawingml/2006/main" name="Thème Office">
   <a:themeElements>
